--- a/lab-2/Отчет_ЛАБ2.docx
+++ b/lab-2/Отчет_ЛАБ2.docx
@@ -356,7 +356,7 @@
       </w:pPr>
       <w:bookmarkStart w:id="0" w:name="__RefHeading___Toc502_2232587357"/>
       <w:bookmarkStart w:id="1" w:name="_Toc122624050"/>
-      <w:bookmarkStart w:id="2" w:name="_Toc123027383"/>
+      <w:bookmarkStart w:id="2" w:name="_Toc123034926"/>
       <w:r>
         <w:lastRenderedPageBreak/>
         <w:t>Реферат</w:t>
@@ -440,9 +440,10 @@
       </w:r>
       <w:r>
         <w:rPr>
-          <w:lang w:val="ru-RU"/>
-        </w:rPr>
-        <w:t>598</w:t>
+          <w:noProof/>
+          <w:lang w:val="ru-RU"/>
+        </w:rPr>
+        <w:t>531</w:t>
       </w:r>
       <w:r>
         <w:rPr>
@@ -532,8 +533,16 @@
         <w:rPr>
           <w:lang w:val="ru-RU"/>
         </w:rPr>
-        <w:t>5, таблиц — 1</w:t>
-      </w:r>
+        <w:t>6</w:t>
+      </w:r>
+      <w:r>
+        <w:rPr>
+          <w:lang w:val="ru-RU"/>
+        </w:rPr>
+        <w:t>, таблиц — 1</w:t>
+      </w:r>
+      <w:bookmarkStart w:id="3" w:name="_GoBack"/>
+      <w:bookmarkEnd w:id="3"/>
     </w:p>
     <w:p>
       <w:pPr>
@@ -601,7 +610,7 @@
           <w:lang w:eastAsia="ru-RU"/>
         </w:rPr>
       </w:pPr>
-      <w:bookmarkStart w:id="3" w:name="_Toc123027384"/>
+      <w:bookmarkStart w:id="4" w:name="_Toc123034927"/>
       <w:r>
         <w:rPr>
           <w:lang w:eastAsia="ru-RU"/>
@@ -609,7 +618,7 @@
         <w:lastRenderedPageBreak/>
         <w:t>Содержание</w:t>
       </w:r>
-      <w:bookmarkEnd w:id="3"/>
+      <w:bookmarkEnd w:id="4"/>
     </w:p>
     <w:p>
       <w:pPr>
@@ -646,7 +655,7 @@
         </w:rPr>
         <w:fldChar w:fldCharType="separate"/>
       </w:r>
-      <w:hyperlink w:anchor="_Toc123027383" w:history="1">
+      <w:hyperlink w:anchor="_Toc123034926" w:history="1">
         <w:r>
           <w:rPr>
             <w:rStyle w:val="af6"/>
@@ -673,7 +682,7 @@
             <w:noProof/>
             <w:webHidden/>
           </w:rPr>
-          <w:instrText xml:space="preserve"> PAGEREF _Toc123027383 \h </w:instrText>
+          <w:instrText xml:space="preserve"> PAGEREF _Toc123034926 \h </w:instrText>
         </w:r>
         <w:r>
           <w:rPr>
@@ -718,7 +727,7 @@
           <w:lang w:eastAsia="ru-RU"/>
         </w:rPr>
       </w:pPr>
-      <w:hyperlink w:anchor="_Toc123027384" w:history="1">
+      <w:hyperlink w:anchor="_Toc123034927" w:history="1">
         <w:r>
           <w:rPr>
             <w:rStyle w:val="af6"/>
@@ -746,7 +755,7 @@
             <w:noProof/>
             <w:webHidden/>
           </w:rPr>
-          <w:instrText xml:space="preserve"> PAGEREF _Toc123027384 \h </w:instrText>
+          <w:instrText xml:space="preserve"> PAGEREF _Toc123034927 \h </w:instrText>
         </w:r>
         <w:r>
           <w:rPr>
@@ -791,7 +800,7 @@
           <w:lang w:eastAsia="ru-RU"/>
         </w:rPr>
       </w:pPr>
-      <w:hyperlink w:anchor="_Toc123027385" w:history="1">
+      <w:hyperlink w:anchor="_Toc123034928" w:history="1">
         <w:r>
           <w:rPr>
             <w:rStyle w:val="af6"/>
@@ -818,7 +827,7 @@
             <w:noProof/>
             <w:webHidden/>
           </w:rPr>
-          <w:instrText xml:space="preserve"> PAGEREF _Toc123027385 \h </w:instrText>
+          <w:instrText xml:space="preserve"> PAGEREF _Toc123034928 \h </w:instrText>
         </w:r>
         <w:r>
           <w:rPr>
@@ -863,7 +872,7 @@
           <w:lang w:eastAsia="ru-RU"/>
         </w:rPr>
       </w:pPr>
-      <w:hyperlink w:anchor="_Toc123027386" w:history="1">
+      <w:hyperlink w:anchor="_Toc123034929" w:history="1">
         <w:r>
           <w:rPr>
             <w:rStyle w:val="af6"/>
@@ -890,7 +899,7 @@
             <w:noProof/>
             <w:webHidden/>
           </w:rPr>
-          <w:instrText xml:space="preserve"> PAGEREF _Toc123027386 \h </w:instrText>
+          <w:instrText xml:space="preserve"> PAGEREF _Toc123034929 \h </w:instrText>
         </w:r>
         <w:r>
           <w:rPr>
@@ -934,27 +943,13 @@
           <w:lang w:eastAsia="ru-RU"/>
         </w:rPr>
       </w:pPr>
-      <w:hyperlink w:anchor="_Toc123027387" w:history="1">
+      <w:hyperlink w:anchor="_Toc123034930" w:history="1">
         <w:r>
           <w:rPr>
             <w:rStyle w:val="af6"/>
             <w:noProof/>
           </w:rPr>
-          <w:t>Обоснован</w:t>
-        </w:r>
-        <w:r>
-          <w:rPr>
-            <w:rStyle w:val="af6"/>
-            <w:noProof/>
-          </w:rPr>
-          <w:t>и</w:t>
-        </w:r>
-        <w:r>
-          <w:rPr>
-            <w:rStyle w:val="af6"/>
-            <w:noProof/>
-          </w:rPr>
-          <w:t>е разработки</w:t>
+          <w:t>Обоснование разработки</w:t>
         </w:r>
         <w:r>
           <w:rPr>
@@ -975,7 +970,7 @@
             <w:noProof/>
             <w:webHidden/>
           </w:rPr>
-          <w:instrText xml:space="preserve"> PAGEREF _Toc123027387 \h </w:instrText>
+          <w:instrText xml:space="preserve"> PAGEREF _Toc123034930 \h </w:instrText>
         </w:r>
         <w:r>
           <w:rPr>
@@ -1020,7 +1015,7 @@
           <w:lang w:eastAsia="ru-RU"/>
         </w:rPr>
       </w:pPr>
-      <w:hyperlink w:anchor="_Toc123027388" w:history="1">
+      <w:hyperlink w:anchor="_Toc123034931" w:history="1">
         <w:r>
           <w:rPr>
             <w:rStyle w:val="af6"/>
@@ -1047,7 +1042,7 @@
             <w:noProof/>
             <w:webHidden/>
           </w:rPr>
-          <w:instrText xml:space="preserve"> PAGEREF _Toc123027388 \h </w:instrText>
+          <w:instrText xml:space="preserve"> PAGEREF _Toc123034931 \h </w:instrText>
         </w:r>
         <w:r>
           <w:rPr>
@@ -1091,13 +1086,13 @@
           <w:lang w:eastAsia="ru-RU"/>
         </w:rPr>
       </w:pPr>
-      <w:hyperlink w:anchor="_Toc123027389" w:history="1">
+      <w:hyperlink w:anchor="_Toc123034932" w:history="1">
         <w:r>
           <w:rPr>
             <w:rStyle w:val="af6"/>
             <w:noProof/>
           </w:rPr>
-          <w:t>Выводы</w:t>
+          <w:t>Вывод</w:t>
         </w:r>
         <w:r>
           <w:rPr>
@@ -1118,7 +1113,7 @@
             <w:noProof/>
             <w:webHidden/>
           </w:rPr>
-          <w:instrText xml:space="preserve"> PAGEREF _Toc123027389 \h </w:instrText>
+          <w:instrText xml:space="preserve"> PAGEREF _Toc123034932 \h </w:instrText>
         </w:r>
         <w:r>
           <w:rPr>
@@ -1163,7 +1158,7 @@
           <w:lang w:eastAsia="ru-RU"/>
         </w:rPr>
       </w:pPr>
-      <w:hyperlink w:anchor="_Toc123027390" w:history="1">
+      <w:hyperlink w:anchor="_Toc123034933" w:history="1">
         <w:r>
           <w:rPr>
             <w:rStyle w:val="af6"/>
@@ -1190,7 +1185,7 @@
             <w:noProof/>
             <w:webHidden/>
           </w:rPr>
-          <w:instrText xml:space="preserve"> PAGEREF _Toc123027390 \h </w:instrText>
+          <w:instrText xml:space="preserve"> PAGEREF _Toc123034933 \h </w:instrText>
         </w:r>
         <w:r>
           <w:rPr>
@@ -1235,7 +1230,7 @@
           <w:lang w:eastAsia="ru-RU"/>
         </w:rPr>
       </w:pPr>
-      <w:hyperlink w:anchor="_Toc123027391" w:history="1">
+      <w:hyperlink w:anchor="_Toc123034934" w:history="1">
         <w:r>
           <w:rPr>
             <w:rStyle w:val="af6"/>
@@ -1262,7 +1257,7 @@
             <w:noProof/>
             <w:webHidden/>
           </w:rPr>
-          <w:instrText xml:space="preserve"> PAGEREF _Toc123027391 \h </w:instrText>
+          <w:instrText xml:space="preserve"> PAGEREF _Toc123034934 \h </w:instrText>
         </w:r>
         <w:r>
           <w:rPr>
@@ -1311,16 +1306,16 @@
         <w:pStyle w:val="1"/>
         <w:pageBreakBefore/>
       </w:pPr>
-      <w:bookmarkStart w:id="4" w:name="__RefHeading___Toc504_2232587357"/>
-      <w:bookmarkStart w:id="5" w:name="_Toc122624052"/>
-      <w:bookmarkStart w:id="6" w:name="_Toc123027385"/>
+      <w:bookmarkStart w:id="5" w:name="__RefHeading___Toc504_2232587357"/>
+      <w:bookmarkStart w:id="6" w:name="_Toc122624052"/>
+      <w:bookmarkStart w:id="7" w:name="_Toc123034928"/>
       <w:r>
         <w:lastRenderedPageBreak/>
         <w:t>Введение</w:t>
       </w:r>
-      <w:bookmarkEnd w:id="4"/>
       <w:bookmarkEnd w:id="5"/>
       <w:bookmarkEnd w:id="6"/>
+      <w:bookmarkEnd w:id="7"/>
     </w:p>
     <w:p>
       <w:pPr>
@@ -1586,7 +1581,7 @@
       <w:pPr>
         <w:pStyle w:val="a6"/>
       </w:pPr>
-      <w:bookmarkStart w:id="7" w:name="__RefHeading___Toc508_2232587357"/>
+      <w:bookmarkStart w:id="8" w:name="__RefHeading___Toc508_2232587357"/>
       <w:proofErr w:type="spellStart"/>
       <w:r>
         <w:t>Список</w:t>
@@ -1611,7 +1606,7 @@
       <w:r>
         <w:t>:</w:t>
       </w:r>
-      <w:bookmarkEnd w:id="7"/>
+      <w:bookmarkEnd w:id="8"/>
     </w:p>
     <w:p>
       <w:pPr>
@@ -1927,8 +1922,8 @@
       <w:pPr>
         <w:pStyle w:val="a6"/>
       </w:pPr>
-      <w:bookmarkStart w:id="8" w:name="_Toc122624055"/>
-      <w:bookmarkStart w:id="9" w:name="__RefHeading___Toc510_2232587357"/>
+      <w:bookmarkStart w:id="9" w:name="_Toc122624055"/>
+      <w:bookmarkStart w:id="10" w:name="__RefHeading___Toc510_2232587357"/>
       <w:proofErr w:type="spellStart"/>
       <w:r>
         <w:t>Список</w:t>
@@ -1941,12 +1936,12 @@
       <w:r>
         <w:t>аналогов</w:t>
       </w:r>
-      <w:bookmarkEnd w:id="8"/>
+      <w:bookmarkEnd w:id="9"/>
       <w:proofErr w:type="spellEnd"/>
       <w:r>
         <w:t>:</w:t>
       </w:r>
-      <w:bookmarkEnd w:id="9"/>
+      <w:bookmarkEnd w:id="10"/>
     </w:p>
     <w:p>
       <w:pPr>
@@ -2072,37 +2067,37 @@
         <w:pStyle w:val="1"/>
         <w:pageBreakBefore/>
       </w:pPr>
-      <w:bookmarkStart w:id="10" w:name="__RefHeading___Toc512_2232587357"/>
-      <w:bookmarkStart w:id="11" w:name="_Toc122624056"/>
-      <w:bookmarkStart w:id="12" w:name="_Toc123027386"/>
+      <w:bookmarkStart w:id="11" w:name="__RefHeading___Toc512_2232587357"/>
+      <w:bookmarkStart w:id="12" w:name="_Toc122624056"/>
+      <w:bookmarkStart w:id="13" w:name="_Toc123034929"/>
       <w:r>
         <w:lastRenderedPageBreak/>
         <w:t>Основная часть отчета</w:t>
       </w:r>
-      <w:bookmarkEnd w:id="10"/>
       <w:bookmarkEnd w:id="11"/>
       <w:bookmarkEnd w:id="12"/>
+      <w:bookmarkEnd w:id="13"/>
     </w:p>
     <w:p>
       <w:pPr>
         <w:pStyle w:val="2"/>
       </w:pPr>
-      <w:bookmarkStart w:id="13" w:name="__RefHeading___Toc514_2232587357"/>
-      <w:bookmarkStart w:id="14" w:name="_Toc122624057"/>
-      <w:bookmarkStart w:id="15" w:name="_Toc123027387"/>
+      <w:bookmarkStart w:id="14" w:name="__RefHeading___Toc514_2232587357"/>
+      <w:bookmarkStart w:id="15" w:name="_Toc122624057"/>
+      <w:bookmarkStart w:id="16" w:name="_Toc123034930"/>
       <w:r>
         <w:t>Обоснование разработки</w:t>
       </w:r>
-      <w:bookmarkEnd w:id="13"/>
       <w:bookmarkEnd w:id="14"/>
       <w:bookmarkEnd w:id="15"/>
+      <w:bookmarkEnd w:id="16"/>
     </w:p>
     <w:p>
       <w:pPr>
         <w:pStyle w:val="4"/>
       </w:pPr>
-      <w:bookmarkStart w:id="16" w:name="_Таблица_1._Сравнение"/>
-      <w:bookmarkEnd w:id="16"/>
+      <w:bookmarkStart w:id="17" w:name="_Таблица_1._Сравнение"/>
+      <w:bookmarkEnd w:id="17"/>
       <w:r>
         <w:t xml:space="preserve">Таблица 1 </w:t>
       </w:r>
@@ -2116,43 +2111,60 @@
     <w:tbl>
       <w:tblPr>
         <w:tblStyle w:val="af7"/>
-        <w:tblW w:w="0" w:type="auto"/>
+        <w:tblW w:w="9351" w:type="dxa"/>
         <w:tblLayout w:type="fixed"/>
         <w:tblLook w:val="04A0" w:firstRow="1" w:lastRow="0" w:firstColumn="1" w:lastColumn="0" w:noHBand="0" w:noVBand="1"/>
       </w:tblPr>
       <w:tblGrid>
-        <w:gridCol w:w="1335"/>
-        <w:gridCol w:w="1335"/>
-        <w:gridCol w:w="1335"/>
-        <w:gridCol w:w="1335"/>
-        <w:gridCol w:w="1335"/>
-        <w:gridCol w:w="1335"/>
-        <w:gridCol w:w="1335"/>
+        <w:gridCol w:w="1558"/>
+        <w:gridCol w:w="1559"/>
+        <w:gridCol w:w="1558"/>
+        <w:gridCol w:w="1559"/>
+        <w:gridCol w:w="1558"/>
+        <w:gridCol w:w="1559"/>
       </w:tblGrid>
       <w:tr>
         <w:tc>
           <w:tcPr>
-            <w:tcW w:w="1335" w:type="dxa"/>
+            <w:tcW w:w="1558" w:type="dxa"/>
           </w:tcPr>
           <w:p>
+            <w:pPr>
+              <w:rPr>
+                <w:rFonts w:ascii="Times New Roman" w:hAnsi="Times New Roman" w:cs="Times New Roman"/>
+                <w:sz w:val="24"/>
+                <w:szCs w:val="24"/>
+              </w:rPr>
+            </w:pPr>
             <w:r>
+              <w:rPr>
+                <w:rFonts w:ascii="Times New Roman" w:hAnsi="Times New Roman" w:cs="Times New Roman"/>
+                <w:sz w:val="24"/>
+                <w:szCs w:val="24"/>
+              </w:rPr>
               <w:t>Сервис</w:t>
             </w:r>
           </w:p>
         </w:tc>
         <w:tc>
           <w:tcPr>
-            <w:tcW w:w="1335" w:type="dxa"/>
+            <w:tcW w:w="1559" w:type="dxa"/>
           </w:tcPr>
           <w:p>
             <w:pPr>
               <w:jc w:val="center"/>
               <w:rPr>
+                <w:rFonts w:ascii="Times New Roman" w:hAnsi="Times New Roman" w:cs="Times New Roman"/>
+                <w:sz w:val="24"/>
+                <w:szCs w:val="24"/>
                 <w:lang w:val="en-US"/>
               </w:rPr>
             </w:pPr>
             <w:r>
               <w:rPr>
+                <w:rFonts w:ascii="Times New Roman" w:hAnsi="Times New Roman" w:cs="Times New Roman"/>
+                <w:sz w:val="24"/>
+                <w:szCs w:val="24"/>
                 <w:lang w:val="en-US"/>
               </w:rPr>
               <w:t>YouTube</w:t>
@@ -2161,59 +2173,72 @@
         </w:tc>
         <w:tc>
           <w:tcPr>
-            <w:tcW w:w="1335" w:type="dxa"/>
+            <w:tcW w:w="1558" w:type="dxa"/>
           </w:tcPr>
           <w:p>
             <w:pPr>
               <w:jc w:val="center"/>
               <w:rPr>
+                <w:rFonts w:ascii="Times New Roman" w:hAnsi="Times New Roman" w:cs="Times New Roman"/>
+                <w:sz w:val="24"/>
+                <w:szCs w:val="24"/>
                 <w:lang w:val="en-US"/>
               </w:rPr>
             </w:pPr>
             <w:proofErr w:type="spellStart"/>
             <w:r>
               <w:rPr>
+                <w:rFonts w:ascii="Times New Roman" w:hAnsi="Times New Roman" w:cs="Times New Roman"/>
+                <w:sz w:val="24"/>
+                <w:szCs w:val="24"/>
                 <w:lang w:val="en-US"/>
               </w:rPr>
-              <w:t>TikTok</w:t>
+              <w:t>RuTube</w:t>
             </w:r>
             <w:proofErr w:type="spellEnd"/>
+          </w:p>
+          <w:p>
+            <w:pPr>
+              <w:tabs>
+                <w:tab w:val="left" w:pos="744"/>
+              </w:tabs>
+              <w:rPr>
+                <w:rFonts w:ascii="Times New Roman" w:hAnsi="Times New Roman" w:cs="Times New Roman"/>
+                <w:sz w:val="24"/>
+                <w:szCs w:val="24"/>
+                <w:lang w:val="en-US"/>
+              </w:rPr>
+            </w:pPr>
+            <w:r>
+              <w:rPr>
+                <w:rFonts w:ascii="Times New Roman" w:hAnsi="Times New Roman" w:cs="Times New Roman"/>
+                <w:sz w:val="24"/>
+                <w:szCs w:val="24"/>
+                <w:lang w:val="en-US"/>
+              </w:rPr>
+              <w:tab/>
+            </w:r>
           </w:p>
         </w:tc>
         <w:tc>
           <w:tcPr>
-            <w:tcW w:w="1335" w:type="dxa"/>
+            <w:tcW w:w="1559" w:type="dxa"/>
           </w:tcPr>
           <w:p>
             <w:pPr>
               <w:jc w:val="center"/>
               <w:rPr>
-                <w:lang w:val="en-US"/>
-              </w:rPr>
-            </w:pPr>
-            <w:proofErr w:type="spellStart"/>
-            <w:r>
-              <w:rPr>
-                <w:lang w:val="en-US"/>
-              </w:rPr>
-              <w:t>RuTube</w:t>
-            </w:r>
-            <w:proofErr w:type="spellEnd"/>
-          </w:p>
-        </w:tc>
-        <w:tc>
-          <w:tcPr>
-            <w:tcW w:w="1335" w:type="dxa"/>
-          </w:tcPr>
-          <w:p>
-            <w:pPr>
-              <w:jc w:val="center"/>
-              <w:rPr>
+                <w:rFonts w:ascii="Times New Roman" w:hAnsi="Times New Roman" w:cs="Times New Roman"/>
+                <w:sz w:val="24"/>
+                <w:szCs w:val="24"/>
                 <w:lang w:val="en-US"/>
               </w:rPr>
             </w:pPr>
             <w:r>
               <w:rPr>
+                <w:rFonts w:ascii="Times New Roman" w:hAnsi="Times New Roman" w:cs="Times New Roman"/>
+                <w:sz w:val="24"/>
+                <w:szCs w:val="24"/>
                 <w:lang w:val="en-US"/>
               </w:rPr>
               <w:t>Vimeo</w:t>
@@ -2222,17 +2247,23 @@
         </w:tc>
         <w:tc>
           <w:tcPr>
-            <w:tcW w:w="1335" w:type="dxa"/>
+            <w:tcW w:w="1558" w:type="dxa"/>
           </w:tcPr>
           <w:p>
             <w:pPr>
               <w:jc w:val="center"/>
               <w:rPr>
+                <w:rFonts w:ascii="Times New Roman" w:hAnsi="Times New Roman" w:cs="Times New Roman"/>
+                <w:sz w:val="24"/>
+                <w:szCs w:val="24"/>
                 <w:lang w:val="en-US"/>
               </w:rPr>
             </w:pPr>
             <w:r>
               <w:rPr>
+                <w:rFonts w:ascii="Times New Roman" w:hAnsi="Times New Roman" w:cs="Times New Roman"/>
+                <w:sz w:val="24"/>
+                <w:szCs w:val="24"/>
                 <w:lang w:val="en-US"/>
               </w:rPr>
               <w:t>Dailymotion</w:t>
@@ -2241,20 +2272,31 @@
         </w:tc>
         <w:tc>
           <w:tcPr>
-            <w:tcW w:w="1335" w:type="dxa"/>
+            <w:tcW w:w="1559" w:type="dxa"/>
           </w:tcPr>
           <w:p>
             <w:pPr>
               <w:jc w:val="center"/>
               <w:rPr>
+                <w:rFonts w:ascii="Times New Roman" w:hAnsi="Times New Roman" w:cs="Times New Roman"/>
+                <w:sz w:val="24"/>
+                <w:szCs w:val="24"/>
                 <w:lang w:val="en-US"/>
               </w:rPr>
             </w:pPr>
             <w:r>
+              <w:rPr>
+                <w:rFonts w:ascii="Times New Roman" w:hAnsi="Times New Roman" w:cs="Times New Roman"/>
+                <w:sz w:val="24"/>
+                <w:szCs w:val="24"/>
+              </w:rPr>
               <w:t xml:space="preserve">Продукт </w:t>
             </w:r>
             <w:r>
               <w:rPr>
+                <w:rFonts w:ascii="Times New Roman" w:hAnsi="Times New Roman" w:cs="Times New Roman"/>
+                <w:sz w:val="24"/>
+                <w:szCs w:val="24"/>
                 <w:lang w:val="en-US"/>
               </w:rPr>
               <w:t>X</w:t>
@@ -2265,88 +2307,138 @@
       <w:tr>
         <w:tc>
           <w:tcPr>
-            <w:tcW w:w="1335" w:type="dxa"/>
+            <w:tcW w:w="1558" w:type="dxa"/>
           </w:tcPr>
           <w:p>
+            <w:pPr>
+              <w:widowControl/>
+              <w:rPr>
+                <w:rFonts w:ascii="Times New Roman" w:hAnsi="Times New Roman" w:cs="Times New Roman"/>
+                <w:sz w:val="24"/>
+                <w:szCs w:val="24"/>
+              </w:rPr>
+            </w:pPr>
             <w:r>
+              <w:rPr>
+                <w:rFonts w:ascii="Times New Roman" w:hAnsi="Times New Roman" w:cs="Times New Roman"/>
+                <w:sz w:val="24"/>
+                <w:szCs w:val="24"/>
+              </w:rPr>
               <w:t>Доступ в России</w:t>
             </w:r>
           </w:p>
         </w:tc>
         <w:tc>
           <w:tcPr>
-            <w:tcW w:w="1335" w:type="dxa"/>
+            <w:tcW w:w="1559" w:type="dxa"/>
           </w:tcPr>
           <w:p>
             <w:pPr>
               <w:jc w:val="center"/>
+              <w:rPr>
+                <w:rFonts w:ascii="Times New Roman" w:hAnsi="Times New Roman" w:cs="Times New Roman"/>
+                <w:sz w:val="24"/>
+                <w:szCs w:val="24"/>
+              </w:rPr>
             </w:pPr>
             <w:r>
-              <w:t>Да (вероятна блокировка)</w:t>
+              <w:rPr>
+                <w:rFonts w:ascii="Times New Roman" w:hAnsi="Times New Roman" w:cs="Times New Roman"/>
+                <w:sz w:val="24"/>
+                <w:szCs w:val="24"/>
+              </w:rPr>
+              <w:t xml:space="preserve">Да </w:t>
             </w:r>
           </w:p>
         </w:tc>
         <w:tc>
           <w:tcPr>
-            <w:tcW w:w="1335" w:type="dxa"/>
+            <w:tcW w:w="1558" w:type="dxa"/>
           </w:tcPr>
           <w:p>
             <w:pPr>
               <w:jc w:val="center"/>
+              <w:rPr>
+                <w:rFonts w:ascii="Times New Roman" w:hAnsi="Times New Roman" w:cs="Times New Roman"/>
+                <w:sz w:val="24"/>
+                <w:szCs w:val="24"/>
+              </w:rPr>
             </w:pPr>
             <w:r>
+              <w:rPr>
+                <w:rFonts w:ascii="Times New Roman" w:hAnsi="Times New Roman" w:cs="Times New Roman"/>
+                <w:sz w:val="24"/>
+                <w:szCs w:val="24"/>
+              </w:rPr>
+              <w:t>Да</w:t>
+            </w:r>
+          </w:p>
+        </w:tc>
+        <w:tc>
+          <w:tcPr>
+            <w:tcW w:w="1559" w:type="dxa"/>
+          </w:tcPr>
+          <w:p>
+            <w:pPr>
+              <w:jc w:val="center"/>
+              <w:rPr>
+                <w:rFonts w:ascii="Times New Roman" w:hAnsi="Times New Roman" w:cs="Times New Roman"/>
+                <w:sz w:val="24"/>
+                <w:szCs w:val="24"/>
+              </w:rPr>
+            </w:pPr>
+            <w:r>
+              <w:rPr>
+                <w:rFonts w:ascii="Times New Roman" w:hAnsi="Times New Roman" w:cs="Times New Roman"/>
+                <w:sz w:val="24"/>
+                <w:szCs w:val="24"/>
+              </w:rPr>
+              <w:t>Да</w:t>
+            </w:r>
+          </w:p>
+        </w:tc>
+        <w:tc>
+          <w:tcPr>
+            <w:tcW w:w="1558" w:type="dxa"/>
+          </w:tcPr>
+          <w:p>
+            <w:pPr>
+              <w:jc w:val="center"/>
+              <w:rPr>
+                <w:rFonts w:ascii="Times New Roman" w:hAnsi="Times New Roman" w:cs="Times New Roman"/>
+                <w:sz w:val="24"/>
+                <w:szCs w:val="24"/>
+              </w:rPr>
+            </w:pPr>
+            <w:r>
+              <w:rPr>
+                <w:rFonts w:ascii="Times New Roman" w:hAnsi="Times New Roman" w:cs="Times New Roman"/>
+                <w:sz w:val="24"/>
+                <w:szCs w:val="24"/>
+              </w:rPr>
               <w:t>Нет</w:t>
             </w:r>
           </w:p>
         </w:tc>
         <w:tc>
           <w:tcPr>
-            <w:tcW w:w="1335" w:type="dxa"/>
+            <w:tcW w:w="1559" w:type="dxa"/>
           </w:tcPr>
           <w:p>
             <w:pPr>
               <w:jc w:val="center"/>
+              <w:rPr>
+                <w:rFonts w:ascii="Times New Roman" w:hAnsi="Times New Roman" w:cs="Times New Roman"/>
+                <w:sz w:val="24"/>
+                <w:szCs w:val="24"/>
+              </w:rPr>
             </w:pPr>
             <w:r>
-              <w:t>Да</w:t>
-            </w:r>
-          </w:p>
-        </w:tc>
-        <w:tc>
-          <w:tcPr>
-            <w:tcW w:w="1335" w:type="dxa"/>
-          </w:tcPr>
-          <w:p>
-            <w:pPr>
-              <w:jc w:val="center"/>
-            </w:pPr>
-            <w:r>
-              <w:t>Да</w:t>
-            </w:r>
-          </w:p>
-        </w:tc>
-        <w:tc>
-          <w:tcPr>
-            <w:tcW w:w="1335" w:type="dxa"/>
-          </w:tcPr>
-          <w:p>
-            <w:pPr>
-              <w:jc w:val="center"/>
-            </w:pPr>
-            <w:r>
-              <w:t>Нет</w:t>
-            </w:r>
-          </w:p>
-        </w:tc>
-        <w:tc>
-          <w:tcPr>
-            <w:tcW w:w="1335" w:type="dxa"/>
-          </w:tcPr>
-          <w:p>
-            <w:pPr>
-              <w:jc w:val="center"/>
-            </w:pPr>
-            <w:r>
+              <w:rPr>
+                <w:rFonts w:ascii="Times New Roman" w:hAnsi="Times New Roman" w:cs="Times New Roman"/>
+                <w:sz w:val="24"/>
+                <w:szCs w:val="24"/>
+              </w:rPr>
               <w:t>Да</w:t>
             </w:r>
           </w:p>
@@ -2355,88 +2447,137 @@
       <w:tr>
         <w:tc>
           <w:tcPr>
-            <w:tcW w:w="1335" w:type="dxa"/>
+            <w:tcW w:w="1558" w:type="dxa"/>
           </w:tcPr>
           <w:p>
+            <w:pPr>
+              <w:rPr>
+                <w:rFonts w:ascii="Times New Roman" w:hAnsi="Times New Roman" w:cs="Times New Roman"/>
+                <w:sz w:val="24"/>
+                <w:szCs w:val="24"/>
+              </w:rPr>
+            </w:pPr>
             <w:r>
-              <w:t>Страна происхождения</w:t>
+              <w:rPr>
+                <w:rFonts w:ascii="Times New Roman" w:hAnsi="Times New Roman" w:cs="Times New Roman"/>
+                <w:sz w:val="24"/>
+                <w:szCs w:val="24"/>
+              </w:rPr>
+              <w:t>Расположение</w:t>
             </w:r>
           </w:p>
         </w:tc>
         <w:tc>
           <w:tcPr>
-            <w:tcW w:w="1335" w:type="dxa"/>
+            <w:tcW w:w="1559" w:type="dxa"/>
           </w:tcPr>
           <w:p>
             <w:pPr>
               <w:jc w:val="center"/>
+              <w:rPr>
+                <w:rFonts w:ascii="Times New Roman" w:hAnsi="Times New Roman" w:cs="Times New Roman"/>
+                <w:sz w:val="24"/>
+                <w:szCs w:val="24"/>
+              </w:rPr>
             </w:pPr>
             <w:r>
+              <w:rPr>
+                <w:rFonts w:ascii="Times New Roman" w:hAnsi="Times New Roman" w:cs="Times New Roman"/>
+                <w:sz w:val="24"/>
+                <w:szCs w:val="24"/>
+              </w:rPr>
               <w:t>США</w:t>
             </w:r>
           </w:p>
         </w:tc>
         <w:tc>
           <w:tcPr>
-            <w:tcW w:w="1335" w:type="dxa"/>
+            <w:tcW w:w="1558" w:type="dxa"/>
           </w:tcPr>
           <w:p>
             <w:pPr>
               <w:jc w:val="center"/>
+              <w:rPr>
+                <w:rFonts w:ascii="Times New Roman" w:hAnsi="Times New Roman" w:cs="Times New Roman"/>
+                <w:sz w:val="24"/>
+                <w:szCs w:val="24"/>
+              </w:rPr>
             </w:pPr>
             <w:r>
-              <w:t>Китай</w:t>
-            </w:r>
-          </w:p>
-        </w:tc>
-        <w:tc>
-          <w:tcPr>
-            <w:tcW w:w="1335" w:type="dxa"/>
-          </w:tcPr>
-          <w:p>
-            <w:pPr>
-              <w:jc w:val="center"/>
-            </w:pPr>
-            <w:r>
+              <w:rPr>
+                <w:rFonts w:ascii="Times New Roman" w:hAnsi="Times New Roman" w:cs="Times New Roman"/>
+                <w:sz w:val="24"/>
+                <w:szCs w:val="24"/>
+              </w:rPr>
               <w:t>Россия</w:t>
             </w:r>
           </w:p>
         </w:tc>
         <w:tc>
           <w:tcPr>
-            <w:tcW w:w="1335" w:type="dxa"/>
+            <w:tcW w:w="1559" w:type="dxa"/>
           </w:tcPr>
           <w:p>
             <w:pPr>
               <w:jc w:val="center"/>
+              <w:rPr>
+                <w:rFonts w:ascii="Times New Roman" w:hAnsi="Times New Roman" w:cs="Times New Roman"/>
+                <w:sz w:val="24"/>
+                <w:szCs w:val="24"/>
+              </w:rPr>
             </w:pPr>
             <w:r>
+              <w:rPr>
+                <w:rFonts w:ascii="Times New Roman" w:hAnsi="Times New Roman" w:cs="Times New Roman"/>
+                <w:sz w:val="24"/>
+                <w:szCs w:val="24"/>
+              </w:rPr>
               <w:t>США</w:t>
             </w:r>
           </w:p>
         </w:tc>
         <w:tc>
           <w:tcPr>
-            <w:tcW w:w="1335" w:type="dxa"/>
+            <w:tcW w:w="1558" w:type="dxa"/>
           </w:tcPr>
           <w:p>
             <w:pPr>
               <w:jc w:val="center"/>
+              <w:rPr>
+                <w:rFonts w:ascii="Times New Roman" w:hAnsi="Times New Roman" w:cs="Times New Roman"/>
+                <w:sz w:val="24"/>
+                <w:szCs w:val="24"/>
+              </w:rPr>
             </w:pPr>
             <w:r>
+              <w:rPr>
+                <w:rFonts w:ascii="Times New Roman" w:hAnsi="Times New Roman" w:cs="Times New Roman"/>
+                <w:sz w:val="24"/>
+                <w:szCs w:val="24"/>
+              </w:rPr>
               <w:t>Франция</w:t>
             </w:r>
           </w:p>
         </w:tc>
         <w:tc>
           <w:tcPr>
-            <w:tcW w:w="1335" w:type="dxa"/>
+            <w:tcW w:w="1559" w:type="dxa"/>
           </w:tcPr>
           <w:p>
             <w:pPr>
               <w:jc w:val="center"/>
+              <w:rPr>
+                <w:rFonts w:ascii="Times New Roman" w:hAnsi="Times New Roman" w:cs="Times New Roman"/>
+                <w:sz w:val="24"/>
+                <w:szCs w:val="24"/>
+              </w:rPr>
             </w:pPr>
             <w:r>
+              <w:rPr>
+                <w:rFonts w:ascii="Times New Roman" w:hAnsi="Times New Roman" w:cs="Times New Roman"/>
+                <w:sz w:val="24"/>
+                <w:szCs w:val="24"/>
+              </w:rPr>
               <w:t>Россия</w:t>
             </w:r>
           </w:p>
@@ -2445,88 +2586,454 @@
       <w:tr>
         <w:tc>
           <w:tcPr>
-            <w:tcW w:w="1335" w:type="dxa"/>
+            <w:tcW w:w="1558" w:type="dxa"/>
           </w:tcPr>
           <w:p>
+            <w:pPr>
+              <w:rPr>
+                <w:rFonts w:ascii="Times New Roman" w:hAnsi="Times New Roman" w:cs="Times New Roman"/>
+                <w:sz w:val="24"/>
+                <w:szCs w:val="24"/>
+              </w:rPr>
+            </w:pPr>
             <w:r>
+              <w:rPr>
+                <w:rFonts w:ascii="Times New Roman" w:hAnsi="Times New Roman" w:cs="Times New Roman"/>
+                <w:sz w:val="24"/>
+                <w:szCs w:val="24"/>
+              </w:rPr>
+              <w:t xml:space="preserve">Максимальный размер, </w:t>
+            </w:r>
+            <w:r>
+              <w:rPr>
+                <w:rFonts w:ascii="Times New Roman" w:hAnsi="Times New Roman" w:cs="Times New Roman"/>
+                <w:sz w:val="24"/>
+                <w:szCs w:val="24"/>
+              </w:rPr>
+              <w:t>ГБ</w:t>
+            </w:r>
+          </w:p>
+        </w:tc>
+        <w:tc>
+          <w:tcPr>
+            <w:tcW w:w="1559" w:type="dxa"/>
+          </w:tcPr>
+          <w:p>
+            <w:pPr>
+              <w:jc w:val="center"/>
+              <w:rPr>
+                <w:rFonts w:ascii="Times New Roman" w:hAnsi="Times New Roman" w:cs="Times New Roman"/>
+                <w:sz w:val="24"/>
+                <w:szCs w:val="24"/>
+              </w:rPr>
+            </w:pPr>
+            <w:r>
+              <w:rPr>
+                <w:rFonts w:ascii="Times New Roman" w:hAnsi="Times New Roman" w:cs="Times New Roman"/>
+                <w:sz w:val="24"/>
+                <w:szCs w:val="24"/>
+              </w:rPr>
+              <w:t>128</w:t>
+            </w:r>
+          </w:p>
+        </w:tc>
+        <w:tc>
+          <w:tcPr>
+            <w:tcW w:w="1558" w:type="dxa"/>
+          </w:tcPr>
+          <w:p>
+            <w:pPr>
+              <w:jc w:val="center"/>
+              <w:rPr>
+                <w:rFonts w:ascii="Times New Roman" w:hAnsi="Times New Roman" w:cs="Times New Roman"/>
+                <w:sz w:val="24"/>
+                <w:szCs w:val="24"/>
+              </w:rPr>
+            </w:pPr>
+            <w:r>
+              <w:rPr>
+                <w:rFonts w:ascii="Times New Roman" w:hAnsi="Times New Roman" w:cs="Times New Roman"/>
+                <w:sz w:val="24"/>
+                <w:szCs w:val="24"/>
+              </w:rPr>
+              <w:t>10</w:t>
+            </w:r>
+          </w:p>
+        </w:tc>
+        <w:tc>
+          <w:tcPr>
+            <w:tcW w:w="1559" w:type="dxa"/>
+          </w:tcPr>
+          <w:p>
+            <w:pPr>
+              <w:jc w:val="center"/>
+              <w:rPr>
+                <w:rFonts w:ascii="Times New Roman" w:hAnsi="Times New Roman" w:cs="Times New Roman"/>
+                <w:sz w:val="24"/>
+                <w:szCs w:val="24"/>
+              </w:rPr>
+            </w:pPr>
+            <w:r>
+              <w:rPr>
+                <w:rFonts w:ascii="Times New Roman" w:hAnsi="Times New Roman" w:cs="Times New Roman"/>
+                <w:sz w:val="24"/>
+                <w:szCs w:val="24"/>
+                <w:lang w:val="en-US"/>
+              </w:rPr>
+              <w:t xml:space="preserve">От </w:t>
+            </w:r>
+            <w:r>
+              <w:rPr>
+                <w:rFonts w:ascii="Times New Roman" w:hAnsi="Times New Roman" w:cs="Times New Roman"/>
+                <w:sz w:val="24"/>
+                <w:szCs w:val="24"/>
+              </w:rPr>
+              <w:t>0,5</w:t>
+            </w:r>
+          </w:p>
+          <w:p>
+            <w:pPr>
+              <w:jc w:val="center"/>
+              <w:rPr>
+                <w:rFonts w:ascii="Times New Roman" w:hAnsi="Times New Roman" w:cs="Times New Roman"/>
+                <w:sz w:val="24"/>
+                <w:szCs w:val="24"/>
+              </w:rPr>
+            </w:pPr>
+            <w:r>
+              <w:rPr>
+                <w:rFonts w:ascii="Times New Roman" w:hAnsi="Times New Roman" w:cs="Times New Roman"/>
+                <w:sz w:val="24"/>
+                <w:szCs w:val="24"/>
+              </w:rPr>
+              <w:t>До 1000</w:t>
+            </w:r>
+          </w:p>
+        </w:tc>
+        <w:tc>
+          <w:tcPr>
+            <w:tcW w:w="1558" w:type="dxa"/>
+          </w:tcPr>
+          <w:p>
+            <w:pPr>
+              <w:jc w:val="center"/>
+              <w:rPr>
+                <w:rFonts w:ascii="Times New Roman" w:hAnsi="Times New Roman" w:cs="Times New Roman"/>
+                <w:sz w:val="24"/>
+                <w:szCs w:val="24"/>
+              </w:rPr>
+            </w:pPr>
+            <w:r>
+              <w:rPr>
+                <w:rFonts w:ascii="Times New Roman" w:hAnsi="Times New Roman" w:cs="Times New Roman"/>
+                <w:sz w:val="24"/>
+                <w:szCs w:val="24"/>
+              </w:rPr>
+              <w:t>2</w:t>
+            </w:r>
+          </w:p>
+        </w:tc>
+        <w:tc>
+          <w:tcPr>
+            <w:tcW w:w="1559" w:type="dxa"/>
+          </w:tcPr>
+          <w:p>
+            <w:pPr>
+              <w:jc w:val="center"/>
+              <w:rPr>
+                <w:rFonts w:ascii="Times New Roman" w:hAnsi="Times New Roman" w:cs="Times New Roman"/>
+                <w:sz w:val="24"/>
+                <w:szCs w:val="24"/>
+              </w:rPr>
+            </w:pPr>
+            <w:r>
+              <w:rPr>
+                <w:rFonts w:ascii="Times New Roman" w:hAnsi="Times New Roman" w:cs="Times New Roman"/>
+                <w:sz w:val="24"/>
+                <w:szCs w:val="24"/>
+              </w:rPr>
+              <w:t>8</w:t>
+            </w:r>
+          </w:p>
+        </w:tc>
+      </w:tr>
+      <w:tr>
+        <w:tc>
+          <w:tcPr>
+            <w:tcW w:w="1558" w:type="dxa"/>
+          </w:tcPr>
+          <w:p>
+            <w:pPr>
+              <w:rPr>
+                <w:rFonts w:ascii="Times New Roman" w:hAnsi="Times New Roman" w:cs="Times New Roman"/>
+                <w:sz w:val="24"/>
+                <w:szCs w:val="24"/>
+              </w:rPr>
+            </w:pPr>
+            <w:r>
+              <w:rPr>
+                <w:rFonts w:ascii="Times New Roman" w:hAnsi="Times New Roman" w:cs="Times New Roman"/>
+                <w:sz w:val="24"/>
+                <w:szCs w:val="24"/>
+              </w:rPr>
+              <w:t>Ограничение на время, мин</w:t>
+            </w:r>
+          </w:p>
+        </w:tc>
+        <w:tc>
+          <w:tcPr>
+            <w:tcW w:w="1559" w:type="dxa"/>
+          </w:tcPr>
+          <w:p>
+            <w:pPr>
+              <w:jc w:val="center"/>
+              <w:rPr>
+                <w:rFonts w:ascii="Times New Roman" w:hAnsi="Times New Roman" w:cs="Times New Roman"/>
+                <w:sz w:val="24"/>
+                <w:szCs w:val="24"/>
+              </w:rPr>
+            </w:pPr>
+            <w:r>
+              <w:rPr>
+                <w:rFonts w:ascii="Times New Roman" w:hAnsi="Times New Roman" w:cs="Times New Roman"/>
+                <w:sz w:val="24"/>
+                <w:szCs w:val="24"/>
+              </w:rPr>
+              <w:t>720</w:t>
+            </w:r>
+          </w:p>
+        </w:tc>
+        <w:tc>
+          <w:tcPr>
+            <w:tcW w:w="1558" w:type="dxa"/>
+          </w:tcPr>
+          <w:p>
+            <w:pPr>
+              <w:jc w:val="center"/>
+              <w:rPr>
+                <w:rFonts w:ascii="Times New Roman" w:hAnsi="Times New Roman" w:cs="Times New Roman"/>
+                <w:sz w:val="24"/>
+                <w:szCs w:val="24"/>
+                <w:lang w:val="en-US"/>
+              </w:rPr>
+            </w:pPr>
+            <w:r>
+              <w:rPr>
+                <w:rFonts w:ascii="Times New Roman" w:hAnsi="Times New Roman" w:cs="Times New Roman"/>
+                <w:sz w:val="24"/>
+                <w:szCs w:val="24"/>
+                <w:lang w:val="en-US"/>
+              </w:rPr>
+              <w:t>300</w:t>
+            </w:r>
+          </w:p>
+        </w:tc>
+        <w:tc>
+          <w:tcPr>
+            <w:tcW w:w="1559" w:type="dxa"/>
+          </w:tcPr>
+          <w:p>
+            <w:pPr>
+              <w:jc w:val="center"/>
+              <w:rPr>
+                <w:rFonts w:ascii="Times New Roman" w:hAnsi="Times New Roman" w:cs="Times New Roman"/>
+                <w:sz w:val="24"/>
+                <w:szCs w:val="24"/>
+              </w:rPr>
+            </w:pPr>
+            <w:r>
+              <w:rPr>
+                <w:rFonts w:ascii="Times New Roman" w:hAnsi="Times New Roman" w:cs="Times New Roman"/>
+                <w:color w:val="333333"/>
+                <w:sz w:val="24"/>
+                <w:szCs w:val="24"/>
+                <w:shd w:val="clear" w:color="auto" w:fill="FFFFFF"/>
+              </w:rPr>
+              <w:t>Без лимита</w:t>
+            </w:r>
+          </w:p>
+        </w:tc>
+        <w:tc>
+          <w:tcPr>
+            <w:tcW w:w="1558" w:type="dxa"/>
+          </w:tcPr>
+          <w:p>
+            <w:pPr>
+              <w:jc w:val="center"/>
+              <w:rPr>
+                <w:rFonts w:ascii="Times New Roman" w:hAnsi="Times New Roman" w:cs="Times New Roman"/>
+                <w:sz w:val="24"/>
+                <w:szCs w:val="24"/>
+              </w:rPr>
+            </w:pPr>
+            <w:r>
+              <w:rPr>
+                <w:rFonts w:ascii="Times New Roman" w:hAnsi="Times New Roman" w:cs="Times New Roman"/>
+                <w:sz w:val="24"/>
+                <w:szCs w:val="24"/>
+              </w:rPr>
+              <w:t>720</w:t>
+            </w:r>
+          </w:p>
+        </w:tc>
+        <w:tc>
+          <w:tcPr>
+            <w:tcW w:w="1559" w:type="dxa"/>
+          </w:tcPr>
+          <w:p>
+            <w:pPr>
+              <w:jc w:val="center"/>
+              <w:rPr>
+                <w:rFonts w:ascii="Times New Roman" w:hAnsi="Times New Roman" w:cs="Times New Roman"/>
+                <w:sz w:val="24"/>
+                <w:szCs w:val="24"/>
+              </w:rPr>
+            </w:pPr>
+            <w:r>
+              <w:rPr>
+                <w:rFonts w:ascii="Times New Roman" w:hAnsi="Times New Roman" w:cs="Times New Roman"/>
+                <w:sz w:val="24"/>
+                <w:szCs w:val="24"/>
+              </w:rPr>
+              <w:t>600</w:t>
+            </w:r>
+          </w:p>
+        </w:tc>
+      </w:tr>
+      <w:tr>
+        <w:tc>
+          <w:tcPr>
+            <w:tcW w:w="1558" w:type="dxa"/>
+          </w:tcPr>
+          <w:p>
+            <w:pPr>
+              <w:rPr>
+                <w:rFonts w:ascii="Times New Roman" w:hAnsi="Times New Roman" w:cs="Times New Roman"/>
+                <w:sz w:val="24"/>
+                <w:szCs w:val="24"/>
+              </w:rPr>
+            </w:pPr>
+            <w:r>
+              <w:rPr>
+                <w:rFonts w:ascii="Times New Roman" w:hAnsi="Times New Roman" w:cs="Times New Roman"/>
+                <w:sz w:val="24"/>
+                <w:szCs w:val="24"/>
+              </w:rPr>
               <w:t>Многоязычность</w:t>
             </w:r>
           </w:p>
         </w:tc>
         <w:tc>
           <w:tcPr>
-            <w:tcW w:w="1335" w:type="dxa"/>
+            <w:tcW w:w="1559" w:type="dxa"/>
           </w:tcPr>
           <w:p>
             <w:pPr>
               <w:jc w:val="center"/>
+              <w:rPr>
+                <w:rFonts w:ascii="Times New Roman" w:hAnsi="Times New Roman" w:cs="Times New Roman"/>
+                <w:sz w:val="24"/>
+                <w:szCs w:val="24"/>
+              </w:rPr>
             </w:pPr>
             <w:r>
+              <w:rPr>
+                <w:rFonts w:ascii="Times New Roman" w:hAnsi="Times New Roman" w:cs="Times New Roman"/>
+                <w:sz w:val="24"/>
+                <w:szCs w:val="24"/>
+              </w:rPr>
               <w:t>Да</w:t>
             </w:r>
           </w:p>
         </w:tc>
         <w:tc>
           <w:tcPr>
-            <w:tcW w:w="1335" w:type="dxa"/>
+            <w:tcW w:w="1558" w:type="dxa"/>
           </w:tcPr>
           <w:p>
             <w:pPr>
               <w:jc w:val="center"/>
+              <w:rPr>
+                <w:rFonts w:ascii="Times New Roman" w:hAnsi="Times New Roman" w:cs="Times New Roman"/>
+                <w:sz w:val="24"/>
+                <w:szCs w:val="24"/>
+              </w:rPr>
             </w:pPr>
             <w:r>
+              <w:rPr>
+                <w:rFonts w:ascii="Times New Roman" w:hAnsi="Times New Roman" w:cs="Times New Roman"/>
+                <w:sz w:val="24"/>
+                <w:szCs w:val="24"/>
+              </w:rPr>
+              <w:t>Нет</w:t>
+            </w:r>
+          </w:p>
+        </w:tc>
+        <w:tc>
+          <w:tcPr>
+            <w:tcW w:w="1559" w:type="dxa"/>
+          </w:tcPr>
+          <w:p>
+            <w:pPr>
+              <w:jc w:val="center"/>
+              <w:rPr>
+                <w:rFonts w:ascii="Times New Roman" w:hAnsi="Times New Roman" w:cs="Times New Roman"/>
+                <w:sz w:val="24"/>
+                <w:szCs w:val="24"/>
+              </w:rPr>
+            </w:pPr>
+            <w:r>
+              <w:rPr>
+                <w:rFonts w:ascii="Times New Roman" w:hAnsi="Times New Roman" w:cs="Times New Roman"/>
+                <w:sz w:val="24"/>
+                <w:szCs w:val="24"/>
+              </w:rPr>
               <w:t>Да</w:t>
             </w:r>
           </w:p>
         </w:tc>
         <w:tc>
           <w:tcPr>
-            <w:tcW w:w="1335" w:type="dxa"/>
+            <w:tcW w:w="1558" w:type="dxa"/>
           </w:tcPr>
           <w:p>
             <w:pPr>
               <w:jc w:val="center"/>
+              <w:rPr>
+                <w:rFonts w:ascii="Times New Roman" w:hAnsi="Times New Roman" w:cs="Times New Roman"/>
+                <w:sz w:val="24"/>
+                <w:szCs w:val="24"/>
+              </w:rPr>
             </w:pPr>
             <w:r>
-              <w:t>Нет</w:t>
-            </w:r>
-          </w:p>
-        </w:tc>
-        <w:tc>
-          <w:tcPr>
-            <w:tcW w:w="1335" w:type="dxa"/>
-          </w:tcPr>
-          <w:p>
-            <w:pPr>
-              <w:jc w:val="center"/>
-            </w:pPr>
-            <w:r>
+              <w:rPr>
+                <w:rFonts w:ascii="Times New Roman" w:hAnsi="Times New Roman" w:cs="Times New Roman"/>
+                <w:sz w:val="24"/>
+                <w:szCs w:val="24"/>
+              </w:rPr>
               <w:t>Да</w:t>
             </w:r>
           </w:p>
         </w:tc>
         <w:tc>
           <w:tcPr>
-            <w:tcW w:w="1335" w:type="dxa"/>
+            <w:tcW w:w="1559" w:type="dxa"/>
           </w:tcPr>
           <w:p>
             <w:pPr>
               <w:jc w:val="center"/>
+              <w:rPr>
+                <w:rFonts w:ascii="Times New Roman" w:hAnsi="Times New Roman" w:cs="Times New Roman"/>
+                <w:sz w:val="24"/>
+                <w:szCs w:val="24"/>
+              </w:rPr>
             </w:pPr>
             <w:r>
-              <w:t>Да</w:t>
-            </w:r>
-          </w:p>
-        </w:tc>
-        <w:tc>
-          <w:tcPr>
-            <w:tcW w:w="1335" w:type="dxa"/>
-          </w:tcPr>
-          <w:p>
-            <w:pPr>
-              <w:jc w:val="center"/>
-            </w:pPr>
-            <w:r>
+              <w:rPr>
+                <w:rFonts w:ascii="Times New Roman" w:hAnsi="Times New Roman" w:cs="Times New Roman"/>
+                <w:sz w:val="24"/>
+                <w:szCs w:val="24"/>
+              </w:rPr>
               <w:t>Да</w:t>
             </w:r>
           </w:p>
@@ -2535,88 +3042,415 @@
       <w:tr>
         <w:tc>
           <w:tcPr>
-            <w:tcW w:w="1335" w:type="dxa"/>
+            <w:tcW w:w="1558" w:type="dxa"/>
           </w:tcPr>
           <w:p>
+            <w:pPr>
+              <w:rPr>
+                <w:rFonts w:ascii="Times New Roman" w:hAnsi="Times New Roman" w:cs="Times New Roman"/>
+                <w:sz w:val="24"/>
+                <w:szCs w:val="24"/>
+              </w:rPr>
+            </w:pPr>
             <w:r>
-              <w:t>Реклама</w:t>
+              <w:rPr>
+                <w:rFonts w:ascii="Times New Roman" w:hAnsi="Times New Roman" w:cs="Times New Roman"/>
+                <w:sz w:val="24"/>
+                <w:szCs w:val="24"/>
+              </w:rPr>
+              <w:t>Реклама отсутствует</w:t>
             </w:r>
           </w:p>
         </w:tc>
         <w:tc>
           <w:tcPr>
-            <w:tcW w:w="1335" w:type="dxa"/>
+            <w:tcW w:w="1559" w:type="dxa"/>
           </w:tcPr>
           <w:p>
             <w:pPr>
               <w:jc w:val="center"/>
+              <w:rPr>
+                <w:rFonts w:ascii="Times New Roman" w:hAnsi="Times New Roman" w:cs="Times New Roman"/>
+                <w:sz w:val="24"/>
+                <w:szCs w:val="24"/>
+              </w:rPr>
             </w:pPr>
             <w:r>
+              <w:rPr>
+                <w:rFonts w:ascii="Times New Roman" w:hAnsi="Times New Roman" w:cs="Times New Roman"/>
+                <w:sz w:val="24"/>
+                <w:szCs w:val="24"/>
+              </w:rPr>
+              <w:t>Нет</w:t>
+            </w:r>
+          </w:p>
+        </w:tc>
+        <w:tc>
+          <w:tcPr>
+            <w:tcW w:w="1558" w:type="dxa"/>
+          </w:tcPr>
+          <w:p>
+            <w:pPr>
+              <w:jc w:val="center"/>
+              <w:rPr>
+                <w:rFonts w:ascii="Times New Roman" w:hAnsi="Times New Roman" w:cs="Times New Roman"/>
+                <w:sz w:val="24"/>
+                <w:szCs w:val="24"/>
+              </w:rPr>
+            </w:pPr>
+            <w:r>
+              <w:rPr>
+                <w:rFonts w:ascii="Times New Roman" w:hAnsi="Times New Roman" w:cs="Times New Roman"/>
+                <w:sz w:val="24"/>
+                <w:szCs w:val="24"/>
+              </w:rPr>
+              <w:t>Нет</w:t>
+            </w:r>
+          </w:p>
+        </w:tc>
+        <w:tc>
+          <w:tcPr>
+            <w:tcW w:w="1559" w:type="dxa"/>
+          </w:tcPr>
+          <w:p>
+            <w:pPr>
+              <w:jc w:val="center"/>
+              <w:rPr>
+                <w:rFonts w:ascii="Times New Roman" w:hAnsi="Times New Roman" w:cs="Times New Roman"/>
+                <w:sz w:val="24"/>
+                <w:szCs w:val="24"/>
+              </w:rPr>
+            </w:pPr>
+            <w:r>
+              <w:rPr>
+                <w:rFonts w:ascii="Times New Roman" w:hAnsi="Times New Roman" w:cs="Times New Roman"/>
+                <w:sz w:val="24"/>
+                <w:szCs w:val="24"/>
+              </w:rPr>
               <w:t>Да</w:t>
             </w:r>
           </w:p>
         </w:tc>
         <w:tc>
           <w:tcPr>
-            <w:tcW w:w="1335" w:type="dxa"/>
+            <w:tcW w:w="1558" w:type="dxa"/>
           </w:tcPr>
           <w:p>
             <w:pPr>
               <w:jc w:val="center"/>
+              <w:rPr>
+                <w:rFonts w:ascii="Times New Roman" w:hAnsi="Times New Roman" w:cs="Times New Roman"/>
+                <w:sz w:val="24"/>
+                <w:szCs w:val="24"/>
+              </w:rPr>
             </w:pPr>
             <w:r>
+              <w:rPr>
+                <w:rFonts w:ascii="Times New Roman" w:hAnsi="Times New Roman" w:cs="Times New Roman"/>
+                <w:sz w:val="24"/>
+                <w:szCs w:val="24"/>
+              </w:rPr>
+              <w:t>Нет</w:t>
+            </w:r>
+          </w:p>
+        </w:tc>
+        <w:tc>
+          <w:tcPr>
+            <w:tcW w:w="1559" w:type="dxa"/>
+          </w:tcPr>
+          <w:p>
+            <w:pPr>
+              <w:jc w:val="center"/>
+              <w:rPr>
+                <w:rFonts w:ascii="Times New Roman" w:hAnsi="Times New Roman" w:cs="Times New Roman"/>
+                <w:sz w:val="24"/>
+                <w:szCs w:val="24"/>
+              </w:rPr>
+            </w:pPr>
+            <w:r>
+              <w:rPr>
+                <w:rFonts w:ascii="Times New Roman" w:hAnsi="Times New Roman" w:cs="Times New Roman"/>
+                <w:sz w:val="24"/>
+                <w:szCs w:val="24"/>
+              </w:rPr>
+              <w:t>Нет</w:t>
+            </w:r>
+          </w:p>
+        </w:tc>
+      </w:tr>
+      <w:tr>
+        <w:tc>
+          <w:tcPr>
+            <w:tcW w:w="1558" w:type="dxa"/>
+          </w:tcPr>
+          <w:p>
+            <w:pPr>
+              <w:rPr>
+                <w:rFonts w:ascii="Times New Roman" w:hAnsi="Times New Roman" w:cs="Times New Roman"/>
+                <w:sz w:val="24"/>
+                <w:szCs w:val="24"/>
+              </w:rPr>
+            </w:pPr>
+            <w:r>
+              <w:rPr>
+                <w:rFonts w:ascii="Times New Roman" w:hAnsi="Times New Roman" w:cs="Times New Roman"/>
+                <w:sz w:val="24"/>
+                <w:szCs w:val="24"/>
+              </w:rPr>
+              <w:t>Специализация</w:t>
+            </w:r>
+          </w:p>
+        </w:tc>
+        <w:tc>
+          <w:tcPr>
+            <w:tcW w:w="1559" w:type="dxa"/>
+          </w:tcPr>
+          <w:p>
+            <w:pPr>
+              <w:jc w:val="center"/>
+              <w:rPr>
+                <w:rFonts w:ascii="Times New Roman" w:hAnsi="Times New Roman" w:cs="Times New Roman"/>
+                <w:sz w:val="24"/>
+                <w:szCs w:val="24"/>
+              </w:rPr>
+            </w:pPr>
+            <w:r>
+              <w:rPr>
+                <w:rFonts w:ascii="Times New Roman" w:hAnsi="Times New Roman" w:cs="Times New Roman"/>
+                <w:sz w:val="24"/>
+                <w:szCs w:val="24"/>
+              </w:rPr>
+              <w:t>Универсальный</w:t>
+            </w:r>
+          </w:p>
+        </w:tc>
+        <w:tc>
+          <w:tcPr>
+            <w:tcW w:w="1558" w:type="dxa"/>
+          </w:tcPr>
+          <w:p>
+            <w:pPr>
+              <w:jc w:val="center"/>
+              <w:rPr>
+                <w:rFonts w:ascii="Times New Roman" w:hAnsi="Times New Roman" w:cs="Times New Roman"/>
+                <w:sz w:val="24"/>
+                <w:szCs w:val="24"/>
+              </w:rPr>
+            </w:pPr>
+            <w:r>
+              <w:rPr>
+                <w:rFonts w:ascii="Times New Roman" w:hAnsi="Times New Roman" w:cs="Times New Roman"/>
+                <w:sz w:val="24"/>
+                <w:szCs w:val="24"/>
+              </w:rPr>
+              <w:t>Универсальный</w:t>
+            </w:r>
+          </w:p>
+        </w:tc>
+        <w:tc>
+          <w:tcPr>
+            <w:tcW w:w="1559" w:type="dxa"/>
+          </w:tcPr>
+          <w:p>
+            <w:pPr>
+              <w:jc w:val="center"/>
+              <w:rPr>
+                <w:rFonts w:ascii="Times New Roman" w:hAnsi="Times New Roman" w:cs="Times New Roman"/>
+                <w:sz w:val="24"/>
+                <w:szCs w:val="24"/>
+              </w:rPr>
+            </w:pPr>
+            <w:r>
+              <w:rPr>
+                <w:rFonts w:ascii="Times New Roman" w:hAnsi="Times New Roman" w:cs="Times New Roman"/>
+                <w:sz w:val="24"/>
+                <w:szCs w:val="24"/>
+              </w:rPr>
+              <w:t>Бизнес</w:t>
+            </w:r>
+          </w:p>
+        </w:tc>
+        <w:tc>
+          <w:tcPr>
+            <w:tcW w:w="1558" w:type="dxa"/>
+          </w:tcPr>
+          <w:p>
+            <w:pPr>
+              <w:jc w:val="center"/>
+              <w:rPr>
+                <w:rFonts w:ascii="Times New Roman" w:hAnsi="Times New Roman" w:cs="Times New Roman"/>
+                <w:sz w:val="24"/>
+                <w:szCs w:val="24"/>
+              </w:rPr>
+            </w:pPr>
+            <w:r>
+              <w:rPr>
+                <w:rFonts w:ascii="Times New Roman" w:hAnsi="Times New Roman" w:cs="Times New Roman"/>
+                <w:sz w:val="24"/>
+                <w:szCs w:val="24"/>
+              </w:rPr>
+              <w:t>Универсальный</w:t>
+            </w:r>
+          </w:p>
+        </w:tc>
+        <w:tc>
+          <w:tcPr>
+            <w:tcW w:w="1559" w:type="dxa"/>
+          </w:tcPr>
+          <w:p>
+            <w:pPr>
+              <w:jc w:val="center"/>
+              <w:rPr>
+                <w:rFonts w:ascii="Times New Roman" w:hAnsi="Times New Roman" w:cs="Times New Roman"/>
+                <w:sz w:val="24"/>
+                <w:szCs w:val="24"/>
+              </w:rPr>
+            </w:pPr>
+            <w:r>
+              <w:rPr>
+                <w:rFonts w:ascii="Times New Roman" w:hAnsi="Times New Roman" w:cs="Times New Roman"/>
+                <w:sz w:val="24"/>
+                <w:szCs w:val="24"/>
+              </w:rPr>
+              <w:t>Универсальный</w:t>
+            </w:r>
+          </w:p>
+        </w:tc>
+      </w:tr>
+      <w:tr>
+        <w:tc>
+          <w:tcPr>
+            <w:tcW w:w="1558" w:type="dxa"/>
+          </w:tcPr>
+          <w:p>
+            <w:pPr>
+              <w:rPr>
+                <w:rFonts w:ascii="Times New Roman" w:hAnsi="Times New Roman" w:cs="Times New Roman"/>
+                <w:sz w:val="24"/>
+                <w:szCs w:val="24"/>
+              </w:rPr>
+            </w:pPr>
+            <w:r>
+              <w:rPr>
+                <w:rFonts w:ascii="Times New Roman" w:hAnsi="Times New Roman" w:cs="Times New Roman"/>
+                <w:sz w:val="24"/>
+                <w:szCs w:val="24"/>
+              </w:rPr>
+              <w:t>Встроенный редактор</w:t>
+            </w:r>
+          </w:p>
+        </w:tc>
+        <w:tc>
+          <w:tcPr>
+            <w:tcW w:w="1559" w:type="dxa"/>
+          </w:tcPr>
+          <w:p>
+            <w:pPr>
+              <w:jc w:val="center"/>
+              <w:rPr>
+                <w:rFonts w:ascii="Times New Roman" w:hAnsi="Times New Roman" w:cs="Times New Roman"/>
+                <w:sz w:val="24"/>
+                <w:szCs w:val="24"/>
+              </w:rPr>
+            </w:pPr>
+            <w:r>
+              <w:rPr>
+                <w:rFonts w:ascii="Times New Roman" w:hAnsi="Times New Roman" w:cs="Times New Roman"/>
+                <w:sz w:val="24"/>
+                <w:szCs w:val="24"/>
+              </w:rPr>
               <w:t>Да</w:t>
             </w:r>
           </w:p>
         </w:tc>
         <w:tc>
           <w:tcPr>
-            <w:tcW w:w="1335" w:type="dxa"/>
+            <w:tcW w:w="1558" w:type="dxa"/>
           </w:tcPr>
           <w:p>
             <w:pPr>
               <w:jc w:val="center"/>
+              <w:rPr>
+                <w:rFonts w:ascii="Times New Roman" w:hAnsi="Times New Roman" w:cs="Times New Roman"/>
+                <w:sz w:val="24"/>
+                <w:szCs w:val="24"/>
+              </w:rPr>
             </w:pPr>
             <w:r>
+              <w:rPr>
+                <w:rFonts w:ascii="Times New Roman" w:hAnsi="Times New Roman" w:cs="Times New Roman"/>
+                <w:sz w:val="24"/>
+                <w:szCs w:val="24"/>
+              </w:rPr>
               <w:t>Да</w:t>
             </w:r>
           </w:p>
         </w:tc>
         <w:tc>
           <w:tcPr>
-            <w:tcW w:w="1335" w:type="dxa"/>
+            <w:tcW w:w="1559" w:type="dxa"/>
           </w:tcPr>
           <w:p>
             <w:pPr>
               <w:jc w:val="center"/>
+              <w:rPr>
+                <w:rFonts w:ascii="Times New Roman" w:hAnsi="Times New Roman" w:cs="Times New Roman"/>
+                <w:sz w:val="24"/>
+                <w:szCs w:val="24"/>
+              </w:rPr>
             </w:pPr>
             <w:r>
-              <w:t>Нет</w:t>
-            </w:r>
-          </w:p>
-        </w:tc>
-        <w:tc>
-          <w:tcPr>
-            <w:tcW w:w="1335" w:type="dxa"/>
-          </w:tcPr>
-          <w:p>
-            <w:pPr>
-              <w:jc w:val="center"/>
-            </w:pPr>
-            <w:r>
+              <w:rPr>
+                <w:rFonts w:ascii="Times New Roman" w:hAnsi="Times New Roman" w:cs="Times New Roman"/>
+                <w:sz w:val="24"/>
+                <w:szCs w:val="24"/>
+              </w:rPr>
               <w:t>Да</w:t>
             </w:r>
           </w:p>
         </w:tc>
         <w:tc>
           <w:tcPr>
-            <w:tcW w:w="1335" w:type="dxa"/>
+            <w:tcW w:w="1558" w:type="dxa"/>
           </w:tcPr>
           <w:p>
             <w:pPr>
               <w:jc w:val="center"/>
+              <w:rPr>
+                <w:rFonts w:ascii="Times New Roman" w:hAnsi="Times New Roman" w:cs="Times New Roman"/>
+                <w:sz w:val="24"/>
+                <w:szCs w:val="24"/>
+              </w:rPr>
             </w:pPr>
             <w:r>
+              <w:rPr>
+                <w:rFonts w:ascii="Times New Roman" w:hAnsi="Times New Roman" w:cs="Times New Roman"/>
+                <w:sz w:val="24"/>
+                <w:szCs w:val="24"/>
+              </w:rPr>
+              <w:t>Да</w:t>
+            </w:r>
+          </w:p>
+        </w:tc>
+        <w:tc>
+          <w:tcPr>
+            <w:tcW w:w="1559" w:type="dxa"/>
+          </w:tcPr>
+          <w:p>
+            <w:pPr>
+              <w:jc w:val="center"/>
+              <w:rPr>
+                <w:rFonts w:ascii="Times New Roman" w:hAnsi="Times New Roman" w:cs="Times New Roman"/>
+                <w:sz w:val="24"/>
+                <w:szCs w:val="24"/>
+              </w:rPr>
+            </w:pPr>
+            <w:r>
+              <w:rPr>
+                <w:rFonts w:ascii="Times New Roman" w:hAnsi="Times New Roman" w:cs="Times New Roman"/>
+                <w:sz w:val="24"/>
+                <w:szCs w:val="24"/>
+              </w:rPr>
               <w:t>Да</w:t>
             </w:r>
           </w:p>
@@ -2625,178 +3459,137 @@
       <w:tr>
         <w:tc>
           <w:tcPr>
-            <w:tcW w:w="1335" w:type="dxa"/>
+            <w:tcW w:w="1558" w:type="dxa"/>
           </w:tcPr>
           <w:p>
+            <w:pPr>
+              <w:rPr>
+                <w:rFonts w:ascii="Times New Roman" w:hAnsi="Times New Roman" w:cs="Times New Roman"/>
+                <w:sz w:val="24"/>
+                <w:szCs w:val="24"/>
+              </w:rPr>
+            </w:pPr>
             <w:r>
-              <w:t>Специализация</w:t>
+              <w:rPr>
+                <w:rFonts w:ascii="Times New Roman" w:hAnsi="Times New Roman" w:cs="Times New Roman"/>
+                <w:sz w:val="24"/>
+                <w:szCs w:val="24"/>
+              </w:rPr>
+              <w:t>Фоновое воспроизведение</w:t>
             </w:r>
           </w:p>
         </w:tc>
         <w:tc>
           <w:tcPr>
-            <w:tcW w:w="1335" w:type="dxa"/>
+            <w:tcW w:w="1559" w:type="dxa"/>
           </w:tcPr>
           <w:p>
             <w:pPr>
               <w:jc w:val="center"/>
+              <w:rPr>
+                <w:rFonts w:ascii="Times New Roman" w:hAnsi="Times New Roman" w:cs="Times New Roman"/>
+                <w:sz w:val="24"/>
+                <w:szCs w:val="24"/>
+              </w:rPr>
             </w:pPr>
             <w:r>
-              <w:t>Универсальный</w:t>
+              <w:rPr>
+                <w:rFonts w:ascii="Times New Roman" w:hAnsi="Times New Roman" w:cs="Times New Roman"/>
+                <w:sz w:val="24"/>
+                <w:szCs w:val="24"/>
+              </w:rPr>
+              <w:t>Нет</w:t>
             </w:r>
           </w:p>
         </w:tc>
         <w:tc>
           <w:tcPr>
-            <w:tcW w:w="1335" w:type="dxa"/>
+            <w:tcW w:w="1558" w:type="dxa"/>
           </w:tcPr>
           <w:p>
             <w:pPr>
               <w:jc w:val="center"/>
+              <w:rPr>
+                <w:rFonts w:ascii="Times New Roman" w:hAnsi="Times New Roman" w:cs="Times New Roman"/>
+                <w:sz w:val="24"/>
+                <w:szCs w:val="24"/>
+              </w:rPr>
             </w:pPr>
             <w:r>
-              <w:t>Клипы</w:t>
-            </w:r>
-          </w:p>
-        </w:tc>
-        <w:tc>
-          <w:tcPr>
-            <w:tcW w:w="1335" w:type="dxa"/>
-          </w:tcPr>
-          <w:p>
-            <w:pPr>
-              <w:jc w:val="center"/>
-            </w:pPr>
-            <w:r>
-              <w:t>Универсальный</w:t>
-            </w:r>
-          </w:p>
-        </w:tc>
-        <w:tc>
-          <w:tcPr>
-            <w:tcW w:w="1335" w:type="dxa"/>
-          </w:tcPr>
-          <w:p>
-            <w:pPr>
-              <w:jc w:val="center"/>
-            </w:pPr>
-            <w:r>
-              <w:t>Бизнес</w:t>
-            </w:r>
-          </w:p>
-        </w:tc>
-        <w:tc>
-          <w:tcPr>
-            <w:tcW w:w="1335" w:type="dxa"/>
-          </w:tcPr>
-          <w:p>
-            <w:pPr>
-              <w:jc w:val="center"/>
-            </w:pPr>
-            <w:r>
-              <w:t>Универсальный</w:t>
-            </w:r>
-          </w:p>
-        </w:tc>
-        <w:tc>
-          <w:tcPr>
-            <w:tcW w:w="1335" w:type="dxa"/>
-          </w:tcPr>
-          <w:p>
-            <w:pPr>
-              <w:jc w:val="center"/>
-            </w:pPr>
-            <w:r>
-              <w:t>Универсальный</w:t>
-            </w:r>
-          </w:p>
-        </w:tc>
-      </w:tr>
-      <w:tr>
-        <w:tc>
-          <w:tcPr>
-            <w:tcW w:w="1335" w:type="dxa"/>
-          </w:tcPr>
-          <w:p>
-            <w:r>
-              <w:t>Встроенный редактор</w:t>
-            </w:r>
-          </w:p>
-        </w:tc>
-        <w:tc>
-          <w:tcPr>
-            <w:tcW w:w="1335" w:type="dxa"/>
-          </w:tcPr>
-          <w:p>
-            <w:pPr>
-              <w:jc w:val="center"/>
-            </w:pPr>
-            <w:r>
+              <w:rPr>
+                <w:rFonts w:ascii="Times New Roman" w:hAnsi="Times New Roman" w:cs="Times New Roman"/>
+                <w:sz w:val="24"/>
+                <w:szCs w:val="24"/>
+              </w:rPr>
               <w:t>Да</w:t>
             </w:r>
           </w:p>
         </w:tc>
         <w:tc>
           <w:tcPr>
-            <w:tcW w:w="1335" w:type="dxa"/>
+            <w:tcW w:w="1559" w:type="dxa"/>
           </w:tcPr>
           <w:p>
             <w:pPr>
               <w:jc w:val="center"/>
+              <w:rPr>
+                <w:rFonts w:ascii="Times New Roman" w:hAnsi="Times New Roman" w:cs="Times New Roman"/>
+                <w:sz w:val="24"/>
+                <w:szCs w:val="24"/>
+              </w:rPr>
             </w:pPr>
             <w:r>
-              <w:t>Да</w:t>
+              <w:rPr>
+                <w:rFonts w:ascii="Times New Roman" w:hAnsi="Times New Roman" w:cs="Times New Roman"/>
+                <w:sz w:val="24"/>
+                <w:szCs w:val="24"/>
+              </w:rPr>
+              <w:t>Нет</w:t>
             </w:r>
           </w:p>
         </w:tc>
         <w:tc>
           <w:tcPr>
-            <w:tcW w:w="1335" w:type="dxa"/>
+            <w:tcW w:w="1558" w:type="dxa"/>
           </w:tcPr>
           <w:p>
             <w:pPr>
               <w:jc w:val="center"/>
+              <w:rPr>
+                <w:rFonts w:ascii="Times New Roman" w:hAnsi="Times New Roman" w:cs="Times New Roman"/>
+                <w:sz w:val="24"/>
+                <w:szCs w:val="24"/>
+              </w:rPr>
             </w:pPr>
             <w:r>
-              <w:t>Да</w:t>
+              <w:rPr>
+                <w:rFonts w:ascii="Times New Roman" w:hAnsi="Times New Roman" w:cs="Times New Roman"/>
+                <w:sz w:val="24"/>
+                <w:szCs w:val="24"/>
+              </w:rPr>
+              <w:t>Нет</w:t>
             </w:r>
           </w:p>
         </w:tc>
         <w:tc>
           <w:tcPr>
-            <w:tcW w:w="1335" w:type="dxa"/>
+            <w:tcW w:w="1559" w:type="dxa"/>
           </w:tcPr>
           <w:p>
             <w:pPr>
               <w:jc w:val="center"/>
+              <w:rPr>
+                <w:rFonts w:ascii="Times New Roman" w:hAnsi="Times New Roman" w:cs="Times New Roman"/>
+                <w:sz w:val="24"/>
+                <w:szCs w:val="24"/>
+              </w:rPr>
             </w:pPr>
             <w:r>
-              <w:t>Да</w:t>
-            </w:r>
-          </w:p>
-        </w:tc>
-        <w:tc>
-          <w:tcPr>
-            <w:tcW w:w="1335" w:type="dxa"/>
-          </w:tcPr>
-          <w:p>
-            <w:pPr>
-              <w:jc w:val="center"/>
-            </w:pPr>
-            <w:r>
-              <w:t>Да</w:t>
-            </w:r>
-          </w:p>
-        </w:tc>
-        <w:tc>
-          <w:tcPr>
-            <w:tcW w:w="1335" w:type="dxa"/>
-          </w:tcPr>
-          <w:p>
-            <w:pPr>
-              <w:jc w:val="center"/>
-            </w:pPr>
-            <w:r>
+              <w:rPr>
+                <w:rFonts w:ascii="Times New Roman" w:hAnsi="Times New Roman" w:cs="Times New Roman"/>
+                <w:sz w:val="24"/>
+                <w:szCs w:val="24"/>
+              </w:rPr>
               <w:t>Да</w:t>
             </w:r>
           </w:p>
@@ -2805,88 +3598,137 @@
       <w:tr>
         <w:tc>
           <w:tcPr>
-            <w:tcW w:w="1335" w:type="dxa"/>
+            <w:tcW w:w="1558" w:type="dxa"/>
           </w:tcPr>
           <w:p>
+            <w:pPr>
+              <w:rPr>
+                <w:rFonts w:ascii="Times New Roman" w:hAnsi="Times New Roman" w:cs="Times New Roman"/>
+                <w:sz w:val="24"/>
+                <w:szCs w:val="24"/>
+              </w:rPr>
+            </w:pPr>
             <w:r>
-              <w:t>Короткие ссылки</w:t>
+              <w:rPr>
+                <w:rFonts w:ascii="Times New Roman" w:hAnsi="Times New Roman" w:cs="Times New Roman"/>
+                <w:sz w:val="24"/>
+                <w:szCs w:val="24"/>
+              </w:rPr>
+              <w:t>Офлайн просмотр</w:t>
             </w:r>
           </w:p>
         </w:tc>
         <w:tc>
           <w:tcPr>
-            <w:tcW w:w="1335" w:type="dxa"/>
+            <w:tcW w:w="1559" w:type="dxa"/>
           </w:tcPr>
           <w:p>
             <w:pPr>
               <w:jc w:val="center"/>
+              <w:rPr>
+                <w:rFonts w:ascii="Times New Roman" w:hAnsi="Times New Roman" w:cs="Times New Roman"/>
+                <w:sz w:val="24"/>
+                <w:szCs w:val="24"/>
+              </w:rPr>
             </w:pPr>
             <w:r>
-              <w:t>Да</w:t>
-            </w:r>
-          </w:p>
-        </w:tc>
-        <w:tc>
-          <w:tcPr>
-            <w:tcW w:w="1335" w:type="dxa"/>
-          </w:tcPr>
-          <w:p>
-            <w:pPr>
-              <w:jc w:val="center"/>
-            </w:pPr>
-            <w:r>
-              <w:t>Да</w:t>
-            </w:r>
-          </w:p>
-        </w:tc>
-        <w:tc>
-          <w:tcPr>
-            <w:tcW w:w="1335" w:type="dxa"/>
-          </w:tcPr>
-          <w:p>
-            <w:pPr>
-              <w:jc w:val="center"/>
-            </w:pPr>
-            <w:r>
+              <w:rPr>
+                <w:rFonts w:ascii="Times New Roman" w:hAnsi="Times New Roman" w:cs="Times New Roman"/>
+                <w:sz w:val="24"/>
+                <w:szCs w:val="24"/>
+              </w:rPr>
               <w:t>Нет</w:t>
             </w:r>
           </w:p>
         </w:tc>
         <w:tc>
           <w:tcPr>
-            <w:tcW w:w="1335" w:type="dxa"/>
+            <w:tcW w:w="1558" w:type="dxa"/>
           </w:tcPr>
           <w:p>
             <w:pPr>
               <w:jc w:val="center"/>
+              <w:rPr>
+                <w:rFonts w:ascii="Times New Roman" w:hAnsi="Times New Roman" w:cs="Times New Roman"/>
+                <w:sz w:val="24"/>
+                <w:szCs w:val="24"/>
+              </w:rPr>
             </w:pPr>
             <w:r>
-              <w:t>Да</w:t>
+              <w:rPr>
+                <w:rFonts w:ascii="Times New Roman" w:hAnsi="Times New Roman" w:cs="Times New Roman"/>
+                <w:sz w:val="24"/>
+                <w:szCs w:val="24"/>
+              </w:rPr>
+              <w:t>Нет</w:t>
             </w:r>
           </w:p>
         </w:tc>
         <w:tc>
           <w:tcPr>
-            <w:tcW w:w="1335" w:type="dxa"/>
+            <w:tcW w:w="1559" w:type="dxa"/>
           </w:tcPr>
           <w:p>
             <w:pPr>
               <w:jc w:val="center"/>
+              <w:rPr>
+                <w:rFonts w:ascii="Times New Roman" w:hAnsi="Times New Roman" w:cs="Times New Roman"/>
+                <w:sz w:val="24"/>
+                <w:szCs w:val="24"/>
+              </w:rPr>
             </w:pPr>
             <w:r>
-              <w:t>Да</w:t>
+              <w:rPr>
+                <w:rFonts w:ascii="Times New Roman" w:hAnsi="Times New Roman" w:cs="Times New Roman"/>
+                <w:sz w:val="24"/>
+                <w:szCs w:val="24"/>
+              </w:rPr>
+              <w:t>Нет</w:t>
             </w:r>
           </w:p>
         </w:tc>
         <w:tc>
           <w:tcPr>
-            <w:tcW w:w="1335" w:type="dxa"/>
+            <w:tcW w:w="1558" w:type="dxa"/>
           </w:tcPr>
           <w:p>
             <w:pPr>
               <w:jc w:val="center"/>
+              <w:rPr>
+                <w:rFonts w:ascii="Times New Roman" w:hAnsi="Times New Roman" w:cs="Times New Roman"/>
+                <w:sz w:val="24"/>
+                <w:szCs w:val="24"/>
+              </w:rPr>
             </w:pPr>
             <w:r>
+              <w:rPr>
+                <w:rFonts w:ascii="Times New Roman" w:hAnsi="Times New Roman" w:cs="Times New Roman"/>
+                <w:sz w:val="24"/>
+                <w:szCs w:val="24"/>
+              </w:rPr>
+              <w:t>Нет</w:t>
+            </w:r>
+          </w:p>
+        </w:tc>
+        <w:tc>
+          <w:tcPr>
+            <w:tcW w:w="1559" w:type="dxa"/>
+          </w:tcPr>
+          <w:p>
+            <w:pPr>
+              <w:jc w:val="center"/>
+              <w:rPr>
+                <w:rFonts w:ascii="Times New Roman" w:hAnsi="Times New Roman" w:cs="Times New Roman"/>
+                <w:sz w:val="24"/>
+                <w:szCs w:val="24"/>
+              </w:rPr>
+            </w:pPr>
+            <w:r>
+              <w:rPr>
+                <w:rFonts w:ascii="Times New Roman" w:hAnsi="Times New Roman" w:cs="Times New Roman"/>
+                <w:sz w:val="24"/>
+                <w:szCs w:val="24"/>
+              </w:rPr>
               <w:t>Да</w:t>
             </w:r>
           </w:p>
@@ -2895,91 +3737,138 @@
       <w:tr>
         <w:tc>
           <w:tcPr>
-            <w:tcW w:w="1335" w:type="dxa"/>
+            <w:tcW w:w="1558" w:type="dxa"/>
           </w:tcPr>
           <w:p>
+            <w:pPr>
+              <w:rPr>
+                <w:rFonts w:ascii="Times New Roman" w:hAnsi="Times New Roman" w:cs="Times New Roman"/>
+                <w:sz w:val="24"/>
+                <w:szCs w:val="24"/>
+              </w:rPr>
+            </w:pPr>
             <w:r>
+              <w:rPr>
+                <w:rFonts w:ascii="Times New Roman" w:hAnsi="Times New Roman" w:cs="Times New Roman"/>
+                <w:sz w:val="24"/>
+                <w:szCs w:val="24"/>
+              </w:rPr>
               <w:t>Ночная тема</w:t>
             </w:r>
           </w:p>
         </w:tc>
         <w:tc>
           <w:tcPr>
-            <w:tcW w:w="1335" w:type="dxa"/>
+            <w:tcW w:w="1559" w:type="dxa"/>
           </w:tcPr>
           <w:p>
             <w:pPr>
               <w:jc w:val="center"/>
+              <w:rPr>
+                <w:rFonts w:ascii="Times New Roman" w:hAnsi="Times New Roman" w:cs="Times New Roman"/>
+                <w:sz w:val="24"/>
+                <w:szCs w:val="24"/>
+              </w:rPr>
             </w:pPr>
             <w:r>
+              <w:rPr>
+                <w:rFonts w:ascii="Times New Roman" w:hAnsi="Times New Roman" w:cs="Times New Roman"/>
+                <w:sz w:val="24"/>
+                <w:szCs w:val="24"/>
+              </w:rPr>
               <w:t>Да</w:t>
             </w:r>
           </w:p>
         </w:tc>
         <w:tc>
           <w:tcPr>
-            <w:tcW w:w="1335" w:type="dxa"/>
+            <w:tcW w:w="1558" w:type="dxa"/>
           </w:tcPr>
           <w:p>
             <w:pPr>
               <w:jc w:val="center"/>
+              <w:rPr>
+                <w:rFonts w:ascii="Times New Roman" w:hAnsi="Times New Roman" w:cs="Times New Roman"/>
+                <w:sz w:val="24"/>
+                <w:szCs w:val="24"/>
+                <w:lang w:val="en-US"/>
+              </w:rPr>
             </w:pPr>
             <w:r>
+              <w:rPr>
+                <w:rFonts w:ascii="Times New Roman" w:hAnsi="Times New Roman" w:cs="Times New Roman"/>
+                <w:sz w:val="24"/>
+                <w:szCs w:val="24"/>
+              </w:rPr>
               <w:t>Да</w:t>
             </w:r>
           </w:p>
         </w:tc>
         <w:tc>
           <w:tcPr>
-            <w:tcW w:w="1335" w:type="dxa"/>
+            <w:tcW w:w="1559" w:type="dxa"/>
           </w:tcPr>
           <w:p>
             <w:pPr>
               <w:jc w:val="center"/>
               <w:rPr>
-                <w:lang w:val="en-US"/>
+                <w:rFonts w:ascii="Times New Roman" w:hAnsi="Times New Roman" w:cs="Times New Roman"/>
+                <w:sz w:val="24"/>
+                <w:szCs w:val="24"/>
               </w:rPr>
             </w:pPr>
             <w:r>
+              <w:rPr>
+                <w:rFonts w:ascii="Times New Roman" w:hAnsi="Times New Roman" w:cs="Times New Roman"/>
+                <w:sz w:val="24"/>
+                <w:szCs w:val="24"/>
+              </w:rPr>
               <w:t>Да</w:t>
             </w:r>
           </w:p>
         </w:tc>
         <w:tc>
           <w:tcPr>
-            <w:tcW w:w="1335" w:type="dxa"/>
+            <w:tcW w:w="1558" w:type="dxa"/>
           </w:tcPr>
           <w:p>
             <w:pPr>
               <w:jc w:val="center"/>
+              <w:rPr>
+                <w:rFonts w:ascii="Times New Roman" w:hAnsi="Times New Roman" w:cs="Times New Roman"/>
+                <w:sz w:val="24"/>
+                <w:szCs w:val="24"/>
+              </w:rPr>
             </w:pPr>
             <w:r>
+              <w:rPr>
+                <w:rFonts w:ascii="Times New Roman" w:hAnsi="Times New Roman" w:cs="Times New Roman"/>
+                <w:sz w:val="24"/>
+                <w:szCs w:val="24"/>
+              </w:rPr>
               <w:t>Да</w:t>
             </w:r>
           </w:p>
         </w:tc>
         <w:tc>
           <w:tcPr>
-            <w:tcW w:w="1335" w:type="dxa"/>
+            <w:tcW w:w="1559" w:type="dxa"/>
           </w:tcPr>
           <w:p>
             <w:pPr>
               <w:jc w:val="center"/>
+              <w:rPr>
+                <w:rFonts w:ascii="Times New Roman" w:hAnsi="Times New Roman" w:cs="Times New Roman"/>
+                <w:sz w:val="24"/>
+                <w:szCs w:val="24"/>
+              </w:rPr>
             </w:pPr>
             <w:r>
-              <w:t>Да</w:t>
-            </w:r>
-          </w:p>
-        </w:tc>
-        <w:tc>
-          <w:tcPr>
-            <w:tcW w:w="1335" w:type="dxa"/>
-          </w:tcPr>
-          <w:p>
-            <w:pPr>
-              <w:jc w:val="center"/>
-            </w:pPr>
-            <w:r>
+              <w:rPr>
+                <w:rFonts w:ascii="Times New Roman" w:hAnsi="Times New Roman" w:cs="Times New Roman"/>
+                <w:sz w:val="24"/>
+                <w:szCs w:val="24"/>
+              </w:rPr>
               <w:t>Да</w:t>
             </w:r>
           </w:p>
@@ -2988,88 +3877,137 @@
       <w:tr>
         <w:tc>
           <w:tcPr>
-            <w:tcW w:w="1335" w:type="dxa"/>
+            <w:tcW w:w="1558" w:type="dxa"/>
           </w:tcPr>
           <w:p>
+            <w:pPr>
+              <w:rPr>
+                <w:rFonts w:ascii="Times New Roman" w:hAnsi="Times New Roman" w:cs="Times New Roman"/>
+                <w:sz w:val="24"/>
+                <w:szCs w:val="24"/>
+              </w:rPr>
+            </w:pPr>
             <w:r>
+              <w:rPr>
+                <w:rFonts w:ascii="Times New Roman" w:hAnsi="Times New Roman" w:cs="Times New Roman"/>
+                <w:sz w:val="24"/>
+                <w:szCs w:val="24"/>
+              </w:rPr>
               <w:t>Сохранение видео</w:t>
             </w:r>
           </w:p>
         </w:tc>
         <w:tc>
           <w:tcPr>
-            <w:tcW w:w="1335" w:type="dxa"/>
+            <w:tcW w:w="1559" w:type="dxa"/>
           </w:tcPr>
           <w:p>
             <w:pPr>
               <w:jc w:val="center"/>
+              <w:rPr>
+                <w:rFonts w:ascii="Times New Roman" w:hAnsi="Times New Roman" w:cs="Times New Roman"/>
+                <w:sz w:val="24"/>
+                <w:szCs w:val="24"/>
+              </w:rPr>
             </w:pPr>
             <w:r>
+              <w:rPr>
+                <w:rFonts w:ascii="Times New Roman" w:hAnsi="Times New Roman" w:cs="Times New Roman"/>
+                <w:sz w:val="24"/>
+                <w:szCs w:val="24"/>
+              </w:rPr>
               <w:t>Нет</w:t>
             </w:r>
           </w:p>
         </w:tc>
         <w:tc>
           <w:tcPr>
-            <w:tcW w:w="1335" w:type="dxa"/>
+            <w:tcW w:w="1558" w:type="dxa"/>
           </w:tcPr>
           <w:p>
             <w:pPr>
               <w:jc w:val="center"/>
+              <w:rPr>
+                <w:rFonts w:ascii="Times New Roman" w:hAnsi="Times New Roman" w:cs="Times New Roman"/>
+                <w:sz w:val="24"/>
+                <w:szCs w:val="24"/>
+              </w:rPr>
             </w:pPr>
             <w:r>
+              <w:rPr>
+                <w:rFonts w:ascii="Times New Roman" w:hAnsi="Times New Roman" w:cs="Times New Roman"/>
+                <w:sz w:val="24"/>
+                <w:szCs w:val="24"/>
+              </w:rPr>
+              <w:t>Да</w:t>
+            </w:r>
+          </w:p>
+        </w:tc>
+        <w:tc>
+          <w:tcPr>
+            <w:tcW w:w="1559" w:type="dxa"/>
+          </w:tcPr>
+          <w:p>
+            <w:pPr>
+              <w:jc w:val="center"/>
+              <w:rPr>
+                <w:rFonts w:ascii="Times New Roman" w:hAnsi="Times New Roman" w:cs="Times New Roman"/>
+                <w:sz w:val="24"/>
+                <w:szCs w:val="24"/>
+              </w:rPr>
+            </w:pPr>
+            <w:r>
+              <w:rPr>
+                <w:rFonts w:ascii="Times New Roman" w:hAnsi="Times New Roman" w:cs="Times New Roman"/>
+                <w:sz w:val="24"/>
+                <w:szCs w:val="24"/>
+              </w:rPr>
               <w:t>Нет</w:t>
             </w:r>
           </w:p>
         </w:tc>
         <w:tc>
           <w:tcPr>
-            <w:tcW w:w="1335" w:type="dxa"/>
+            <w:tcW w:w="1558" w:type="dxa"/>
           </w:tcPr>
           <w:p>
             <w:pPr>
               <w:jc w:val="center"/>
+              <w:rPr>
+                <w:rFonts w:ascii="Times New Roman" w:hAnsi="Times New Roman" w:cs="Times New Roman"/>
+                <w:sz w:val="24"/>
+                <w:szCs w:val="24"/>
+              </w:rPr>
             </w:pPr>
             <w:r>
-              <w:t>Да</w:t>
-            </w:r>
-          </w:p>
-        </w:tc>
-        <w:tc>
-          <w:tcPr>
-            <w:tcW w:w="1335" w:type="dxa"/>
-          </w:tcPr>
-          <w:p>
-            <w:pPr>
-              <w:jc w:val="center"/>
-            </w:pPr>
-            <w:r>
-              <w:t>Выборочно</w:t>
-            </w:r>
-          </w:p>
-        </w:tc>
-        <w:tc>
-          <w:tcPr>
-            <w:tcW w:w="1335" w:type="dxa"/>
-          </w:tcPr>
-          <w:p>
-            <w:pPr>
-              <w:jc w:val="center"/>
-            </w:pPr>
-            <w:r>
+              <w:rPr>
+                <w:rFonts w:ascii="Times New Roman" w:hAnsi="Times New Roman" w:cs="Times New Roman"/>
+                <w:sz w:val="24"/>
+                <w:szCs w:val="24"/>
+              </w:rPr>
               <w:t>Нет</w:t>
             </w:r>
           </w:p>
         </w:tc>
         <w:tc>
           <w:tcPr>
-            <w:tcW w:w="1335" w:type="dxa"/>
+            <w:tcW w:w="1559" w:type="dxa"/>
           </w:tcPr>
           <w:p>
             <w:pPr>
               <w:jc w:val="center"/>
+              <w:rPr>
+                <w:rFonts w:ascii="Times New Roman" w:hAnsi="Times New Roman" w:cs="Times New Roman"/>
+                <w:sz w:val="24"/>
+                <w:szCs w:val="24"/>
+              </w:rPr>
             </w:pPr>
             <w:r>
+              <w:rPr>
+                <w:rFonts w:ascii="Times New Roman" w:hAnsi="Times New Roman" w:cs="Times New Roman"/>
+                <w:sz w:val="24"/>
+                <w:szCs w:val="24"/>
+              </w:rPr>
               <w:t>Да</w:t>
             </w:r>
           </w:p>
@@ -3078,156 +4016,137 @@
       <w:tr>
         <w:tc>
           <w:tcPr>
-            <w:tcW w:w="1335" w:type="dxa"/>
-          </w:tcPr>
-          <w:p/>
-        </w:tc>
-        <w:tc>
-          <w:tcPr>
-            <w:tcW w:w="1335" w:type="dxa"/>
+            <w:tcW w:w="1558" w:type="dxa"/>
           </w:tcPr>
           <w:p>
             <w:pPr>
-              <w:jc w:val="center"/>
+              <w:rPr>
+                <w:rFonts w:ascii="Times New Roman" w:hAnsi="Times New Roman" w:cs="Times New Roman"/>
+                <w:sz w:val="24"/>
+                <w:szCs w:val="24"/>
+              </w:rPr>
             </w:pPr>
-          </w:p>
-        </w:tc>
-        <w:tc>
-          <w:tcPr>
-            <w:tcW w:w="1335" w:type="dxa"/>
-          </w:tcPr>
-          <w:p>
-            <w:pPr>
-              <w:jc w:val="center"/>
-            </w:pPr>
-          </w:p>
-        </w:tc>
-        <w:tc>
-          <w:tcPr>
-            <w:tcW w:w="1335" w:type="dxa"/>
-          </w:tcPr>
-          <w:p>
-            <w:pPr>
-              <w:jc w:val="center"/>
-            </w:pPr>
-          </w:p>
-        </w:tc>
-        <w:tc>
-          <w:tcPr>
-            <w:tcW w:w="1335" w:type="dxa"/>
-          </w:tcPr>
-          <w:p>
-            <w:pPr>
-              <w:jc w:val="center"/>
-            </w:pPr>
-          </w:p>
-        </w:tc>
-        <w:tc>
-          <w:tcPr>
-            <w:tcW w:w="1335" w:type="dxa"/>
-          </w:tcPr>
-          <w:p>
-            <w:pPr>
-              <w:jc w:val="center"/>
-            </w:pPr>
-          </w:p>
-        </w:tc>
-        <w:tc>
-          <w:tcPr>
-            <w:tcW w:w="1335" w:type="dxa"/>
-          </w:tcPr>
-          <w:p>
-            <w:pPr>
-              <w:jc w:val="center"/>
-            </w:pPr>
-          </w:p>
-        </w:tc>
-      </w:tr>
-      <w:tr>
-        <w:tc>
-          <w:tcPr>
-            <w:tcW w:w="1335" w:type="dxa"/>
-          </w:tcPr>
-          <w:p>
             <w:r>
-              <w:t>Группировка подписок</w:t>
+              <w:rPr>
+                <w:rFonts w:ascii="Times New Roman" w:hAnsi="Times New Roman" w:cs="Times New Roman"/>
+                <w:sz w:val="24"/>
+                <w:szCs w:val="24"/>
+              </w:rPr>
+              <w:t>Расшифровка видео</w:t>
             </w:r>
           </w:p>
         </w:tc>
         <w:tc>
           <w:tcPr>
-            <w:tcW w:w="1335" w:type="dxa"/>
+            <w:tcW w:w="1559" w:type="dxa"/>
           </w:tcPr>
           <w:p>
             <w:pPr>
               <w:jc w:val="center"/>
+              <w:rPr>
+                <w:rFonts w:ascii="Times New Roman" w:hAnsi="Times New Roman" w:cs="Times New Roman"/>
+                <w:sz w:val="24"/>
+                <w:szCs w:val="24"/>
+              </w:rPr>
             </w:pPr>
             <w:r>
+              <w:rPr>
+                <w:rFonts w:ascii="Times New Roman" w:hAnsi="Times New Roman" w:cs="Times New Roman"/>
+                <w:sz w:val="24"/>
+                <w:szCs w:val="24"/>
+              </w:rPr>
+              <w:t>Да</w:t>
+            </w:r>
+          </w:p>
+        </w:tc>
+        <w:tc>
+          <w:tcPr>
+            <w:tcW w:w="1558" w:type="dxa"/>
+          </w:tcPr>
+          <w:p>
+            <w:pPr>
+              <w:jc w:val="center"/>
+              <w:rPr>
+                <w:rFonts w:ascii="Times New Roman" w:hAnsi="Times New Roman" w:cs="Times New Roman"/>
+                <w:sz w:val="24"/>
+                <w:szCs w:val="24"/>
+              </w:rPr>
+            </w:pPr>
+            <w:r>
+              <w:rPr>
+                <w:rFonts w:ascii="Times New Roman" w:hAnsi="Times New Roman" w:cs="Times New Roman"/>
+                <w:sz w:val="24"/>
+                <w:szCs w:val="24"/>
+              </w:rPr>
               <w:t>Нет</w:t>
             </w:r>
           </w:p>
         </w:tc>
         <w:tc>
           <w:tcPr>
-            <w:tcW w:w="1335" w:type="dxa"/>
+            <w:tcW w:w="1559" w:type="dxa"/>
           </w:tcPr>
           <w:p>
             <w:pPr>
               <w:jc w:val="center"/>
+              <w:rPr>
+                <w:rFonts w:ascii="Times New Roman" w:hAnsi="Times New Roman" w:cs="Times New Roman"/>
+                <w:sz w:val="24"/>
+                <w:szCs w:val="24"/>
+              </w:rPr>
             </w:pPr>
             <w:r>
+              <w:rPr>
+                <w:rFonts w:ascii="Times New Roman" w:hAnsi="Times New Roman" w:cs="Times New Roman"/>
+                <w:sz w:val="24"/>
+                <w:szCs w:val="24"/>
+              </w:rPr>
               <w:t>Нет</w:t>
             </w:r>
           </w:p>
         </w:tc>
         <w:tc>
           <w:tcPr>
-            <w:tcW w:w="1335" w:type="dxa"/>
+            <w:tcW w:w="1558" w:type="dxa"/>
           </w:tcPr>
           <w:p>
             <w:pPr>
               <w:jc w:val="center"/>
+              <w:rPr>
+                <w:rFonts w:ascii="Times New Roman" w:hAnsi="Times New Roman" w:cs="Times New Roman"/>
+                <w:sz w:val="24"/>
+                <w:szCs w:val="24"/>
+              </w:rPr>
             </w:pPr>
             <w:r>
+              <w:rPr>
+                <w:rFonts w:ascii="Times New Roman" w:hAnsi="Times New Roman" w:cs="Times New Roman"/>
+                <w:sz w:val="24"/>
+                <w:szCs w:val="24"/>
+              </w:rPr>
               <w:t>Нет</w:t>
             </w:r>
           </w:p>
         </w:tc>
         <w:tc>
           <w:tcPr>
-            <w:tcW w:w="1335" w:type="dxa"/>
+            <w:tcW w:w="1559" w:type="dxa"/>
           </w:tcPr>
           <w:p>
             <w:pPr>
               <w:jc w:val="center"/>
+              <w:rPr>
+                <w:rFonts w:ascii="Times New Roman" w:hAnsi="Times New Roman" w:cs="Times New Roman"/>
+                <w:sz w:val="24"/>
+                <w:szCs w:val="24"/>
+              </w:rPr>
             </w:pPr>
             <w:r>
-              <w:t>Нет</w:t>
-            </w:r>
-          </w:p>
-        </w:tc>
-        <w:tc>
-          <w:tcPr>
-            <w:tcW w:w="1335" w:type="dxa"/>
-          </w:tcPr>
-          <w:p>
-            <w:pPr>
-              <w:jc w:val="center"/>
-            </w:pPr>
-            <w:r>
-              <w:t>Нет</w:t>
-            </w:r>
-          </w:p>
-        </w:tc>
-        <w:tc>
-          <w:tcPr>
-            <w:tcW w:w="1335" w:type="dxa"/>
-          </w:tcPr>
-          <w:p>
-            <w:pPr>
-              <w:jc w:val="center"/>
-            </w:pPr>
-            <w:r>
+              <w:rPr>
+                <w:rFonts w:ascii="Times New Roman" w:hAnsi="Times New Roman" w:cs="Times New Roman"/>
+                <w:sz w:val="24"/>
+                <w:szCs w:val="24"/>
+              </w:rPr>
               <w:t>Да</w:t>
             </w:r>
           </w:p>
@@ -3236,90 +4155,277 @@
       <w:tr>
         <w:tc>
           <w:tcPr>
-            <w:tcW w:w="1335" w:type="dxa"/>
+            <w:tcW w:w="1558" w:type="dxa"/>
           </w:tcPr>
           <w:p>
+            <w:pPr>
+              <w:rPr>
+                <w:rFonts w:ascii="Times New Roman" w:hAnsi="Times New Roman" w:cs="Times New Roman"/>
+                <w:sz w:val="24"/>
+                <w:szCs w:val="24"/>
+              </w:rPr>
+            </w:pPr>
             <w:r>
+              <w:rPr>
+                <w:rFonts w:ascii="Times New Roman" w:hAnsi="Times New Roman" w:cs="Times New Roman"/>
+                <w:sz w:val="24"/>
+                <w:szCs w:val="24"/>
+              </w:rPr>
+              <w:t>Группировка подписок</w:t>
+            </w:r>
+          </w:p>
+        </w:tc>
+        <w:tc>
+          <w:tcPr>
+            <w:tcW w:w="1559" w:type="dxa"/>
+          </w:tcPr>
+          <w:p>
+            <w:pPr>
+              <w:jc w:val="center"/>
+              <w:rPr>
+                <w:rFonts w:ascii="Times New Roman" w:hAnsi="Times New Roman" w:cs="Times New Roman"/>
+                <w:sz w:val="24"/>
+                <w:szCs w:val="24"/>
+              </w:rPr>
+            </w:pPr>
+            <w:r>
+              <w:rPr>
+                <w:rFonts w:ascii="Times New Roman" w:hAnsi="Times New Roman" w:cs="Times New Roman"/>
+                <w:sz w:val="24"/>
+                <w:szCs w:val="24"/>
+              </w:rPr>
+              <w:t>Нет</w:t>
+            </w:r>
+          </w:p>
+        </w:tc>
+        <w:tc>
+          <w:tcPr>
+            <w:tcW w:w="1558" w:type="dxa"/>
+          </w:tcPr>
+          <w:p>
+            <w:pPr>
+              <w:jc w:val="center"/>
+              <w:rPr>
+                <w:rFonts w:ascii="Times New Roman" w:hAnsi="Times New Roman" w:cs="Times New Roman"/>
+                <w:sz w:val="24"/>
+                <w:szCs w:val="24"/>
+              </w:rPr>
+            </w:pPr>
+            <w:r>
+              <w:rPr>
+                <w:rFonts w:ascii="Times New Roman" w:hAnsi="Times New Roman" w:cs="Times New Roman"/>
+                <w:sz w:val="24"/>
+                <w:szCs w:val="24"/>
+              </w:rPr>
+              <w:t>Нет</w:t>
+            </w:r>
+          </w:p>
+        </w:tc>
+        <w:tc>
+          <w:tcPr>
+            <w:tcW w:w="1559" w:type="dxa"/>
+          </w:tcPr>
+          <w:p>
+            <w:pPr>
+              <w:jc w:val="center"/>
+              <w:rPr>
+                <w:rFonts w:ascii="Times New Roman" w:hAnsi="Times New Roman" w:cs="Times New Roman"/>
+                <w:sz w:val="24"/>
+                <w:szCs w:val="24"/>
+              </w:rPr>
+            </w:pPr>
+            <w:r>
+              <w:rPr>
+                <w:rFonts w:ascii="Times New Roman" w:hAnsi="Times New Roman" w:cs="Times New Roman"/>
+                <w:sz w:val="24"/>
+                <w:szCs w:val="24"/>
+              </w:rPr>
+              <w:t>Нет</w:t>
+            </w:r>
+          </w:p>
+        </w:tc>
+        <w:tc>
+          <w:tcPr>
+            <w:tcW w:w="1558" w:type="dxa"/>
+          </w:tcPr>
+          <w:p>
+            <w:pPr>
+              <w:jc w:val="center"/>
+              <w:rPr>
+                <w:rFonts w:ascii="Times New Roman" w:hAnsi="Times New Roman" w:cs="Times New Roman"/>
+                <w:sz w:val="24"/>
+                <w:szCs w:val="24"/>
+              </w:rPr>
+            </w:pPr>
+            <w:r>
+              <w:rPr>
+                <w:rFonts w:ascii="Times New Roman" w:hAnsi="Times New Roman" w:cs="Times New Roman"/>
+                <w:sz w:val="24"/>
+                <w:szCs w:val="24"/>
+              </w:rPr>
+              <w:t>Нет</w:t>
+            </w:r>
+          </w:p>
+        </w:tc>
+        <w:tc>
+          <w:tcPr>
+            <w:tcW w:w="1559" w:type="dxa"/>
+          </w:tcPr>
+          <w:p>
+            <w:pPr>
+              <w:jc w:val="center"/>
+              <w:rPr>
+                <w:rFonts w:ascii="Times New Roman" w:hAnsi="Times New Roman" w:cs="Times New Roman"/>
+                <w:sz w:val="24"/>
+                <w:szCs w:val="24"/>
+              </w:rPr>
+            </w:pPr>
+            <w:r>
+              <w:rPr>
+                <w:rFonts w:ascii="Times New Roman" w:hAnsi="Times New Roman" w:cs="Times New Roman"/>
+                <w:sz w:val="24"/>
+                <w:szCs w:val="24"/>
+              </w:rPr>
+              <w:t>Да</w:t>
+            </w:r>
+          </w:p>
+        </w:tc>
+      </w:tr>
+      <w:tr>
+        <w:tc>
+          <w:tcPr>
+            <w:tcW w:w="1558" w:type="dxa"/>
+          </w:tcPr>
+          <w:p>
+            <w:pPr>
+              <w:rPr>
+                <w:rFonts w:ascii="Times New Roman" w:hAnsi="Times New Roman" w:cs="Times New Roman"/>
+                <w:sz w:val="24"/>
+                <w:szCs w:val="24"/>
+              </w:rPr>
+            </w:pPr>
+            <w:r>
+              <w:rPr>
+                <w:rFonts w:ascii="Times New Roman" w:hAnsi="Times New Roman" w:cs="Times New Roman"/>
+                <w:sz w:val="24"/>
+                <w:szCs w:val="24"/>
+              </w:rPr>
               <w:t>Мобильная версия</w:t>
             </w:r>
           </w:p>
         </w:tc>
         <w:tc>
           <w:tcPr>
-            <w:tcW w:w="1335" w:type="dxa"/>
+            <w:tcW w:w="1559" w:type="dxa"/>
           </w:tcPr>
           <w:p>
             <w:pPr>
               <w:jc w:val="center"/>
+              <w:rPr>
+                <w:rFonts w:ascii="Times New Roman" w:hAnsi="Times New Roman" w:cs="Times New Roman"/>
+                <w:sz w:val="24"/>
+                <w:szCs w:val="24"/>
+              </w:rPr>
             </w:pPr>
             <w:r>
+              <w:rPr>
+                <w:rFonts w:ascii="Times New Roman" w:hAnsi="Times New Roman" w:cs="Times New Roman"/>
+                <w:sz w:val="24"/>
+                <w:szCs w:val="24"/>
+              </w:rPr>
               <w:t>Да</w:t>
             </w:r>
           </w:p>
         </w:tc>
         <w:tc>
           <w:tcPr>
-            <w:tcW w:w="1335" w:type="dxa"/>
+            <w:tcW w:w="1558" w:type="dxa"/>
           </w:tcPr>
           <w:p>
             <w:pPr>
               <w:jc w:val="center"/>
+              <w:rPr>
+                <w:rFonts w:ascii="Times New Roman" w:hAnsi="Times New Roman" w:cs="Times New Roman"/>
+                <w:sz w:val="24"/>
+                <w:szCs w:val="24"/>
+              </w:rPr>
             </w:pPr>
             <w:r>
+              <w:rPr>
+                <w:rFonts w:ascii="Times New Roman" w:hAnsi="Times New Roman" w:cs="Times New Roman"/>
+                <w:sz w:val="24"/>
+                <w:szCs w:val="24"/>
+              </w:rPr>
               <w:t>Да</w:t>
             </w:r>
           </w:p>
         </w:tc>
         <w:tc>
           <w:tcPr>
-            <w:tcW w:w="1335" w:type="dxa"/>
+            <w:tcW w:w="1559" w:type="dxa"/>
           </w:tcPr>
           <w:p>
             <w:pPr>
               <w:jc w:val="center"/>
+              <w:rPr>
+                <w:rFonts w:ascii="Times New Roman" w:hAnsi="Times New Roman" w:cs="Times New Roman"/>
+                <w:sz w:val="24"/>
+                <w:szCs w:val="24"/>
+              </w:rPr>
             </w:pPr>
             <w:r>
+              <w:rPr>
+                <w:rFonts w:ascii="Times New Roman" w:hAnsi="Times New Roman" w:cs="Times New Roman"/>
+                <w:sz w:val="24"/>
+                <w:szCs w:val="24"/>
+              </w:rPr>
               <w:t>Да</w:t>
             </w:r>
           </w:p>
         </w:tc>
         <w:tc>
           <w:tcPr>
-            <w:tcW w:w="1335" w:type="dxa"/>
+            <w:tcW w:w="1558" w:type="dxa"/>
           </w:tcPr>
           <w:p>
             <w:pPr>
               <w:jc w:val="center"/>
+              <w:rPr>
+                <w:rFonts w:ascii="Times New Roman" w:hAnsi="Times New Roman" w:cs="Times New Roman"/>
+                <w:sz w:val="24"/>
+                <w:szCs w:val="24"/>
+                <w:lang w:val="en-US"/>
+              </w:rPr>
             </w:pPr>
             <w:r>
+              <w:rPr>
+                <w:rFonts w:ascii="Times New Roman" w:hAnsi="Times New Roman" w:cs="Times New Roman"/>
+                <w:sz w:val="24"/>
+                <w:szCs w:val="24"/>
+              </w:rPr>
               <w:t>Да</w:t>
             </w:r>
           </w:p>
         </w:tc>
         <w:tc>
           <w:tcPr>
-            <w:tcW w:w="1335" w:type="dxa"/>
+            <w:tcW w:w="1559" w:type="dxa"/>
           </w:tcPr>
           <w:p>
             <w:pPr>
               <w:jc w:val="center"/>
+              <w:rPr>
+                <w:rFonts w:ascii="Times New Roman" w:hAnsi="Times New Roman" w:cs="Times New Roman"/>
+                <w:sz w:val="24"/>
+                <w:szCs w:val="24"/>
+              </w:rPr>
             </w:pPr>
             <w:r>
-              <w:t>Да</w:t>
-            </w:r>
-            <w:bookmarkStart w:id="17" w:name="_GoBack"/>
-            <w:bookmarkEnd w:id="17"/>
-          </w:p>
-        </w:tc>
-        <w:tc>
-          <w:tcPr>
-            <w:tcW w:w="1335" w:type="dxa"/>
-          </w:tcPr>
-          <w:p>
-            <w:pPr>
-              <w:jc w:val="center"/>
-            </w:pPr>
-            <w:r>
+              <w:rPr>
+                <w:rFonts w:ascii="Times New Roman" w:hAnsi="Times New Roman" w:cs="Times New Roman"/>
+                <w:sz w:val="24"/>
+                <w:szCs w:val="24"/>
+              </w:rPr>
               <w:t>Да</w:t>
             </w:r>
           </w:p>
@@ -3366,7 +4472,37 @@
         <w:rPr>
           <w:lang w:val="ru-RU"/>
         </w:rPr>
-        <w:t>, большинство сервисов прекратили свою работу в России, а отечественные решения не соответствуют ожиданиям пользователей. Также нетрудно убедиться, что список уникальных возможностей продукта относительно главного конкурента достаточно обширен для того, чтобы продукт смог за</w:t>
+        <w:t xml:space="preserve">, </w:t>
+      </w:r>
+      <w:r>
+        <w:rPr>
+          <w:lang w:val="ru-RU"/>
+        </w:rPr>
+        <w:t>многие</w:t>
+      </w:r>
+      <w:r>
+        <w:rPr>
+          <w:lang w:val="ru-RU"/>
+        </w:rPr>
+        <w:t xml:space="preserve"> сервисы </w:t>
+      </w:r>
+      <w:r>
+        <w:rPr>
+          <w:lang w:val="ru-RU"/>
+        </w:rPr>
+        <w:t xml:space="preserve">прекратили свою работу в России, а отечественные решения не соответствуют ожиданиям пользователей. Также нетрудно убедиться, что список уникальных возможностей продукта относительно </w:t>
+      </w:r>
+      <w:r>
+        <w:rPr>
+          <w:lang w:val="ru-RU"/>
+        </w:rPr>
+        <w:t xml:space="preserve">конкурентов </w:t>
+      </w:r>
+      <w:r>
+        <w:rPr>
+          <w:lang w:val="ru-RU"/>
+        </w:rPr>
+        <w:t>достаточно обширен для того, чтобы продукт смог за</w:t>
       </w:r>
       <w:r>
         <w:rPr>
@@ -3382,7 +4518,7 @@
       </w:pPr>
       <w:bookmarkStart w:id="18" w:name="__RefHeading___Toc518_2232587357"/>
       <w:bookmarkStart w:id="19" w:name="_Toc122624059"/>
-      <w:bookmarkStart w:id="20" w:name="_Toc123027388"/>
+      <w:bookmarkStart w:id="20" w:name="_Toc123034931"/>
       <w:r>
         <w:lastRenderedPageBreak/>
         <w:t>Заключение</w:t>
@@ -3397,58 +4533,37 @@
       </w:pPr>
       <w:bookmarkStart w:id="21" w:name="_Toc1226240581"/>
       <w:bookmarkStart w:id="22" w:name="__RefHeading___Toc516_22325873571"/>
-      <w:bookmarkStart w:id="23" w:name="_Toc123027389"/>
+      <w:bookmarkStart w:id="23" w:name="_Toc123034932"/>
       <w:r>
         <w:t>Вывод</w:t>
       </w:r>
       <w:bookmarkEnd w:id="21"/>
       <w:bookmarkEnd w:id="22"/>
-      <w:r>
-        <w:t>ы</w:t>
-      </w:r>
       <w:bookmarkEnd w:id="23"/>
     </w:p>
     <w:p>
       <w:pPr>
         <w:pStyle w:val="a6"/>
         <w:spacing w:after="240"/>
-      </w:pPr>
-      <w:r>
-        <w:rPr>
-          <w:lang w:val="ru-RU"/>
-        </w:rPr>
-        <w:t xml:space="preserve">Программный продукт </w:t>
-      </w:r>
-      <w:r>
-        <w:rPr>
-          <w:lang w:val="ru-RU"/>
-        </w:rPr>
-        <w:t>уникален</w:t>
+        <w:rPr>
+          <w:lang w:val="ru-RU"/>
+        </w:rPr>
+      </w:pPr>
+      <w:r>
+        <w:rPr>
+          <w:lang w:val="ru-RU"/>
+        </w:rPr>
+        <w:t>Программный продукт необходимо разработать</w:t>
       </w:r>
     </w:p>
     <w:p>
       <w:pPr>
-        <w:pStyle w:val="a6"/>
-        <w:spacing w:after="240"/>
-        <w:rPr>
-          <w:lang w:val="ru-RU"/>
-        </w:rPr>
-      </w:pPr>
-      <w:r>
-        <w:rPr>
-          <w:lang w:val="ru-RU"/>
-        </w:rPr>
-        <w:t>Программный продукт необходимо разработать</w:t>
-      </w:r>
-    </w:p>
-    <w:p>
-      <w:pPr>
         <w:pStyle w:val="1"/>
         <w:pageBreakBefore/>
       </w:pPr>
       <w:bookmarkStart w:id="24" w:name="__RefHeading___Toc520_2232587357"/>
       <w:bookmarkStart w:id="25" w:name="_Toc122624060"/>
-      <w:bookmarkStart w:id="26" w:name="_Toc123027390"/>
+      <w:bookmarkStart w:id="26" w:name="_Toc123034933"/>
       <w:r>
         <w:lastRenderedPageBreak/>
         <w:t>Список использованных источников</w:t>
@@ -3909,7 +5024,7 @@
       </w:pPr>
       <w:bookmarkStart w:id="27" w:name="__RefHeading___Toc522_2232587357"/>
       <w:bookmarkStart w:id="28" w:name="_Toc122624061"/>
-      <w:bookmarkStart w:id="29" w:name="_Toc123027391"/>
+      <w:bookmarkStart w:id="29" w:name="_Toc123034934"/>
       <w:r>
         <w:lastRenderedPageBreak/>
         <w:t>Приложения</w:t>
@@ -4037,7 +5152,7 @@
       <w:rPr>
         <w:noProof/>
       </w:rPr>
-      <w:t>6</w:t>
+      <w:t>2</w:t>
     </w:r>
     <w:r>
       <w:fldChar w:fldCharType="end"/>
@@ -11414,7 +12529,7 @@
 </file>
 
 <file path=customXml/itemProps1.xml><?xml version="1.0" encoding="utf-8"?>
-<ds:datastoreItem xmlns:ds="http://schemas.openxmlformats.org/officeDocument/2006/customXml" ds:itemID="{DF9C209B-E0D0-407E-AD03-947D9C7107F3}">
+<ds:datastoreItem xmlns:ds="http://schemas.openxmlformats.org/officeDocument/2006/customXml" ds:itemID="{F1952324-2067-46CE-B485-2505A22E066B}">
   <ds:schemaRefs>
     <ds:schemaRef ds:uri="http://schemas.openxmlformats.org/officeDocument/2006/bibliography"/>
   </ds:schemaRefs>

--- a/lab-2/Отчет_ЛАБ2.docx
+++ b/lab-2/Отчет_ЛАБ2.docx
@@ -533,16 +533,16 @@
         <w:rPr>
           <w:lang w:val="ru-RU"/>
         </w:rPr>
-        <w:t>6</w:t>
-      </w:r>
-      <w:r>
-        <w:rPr>
-          <w:lang w:val="ru-RU"/>
-        </w:rPr>
-        <w:t>, таблиц — 1</w:t>
+        <w:t>5</w:t>
       </w:r>
       <w:bookmarkStart w:id="3" w:name="_GoBack"/>
       <w:bookmarkEnd w:id="3"/>
+      <w:r>
+        <w:rPr>
+          <w:lang w:val="ru-RU"/>
+        </w:rPr>
+        <w:t>, таблиц — 1</w:t>
+      </w:r>
     </w:p>
     <w:p>
       <w:pPr>
@@ -4441,9 +4441,6 @@
       <w:pPr>
         <w:pStyle w:val="a6"/>
         <w:spacing w:before="240" w:after="240"/>
-        <w:rPr>
-          <w:lang w:val="ru-RU"/>
-        </w:rPr>
       </w:pPr>
       <w:r>
         <w:rPr>
@@ -4472,43 +4469,10 @@
         <w:rPr>
           <w:lang w:val="ru-RU"/>
         </w:rPr>
-        <w:t xml:space="preserve">, </w:t>
-      </w:r>
-      <w:r>
-        <w:rPr>
-          <w:lang w:val="ru-RU"/>
-        </w:rPr>
-        <w:t>многие</w:t>
-      </w:r>
-      <w:r>
-        <w:rPr>
-          <w:lang w:val="ru-RU"/>
-        </w:rPr>
-        <w:t xml:space="preserve"> сервисы </w:t>
-      </w:r>
-      <w:r>
-        <w:rPr>
-          <w:lang w:val="ru-RU"/>
-        </w:rPr>
-        <w:t xml:space="preserve">прекратили свою работу в России, а отечественные решения не соответствуют ожиданиям пользователей. Также нетрудно убедиться, что список уникальных возможностей продукта относительно </w:t>
-      </w:r>
-      <w:r>
-        <w:rPr>
-          <w:lang w:val="ru-RU"/>
-        </w:rPr>
-        <w:t xml:space="preserve">конкурентов </w:t>
-      </w:r>
-      <w:r>
-        <w:rPr>
-          <w:lang w:val="ru-RU"/>
-        </w:rPr>
-        <w:t>достаточно обширен для того, чтобы продукт смог за</w:t>
-      </w:r>
-      <w:r>
-        <w:rPr>
-          <w:lang w:val="ru-RU"/>
-        </w:rPr>
-        <w:t>интересовать целевую аудиторию.</w:t>
+        <w:t>,</w:t>
+      </w:r>
+      <w:r>
+        <w:t xml:space="preserve"> </w:t>
       </w:r>
     </w:p>
     <w:p>
@@ -4943,78 +4907,20 @@
         <w:rPr>
           <w:lang w:val="ru-RU"/>
         </w:rPr>
-        <w:t>Подосокорский</w:t>
+        <w:t>Чудинов</w:t>
       </w:r>
       <w:proofErr w:type="spellEnd"/>
       <w:r>
         <w:rPr>
           <w:lang w:val="ru-RU"/>
         </w:rPr>
-        <w:t xml:space="preserve"> Н.Н. Мягкая сила </w:t>
-      </w:r>
-      <w:proofErr w:type="spellStart"/>
+        <w:t xml:space="preserve"> С. </w:t>
+      </w:r>
       <w:r>
         <w:rPr>
           <w:lang w:val="ru-RU"/>
         </w:rPr>
-        <w:t>ТикТока</w:t>
-      </w:r>
-      <w:proofErr w:type="spellEnd"/>
-      <w:r>
-        <w:rPr>
-          <w:lang w:val="ru-RU"/>
-        </w:rPr>
-        <w:t xml:space="preserve">: </w:t>
-      </w:r>
-      <w:proofErr w:type="spellStart"/>
-      <w:r>
-        <w:rPr>
-          <w:lang w:val="ru-RU"/>
-        </w:rPr>
-        <w:t>соцсеть</w:t>
-      </w:r>
-      <w:proofErr w:type="spellEnd"/>
-      <w:r>
-        <w:rPr>
-          <w:lang w:val="ru-RU"/>
-        </w:rPr>
-        <w:t>, которая покорила мир</w:t>
-      </w:r>
-    </w:p>
-    <w:p>
-      <w:pPr>
-        <w:pStyle w:val="NL"/>
-        <w:rPr>
-          <w:lang w:val="ru-RU"/>
-        </w:rPr>
-      </w:pPr>
-      <w:proofErr w:type="spellStart"/>
-      <w:r>
-        <w:rPr>
-          <w:lang w:val="ru-RU"/>
-        </w:rPr>
-        <w:t>Чудинов</w:t>
-      </w:r>
-      <w:proofErr w:type="spellEnd"/>
-      <w:r>
-        <w:rPr>
-          <w:lang w:val="ru-RU"/>
-        </w:rPr>
-        <w:t xml:space="preserve"> С. </w:t>
-      </w:r>
-      <w:proofErr w:type="spellStart"/>
-      <w:r>
-        <w:rPr>
-          <w:lang w:val="ru-RU"/>
-        </w:rPr>
-        <w:t>Тиктокеры</w:t>
-      </w:r>
-      <w:proofErr w:type="spellEnd"/>
-      <w:r>
-        <w:rPr>
-          <w:lang w:val="ru-RU"/>
-        </w:rPr>
-        <w:t xml:space="preserve"> и не только. Как работают китайские социальные сети</w:t>
+        <w:t>Как работают китайские социальные сети</w:t>
       </w:r>
     </w:p>
     <w:p>
@@ -5152,7 +5058,7 @@
       <w:rPr>
         <w:noProof/>
       </w:rPr>
-      <w:t>2</w:t>
+      <w:t>10</w:t>
     </w:r>
     <w:r>
       <w:fldChar w:fldCharType="end"/>
@@ -12529,7 +12435,7 @@
 </file>
 
 <file path=customXml/itemProps1.xml><?xml version="1.0" encoding="utf-8"?>
-<ds:datastoreItem xmlns:ds="http://schemas.openxmlformats.org/officeDocument/2006/customXml" ds:itemID="{F1952324-2067-46CE-B485-2505A22E066B}">
+<ds:datastoreItem xmlns:ds="http://schemas.openxmlformats.org/officeDocument/2006/customXml" ds:itemID="{2F70851F-81D2-436F-ACC5-6757453A74AC}">
   <ds:schemaRefs>
     <ds:schemaRef ds:uri="http://schemas.openxmlformats.org/officeDocument/2006/bibliography"/>
   </ds:schemaRefs>

--- a/lab-2/Отчет_ЛАБ2.docx
+++ b/lab-2/Отчет_ЛАБ2.docx
@@ -356,7 +356,7 @@
       </w:pPr>
       <w:bookmarkStart w:id="0" w:name="__RefHeading___Toc502_2232587357"/>
       <w:bookmarkStart w:id="1" w:name="_Toc122624050"/>
-      <w:bookmarkStart w:id="2" w:name="_Toc123034926"/>
+      <w:bookmarkStart w:id="2" w:name="_Toc123036697"/>
       <w:r>
         <w:lastRenderedPageBreak/>
         <w:t>Реферат</w:t>
@@ -443,7 +443,7 @@
           <w:noProof/>
           <w:lang w:val="ru-RU"/>
         </w:rPr>
-        <w:t>531</w:t>
+        <w:t>534</w:t>
       </w:r>
       <w:r>
         <w:rPr>
@@ -535,8 +535,6 @@
         </w:rPr>
         <w:t>5</w:t>
       </w:r>
-      <w:bookmarkStart w:id="3" w:name="_GoBack"/>
-      <w:bookmarkEnd w:id="3"/>
       <w:r>
         <w:rPr>
           <w:lang w:val="ru-RU"/>
@@ -610,7 +608,7 @@
           <w:lang w:eastAsia="ru-RU"/>
         </w:rPr>
       </w:pPr>
-      <w:bookmarkStart w:id="4" w:name="_Toc123034927"/>
+      <w:bookmarkStart w:id="3" w:name="_Toc123036698"/>
       <w:r>
         <w:rPr>
           <w:lang w:eastAsia="ru-RU"/>
@@ -618,7 +616,7 @@
         <w:lastRenderedPageBreak/>
         <w:t>Содержание</w:t>
       </w:r>
-      <w:bookmarkEnd w:id="4"/>
+      <w:bookmarkEnd w:id="3"/>
     </w:p>
     <w:p>
       <w:pPr>
@@ -655,7 +653,7 @@
         </w:rPr>
         <w:fldChar w:fldCharType="separate"/>
       </w:r>
-      <w:hyperlink w:anchor="_Toc123034926" w:history="1">
+      <w:hyperlink w:anchor="_Toc123036697" w:history="1">
         <w:r>
           <w:rPr>
             <w:rStyle w:val="af6"/>
@@ -682,7 +680,7 @@
             <w:noProof/>
             <w:webHidden/>
           </w:rPr>
-          <w:instrText xml:space="preserve"> PAGEREF _Toc123034926 \h </w:instrText>
+          <w:instrText xml:space="preserve"> PAGEREF _Toc123036697 \h </w:instrText>
         </w:r>
         <w:r>
           <w:rPr>
@@ -727,7 +725,7 @@
           <w:lang w:eastAsia="ru-RU"/>
         </w:rPr>
       </w:pPr>
-      <w:hyperlink w:anchor="_Toc123034927" w:history="1">
+      <w:hyperlink w:anchor="_Toc123036698" w:history="1">
         <w:r>
           <w:rPr>
             <w:rStyle w:val="af6"/>
@@ -755,7 +753,7 @@
             <w:noProof/>
             <w:webHidden/>
           </w:rPr>
-          <w:instrText xml:space="preserve"> PAGEREF _Toc123034927 \h </w:instrText>
+          <w:instrText xml:space="preserve"> PAGEREF _Toc123036698 \h </w:instrText>
         </w:r>
         <w:r>
           <w:rPr>
@@ -800,13 +798,27 @@
           <w:lang w:eastAsia="ru-RU"/>
         </w:rPr>
       </w:pPr>
-      <w:hyperlink w:anchor="_Toc123034928" w:history="1">
+      <w:hyperlink w:anchor="_Toc123036699" w:history="1">
         <w:r>
           <w:rPr>
             <w:rStyle w:val="af6"/>
             <w:noProof/>
           </w:rPr>
-          <w:t>Введение</w:t>
+          <w:t>Введен</w:t>
+        </w:r>
+        <w:r>
+          <w:rPr>
+            <w:rStyle w:val="af6"/>
+            <w:noProof/>
+          </w:rPr>
+          <w:t>и</w:t>
+        </w:r>
+        <w:r>
+          <w:rPr>
+            <w:rStyle w:val="af6"/>
+            <w:noProof/>
+          </w:rPr>
+          <w:t>е</w:t>
         </w:r>
         <w:r>
           <w:rPr>
@@ -827,7 +839,7 @@
             <w:noProof/>
             <w:webHidden/>
           </w:rPr>
-          <w:instrText xml:space="preserve"> PAGEREF _Toc123034928 \h </w:instrText>
+          <w:instrText xml:space="preserve"> PAGEREF _Toc123036699 \h </w:instrText>
         </w:r>
         <w:r>
           <w:rPr>
@@ -872,7 +884,7 @@
           <w:lang w:eastAsia="ru-RU"/>
         </w:rPr>
       </w:pPr>
-      <w:hyperlink w:anchor="_Toc123034929" w:history="1">
+      <w:hyperlink w:anchor="_Toc123036700" w:history="1">
         <w:r>
           <w:rPr>
             <w:rStyle w:val="af6"/>
@@ -899,7 +911,7 @@
             <w:noProof/>
             <w:webHidden/>
           </w:rPr>
-          <w:instrText xml:space="preserve"> PAGEREF _Toc123034929 \h </w:instrText>
+          <w:instrText xml:space="preserve"> PAGEREF _Toc123036700 \h </w:instrText>
         </w:r>
         <w:r>
           <w:rPr>
@@ -943,7 +955,7 @@
           <w:lang w:eastAsia="ru-RU"/>
         </w:rPr>
       </w:pPr>
-      <w:hyperlink w:anchor="_Toc123034930" w:history="1">
+      <w:hyperlink w:anchor="_Toc123036701" w:history="1">
         <w:r>
           <w:rPr>
             <w:rStyle w:val="af6"/>
@@ -970,7 +982,7 @@
             <w:noProof/>
             <w:webHidden/>
           </w:rPr>
-          <w:instrText xml:space="preserve"> PAGEREF _Toc123034930 \h </w:instrText>
+          <w:instrText xml:space="preserve"> PAGEREF _Toc123036701 \h </w:instrText>
         </w:r>
         <w:r>
           <w:rPr>
@@ -1015,7 +1027,7 @@
           <w:lang w:eastAsia="ru-RU"/>
         </w:rPr>
       </w:pPr>
-      <w:hyperlink w:anchor="_Toc123034931" w:history="1">
+      <w:hyperlink w:anchor="_Toc123036702" w:history="1">
         <w:r>
           <w:rPr>
             <w:rStyle w:val="af6"/>
@@ -1042,7 +1054,7 @@
             <w:noProof/>
             <w:webHidden/>
           </w:rPr>
-          <w:instrText xml:space="preserve"> PAGEREF _Toc123034931 \h </w:instrText>
+          <w:instrText xml:space="preserve"> PAGEREF _Toc123036702 \h </w:instrText>
         </w:r>
         <w:r>
           <w:rPr>
@@ -1086,7 +1098,7 @@
           <w:lang w:eastAsia="ru-RU"/>
         </w:rPr>
       </w:pPr>
-      <w:hyperlink w:anchor="_Toc123034932" w:history="1">
+      <w:hyperlink w:anchor="_Toc123036703" w:history="1">
         <w:r>
           <w:rPr>
             <w:rStyle w:val="af6"/>
@@ -1113,7 +1125,7 @@
             <w:noProof/>
             <w:webHidden/>
           </w:rPr>
-          <w:instrText xml:space="preserve"> PAGEREF _Toc123034932 \h </w:instrText>
+          <w:instrText xml:space="preserve"> PAGEREF _Toc123036703 \h </w:instrText>
         </w:r>
         <w:r>
           <w:rPr>
@@ -1158,7 +1170,7 @@
           <w:lang w:eastAsia="ru-RU"/>
         </w:rPr>
       </w:pPr>
-      <w:hyperlink w:anchor="_Toc123034933" w:history="1">
+      <w:hyperlink w:anchor="_Toc123036704" w:history="1">
         <w:r>
           <w:rPr>
             <w:rStyle w:val="af6"/>
@@ -1185,7 +1197,7 @@
             <w:noProof/>
             <w:webHidden/>
           </w:rPr>
-          <w:instrText xml:space="preserve"> PAGEREF _Toc123034933 \h </w:instrText>
+          <w:instrText xml:space="preserve"> PAGEREF _Toc123036704 \h </w:instrText>
         </w:r>
         <w:r>
           <w:rPr>
@@ -1230,7 +1242,7 @@
           <w:lang w:eastAsia="ru-RU"/>
         </w:rPr>
       </w:pPr>
-      <w:hyperlink w:anchor="_Toc123034934" w:history="1">
+      <w:hyperlink w:anchor="_Toc123036705" w:history="1">
         <w:r>
           <w:rPr>
             <w:rStyle w:val="af6"/>
@@ -1257,7 +1269,7 @@
             <w:noProof/>
             <w:webHidden/>
           </w:rPr>
-          <w:instrText xml:space="preserve"> PAGEREF _Toc123034934 \h </w:instrText>
+          <w:instrText xml:space="preserve"> PAGEREF _Toc123036705 \h </w:instrText>
         </w:r>
         <w:r>
           <w:rPr>
@@ -1306,329 +1318,360 @@
         <w:pStyle w:val="1"/>
         <w:pageBreakBefore/>
       </w:pPr>
-      <w:bookmarkStart w:id="5" w:name="__RefHeading___Toc504_2232587357"/>
-      <w:bookmarkStart w:id="6" w:name="_Toc122624052"/>
-      <w:bookmarkStart w:id="7" w:name="_Toc123034928"/>
+      <w:bookmarkStart w:id="4" w:name="__RefHeading___Toc504_2232587357"/>
+      <w:bookmarkStart w:id="5" w:name="_Toc122624052"/>
+      <w:bookmarkStart w:id="6" w:name="_Toc123036699"/>
       <w:r>
         <w:lastRenderedPageBreak/>
         <w:t>Введение</w:t>
       </w:r>
+      <w:bookmarkEnd w:id="4"/>
       <w:bookmarkEnd w:id="5"/>
       <w:bookmarkEnd w:id="6"/>
+    </w:p>
+    <w:p>
+      <w:pPr>
+        <w:pStyle w:val="a6"/>
+        <w:rPr>
+          <w:lang w:val="ru-RU"/>
+        </w:rPr>
+      </w:pPr>
+      <w:r>
+        <w:rPr>
+          <w:lang w:val="ru-RU"/>
+        </w:rPr>
+        <w:t>В связи с про</w:t>
+      </w:r>
+      <w:r>
+        <w:rPr>
+          <w:lang w:val="ru-RU"/>
+        </w:rPr>
+        <w:t xml:space="preserve">ведением спецоперации России на Украине </w:t>
+      </w:r>
+      <w:proofErr w:type="spellStart"/>
+      <w:r>
+        <w:rPr>
+          <w:lang w:val="ru-RU"/>
+        </w:rPr>
+        <w:t>видеохостинг</w:t>
+      </w:r>
+      <w:proofErr w:type="spellEnd"/>
+      <w:r>
+        <w:rPr>
+          <w:lang w:val="ru-RU"/>
+        </w:rPr>
+        <w:t xml:space="preserve"> </w:t>
+      </w:r>
+      <w:r>
+        <w:t>YouTube</w:t>
+      </w:r>
+      <w:r>
+        <w:rPr>
+          <w:lang w:val="ru-RU"/>
+        </w:rPr>
+        <w:t xml:space="preserve">, по сути, лишил российских </w:t>
+      </w:r>
+      <w:proofErr w:type="spellStart"/>
+      <w:r>
+        <w:rPr>
+          <w:lang w:val="ru-RU"/>
+        </w:rPr>
+        <w:t>блогеров</w:t>
+      </w:r>
+      <w:proofErr w:type="spellEnd"/>
+      <w:r>
+        <w:rPr>
+          <w:lang w:val="ru-RU"/>
+        </w:rPr>
+        <w:t xml:space="preserve"> возможности зарабатывать на своей платформе. Больше всего пострадали контент-</w:t>
+      </w:r>
+      <w:proofErr w:type="spellStart"/>
+      <w:r>
+        <w:rPr>
+          <w:lang w:val="ru-RU"/>
+        </w:rPr>
+        <w:t>мейкеры</w:t>
+      </w:r>
+      <w:proofErr w:type="spellEnd"/>
+      <w:r>
+        <w:rPr>
+          <w:lang w:val="ru-RU"/>
+        </w:rPr>
+        <w:t xml:space="preserve">, работавшие на российскую аудиторию. В таких условиях особую актуальность </w:t>
+      </w:r>
+      <w:r>
+        <w:rPr>
+          <w:lang w:val="ru-RU"/>
+        </w:rPr>
+        <w:t xml:space="preserve">приобрела монетизация на </w:t>
+      </w:r>
+      <w:proofErr w:type="spellStart"/>
+      <w:r>
+        <w:t>Rutube</w:t>
+      </w:r>
+      <w:proofErr w:type="spellEnd"/>
+      <w:r>
+        <w:rPr>
+          <w:lang w:val="ru-RU"/>
+        </w:rPr>
+        <w:t xml:space="preserve">. О возможности полного </w:t>
+      </w:r>
+      <w:proofErr w:type="spellStart"/>
+      <w:r>
+        <w:rPr>
+          <w:lang w:val="ru-RU"/>
+        </w:rPr>
+        <w:t>импортозамещения</w:t>
+      </w:r>
+      <w:proofErr w:type="spellEnd"/>
+      <w:r>
+        <w:rPr>
+          <w:lang w:val="ru-RU"/>
+        </w:rPr>
+        <w:t xml:space="preserve">, перспективах развития платформы и реальности заработка на </w:t>
+      </w:r>
+      <w:proofErr w:type="spellStart"/>
+      <w:r>
+        <w:rPr>
+          <w:lang w:val="ru-RU"/>
+        </w:rPr>
+        <w:t>телелекции</w:t>
+      </w:r>
+      <w:proofErr w:type="spellEnd"/>
+      <w:r>
+        <w:rPr>
+          <w:lang w:val="ru-RU"/>
+        </w:rPr>
+        <w:t xml:space="preserve"> в Казанском федеральном университете рассказал генеральный директор отечественного </w:t>
+      </w:r>
+      <w:proofErr w:type="spellStart"/>
+      <w:r>
+        <w:rPr>
+          <w:lang w:val="ru-RU"/>
+        </w:rPr>
+        <w:t>видеохостинга</w:t>
+      </w:r>
+      <w:proofErr w:type="spellEnd"/>
+      <w:r>
+        <w:rPr>
+          <w:lang w:val="ru-RU"/>
+        </w:rPr>
+        <w:t xml:space="preserve"> Александр Моисеев</w:t>
+      </w:r>
+      <w:r>
+        <w:rPr>
+          <w:lang w:val="ru-RU"/>
+        </w:rPr>
+        <w:t>.</w:t>
+      </w:r>
+    </w:p>
+    <w:p>
+      <w:pPr>
+        <w:pStyle w:val="a6"/>
+        <w:rPr>
+          <w:lang w:val="ru-RU"/>
+        </w:rPr>
+      </w:pPr>
+      <w:r>
+        <w:rPr>
+          <w:lang w:val="ru-RU"/>
+        </w:rPr>
+        <w:t xml:space="preserve">Моисеев заверил, что отечественный аналог всегда готов перенять на себя роль самого востребованного </w:t>
+      </w:r>
+      <w:proofErr w:type="spellStart"/>
+      <w:r>
+        <w:rPr>
+          <w:lang w:val="ru-RU"/>
+        </w:rPr>
+        <w:t>видеохостинга</w:t>
+      </w:r>
+      <w:proofErr w:type="spellEnd"/>
+      <w:r>
+        <w:rPr>
+          <w:lang w:val="ru-RU"/>
+        </w:rPr>
+        <w:t xml:space="preserve"> в стране. Однако полноценный переход </w:t>
+      </w:r>
+      <w:proofErr w:type="spellStart"/>
+      <w:r>
+        <w:rPr>
+          <w:lang w:val="ru-RU"/>
+        </w:rPr>
+        <w:t>блогеров</w:t>
+      </w:r>
+      <w:proofErr w:type="spellEnd"/>
+      <w:r>
+        <w:rPr>
+          <w:lang w:val="ru-RU"/>
+        </w:rPr>
+        <w:t xml:space="preserve"> на </w:t>
+      </w:r>
+      <w:proofErr w:type="spellStart"/>
+      <w:r>
+        <w:rPr>
+          <w:lang w:val="ru-RU"/>
+        </w:rPr>
+        <w:t>Rutube</w:t>
+      </w:r>
+      <w:proofErr w:type="spellEnd"/>
+      <w:r>
+        <w:rPr>
+          <w:lang w:val="ru-RU"/>
+        </w:rPr>
+        <w:t xml:space="preserve"> может оказаться болезненным. По большей части это происходит в тех случаях, когда ав</w:t>
+      </w:r>
+      <w:r>
+        <w:rPr>
+          <w:lang w:val="ru-RU"/>
+        </w:rPr>
+        <w:t xml:space="preserve">тору необходимо перенести весь пакет видео-продукта с зарубежной платформы. Скачать контент с одного сервиса, а затем залить его на другой довольно </w:t>
+      </w:r>
+      <w:proofErr w:type="spellStart"/>
+      <w:r>
+        <w:rPr>
+          <w:lang w:val="ru-RU"/>
+        </w:rPr>
+        <w:t>затратно</w:t>
+      </w:r>
+      <w:proofErr w:type="spellEnd"/>
+      <w:r>
+        <w:rPr>
+          <w:lang w:val="ru-RU"/>
+        </w:rPr>
+        <w:t xml:space="preserve"> по времени. Однако многие крупные </w:t>
+      </w:r>
+      <w:proofErr w:type="spellStart"/>
+      <w:r>
+        <w:rPr>
+          <w:lang w:val="ru-RU"/>
+        </w:rPr>
+        <w:t>блогеры</w:t>
+      </w:r>
+      <w:proofErr w:type="spellEnd"/>
+      <w:r>
+        <w:rPr>
+          <w:lang w:val="ru-RU"/>
+        </w:rPr>
+        <w:t xml:space="preserve"> нередко обращаются к владельцам </w:t>
+      </w:r>
+      <w:proofErr w:type="spellStart"/>
+      <w:r>
+        <w:rPr>
+          <w:lang w:val="ru-RU"/>
+        </w:rPr>
+        <w:t>Rutube</w:t>
+      </w:r>
+      <w:proofErr w:type="spellEnd"/>
+      <w:r>
+        <w:rPr>
+          <w:lang w:val="ru-RU"/>
+        </w:rPr>
+        <w:t xml:space="preserve"> с жалобами. Они не</w:t>
+      </w:r>
+      <w:r>
+        <w:rPr>
+          <w:lang w:val="ru-RU"/>
+        </w:rPr>
+        <w:t xml:space="preserve"> совсем удовлетворены функционалом привычного </w:t>
+      </w:r>
+      <w:proofErr w:type="spellStart"/>
+      <w:r>
+        <w:rPr>
+          <w:lang w:val="ru-RU"/>
+        </w:rPr>
+        <w:t>YouTube</w:t>
+      </w:r>
+      <w:proofErr w:type="spellEnd"/>
+      <w:r>
+        <w:rPr>
+          <w:lang w:val="ru-RU"/>
+        </w:rPr>
+        <w:t>. Именно этот фактор и явился мотивацией для владельцев российского аналога приближаться к уровню американцев.</w:t>
+      </w:r>
+    </w:p>
+    <w:p>
+      <w:pPr>
+        <w:pStyle w:val="a6"/>
+      </w:pPr>
+      <w:bookmarkStart w:id="7" w:name="__RefHeading___Toc508_2232587357"/>
+      <w:proofErr w:type="spellStart"/>
+      <w:r>
+        <w:t>Список</w:t>
+      </w:r>
+      <w:proofErr w:type="spellEnd"/>
+      <w:r>
+        <w:t xml:space="preserve"> </w:t>
+      </w:r>
+      <w:proofErr w:type="spellStart"/>
+      <w:r>
+        <w:t>функций</w:t>
+      </w:r>
+      <w:proofErr w:type="spellEnd"/>
+      <w:r>
+        <w:t xml:space="preserve"> </w:t>
+      </w:r>
+      <w:proofErr w:type="spellStart"/>
+      <w:r>
+        <w:t>веб-приложения</w:t>
+      </w:r>
+      <w:proofErr w:type="spellEnd"/>
+      <w:r>
+        <w:t>:</w:t>
+      </w:r>
       <w:bookmarkEnd w:id="7"/>
     </w:p>
     <w:p>
       <w:pPr>
         <w:pStyle w:val="a6"/>
-        <w:rPr>
-          <w:lang w:val="ru-RU"/>
-        </w:rPr>
-      </w:pPr>
-      <w:r>
-        <w:rPr>
-          <w:lang w:val="ru-RU"/>
-        </w:rPr>
-        <w:t>В связи с про</w:t>
-      </w:r>
-      <w:r>
-        <w:rPr>
-          <w:lang w:val="ru-RU"/>
-        </w:rPr>
-        <w:t xml:space="preserve">ведением спецоперации России на Украине </w:t>
-      </w:r>
-      <w:proofErr w:type="spellStart"/>
-      <w:r>
-        <w:rPr>
-          <w:lang w:val="ru-RU"/>
-        </w:rPr>
-        <w:t>видеохостинг</w:t>
-      </w:r>
-      <w:proofErr w:type="spellEnd"/>
-      <w:r>
-        <w:rPr>
-          <w:lang w:val="ru-RU"/>
-        </w:rPr>
-        <w:t xml:space="preserve"> </w:t>
-      </w:r>
-      <w:r>
-        <w:t>YouTube</w:t>
-      </w:r>
-      <w:r>
-        <w:rPr>
-          <w:lang w:val="ru-RU"/>
-        </w:rPr>
-        <w:t xml:space="preserve">, по сути, лишил российских </w:t>
-      </w:r>
-      <w:proofErr w:type="spellStart"/>
-      <w:r>
-        <w:rPr>
-          <w:lang w:val="ru-RU"/>
-        </w:rPr>
-        <w:t>блогеров</w:t>
-      </w:r>
-      <w:proofErr w:type="spellEnd"/>
-      <w:r>
-        <w:rPr>
-          <w:lang w:val="ru-RU"/>
-        </w:rPr>
-        <w:t xml:space="preserve"> возможности зарабатывать на своей платформе. Больше всего пострадали контент-</w:t>
-      </w:r>
-      <w:proofErr w:type="spellStart"/>
-      <w:r>
-        <w:rPr>
-          <w:lang w:val="ru-RU"/>
-        </w:rPr>
-        <w:t>мейкеры</w:t>
-      </w:r>
-      <w:proofErr w:type="spellEnd"/>
-      <w:r>
-        <w:rPr>
-          <w:lang w:val="ru-RU"/>
-        </w:rPr>
-        <w:t xml:space="preserve">, работавшие на российскую аудиторию. В таких условиях особую актуальность </w:t>
-      </w:r>
-      <w:r>
-        <w:rPr>
-          <w:lang w:val="ru-RU"/>
-        </w:rPr>
-        <w:t xml:space="preserve">приобрела монетизация на </w:t>
-      </w:r>
-      <w:proofErr w:type="spellStart"/>
-      <w:r>
-        <w:t>Rutube</w:t>
-      </w:r>
-      <w:proofErr w:type="spellEnd"/>
-      <w:r>
-        <w:rPr>
-          <w:lang w:val="ru-RU"/>
-        </w:rPr>
-        <w:t xml:space="preserve">. О возможности полного </w:t>
-      </w:r>
-      <w:proofErr w:type="spellStart"/>
-      <w:r>
-        <w:rPr>
-          <w:lang w:val="ru-RU"/>
-        </w:rPr>
-        <w:t>импортозамещения</w:t>
-      </w:r>
-      <w:proofErr w:type="spellEnd"/>
-      <w:r>
-        <w:rPr>
-          <w:lang w:val="ru-RU"/>
-        </w:rPr>
-        <w:t xml:space="preserve">, перспективах развития платформы и реальности заработка на </w:t>
-      </w:r>
-      <w:proofErr w:type="spellStart"/>
-      <w:r>
-        <w:rPr>
-          <w:lang w:val="ru-RU"/>
-        </w:rPr>
-        <w:t>телелекции</w:t>
-      </w:r>
-      <w:proofErr w:type="spellEnd"/>
-      <w:r>
-        <w:rPr>
-          <w:lang w:val="ru-RU"/>
-        </w:rPr>
-        <w:t xml:space="preserve"> в Казанском федеральном университете рассказал генеральный директор отечественного </w:t>
-      </w:r>
-      <w:proofErr w:type="spellStart"/>
-      <w:r>
-        <w:rPr>
-          <w:lang w:val="ru-RU"/>
-        </w:rPr>
-        <w:t>видеохостинга</w:t>
-      </w:r>
-      <w:proofErr w:type="spellEnd"/>
-      <w:r>
-        <w:rPr>
-          <w:lang w:val="ru-RU"/>
-        </w:rPr>
-        <w:t xml:space="preserve"> Александр Моисеев</w:t>
-      </w:r>
-      <w:r>
-        <w:rPr>
-          <w:lang w:val="ru-RU"/>
-        </w:rPr>
-        <w:t>.</w:t>
-      </w:r>
-    </w:p>
-    <w:p>
-      <w:pPr>
-        <w:pStyle w:val="a6"/>
-        <w:rPr>
-          <w:lang w:val="ru-RU"/>
-        </w:rPr>
-      </w:pPr>
-      <w:r>
-        <w:rPr>
-          <w:lang w:val="ru-RU"/>
-        </w:rPr>
-        <w:t xml:space="preserve">Моисеев заверил, что отечественный аналог всегда готов перенять на себя роль самого востребованного </w:t>
-      </w:r>
-      <w:proofErr w:type="spellStart"/>
-      <w:r>
-        <w:rPr>
-          <w:lang w:val="ru-RU"/>
-        </w:rPr>
-        <w:t>видеохостинга</w:t>
-      </w:r>
-      <w:proofErr w:type="spellEnd"/>
-      <w:r>
-        <w:rPr>
-          <w:lang w:val="ru-RU"/>
-        </w:rPr>
-        <w:t xml:space="preserve"> в стране. Однако полноценный переход </w:t>
-      </w:r>
-      <w:proofErr w:type="spellStart"/>
-      <w:r>
-        <w:rPr>
-          <w:lang w:val="ru-RU"/>
-        </w:rPr>
-        <w:t>блогеров</w:t>
-      </w:r>
-      <w:proofErr w:type="spellEnd"/>
-      <w:r>
-        <w:rPr>
-          <w:lang w:val="ru-RU"/>
-        </w:rPr>
-        <w:t xml:space="preserve"> на </w:t>
-      </w:r>
-      <w:proofErr w:type="spellStart"/>
-      <w:r>
-        <w:rPr>
-          <w:lang w:val="ru-RU"/>
-        </w:rPr>
-        <w:t>Rutube</w:t>
-      </w:r>
-      <w:proofErr w:type="spellEnd"/>
-      <w:r>
-        <w:rPr>
-          <w:lang w:val="ru-RU"/>
-        </w:rPr>
-        <w:t xml:space="preserve"> может оказаться болезненным. По большей части это происходит в тех случаях, когда ав</w:t>
-      </w:r>
-      <w:r>
-        <w:rPr>
-          <w:lang w:val="ru-RU"/>
-        </w:rPr>
-        <w:t xml:space="preserve">тору необходимо перенести весь пакет видео-продукта с зарубежной платформы. Скачать контент с одного сервиса, а затем залить его на другой довольно </w:t>
-      </w:r>
-      <w:proofErr w:type="spellStart"/>
-      <w:r>
-        <w:rPr>
-          <w:lang w:val="ru-RU"/>
-        </w:rPr>
-        <w:t>затратно</w:t>
-      </w:r>
-      <w:proofErr w:type="spellEnd"/>
-      <w:r>
-        <w:rPr>
-          <w:lang w:val="ru-RU"/>
-        </w:rPr>
-        <w:t xml:space="preserve"> по времени. Однако многие крупные </w:t>
-      </w:r>
-      <w:proofErr w:type="spellStart"/>
-      <w:r>
-        <w:rPr>
-          <w:lang w:val="ru-RU"/>
-        </w:rPr>
-        <w:t>блогеры</w:t>
-      </w:r>
-      <w:proofErr w:type="spellEnd"/>
-      <w:r>
-        <w:rPr>
-          <w:lang w:val="ru-RU"/>
-        </w:rPr>
-        <w:t xml:space="preserve"> нередко обращаются к владельцам </w:t>
-      </w:r>
-      <w:proofErr w:type="spellStart"/>
-      <w:r>
-        <w:rPr>
-          <w:lang w:val="ru-RU"/>
-        </w:rPr>
-        <w:t>Rutube</w:t>
-      </w:r>
-      <w:proofErr w:type="spellEnd"/>
-      <w:r>
-        <w:rPr>
-          <w:lang w:val="ru-RU"/>
-        </w:rPr>
-        <w:t xml:space="preserve"> с жалобами. Они не</w:t>
-      </w:r>
-      <w:r>
-        <w:rPr>
-          <w:lang w:val="ru-RU"/>
-        </w:rPr>
-        <w:t xml:space="preserve"> совсем удовлетворены функционалом привычного </w:t>
-      </w:r>
-      <w:proofErr w:type="spellStart"/>
-      <w:r>
-        <w:rPr>
-          <w:lang w:val="ru-RU"/>
-        </w:rPr>
-        <w:t>YouTube</w:t>
-      </w:r>
-      <w:proofErr w:type="spellEnd"/>
-      <w:r>
-        <w:rPr>
-          <w:lang w:val="ru-RU"/>
-        </w:rPr>
-        <w:t>. Именно этот фактор и явился мотивацией для владельцев российского аналога приближаться к уровню американцев.</w:t>
-      </w:r>
-    </w:p>
-    <w:p>
-      <w:pPr>
-        <w:pStyle w:val="a6"/>
-      </w:pPr>
-      <w:bookmarkStart w:id="8" w:name="__RefHeading___Toc508_2232587357"/>
-      <w:proofErr w:type="spellStart"/>
-      <w:r>
-        <w:t>Список</w:t>
-      </w:r>
-      <w:proofErr w:type="spellEnd"/>
-      <w:r>
-        <w:t xml:space="preserve"> </w:t>
-      </w:r>
-      <w:proofErr w:type="spellStart"/>
-      <w:r>
-        <w:t>функций</w:t>
-      </w:r>
-      <w:proofErr w:type="spellEnd"/>
-      <w:r>
-        <w:t xml:space="preserve"> </w:t>
-      </w:r>
-      <w:proofErr w:type="spellStart"/>
-      <w:r>
-        <w:t>веб-приложения</w:t>
-      </w:r>
-      <w:proofErr w:type="spellEnd"/>
-      <w:r>
-        <w:t>:</w:t>
-      </w:r>
-      <w:bookmarkEnd w:id="8"/>
+        <w:numPr>
+          <w:ilvl w:val="0"/>
+          <w:numId w:val="50"/>
+        </w:numPr>
+        <w:rPr>
+          <w:lang w:val="ru-RU"/>
+        </w:rPr>
+      </w:pPr>
+      <w:r>
+        <w:rPr>
+          <w:lang w:val="ru-RU"/>
+        </w:rPr>
+        <w:t>Воспроизведение видео в фоновом режиме</w:t>
+      </w:r>
+      <w:r>
+        <w:rPr>
+          <w:lang w:val="ru-RU"/>
+        </w:rPr>
+        <w:t>,</w:t>
+      </w:r>
     </w:p>
     <w:p>
       <w:pPr>
         <w:pStyle w:val="a6"/>
         <w:numPr>
           <w:ilvl w:val="0"/>
-          <w:numId w:val="48"/>
+          <w:numId w:val="50"/>
         </w:numPr>
-        <w:rPr>
-          <w:lang w:val="ru-RU"/>
-        </w:rPr>
-      </w:pPr>
-      <w:r>
-        <w:rPr>
-          <w:lang w:val="ru-RU"/>
-        </w:rPr>
-        <w:t>Воспроизведение видео в фоновом режиме</w:t>
-      </w:r>
-      <w:r>
-        <w:rPr>
-          <w:lang w:val="ru-RU"/>
-        </w:rPr>
+      </w:pPr>
+      <w:r>
+        <w:rPr>
+          <w:lang w:val="ru-RU"/>
+        </w:rPr>
+        <w:t>П</w:t>
+      </w:r>
+      <w:proofErr w:type="spellStart"/>
+      <w:r>
+        <w:t>еремотка</w:t>
+      </w:r>
+      <w:proofErr w:type="spellEnd"/>
+      <w:r>
+        <w:t xml:space="preserve"> </w:t>
+      </w:r>
+      <w:proofErr w:type="spellStart"/>
+      <w:r>
+        <w:t>видео</w:t>
+      </w:r>
+      <w:proofErr w:type="spellEnd"/>
+      <w:r>
         <w:t>,</w:t>
       </w:r>
     </w:p>
@@ -1637,24 +1680,24 @@
         <w:pStyle w:val="a6"/>
         <w:numPr>
           <w:ilvl w:val="0"/>
-          <w:numId w:val="23"/>
+          <w:numId w:val="50"/>
         </w:numPr>
       </w:pPr>
       <w:proofErr w:type="spellStart"/>
       <w:r>
-        <w:t>Легкая</w:t>
+        <w:t>Расшифровка</w:t>
       </w:r>
       <w:proofErr w:type="spellEnd"/>
       <w:r>
-        <w:t xml:space="preserve"> </w:t>
+        <w:t xml:space="preserve"> (</w:t>
       </w:r>
       <w:proofErr w:type="spellStart"/>
       <w:r>
-        <w:t>перемотка</w:t>
+        <w:t>транслитерация</w:t>
       </w:r>
       <w:proofErr w:type="spellEnd"/>
       <w:r>
-        <w:t xml:space="preserve"> </w:t>
+        <w:t xml:space="preserve">) </w:t>
       </w:r>
       <w:proofErr w:type="spellStart"/>
       <w:r>
@@ -1670,24 +1713,24 @@
         <w:pStyle w:val="a6"/>
         <w:numPr>
           <w:ilvl w:val="0"/>
-          <w:numId w:val="23"/>
+          <w:numId w:val="50"/>
         </w:numPr>
       </w:pPr>
       <w:proofErr w:type="spellStart"/>
       <w:r>
-        <w:t>Расшифровка</w:t>
+        <w:t>Замедление</w:t>
       </w:r>
       <w:proofErr w:type="spellEnd"/>
       <w:r>
-        <w:t xml:space="preserve"> (</w:t>
+        <w:t>/</w:t>
       </w:r>
       <w:proofErr w:type="spellStart"/>
       <w:r>
-        <w:t>транслитерация</w:t>
+        <w:t>Ускорение</w:t>
       </w:r>
       <w:proofErr w:type="spellEnd"/>
       <w:r>
-        <w:t xml:space="preserve">) </w:t>
+        <w:t xml:space="preserve"> </w:t>
       </w:r>
       <w:proofErr w:type="spellStart"/>
       <w:r>
@@ -1703,28 +1746,20 @@
         <w:pStyle w:val="a6"/>
         <w:numPr>
           <w:ilvl w:val="0"/>
-          <w:numId w:val="23"/>
+          <w:numId w:val="50"/>
         </w:numPr>
       </w:pPr>
       <w:proofErr w:type="spellStart"/>
       <w:r>
-        <w:t>Замедление</w:t>
+        <w:t>Ночная</w:t>
       </w:r>
       <w:proofErr w:type="spellEnd"/>
       <w:r>
-        <w:t>/</w:t>
+        <w:t xml:space="preserve"> </w:t>
       </w:r>
       <w:proofErr w:type="spellStart"/>
       <w:r>
-        <w:t>Ускорение</w:t>
-      </w:r>
-      <w:proofErr w:type="spellEnd"/>
-      <w:r>
-        <w:t xml:space="preserve"> </w:t>
-      </w:r>
-      <w:proofErr w:type="spellStart"/>
-      <w:r>
-        <w:t>видео</w:t>
+        <w:t>тема</w:t>
       </w:r>
       <w:proofErr w:type="spellEnd"/>
       <w:r>
@@ -1736,23 +1771,28 @@
         <w:pStyle w:val="a6"/>
         <w:numPr>
           <w:ilvl w:val="0"/>
-          <w:numId w:val="23"/>
+          <w:numId w:val="50"/>
         </w:numPr>
-      </w:pPr>
-      <w:proofErr w:type="spellStart"/>
-      <w:r>
-        <w:t>Ночная</w:t>
-      </w:r>
-      <w:proofErr w:type="spellEnd"/>
-      <w:r>
-        <w:t xml:space="preserve"> </w:t>
-      </w:r>
-      <w:proofErr w:type="spellStart"/>
-      <w:r>
-        <w:t>тема</w:t>
-      </w:r>
-      <w:proofErr w:type="spellEnd"/>
-      <w:r>
+        <w:rPr>
+          <w:lang w:val="ru-RU"/>
+        </w:rPr>
+      </w:pPr>
+      <w:r>
+        <w:rPr>
+          <w:lang w:val="ru-RU"/>
+        </w:rPr>
+        <w:t>Подождать, пока</w:t>
+      </w:r>
+      <w:r>
+        <w:rPr>
+          <w:lang w:val="ru-RU"/>
+        </w:rPr>
+        <w:t xml:space="preserve"> видео не загрузиться полностью</w:t>
+      </w:r>
+      <w:r>
+        <w:rPr>
+          <w:lang w:val="ru-RU"/>
+        </w:rPr>
         <w:t>,</w:t>
       </w:r>
     </w:p>
@@ -1761,28 +1801,39 @@
         <w:pStyle w:val="a6"/>
         <w:numPr>
           <w:ilvl w:val="0"/>
-          <w:numId w:val="23"/>
+          <w:numId w:val="50"/>
         </w:numPr>
-        <w:rPr>
-          <w:lang w:val="ru-RU"/>
-        </w:rPr>
-      </w:pPr>
-      <w:r>
-        <w:rPr>
-          <w:lang w:val="ru-RU"/>
-        </w:rPr>
-        <w:t>Подождать, пока</w:t>
-      </w:r>
-      <w:r>
-        <w:rPr>
-          <w:lang w:val="ru-RU"/>
-        </w:rPr>
-        <w:t xml:space="preserve"> видео не загрузиться полностью</w:t>
-      </w:r>
-      <w:r>
-        <w:rPr>
-          <w:lang w:val="ru-RU"/>
-        </w:rPr>
+      </w:pPr>
+      <w:proofErr w:type="spellStart"/>
+      <w:r>
+        <w:t>Офлайн</w:t>
+      </w:r>
+      <w:proofErr w:type="spellEnd"/>
+      <w:r>
+        <w:t xml:space="preserve"> </w:t>
+      </w:r>
+      <w:proofErr w:type="spellStart"/>
+      <w:r>
+        <w:t>просмотр</w:t>
+      </w:r>
+      <w:proofErr w:type="spellEnd"/>
+      <w:r>
+        <w:t xml:space="preserve">, </w:t>
+      </w:r>
+      <w:proofErr w:type="spellStart"/>
+      <w:r>
+        <w:t>сохранение</w:t>
+      </w:r>
+      <w:proofErr w:type="spellEnd"/>
+      <w:r>
+        <w:t xml:space="preserve"> </w:t>
+      </w:r>
+      <w:proofErr w:type="spellStart"/>
+      <w:r>
+        <w:t>видео</w:t>
+      </w:r>
+      <w:proofErr w:type="spellEnd"/>
+      <w:r>
         <w:t>,</w:t>
       </w:r>
     </w:p>
@@ -1791,12 +1842,12 @@
         <w:pStyle w:val="a6"/>
         <w:numPr>
           <w:ilvl w:val="0"/>
-          <w:numId w:val="23"/>
+          <w:numId w:val="50"/>
         </w:numPr>
       </w:pPr>
       <w:proofErr w:type="spellStart"/>
       <w:r>
-        <w:t>Офлайн</w:t>
+        <w:t>Группировка</w:t>
       </w:r>
       <w:proofErr w:type="spellEnd"/>
       <w:r>
@@ -1804,23 +1855,7 @@
       </w:r>
       <w:proofErr w:type="spellStart"/>
       <w:r>
-        <w:t>просмотр</w:t>
-      </w:r>
-      <w:proofErr w:type="spellEnd"/>
-      <w:r>
-        <w:t xml:space="preserve">, </w:t>
-      </w:r>
-      <w:proofErr w:type="spellStart"/>
-      <w:r>
-        <w:t>сохранение</w:t>
-      </w:r>
-      <w:proofErr w:type="spellEnd"/>
-      <w:r>
-        <w:t xml:space="preserve"> </w:t>
-      </w:r>
-      <w:proofErr w:type="spellStart"/>
-      <w:r>
-        <w:t>видео</w:t>
+        <w:t>подписок</w:t>
       </w:r>
       <w:proofErr w:type="spellEnd"/>
       <w:r>
@@ -1832,12 +1867,12 @@
         <w:pStyle w:val="a6"/>
         <w:numPr>
           <w:ilvl w:val="0"/>
-          <w:numId w:val="23"/>
+          <w:numId w:val="50"/>
         </w:numPr>
       </w:pPr>
       <w:proofErr w:type="spellStart"/>
       <w:r>
-        <w:t>Группировка</w:t>
+        <w:t>Продвинутый</w:t>
       </w:r>
       <w:proofErr w:type="spellEnd"/>
       <w:r>
@@ -1845,7 +1880,23 @@
       </w:r>
       <w:proofErr w:type="spellStart"/>
       <w:r>
-        <w:t>подписок</w:t>
+        <w:t>поиск</w:t>
+      </w:r>
+      <w:proofErr w:type="spellEnd"/>
+      <w:r>
+        <w:t xml:space="preserve"> </w:t>
+      </w:r>
+      <w:proofErr w:type="spellStart"/>
+      <w:r>
+        <w:t>по</w:t>
+      </w:r>
+      <w:proofErr w:type="spellEnd"/>
+      <w:r>
+        <w:t xml:space="preserve"> </w:t>
+      </w:r>
+      <w:proofErr w:type="spellStart"/>
+      <w:r>
+        <w:t>фильтрам</w:t>
       </w:r>
       <w:proofErr w:type="spellEnd"/>
       <w:r>
@@ -1857,12 +1908,34 @@
         <w:pStyle w:val="a6"/>
         <w:numPr>
           <w:ilvl w:val="0"/>
-          <w:numId w:val="23"/>
+          <w:numId w:val="50"/>
         </w:numPr>
-      </w:pPr>
+        <w:rPr>
+          <w:lang w:val="ru-RU"/>
+        </w:rPr>
+      </w:pPr>
+      <w:r>
+        <w:rPr>
+          <w:lang w:val="ru-RU"/>
+        </w:rPr>
+        <w:t>Дополнительные аккаунты для основного аккаунта</w:t>
+      </w:r>
+      <w:r>
+        <w:rPr>
+          <w:lang w:val="ru-RU"/>
+        </w:rPr>
+        <w:t>.</w:t>
+      </w:r>
+    </w:p>
+    <w:p>
+      <w:pPr>
+        <w:pStyle w:val="a6"/>
+      </w:pPr>
+      <w:bookmarkStart w:id="8" w:name="_Toc122624055"/>
+      <w:bookmarkStart w:id="9" w:name="__RefHeading___Toc510_2232587357"/>
       <w:proofErr w:type="spellStart"/>
       <w:r>
-        <w:t>Продвинутый</w:t>
+        <w:t>Список</w:t>
       </w:r>
       <w:proofErr w:type="spellEnd"/>
       <w:r>
@@ -1870,90 +1943,43 @@
       </w:r>
       <w:proofErr w:type="spellStart"/>
       <w:r>
-        <w:t>поиск</w:t>
-      </w:r>
+        <w:t>аналогов</w:t>
+      </w:r>
+      <w:bookmarkEnd w:id="8"/>
       <w:proofErr w:type="spellEnd"/>
       <w:r>
-        <w:t xml:space="preserve"> </w:t>
-      </w:r>
-      <w:proofErr w:type="spellStart"/>
-      <w:r>
-        <w:t>по</w:t>
-      </w:r>
-      <w:proofErr w:type="spellEnd"/>
-      <w:r>
-        <w:t xml:space="preserve"> </w:t>
-      </w:r>
-      <w:proofErr w:type="spellStart"/>
-      <w:r>
-        <w:t>фильтрам</w:t>
-      </w:r>
-      <w:proofErr w:type="spellEnd"/>
-      <w:r>
-        <w:t>,</w:t>
-      </w:r>
+        <w:t>:</w:t>
+      </w:r>
+      <w:bookmarkEnd w:id="9"/>
     </w:p>
     <w:p>
       <w:pPr>
         <w:pStyle w:val="a6"/>
         <w:numPr>
           <w:ilvl w:val="0"/>
-          <w:numId w:val="23"/>
+          <w:numId w:val="51"/>
         </w:numPr>
-        <w:ind w:left="1304" w:hanging="340"/>
-        <w:rPr>
-          <w:lang w:val="ru-RU"/>
-        </w:rPr>
-      </w:pPr>
-      <w:r>
-        <w:rPr>
-          <w:lang w:val="ru-RU"/>
-        </w:rPr>
-        <w:t>Дополнительные аккаунты для основного аккаунта</w:t>
-      </w:r>
-      <w:r>
-        <w:rPr>
-          <w:lang w:val="ru-RU"/>
-        </w:rPr>
-        <w:t>.</w:t>
-      </w:r>
-    </w:p>
-    <w:p>
-      <w:pPr>
-        <w:pStyle w:val="a6"/>
-      </w:pPr>
-      <w:bookmarkStart w:id="9" w:name="_Toc122624055"/>
-      <w:bookmarkStart w:id="10" w:name="__RefHeading___Toc510_2232587357"/>
-      <w:proofErr w:type="spellStart"/>
-      <w:r>
-        <w:t>Список</w:t>
-      </w:r>
-      <w:proofErr w:type="spellEnd"/>
-      <w:r>
-        <w:t xml:space="preserve"> </w:t>
-      </w:r>
-      <w:proofErr w:type="spellStart"/>
-      <w:r>
-        <w:t>аналогов</w:t>
-      </w:r>
-      <w:bookmarkEnd w:id="9"/>
-      <w:proofErr w:type="spellEnd"/>
-      <w:r>
-        <w:t>:</w:t>
-      </w:r>
-      <w:bookmarkEnd w:id="10"/>
+      </w:pPr>
+      <w:r>
+        <w:t>YouTube</w:t>
+      </w:r>
+      <w:r>
+        <w:t>,</w:t>
+      </w:r>
     </w:p>
     <w:p>
       <w:pPr>
         <w:pStyle w:val="a6"/>
         <w:numPr>
           <w:ilvl w:val="0"/>
-          <w:numId w:val="49"/>
+          <w:numId w:val="51"/>
         </w:numPr>
       </w:pPr>
-      <w:r>
-        <w:t>YouTube</w:t>
-      </w:r>
+      <w:proofErr w:type="spellStart"/>
+      <w:r>
+        <w:t>TikTok</w:t>
+      </w:r>
+      <w:proofErr w:type="spellEnd"/>
       <w:r>
         <w:t>,</w:t>
       </w:r>
@@ -1963,14 +1989,12 @@
         <w:pStyle w:val="a6"/>
         <w:numPr>
           <w:ilvl w:val="0"/>
-          <w:numId w:val="20"/>
+          <w:numId w:val="51"/>
         </w:numPr>
       </w:pPr>
-      <w:proofErr w:type="spellStart"/>
-      <w:r>
-        <w:t>TikTok</w:t>
-      </w:r>
-      <w:proofErr w:type="spellEnd"/>
+      <w:r>
+        <w:t>Instagram</w:t>
+      </w:r>
       <w:r>
         <w:t>,</w:t>
       </w:r>
@@ -1980,11 +2004,12 @@
         <w:pStyle w:val="a6"/>
         <w:numPr>
           <w:ilvl w:val="0"/>
-          <w:numId w:val="20"/>
+          <w:numId w:val="51"/>
         </w:numPr>
       </w:pPr>
       <w:r>
-        <w:t>Instagram</w:t>
+        <w:lastRenderedPageBreak/>
+        <w:t>Dailymotion</w:t>
       </w:r>
       <w:r>
         <w:t>,</w:t>
@@ -1995,11 +2020,11 @@
         <w:pStyle w:val="a6"/>
         <w:numPr>
           <w:ilvl w:val="0"/>
-          <w:numId w:val="20"/>
+          <w:numId w:val="52"/>
         </w:numPr>
       </w:pPr>
       <w:r>
-        <w:t>Dailymotion</w:t>
+        <w:t>Vimeo</w:t>
       </w:r>
       <w:r>
         <w:t>,</w:t>
@@ -2010,13 +2035,14 @@
         <w:pStyle w:val="a6"/>
         <w:numPr>
           <w:ilvl w:val="0"/>
-          <w:numId w:val="20"/>
+          <w:numId w:val="52"/>
         </w:numPr>
       </w:pPr>
-      <w:r>
-        <w:lastRenderedPageBreak/>
-        <w:t>Vimeo</w:t>
-      </w:r>
+      <w:proofErr w:type="spellStart"/>
+      <w:r>
+        <w:t>RuTube</w:t>
+      </w:r>
+      <w:proofErr w:type="spellEnd"/>
       <w:r>
         <w:t>,</w:t>
       </w:r>
@@ -2026,77 +2052,62 @@
         <w:pStyle w:val="a6"/>
         <w:numPr>
           <w:ilvl w:val="0"/>
-          <w:numId w:val="20"/>
+          <w:numId w:val="52"/>
         </w:numPr>
       </w:pPr>
-      <w:proofErr w:type="spellStart"/>
-      <w:r>
-        <w:t>RuTube</w:t>
-      </w:r>
-      <w:proofErr w:type="spellEnd"/>
-      <w:r>
-        <w:t>,</w:t>
+      <w:r>
+        <w:t>VK</w:t>
+      </w:r>
+      <w:r>
+        <w:rPr>
+          <w:lang w:val="ru-RU"/>
+        </w:rPr>
+        <w:t xml:space="preserve"> </w:t>
+      </w:r>
+      <w:r>
+        <w:t>Video</w:t>
+      </w:r>
+      <w:r>
+        <w:t>.</w:t>
       </w:r>
     </w:p>
     <w:p>
       <w:pPr>
-        <w:pStyle w:val="a6"/>
-        <w:numPr>
-          <w:ilvl w:val="0"/>
-          <w:numId w:val="20"/>
-        </w:numPr>
-      </w:pPr>
-      <w:r>
-        <w:t>VK</w:t>
-      </w:r>
-      <w:r>
-        <w:rPr>
-          <w:lang w:val="ru-RU"/>
-        </w:rPr>
-        <w:t xml:space="preserve"> </w:t>
-      </w:r>
-      <w:r>
-        <w:t>Video</w:t>
-      </w:r>
-      <w:r>
-        <w:t>.</w:t>
-      </w:r>
+        <w:pStyle w:val="1"/>
+        <w:pageBreakBefore/>
+      </w:pPr>
+      <w:bookmarkStart w:id="10" w:name="__RefHeading___Toc512_2232587357"/>
+      <w:bookmarkStart w:id="11" w:name="_Toc122624056"/>
+      <w:bookmarkStart w:id="12" w:name="_Toc123036700"/>
+      <w:r>
+        <w:lastRenderedPageBreak/>
+        <w:t>Основная часть отчета</w:t>
+      </w:r>
+      <w:bookmarkEnd w:id="10"/>
+      <w:bookmarkEnd w:id="11"/>
+      <w:bookmarkEnd w:id="12"/>
     </w:p>
     <w:p>
       <w:pPr>
-        <w:pStyle w:val="1"/>
-        <w:pageBreakBefore/>
-      </w:pPr>
-      <w:bookmarkStart w:id="11" w:name="__RefHeading___Toc512_2232587357"/>
-      <w:bookmarkStart w:id="12" w:name="_Toc122624056"/>
-      <w:bookmarkStart w:id="13" w:name="_Toc123034929"/>
-      <w:r>
-        <w:lastRenderedPageBreak/>
-        <w:t>Основная часть отчета</w:t>
-      </w:r>
-      <w:bookmarkEnd w:id="11"/>
-      <w:bookmarkEnd w:id="12"/>
+        <w:pStyle w:val="2"/>
+      </w:pPr>
+      <w:bookmarkStart w:id="13" w:name="__RefHeading___Toc514_2232587357"/>
+      <w:bookmarkStart w:id="14" w:name="_Toc122624057"/>
+      <w:bookmarkStart w:id="15" w:name="_Toc123036701"/>
+      <w:r>
+        <w:t>Обоснование разработки</w:t>
+      </w:r>
       <w:bookmarkEnd w:id="13"/>
+      <w:bookmarkEnd w:id="14"/>
+      <w:bookmarkEnd w:id="15"/>
     </w:p>
     <w:p>
       <w:pPr>
-        <w:pStyle w:val="2"/>
-      </w:pPr>
-      <w:bookmarkStart w:id="14" w:name="__RefHeading___Toc514_2232587357"/>
-      <w:bookmarkStart w:id="15" w:name="_Toc122624057"/>
-      <w:bookmarkStart w:id="16" w:name="_Toc123034930"/>
-      <w:r>
-        <w:t>Обоснование разработки</w:t>
-      </w:r>
-      <w:bookmarkEnd w:id="14"/>
-      <w:bookmarkEnd w:id="15"/>
+        <w:pStyle w:val="4"/>
+      </w:pPr>
+      <w:bookmarkStart w:id="16" w:name="_Таблица_1._Сравнение"/>
+      <w:bookmarkStart w:id="17" w:name="_GoBack"/>
       <w:bookmarkEnd w:id="16"/>
-    </w:p>
-    <w:p>
-      <w:pPr>
-        <w:pStyle w:val="4"/>
-      </w:pPr>
-      <w:bookmarkStart w:id="17" w:name="_Таблица_1._Сравнение"/>
       <w:bookmarkEnd w:id="17"/>
       <w:r>
         <w:t xml:space="preserve">Таблица 1 </w:t>
@@ -2691,24 +2702,6 @@
               <w:t>0,5</w:t>
             </w:r>
           </w:p>
-          <w:p>
-            <w:pPr>
-              <w:jc w:val="center"/>
-              <w:rPr>
-                <w:rFonts w:ascii="Times New Roman" w:hAnsi="Times New Roman" w:cs="Times New Roman"/>
-                <w:sz w:val="24"/>
-                <w:szCs w:val="24"/>
-              </w:rPr>
-            </w:pPr>
-            <w:r>
-              <w:rPr>
-                <w:rFonts w:ascii="Times New Roman" w:hAnsi="Times New Roman" w:cs="Times New Roman"/>
-                <w:sz w:val="24"/>
-                <w:szCs w:val="24"/>
-              </w:rPr>
-              <w:t>До 1000</w:t>
-            </w:r>
-          </w:p>
         </w:tc>
         <w:tc>
           <w:tcPr>
@@ -2752,7 +2745,7 @@
                 <w:sz w:val="24"/>
                 <w:szCs w:val="24"/>
               </w:rPr>
-              <w:t>8</w:t>
+              <w:t>12</w:t>
             </w:r>
           </w:p>
         </w:tc>
@@ -4441,13 +4434,22 @@
       <w:pPr>
         <w:pStyle w:val="a6"/>
         <w:spacing w:before="240" w:after="240"/>
+        <w:rPr>
+          <w:lang w:val="ru-RU"/>
+        </w:rPr>
       </w:pPr>
       <w:r>
         <w:rPr>
           <w:lang w:val="ru-RU"/>
         </w:rPr>
         <w:lastRenderedPageBreak/>
-        <w:t xml:space="preserve">Как видно из </w:t>
+        <w:t>На основании данных</w:t>
+      </w:r>
+      <w:r>
+        <w:rPr>
+          <w:lang w:val="ru-RU"/>
+        </w:rPr>
+        <w:t xml:space="preserve"> из </w:t>
       </w:r>
       <w:hyperlink r:id="rId9" w:history="1">
         <w:r>
@@ -4472,17 +4474,191 @@
         <w:t>,</w:t>
       </w:r>
       <w:r>
+        <w:rPr>
+          <w:lang w:val="ru-RU"/>
+        </w:rPr>
         <w:t xml:space="preserve"> </w:t>
+      </w:r>
+      <w:r>
+        <w:rPr>
+          <w:lang w:val="ru-RU"/>
+        </w:rPr>
+        <w:t xml:space="preserve">основными конкурентами продукта являются </w:t>
+      </w:r>
+      <w:r>
+        <w:t>YouTube</w:t>
+      </w:r>
+      <w:r>
+        <w:rPr>
+          <w:lang w:val="ru-RU"/>
+        </w:rPr>
+        <w:t xml:space="preserve"> </w:t>
+      </w:r>
+      <w:r>
+        <w:rPr>
+          <w:lang w:val="ru-RU"/>
+        </w:rPr>
+        <w:t xml:space="preserve">и </w:t>
+      </w:r>
+      <w:proofErr w:type="spellStart"/>
+      <w:r>
+        <w:t>RuTube</w:t>
+      </w:r>
+      <w:proofErr w:type="spellEnd"/>
+      <w:r>
+        <w:rPr>
+          <w:lang w:val="ru-RU"/>
+        </w:rPr>
+        <w:t>.</w:t>
+      </w:r>
+      <w:r>
+        <w:rPr>
+          <w:lang w:val="ru-RU"/>
+        </w:rPr>
+        <w:t xml:space="preserve"> </w:t>
+      </w:r>
+      <w:r>
+        <w:rPr>
+          <w:lang w:val="ru-RU"/>
+        </w:rPr>
+        <w:t>(</w:t>
+      </w:r>
+      <w:r>
+        <w:t>Dailymotion</w:t>
+      </w:r>
+      <w:r>
+        <w:rPr>
+          <w:lang w:val="ru-RU"/>
+        </w:rPr>
+        <w:t xml:space="preserve"> </w:t>
+      </w:r>
+      <w:r>
+        <w:rPr>
+          <w:lang w:val="ru-RU"/>
+        </w:rPr>
+        <w:t xml:space="preserve">не включен, так как недоступен в России; </w:t>
+      </w:r>
+      <w:r>
+        <w:t>Vimeo</w:t>
+      </w:r>
+      <w:r>
+        <w:rPr>
+          <w:lang w:val="ru-RU"/>
+        </w:rPr>
+        <w:t xml:space="preserve"> в основном используется профессионалами для </w:t>
+      </w:r>
+      <w:r>
+        <w:rPr>
+          <w:lang w:val="ru-RU"/>
+        </w:rPr>
+        <w:t xml:space="preserve">публикации </w:t>
+      </w:r>
+      <w:r>
+        <w:rPr>
+          <w:lang w:val="ru-RU"/>
+        </w:rPr>
+        <w:t>контента высокого качества</w:t>
+      </w:r>
+      <w:r>
+        <w:rPr>
+          <w:lang w:val="ru-RU"/>
+        </w:rPr>
+        <w:t>.</w:t>
+      </w:r>
+      <w:r>
+        <w:rPr>
+          <w:lang w:val="ru-RU"/>
+        </w:rPr>
+        <w:t>)</w:t>
       </w:r>
     </w:p>
     <w:p>
       <w:pPr>
+        <w:pStyle w:val="a6"/>
+        <w:spacing w:before="240" w:after="240"/>
+        <w:rPr>
+          <w:lang w:val="ru-RU"/>
+        </w:rPr>
+      </w:pPr>
+      <w:r>
+        <w:rPr>
+          <w:lang w:val="ru-RU"/>
+        </w:rPr>
+        <w:t>Проведя сравнение продукта между конкурентами, можно обнаружить, что предложенный продукт обладает</w:t>
+      </w:r>
+      <w:r>
+        <w:rPr>
+          <w:lang w:val="ru-RU"/>
+        </w:rPr>
+        <w:t xml:space="preserve"> как основными, так и</w:t>
+      </w:r>
+      <w:r>
+        <w:rPr>
+          <w:lang w:val="ru-RU"/>
+        </w:rPr>
+        <w:t xml:space="preserve"> уникальными функциями, </w:t>
+      </w:r>
+      <w:proofErr w:type="gramStart"/>
+      <w:r>
+        <w:rPr>
+          <w:lang w:val="ru-RU"/>
+        </w:rPr>
+        <w:t>как то</w:t>
+      </w:r>
+      <w:proofErr w:type="gramEnd"/>
+      <w:r>
+        <w:rPr>
+          <w:lang w:val="ru-RU"/>
+        </w:rPr>
+        <w:t>:</w:t>
+      </w:r>
+    </w:p>
+    <w:p>
+      <w:pPr>
+        <w:pStyle w:val="a6"/>
+        <w:numPr>
+          <w:ilvl w:val="1"/>
+          <w:numId w:val="49"/>
+        </w:numPr>
+        <w:spacing w:before="240" w:after="240"/>
+        <w:rPr>
+          <w:lang w:val="ru-RU"/>
+        </w:rPr>
+      </w:pPr>
+      <w:r>
+        <w:rPr>
+          <w:lang w:val="ru-RU"/>
+        </w:rPr>
+        <w:t>Офлайн просмотр</w:t>
+      </w:r>
+    </w:p>
+    <w:p>
+      <w:pPr>
+        <w:pStyle w:val="a6"/>
+        <w:numPr>
+          <w:ilvl w:val="1"/>
+          <w:numId w:val="49"/>
+        </w:numPr>
+        <w:spacing w:before="240" w:after="240"/>
+        <w:rPr>
+          <w:lang w:val="ru-RU"/>
+        </w:rPr>
+      </w:pPr>
+      <w:r>
+        <w:rPr>
+          <w:lang w:val="ru-RU"/>
+        </w:rPr>
+        <w:t>Группировка подписок</w:t>
+      </w:r>
+    </w:p>
+    <w:p>
+      <w:pPr>
         <w:pStyle w:val="1"/>
         <w:pageBreakBefore/>
       </w:pPr>
       <w:bookmarkStart w:id="18" w:name="__RefHeading___Toc518_2232587357"/>
       <w:bookmarkStart w:id="19" w:name="_Toc122624059"/>
-      <w:bookmarkStart w:id="20" w:name="_Toc123034931"/>
+      <w:bookmarkStart w:id="20" w:name="_Toc123036702"/>
       <w:r>
         <w:lastRenderedPageBreak/>
         <w:t>Заключение</w:t>
@@ -4497,7 +4673,7 @@
       </w:pPr>
       <w:bookmarkStart w:id="21" w:name="_Toc1226240581"/>
       <w:bookmarkStart w:id="22" w:name="__RefHeading___Toc516_22325873571"/>
-      <w:bookmarkStart w:id="23" w:name="_Toc123034932"/>
+      <w:bookmarkStart w:id="23" w:name="_Toc123036703"/>
       <w:r>
         <w:t>Вывод</w:t>
       </w:r>
@@ -4527,7 +4703,7 @@
       </w:pPr>
       <w:bookmarkStart w:id="24" w:name="__RefHeading___Toc520_2232587357"/>
       <w:bookmarkStart w:id="25" w:name="_Toc122624060"/>
-      <w:bookmarkStart w:id="26" w:name="_Toc123034933"/>
+      <w:bookmarkStart w:id="26" w:name="_Toc123036704"/>
       <w:r>
         <w:lastRenderedPageBreak/>
         <w:t>Список использованных источников</w:t>
@@ -4930,7 +5106,7 @@
       </w:pPr>
       <w:bookmarkStart w:id="27" w:name="__RefHeading___Toc522_2232587357"/>
       <w:bookmarkStart w:id="28" w:name="_Toc122624061"/>
-      <w:bookmarkStart w:id="29" w:name="_Toc123034934"/>
+      <w:bookmarkStart w:id="29" w:name="_Toc123036705"/>
       <w:r>
         <w:lastRenderedPageBreak/>
         <w:t>Приложения</w:t>
@@ -4944,7 +5120,7 @@
         <w:pStyle w:val="a6"/>
         <w:numPr>
           <w:ilvl w:val="0"/>
-          <w:numId w:val="50"/>
+          <w:numId w:val="48"/>
         </w:numPr>
       </w:pPr>
       <w:hyperlink r:id="rId14" w:history="1">
@@ -4988,7 +5164,13 @@
           <w:rPr>
             <w:rStyle w:val="Internetlink"/>
           </w:rPr>
-          <w:t>Сравнение</w:t>
+          <w:t>Сравнени</w:t>
+        </w:r>
+        <w:r>
+          <w:rPr>
+            <w:rStyle w:val="Internetlink"/>
+          </w:rPr>
+          <w:t>е</w:t>
         </w:r>
         <w:proofErr w:type="spellEnd"/>
         <w:r>
@@ -5058,7 +5240,7 @@
       <w:rPr>
         <w:noProof/>
       </w:rPr>
-      <w:t>10</w:t>
+      <w:t>9</w:t>
     </w:r>
     <w:r>
       <w:fldChar w:fldCharType="end"/>
@@ -5382,6 +5564,95 @@
     </w:lvl>
   </w:abstractNum>
   <w:abstractNum w:abstractNumId="3" w15:restartNumberingAfterBreak="0">
+    <w:nsid w:val="099D7F24"/>
+    <w:multiLevelType w:val="multilevel"/>
+    <w:tmpl w:val="CA84A994"/>
+    <w:lvl w:ilvl="0">
+      <w:start w:val="1"/>
+      <w:numFmt w:val="bullet"/>
+      <w:lvlText w:val=""/>
+      <w:lvlJc w:val="left"/>
+      <w:pPr>
+        <w:ind w:left="1429" w:hanging="360"/>
+      </w:pPr>
+      <w:rPr>
+        <w:rFonts w:ascii="Symbol" w:hAnsi="Symbol" w:hint="default"/>
+      </w:rPr>
+    </w:lvl>
+    <w:lvl w:ilvl="1">
+      <w:start w:val="1"/>
+      <w:numFmt w:val="lowerLetter"/>
+      <w:lvlText w:val="%2."/>
+      <w:lvlJc w:val="left"/>
+      <w:pPr>
+        <w:ind w:left="2149" w:hanging="360"/>
+      </w:pPr>
+    </w:lvl>
+    <w:lvl w:ilvl="2">
+      <w:start w:val="1"/>
+      <w:numFmt w:val="lowerRoman"/>
+      <w:lvlText w:val="%3."/>
+      <w:lvlJc w:val="right"/>
+      <w:pPr>
+        <w:ind w:left="2869" w:hanging="180"/>
+      </w:pPr>
+    </w:lvl>
+    <w:lvl w:ilvl="3">
+      <w:start w:val="1"/>
+      <w:numFmt w:val="decimal"/>
+      <w:lvlText w:val="%4."/>
+      <w:lvlJc w:val="left"/>
+      <w:pPr>
+        <w:ind w:left="3589" w:hanging="360"/>
+      </w:pPr>
+    </w:lvl>
+    <w:lvl w:ilvl="4">
+      <w:start w:val="1"/>
+      <w:numFmt w:val="lowerLetter"/>
+      <w:lvlText w:val="%5."/>
+      <w:lvlJc w:val="left"/>
+      <w:pPr>
+        <w:ind w:left="4309" w:hanging="360"/>
+      </w:pPr>
+    </w:lvl>
+    <w:lvl w:ilvl="5">
+      <w:start w:val="1"/>
+      <w:numFmt w:val="lowerRoman"/>
+      <w:lvlText w:val="%6."/>
+      <w:lvlJc w:val="right"/>
+      <w:pPr>
+        <w:ind w:left="5029" w:hanging="180"/>
+      </w:pPr>
+    </w:lvl>
+    <w:lvl w:ilvl="6">
+      <w:start w:val="1"/>
+      <w:numFmt w:val="decimal"/>
+      <w:lvlText w:val="%7."/>
+      <w:lvlJc w:val="left"/>
+      <w:pPr>
+        <w:ind w:left="5749" w:hanging="360"/>
+      </w:pPr>
+    </w:lvl>
+    <w:lvl w:ilvl="7">
+      <w:start w:val="1"/>
+      <w:numFmt w:val="lowerLetter"/>
+      <w:lvlText w:val="%8."/>
+      <w:lvlJc w:val="left"/>
+      <w:pPr>
+        <w:ind w:left="6469" w:hanging="360"/>
+      </w:pPr>
+    </w:lvl>
+    <w:lvl w:ilvl="8">
+      <w:start w:val="1"/>
+      <w:numFmt w:val="lowerRoman"/>
+      <w:lvlText w:val="%9."/>
+      <w:lvlJc w:val="right"/>
+      <w:pPr>
+        <w:ind w:left="7189" w:hanging="180"/>
+      </w:pPr>
+    </w:lvl>
+  </w:abstractNum>
+  <w:abstractNum w:abstractNumId="4" w15:restartNumberingAfterBreak="0">
     <w:nsid w:val="0D772DE8"/>
     <w:multiLevelType w:val="multilevel"/>
     <w:tmpl w:val="B87E3FEE"/>
@@ -5468,7 +5739,7 @@
       </w:pPr>
     </w:lvl>
   </w:abstractNum>
-  <w:abstractNum w:abstractNumId="4" w15:restartNumberingAfterBreak="0">
+  <w:abstractNum w:abstractNumId="5" w15:restartNumberingAfterBreak="0">
     <w:nsid w:val="0EAE508E"/>
     <w:multiLevelType w:val="multilevel"/>
     <w:tmpl w:val="3100428C"/>
@@ -5555,7 +5826,7 @@
       </w:pPr>
     </w:lvl>
   </w:abstractNum>
-  <w:abstractNum w:abstractNumId="5" w15:restartNumberingAfterBreak="0">
+  <w:abstractNum w:abstractNumId="6" w15:restartNumberingAfterBreak="0">
     <w:nsid w:val="108A433A"/>
     <w:multiLevelType w:val="multilevel"/>
     <w:tmpl w:val="847851D6"/>
@@ -5642,7 +5913,96 @@
       </w:pPr>
     </w:lvl>
   </w:abstractNum>
-  <w:abstractNum w:abstractNumId="6" w15:restartNumberingAfterBreak="0">
+  <w:abstractNum w:abstractNumId="7" w15:restartNumberingAfterBreak="0">
+    <w:nsid w:val="13B9433E"/>
+    <w:multiLevelType w:val="multilevel"/>
+    <w:tmpl w:val="C4B85B2E"/>
+    <w:lvl w:ilvl="0">
+      <w:start w:val="1"/>
+      <w:numFmt w:val="bullet"/>
+      <w:lvlText w:val=""/>
+      <w:lvlJc w:val="left"/>
+      <w:pPr>
+        <w:ind w:left="1429" w:hanging="360"/>
+      </w:pPr>
+      <w:rPr>
+        <w:rFonts w:ascii="Symbol" w:hAnsi="Symbol" w:hint="default"/>
+      </w:rPr>
+    </w:lvl>
+    <w:lvl w:ilvl="1">
+      <w:start w:val="1"/>
+      <w:numFmt w:val="lowerLetter"/>
+      <w:lvlText w:val="%2."/>
+      <w:lvlJc w:val="left"/>
+      <w:pPr>
+        <w:ind w:left="2149" w:hanging="360"/>
+      </w:pPr>
+    </w:lvl>
+    <w:lvl w:ilvl="2">
+      <w:start w:val="1"/>
+      <w:numFmt w:val="lowerRoman"/>
+      <w:lvlText w:val="%3."/>
+      <w:lvlJc w:val="right"/>
+      <w:pPr>
+        <w:ind w:left="2869" w:hanging="180"/>
+      </w:pPr>
+    </w:lvl>
+    <w:lvl w:ilvl="3">
+      <w:start w:val="1"/>
+      <w:numFmt w:val="decimal"/>
+      <w:lvlText w:val="%4."/>
+      <w:lvlJc w:val="left"/>
+      <w:pPr>
+        <w:ind w:left="3589" w:hanging="360"/>
+      </w:pPr>
+    </w:lvl>
+    <w:lvl w:ilvl="4">
+      <w:start w:val="1"/>
+      <w:numFmt w:val="lowerLetter"/>
+      <w:lvlText w:val="%5."/>
+      <w:lvlJc w:val="left"/>
+      <w:pPr>
+        <w:ind w:left="4309" w:hanging="360"/>
+      </w:pPr>
+    </w:lvl>
+    <w:lvl w:ilvl="5">
+      <w:start w:val="1"/>
+      <w:numFmt w:val="lowerRoman"/>
+      <w:lvlText w:val="%6."/>
+      <w:lvlJc w:val="right"/>
+      <w:pPr>
+        <w:ind w:left="5029" w:hanging="180"/>
+      </w:pPr>
+    </w:lvl>
+    <w:lvl w:ilvl="6">
+      <w:start w:val="1"/>
+      <w:numFmt w:val="decimal"/>
+      <w:lvlText w:val="%7."/>
+      <w:lvlJc w:val="left"/>
+      <w:pPr>
+        <w:ind w:left="5749" w:hanging="360"/>
+      </w:pPr>
+    </w:lvl>
+    <w:lvl w:ilvl="7">
+      <w:start w:val="1"/>
+      <w:numFmt w:val="lowerLetter"/>
+      <w:lvlText w:val="%8."/>
+      <w:lvlJc w:val="left"/>
+      <w:pPr>
+        <w:ind w:left="6469" w:hanging="360"/>
+      </w:pPr>
+    </w:lvl>
+    <w:lvl w:ilvl="8">
+      <w:start w:val="1"/>
+      <w:numFmt w:val="lowerRoman"/>
+      <w:lvlText w:val="%9."/>
+      <w:lvlJc w:val="right"/>
+      <w:pPr>
+        <w:ind w:left="7189" w:hanging="180"/>
+      </w:pPr>
+    </w:lvl>
+  </w:abstractNum>
+  <w:abstractNum w:abstractNumId="8" w15:restartNumberingAfterBreak="0">
     <w:nsid w:val="15B33092"/>
     <w:multiLevelType w:val="multilevel"/>
     <w:tmpl w:val="14985046"/>
@@ -5729,7 +6089,7 @@
       </w:pPr>
     </w:lvl>
   </w:abstractNum>
-  <w:abstractNum w:abstractNumId="7" w15:restartNumberingAfterBreak="0">
+  <w:abstractNum w:abstractNumId="9" w15:restartNumberingAfterBreak="0">
     <w:nsid w:val="17486A5D"/>
     <w:multiLevelType w:val="multilevel"/>
     <w:tmpl w:val="978C85EA"/>
@@ -5818,7 +6178,7 @@
       </w:pPr>
     </w:lvl>
   </w:abstractNum>
-  <w:abstractNum w:abstractNumId="8" w15:restartNumberingAfterBreak="0">
+  <w:abstractNum w:abstractNumId="10" w15:restartNumberingAfterBreak="0">
     <w:nsid w:val="20E651E8"/>
     <w:multiLevelType w:val="multilevel"/>
     <w:tmpl w:val="E6BC7CDE"/>
@@ -5905,7 +6265,7 @@
       </w:pPr>
     </w:lvl>
   </w:abstractNum>
-  <w:abstractNum w:abstractNumId="9" w15:restartNumberingAfterBreak="0">
+  <w:abstractNum w:abstractNumId="11" w15:restartNumberingAfterBreak="0">
     <w:nsid w:val="21201269"/>
     <w:multiLevelType w:val="multilevel"/>
     <w:tmpl w:val="0BA0389C"/>
@@ -5992,7 +6352,7 @@
       </w:pPr>
     </w:lvl>
   </w:abstractNum>
-  <w:abstractNum w:abstractNumId="10" w15:restartNumberingAfterBreak="0">
+  <w:abstractNum w:abstractNumId="12" w15:restartNumberingAfterBreak="0">
     <w:nsid w:val="233847D6"/>
     <w:multiLevelType w:val="multilevel"/>
     <w:tmpl w:val="3E62B072"/>
@@ -6079,7 +6439,7 @@
       </w:pPr>
     </w:lvl>
   </w:abstractNum>
-  <w:abstractNum w:abstractNumId="11" w15:restartNumberingAfterBreak="0">
+  <w:abstractNum w:abstractNumId="13" w15:restartNumberingAfterBreak="0">
     <w:nsid w:val="23792433"/>
     <w:multiLevelType w:val="multilevel"/>
     <w:tmpl w:val="D7128494"/>
@@ -6168,7 +6528,7 @@
       </w:pPr>
     </w:lvl>
   </w:abstractNum>
-  <w:abstractNum w:abstractNumId="12" w15:restartNumberingAfterBreak="0">
+  <w:abstractNum w:abstractNumId="14" w15:restartNumberingAfterBreak="0">
     <w:nsid w:val="2B494DC2"/>
     <w:multiLevelType w:val="multilevel"/>
     <w:tmpl w:val="99B06E04"/>
@@ -6255,7 +6615,7 @@
       </w:pPr>
     </w:lvl>
   </w:abstractNum>
-  <w:abstractNum w:abstractNumId="13" w15:restartNumberingAfterBreak="0">
+  <w:abstractNum w:abstractNumId="15" w15:restartNumberingAfterBreak="0">
     <w:nsid w:val="2C335A5A"/>
     <w:multiLevelType w:val="multilevel"/>
     <w:tmpl w:val="DC788D52"/>
@@ -6345,7 +6705,7 @@
       </w:pPr>
     </w:lvl>
   </w:abstractNum>
-  <w:abstractNum w:abstractNumId="14" w15:restartNumberingAfterBreak="0">
+  <w:abstractNum w:abstractNumId="16" w15:restartNumberingAfterBreak="0">
     <w:nsid w:val="31DC754B"/>
     <w:multiLevelType w:val="multilevel"/>
     <w:tmpl w:val="11844772"/>
@@ -6434,7 +6794,7 @@
       </w:pPr>
     </w:lvl>
   </w:abstractNum>
-  <w:abstractNum w:abstractNumId="15" w15:restartNumberingAfterBreak="0">
+  <w:abstractNum w:abstractNumId="17" w15:restartNumberingAfterBreak="0">
     <w:nsid w:val="36854ED0"/>
     <w:multiLevelType w:val="multilevel"/>
     <w:tmpl w:val="A3384E52"/>
@@ -6521,7 +6881,7 @@
       </w:pPr>
     </w:lvl>
   </w:abstractNum>
-  <w:abstractNum w:abstractNumId="16" w15:restartNumberingAfterBreak="0">
+  <w:abstractNum w:abstractNumId="18" w15:restartNumberingAfterBreak="0">
     <w:nsid w:val="369527AB"/>
     <w:multiLevelType w:val="multilevel"/>
     <w:tmpl w:val="0C8A58BE"/>
@@ -6608,7 +6968,7 @@
       </w:pPr>
     </w:lvl>
   </w:abstractNum>
-  <w:abstractNum w:abstractNumId="17" w15:restartNumberingAfterBreak="0">
+  <w:abstractNum w:abstractNumId="19" w15:restartNumberingAfterBreak="0">
     <w:nsid w:val="389C04E2"/>
     <w:multiLevelType w:val="multilevel"/>
     <w:tmpl w:val="F91C5B60"/>
@@ -6695,7 +7055,7 @@
       </w:pPr>
     </w:lvl>
   </w:abstractNum>
-  <w:abstractNum w:abstractNumId="18" w15:restartNumberingAfterBreak="0">
+  <w:abstractNum w:abstractNumId="20" w15:restartNumberingAfterBreak="0">
     <w:nsid w:val="3AE52D53"/>
     <w:multiLevelType w:val="multilevel"/>
     <w:tmpl w:val="F9362030"/>
@@ -6782,7 +7142,7 @@
       </w:pPr>
     </w:lvl>
   </w:abstractNum>
-  <w:abstractNum w:abstractNumId="19" w15:restartNumberingAfterBreak="0">
+  <w:abstractNum w:abstractNumId="21" w15:restartNumberingAfterBreak="0">
     <w:nsid w:val="3B492914"/>
     <w:multiLevelType w:val="multilevel"/>
     <w:tmpl w:val="2AEE7C04"/>
@@ -6871,7 +7231,7 @@
       </w:pPr>
     </w:lvl>
   </w:abstractNum>
-  <w:abstractNum w:abstractNumId="20" w15:restartNumberingAfterBreak="0">
+  <w:abstractNum w:abstractNumId="22" w15:restartNumberingAfterBreak="0">
     <w:nsid w:val="3C9E4060"/>
     <w:multiLevelType w:val="multilevel"/>
     <w:tmpl w:val="BFB4E0AC"/>
@@ -6960,7 +7320,7 @@
       </w:pPr>
     </w:lvl>
   </w:abstractNum>
-  <w:abstractNum w:abstractNumId="21" w15:restartNumberingAfterBreak="0">
+  <w:abstractNum w:abstractNumId="23" w15:restartNumberingAfterBreak="0">
     <w:nsid w:val="3FEE5C74"/>
     <w:multiLevelType w:val="multilevel"/>
     <w:tmpl w:val="0E286DCE"/>
@@ -7049,7 +7409,7 @@
       </w:pPr>
     </w:lvl>
   </w:abstractNum>
-  <w:abstractNum w:abstractNumId="22" w15:restartNumberingAfterBreak="0">
+  <w:abstractNum w:abstractNumId="24" w15:restartNumberingAfterBreak="0">
     <w:nsid w:val="41564E0E"/>
     <w:multiLevelType w:val="multilevel"/>
     <w:tmpl w:val="8F10E864"/>
@@ -7138,7 +7498,99 @@
       </w:pPr>
     </w:lvl>
   </w:abstractNum>
-  <w:abstractNum w:abstractNumId="23" w15:restartNumberingAfterBreak="0">
+  <w:abstractNum w:abstractNumId="25" w15:restartNumberingAfterBreak="0">
+    <w:nsid w:val="44756CD7"/>
+    <w:multiLevelType w:val="multilevel"/>
+    <w:tmpl w:val="661CB396"/>
+    <w:lvl w:ilvl="0">
+      <w:start w:val="1"/>
+      <w:numFmt w:val="bullet"/>
+      <w:lvlText w:val=""/>
+      <w:lvlJc w:val="left"/>
+      <w:pPr>
+        <w:ind w:left="720" w:hanging="360"/>
+      </w:pPr>
+      <w:rPr>
+        <w:rFonts w:ascii="Symbol" w:hAnsi="Symbol" w:hint="default"/>
+      </w:rPr>
+    </w:lvl>
+    <w:lvl w:ilvl="1">
+      <w:start w:val="1"/>
+      <w:numFmt w:val="bullet"/>
+      <w:lvlText w:val=""/>
+      <w:lvlJc w:val="left"/>
+      <w:pPr>
+        <w:ind w:left="1080" w:hanging="360"/>
+      </w:pPr>
+      <w:rPr>
+        <w:rFonts w:ascii="Symbol" w:hAnsi="Symbol" w:hint="default"/>
+      </w:rPr>
+    </w:lvl>
+    <w:lvl w:ilvl="2">
+      <w:start w:val="1"/>
+      <w:numFmt w:val="decimal"/>
+      <w:lvlText w:val="%3."/>
+      <w:lvlJc w:val="left"/>
+      <w:pPr>
+        <w:ind w:left="1440" w:hanging="360"/>
+      </w:pPr>
+    </w:lvl>
+    <w:lvl w:ilvl="3">
+      <w:start w:val="1"/>
+      <w:numFmt w:val="decimal"/>
+      <w:lvlText w:val="%4."/>
+      <w:lvlJc w:val="left"/>
+      <w:pPr>
+        <w:ind w:left="1800" w:hanging="360"/>
+      </w:pPr>
+    </w:lvl>
+    <w:lvl w:ilvl="4">
+      <w:start w:val="1"/>
+      <w:numFmt w:val="decimal"/>
+      <w:lvlText w:val="%5."/>
+      <w:lvlJc w:val="left"/>
+      <w:pPr>
+        <w:ind w:left="2160" w:hanging="360"/>
+      </w:pPr>
+    </w:lvl>
+    <w:lvl w:ilvl="5">
+      <w:start w:val="1"/>
+      <w:numFmt w:val="decimal"/>
+      <w:lvlText w:val="%6."/>
+      <w:lvlJc w:val="left"/>
+      <w:pPr>
+        <w:ind w:left="2520" w:hanging="360"/>
+      </w:pPr>
+    </w:lvl>
+    <w:lvl w:ilvl="6">
+      <w:start w:val="1"/>
+      <w:numFmt w:val="decimal"/>
+      <w:lvlText w:val="%7."/>
+      <w:lvlJc w:val="left"/>
+      <w:pPr>
+        <w:ind w:left="2880" w:hanging="360"/>
+      </w:pPr>
+    </w:lvl>
+    <w:lvl w:ilvl="7">
+      <w:start w:val="1"/>
+      <w:numFmt w:val="decimal"/>
+      <w:lvlText w:val="%8."/>
+      <w:lvlJc w:val="left"/>
+      <w:pPr>
+        <w:ind w:left="3240" w:hanging="360"/>
+      </w:pPr>
+    </w:lvl>
+    <w:lvl w:ilvl="8">
+      <w:start w:val="1"/>
+      <w:numFmt w:val="decimal"/>
+      <w:lvlText w:val="%9."/>
+      <w:lvlJc w:val="left"/>
+      <w:pPr>
+        <w:ind w:left="3600" w:hanging="360"/>
+      </w:pPr>
+    </w:lvl>
+  </w:abstractNum>
+  <w:abstractNum w:abstractNumId="26" w15:restartNumberingAfterBreak="0">
     <w:nsid w:val="47B51BBF"/>
     <w:multiLevelType w:val="multilevel"/>
     <w:tmpl w:val="6D6C6A84"/>
@@ -7225,7 +7677,7 @@
       </w:pPr>
     </w:lvl>
   </w:abstractNum>
-  <w:abstractNum w:abstractNumId="24" w15:restartNumberingAfterBreak="0">
+  <w:abstractNum w:abstractNumId="27" w15:restartNumberingAfterBreak="0">
     <w:nsid w:val="4CC578C4"/>
     <w:multiLevelType w:val="multilevel"/>
     <w:tmpl w:val="B448B12C"/>
@@ -7312,7 +7764,7 @@
       </w:pPr>
     </w:lvl>
   </w:abstractNum>
-  <w:abstractNum w:abstractNumId="25" w15:restartNumberingAfterBreak="0">
+  <w:abstractNum w:abstractNumId="28" w15:restartNumberingAfterBreak="0">
     <w:nsid w:val="530A7C41"/>
     <w:multiLevelType w:val="multilevel"/>
     <w:tmpl w:val="13FE6F4E"/>
@@ -7401,7 +7853,7 @@
       </w:pPr>
     </w:lvl>
   </w:abstractNum>
-  <w:abstractNum w:abstractNumId="26" w15:restartNumberingAfterBreak="0">
+  <w:abstractNum w:abstractNumId="29" w15:restartNumberingAfterBreak="0">
     <w:nsid w:val="531B0462"/>
     <w:multiLevelType w:val="multilevel"/>
     <w:tmpl w:val="A4142CF0"/>
@@ -7490,7 +7942,7 @@
       </w:pPr>
     </w:lvl>
   </w:abstractNum>
-  <w:abstractNum w:abstractNumId="27" w15:restartNumberingAfterBreak="0">
+  <w:abstractNum w:abstractNumId="30" w15:restartNumberingAfterBreak="0">
     <w:nsid w:val="54842036"/>
     <w:multiLevelType w:val="multilevel"/>
     <w:tmpl w:val="CE80B624"/>
@@ -7577,7 +8029,7 @@
       </w:pPr>
     </w:lvl>
   </w:abstractNum>
-  <w:abstractNum w:abstractNumId="28" w15:restartNumberingAfterBreak="0">
+  <w:abstractNum w:abstractNumId="31" w15:restartNumberingAfterBreak="0">
     <w:nsid w:val="54AA346A"/>
     <w:multiLevelType w:val="multilevel"/>
     <w:tmpl w:val="2C24E524"/>
@@ -7664,7 +8116,7 @@
       </w:pPr>
     </w:lvl>
   </w:abstractNum>
-  <w:abstractNum w:abstractNumId="29" w15:restartNumberingAfterBreak="0">
+  <w:abstractNum w:abstractNumId="32" w15:restartNumberingAfterBreak="0">
     <w:nsid w:val="579B162C"/>
     <w:multiLevelType w:val="multilevel"/>
     <w:tmpl w:val="825CA324"/>
@@ -7751,7 +8203,7 @@
       </w:pPr>
     </w:lvl>
   </w:abstractNum>
-  <w:abstractNum w:abstractNumId="30" w15:restartNumberingAfterBreak="0">
+  <w:abstractNum w:abstractNumId="33" w15:restartNumberingAfterBreak="0">
     <w:nsid w:val="5984590B"/>
     <w:multiLevelType w:val="multilevel"/>
     <w:tmpl w:val="AC2221D8"/>
@@ -7838,7 +8290,7 @@
       </w:pPr>
     </w:lvl>
   </w:abstractNum>
-  <w:abstractNum w:abstractNumId="31" w15:restartNumberingAfterBreak="0">
+  <w:abstractNum w:abstractNumId="34" w15:restartNumberingAfterBreak="0">
     <w:nsid w:val="61205558"/>
     <w:multiLevelType w:val="multilevel"/>
     <w:tmpl w:val="AF365384"/>
@@ -7925,7 +8377,7 @@
       </w:pPr>
     </w:lvl>
   </w:abstractNum>
-  <w:abstractNum w:abstractNumId="32" w15:restartNumberingAfterBreak="0">
+  <w:abstractNum w:abstractNumId="35" w15:restartNumberingAfterBreak="0">
     <w:nsid w:val="6CDD2DF3"/>
     <w:multiLevelType w:val="multilevel"/>
     <w:tmpl w:val="1E0CF79A"/>
@@ -8014,7 +8466,7 @@
       </w:pPr>
     </w:lvl>
   </w:abstractNum>
-  <w:abstractNum w:abstractNumId="33" w15:restartNumberingAfterBreak="0">
+  <w:abstractNum w:abstractNumId="36" w15:restartNumberingAfterBreak="0">
     <w:nsid w:val="6DF05C5A"/>
     <w:multiLevelType w:val="multilevel"/>
     <w:tmpl w:val="837A8946"/>
@@ -8101,7 +8553,7 @@
       </w:pPr>
     </w:lvl>
   </w:abstractNum>
-  <w:abstractNum w:abstractNumId="34" w15:restartNumberingAfterBreak="0">
+  <w:abstractNum w:abstractNumId="37" w15:restartNumberingAfterBreak="0">
     <w:nsid w:val="6E3A00DB"/>
     <w:multiLevelType w:val="multilevel"/>
     <w:tmpl w:val="F33C0474"/>
@@ -8190,7 +8642,7 @@
       </w:pPr>
     </w:lvl>
   </w:abstractNum>
-  <w:abstractNum w:abstractNumId="35" w15:restartNumberingAfterBreak="0">
+  <w:abstractNum w:abstractNumId="38" w15:restartNumberingAfterBreak="0">
     <w:nsid w:val="6ECF3CB1"/>
     <w:multiLevelType w:val="multilevel"/>
     <w:tmpl w:val="316C46E0"/>
@@ -8279,7 +8731,7 @@
       </w:pPr>
     </w:lvl>
   </w:abstractNum>
-  <w:abstractNum w:abstractNumId="36" w15:restartNumberingAfterBreak="0">
+  <w:abstractNum w:abstractNumId="39" w15:restartNumberingAfterBreak="0">
     <w:nsid w:val="70AF2D89"/>
     <w:multiLevelType w:val="multilevel"/>
     <w:tmpl w:val="3CA62C30"/>
@@ -8366,7 +8818,7 @@
       </w:pPr>
     </w:lvl>
   </w:abstractNum>
-  <w:abstractNum w:abstractNumId="37" w15:restartNumberingAfterBreak="0">
+  <w:abstractNum w:abstractNumId="40" w15:restartNumberingAfterBreak="0">
     <w:nsid w:val="728D656B"/>
     <w:multiLevelType w:val="multilevel"/>
     <w:tmpl w:val="192897E2"/>
@@ -8455,7 +8907,7 @@
       </w:pPr>
     </w:lvl>
   </w:abstractNum>
-  <w:abstractNum w:abstractNumId="38" w15:restartNumberingAfterBreak="0">
+  <w:abstractNum w:abstractNumId="41" w15:restartNumberingAfterBreak="0">
     <w:nsid w:val="72AC7A3A"/>
     <w:multiLevelType w:val="multilevel"/>
     <w:tmpl w:val="908835C6"/>
@@ -8544,7 +8996,7 @@
       </w:pPr>
     </w:lvl>
   </w:abstractNum>
-  <w:abstractNum w:abstractNumId="39" w15:restartNumberingAfterBreak="0">
+  <w:abstractNum w:abstractNumId="42" w15:restartNumberingAfterBreak="0">
     <w:nsid w:val="72B60808"/>
     <w:multiLevelType w:val="multilevel"/>
     <w:tmpl w:val="9618A770"/>
@@ -8633,7 +9085,7 @@
       </w:pPr>
     </w:lvl>
   </w:abstractNum>
-  <w:abstractNum w:abstractNumId="40" w15:restartNumberingAfterBreak="0">
+  <w:abstractNum w:abstractNumId="43" w15:restartNumberingAfterBreak="0">
     <w:nsid w:val="76624F0E"/>
     <w:multiLevelType w:val="multilevel"/>
     <w:tmpl w:val="3C36475C"/>
@@ -8720,7 +9172,96 @@
       </w:pPr>
     </w:lvl>
   </w:abstractNum>
-  <w:abstractNum w:abstractNumId="41" w15:restartNumberingAfterBreak="0">
+  <w:abstractNum w:abstractNumId="44" w15:restartNumberingAfterBreak="0">
+    <w:nsid w:val="76B84403"/>
+    <w:multiLevelType w:val="multilevel"/>
+    <w:tmpl w:val="E328F4EC"/>
+    <w:lvl w:ilvl="0">
+      <w:start w:val="1"/>
+      <w:numFmt w:val="bullet"/>
+      <w:lvlText w:val=""/>
+      <w:lvlJc w:val="left"/>
+      <w:pPr>
+        <w:ind w:left="1429" w:hanging="360"/>
+      </w:pPr>
+      <w:rPr>
+        <w:rFonts w:ascii="Symbol" w:hAnsi="Symbol" w:hint="default"/>
+      </w:rPr>
+    </w:lvl>
+    <w:lvl w:ilvl="1">
+      <w:start w:val="1"/>
+      <w:numFmt w:val="lowerLetter"/>
+      <w:lvlText w:val="%2."/>
+      <w:lvlJc w:val="left"/>
+      <w:pPr>
+        <w:ind w:left="2149" w:hanging="360"/>
+      </w:pPr>
+    </w:lvl>
+    <w:lvl w:ilvl="2">
+      <w:start w:val="1"/>
+      <w:numFmt w:val="lowerRoman"/>
+      <w:lvlText w:val="%3."/>
+      <w:lvlJc w:val="right"/>
+      <w:pPr>
+        <w:ind w:left="2869" w:hanging="180"/>
+      </w:pPr>
+    </w:lvl>
+    <w:lvl w:ilvl="3">
+      <w:start w:val="1"/>
+      <w:numFmt w:val="decimal"/>
+      <w:lvlText w:val="%4."/>
+      <w:lvlJc w:val="left"/>
+      <w:pPr>
+        <w:ind w:left="3589" w:hanging="360"/>
+      </w:pPr>
+    </w:lvl>
+    <w:lvl w:ilvl="4">
+      <w:start w:val="1"/>
+      <w:numFmt w:val="lowerLetter"/>
+      <w:lvlText w:val="%5."/>
+      <w:lvlJc w:val="left"/>
+      <w:pPr>
+        <w:ind w:left="4309" w:hanging="360"/>
+      </w:pPr>
+    </w:lvl>
+    <w:lvl w:ilvl="5">
+      <w:start w:val="1"/>
+      <w:numFmt w:val="lowerRoman"/>
+      <w:lvlText w:val="%6."/>
+      <w:lvlJc w:val="right"/>
+      <w:pPr>
+        <w:ind w:left="5029" w:hanging="180"/>
+      </w:pPr>
+    </w:lvl>
+    <w:lvl w:ilvl="6">
+      <w:start w:val="1"/>
+      <w:numFmt w:val="decimal"/>
+      <w:lvlText w:val="%7."/>
+      <w:lvlJc w:val="left"/>
+      <w:pPr>
+        <w:ind w:left="5749" w:hanging="360"/>
+      </w:pPr>
+    </w:lvl>
+    <w:lvl w:ilvl="7">
+      <w:start w:val="1"/>
+      <w:numFmt w:val="lowerLetter"/>
+      <w:lvlText w:val="%8."/>
+      <w:lvlJc w:val="left"/>
+      <w:pPr>
+        <w:ind w:left="6469" w:hanging="360"/>
+      </w:pPr>
+    </w:lvl>
+    <w:lvl w:ilvl="8">
+      <w:start w:val="1"/>
+      <w:numFmt w:val="lowerRoman"/>
+      <w:lvlText w:val="%9."/>
+      <w:lvlJc w:val="right"/>
+      <w:pPr>
+        <w:ind w:left="7189" w:hanging="180"/>
+      </w:pPr>
+    </w:lvl>
+  </w:abstractNum>
+  <w:abstractNum w:abstractNumId="45" w15:restartNumberingAfterBreak="0">
     <w:nsid w:val="786160B3"/>
     <w:multiLevelType w:val="multilevel"/>
     <w:tmpl w:val="F482D1DA"/>
@@ -8809,7 +9350,7 @@
       </w:pPr>
     </w:lvl>
   </w:abstractNum>
-  <w:abstractNum w:abstractNumId="42" w15:restartNumberingAfterBreak="0">
+  <w:abstractNum w:abstractNumId="46" w15:restartNumberingAfterBreak="0">
     <w:nsid w:val="79A1678B"/>
     <w:multiLevelType w:val="multilevel"/>
     <w:tmpl w:val="F9C81CCE"/>
@@ -8896,7 +9437,7 @@
       </w:pPr>
     </w:lvl>
   </w:abstractNum>
-  <w:abstractNum w:abstractNumId="43" w15:restartNumberingAfterBreak="0">
+  <w:abstractNum w:abstractNumId="47" w15:restartNumberingAfterBreak="0">
     <w:nsid w:val="7BD3324B"/>
     <w:multiLevelType w:val="multilevel"/>
     <w:tmpl w:val="63FAF5C4"/>
@@ -8983,7 +9524,7 @@
       </w:pPr>
     </w:lvl>
   </w:abstractNum>
-  <w:abstractNum w:abstractNumId="44" w15:restartNumberingAfterBreak="0">
+  <w:abstractNum w:abstractNumId="48" w15:restartNumberingAfterBreak="0">
     <w:nsid w:val="7D6D0539"/>
     <w:multiLevelType w:val="multilevel"/>
     <w:tmpl w:val="1F0690E8"/>
@@ -9070,7 +9611,7 @@
       </w:pPr>
     </w:lvl>
   </w:abstractNum>
-  <w:abstractNum w:abstractNumId="45" w15:restartNumberingAfterBreak="0">
+  <w:abstractNum w:abstractNumId="49" w15:restartNumberingAfterBreak="0">
     <w:nsid w:val="7E8F79B5"/>
     <w:multiLevelType w:val="multilevel"/>
     <w:tmpl w:val="B694D63E"/>
@@ -9157,7 +9698,7 @@
       </w:pPr>
     </w:lvl>
   </w:abstractNum>
-  <w:abstractNum w:abstractNumId="46" w15:restartNumberingAfterBreak="0">
+  <w:abstractNum w:abstractNumId="50" w15:restartNumberingAfterBreak="0">
     <w:nsid w:val="7EF840DE"/>
     <w:multiLevelType w:val="multilevel"/>
     <w:tmpl w:val="909E970E"/>
@@ -9245,165 +9786,165 @@
     </w:lvl>
   </w:abstractNum>
   <w:num w:numId="1">
-    <w:abstractNumId w:val="10"/>
+    <w:abstractNumId w:val="12"/>
   </w:num>
   <w:num w:numId="2">
-    <w:abstractNumId w:val="27"/>
+    <w:abstractNumId w:val="30"/>
   </w:num>
   <w:num w:numId="3">
-    <w:abstractNumId w:val="43"/>
+    <w:abstractNumId w:val="47"/>
   </w:num>
   <w:num w:numId="4">
     <w:abstractNumId w:val="2"/>
   </w:num>
   <w:num w:numId="5">
-    <w:abstractNumId w:val="42"/>
+    <w:abstractNumId w:val="46"/>
   </w:num>
   <w:num w:numId="6">
-    <w:abstractNumId w:val="18"/>
+    <w:abstractNumId w:val="20"/>
   </w:num>
   <w:num w:numId="7">
-    <w:abstractNumId w:val="6"/>
+    <w:abstractNumId w:val="8"/>
   </w:num>
   <w:num w:numId="8">
     <w:abstractNumId w:val="0"/>
   </w:num>
   <w:num w:numId="9">
+    <w:abstractNumId w:val="43"/>
+  </w:num>
+  <w:num w:numId="10">
+    <w:abstractNumId w:val="48"/>
+  </w:num>
+  <w:num w:numId="11">
+    <w:abstractNumId w:val="33"/>
+  </w:num>
+  <w:num w:numId="12">
+    <w:abstractNumId w:val="31"/>
+  </w:num>
+  <w:num w:numId="13">
+    <w:abstractNumId w:val="14"/>
+  </w:num>
+  <w:num w:numId="14">
+    <w:abstractNumId w:val="6"/>
+  </w:num>
+  <w:num w:numId="15">
+    <w:abstractNumId w:val="49"/>
+  </w:num>
+  <w:num w:numId="16">
+    <w:abstractNumId w:val="27"/>
+  </w:num>
+  <w:num w:numId="17">
+    <w:abstractNumId w:val="26"/>
+  </w:num>
+  <w:num w:numId="18">
+    <w:abstractNumId w:val="39"/>
+  </w:num>
+  <w:num w:numId="19">
+    <w:abstractNumId w:val="32"/>
+  </w:num>
+  <w:num w:numId="20">
+    <w:abstractNumId w:val="4"/>
+  </w:num>
+  <w:num w:numId="21">
+    <w:abstractNumId w:val="50"/>
+  </w:num>
+  <w:num w:numId="22">
+    <w:abstractNumId w:val="19"/>
+  </w:num>
+  <w:num w:numId="23">
+    <w:abstractNumId w:val="36"/>
+  </w:num>
+  <w:num w:numId="24">
+    <w:abstractNumId w:val="34"/>
+  </w:num>
+  <w:num w:numId="25">
+    <w:abstractNumId w:val="10"/>
+  </w:num>
+  <w:num w:numId="26">
+    <w:abstractNumId w:val="35"/>
+  </w:num>
+  <w:num w:numId="27">
+    <w:abstractNumId w:val="22"/>
+  </w:num>
+  <w:num w:numId="28">
+    <w:abstractNumId w:val="29"/>
+  </w:num>
+  <w:num w:numId="29">
+    <w:abstractNumId w:val="17"/>
+  </w:num>
+  <w:num w:numId="30">
+    <w:abstractNumId w:val="45"/>
+  </w:num>
+  <w:num w:numId="31">
+    <w:abstractNumId w:val="5"/>
+  </w:num>
+  <w:num w:numId="32">
+    <w:abstractNumId w:val="18"/>
+  </w:num>
+  <w:num w:numId="33">
     <w:abstractNumId w:val="40"/>
   </w:num>
-  <w:num w:numId="10">
-    <w:abstractNumId w:val="44"/>
-  </w:num>
-  <w:num w:numId="11">
-    <w:abstractNumId w:val="30"/>
-  </w:num>
-  <w:num w:numId="12">
-    <w:abstractNumId w:val="28"/>
-  </w:num>
-  <w:num w:numId="13">
-    <w:abstractNumId w:val="12"/>
-  </w:num>
-  <w:num w:numId="14">
-    <w:abstractNumId w:val="5"/>
-  </w:num>
-  <w:num w:numId="15">
-    <w:abstractNumId w:val="45"/>
-  </w:num>
-  <w:num w:numId="16">
-    <w:abstractNumId w:val="24"/>
-  </w:num>
-  <w:num w:numId="17">
-    <w:abstractNumId w:val="23"/>
-  </w:num>
-  <w:num w:numId="18">
-    <w:abstractNumId w:val="36"/>
-  </w:num>
-  <w:num w:numId="19">
-    <w:abstractNumId w:val="29"/>
-  </w:num>
-  <w:num w:numId="20">
-    <w:abstractNumId w:val="3"/>
-  </w:num>
-  <w:num w:numId="21">
-    <w:abstractNumId w:val="46"/>
-  </w:num>
-  <w:num w:numId="22">
-    <w:abstractNumId w:val="17"/>
-  </w:num>
-  <w:num w:numId="23">
-    <w:abstractNumId w:val="33"/>
-  </w:num>
-  <w:num w:numId="24">
-    <w:abstractNumId w:val="31"/>
-  </w:num>
-  <w:num w:numId="25">
-    <w:abstractNumId w:val="8"/>
-  </w:num>
-  <w:num w:numId="26">
-    <w:abstractNumId w:val="32"/>
-  </w:num>
-  <w:num w:numId="27">
-    <w:abstractNumId w:val="20"/>
-  </w:num>
-  <w:num w:numId="28">
-    <w:abstractNumId w:val="26"/>
-  </w:num>
-  <w:num w:numId="29">
+  <w:num w:numId="34">
     <w:abstractNumId w:val="15"/>
   </w:num>
-  <w:num w:numId="30">
+  <w:num w:numId="35">
     <w:abstractNumId w:val="41"/>
   </w:num>
-  <w:num w:numId="31">
-    <w:abstractNumId w:val="4"/>
+  <w:num w:numId="36">
+    <w:abstractNumId w:val="21"/>
   </w:num>
-  <w:num w:numId="32">
+  <w:num w:numId="37">
+    <w:abstractNumId w:val="9"/>
+  </w:num>
+  <w:num w:numId="38">
+    <w:abstractNumId w:val="42"/>
+  </w:num>
+  <w:num w:numId="39">
+    <w:abstractNumId w:val="38"/>
+  </w:num>
+  <w:num w:numId="40">
     <w:abstractNumId w:val="16"/>
   </w:num>
-  <w:num w:numId="33">
-    <w:abstractNumId w:val="37"/>
-  </w:num>
-  <w:num w:numId="34">
+  <w:num w:numId="41">
     <w:abstractNumId w:val="13"/>
   </w:num>
-  <w:num w:numId="35">
-    <w:abstractNumId w:val="38"/>
-  </w:num>
-  <w:num w:numId="36">
-    <w:abstractNumId w:val="19"/>
-  </w:num>
-  <w:num w:numId="37">
-    <w:abstractNumId w:val="7"/>
-  </w:num>
-  <w:num w:numId="38">
-    <w:abstractNumId w:val="39"/>
-  </w:num>
-  <w:num w:numId="39">
-    <w:abstractNumId w:val="35"/>
-  </w:num>
-  <w:num w:numId="40">
-    <w:abstractNumId w:val="14"/>
-  </w:num>
-  <w:num w:numId="41">
-    <w:abstractNumId w:val="11"/>
-  </w:num>
   <w:num w:numId="42">
-    <w:abstractNumId w:val="22"/>
+    <w:abstractNumId w:val="24"/>
   </w:num>
   <w:num w:numId="43">
     <w:abstractNumId w:val="1"/>
   </w:num>
   <w:num w:numId="44">
-    <w:abstractNumId w:val="25"/>
+    <w:abstractNumId w:val="28"/>
   </w:num>
   <w:num w:numId="45">
-    <w:abstractNumId w:val="21"/>
+    <w:abstractNumId w:val="23"/>
   </w:num>
   <w:num w:numId="46">
-    <w:abstractNumId w:val="34"/>
+    <w:abstractNumId w:val="37"/>
   </w:num>
   <w:num w:numId="47">
-    <w:abstractNumId w:val="9"/>
+    <w:abstractNumId w:val="11"/>
   </w:num>
   <w:num w:numId="48">
-    <w:abstractNumId w:val="33"/>
+    <w:abstractNumId w:val="11"/>
     <w:lvlOverride w:ilvl="0">
       <w:startOverride w:val="1"/>
     </w:lvlOverride>
   </w:num>
   <w:num w:numId="49">
-    <w:abstractNumId w:val="3"/>
-    <w:lvlOverride w:ilvl="0">
-      <w:startOverride w:val="1"/>
-    </w:lvlOverride>
+    <w:abstractNumId w:val="25"/>
   </w:num>
   <w:num w:numId="50">
-    <w:abstractNumId w:val="9"/>
-    <w:lvlOverride w:ilvl="0">
-      <w:startOverride w:val="1"/>
-    </w:lvlOverride>
+    <w:abstractNumId w:val="44"/>
   </w:num>
-  <w:numIdMacAtCleanup w:val="50"/>
+  <w:num w:numId="51">
+    <w:abstractNumId w:val="7"/>
+  </w:num>
+  <w:num w:numId="52">
+    <w:abstractNumId w:val="3"/>
+  </w:num>
+  <w:numIdMacAtCleanup w:val="52"/>
 </w:numbering>
 </file>
 
@@ -12435,7 +12976,7 @@
 </file>
 
 <file path=customXml/itemProps1.xml><?xml version="1.0" encoding="utf-8"?>
-<ds:datastoreItem xmlns:ds="http://schemas.openxmlformats.org/officeDocument/2006/customXml" ds:itemID="{2F70851F-81D2-436F-ACC5-6757453A74AC}">
+<ds:datastoreItem xmlns:ds="http://schemas.openxmlformats.org/officeDocument/2006/customXml" ds:itemID="{DC76154A-0F74-4916-8349-9C17456BE29C}">
   <ds:schemaRefs>
     <ds:schemaRef ds:uri="http://schemas.openxmlformats.org/officeDocument/2006/bibliography"/>
   </ds:schemaRefs>

--- a/lab-2/Отчет_ЛАБ2.docx
+++ b/lab-2/Отчет_ЛАБ2.docx
@@ -2106,9 +2106,7 @@
         <w:pStyle w:val="4"/>
       </w:pPr>
       <w:bookmarkStart w:id="16" w:name="_Таблица_1._Сравнение"/>
-      <w:bookmarkStart w:id="17" w:name="_GoBack"/>
       <w:bookmarkEnd w:id="16"/>
-      <w:bookmarkEnd w:id="17"/>
       <w:r>
         <w:t xml:space="preserve">Таблица 1 </w:t>
       </w:r>
@@ -4303,6 +4301,145 @@
                 <w:sz w:val="24"/>
                 <w:szCs w:val="24"/>
               </w:rPr>
+              <w:t>Пользовательские темы</w:t>
+            </w:r>
+          </w:p>
+        </w:tc>
+        <w:tc>
+          <w:tcPr>
+            <w:tcW w:w="1559" w:type="dxa"/>
+          </w:tcPr>
+          <w:p>
+            <w:pPr>
+              <w:jc w:val="center"/>
+              <w:rPr>
+                <w:rFonts w:ascii="Times New Roman" w:hAnsi="Times New Roman" w:cs="Times New Roman"/>
+                <w:sz w:val="24"/>
+                <w:szCs w:val="24"/>
+              </w:rPr>
+            </w:pPr>
+            <w:r>
+              <w:rPr>
+                <w:rFonts w:ascii="Times New Roman" w:hAnsi="Times New Roman" w:cs="Times New Roman"/>
+                <w:sz w:val="24"/>
+                <w:szCs w:val="24"/>
+              </w:rPr>
+              <w:t>Нет</w:t>
+            </w:r>
+          </w:p>
+        </w:tc>
+        <w:tc>
+          <w:tcPr>
+            <w:tcW w:w="1558" w:type="dxa"/>
+          </w:tcPr>
+          <w:p>
+            <w:pPr>
+              <w:jc w:val="center"/>
+              <w:rPr>
+                <w:rFonts w:ascii="Times New Roman" w:hAnsi="Times New Roman" w:cs="Times New Roman"/>
+                <w:sz w:val="24"/>
+                <w:szCs w:val="24"/>
+              </w:rPr>
+            </w:pPr>
+            <w:r>
+              <w:rPr>
+                <w:rFonts w:ascii="Times New Roman" w:hAnsi="Times New Roman" w:cs="Times New Roman"/>
+                <w:sz w:val="24"/>
+                <w:szCs w:val="24"/>
+              </w:rPr>
+              <w:t>Нет</w:t>
+            </w:r>
+          </w:p>
+        </w:tc>
+        <w:tc>
+          <w:tcPr>
+            <w:tcW w:w="1559" w:type="dxa"/>
+          </w:tcPr>
+          <w:p>
+            <w:pPr>
+              <w:jc w:val="center"/>
+              <w:rPr>
+                <w:rFonts w:ascii="Times New Roman" w:hAnsi="Times New Roman" w:cs="Times New Roman"/>
+                <w:sz w:val="24"/>
+                <w:szCs w:val="24"/>
+              </w:rPr>
+            </w:pPr>
+            <w:r>
+              <w:rPr>
+                <w:rFonts w:ascii="Times New Roman" w:hAnsi="Times New Roman" w:cs="Times New Roman"/>
+                <w:sz w:val="24"/>
+                <w:szCs w:val="24"/>
+              </w:rPr>
+              <w:t>Нет</w:t>
+            </w:r>
+          </w:p>
+        </w:tc>
+        <w:tc>
+          <w:tcPr>
+            <w:tcW w:w="1558" w:type="dxa"/>
+          </w:tcPr>
+          <w:p>
+            <w:pPr>
+              <w:jc w:val="center"/>
+              <w:rPr>
+                <w:rFonts w:ascii="Times New Roman" w:hAnsi="Times New Roman" w:cs="Times New Roman"/>
+                <w:sz w:val="24"/>
+                <w:szCs w:val="24"/>
+              </w:rPr>
+            </w:pPr>
+            <w:r>
+              <w:rPr>
+                <w:rFonts w:ascii="Times New Roman" w:hAnsi="Times New Roman" w:cs="Times New Roman"/>
+                <w:sz w:val="24"/>
+                <w:szCs w:val="24"/>
+              </w:rPr>
+              <w:t>Нет</w:t>
+            </w:r>
+          </w:p>
+        </w:tc>
+        <w:tc>
+          <w:tcPr>
+            <w:tcW w:w="1559" w:type="dxa"/>
+          </w:tcPr>
+          <w:p>
+            <w:pPr>
+              <w:jc w:val="center"/>
+              <w:rPr>
+                <w:rFonts w:ascii="Times New Roman" w:hAnsi="Times New Roman" w:cs="Times New Roman"/>
+                <w:sz w:val="24"/>
+                <w:szCs w:val="24"/>
+              </w:rPr>
+            </w:pPr>
+            <w:r>
+              <w:rPr>
+                <w:rFonts w:ascii="Times New Roman" w:hAnsi="Times New Roman" w:cs="Times New Roman"/>
+                <w:sz w:val="24"/>
+                <w:szCs w:val="24"/>
+              </w:rPr>
+              <w:t>Да</w:t>
+            </w:r>
+          </w:p>
+        </w:tc>
+      </w:tr>
+      <w:tr>
+        <w:tc>
+          <w:tcPr>
+            <w:tcW w:w="1558" w:type="dxa"/>
+          </w:tcPr>
+          <w:p>
+            <w:pPr>
+              <w:rPr>
+                <w:rFonts w:ascii="Times New Roman" w:hAnsi="Times New Roman" w:cs="Times New Roman"/>
+                <w:sz w:val="24"/>
+                <w:szCs w:val="24"/>
+              </w:rPr>
+            </w:pPr>
+            <w:r>
+              <w:rPr>
+                <w:rFonts w:ascii="Times New Roman" w:hAnsi="Times New Roman" w:cs="Times New Roman"/>
+                <w:sz w:val="24"/>
+                <w:szCs w:val="24"/>
+              </w:rPr>
               <w:t>Мобильная версия</w:t>
             </w:r>
           </w:p>
@@ -4596,21 +4733,7 @@
         <w:rPr>
           <w:lang w:val="ru-RU"/>
         </w:rPr>
-        <w:t xml:space="preserve"> уникальными функциями, </w:t>
-      </w:r>
-      <w:proofErr w:type="gramStart"/>
-      <w:r>
-        <w:rPr>
-          <w:lang w:val="ru-RU"/>
-        </w:rPr>
-        <w:t>как то</w:t>
-      </w:r>
-      <w:proofErr w:type="gramEnd"/>
-      <w:r>
-        <w:rPr>
-          <w:lang w:val="ru-RU"/>
-        </w:rPr>
-        <w:t>:</w:t>
+        <w:t xml:space="preserve"> уникальными функциями, как то:</w:t>
       </w:r>
     </w:p>
     <w:p>
@@ -4650,6 +4773,27 @@
         </w:rPr>
         <w:t>Группировка подписок</w:t>
       </w:r>
+    </w:p>
+    <w:p>
+      <w:pPr>
+        <w:pStyle w:val="a6"/>
+        <w:numPr>
+          <w:ilvl w:val="1"/>
+          <w:numId w:val="49"/>
+        </w:numPr>
+        <w:spacing w:before="240" w:after="240"/>
+        <w:rPr>
+          <w:lang w:val="ru-RU"/>
+        </w:rPr>
+      </w:pPr>
+      <w:r>
+        <w:rPr>
+          <w:lang w:val="ru-RU"/>
+        </w:rPr>
+        <w:t>Пользовательские темы</w:t>
+      </w:r>
+      <w:bookmarkStart w:id="17" w:name="_GoBack"/>
+      <w:bookmarkEnd w:id="17"/>
     </w:p>
     <w:p>
       <w:pPr>
@@ -5240,7 +5384,7 @@
       <w:rPr>
         <w:noProof/>
       </w:rPr>
-      <w:t>9</w:t>
+      <w:t>6</w:t>
     </w:r>
     <w:r>
       <w:fldChar w:fldCharType="end"/>
@@ -12976,7 +13120,7 @@
 </file>
 
 <file path=customXml/itemProps1.xml><?xml version="1.0" encoding="utf-8"?>
-<ds:datastoreItem xmlns:ds="http://schemas.openxmlformats.org/officeDocument/2006/customXml" ds:itemID="{DC76154A-0F74-4916-8349-9C17456BE29C}">
+<ds:datastoreItem xmlns:ds="http://schemas.openxmlformats.org/officeDocument/2006/customXml" ds:itemID="{3914E8AA-E448-4324-B34C-EEDE16DF4B17}">
   <ds:schemaRefs>
     <ds:schemaRef ds:uri="http://schemas.openxmlformats.org/officeDocument/2006/bibliography"/>
   </ds:schemaRefs>

--- a/lab-2/Отчет_ЛАБ2.docx
+++ b/lab-2/Отчет_ЛАБ2.docx
@@ -443,7 +443,7 @@
           <w:noProof/>
           <w:lang w:val="ru-RU"/>
         </w:rPr>
-        <w:t>534</w:t>
+        <w:t>542</w:t>
       </w:r>
       <w:r>
         <w:rPr>
@@ -587,9 +587,8 @@
     <w:p>
       <w:pPr>
         <w:rPr>
-          <w:rFonts w:ascii="Times New Roman" w:eastAsia="Times New Roman" w:hAnsi="Times New Roman" w:cs="Times New Roman"/>
+          <w:rFonts w:eastAsia="Times New Roman" w:cs="Times New Roman"/>
           <w:caps/>
-          <w:sz w:val="28"/>
           <w:lang w:val="en-US" w:eastAsia="ru-RU"/>
         </w:rPr>
       </w:pPr>
@@ -1625,7 +1624,7 @@
         <w:pStyle w:val="a6"/>
         <w:numPr>
           <w:ilvl w:val="0"/>
-          <w:numId w:val="50"/>
+          <w:numId w:val="49"/>
         </w:numPr>
         <w:rPr>
           <w:lang w:val="ru-RU"/>
@@ -1635,7 +1634,13 @@
         <w:rPr>
           <w:lang w:val="ru-RU"/>
         </w:rPr>
-        <w:t>Воспроизведение видео в фоновом режиме</w:t>
+        <w:t>в</w:t>
+      </w:r>
+      <w:r>
+        <w:rPr>
+          <w:lang w:val="ru-RU"/>
+        </w:rPr>
+        <w:t>оспроизведение видео в фоновом режиме</w:t>
       </w:r>
       <w:r>
         <w:rPr>
@@ -1643,6 +1648,355 @@
         </w:rPr>
         <w:t>,</w:t>
       </w:r>
+    </w:p>
+    <w:p>
+      <w:pPr>
+        <w:pStyle w:val="a6"/>
+        <w:numPr>
+          <w:ilvl w:val="0"/>
+          <w:numId w:val="49"/>
+        </w:numPr>
+      </w:pPr>
+      <w:r>
+        <w:rPr>
+          <w:lang w:val="ru-RU"/>
+        </w:rPr>
+        <w:t>п</w:t>
+      </w:r>
+      <w:proofErr w:type="spellStart"/>
+      <w:r>
+        <w:t>еремотка</w:t>
+      </w:r>
+      <w:proofErr w:type="spellEnd"/>
+      <w:r>
+        <w:t xml:space="preserve"> </w:t>
+      </w:r>
+      <w:proofErr w:type="spellStart"/>
+      <w:r>
+        <w:t>видео</w:t>
+      </w:r>
+      <w:proofErr w:type="spellEnd"/>
+      <w:r>
+        <w:t>,</w:t>
+      </w:r>
+    </w:p>
+    <w:p>
+      <w:pPr>
+        <w:pStyle w:val="a6"/>
+        <w:numPr>
+          <w:ilvl w:val="0"/>
+          <w:numId w:val="49"/>
+        </w:numPr>
+      </w:pPr>
+      <w:r>
+        <w:rPr>
+          <w:lang w:val="ru-RU"/>
+        </w:rPr>
+        <w:t>р</w:t>
+      </w:r>
+      <w:proofErr w:type="spellStart"/>
+      <w:r>
+        <w:t>асшифровка</w:t>
+      </w:r>
+      <w:proofErr w:type="spellEnd"/>
+      <w:r>
+        <w:t xml:space="preserve"> (</w:t>
+      </w:r>
+      <w:proofErr w:type="spellStart"/>
+      <w:r>
+        <w:t>транслитерация</w:t>
+      </w:r>
+      <w:proofErr w:type="spellEnd"/>
+      <w:r>
+        <w:t xml:space="preserve">) </w:t>
+      </w:r>
+      <w:proofErr w:type="spellStart"/>
+      <w:r>
+        <w:t>видео</w:t>
+      </w:r>
+      <w:proofErr w:type="spellEnd"/>
+      <w:r>
+        <w:t>,</w:t>
+      </w:r>
+    </w:p>
+    <w:p>
+      <w:pPr>
+        <w:pStyle w:val="a6"/>
+        <w:numPr>
+          <w:ilvl w:val="0"/>
+          <w:numId w:val="49"/>
+        </w:numPr>
+      </w:pPr>
+      <w:r>
+        <w:rPr>
+          <w:lang w:val="ru-RU"/>
+        </w:rPr>
+        <w:t>з</w:t>
+      </w:r>
+      <w:proofErr w:type="spellStart"/>
+      <w:r>
+        <w:t>амедление</w:t>
+      </w:r>
+      <w:proofErr w:type="spellEnd"/>
+      <w:r>
+        <w:t>/</w:t>
+      </w:r>
+      <w:r>
+        <w:rPr>
+          <w:lang w:val="ru-RU"/>
+        </w:rPr>
+        <w:t>у</w:t>
+      </w:r>
+      <w:proofErr w:type="spellStart"/>
+      <w:r>
+        <w:t>скорение</w:t>
+      </w:r>
+      <w:proofErr w:type="spellEnd"/>
+      <w:r>
+        <w:t xml:space="preserve"> </w:t>
+      </w:r>
+      <w:proofErr w:type="spellStart"/>
+      <w:r>
+        <w:t>видео</w:t>
+      </w:r>
+      <w:proofErr w:type="spellEnd"/>
+      <w:r>
+        <w:t>,</w:t>
+      </w:r>
+    </w:p>
+    <w:p>
+      <w:pPr>
+        <w:pStyle w:val="a6"/>
+        <w:numPr>
+          <w:ilvl w:val="0"/>
+          <w:numId w:val="49"/>
+        </w:numPr>
+      </w:pPr>
+      <w:r>
+        <w:rPr>
+          <w:lang w:val="ru-RU"/>
+        </w:rPr>
+        <w:t>н</w:t>
+      </w:r>
+      <w:proofErr w:type="spellStart"/>
+      <w:r>
+        <w:t>очная</w:t>
+      </w:r>
+      <w:proofErr w:type="spellEnd"/>
+      <w:r>
+        <w:t xml:space="preserve"> </w:t>
+      </w:r>
+      <w:proofErr w:type="spellStart"/>
+      <w:r>
+        <w:t>тема</w:t>
+      </w:r>
+      <w:proofErr w:type="spellEnd"/>
+      <w:r>
+        <w:t>,</w:t>
+      </w:r>
+    </w:p>
+    <w:p>
+      <w:pPr>
+        <w:pStyle w:val="a6"/>
+        <w:numPr>
+          <w:ilvl w:val="0"/>
+          <w:numId w:val="49"/>
+        </w:numPr>
+        <w:rPr>
+          <w:lang w:val="ru-RU"/>
+        </w:rPr>
+      </w:pPr>
+      <w:r>
+        <w:rPr>
+          <w:lang w:val="ru-RU"/>
+        </w:rPr>
+        <w:t>п</w:t>
+      </w:r>
+      <w:r>
+        <w:rPr>
+          <w:lang w:val="ru-RU"/>
+        </w:rPr>
+        <w:t>одождать, пока</w:t>
+      </w:r>
+      <w:r>
+        <w:rPr>
+          <w:lang w:val="ru-RU"/>
+        </w:rPr>
+        <w:t xml:space="preserve"> видео не загрузиться полностью</w:t>
+      </w:r>
+      <w:r>
+        <w:rPr>
+          <w:lang w:val="ru-RU"/>
+        </w:rPr>
+        <w:t>,</w:t>
+      </w:r>
+    </w:p>
+    <w:p>
+      <w:pPr>
+        <w:pStyle w:val="a6"/>
+        <w:numPr>
+          <w:ilvl w:val="0"/>
+          <w:numId w:val="49"/>
+        </w:numPr>
+      </w:pPr>
+      <w:r>
+        <w:rPr>
+          <w:lang w:val="ru-RU"/>
+        </w:rPr>
+        <w:t>о</w:t>
+      </w:r>
+      <w:proofErr w:type="spellStart"/>
+      <w:r>
+        <w:t>флайн</w:t>
+      </w:r>
+      <w:proofErr w:type="spellEnd"/>
+      <w:r>
+        <w:t xml:space="preserve"> просмотр, </w:t>
+      </w:r>
+      <w:proofErr w:type="spellStart"/>
+      <w:r>
+        <w:t>сохранение</w:t>
+      </w:r>
+      <w:proofErr w:type="spellEnd"/>
+      <w:r>
+        <w:t xml:space="preserve"> </w:t>
+      </w:r>
+      <w:proofErr w:type="spellStart"/>
+      <w:r>
+        <w:t>видео</w:t>
+      </w:r>
+      <w:proofErr w:type="spellEnd"/>
+      <w:r>
+        <w:t>,</w:t>
+      </w:r>
+    </w:p>
+    <w:p>
+      <w:pPr>
+        <w:pStyle w:val="a6"/>
+        <w:numPr>
+          <w:ilvl w:val="0"/>
+          <w:numId w:val="49"/>
+        </w:numPr>
+      </w:pPr>
+      <w:r>
+        <w:rPr>
+          <w:lang w:val="ru-RU"/>
+        </w:rPr>
+        <w:t>г</w:t>
+      </w:r>
+      <w:proofErr w:type="spellStart"/>
+      <w:r>
+        <w:t>руппировка</w:t>
+      </w:r>
+      <w:proofErr w:type="spellEnd"/>
+      <w:r>
+        <w:t xml:space="preserve"> подписок</w:t>
+      </w:r>
+      <w:r>
+        <w:t>,</w:t>
+      </w:r>
+    </w:p>
+    <w:p>
+      <w:pPr>
+        <w:pStyle w:val="a6"/>
+        <w:numPr>
+          <w:ilvl w:val="0"/>
+          <w:numId w:val="49"/>
+        </w:numPr>
+      </w:pPr>
+      <w:r>
+        <w:rPr>
+          <w:lang w:val="ru-RU"/>
+        </w:rPr>
+        <w:t>п</w:t>
+      </w:r>
+      <w:proofErr w:type="spellStart"/>
+      <w:r>
+        <w:t>родвинутый</w:t>
+      </w:r>
+      <w:proofErr w:type="spellEnd"/>
+      <w:r>
+        <w:t xml:space="preserve"> </w:t>
+      </w:r>
+      <w:proofErr w:type="spellStart"/>
+      <w:r>
+        <w:t>поиск</w:t>
+      </w:r>
+      <w:proofErr w:type="spellEnd"/>
+      <w:r>
+        <w:t xml:space="preserve"> </w:t>
+      </w:r>
+      <w:proofErr w:type="spellStart"/>
+      <w:r>
+        <w:t>по</w:t>
+      </w:r>
+      <w:proofErr w:type="spellEnd"/>
+      <w:r>
+        <w:t xml:space="preserve"> </w:t>
+      </w:r>
+      <w:proofErr w:type="spellStart"/>
+      <w:r>
+        <w:t>фильтрам</w:t>
+      </w:r>
+      <w:proofErr w:type="spellEnd"/>
+      <w:r>
+        <w:t>,</w:t>
+      </w:r>
+    </w:p>
+    <w:p>
+      <w:pPr>
+        <w:pStyle w:val="a6"/>
+        <w:numPr>
+          <w:ilvl w:val="0"/>
+          <w:numId w:val="49"/>
+        </w:numPr>
+        <w:rPr>
+          <w:lang w:val="ru-RU"/>
+        </w:rPr>
+      </w:pPr>
+      <w:r>
+        <w:rPr>
+          <w:lang w:val="ru-RU"/>
+        </w:rPr>
+        <w:t>д</w:t>
+      </w:r>
+      <w:r>
+        <w:rPr>
+          <w:lang w:val="ru-RU"/>
+        </w:rPr>
+        <w:t>ополнительные аккаунты для основного аккаунта</w:t>
+      </w:r>
+      <w:r>
+        <w:rPr>
+          <w:lang w:val="ru-RU"/>
+        </w:rPr>
+        <w:t>.</w:t>
+      </w:r>
+    </w:p>
+    <w:p>
+      <w:pPr>
+        <w:pStyle w:val="a6"/>
+      </w:pPr>
+      <w:bookmarkStart w:id="8" w:name="_Toc122624055"/>
+      <w:bookmarkStart w:id="9" w:name="__RefHeading___Toc510_2232587357"/>
+      <w:proofErr w:type="spellStart"/>
+      <w:r>
+        <w:t>Список</w:t>
+      </w:r>
+      <w:proofErr w:type="spellEnd"/>
+      <w:r>
+        <w:t xml:space="preserve"> </w:t>
+      </w:r>
+      <w:proofErr w:type="spellStart"/>
+      <w:r>
+        <w:t>аналогов</w:t>
+      </w:r>
+      <w:bookmarkEnd w:id="8"/>
+      <w:proofErr w:type="spellEnd"/>
+      <w:r>
+        <w:t>:</w:t>
+      </w:r>
+      <w:bookmarkEnd w:id="9"/>
     </w:p>
     <w:p>
       <w:pPr>
@@ -1653,24 +2007,8 @@
         </w:numPr>
       </w:pPr>
       <w:r>
-        <w:rPr>
-          <w:lang w:val="ru-RU"/>
-        </w:rPr>
-        <w:t>П</w:t>
-      </w:r>
-      <w:proofErr w:type="spellStart"/>
-      <w:r>
-        <w:t>еремотка</w:t>
-      </w:r>
-      <w:proofErr w:type="spellEnd"/>
-      <w:r>
-        <w:t xml:space="preserve"> </w:t>
-      </w:r>
-      <w:proofErr w:type="spellStart"/>
-      <w:r>
-        <w:t>видео</w:t>
-      </w:r>
-      <w:proofErr w:type="spellEnd"/>
+        <w:t>YouTube</w:t>
+      </w:r>
       <w:r>
         <w:t>,</w:t>
       </w:r>
@@ -1685,23 +2023,7 @@
       </w:pPr>
       <w:proofErr w:type="spellStart"/>
       <w:r>
-        <w:t>Расшифровка</w:t>
-      </w:r>
-      <w:proofErr w:type="spellEnd"/>
-      <w:r>
-        <w:t xml:space="preserve"> (</w:t>
-      </w:r>
-      <w:proofErr w:type="spellStart"/>
-      <w:r>
-        <w:t>транслитерация</w:t>
-      </w:r>
-      <w:proofErr w:type="spellEnd"/>
-      <w:r>
-        <w:t xml:space="preserve">) </w:t>
-      </w:r>
-      <w:proofErr w:type="spellStart"/>
-      <w:r>
-        <w:t>видео</w:t>
+        <w:t>TikTok</w:t>
       </w:r>
       <w:proofErr w:type="spellEnd"/>
       <w:r>
@@ -1716,27 +2038,9 @@
           <w:numId w:val="50"/>
         </w:numPr>
       </w:pPr>
-      <w:proofErr w:type="spellStart"/>
-      <w:r>
-        <w:t>Замедление</w:t>
-      </w:r>
-      <w:proofErr w:type="spellEnd"/>
-      <w:r>
-        <w:t>/</w:t>
-      </w:r>
-      <w:proofErr w:type="spellStart"/>
-      <w:r>
-        <w:t>Ускорение</w:t>
-      </w:r>
-      <w:proofErr w:type="spellEnd"/>
-      <w:r>
-        <w:t xml:space="preserve"> </w:t>
-      </w:r>
-      <w:proofErr w:type="spellStart"/>
-      <w:r>
-        <w:t>видео</w:t>
-      </w:r>
-      <w:proofErr w:type="spellEnd"/>
+      <w:r>
+        <w:t>Instagram</w:t>
+      </w:r>
       <w:r>
         <w:t>,</w:t>
       </w:r>
@@ -1749,208 +2053,13 @@
           <w:numId w:val="50"/>
         </w:numPr>
       </w:pPr>
-      <w:proofErr w:type="spellStart"/>
-      <w:r>
-        <w:t>Ночная</w:t>
-      </w:r>
-      <w:proofErr w:type="spellEnd"/>
-      <w:r>
-        <w:t xml:space="preserve"> </w:t>
-      </w:r>
-      <w:proofErr w:type="spellStart"/>
-      <w:r>
-        <w:t>тема</w:t>
-      </w:r>
-      <w:proofErr w:type="spellEnd"/>
+      <w:r>
+        <w:lastRenderedPageBreak/>
+        <w:t>Dailymotion</w:t>
+      </w:r>
       <w:r>
         <w:t>,</w:t>
       </w:r>
-    </w:p>
-    <w:p>
-      <w:pPr>
-        <w:pStyle w:val="a6"/>
-        <w:numPr>
-          <w:ilvl w:val="0"/>
-          <w:numId w:val="50"/>
-        </w:numPr>
-        <w:rPr>
-          <w:lang w:val="ru-RU"/>
-        </w:rPr>
-      </w:pPr>
-      <w:r>
-        <w:rPr>
-          <w:lang w:val="ru-RU"/>
-        </w:rPr>
-        <w:t>Подождать, пока</w:t>
-      </w:r>
-      <w:r>
-        <w:rPr>
-          <w:lang w:val="ru-RU"/>
-        </w:rPr>
-        <w:t xml:space="preserve"> видео не загрузиться полностью</w:t>
-      </w:r>
-      <w:r>
-        <w:rPr>
-          <w:lang w:val="ru-RU"/>
-        </w:rPr>
-        <w:t>,</w:t>
-      </w:r>
-    </w:p>
-    <w:p>
-      <w:pPr>
-        <w:pStyle w:val="a6"/>
-        <w:numPr>
-          <w:ilvl w:val="0"/>
-          <w:numId w:val="50"/>
-        </w:numPr>
-      </w:pPr>
-      <w:proofErr w:type="spellStart"/>
-      <w:r>
-        <w:t>Офлайн</w:t>
-      </w:r>
-      <w:proofErr w:type="spellEnd"/>
-      <w:r>
-        <w:t xml:space="preserve"> </w:t>
-      </w:r>
-      <w:proofErr w:type="spellStart"/>
-      <w:r>
-        <w:t>просмотр</w:t>
-      </w:r>
-      <w:proofErr w:type="spellEnd"/>
-      <w:r>
-        <w:t xml:space="preserve">, </w:t>
-      </w:r>
-      <w:proofErr w:type="spellStart"/>
-      <w:r>
-        <w:t>сохранение</w:t>
-      </w:r>
-      <w:proofErr w:type="spellEnd"/>
-      <w:r>
-        <w:t xml:space="preserve"> </w:t>
-      </w:r>
-      <w:proofErr w:type="spellStart"/>
-      <w:r>
-        <w:t>видео</w:t>
-      </w:r>
-      <w:proofErr w:type="spellEnd"/>
-      <w:r>
-        <w:t>,</w:t>
-      </w:r>
-    </w:p>
-    <w:p>
-      <w:pPr>
-        <w:pStyle w:val="a6"/>
-        <w:numPr>
-          <w:ilvl w:val="0"/>
-          <w:numId w:val="50"/>
-        </w:numPr>
-      </w:pPr>
-      <w:proofErr w:type="spellStart"/>
-      <w:r>
-        <w:t>Группировка</w:t>
-      </w:r>
-      <w:proofErr w:type="spellEnd"/>
-      <w:r>
-        <w:t xml:space="preserve"> </w:t>
-      </w:r>
-      <w:proofErr w:type="spellStart"/>
-      <w:r>
-        <w:t>подписок</w:t>
-      </w:r>
-      <w:proofErr w:type="spellEnd"/>
-      <w:r>
-        <w:t>,</w:t>
-      </w:r>
-    </w:p>
-    <w:p>
-      <w:pPr>
-        <w:pStyle w:val="a6"/>
-        <w:numPr>
-          <w:ilvl w:val="0"/>
-          <w:numId w:val="50"/>
-        </w:numPr>
-      </w:pPr>
-      <w:proofErr w:type="spellStart"/>
-      <w:r>
-        <w:t>Продвинутый</w:t>
-      </w:r>
-      <w:proofErr w:type="spellEnd"/>
-      <w:r>
-        <w:t xml:space="preserve"> </w:t>
-      </w:r>
-      <w:proofErr w:type="spellStart"/>
-      <w:r>
-        <w:t>поиск</w:t>
-      </w:r>
-      <w:proofErr w:type="spellEnd"/>
-      <w:r>
-        <w:t xml:space="preserve"> </w:t>
-      </w:r>
-      <w:proofErr w:type="spellStart"/>
-      <w:r>
-        <w:t>по</w:t>
-      </w:r>
-      <w:proofErr w:type="spellEnd"/>
-      <w:r>
-        <w:t xml:space="preserve"> </w:t>
-      </w:r>
-      <w:proofErr w:type="spellStart"/>
-      <w:r>
-        <w:t>фильтрам</w:t>
-      </w:r>
-      <w:proofErr w:type="spellEnd"/>
-      <w:r>
-        <w:t>,</w:t>
-      </w:r>
-    </w:p>
-    <w:p>
-      <w:pPr>
-        <w:pStyle w:val="a6"/>
-        <w:numPr>
-          <w:ilvl w:val="0"/>
-          <w:numId w:val="50"/>
-        </w:numPr>
-        <w:rPr>
-          <w:lang w:val="ru-RU"/>
-        </w:rPr>
-      </w:pPr>
-      <w:r>
-        <w:rPr>
-          <w:lang w:val="ru-RU"/>
-        </w:rPr>
-        <w:t>Дополнительные аккаунты для основного аккаунта</w:t>
-      </w:r>
-      <w:r>
-        <w:rPr>
-          <w:lang w:val="ru-RU"/>
-        </w:rPr>
-        <w:t>.</w:t>
-      </w:r>
-    </w:p>
-    <w:p>
-      <w:pPr>
-        <w:pStyle w:val="a6"/>
-      </w:pPr>
-      <w:bookmarkStart w:id="8" w:name="_Toc122624055"/>
-      <w:bookmarkStart w:id="9" w:name="__RefHeading___Toc510_2232587357"/>
-      <w:proofErr w:type="spellStart"/>
-      <w:r>
-        <w:t>Список</w:t>
-      </w:r>
-      <w:proofErr w:type="spellEnd"/>
-      <w:r>
-        <w:t xml:space="preserve"> </w:t>
-      </w:r>
-      <w:proofErr w:type="spellStart"/>
-      <w:r>
-        <w:t>аналогов</w:t>
-      </w:r>
-      <w:bookmarkEnd w:id="8"/>
-      <w:proofErr w:type="spellEnd"/>
-      <w:r>
-        <w:t>:</w:t>
-      </w:r>
-      <w:bookmarkEnd w:id="9"/>
     </w:p>
     <w:p>
       <w:pPr>
@@ -1961,7 +2070,7 @@
         </w:numPr>
       </w:pPr>
       <w:r>
-        <w:t>YouTube</w:t>
+        <w:t>Vimeo</w:t>
       </w:r>
       <w:r>
         <w:t>,</w:t>
@@ -1977,7 +2086,7 @@
       </w:pPr>
       <w:proofErr w:type="spellStart"/>
       <w:r>
-        <w:t>TikTok</w:t>
+        <w:t>RuTube</w:t>
       </w:r>
       <w:proofErr w:type="spellEnd"/>
       <w:r>
@@ -1993,69 +2102,6 @@
         </w:numPr>
       </w:pPr>
       <w:r>
-        <w:t>Instagram</w:t>
-      </w:r>
-      <w:r>
-        <w:t>,</w:t>
-      </w:r>
-    </w:p>
-    <w:p>
-      <w:pPr>
-        <w:pStyle w:val="a6"/>
-        <w:numPr>
-          <w:ilvl w:val="0"/>
-          <w:numId w:val="51"/>
-        </w:numPr>
-      </w:pPr>
-      <w:r>
-        <w:lastRenderedPageBreak/>
-        <w:t>Dailymotion</w:t>
-      </w:r>
-      <w:r>
-        <w:t>,</w:t>
-      </w:r>
-    </w:p>
-    <w:p>
-      <w:pPr>
-        <w:pStyle w:val="a6"/>
-        <w:numPr>
-          <w:ilvl w:val="0"/>
-          <w:numId w:val="52"/>
-        </w:numPr>
-      </w:pPr>
-      <w:r>
-        <w:t>Vimeo</w:t>
-      </w:r>
-      <w:r>
-        <w:t>,</w:t>
-      </w:r>
-    </w:p>
-    <w:p>
-      <w:pPr>
-        <w:pStyle w:val="a6"/>
-        <w:numPr>
-          <w:ilvl w:val="0"/>
-          <w:numId w:val="52"/>
-        </w:numPr>
-      </w:pPr>
-      <w:proofErr w:type="spellStart"/>
-      <w:r>
-        <w:t>RuTube</w:t>
-      </w:r>
-      <w:proofErr w:type="spellEnd"/>
-      <w:r>
-        <w:t>,</w:t>
-      </w:r>
-    </w:p>
-    <w:p>
-      <w:pPr>
-        <w:pStyle w:val="a6"/>
-        <w:numPr>
-          <w:ilvl w:val="0"/>
-          <w:numId w:val="52"/>
-        </w:numPr>
-      </w:pPr>
-      <w:r>
         <w:t>VK</w:t>
       </w:r>
       <w:r>
@@ -2094,6 +2140,8 @@
       <w:bookmarkStart w:id="13" w:name="__RefHeading___Toc514_2232587357"/>
       <w:bookmarkStart w:id="14" w:name="_Toc122624057"/>
       <w:bookmarkStart w:id="15" w:name="_Toc123036701"/>
+      <w:bookmarkStart w:id="16" w:name="_GoBack"/>
+      <w:bookmarkEnd w:id="16"/>
       <w:r>
         <w:t>Обоснование разработки</w:t>
       </w:r>
@@ -2105,8 +2153,8 @@
       <w:pPr>
         <w:pStyle w:val="4"/>
       </w:pPr>
-      <w:bookmarkStart w:id="16" w:name="_Таблица_1._Сравнение"/>
-      <w:bookmarkEnd w:id="16"/>
+      <w:bookmarkStart w:id="17" w:name="_Таблица_1._Сравнение"/>
+      <w:bookmarkEnd w:id="17"/>
       <w:r>
         <w:t xml:space="preserve">Таблица 1 </w:t>
       </w:r>
@@ -2140,14 +2188,14 @@
           <w:p>
             <w:pPr>
               <w:rPr>
-                <w:rFonts w:ascii="Times New Roman" w:hAnsi="Times New Roman" w:cs="Times New Roman"/>
+                <w:rFonts w:cs="Times New Roman"/>
                 <w:sz w:val="24"/>
                 <w:szCs w:val="24"/>
               </w:rPr>
             </w:pPr>
             <w:r>
               <w:rPr>
-                <w:rFonts w:ascii="Times New Roman" w:hAnsi="Times New Roman" w:cs="Times New Roman"/>
+                <w:rFonts w:cs="Times New Roman"/>
                 <w:sz w:val="24"/>
                 <w:szCs w:val="24"/>
               </w:rPr>
@@ -2163,7 +2211,7 @@
             <w:pPr>
               <w:jc w:val="center"/>
               <w:rPr>
-                <w:rFonts w:ascii="Times New Roman" w:hAnsi="Times New Roman" w:cs="Times New Roman"/>
+                <w:rFonts w:cs="Times New Roman"/>
                 <w:sz w:val="24"/>
                 <w:szCs w:val="24"/>
                 <w:lang w:val="en-US"/>
@@ -2171,7 +2219,7 @@
             </w:pPr>
             <w:r>
               <w:rPr>
-                <w:rFonts w:ascii="Times New Roman" w:hAnsi="Times New Roman" w:cs="Times New Roman"/>
+                <w:rFonts w:cs="Times New Roman"/>
                 <w:sz w:val="24"/>
                 <w:szCs w:val="24"/>
                 <w:lang w:val="en-US"/>
@@ -2188,7 +2236,7 @@
             <w:pPr>
               <w:jc w:val="center"/>
               <w:rPr>
-                <w:rFonts w:ascii="Times New Roman" w:hAnsi="Times New Roman" w:cs="Times New Roman"/>
+                <w:rFonts w:cs="Times New Roman"/>
                 <w:sz w:val="24"/>
                 <w:szCs w:val="24"/>
                 <w:lang w:val="en-US"/>
@@ -2197,7 +2245,7 @@
             <w:proofErr w:type="spellStart"/>
             <w:r>
               <w:rPr>
-                <w:rFonts w:ascii="Times New Roman" w:hAnsi="Times New Roman" w:cs="Times New Roman"/>
+                <w:rFonts w:cs="Times New Roman"/>
                 <w:sz w:val="24"/>
                 <w:szCs w:val="24"/>
                 <w:lang w:val="en-US"/>
@@ -2212,7 +2260,7 @@
                 <w:tab w:val="left" w:pos="744"/>
               </w:tabs>
               <w:rPr>
-                <w:rFonts w:ascii="Times New Roman" w:hAnsi="Times New Roman" w:cs="Times New Roman"/>
+                <w:rFonts w:cs="Times New Roman"/>
                 <w:sz w:val="24"/>
                 <w:szCs w:val="24"/>
                 <w:lang w:val="en-US"/>
@@ -2220,7 +2268,7 @@
             </w:pPr>
             <w:r>
               <w:rPr>
-                <w:rFonts w:ascii="Times New Roman" w:hAnsi="Times New Roman" w:cs="Times New Roman"/>
+                <w:rFonts w:cs="Times New Roman"/>
                 <w:sz w:val="24"/>
                 <w:szCs w:val="24"/>
                 <w:lang w:val="en-US"/>
@@ -2237,7 +2285,7 @@
             <w:pPr>
               <w:jc w:val="center"/>
               <w:rPr>
-                <w:rFonts w:ascii="Times New Roman" w:hAnsi="Times New Roman" w:cs="Times New Roman"/>
+                <w:rFonts w:cs="Times New Roman"/>
                 <w:sz w:val="24"/>
                 <w:szCs w:val="24"/>
                 <w:lang w:val="en-US"/>
@@ -2245,7 +2293,7 @@
             </w:pPr>
             <w:r>
               <w:rPr>
-                <w:rFonts w:ascii="Times New Roman" w:hAnsi="Times New Roman" w:cs="Times New Roman"/>
+                <w:rFonts w:cs="Times New Roman"/>
                 <w:sz w:val="24"/>
                 <w:szCs w:val="24"/>
                 <w:lang w:val="en-US"/>
@@ -2262,7 +2310,7 @@
             <w:pPr>
               <w:jc w:val="center"/>
               <w:rPr>
-                <w:rFonts w:ascii="Times New Roman" w:hAnsi="Times New Roman" w:cs="Times New Roman"/>
+                <w:rFonts w:cs="Times New Roman"/>
                 <w:sz w:val="24"/>
                 <w:szCs w:val="24"/>
                 <w:lang w:val="en-US"/>
@@ -2270,7 +2318,7 @@
             </w:pPr>
             <w:r>
               <w:rPr>
-                <w:rFonts w:ascii="Times New Roman" w:hAnsi="Times New Roman" w:cs="Times New Roman"/>
+                <w:rFonts w:cs="Times New Roman"/>
                 <w:sz w:val="24"/>
                 <w:szCs w:val="24"/>
                 <w:lang w:val="en-US"/>
@@ -2287,7 +2335,7 @@
             <w:pPr>
               <w:jc w:val="center"/>
               <w:rPr>
-                <w:rFonts w:ascii="Times New Roman" w:hAnsi="Times New Roman" w:cs="Times New Roman"/>
+                <w:rFonts w:cs="Times New Roman"/>
                 <w:sz w:val="24"/>
                 <w:szCs w:val="24"/>
                 <w:lang w:val="en-US"/>
@@ -2295,7 +2343,7 @@
             </w:pPr>
             <w:r>
               <w:rPr>
-                <w:rFonts w:ascii="Times New Roman" w:hAnsi="Times New Roman" w:cs="Times New Roman"/>
+                <w:rFonts w:cs="Times New Roman"/>
                 <w:sz w:val="24"/>
                 <w:szCs w:val="24"/>
               </w:rPr>
@@ -2303,7 +2351,7 @@
             </w:r>
             <w:r>
               <w:rPr>
-                <w:rFonts w:ascii="Times New Roman" w:hAnsi="Times New Roman" w:cs="Times New Roman"/>
+                <w:rFonts w:cs="Times New Roman"/>
                 <w:sz w:val="24"/>
                 <w:szCs w:val="24"/>
                 <w:lang w:val="en-US"/>
@@ -2322,14 +2370,14 @@
             <w:pPr>
               <w:widowControl/>
               <w:rPr>
-                <w:rFonts w:ascii="Times New Roman" w:hAnsi="Times New Roman" w:cs="Times New Roman"/>
+                <w:rFonts w:cs="Times New Roman"/>
                 <w:sz w:val="24"/>
                 <w:szCs w:val="24"/>
               </w:rPr>
             </w:pPr>
             <w:r>
               <w:rPr>
-                <w:rFonts w:ascii="Times New Roman" w:hAnsi="Times New Roman" w:cs="Times New Roman"/>
+                <w:rFonts w:cs="Times New Roman"/>
                 <w:sz w:val="24"/>
                 <w:szCs w:val="24"/>
               </w:rPr>
@@ -2345,14 +2393,14 @@
             <w:pPr>
               <w:jc w:val="center"/>
               <w:rPr>
-                <w:rFonts w:ascii="Times New Roman" w:hAnsi="Times New Roman" w:cs="Times New Roman"/>
+                <w:rFonts w:cs="Times New Roman"/>
                 <w:sz w:val="24"/>
                 <w:szCs w:val="24"/>
               </w:rPr>
             </w:pPr>
             <w:r>
               <w:rPr>
-                <w:rFonts w:ascii="Times New Roman" w:hAnsi="Times New Roman" w:cs="Times New Roman"/>
+                <w:rFonts w:cs="Times New Roman"/>
                 <w:sz w:val="24"/>
                 <w:szCs w:val="24"/>
               </w:rPr>
@@ -2368,14 +2416,14 @@
             <w:pPr>
               <w:jc w:val="center"/>
               <w:rPr>
-                <w:rFonts w:ascii="Times New Roman" w:hAnsi="Times New Roman" w:cs="Times New Roman"/>
+                <w:rFonts w:cs="Times New Roman"/>
                 <w:sz w:val="24"/>
                 <w:szCs w:val="24"/>
               </w:rPr>
             </w:pPr>
             <w:r>
               <w:rPr>
-                <w:rFonts w:ascii="Times New Roman" w:hAnsi="Times New Roman" w:cs="Times New Roman"/>
+                <w:rFonts w:cs="Times New Roman"/>
                 <w:sz w:val="24"/>
                 <w:szCs w:val="24"/>
               </w:rPr>
@@ -2391,14 +2439,14 @@
             <w:pPr>
               <w:jc w:val="center"/>
               <w:rPr>
-                <w:rFonts w:ascii="Times New Roman" w:hAnsi="Times New Roman" w:cs="Times New Roman"/>
+                <w:rFonts w:cs="Times New Roman"/>
                 <w:sz w:val="24"/>
                 <w:szCs w:val="24"/>
               </w:rPr>
             </w:pPr>
             <w:r>
               <w:rPr>
-                <w:rFonts w:ascii="Times New Roman" w:hAnsi="Times New Roman" w:cs="Times New Roman"/>
+                <w:rFonts w:cs="Times New Roman"/>
                 <w:sz w:val="24"/>
                 <w:szCs w:val="24"/>
               </w:rPr>
@@ -2414,14 +2462,14 @@
             <w:pPr>
               <w:jc w:val="center"/>
               <w:rPr>
-                <w:rFonts w:ascii="Times New Roman" w:hAnsi="Times New Roman" w:cs="Times New Roman"/>
+                <w:rFonts w:cs="Times New Roman"/>
                 <w:sz w:val="24"/>
                 <w:szCs w:val="24"/>
               </w:rPr>
             </w:pPr>
             <w:r>
               <w:rPr>
-                <w:rFonts w:ascii="Times New Roman" w:hAnsi="Times New Roman" w:cs="Times New Roman"/>
+                <w:rFonts w:cs="Times New Roman"/>
                 <w:sz w:val="24"/>
                 <w:szCs w:val="24"/>
               </w:rPr>
@@ -2437,14 +2485,14 @@
             <w:pPr>
               <w:jc w:val="center"/>
               <w:rPr>
-                <w:rFonts w:ascii="Times New Roman" w:hAnsi="Times New Roman" w:cs="Times New Roman"/>
+                <w:rFonts w:cs="Times New Roman"/>
                 <w:sz w:val="24"/>
                 <w:szCs w:val="24"/>
               </w:rPr>
             </w:pPr>
             <w:r>
               <w:rPr>
-                <w:rFonts w:ascii="Times New Roman" w:hAnsi="Times New Roman" w:cs="Times New Roman"/>
+                <w:rFonts w:cs="Times New Roman"/>
                 <w:sz w:val="24"/>
                 <w:szCs w:val="24"/>
               </w:rPr>
@@ -2461,14 +2509,14 @@
           <w:p>
             <w:pPr>
               <w:rPr>
-                <w:rFonts w:ascii="Times New Roman" w:hAnsi="Times New Roman" w:cs="Times New Roman"/>
+                <w:rFonts w:cs="Times New Roman"/>
                 <w:sz w:val="24"/>
                 <w:szCs w:val="24"/>
               </w:rPr>
             </w:pPr>
             <w:r>
               <w:rPr>
-                <w:rFonts w:ascii="Times New Roman" w:hAnsi="Times New Roman" w:cs="Times New Roman"/>
+                <w:rFonts w:cs="Times New Roman"/>
                 <w:sz w:val="24"/>
                 <w:szCs w:val="24"/>
               </w:rPr>
@@ -2484,14 +2532,14 @@
             <w:pPr>
               <w:jc w:val="center"/>
               <w:rPr>
-                <w:rFonts w:ascii="Times New Roman" w:hAnsi="Times New Roman" w:cs="Times New Roman"/>
+                <w:rFonts w:cs="Times New Roman"/>
                 <w:sz w:val="24"/>
                 <w:szCs w:val="24"/>
               </w:rPr>
             </w:pPr>
             <w:r>
               <w:rPr>
-                <w:rFonts w:ascii="Times New Roman" w:hAnsi="Times New Roman" w:cs="Times New Roman"/>
+                <w:rFonts w:cs="Times New Roman"/>
                 <w:sz w:val="24"/>
                 <w:szCs w:val="24"/>
               </w:rPr>
@@ -2507,14 +2555,14 @@
             <w:pPr>
               <w:jc w:val="center"/>
               <w:rPr>
-                <w:rFonts w:ascii="Times New Roman" w:hAnsi="Times New Roman" w:cs="Times New Roman"/>
+                <w:rFonts w:cs="Times New Roman"/>
                 <w:sz w:val="24"/>
                 <w:szCs w:val="24"/>
               </w:rPr>
             </w:pPr>
             <w:r>
               <w:rPr>
-                <w:rFonts w:ascii="Times New Roman" w:hAnsi="Times New Roman" w:cs="Times New Roman"/>
+                <w:rFonts w:cs="Times New Roman"/>
                 <w:sz w:val="24"/>
                 <w:szCs w:val="24"/>
               </w:rPr>
@@ -2530,14 +2578,14 @@
             <w:pPr>
               <w:jc w:val="center"/>
               <w:rPr>
-                <w:rFonts w:ascii="Times New Roman" w:hAnsi="Times New Roman" w:cs="Times New Roman"/>
+                <w:rFonts w:cs="Times New Roman"/>
                 <w:sz w:val="24"/>
                 <w:szCs w:val="24"/>
               </w:rPr>
             </w:pPr>
             <w:r>
               <w:rPr>
-                <w:rFonts w:ascii="Times New Roman" w:hAnsi="Times New Roman" w:cs="Times New Roman"/>
+                <w:rFonts w:cs="Times New Roman"/>
                 <w:sz w:val="24"/>
                 <w:szCs w:val="24"/>
               </w:rPr>
@@ -2553,14 +2601,14 @@
             <w:pPr>
               <w:jc w:val="center"/>
               <w:rPr>
-                <w:rFonts w:ascii="Times New Roman" w:hAnsi="Times New Roman" w:cs="Times New Roman"/>
+                <w:rFonts w:cs="Times New Roman"/>
                 <w:sz w:val="24"/>
                 <w:szCs w:val="24"/>
               </w:rPr>
             </w:pPr>
             <w:r>
               <w:rPr>
-                <w:rFonts w:ascii="Times New Roman" w:hAnsi="Times New Roman" w:cs="Times New Roman"/>
+                <w:rFonts w:cs="Times New Roman"/>
                 <w:sz w:val="24"/>
                 <w:szCs w:val="24"/>
               </w:rPr>
@@ -2576,14 +2624,14 @@
             <w:pPr>
               <w:jc w:val="center"/>
               <w:rPr>
-                <w:rFonts w:ascii="Times New Roman" w:hAnsi="Times New Roman" w:cs="Times New Roman"/>
+                <w:rFonts w:cs="Times New Roman"/>
                 <w:sz w:val="24"/>
                 <w:szCs w:val="24"/>
               </w:rPr>
             </w:pPr>
             <w:r>
               <w:rPr>
-                <w:rFonts w:ascii="Times New Roman" w:hAnsi="Times New Roman" w:cs="Times New Roman"/>
+                <w:rFonts w:cs="Times New Roman"/>
                 <w:sz w:val="24"/>
                 <w:szCs w:val="24"/>
               </w:rPr>
@@ -2600,14 +2648,14 @@
           <w:p>
             <w:pPr>
               <w:rPr>
-                <w:rFonts w:ascii="Times New Roman" w:hAnsi="Times New Roman" w:cs="Times New Roman"/>
+                <w:rFonts w:cs="Times New Roman"/>
                 <w:sz w:val="24"/>
                 <w:szCs w:val="24"/>
               </w:rPr>
             </w:pPr>
             <w:r>
               <w:rPr>
-                <w:rFonts w:ascii="Times New Roman" w:hAnsi="Times New Roman" w:cs="Times New Roman"/>
+                <w:rFonts w:cs="Times New Roman"/>
                 <w:sz w:val="24"/>
                 <w:szCs w:val="24"/>
               </w:rPr>
@@ -2615,7 +2663,7 @@
             </w:r>
             <w:r>
               <w:rPr>
-                <w:rFonts w:ascii="Times New Roman" w:hAnsi="Times New Roman" w:cs="Times New Roman"/>
+                <w:rFonts w:cs="Times New Roman"/>
                 <w:sz w:val="24"/>
                 <w:szCs w:val="24"/>
               </w:rPr>
@@ -2631,14 +2679,14 @@
             <w:pPr>
               <w:jc w:val="center"/>
               <w:rPr>
-                <w:rFonts w:ascii="Times New Roman" w:hAnsi="Times New Roman" w:cs="Times New Roman"/>
+                <w:rFonts w:cs="Times New Roman"/>
                 <w:sz w:val="24"/>
                 <w:szCs w:val="24"/>
               </w:rPr>
             </w:pPr>
             <w:r>
               <w:rPr>
-                <w:rFonts w:ascii="Times New Roman" w:hAnsi="Times New Roman" w:cs="Times New Roman"/>
+                <w:rFonts w:cs="Times New Roman"/>
                 <w:sz w:val="24"/>
                 <w:szCs w:val="24"/>
               </w:rPr>
@@ -2654,14 +2702,14 @@
             <w:pPr>
               <w:jc w:val="center"/>
               <w:rPr>
-                <w:rFonts w:ascii="Times New Roman" w:hAnsi="Times New Roman" w:cs="Times New Roman"/>
+                <w:rFonts w:cs="Times New Roman"/>
                 <w:sz w:val="24"/>
                 <w:szCs w:val="24"/>
               </w:rPr>
             </w:pPr>
             <w:r>
               <w:rPr>
-                <w:rFonts w:ascii="Times New Roman" w:hAnsi="Times New Roman" w:cs="Times New Roman"/>
+                <w:rFonts w:cs="Times New Roman"/>
                 <w:sz w:val="24"/>
                 <w:szCs w:val="24"/>
               </w:rPr>
@@ -2677,14 +2725,14 @@
             <w:pPr>
               <w:jc w:val="center"/>
               <w:rPr>
-                <w:rFonts w:ascii="Times New Roman" w:hAnsi="Times New Roman" w:cs="Times New Roman"/>
+                <w:rFonts w:cs="Times New Roman"/>
                 <w:sz w:val="24"/>
                 <w:szCs w:val="24"/>
               </w:rPr>
             </w:pPr>
             <w:r>
               <w:rPr>
-                <w:rFonts w:ascii="Times New Roman" w:hAnsi="Times New Roman" w:cs="Times New Roman"/>
+                <w:rFonts w:cs="Times New Roman"/>
                 <w:sz w:val="24"/>
                 <w:szCs w:val="24"/>
                 <w:lang w:val="en-US"/>
@@ -2693,7 +2741,7 @@
             </w:r>
             <w:r>
               <w:rPr>
-                <w:rFonts w:ascii="Times New Roman" w:hAnsi="Times New Roman" w:cs="Times New Roman"/>
+                <w:rFonts w:cs="Times New Roman"/>
                 <w:sz w:val="24"/>
                 <w:szCs w:val="24"/>
               </w:rPr>
@@ -2709,14 +2757,14 @@
             <w:pPr>
               <w:jc w:val="center"/>
               <w:rPr>
-                <w:rFonts w:ascii="Times New Roman" w:hAnsi="Times New Roman" w:cs="Times New Roman"/>
+                <w:rFonts w:cs="Times New Roman"/>
                 <w:sz w:val="24"/>
                 <w:szCs w:val="24"/>
               </w:rPr>
             </w:pPr>
             <w:r>
               <w:rPr>
-                <w:rFonts w:ascii="Times New Roman" w:hAnsi="Times New Roman" w:cs="Times New Roman"/>
+                <w:rFonts w:cs="Times New Roman"/>
                 <w:sz w:val="24"/>
                 <w:szCs w:val="24"/>
               </w:rPr>
@@ -2732,14 +2780,14 @@
             <w:pPr>
               <w:jc w:val="center"/>
               <w:rPr>
-                <w:rFonts w:ascii="Times New Roman" w:hAnsi="Times New Roman" w:cs="Times New Roman"/>
+                <w:rFonts w:cs="Times New Roman"/>
                 <w:sz w:val="24"/>
                 <w:szCs w:val="24"/>
               </w:rPr>
             </w:pPr>
             <w:r>
               <w:rPr>
-                <w:rFonts w:ascii="Times New Roman" w:hAnsi="Times New Roman" w:cs="Times New Roman"/>
+                <w:rFonts w:cs="Times New Roman"/>
                 <w:sz w:val="24"/>
                 <w:szCs w:val="24"/>
               </w:rPr>
@@ -2756,14 +2804,14 @@
           <w:p>
             <w:pPr>
               <w:rPr>
-                <w:rFonts w:ascii="Times New Roman" w:hAnsi="Times New Roman" w:cs="Times New Roman"/>
+                <w:rFonts w:cs="Times New Roman"/>
                 <w:sz w:val="24"/>
                 <w:szCs w:val="24"/>
               </w:rPr>
             </w:pPr>
             <w:r>
               <w:rPr>
-                <w:rFonts w:ascii="Times New Roman" w:hAnsi="Times New Roman" w:cs="Times New Roman"/>
+                <w:rFonts w:cs="Times New Roman"/>
                 <w:sz w:val="24"/>
                 <w:szCs w:val="24"/>
               </w:rPr>
@@ -2779,14 +2827,14 @@
             <w:pPr>
               <w:jc w:val="center"/>
               <w:rPr>
-                <w:rFonts w:ascii="Times New Roman" w:hAnsi="Times New Roman" w:cs="Times New Roman"/>
+                <w:rFonts w:cs="Times New Roman"/>
                 <w:sz w:val="24"/>
                 <w:szCs w:val="24"/>
               </w:rPr>
             </w:pPr>
             <w:r>
               <w:rPr>
-                <w:rFonts w:ascii="Times New Roman" w:hAnsi="Times New Roman" w:cs="Times New Roman"/>
+                <w:rFonts w:cs="Times New Roman"/>
                 <w:sz w:val="24"/>
                 <w:szCs w:val="24"/>
               </w:rPr>
@@ -2802,7 +2850,7 @@
             <w:pPr>
               <w:jc w:val="center"/>
               <w:rPr>
-                <w:rFonts w:ascii="Times New Roman" w:hAnsi="Times New Roman" w:cs="Times New Roman"/>
+                <w:rFonts w:cs="Times New Roman"/>
                 <w:sz w:val="24"/>
                 <w:szCs w:val="24"/>
                 <w:lang w:val="en-US"/>
@@ -2810,7 +2858,7 @@
             </w:pPr>
             <w:r>
               <w:rPr>
-                <w:rFonts w:ascii="Times New Roman" w:hAnsi="Times New Roman" w:cs="Times New Roman"/>
+                <w:rFonts w:cs="Times New Roman"/>
                 <w:sz w:val="24"/>
                 <w:szCs w:val="24"/>
                 <w:lang w:val="en-US"/>
@@ -2827,14 +2875,14 @@
             <w:pPr>
               <w:jc w:val="center"/>
               <w:rPr>
-                <w:rFonts w:ascii="Times New Roman" w:hAnsi="Times New Roman" w:cs="Times New Roman"/>
+                <w:rFonts w:cs="Times New Roman"/>
                 <w:sz w:val="24"/>
                 <w:szCs w:val="24"/>
               </w:rPr>
             </w:pPr>
             <w:r>
               <w:rPr>
-                <w:rFonts w:ascii="Times New Roman" w:hAnsi="Times New Roman" w:cs="Times New Roman"/>
+                <w:rFonts w:cs="Times New Roman"/>
                 <w:color w:val="333333"/>
                 <w:sz w:val="24"/>
                 <w:szCs w:val="24"/>
@@ -2852,14 +2900,14 @@
             <w:pPr>
               <w:jc w:val="center"/>
               <w:rPr>
-                <w:rFonts w:ascii="Times New Roman" w:hAnsi="Times New Roman" w:cs="Times New Roman"/>
+                <w:rFonts w:cs="Times New Roman"/>
                 <w:sz w:val="24"/>
                 <w:szCs w:val="24"/>
               </w:rPr>
             </w:pPr>
             <w:r>
               <w:rPr>
-                <w:rFonts w:ascii="Times New Roman" w:hAnsi="Times New Roman" w:cs="Times New Roman"/>
+                <w:rFonts w:cs="Times New Roman"/>
                 <w:sz w:val="24"/>
                 <w:szCs w:val="24"/>
               </w:rPr>
@@ -2875,14 +2923,14 @@
             <w:pPr>
               <w:jc w:val="center"/>
               <w:rPr>
-                <w:rFonts w:ascii="Times New Roman" w:hAnsi="Times New Roman" w:cs="Times New Roman"/>
+                <w:rFonts w:cs="Times New Roman"/>
                 <w:sz w:val="24"/>
                 <w:szCs w:val="24"/>
               </w:rPr>
             </w:pPr>
             <w:r>
               <w:rPr>
-                <w:rFonts w:ascii="Times New Roman" w:hAnsi="Times New Roman" w:cs="Times New Roman"/>
+                <w:rFonts w:cs="Times New Roman"/>
                 <w:sz w:val="24"/>
                 <w:szCs w:val="24"/>
               </w:rPr>
@@ -2899,14 +2947,14 @@
           <w:p>
             <w:pPr>
               <w:rPr>
-                <w:rFonts w:ascii="Times New Roman" w:hAnsi="Times New Roman" w:cs="Times New Roman"/>
+                <w:rFonts w:cs="Times New Roman"/>
                 <w:sz w:val="24"/>
                 <w:szCs w:val="24"/>
               </w:rPr>
             </w:pPr>
             <w:r>
               <w:rPr>
-                <w:rFonts w:ascii="Times New Roman" w:hAnsi="Times New Roman" w:cs="Times New Roman"/>
+                <w:rFonts w:cs="Times New Roman"/>
                 <w:sz w:val="24"/>
                 <w:szCs w:val="24"/>
               </w:rPr>
@@ -2922,14 +2970,14 @@
             <w:pPr>
               <w:jc w:val="center"/>
               <w:rPr>
-                <w:rFonts w:ascii="Times New Roman" w:hAnsi="Times New Roman" w:cs="Times New Roman"/>
+                <w:rFonts w:cs="Times New Roman"/>
                 <w:sz w:val="24"/>
                 <w:szCs w:val="24"/>
               </w:rPr>
             </w:pPr>
             <w:r>
               <w:rPr>
-                <w:rFonts w:ascii="Times New Roman" w:hAnsi="Times New Roman" w:cs="Times New Roman"/>
+                <w:rFonts w:cs="Times New Roman"/>
                 <w:sz w:val="24"/>
                 <w:szCs w:val="24"/>
               </w:rPr>
@@ -2945,14 +2993,14 @@
             <w:pPr>
               <w:jc w:val="center"/>
               <w:rPr>
-                <w:rFonts w:ascii="Times New Roman" w:hAnsi="Times New Roman" w:cs="Times New Roman"/>
+                <w:rFonts w:cs="Times New Roman"/>
                 <w:sz w:val="24"/>
                 <w:szCs w:val="24"/>
               </w:rPr>
             </w:pPr>
             <w:r>
               <w:rPr>
-                <w:rFonts w:ascii="Times New Roman" w:hAnsi="Times New Roman" w:cs="Times New Roman"/>
+                <w:rFonts w:cs="Times New Roman"/>
                 <w:sz w:val="24"/>
                 <w:szCs w:val="24"/>
               </w:rPr>
@@ -2968,14 +3016,14 @@
             <w:pPr>
               <w:jc w:val="center"/>
               <w:rPr>
-                <w:rFonts w:ascii="Times New Roman" w:hAnsi="Times New Roman" w:cs="Times New Roman"/>
+                <w:rFonts w:cs="Times New Roman"/>
                 <w:sz w:val="24"/>
                 <w:szCs w:val="24"/>
               </w:rPr>
             </w:pPr>
             <w:r>
               <w:rPr>
-                <w:rFonts w:ascii="Times New Roman" w:hAnsi="Times New Roman" w:cs="Times New Roman"/>
+                <w:rFonts w:cs="Times New Roman"/>
                 <w:sz w:val="24"/>
                 <w:szCs w:val="24"/>
               </w:rPr>
@@ -2991,14 +3039,14 @@
             <w:pPr>
               <w:jc w:val="center"/>
               <w:rPr>
-                <w:rFonts w:ascii="Times New Roman" w:hAnsi="Times New Roman" w:cs="Times New Roman"/>
+                <w:rFonts w:cs="Times New Roman"/>
                 <w:sz w:val="24"/>
                 <w:szCs w:val="24"/>
               </w:rPr>
             </w:pPr>
             <w:r>
               <w:rPr>
-                <w:rFonts w:ascii="Times New Roman" w:hAnsi="Times New Roman" w:cs="Times New Roman"/>
+                <w:rFonts w:cs="Times New Roman"/>
                 <w:sz w:val="24"/>
                 <w:szCs w:val="24"/>
               </w:rPr>
@@ -3014,14 +3062,14 @@
             <w:pPr>
               <w:jc w:val="center"/>
               <w:rPr>
-                <w:rFonts w:ascii="Times New Roman" w:hAnsi="Times New Roman" w:cs="Times New Roman"/>
+                <w:rFonts w:cs="Times New Roman"/>
                 <w:sz w:val="24"/>
                 <w:szCs w:val="24"/>
               </w:rPr>
             </w:pPr>
             <w:r>
               <w:rPr>
-                <w:rFonts w:ascii="Times New Roman" w:hAnsi="Times New Roman" w:cs="Times New Roman"/>
+                <w:rFonts w:cs="Times New Roman"/>
                 <w:sz w:val="24"/>
                 <w:szCs w:val="24"/>
               </w:rPr>
@@ -3038,14 +3086,14 @@
           <w:p>
             <w:pPr>
               <w:rPr>
-                <w:rFonts w:ascii="Times New Roman" w:hAnsi="Times New Roman" w:cs="Times New Roman"/>
+                <w:rFonts w:cs="Times New Roman"/>
                 <w:sz w:val="24"/>
                 <w:szCs w:val="24"/>
               </w:rPr>
             </w:pPr>
             <w:r>
               <w:rPr>
-                <w:rFonts w:ascii="Times New Roman" w:hAnsi="Times New Roman" w:cs="Times New Roman"/>
+                <w:rFonts w:cs="Times New Roman"/>
                 <w:sz w:val="24"/>
                 <w:szCs w:val="24"/>
               </w:rPr>
@@ -3061,14 +3109,14 @@
             <w:pPr>
               <w:jc w:val="center"/>
               <w:rPr>
-                <w:rFonts w:ascii="Times New Roman" w:hAnsi="Times New Roman" w:cs="Times New Roman"/>
+                <w:rFonts w:cs="Times New Roman"/>
                 <w:sz w:val="24"/>
                 <w:szCs w:val="24"/>
               </w:rPr>
             </w:pPr>
             <w:r>
               <w:rPr>
-                <w:rFonts w:ascii="Times New Roman" w:hAnsi="Times New Roman" w:cs="Times New Roman"/>
+                <w:rFonts w:cs="Times New Roman"/>
                 <w:sz w:val="24"/>
                 <w:szCs w:val="24"/>
               </w:rPr>
@@ -3084,14 +3132,14 @@
             <w:pPr>
               <w:jc w:val="center"/>
               <w:rPr>
-                <w:rFonts w:ascii="Times New Roman" w:hAnsi="Times New Roman" w:cs="Times New Roman"/>
+                <w:rFonts w:cs="Times New Roman"/>
                 <w:sz w:val="24"/>
                 <w:szCs w:val="24"/>
               </w:rPr>
             </w:pPr>
             <w:r>
               <w:rPr>
-                <w:rFonts w:ascii="Times New Roman" w:hAnsi="Times New Roman" w:cs="Times New Roman"/>
+                <w:rFonts w:cs="Times New Roman"/>
                 <w:sz w:val="24"/>
                 <w:szCs w:val="24"/>
               </w:rPr>
@@ -3107,14 +3155,14 @@
             <w:pPr>
               <w:jc w:val="center"/>
               <w:rPr>
-                <w:rFonts w:ascii="Times New Roman" w:hAnsi="Times New Roman" w:cs="Times New Roman"/>
+                <w:rFonts w:cs="Times New Roman"/>
                 <w:sz w:val="24"/>
                 <w:szCs w:val="24"/>
               </w:rPr>
             </w:pPr>
             <w:r>
               <w:rPr>
-                <w:rFonts w:ascii="Times New Roman" w:hAnsi="Times New Roman" w:cs="Times New Roman"/>
+                <w:rFonts w:cs="Times New Roman"/>
                 <w:sz w:val="24"/>
                 <w:szCs w:val="24"/>
               </w:rPr>
@@ -3130,14 +3178,14 @@
             <w:pPr>
               <w:jc w:val="center"/>
               <w:rPr>
-                <w:rFonts w:ascii="Times New Roman" w:hAnsi="Times New Roman" w:cs="Times New Roman"/>
+                <w:rFonts w:cs="Times New Roman"/>
                 <w:sz w:val="24"/>
                 <w:szCs w:val="24"/>
               </w:rPr>
             </w:pPr>
             <w:r>
               <w:rPr>
-                <w:rFonts w:ascii="Times New Roman" w:hAnsi="Times New Roman" w:cs="Times New Roman"/>
+                <w:rFonts w:cs="Times New Roman"/>
                 <w:sz w:val="24"/>
                 <w:szCs w:val="24"/>
               </w:rPr>
@@ -3153,14 +3201,14 @@
             <w:pPr>
               <w:jc w:val="center"/>
               <w:rPr>
-                <w:rFonts w:ascii="Times New Roman" w:hAnsi="Times New Roman" w:cs="Times New Roman"/>
+                <w:rFonts w:cs="Times New Roman"/>
                 <w:sz w:val="24"/>
                 <w:szCs w:val="24"/>
               </w:rPr>
             </w:pPr>
             <w:r>
               <w:rPr>
-                <w:rFonts w:ascii="Times New Roman" w:hAnsi="Times New Roman" w:cs="Times New Roman"/>
+                <w:rFonts w:cs="Times New Roman"/>
                 <w:sz w:val="24"/>
                 <w:szCs w:val="24"/>
               </w:rPr>
@@ -3177,14 +3225,14 @@
           <w:p>
             <w:pPr>
               <w:rPr>
-                <w:rFonts w:ascii="Times New Roman" w:hAnsi="Times New Roman" w:cs="Times New Roman"/>
+                <w:rFonts w:cs="Times New Roman"/>
                 <w:sz w:val="24"/>
                 <w:szCs w:val="24"/>
               </w:rPr>
             </w:pPr>
             <w:r>
               <w:rPr>
-                <w:rFonts w:ascii="Times New Roman" w:hAnsi="Times New Roman" w:cs="Times New Roman"/>
+                <w:rFonts w:cs="Times New Roman"/>
                 <w:sz w:val="24"/>
                 <w:szCs w:val="24"/>
               </w:rPr>
@@ -3200,14 +3248,14 @@
             <w:pPr>
               <w:jc w:val="center"/>
               <w:rPr>
-                <w:rFonts w:ascii="Times New Roman" w:hAnsi="Times New Roman" w:cs="Times New Roman"/>
+                <w:rFonts w:cs="Times New Roman"/>
                 <w:sz w:val="24"/>
                 <w:szCs w:val="24"/>
               </w:rPr>
             </w:pPr>
             <w:r>
               <w:rPr>
-                <w:rFonts w:ascii="Times New Roman" w:hAnsi="Times New Roman" w:cs="Times New Roman"/>
+                <w:rFonts w:cs="Times New Roman"/>
                 <w:sz w:val="24"/>
                 <w:szCs w:val="24"/>
               </w:rPr>
@@ -3223,14 +3271,14 @@
             <w:pPr>
               <w:jc w:val="center"/>
               <w:rPr>
-                <w:rFonts w:ascii="Times New Roman" w:hAnsi="Times New Roman" w:cs="Times New Roman"/>
+                <w:rFonts w:cs="Times New Roman"/>
                 <w:sz w:val="24"/>
                 <w:szCs w:val="24"/>
               </w:rPr>
             </w:pPr>
             <w:r>
               <w:rPr>
-                <w:rFonts w:ascii="Times New Roman" w:hAnsi="Times New Roman" w:cs="Times New Roman"/>
+                <w:rFonts w:cs="Times New Roman"/>
                 <w:sz w:val="24"/>
                 <w:szCs w:val="24"/>
               </w:rPr>
@@ -3246,14 +3294,14 @@
             <w:pPr>
               <w:jc w:val="center"/>
               <w:rPr>
-                <w:rFonts w:ascii="Times New Roman" w:hAnsi="Times New Roman" w:cs="Times New Roman"/>
+                <w:rFonts w:cs="Times New Roman"/>
                 <w:sz w:val="24"/>
                 <w:szCs w:val="24"/>
               </w:rPr>
             </w:pPr>
             <w:r>
               <w:rPr>
-                <w:rFonts w:ascii="Times New Roman" w:hAnsi="Times New Roman" w:cs="Times New Roman"/>
+                <w:rFonts w:cs="Times New Roman"/>
                 <w:sz w:val="24"/>
                 <w:szCs w:val="24"/>
               </w:rPr>
@@ -3269,14 +3317,14 @@
             <w:pPr>
               <w:jc w:val="center"/>
               <w:rPr>
-                <w:rFonts w:ascii="Times New Roman" w:hAnsi="Times New Roman" w:cs="Times New Roman"/>
+                <w:rFonts w:cs="Times New Roman"/>
                 <w:sz w:val="24"/>
                 <w:szCs w:val="24"/>
               </w:rPr>
             </w:pPr>
             <w:r>
               <w:rPr>
-                <w:rFonts w:ascii="Times New Roman" w:hAnsi="Times New Roman" w:cs="Times New Roman"/>
+                <w:rFonts w:cs="Times New Roman"/>
                 <w:sz w:val="24"/>
                 <w:szCs w:val="24"/>
               </w:rPr>
@@ -3292,14 +3340,14 @@
             <w:pPr>
               <w:jc w:val="center"/>
               <w:rPr>
-                <w:rFonts w:ascii="Times New Roman" w:hAnsi="Times New Roman" w:cs="Times New Roman"/>
+                <w:rFonts w:cs="Times New Roman"/>
                 <w:sz w:val="24"/>
                 <w:szCs w:val="24"/>
               </w:rPr>
             </w:pPr>
             <w:r>
               <w:rPr>
-                <w:rFonts w:ascii="Times New Roman" w:hAnsi="Times New Roman" w:cs="Times New Roman"/>
+                <w:rFonts w:cs="Times New Roman"/>
                 <w:sz w:val="24"/>
                 <w:szCs w:val="24"/>
               </w:rPr>
@@ -3316,14 +3364,14 @@
           <w:p>
             <w:pPr>
               <w:rPr>
-                <w:rFonts w:ascii="Times New Roman" w:hAnsi="Times New Roman" w:cs="Times New Roman"/>
+                <w:rFonts w:cs="Times New Roman"/>
                 <w:sz w:val="24"/>
                 <w:szCs w:val="24"/>
               </w:rPr>
             </w:pPr>
             <w:r>
               <w:rPr>
-                <w:rFonts w:ascii="Times New Roman" w:hAnsi="Times New Roman" w:cs="Times New Roman"/>
+                <w:rFonts w:cs="Times New Roman"/>
                 <w:sz w:val="24"/>
                 <w:szCs w:val="24"/>
               </w:rPr>
@@ -3339,14 +3387,14 @@
             <w:pPr>
               <w:jc w:val="center"/>
               <w:rPr>
-                <w:rFonts w:ascii="Times New Roman" w:hAnsi="Times New Roman" w:cs="Times New Roman"/>
+                <w:rFonts w:cs="Times New Roman"/>
                 <w:sz w:val="24"/>
                 <w:szCs w:val="24"/>
               </w:rPr>
             </w:pPr>
             <w:r>
               <w:rPr>
-                <w:rFonts w:ascii="Times New Roman" w:hAnsi="Times New Roman" w:cs="Times New Roman"/>
+                <w:rFonts w:cs="Times New Roman"/>
                 <w:sz w:val="24"/>
                 <w:szCs w:val="24"/>
               </w:rPr>
@@ -3362,14 +3410,14 @@
             <w:pPr>
               <w:jc w:val="center"/>
               <w:rPr>
-                <w:rFonts w:ascii="Times New Roman" w:hAnsi="Times New Roman" w:cs="Times New Roman"/>
+                <w:rFonts w:cs="Times New Roman"/>
                 <w:sz w:val="24"/>
                 <w:szCs w:val="24"/>
               </w:rPr>
             </w:pPr>
             <w:r>
               <w:rPr>
-                <w:rFonts w:ascii="Times New Roman" w:hAnsi="Times New Roman" w:cs="Times New Roman"/>
+                <w:rFonts w:cs="Times New Roman"/>
                 <w:sz w:val="24"/>
                 <w:szCs w:val="24"/>
               </w:rPr>
@@ -3385,14 +3433,14 @@
             <w:pPr>
               <w:jc w:val="center"/>
               <w:rPr>
-                <w:rFonts w:ascii="Times New Roman" w:hAnsi="Times New Roman" w:cs="Times New Roman"/>
+                <w:rFonts w:cs="Times New Roman"/>
                 <w:sz w:val="24"/>
                 <w:szCs w:val="24"/>
               </w:rPr>
             </w:pPr>
             <w:r>
               <w:rPr>
-                <w:rFonts w:ascii="Times New Roman" w:hAnsi="Times New Roman" w:cs="Times New Roman"/>
+                <w:rFonts w:cs="Times New Roman"/>
                 <w:sz w:val="24"/>
                 <w:szCs w:val="24"/>
               </w:rPr>
@@ -3408,14 +3456,14 @@
             <w:pPr>
               <w:jc w:val="center"/>
               <w:rPr>
-                <w:rFonts w:ascii="Times New Roman" w:hAnsi="Times New Roman" w:cs="Times New Roman"/>
+                <w:rFonts w:cs="Times New Roman"/>
                 <w:sz w:val="24"/>
                 <w:szCs w:val="24"/>
               </w:rPr>
             </w:pPr>
             <w:r>
               <w:rPr>
-                <w:rFonts w:ascii="Times New Roman" w:hAnsi="Times New Roman" w:cs="Times New Roman"/>
+                <w:rFonts w:cs="Times New Roman"/>
                 <w:sz w:val="24"/>
                 <w:szCs w:val="24"/>
               </w:rPr>
@@ -3431,14 +3479,14 @@
             <w:pPr>
               <w:jc w:val="center"/>
               <w:rPr>
-                <w:rFonts w:ascii="Times New Roman" w:hAnsi="Times New Roman" w:cs="Times New Roman"/>
+                <w:rFonts w:cs="Times New Roman"/>
                 <w:sz w:val="24"/>
                 <w:szCs w:val="24"/>
               </w:rPr>
             </w:pPr>
             <w:r>
               <w:rPr>
-                <w:rFonts w:ascii="Times New Roman" w:hAnsi="Times New Roman" w:cs="Times New Roman"/>
+                <w:rFonts w:cs="Times New Roman"/>
                 <w:sz w:val="24"/>
                 <w:szCs w:val="24"/>
               </w:rPr>
@@ -3455,14 +3503,14 @@
           <w:p>
             <w:pPr>
               <w:rPr>
-                <w:rFonts w:ascii="Times New Roman" w:hAnsi="Times New Roman" w:cs="Times New Roman"/>
+                <w:rFonts w:cs="Times New Roman"/>
                 <w:sz w:val="24"/>
                 <w:szCs w:val="24"/>
               </w:rPr>
             </w:pPr>
             <w:r>
               <w:rPr>
-                <w:rFonts w:ascii="Times New Roman" w:hAnsi="Times New Roman" w:cs="Times New Roman"/>
+                <w:rFonts w:cs="Times New Roman"/>
                 <w:sz w:val="24"/>
                 <w:szCs w:val="24"/>
               </w:rPr>
@@ -3478,14 +3526,14 @@
             <w:pPr>
               <w:jc w:val="center"/>
               <w:rPr>
-                <w:rFonts w:ascii="Times New Roman" w:hAnsi="Times New Roman" w:cs="Times New Roman"/>
+                <w:rFonts w:cs="Times New Roman"/>
                 <w:sz w:val="24"/>
                 <w:szCs w:val="24"/>
               </w:rPr>
             </w:pPr>
             <w:r>
               <w:rPr>
-                <w:rFonts w:ascii="Times New Roman" w:hAnsi="Times New Roman" w:cs="Times New Roman"/>
+                <w:rFonts w:cs="Times New Roman"/>
                 <w:sz w:val="24"/>
                 <w:szCs w:val="24"/>
               </w:rPr>
@@ -3501,14 +3549,14 @@
             <w:pPr>
               <w:jc w:val="center"/>
               <w:rPr>
-                <w:rFonts w:ascii="Times New Roman" w:hAnsi="Times New Roman" w:cs="Times New Roman"/>
+                <w:rFonts w:cs="Times New Roman"/>
                 <w:sz w:val="24"/>
                 <w:szCs w:val="24"/>
               </w:rPr>
             </w:pPr>
             <w:r>
               <w:rPr>
-                <w:rFonts w:ascii="Times New Roman" w:hAnsi="Times New Roman" w:cs="Times New Roman"/>
+                <w:rFonts w:cs="Times New Roman"/>
                 <w:sz w:val="24"/>
                 <w:szCs w:val="24"/>
               </w:rPr>
@@ -3524,14 +3572,14 @@
             <w:pPr>
               <w:jc w:val="center"/>
               <w:rPr>
-                <w:rFonts w:ascii="Times New Roman" w:hAnsi="Times New Roman" w:cs="Times New Roman"/>
+                <w:rFonts w:cs="Times New Roman"/>
                 <w:sz w:val="24"/>
                 <w:szCs w:val="24"/>
               </w:rPr>
             </w:pPr>
             <w:r>
               <w:rPr>
-                <w:rFonts w:ascii="Times New Roman" w:hAnsi="Times New Roman" w:cs="Times New Roman"/>
+                <w:rFonts w:cs="Times New Roman"/>
                 <w:sz w:val="24"/>
                 <w:szCs w:val="24"/>
               </w:rPr>
@@ -3547,14 +3595,14 @@
             <w:pPr>
               <w:jc w:val="center"/>
               <w:rPr>
-                <w:rFonts w:ascii="Times New Roman" w:hAnsi="Times New Roman" w:cs="Times New Roman"/>
+                <w:rFonts w:cs="Times New Roman"/>
                 <w:sz w:val="24"/>
                 <w:szCs w:val="24"/>
               </w:rPr>
             </w:pPr>
             <w:r>
               <w:rPr>
-                <w:rFonts w:ascii="Times New Roman" w:hAnsi="Times New Roman" w:cs="Times New Roman"/>
+                <w:rFonts w:cs="Times New Roman"/>
                 <w:sz w:val="24"/>
                 <w:szCs w:val="24"/>
               </w:rPr>
@@ -3570,14 +3618,14 @@
             <w:pPr>
               <w:jc w:val="center"/>
               <w:rPr>
-                <w:rFonts w:ascii="Times New Roman" w:hAnsi="Times New Roman" w:cs="Times New Roman"/>
+                <w:rFonts w:cs="Times New Roman"/>
                 <w:sz w:val="24"/>
                 <w:szCs w:val="24"/>
               </w:rPr>
             </w:pPr>
             <w:r>
               <w:rPr>
-                <w:rFonts w:ascii="Times New Roman" w:hAnsi="Times New Roman" w:cs="Times New Roman"/>
+                <w:rFonts w:cs="Times New Roman"/>
                 <w:sz w:val="24"/>
                 <w:szCs w:val="24"/>
               </w:rPr>
@@ -3594,14 +3642,14 @@
           <w:p>
             <w:pPr>
               <w:rPr>
-                <w:rFonts w:ascii="Times New Roman" w:hAnsi="Times New Roman" w:cs="Times New Roman"/>
+                <w:rFonts w:cs="Times New Roman"/>
                 <w:sz w:val="24"/>
                 <w:szCs w:val="24"/>
               </w:rPr>
             </w:pPr>
             <w:r>
               <w:rPr>
-                <w:rFonts w:ascii="Times New Roman" w:hAnsi="Times New Roman" w:cs="Times New Roman"/>
+                <w:rFonts w:cs="Times New Roman"/>
                 <w:sz w:val="24"/>
                 <w:szCs w:val="24"/>
               </w:rPr>
@@ -3617,14 +3665,14 @@
             <w:pPr>
               <w:jc w:val="center"/>
               <w:rPr>
-                <w:rFonts w:ascii="Times New Roman" w:hAnsi="Times New Roman" w:cs="Times New Roman"/>
+                <w:rFonts w:cs="Times New Roman"/>
                 <w:sz w:val="24"/>
                 <w:szCs w:val="24"/>
               </w:rPr>
             </w:pPr>
             <w:r>
               <w:rPr>
-                <w:rFonts w:ascii="Times New Roman" w:hAnsi="Times New Roman" w:cs="Times New Roman"/>
+                <w:rFonts w:cs="Times New Roman"/>
                 <w:sz w:val="24"/>
                 <w:szCs w:val="24"/>
               </w:rPr>
@@ -3640,14 +3688,14 @@
             <w:pPr>
               <w:jc w:val="center"/>
               <w:rPr>
-                <w:rFonts w:ascii="Times New Roman" w:hAnsi="Times New Roman" w:cs="Times New Roman"/>
+                <w:rFonts w:cs="Times New Roman"/>
                 <w:sz w:val="24"/>
                 <w:szCs w:val="24"/>
               </w:rPr>
             </w:pPr>
             <w:r>
               <w:rPr>
-                <w:rFonts w:ascii="Times New Roman" w:hAnsi="Times New Roman" w:cs="Times New Roman"/>
+                <w:rFonts w:cs="Times New Roman"/>
                 <w:sz w:val="24"/>
                 <w:szCs w:val="24"/>
               </w:rPr>
@@ -3663,14 +3711,14 @@
             <w:pPr>
               <w:jc w:val="center"/>
               <w:rPr>
-                <w:rFonts w:ascii="Times New Roman" w:hAnsi="Times New Roman" w:cs="Times New Roman"/>
+                <w:rFonts w:cs="Times New Roman"/>
                 <w:sz w:val="24"/>
                 <w:szCs w:val="24"/>
               </w:rPr>
             </w:pPr>
             <w:r>
               <w:rPr>
-                <w:rFonts w:ascii="Times New Roman" w:hAnsi="Times New Roman" w:cs="Times New Roman"/>
+                <w:rFonts w:cs="Times New Roman"/>
                 <w:sz w:val="24"/>
                 <w:szCs w:val="24"/>
               </w:rPr>
@@ -3686,14 +3734,14 @@
             <w:pPr>
               <w:jc w:val="center"/>
               <w:rPr>
-                <w:rFonts w:ascii="Times New Roman" w:hAnsi="Times New Roman" w:cs="Times New Roman"/>
+                <w:rFonts w:cs="Times New Roman"/>
                 <w:sz w:val="24"/>
                 <w:szCs w:val="24"/>
               </w:rPr>
             </w:pPr>
             <w:r>
               <w:rPr>
-                <w:rFonts w:ascii="Times New Roman" w:hAnsi="Times New Roman" w:cs="Times New Roman"/>
+                <w:rFonts w:cs="Times New Roman"/>
                 <w:sz w:val="24"/>
                 <w:szCs w:val="24"/>
               </w:rPr>
@@ -3709,14 +3757,14 @@
             <w:pPr>
               <w:jc w:val="center"/>
               <w:rPr>
-                <w:rFonts w:ascii="Times New Roman" w:hAnsi="Times New Roman" w:cs="Times New Roman"/>
+                <w:rFonts w:cs="Times New Roman"/>
                 <w:sz w:val="24"/>
                 <w:szCs w:val="24"/>
               </w:rPr>
             </w:pPr>
             <w:r>
               <w:rPr>
-                <w:rFonts w:ascii="Times New Roman" w:hAnsi="Times New Roman" w:cs="Times New Roman"/>
+                <w:rFonts w:cs="Times New Roman"/>
                 <w:sz w:val="24"/>
                 <w:szCs w:val="24"/>
               </w:rPr>
@@ -3733,14 +3781,14 @@
           <w:p>
             <w:pPr>
               <w:rPr>
-                <w:rFonts w:ascii="Times New Roman" w:hAnsi="Times New Roman" w:cs="Times New Roman"/>
+                <w:rFonts w:cs="Times New Roman"/>
                 <w:sz w:val="24"/>
                 <w:szCs w:val="24"/>
               </w:rPr>
             </w:pPr>
             <w:r>
               <w:rPr>
-                <w:rFonts w:ascii="Times New Roman" w:hAnsi="Times New Roman" w:cs="Times New Roman"/>
+                <w:rFonts w:cs="Times New Roman"/>
                 <w:sz w:val="24"/>
                 <w:szCs w:val="24"/>
               </w:rPr>
@@ -3756,14 +3804,14 @@
             <w:pPr>
               <w:jc w:val="center"/>
               <w:rPr>
-                <w:rFonts w:ascii="Times New Roman" w:hAnsi="Times New Roman" w:cs="Times New Roman"/>
+                <w:rFonts w:cs="Times New Roman"/>
                 <w:sz w:val="24"/>
                 <w:szCs w:val="24"/>
               </w:rPr>
             </w:pPr>
             <w:r>
               <w:rPr>
-                <w:rFonts w:ascii="Times New Roman" w:hAnsi="Times New Roman" w:cs="Times New Roman"/>
+                <w:rFonts w:cs="Times New Roman"/>
                 <w:sz w:val="24"/>
                 <w:szCs w:val="24"/>
               </w:rPr>
@@ -3779,7 +3827,7 @@
             <w:pPr>
               <w:jc w:val="center"/>
               <w:rPr>
-                <w:rFonts w:ascii="Times New Roman" w:hAnsi="Times New Roman" w:cs="Times New Roman"/>
+                <w:rFonts w:cs="Times New Roman"/>
                 <w:sz w:val="24"/>
                 <w:szCs w:val="24"/>
                 <w:lang w:val="en-US"/>
@@ -3787,7 +3835,7 @@
             </w:pPr>
             <w:r>
               <w:rPr>
-                <w:rFonts w:ascii="Times New Roman" w:hAnsi="Times New Roman" w:cs="Times New Roman"/>
+                <w:rFonts w:cs="Times New Roman"/>
                 <w:sz w:val="24"/>
                 <w:szCs w:val="24"/>
               </w:rPr>
@@ -3803,14 +3851,14 @@
             <w:pPr>
               <w:jc w:val="center"/>
               <w:rPr>
-                <w:rFonts w:ascii="Times New Roman" w:hAnsi="Times New Roman" w:cs="Times New Roman"/>
+                <w:rFonts w:cs="Times New Roman"/>
                 <w:sz w:val="24"/>
                 <w:szCs w:val="24"/>
               </w:rPr>
             </w:pPr>
             <w:r>
               <w:rPr>
-                <w:rFonts w:ascii="Times New Roman" w:hAnsi="Times New Roman" w:cs="Times New Roman"/>
+                <w:rFonts w:cs="Times New Roman"/>
                 <w:sz w:val="24"/>
                 <w:szCs w:val="24"/>
               </w:rPr>
@@ -3826,14 +3874,14 @@
             <w:pPr>
               <w:jc w:val="center"/>
               <w:rPr>
-                <w:rFonts w:ascii="Times New Roman" w:hAnsi="Times New Roman" w:cs="Times New Roman"/>
+                <w:rFonts w:cs="Times New Roman"/>
                 <w:sz w:val="24"/>
                 <w:szCs w:val="24"/>
               </w:rPr>
             </w:pPr>
             <w:r>
               <w:rPr>
-                <w:rFonts w:ascii="Times New Roman" w:hAnsi="Times New Roman" w:cs="Times New Roman"/>
+                <w:rFonts w:cs="Times New Roman"/>
                 <w:sz w:val="24"/>
                 <w:szCs w:val="24"/>
               </w:rPr>
@@ -3849,14 +3897,14 @@
             <w:pPr>
               <w:jc w:val="center"/>
               <w:rPr>
-                <w:rFonts w:ascii="Times New Roman" w:hAnsi="Times New Roman" w:cs="Times New Roman"/>
+                <w:rFonts w:cs="Times New Roman"/>
                 <w:sz w:val="24"/>
                 <w:szCs w:val="24"/>
               </w:rPr>
             </w:pPr>
             <w:r>
               <w:rPr>
-                <w:rFonts w:ascii="Times New Roman" w:hAnsi="Times New Roman" w:cs="Times New Roman"/>
+                <w:rFonts w:cs="Times New Roman"/>
                 <w:sz w:val="24"/>
                 <w:szCs w:val="24"/>
               </w:rPr>
@@ -3873,14 +3921,14 @@
           <w:p>
             <w:pPr>
               <w:rPr>
-                <w:rFonts w:ascii="Times New Roman" w:hAnsi="Times New Roman" w:cs="Times New Roman"/>
+                <w:rFonts w:cs="Times New Roman"/>
                 <w:sz w:val="24"/>
                 <w:szCs w:val="24"/>
               </w:rPr>
             </w:pPr>
             <w:r>
               <w:rPr>
-                <w:rFonts w:ascii="Times New Roman" w:hAnsi="Times New Roman" w:cs="Times New Roman"/>
+                <w:rFonts w:cs="Times New Roman"/>
                 <w:sz w:val="24"/>
                 <w:szCs w:val="24"/>
               </w:rPr>
@@ -3896,14 +3944,14 @@
             <w:pPr>
               <w:jc w:val="center"/>
               <w:rPr>
-                <w:rFonts w:ascii="Times New Roman" w:hAnsi="Times New Roman" w:cs="Times New Roman"/>
+                <w:rFonts w:cs="Times New Roman"/>
                 <w:sz w:val="24"/>
                 <w:szCs w:val="24"/>
               </w:rPr>
             </w:pPr>
             <w:r>
               <w:rPr>
-                <w:rFonts w:ascii="Times New Roman" w:hAnsi="Times New Roman" w:cs="Times New Roman"/>
+                <w:rFonts w:cs="Times New Roman"/>
                 <w:sz w:val="24"/>
                 <w:szCs w:val="24"/>
               </w:rPr>
@@ -3919,14 +3967,14 @@
             <w:pPr>
               <w:jc w:val="center"/>
               <w:rPr>
-                <w:rFonts w:ascii="Times New Roman" w:hAnsi="Times New Roman" w:cs="Times New Roman"/>
+                <w:rFonts w:cs="Times New Roman"/>
                 <w:sz w:val="24"/>
                 <w:szCs w:val="24"/>
               </w:rPr>
             </w:pPr>
             <w:r>
               <w:rPr>
-                <w:rFonts w:ascii="Times New Roman" w:hAnsi="Times New Roman" w:cs="Times New Roman"/>
+                <w:rFonts w:cs="Times New Roman"/>
                 <w:sz w:val="24"/>
                 <w:szCs w:val="24"/>
               </w:rPr>
@@ -3942,14 +3990,14 @@
             <w:pPr>
               <w:jc w:val="center"/>
               <w:rPr>
-                <w:rFonts w:ascii="Times New Roman" w:hAnsi="Times New Roman" w:cs="Times New Roman"/>
+                <w:rFonts w:cs="Times New Roman"/>
                 <w:sz w:val="24"/>
                 <w:szCs w:val="24"/>
               </w:rPr>
             </w:pPr>
             <w:r>
               <w:rPr>
-                <w:rFonts w:ascii="Times New Roman" w:hAnsi="Times New Roman" w:cs="Times New Roman"/>
+                <w:rFonts w:cs="Times New Roman"/>
                 <w:sz w:val="24"/>
                 <w:szCs w:val="24"/>
               </w:rPr>
@@ -3965,14 +4013,14 @@
             <w:pPr>
               <w:jc w:val="center"/>
               <w:rPr>
-                <w:rFonts w:ascii="Times New Roman" w:hAnsi="Times New Roman" w:cs="Times New Roman"/>
+                <w:rFonts w:cs="Times New Roman"/>
                 <w:sz w:val="24"/>
                 <w:szCs w:val="24"/>
               </w:rPr>
             </w:pPr>
             <w:r>
               <w:rPr>
-                <w:rFonts w:ascii="Times New Roman" w:hAnsi="Times New Roman" w:cs="Times New Roman"/>
+                <w:rFonts w:cs="Times New Roman"/>
                 <w:sz w:val="24"/>
                 <w:szCs w:val="24"/>
               </w:rPr>
@@ -3988,14 +4036,14 @@
             <w:pPr>
               <w:jc w:val="center"/>
               <w:rPr>
-                <w:rFonts w:ascii="Times New Roman" w:hAnsi="Times New Roman" w:cs="Times New Roman"/>
+                <w:rFonts w:cs="Times New Roman"/>
                 <w:sz w:val="24"/>
                 <w:szCs w:val="24"/>
               </w:rPr>
             </w:pPr>
             <w:r>
               <w:rPr>
-                <w:rFonts w:ascii="Times New Roman" w:hAnsi="Times New Roman" w:cs="Times New Roman"/>
+                <w:rFonts w:cs="Times New Roman"/>
                 <w:sz w:val="24"/>
                 <w:szCs w:val="24"/>
               </w:rPr>
@@ -4012,14 +4060,14 @@
           <w:p>
             <w:pPr>
               <w:rPr>
-                <w:rFonts w:ascii="Times New Roman" w:hAnsi="Times New Roman" w:cs="Times New Roman"/>
+                <w:rFonts w:cs="Times New Roman"/>
                 <w:sz w:val="24"/>
                 <w:szCs w:val="24"/>
               </w:rPr>
             </w:pPr>
             <w:r>
               <w:rPr>
-                <w:rFonts w:ascii="Times New Roman" w:hAnsi="Times New Roman" w:cs="Times New Roman"/>
+                <w:rFonts w:cs="Times New Roman"/>
                 <w:sz w:val="24"/>
                 <w:szCs w:val="24"/>
               </w:rPr>
@@ -4035,14 +4083,14 @@
             <w:pPr>
               <w:jc w:val="center"/>
               <w:rPr>
-                <w:rFonts w:ascii="Times New Roman" w:hAnsi="Times New Roman" w:cs="Times New Roman"/>
+                <w:rFonts w:cs="Times New Roman"/>
                 <w:sz w:val="24"/>
                 <w:szCs w:val="24"/>
               </w:rPr>
             </w:pPr>
             <w:r>
               <w:rPr>
-                <w:rFonts w:ascii="Times New Roman" w:hAnsi="Times New Roman" w:cs="Times New Roman"/>
+                <w:rFonts w:cs="Times New Roman"/>
                 <w:sz w:val="24"/>
                 <w:szCs w:val="24"/>
               </w:rPr>
@@ -4058,14 +4106,14 @@
             <w:pPr>
               <w:jc w:val="center"/>
               <w:rPr>
-                <w:rFonts w:ascii="Times New Roman" w:hAnsi="Times New Roman" w:cs="Times New Roman"/>
+                <w:rFonts w:cs="Times New Roman"/>
                 <w:sz w:val="24"/>
                 <w:szCs w:val="24"/>
               </w:rPr>
             </w:pPr>
             <w:r>
               <w:rPr>
-                <w:rFonts w:ascii="Times New Roman" w:hAnsi="Times New Roman" w:cs="Times New Roman"/>
+                <w:rFonts w:cs="Times New Roman"/>
                 <w:sz w:val="24"/>
                 <w:szCs w:val="24"/>
               </w:rPr>
@@ -4081,14 +4129,14 @@
             <w:pPr>
               <w:jc w:val="center"/>
               <w:rPr>
-                <w:rFonts w:ascii="Times New Roman" w:hAnsi="Times New Roman" w:cs="Times New Roman"/>
+                <w:rFonts w:cs="Times New Roman"/>
                 <w:sz w:val="24"/>
                 <w:szCs w:val="24"/>
               </w:rPr>
             </w:pPr>
             <w:r>
               <w:rPr>
-                <w:rFonts w:ascii="Times New Roman" w:hAnsi="Times New Roman" w:cs="Times New Roman"/>
+                <w:rFonts w:cs="Times New Roman"/>
                 <w:sz w:val="24"/>
                 <w:szCs w:val="24"/>
               </w:rPr>
@@ -4104,14 +4152,14 @@
             <w:pPr>
               <w:jc w:val="center"/>
               <w:rPr>
-                <w:rFonts w:ascii="Times New Roman" w:hAnsi="Times New Roman" w:cs="Times New Roman"/>
+                <w:rFonts w:cs="Times New Roman"/>
                 <w:sz w:val="24"/>
                 <w:szCs w:val="24"/>
               </w:rPr>
             </w:pPr>
             <w:r>
               <w:rPr>
-                <w:rFonts w:ascii="Times New Roman" w:hAnsi="Times New Roman" w:cs="Times New Roman"/>
+                <w:rFonts w:cs="Times New Roman"/>
                 <w:sz w:val="24"/>
                 <w:szCs w:val="24"/>
               </w:rPr>
@@ -4127,14 +4175,14 @@
             <w:pPr>
               <w:jc w:val="center"/>
               <w:rPr>
-                <w:rFonts w:ascii="Times New Roman" w:hAnsi="Times New Roman" w:cs="Times New Roman"/>
+                <w:rFonts w:cs="Times New Roman"/>
                 <w:sz w:val="24"/>
                 <w:szCs w:val="24"/>
               </w:rPr>
             </w:pPr>
             <w:r>
               <w:rPr>
-                <w:rFonts w:ascii="Times New Roman" w:hAnsi="Times New Roman" w:cs="Times New Roman"/>
+                <w:rFonts w:cs="Times New Roman"/>
                 <w:sz w:val="24"/>
                 <w:szCs w:val="24"/>
               </w:rPr>
@@ -4151,14 +4199,14 @@
           <w:p>
             <w:pPr>
               <w:rPr>
-                <w:rFonts w:ascii="Times New Roman" w:hAnsi="Times New Roman" w:cs="Times New Roman"/>
+                <w:rFonts w:cs="Times New Roman"/>
                 <w:sz w:val="24"/>
                 <w:szCs w:val="24"/>
               </w:rPr>
             </w:pPr>
             <w:r>
               <w:rPr>
-                <w:rFonts w:ascii="Times New Roman" w:hAnsi="Times New Roman" w:cs="Times New Roman"/>
+                <w:rFonts w:cs="Times New Roman"/>
                 <w:sz w:val="24"/>
                 <w:szCs w:val="24"/>
               </w:rPr>
@@ -4174,14 +4222,14 @@
             <w:pPr>
               <w:jc w:val="center"/>
               <w:rPr>
-                <w:rFonts w:ascii="Times New Roman" w:hAnsi="Times New Roman" w:cs="Times New Roman"/>
+                <w:rFonts w:cs="Times New Roman"/>
                 <w:sz w:val="24"/>
                 <w:szCs w:val="24"/>
               </w:rPr>
             </w:pPr>
             <w:r>
               <w:rPr>
-                <w:rFonts w:ascii="Times New Roman" w:hAnsi="Times New Roman" w:cs="Times New Roman"/>
+                <w:rFonts w:cs="Times New Roman"/>
                 <w:sz w:val="24"/>
                 <w:szCs w:val="24"/>
               </w:rPr>
@@ -4197,14 +4245,14 @@
             <w:pPr>
               <w:jc w:val="center"/>
               <w:rPr>
-                <w:rFonts w:ascii="Times New Roman" w:hAnsi="Times New Roman" w:cs="Times New Roman"/>
+                <w:rFonts w:cs="Times New Roman"/>
                 <w:sz w:val="24"/>
                 <w:szCs w:val="24"/>
               </w:rPr>
             </w:pPr>
             <w:r>
               <w:rPr>
-                <w:rFonts w:ascii="Times New Roman" w:hAnsi="Times New Roman" w:cs="Times New Roman"/>
+                <w:rFonts w:cs="Times New Roman"/>
                 <w:sz w:val="24"/>
                 <w:szCs w:val="24"/>
               </w:rPr>
@@ -4220,14 +4268,14 @@
             <w:pPr>
               <w:jc w:val="center"/>
               <w:rPr>
-                <w:rFonts w:ascii="Times New Roman" w:hAnsi="Times New Roman" w:cs="Times New Roman"/>
+                <w:rFonts w:cs="Times New Roman"/>
                 <w:sz w:val="24"/>
                 <w:szCs w:val="24"/>
               </w:rPr>
             </w:pPr>
             <w:r>
               <w:rPr>
-                <w:rFonts w:ascii="Times New Roman" w:hAnsi="Times New Roman" w:cs="Times New Roman"/>
+                <w:rFonts w:cs="Times New Roman"/>
                 <w:sz w:val="24"/>
                 <w:szCs w:val="24"/>
               </w:rPr>
@@ -4243,14 +4291,14 @@
             <w:pPr>
               <w:jc w:val="center"/>
               <w:rPr>
-                <w:rFonts w:ascii="Times New Roman" w:hAnsi="Times New Roman" w:cs="Times New Roman"/>
+                <w:rFonts w:cs="Times New Roman"/>
                 <w:sz w:val="24"/>
                 <w:szCs w:val="24"/>
               </w:rPr>
             </w:pPr>
             <w:r>
               <w:rPr>
-                <w:rFonts w:ascii="Times New Roman" w:hAnsi="Times New Roman" w:cs="Times New Roman"/>
+                <w:rFonts w:cs="Times New Roman"/>
                 <w:sz w:val="24"/>
                 <w:szCs w:val="24"/>
               </w:rPr>
@@ -4266,14 +4314,14 @@
             <w:pPr>
               <w:jc w:val="center"/>
               <w:rPr>
-                <w:rFonts w:ascii="Times New Roman" w:hAnsi="Times New Roman" w:cs="Times New Roman"/>
+                <w:rFonts w:cs="Times New Roman"/>
                 <w:sz w:val="24"/>
                 <w:szCs w:val="24"/>
               </w:rPr>
             </w:pPr>
             <w:r>
               <w:rPr>
-                <w:rFonts w:ascii="Times New Roman" w:hAnsi="Times New Roman" w:cs="Times New Roman"/>
+                <w:rFonts w:cs="Times New Roman"/>
                 <w:sz w:val="24"/>
                 <w:szCs w:val="24"/>
               </w:rPr>
@@ -4290,14 +4338,14 @@
           <w:p>
             <w:pPr>
               <w:rPr>
-                <w:rFonts w:ascii="Times New Roman" w:hAnsi="Times New Roman" w:cs="Times New Roman"/>
+                <w:rFonts w:cs="Times New Roman"/>
                 <w:sz w:val="24"/>
                 <w:szCs w:val="24"/>
               </w:rPr>
             </w:pPr>
             <w:r>
               <w:rPr>
-                <w:rFonts w:ascii="Times New Roman" w:hAnsi="Times New Roman" w:cs="Times New Roman"/>
+                <w:rFonts w:cs="Times New Roman"/>
                 <w:sz w:val="24"/>
                 <w:szCs w:val="24"/>
               </w:rPr>
@@ -4313,14 +4361,14 @@
             <w:pPr>
               <w:jc w:val="center"/>
               <w:rPr>
-                <w:rFonts w:ascii="Times New Roman" w:hAnsi="Times New Roman" w:cs="Times New Roman"/>
+                <w:rFonts w:cs="Times New Roman"/>
                 <w:sz w:val="24"/>
                 <w:szCs w:val="24"/>
               </w:rPr>
             </w:pPr>
             <w:r>
               <w:rPr>
-                <w:rFonts w:ascii="Times New Roman" w:hAnsi="Times New Roman" w:cs="Times New Roman"/>
+                <w:rFonts w:cs="Times New Roman"/>
                 <w:sz w:val="24"/>
                 <w:szCs w:val="24"/>
               </w:rPr>
@@ -4336,14 +4384,14 @@
             <w:pPr>
               <w:jc w:val="center"/>
               <w:rPr>
-                <w:rFonts w:ascii="Times New Roman" w:hAnsi="Times New Roman" w:cs="Times New Roman"/>
+                <w:rFonts w:cs="Times New Roman"/>
                 <w:sz w:val="24"/>
                 <w:szCs w:val="24"/>
               </w:rPr>
             </w:pPr>
             <w:r>
               <w:rPr>
-                <w:rFonts w:ascii="Times New Roman" w:hAnsi="Times New Roman" w:cs="Times New Roman"/>
+                <w:rFonts w:cs="Times New Roman"/>
                 <w:sz w:val="24"/>
                 <w:szCs w:val="24"/>
               </w:rPr>
@@ -4359,14 +4407,14 @@
             <w:pPr>
               <w:jc w:val="center"/>
               <w:rPr>
-                <w:rFonts w:ascii="Times New Roman" w:hAnsi="Times New Roman" w:cs="Times New Roman"/>
+                <w:rFonts w:cs="Times New Roman"/>
                 <w:sz w:val="24"/>
                 <w:szCs w:val="24"/>
               </w:rPr>
             </w:pPr>
             <w:r>
               <w:rPr>
-                <w:rFonts w:ascii="Times New Roman" w:hAnsi="Times New Roman" w:cs="Times New Roman"/>
+                <w:rFonts w:cs="Times New Roman"/>
                 <w:sz w:val="24"/>
                 <w:szCs w:val="24"/>
               </w:rPr>
@@ -4382,14 +4430,14 @@
             <w:pPr>
               <w:jc w:val="center"/>
               <w:rPr>
-                <w:rFonts w:ascii="Times New Roman" w:hAnsi="Times New Roman" w:cs="Times New Roman"/>
+                <w:rFonts w:cs="Times New Roman"/>
                 <w:sz w:val="24"/>
                 <w:szCs w:val="24"/>
               </w:rPr>
             </w:pPr>
             <w:r>
               <w:rPr>
-                <w:rFonts w:ascii="Times New Roman" w:hAnsi="Times New Roman" w:cs="Times New Roman"/>
+                <w:rFonts w:cs="Times New Roman"/>
                 <w:sz w:val="24"/>
                 <w:szCs w:val="24"/>
               </w:rPr>
@@ -4405,14 +4453,14 @@
             <w:pPr>
               <w:jc w:val="center"/>
               <w:rPr>
-                <w:rFonts w:ascii="Times New Roman" w:hAnsi="Times New Roman" w:cs="Times New Roman"/>
+                <w:rFonts w:cs="Times New Roman"/>
                 <w:sz w:val="24"/>
                 <w:szCs w:val="24"/>
               </w:rPr>
             </w:pPr>
             <w:r>
               <w:rPr>
-                <w:rFonts w:ascii="Times New Roman" w:hAnsi="Times New Roman" w:cs="Times New Roman"/>
+                <w:rFonts w:cs="Times New Roman"/>
                 <w:sz w:val="24"/>
                 <w:szCs w:val="24"/>
               </w:rPr>
@@ -4429,14 +4477,14 @@
           <w:p>
             <w:pPr>
               <w:rPr>
-                <w:rFonts w:ascii="Times New Roman" w:hAnsi="Times New Roman" w:cs="Times New Roman"/>
+                <w:rFonts w:cs="Times New Roman"/>
                 <w:sz w:val="24"/>
                 <w:szCs w:val="24"/>
               </w:rPr>
             </w:pPr>
             <w:r>
               <w:rPr>
-                <w:rFonts w:ascii="Times New Roman" w:hAnsi="Times New Roman" w:cs="Times New Roman"/>
+                <w:rFonts w:cs="Times New Roman"/>
                 <w:sz w:val="24"/>
                 <w:szCs w:val="24"/>
               </w:rPr>
@@ -4452,14 +4500,14 @@
             <w:pPr>
               <w:jc w:val="center"/>
               <w:rPr>
-                <w:rFonts w:ascii="Times New Roman" w:hAnsi="Times New Roman" w:cs="Times New Roman"/>
+                <w:rFonts w:cs="Times New Roman"/>
                 <w:sz w:val="24"/>
                 <w:szCs w:val="24"/>
               </w:rPr>
             </w:pPr>
             <w:r>
               <w:rPr>
-                <w:rFonts w:ascii="Times New Roman" w:hAnsi="Times New Roman" w:cs="Times New Roman"/>
+                <w:rFonts w:cs="Times New Roman"/>
                 <w:sz w:val="24"/>
                 <w:szCs w:val="24"/>
               </w:rPr>
@@ -4475,14 +4523,14 @@
             <w:pPr>
               <w:jc w:val="center"/>
               <w:rPr>
-                <w:rFonts w:ascii="Times New Roman" w:hAnsi="Times New Roman" w:cs="Times New Roman"/>
+                <w:rFonts w:cs="Times New Roman"/>
                 <w:sz w:val="24"/>
                 <w:szCs w:val="24"/>
               </w:rPr>
             </w:pPr>
             <w:r>
               <w:rPr>
-                <w:rFonts w:ascii="Times New Roman" w:hAnsi="Times New Roman" w:cs="Times New Roman"/>
+                <w:rFonts w:cs="Times New Roman"/>
                 <w:sz w:val="24"/>
                 <w:szCs w:val="24"/>
               </w:rPr>
@@ -4498,14 +4546,14 @@
             <w:pPr>
               <w:jc w:val="center"/>
               <w:rPr>
-                <w:rFonts w:ascii="Times New Roman" w:hAnsi="Times New Roman" w:cs="Times New Roman"/>
+                <w:rFonts w:cs="Times New Roman"/>
                 <w:sz w:val="24"/>
                 <w:szCs w:val="24"/>
               </w:rPr>
             </w:pPr>
             <w:r>
               <w:rPr>
-                <w:rFonts w:ascii="Times New Roman" w:hAnsi="Times New Roman" w:cs="Times New Roman"/>
+                <w:rFonts w:cs="Times New Roman"/>
                 <w:sz w:val="24"/>
                 <w:szCs w:val="24"/>
               </w:rPr>
@@ -4521,7 +4569,7 @@
             <w:pPr>
               <w:jc w:val="center"/>
               <w:rPr>
-                <w:rFonts w:ascii="Times New Roman" w:hAnsi="Times New Roman" w:cs="Times New Roman"/>
+                <w:rFonts w:cs="Times New Roman"/>
                 <w:sz w:val="24"/>
                 <w:szCs w:val="24"/>
                 <w:lang w:val="en-US"/>
@@ -4529,7 +4577,7 @@
             </w:pPr>
             <w:r>
               <w:rPr>
-                <w:rFonts w:ascii="Times New Roman" w:hAnsi="Times New Roman" w:cs="Times New Roman"/>
+                <w:rFonts w:cs="Times New Roman"/>
                 <w:sz w:val="24"/>
                 <w:szCs w:val="24"/>
               </w:rPr>
@@ -4545,14 +4593,14 @@
             <w:pPr>
               <w:jc w:val="center"/>
               <w:rPr>
-                <w:rFonts w:ascii="Times New Roman" w:hAnsi="Times New Roman" w:cs="Times New Roman"/>
+                <w:rFonts w:cs="Times New Roman"/>
                 <w:sz w:val="24"/>
                 <w:szCs w:val="24"/>
               </w:rPr>
             </w:pPr>
             <w:r>
               <w:rPr>
-                <w:rFonts w:ascii="Times New Roman" w:hAnsi="Times New Roman" w:cs="Times New Roman"/>
+                <w:rFonts w:cs="Times New Roman"/>
                 <w:sz w:val="24"/>
                 <w:szCs w:val="24"/>
               </w:rPr>
@@ -4564,6 +4612,10 @@
     </w:tbl>
     <w:p>
       <w:r>
+        <w:rPr>
+          <w:rFonts w:ascii="Calibri" w:hAnsi="Calibri"/>
+          <w:sz w:val="22"/>
+        </w:rPr>
         <w:br w:type="page"/>
       </w:r>
     </w:p>
@@ -4740,60 +4792,76 @@
       <w:pPr>
         <w:pStyle w:val="a6"/>
         <w:numPr>
-          <w:ilvl w:val="1"/>
-          <w:numId w:val="49"/>
+          <w:ilvl w:val="0"/>
+          <w:numId w:val="52"/>
         </w:numPr>
-        <w:spacing w:before="240" w:after="240"/>
-        <w:rPr>
-          <w:lang w:val="ru-RU"/>
-        </w:rPr>
-      </w:pPr>
-      <w:r>
-        <w:rPr>
-          <w:lang w:val="ru-RU"/>
-        </w:rPr>
-        <w:t>Офлайн просмотр</w:t>
+      </w:pPr>
+      <w:r>
+        <w:t>о</w:t>
+      </w:r>
+      <w:r>
+        <w:t>флайн просмотр</w:t>
+      </w:r>
+      <w:r>
+        <w:t>,</w:t>
       </w:r>
     </w:p>
     <w:p>
       <w:pPr>
         <w:pStyle w:val="a6"/>
         <w:numPr>
-          <w:ilvl w:val="1"/>
-          <w:numId w:val="49"/>
+          <w:ilvl w:val="0"/>
+          <w:numId w:val="52"/>
         </w:numPr>
-        <w:spacing w:before="240" w:after="240"/>
-        <w:rPr>
-          <w:lang w:val="ru-RU"/>
-        </w:rPr>
-      </w:pPr>
-      <w:r>
-        <w:rPr>
-          <w:lang w:val="ru-RU"/>
-        </w:rPr>
-        <w:t>Группировка подписок</w:t>
+      </w:pPr>
+      <w:r>
+        <w:t>г</w:t>
+      </w:r>
+      <w:r>
+        <w:t>руппировка подписок</w:t>
+      </w:r>
+      <w:r>
+        <w:t>,</w:t>
       </w:r>
     </w:p>
     <w:p>
       <w:pPr>
         <w:pStyle w:val="a6"/>
         <w:numPr>
-          <w:ilvl w:val="1"/>
-          <w:numId w:val="49"/>
+          <w:ilvl w:val="0"/>
+          <w:numId w:val="52"/>
         </w:numPr>
-        <w:spacing w:before="240" w:after="240"/>
-        <w:rPr>
-          <w:lang w:val="ru-RU"/>
-        </w:rPr>
-      </w:pPr>
-      <w:r>
-        <w:rPr>
-          <w:lang w:val="ru-RU"/>
-        </w:rPr>
-        <w:t>Пользовательские темы</w:t>
-      </w:r>
-      <w:bookmarkStart w:id="17" w:name="_GoBack"/>
-      <w:bookmarkEnd w:id="17"/>
+        <w:spacing w:after="240"/>
+      </w:pPr>
+      <w:r>
+        <w:t>п</w:t>
+      </w:r>
+      <w:r>
+        <w:t>ользовательские темы</w:t>
+      </w:r>
+      <w:r>
+        <w:t>.</w:t>
+      </w:r>
+    </w:p>
+    <w:p>
+      <w:pPr>
+        <w:pStyle w:val="a6"/>
+        <w:rPr>
+          <w:lang w:val="ru-RU"/>
+        </w:rPr>
+      </w:pPr>
+      <w:r>
+        <w:rPr>
+          <w:lang w:val="ru-RU"/>
+        </w:rPr>
+        <w:t>С помощью этих функций продукта можно добиться повышения эффективности и производительности работы, а также полу</w:t>
+      </w:r>
+      <w:r>
+        <w:rPr>
+          <w:lang w:val="ru-RU"/>
+        </w:rPr>
+        <w:t>чить конкурентное преимущество.</w:t>
+      </w:r>
     </w:p>
     <w:p>
       <w:pPr>
@@ -5384,7 +5452,7 @@
       <w:rPr>
         <w:noProof/>
       </w:rPr>
-      <w:t>6</w:t>
+      <w:t>8</w:t>
     </w:r>
     <w:r>
       <w:fldChar w:fldCharType="end"/>
@@ -7643,98 +7711,6 @@
     </w:lvl>
   </w:abstractNum>
   <w:abstractNum w:abstractNumId="25" w15:restartNumberingAfterBreak="0">
-    <w:nsid w:val="44756CD7"/>
-    <w:multiLevelType w:val="multilevel"/>
-    <w:tmpl w:val="661CB396"/>
-    <w:lvl w:ilvl="0">
-      <w:start w:val="1"/>
-      <w:numFmt w:val="bullet"/>
-      <w:lvlText w:val=""/>
-      <w:lvlJc w:val="left"/>
-      <w:pPr>
-        <w:ind w:left="720" w:hanging="360"/>
-      </w:pPr>
-      <w:rPr>
-        <w:rFonts w:ascii="Symbol" w:hAnsi="Symbol" w:hint="default"/>
-      </w:rPr>
-    </w:lvl>
-    <w:lvl w:ilvl="1">
-      <w:start w:val="1"/>
-      <w:numFmt w:val="bullet"/>
-      <w:lvlText w:val=""/>
-      <w:lvlJc w:val="left"/>
-      <w:pPr>
-        <w:ind w:left="1080" w:hanging="360"/>
-      </w:pPr>
-      <w:rPr>
-        <w:rFonts w:ascii="Symbol" w:hAnsi="Symbol" w:hint="default"/>
-      </w:rPr>
-    </w:lvl>
-    <w:lvl w:ilvl="2">
-      <w:start w:val="1"/>
-      <w:numFmt w:val="decimal"/>
-      <w:lvlText w:val="%3."/>
-      <w:lvlJc w:val="left"/>
-      <w:pPr>
-        <w:ind w:left="1440" w:hanging="360"/>
-      </w:pPr>
-    </w:lvl>
-    <w:lvl w:ilvl="3">
-      <w:start w:val="1"/>
-      <w:numFmt w:val="decimal"/>
-      <w:lvlText w:val="%4."/>
-      <w:lvlJc w:val="left"/>
-      <w:pPr>
-        <w:ind w:left="1800" w:hanging="360"/>
-      </w:pPr>
-    </w:lvl>
-    <w:lvl w:ilvl="4">
-      <w:start w:val="1"/>
-      <w:numFmt w:val="decimal"/>
-      <w:lvlText w:val="%5."/>
-      <w:lvlJc w:val="left"/>
-      <w:pPr>
-        <w:ind w:left="2160" w:hanging="360"/>
-      </w:pPr>
-    </w:lvl>
-    <w:lvl w:ilvl="5">
-      <w:start w:val="1"/>
-      <w:numFmt w:val="decimal"/>
-      <w:lvlText w:val="%6."/>
-      <w:lvlJc w:val="left"/>
-      <w:pPr>
-        <w:ind w:left="2520" w:hanging="360"/>
-      </w:pPr>
-    </w:lvl>
-    <w:lvl w:ilvl="6">
-      <w:start w:val="1"/>
-      <w:numFmt w:val="decimal"/>
-      <w:lvlText w:val="%7."/>
-      <w:lvlJc w:val="left"/>
-      <w:pPr>
-        <w:ind w:left="2880" w:hanging="360"/>
-      </w:pPr>
-    </w:lvl>
-    <w:lvl w:ilvl="7">
-      <w:start w:val="1"/>
-      <w:numFmt w:val="decimal"/>
-      <w:lvlText w:val="%8."/>
-      <w:lvlJc w:val="left"/>
-      <w:pPr>
-        <w:ind w:left="3240" w:hanging="360"/>
-      </w:pPr>
-    </w:lvl>
-    <w:lvl w:ilvl="8">
-      <w:start w:val="1"/>
-      <w:numFmt w:val="decimal"/>
-      <w:lvlText w:val="%9."/>
-      <w:lvlJc w:val="left"/>
-      <w:pPr>
-        <w:ind w:left="3600" w:hanging="360"/>
-      </w:pPr>
-    </w:lvl>
-  </w:abstractNum>
-  <w:abstractNum w:abstractNumId="26" w15:restartNumberingAfterBreak="0">
     <w:nsid w:val="47B51BBF"/>
     <w:multiLevelType w:val="multilevel"/>
     <w:tmpl w:val="6D6C6A84"/>
@@ -7747,6 +7723,95 @@
       <w:pPr>
         <w:ind w:left="1429" w:hanging="360"/>
       </w:pPr>
+    </w:lvl>
+    <w:lvl w:ilvl="1">
+      <w:start w:val="1"/>
+      <w:numFmt w:val="lowerLetter"/>
+      <w:lvlText w:val="%2."/>
+      <w:lvlJc w:val="left"/>
+      <w:pPr>
+        <w:ind w:left="2149" w:hanging="360"/>
+      </w:pPr>
+    </w:lvl>
+    <w:lvl w:ilvl="2">
+      <w:start w:val="1"/>
+      <w:numFmt w:val="lowerRoman"/>
+      <w:lvlText w:val="%3."/>
+      <w:lvlJc w:val="right"/>
+      <w:pPr>
+        <w:ind w:left="2869" w:hanging="180"/>
+      </w:pPr>
+    </w:lvl>
+    <w:lvl w:ilvl="3">
+      <w:start w:val="1"/>
+      <w:numFmt w:val="decimal"/>
+      <w:lvlText w:val="%4."/>
+      <w:lvlJc w:val="left"/>
+      <w:pPr>
+        <w:ind w:left="3589" w:hanging="360"/>
+      </w:pPr>
+    </w:lvl>
+    <w:lvl w:ilvl="4">
+      <w:start w:val="1"/>
+      <w:numFmt w:val="lowerLetter"/>
+      <w:lvlText w:val="%5."/>
+      <w:lvlJc w:val="left"/>
+      <w:pPr>
+        <w:ind w:left="4309" w:hanging="360"/>
+      </w:pPr>
+    </w:lvl>
+    <w:lvl w:ilvl="5">
+      <w:start w:val="1"/>
+      <w:numFmt w:val="lowerRoman"/>
+      <w:lvlText w:val="%6."/>
+      <w:lvlJc w:val="right"/>
+      <w:pPr>
+        <w:ind w:left="5029" w:hanging="180"/>
+      </w:pPr>
+    </w:lvl>
+    <w:lvl w:ilvl="6">
+      <w:start w:val="1"/>
+      <w:numFmt w:val="decimal"/>
+      <w:lvlText w:val="%7."/>
+      <w:lvlJc w:val="left"/>
+      <w:pPr>
+        <w:ind w:left="5749" w:hanging="360"/>
+      </w:pPr>
+    </w:lvl>
+    <w:lvl w:ilvl="7">
+      <w:start w:val="1"/>
+      <w:numFmt w:val="lowerLetter"/>
+      <w:lvlText w:val="%8."/>
+      <w:lvlJc w:val="left"/>
+      <w:pPr>
+        <w:ind w:left="6469" w:hanging="360"/>
+      </w:pPr>
+    </w:lvl>
+    <w:lvl w:ilvl="8">
+      <w:start w:val="1"/>
+      <w:numFmt w:val="lowerRoman"/>
+      <w:lvlText w:val="%9."/>
+      <w:lvlJc w:val="right"/>
+      <w:pPr>
+        <w:ind w:left="7189" w:hanging="180"/>
+      </w:pPr>
+    </w:lvl>
+  </w:abstractNum>
+  <w:abstractNum w:abstractNumId="26" w15:restartNumberingAfterBreak="0">
+    <w:nsid w:val="48C45474"/>
+    <w:multiLevelType w:val="multilevel"/>
+    <w:tmpl w:val="CA84A994"/>
+    <w:lvl w:ilvl="0">
+      <w:start w:val="1"/>
+      <w:numFmt w:val="bullet"/>
+      <w:lvlText w:val=""/>
+      <w:lvlJc w:val="left"/>
+      <w:pPr>
+        <w:ind w:left="1429" w:hanging="360"/>
+      </w:pPr>
+      <w:rPr>
+        <w:rFonts w:ascii="Symbol" w:hAnsi="Symbol" w:hint="default"/>
+      </w:rPr>
     </w:lvl>
     <w:lvl w:ilvl="1">
       <w:start w:val="1"/>
@@ -9978,7 +10043,7 @@
     <w:abstractNumId w:val="27"/>
   </w:num>
   <w:num w:numId="17">
-    <w:abstractNumId w:val="26"/>
+    <w:abstractNumId w:val="25"/>
   </w:num>
   <w:num w:numId="18">
     <w:abstractNumId w:val="39"/>
@@ -10077,16 +10142,16 @@
     </w:lvlOverride>
   </w:num>
   <w:num w:numId="49">
-    <w:abstractNumId w:val="25"/>
+    <w:abstractNumId w:val="44"/>
   </w:num>
   <w:num w:numId="50">
-    <w:abstractNumId w:val="44"/>
+    <w:abstractNumId w:val="7"/>
   </w:num>
   <w:num w:numId="51">
-    <w:abstractNumId w:val="7"/>
+    <w:abstractNumId w:val="3"/>
   </w:num>
   <w:num w:numId="52">
-    <w:abstractNumId w:val="3"/>
+    <w:abstractNumId w:val="26"/>
   </w:num>
   <w:numIdMacAtCleanup w:val="52"/>
 </w:numbering>
@@ -10488,6 +10553,11 @@
   <w:style w:type="paragraph" w:default="1" w:styleId="a">
     <w:name w:val="Normal"/>
     <w:qFormat/>
+    <w:rsid w:val="00746300"/>
+    <w:rPr>
+      <w:rFonts w:ascii="Times New Roman" w:hAnsi="Times New Roman"/>
+      <w:sz w:val="28"/>
+    </w:rPr>
   </w:style>
   <w:style w:type="paragraph" w:styleId="1">
     <w:name w:val="heading 1"/>
@@ -12784,9 +12854,7 @@
       <w:spacing w:after="100"/>
     </w:pPr>
     <w:rPr>
-      <w:rFonts w:ascii="Times New Roman" w:hAnsi="Times New Roman"/>
       <w:caps/>
-      <w:sz w:val="28"/>
     </w:rPr>
   </w:style>
   <w:style w:type="paragraph" w:styleId="21">
@@ -12801,10 +12869,6 @@
       <w:spacing w:after="100"/>
       <w:ind w:left="220"/>
     </w:pPr>
-    <w:rPr>
-      <w:rFonts w:ascii="Times New Roman" w:hAnsi="Times New Roman"/>
-      <w:sz w:val="28"/>
-    </w:rPr>
   </w:style>
   <w:style w:type="character" w:styleId="af6">
     <w:name w:val="Hyperlink"/>
@@ -12846,10 +12910,6 @@
       <w:spacing w:after="100"/>
       <w:ind w:left="440"/>
     </w:pPr>
-    <w:rPr>
-      <w:rFonts w:ascii="Times New Roman" w:hAnsi="Times New Roman"/>
-      <w:sz w:val="28"/>
-    </w:rPr>
   </w:style>
 </w:styles>
 </file>
@@ -13120,7 +13180,7 @@
 </file>
 
 <file path=customXml/itemProps1.xml><?xml version="1.0" encoding="utf-8"?>
-<ds:datastoreItem xmlns:ds="http://schemas.openxmlformats.org/officeDocument/2006/customXml" ds:itemID="{3914E8AA-E448-4324-B34C-EEDE16DF4B17}">
+<ds:datastoreItem xmlns:ds="http://schemas.openxmlformats.org/officeDocument/2006/customXml" ds:itemID="{184FFD57-6D06-41BD-96AB-FF80E8B578EE}">
   <ds:schemaRefs>
     <ds:schemaRef ds:uri="http://schemas.openxmlformats.org/officeDocument/2006/bibliography"/>
   </ds:schemaRefs>

--- a/lab-2/Отчет_ЛАБ2.docx
+++ b/lab-2/Отчет_ЛАБ2.docx
@@ -2140,8 +2140,6 @@
       <w:bookmarkStart w:id="13" w:name="__RefHeading___Toc514_2232587357"/>
       <w:bookmarkStart w:id="14" w:name="_Toc122624057"/>
       <w:bookmarkStart w:id="15" w:name="_Toc123036701"/>
-      <w:bookmarkStart w:id="16" w:name="_GoBack"/>
-      <w:bookmarkEnd w:id="16"/>
       <w:r>
         <w:t>Обоснование разработки</w:t>
       </w:r>
@@ -2153,8 +2151,8 @@
       <w:pPr>
         <w:pStyle w:val="4"/>
       </w:pPr>
-      <w:bookmarkStart w:id="17" w:name="_Таблица_1._Сравнение"/>
-      <w:bookmarkEnd w:id="17"/>
+      <w:bookmarkStart w:id="16" w:name="_Таблица_1._Сравнение"/>
+      <w:bookmarkEnd w:id="16"/>
       <w:r>
         <w:t xml:space="preserve">Таблица 1 </w:t>
       </w:r>
@@ -4820,6 +4818,8 @@
       <w:r>
         <w:t>руппировка подписок</w:t>
       </w:r>
+      <w:bookmarkStart w:id="17" w:name="_GoBack"/>
+      <w:bookmarkEnd w:id="17"/>
       <w:r>
         <w:t>,</w:t>
       </w:r>
@@ -13180,7 +13180,7 @@
 </file>
 
 <file path=customXml/itemProps1.xml><?xml version="1.0" encoding="utf-8"?>
-<ds:datastoreItem xmlns:ds="http://schemas.openxmlformats.org/officeDocument/2006/customXml" ds:itemID="{184FFD57-6D06-41BD-96AB-FF80E8B578EE}">
+<ds:datastoreItem xmlns:ds="http://schemas.openxmlformats.org/officeDocument/2006/customXml" ds:itemID="{79DE3497-230A-4C07-B932-8B8A2BC33649}">
   <ds:schemaRefs>
     <ds:schemaRef ds:uri="http://schemas.openxmlformats.org/officeDocument/2006/bibliography"/>
   </ds:schemaRefs>

--- a/lab-2/Отчет_ЛАБ2.docx
+++ b/lab-2/Отчет_ЛАБ2.docx
@@ -1626,6 +1626,7 @@
           <w:ilvl w:val="0"/>
           <w:numId w:val="49"/>
         </w:numPr>
+        <w:ind w:left="851" w:hanging="142"/>
         <w:rPr>
           <w:lang w:val="ru-RU"/>
         </w:rPr>
@@ -1656,6 +1657,7 @@
           <w:ilvl w:val="0"/>
           <w:numId w:val="49"/>
         </w:numPr>
+        <w:ind w:left="851" w:hanging="142"/>
       </w:pPr>
       <w:r>
         <w:rPr>
@@ -1687,6 +1689,7 @@
           <w:ilvl w:val="0"/>
           <w:numId w:val="49"/>
         </w:numPr>
+        <w:ind w:left="851" w:hanging="142"/>
       </w:pPr>
       <w:r>
         <w:rPr>
@@ -1726,6 +1729,7 @@
           <w:ilvl w:val="0"/>
           <w:numId w:val="49"/>
         </w:numPr>
+        <w:ind w:left="851" w:hanging="142"/>
       </w:pPr>
       <w:r>
         <w:rPr>
@@ -1771,6 +1775,7 @@
           <w:ilvl w:val="0"/>
           <w:numId w:val="49"/>
         </w:numPr>
+        <w:ind w:left="851" w:hanging="142"/>
       </w:pPr>
       <w:r>
         <w:rPr>
@@ -1802,6 +1807,7 @@
           <w:ilvl w:val="0"/>
           <w:numId w:val="49"/>
         </w:numPr>
+        <w:ind w:left="851" w:hanging="142"/>
         <w:rPr>
           <w:lang w:val="ru-RU"/>
         </w:rPr>
@@ -1838,6 +1844,7 @@
           <w:ilvl w:val="0"/>
           <w:numId w:val="49"/>
         </w:numPr>
+        <w:ind w:left="851" w:hanging="142"/>
       </w:pPr>
       <w:r>
         <w:rPr>
@@ -1877,6 +1884,7 @@
           <w:ilvl w:val="0"/>
           <w:numId w:val="49"/>
         </w:numPr>
+        <w:ind w:left="851" w:hanging="142"/>
       </w:pPr>
       <w:r>
         <w:rPr>
@@ -1903,6 +1911,7 @@
           <w:ilvl w:val="0"/>
           <w:numId w:val="49"/>
         </w:numPr>
+        <w:ind w:left="851" w:hanging="142"/>
       </w:pPr>
       <w:r>
         <w:rPr>
@@ -1950,6 +1959,7 @@
           <w:ilvl w:val="0"/>
           <w:numId w:val="49"/>
         </w:numPr>
+        <w:ind w:left="851" w:hanging="142"/>
         <w:rPr>
           <w:lang w:val="ru-RU"/>
         </w:rPr>
@@ -2005,6 +2015,7 @@
           <w:ilvl w:val="0"/>
           <w:numId w:val="50"/>
         </w:numPr>
+        <w:ind w:hanging="720"/>
       </w:pPr>
       <w:r>
         <w:t>YouTube</w:t>
@@ -2020,6 +2031,7 @@
           <w:ilvl w:val="0"/>
           <w:numId w:val="50"/>
         </w:numPr>
+        <w:ind w:hanging="720"/>
       </w:pPr>
       <w:proofErr w:type="spellStart"/>
       <w:r>
@@ -2037,6 +2049,7 @@
           <w:ilvl w:val="0"/>
           <w:numId w:val="50"/>
         </w:numPr>
+        <w:ind w:hanging="720"/>
       </w:pPr>
       <w:r>
         <w:t>Instagram</w:t>
@@ -2052,6 +2065,7 @@
           <w:ilvl w:val="0"/>
           <w:numId w:val="50"/>
         </w:numPr>
+        <w:ind w:hanging="720"/>
       </w:pPr>
       <w:r>
         <w:lastRenderedPageBreak/>
@@ -2068,6 +2082,7 @@
           <w:ilvl w:val="0"/>
           <w:numId w:val="51"/>
         </w:numPr>
+        <w:ind w:hanging="720"/>
       </w:pPr>
       <w:r>
         <w:t>Vimeo</w:t>
@@ -2083,6 +2098,7 @@
           <w:ilvl w:val="0"/>
           <w:numId w:val="51"/>
         </w:numPr>
+        <w:ind w:hanging="720"/>
       </w:pPr>
       <w:proofErr w:type="spellStart"/>
       <w:r>
@@ -2100,6 +2116,7 @@
           <w:ilvl w:val="0"/>
           <w:numId w:val="51"/>
         </w:numPr>
+        <w:ind w:hanging="720"/>
       </w:pPr>
       <w:r>
         <w:t>VK</w:t>
@@ -4793,6 +4810,7 @@
           <w:ilvl w:val="0"/>
           <w:numId w:val="52"/>
         </w:numPr>
+        <w:ind w:firstLine="709"/>
       </w:pPr>
       <w:r>
         <w:t>о</w:t>
@@ -4811,6 +4829,7 @@
           <w:ilvl w:val="0"/>
           <w:numId w:val="52"/>
         </w:numPr>
+        <w:ind w:firstLine="709"/>
       </w:pPr>
       <w:r>
         <w:t>г</w:t>
@@ -4818,8 +4837,6 @@
       <w:r>
         <w:t>руппировка подписок</w:t>
       </w:r>
-      <w:bookmarkStart w:id="17" w:name="_GoBack"/>
-      <w:bookmarkEnd w:id="17"/>
       <w:r>
         <w:t>,</w:t>
       </w:r>
@@ -4832,6 +4849,7 @@
           <w:numId w:val="52"/>
         </w:numPr>
         <w:spacing w:after="240"/>
+        <w:ind w:firstLine="709"/>
       </w:pPr>
       <w:r>
         <w:t>п</w:t>
@@ -4862,6 +4880,8 @@
         </w:rPr>
         <w:t>чить конкурентное преимущество.</w:t>
       </w:r>
+      <w:bookmarkStart w:id="17" w:name="_GoBack"/>
+      <w:bookmarkEnd w:id="17"/>
     </w:p>
     <w:p>
       <w:pPr>
@@ -5778,10 +5798,11 @@
   <w:abstractNum w:abstractNumId="3" w15:restartNumberingAfterBreak="0">
     <w:nsid w:val="099D7F24"/>
     <w:multiLevelType w:val="multilevel"/>
-    <w:tmpl w:val="CA84A994"/>
+    <w:tmpl w:val="E2268222"/>
     <w:lvl w:ilvl="0">
       <w:start w:val="1"/>
       <w:numFmt w:val="bullet"/>
+      <w:suff w:val="space"/>
       <w:lvlText w:val=""/>
       <w:lvlJc w:val="left"/>
       <w:pPr>
@@ -5799,6 +5820,9 @@
       <w:pPr>
         <w:ind w:left="2149" w:hanging="360"/>
       </w:pPr>
+      <w:rPr>
+        <w:rFonts w:hint="default"/>
+      </w:rPr>
     </w:lvl>
     <w:lvl w:ilvl="2">
       <w:start w:val="1"/>
@@ -5808,6 +5832,9 @@
       <w:pPr>
         <w:ind w:left="2869" w:hanging="180"/>
       </w:pPr>
+      <w:rPr>
+        <w:rFonts w:hint="default"/>
+      </w:rPr>
     </w:lvl>
     <w:lvl w:ilvl="3">
       <w:start w:val="1"/>
@@ -5817,6 +5844,9 @@
       <w:pPr>
         <w:ind w:left="3589" w:hanging="360"/>
       </w:pPr>
+      <w:rPr>
+        <w:rFonts w:hint="default"/>
+      </w:rPr>
     </w:lvl>
     <w:lvl w:ilvl="4">
       <w:start w:val="1"/>
@@ -5826,6 +5856,9 @@
       <w:pPr>
         <w:ind w:left="4309" w:hanging="360"/>
       </w:pPr>
+      <w:rPr>
+        <w:rFonts w:hint="default"/>
+      </w:rPr>
     </w:lvl>
     <w:lvl w:ilvl="5">
       <w:start w:val="1"/>
@@ -5835,6 +5868,9 @@
       <w:pPr>
         <w:ind w:left="5029" w:hanging="180"/>
       </w:pPr>
+      <w:rPr>
+        <w:rFonts w:hint="default"/>
+      </w:rPr>
     </w:lvl>
     <w:lvl w:ilvl="6">
       <w:start w:val="1"/>
@@ -5844,6 +5880,9 @@
       <w:pPr>
         <w:ind w:left="5749" w:hanging="360"/>
       </w:pPr>
+      <w:rPr>
+        <w:rFonts w:hint="default"/>
+      </w:rPr>
     </w:lvl>
     <w:lvl w:ilvl="7">
       <w:start w:val="1"/>
@@ -5853,6 +5892,9 @@
       <w:pPr>
         <w:ind w:left="6469" w:hanging="360"/>
       </w:pPr>
+      <w:rPr>
+        <w:rFonts w:hint="default"/>
+      </w:rPr>
     </w:lvl>
     <w:lvl w:ilvl="8">
       <w:start w:val="1"/>
@@ -5862,6 +5904,9 @@
       <w:pPr>
         <w:ind w:left="7189" w:hanging="180"/>
       </w:pPr>
+      <w:rPr>
+        <w:rFonts w:hint="default"/>
+      </w:rPr>
     </w:lvl>
   </w:abstractNum>
   <w:abstractNum w:abstractNumId="4" w15:restartNumberingAfterBreak="0">
@@ -6128,10 +6173,11 @@
   <w:abstractNum w:abstractNumId="7" w15:restartNumberingAfterBreak="0">
     <w:nsid w:val="13B9433E"/>
     <w:multiLevelType w:val="multilevel"/>
-    <w:tmpl w:val="C4B85B2E"/>
+    <w:tmpl w:val="C478E2F8"/>
     <w:lvl w:ilvl="0">
       <w:start w:val="1"/>
       <w:numFmt w:val="bullet"/>
+      <w:suff w:val="space"/>
       <w:lvlText w:val=""/>
       <w:lvlJc w:val="left"/>
       <w:pPr>
@@ -6149,6 +6195,9 @@
       <w:pPr>
         <w:ind w:left="2149" w:hanging="360"/>
       </w:pPr>
+      <w:rPr>
+        <w:rFonts w:hint="default"/>
+      </w:rPr>
     </w:lvl>
     <w:lvl w:ilvl="2">
       <w:start w:val="1"/>
@@ -6158,6 +6207,9 @@
       <w:pPr>
         <w:ind w:left="2869" w:hanging="180"/>
       </w:pPr>
+      <w:rPr>
+        <w:rFonts w:hint="default"/>
+      </w:rPr>
     </w:lvl>
     <w:lvl w:ilvl="3">
       <w:start w:val="1"/>
@@ -6167,6 +6219,9 @@
       <w:pPr>
         <w:ind w:left="3589" w:hanging="360"/>
       </w:pPr>
+      <w:rPr>
+        <w:rFonts w:hint="default"/>
+      </w:rPr>
     </w:lvl>
     <w:lvl w:ilvl="4">
       <w:start w:val="1"/>
@@ -6176,6 +6231,9 @@
       <w:pPr>
         <w:ind w:left="4309" w:hanging="360"/>
       </w:pPr>
+      <w:rPr>
+        <w:rFonts w:hint="default"/>
+      </w:rPr>
     </w:lvl>
     <w:lvl w:ilvl="5">
       <w:start w:val="1"/>
@@ -6185,6 +6243,9 @@
       <w:pPr>
         <w:ind w:left="5029" w:hanging="180"/>
       </w:pPr>
+      <w:rPr>
+        <w:rFonts w:hint="default"/>
+      </w:rPr>
     </w:lvl>
     <w:lvl w:ilvl="6">
       <w:start w:val="1"/>
@@ -6194,6 +6255,9 @@
       <w:pPr>
         <w:ind w:left="5749" w:hanging="360"/>
       </w:pPr>
+      <w:rPr>
+        <w:rFonts w:hint="default"/>
+      </w:rPr>
     </w:lvl>
     <w:lvl w:ilvl="7">
       <w:start w:val="1"/>
@@ -6203,6 +6267,9 @@
       <w:pPr>
         <w:ind w:left="6469" w:hanging="360"/>
       </w:pPr>
+      <w:rPr>
+        <w:rFonts w:hint="default"/>
+      </w:rPr>
     </w:lvl>
     <w:lvl w:ilvl="8">
       <w:start w:val="1"/>
@@ -6212,6 +6279,9 @@
       <w:pPr>
         <w:ind w:left="7189" w:hanging="180"/>
       </w:pPr>
+      <w:rPr>
+        <w:rFonts w:hint="default"/>
+      </w:rPr>
     </w:lvl>
   </w:abstractNum>
   <w:abstractNum w:abstractNumId="8" w15:restartNumberingAfterBreak="0">
@@ -7800,14 +7870,15 @@
   <w:abstractNum w:abstractNumId="26" w15:restartNumberingAfterBreak="0">
     <w:nsid w:val="48C45474"/>
     <w:multiLevelType w:val="multilevel"/>
-    <w:tmpl w:val="CA84A994"/>
+    <w:tmpl w:val="1FEAD520"/>
     <w:lvl w:ilvl="0">
       <w:start w:val="1"/>
       <w:numFmt w:val="bullet"/>
+      <w:suff w:val="space"/>
       <w:lvlText w:val=""/>
       <w:lvlJc w:val="left"/>
       <w:pPr>
-        <w:ind w:left="1429" w:hanging="360"/>
+        <w:ind w:left="0" w:firstLine="0"/>
       </w:pPr>
       <w:rPr>
         <w:rFonts w:ascii="Symbol" w:hAnsi="Symbol" w:hint="default"/>
@@ -7821,6 +7892,9 @@
       <w:pPr>
         <w:ind w:left="2149" w:hanging="360"/>
       </w:pPr>
+      <w:rPr>
+        <w:rFonts w:hint="default"/>
+      </w:rPr>
     </w:lvl>
     <w:lvl w:ilvl="2">
       <w:start w:val="1"/>
@@ -7830,6 +7904,9 @@
       <w:pPr>
         <w:ind w:left="2869" w:hanging="180"/>
       </w:pPr>
+      <w:rPr>
+        <w:rFonts w:hint="default"/>
+      </w:rPr>
     </w:lvl>
     <w:lvl w:ilvl="3">
       <w:start w:val="1"/>
@@ -7839,6 +7916,9 @@
       <w:pPr>
         <w:ind w:left="3589" w:hanging="360"/>
       </w:pPr>
+      <w:rPr>
+        <w:rFonts w:hint="default"/>
+      </w:rPr>
     </w:lvl>
     <w:lvl w:ilvl="4">
       <w:start w:val="1"/>
@@ -7848,6 +7928,9 @@
       <w:pPr>
         <w:ind w:left="4309" w:hanging="360"/>
       </w:pPr>
+      <w:rPr>
+        <w:rFonts w:hint="default"/>
+      </w:rPr>
     </w:lvl>
     <w:lvl w:ilvl="5">
       <w:start w:val="1"/>
@@ -7857,6 +7940,9 @@
       <w:pPr>
         <w:ind w:left="5029" w:hanging="180"/>
       </w:pPr>
+      <w:rPr>
+        <w:rFonts w:hint="default"/>
+      </w:rPr>
     </w:lvl>
     <w:lvl w:ilvl="6">
       <w:start w:val="1"/>
@@ -7866,6 +7952,9 @@
       <w:pPr>
         <w:ind w:left="5749" w:hanging="360"/>
       </w:pPr>
+      <w:rPr>
+        <w:rFonts w:hint="default"/>
+      </w:rPr>
     </w:lvl>
     <w:lvl w:ilvl="7">
       <w:start w:val="1"/>
@@ -7875,6 +7964,9 @@
       <w:pPr>
         <w:ind w:left="6469" w:hanging="360"/>
       </w:pPr>
+      <w:rPr>
+        <w:rFonts w:hint="default"/>
+      </w:rPr>
     </w:lvl>
     <w:lvl w:ilvl="8">
       <w:start w:val="1"/>
@@ -7884,6 +7976,9 @@
       <w:pPr>
         <w:ind w:left="7189" w:hanging="180"/>
       </w:pPr>
+      <w:rPr>
+        <w:rFonts w:hint="default"/>
+      </w:rPr>
     </w:lvl>
   </w:abstractNum>
   <w:abstractNum w:abstractNumId="27" w15:restartNumberingAfterBreak="0">
@@ -9384,10 +9479,11 @@
   <w:abstractNum w:abstractNumId="44" w15:restartNumberingAfterBreak="0">
     <w:nsid w:val="76B84403"/>
     <w:multiLevelType w:val="multilevel"/>
-    <w:tmpl w:val="E328F4EC"/>
+    <w:tmpl w:val="5C467E2A"/>
     <w:lvl w:ilvl="0">
       <w:start w:val="1"/>
       <w:numFmt w:val="bullet"/>
+      <w:suff w:val="space"/>
       <w:lvlText w:val=""/>
       <w:lvlJc w:val="left"/>
       <w:pPr>
@@ -9405,6 +9501,9 @@
       <w:pPr>
         <w:ind w:left="2149" w:hanging="360"/>
       </w:pPr>
+      <w:rPr>
+        <w:rFonts w:hint="default"/>
+      </w:rPr>
     </w:lvl>
     <w:lvl w:ilvl="2">
       <w:start w:val="1"/>
@@ -9414,6 +9513,9 @@
       <w:pPr>
         <w:ind w:left="2869" w:hanging="180"/>
       </w:pPr>
+      <w:rPr>
+        <w:rFonts w:hint="default"/>
+      </w:rPr>
     </w:lvl>
     <w:lvl w:ilvl="3">
       <w:start w:val="1"/>
@@ -9423,6 +9525,9 @@
       <w:pPr>
         <w:ind w:left="3589" w:hanging="360"/>
       </w:pPr>
+      <w:rPr>
+        <w:rFonts w:hint="default"/>
+      </w:rPr>
     </w:lvl>
     <w:lvl w:ilvl="4">
       <w:start w:val="1"/>
@@ -9432,6 +9537,9 @@
       <w:pPr>
         <w:ind w:left="4309" w:hanging="360"/>
       </w:pPr>
+      <w:rPr>
+        <w:rFonts w:hint="default"/>
+      </w:rPr>
     </w:lvl>
     <w:lvl w:ilvl="5">
       <w:start w:val="1"/>
@@ -9441,6 +9549,9 @@
       <w:pPr>
         <w:ind w:left="5029" w:hanging="180"/>
       </w:pPr>
+      <w:rPr>
+        <w:rFonts w:hint="default"/>
+      </w:rPr>
     </w:lvl>
     <w:lvl w:ilvl="6">
       <w:start w:val="1"/>
@@ -9450,6 +9561,9 @@
       <w:pPr>
         <w:ind w:left="5749" w:hanging="360"/>
       </w:pPr>
+      <w:rPr>
+        <w:rFonts w:hint="default"/>
+      </w:rPr>
     </w:lvl>
     <w:lvl w:ilvl="7">
       <w:start w:val="1"/>
@@ -9459,6 +9573,9 @@
       <w:pPr>
         <w:ind w:left="6469" w:hanging="360"/>
       </w:pPr>
+      <w:rPr>
+        <w:rFonts w:hint="default"/>
+      </w:rPr>
     </w:lvl>
     <w:lvl w:ilvl="8">
       <w:start w:val="1"/>
@@ -9468,6 +9585,9 @@
       <w:pPr>
         <w:ind w:left="7189" w:hanging="180"/>
       </w:pPr>
+      <w:rPr>
+        <w:rFonts w:hint="default"/>
+      </w:rPr>
     </w:lvl>
   </w:abstractNum>
   <w:abstractNum w:abstractNumId="45" w15:restartNumberingAfterBreak="0">
@@ -13180,7 +13300,7 @@
 </file>
 
 <file path=customXml/itemProps1.xml><?xml version="1.0" encoding="utf-8"?>
-<ds:datastoreItem xmlns:ds="http://schemas.openxmlformats.org/officeDocument/2006/customXml" ds:itemID="{79DE3497-230A-4C07-B932-8B8A2BC33649}">
+<ds:datastoreItem xmlns:ds="http://schemas.openxmlformats.org/officeDocument/2006/customXml" ds:itemID="{979DF2B2-CCA4-45EE-9707-75736FD61A14}">
   <ds:schemaRefs>
     <ds:schemaRef ds:uri="http://schemas.openxmlformats.org/officeDocument/2006/bibliography"/>
   </ds:schemaRefs>

--- a/lab-2/Отчет_ЛАБ2.docx
+++ b/lab-2/Отчет_ЛАБ2.docx
@@ -356,7 +356,7 @@
       </w:pPr>
       <w:bookmarkStart w:id="0" w:name="__RefHeading___Toc502_2232587357"/>
       <w:bookmarkStart w:id="1" w:name="_Toc122624050"/>
-      <w:bookmarkStart w:id="2" w:name="_Toc123036697"/>
+      <w:bookmarkStart w:id="2" w:name="_Toc123045422"/>
       <w:r>
         <w:lastRenderedPageBreak/>
         <w:t>Реферат</w:t>
@@ -607,7 +607,7 @@
           <w:lang w:eastAsia="ru-RU"/>
         </w:rPr>
       </w:pPr>
-      <w:bookmarkStart w:id="3" w:name="_Toc123036698"/>
+      <w:bookmarkStart w:id="3" w:name="_Toc123045423"/>
       <w:r>
         <w:rPr>
           <w:lang w:eastAsia="ru-RU"/>
@@ -620,9 +620,6 @@
     <w:p>
       <w:pPr>
         <w:pStyle w:val="11"/>
-        <w:tabs>
-          <w:tab w:val="right" w:leader="dot" w:pos="9345"/>
-        </w:tabs>
         <w:rPr>
           <w:rFonts w:asciiTheme="minorHAnsi" w:eastAsiaTheme="minorEastAsia" w:hAnsiTheme="minorHAnsi" w:cstheme="minorBidi"/>
           <w:caps w:val="0"/>
@@ -652,7 +649,7 @@
         </w:rPr>
         <w:fldChar w:fldCharType="separate"/>
       </w:r>
-      <w:hyperlink w:anchor="_Toc123036697" w:history="1">
+      <w:hyperlink w:anchor="_Toc123045422" w:history="1">
         <w:r>
           <w:rPr>
             <w:rStyle w:val="af6"/>
@@ -679,7 +676,7 @@
             <w:noProof/>
             <w:webHidden/>
           </w:rPr>
-          <w:instrText xml:space="preserve"> PAGEREF _Toc123036697 \h </w:instrText>
+          <w:instrText xml:space="preserve"> PAGEREF _Toc123045422 \h </w:instrText>
         </w:r>
         <w:r>
           <w:rPr>
@@ -713,9 +710,6 @@
     <w:p>
       <w:pPr>
         <w:pStyle w:val="11"/>
-        <w:tabs>
-          <w:tab w:val="right" w:leader="dot" w:pos="9345"/>
-        </w:tabs>
         <w:rPr>
           <w:rFonts w:asciiTheme="minorHAnsi" w:eastAsiaTheme="minorEastAsia" w:hAnsiTheme="minorHAnsi" w:cstheme="minorBidi"/>
           <w:caps w:val="0"/>
@@ -724,7 +718,7 @@
           <w:lang w:eastAsia="ru-RU"/>
         </w:rPr>
       </w:pPr>
-      <w:hyperlink w:anchor="_Toc123036698" w:history="1">
+      <w:hyperlink w:anchor="_Toc123045423" w:history="1">
         <w:r>
           <w:rPr>
             <w:rStyle w:val="af6"/>
@@ -752,7 +746,7 @@
             <w:noProof/>
             <w:webHidden/>
           </w:rPr>
-          <w:instrText xml:space="preserve"> PAGEREF _Toc123036698 \h </w:instrText>
+          <w:instrText xml:space="preserve"> PAGEREF _Toc123045423 \h </w:instrText>
         </w:r>
         <w:r>
           <w:rPr>
@@ -786,9 +780,6 @@
     <w:p>
       <w:pPr>
         <w:pStyle w:val="11"/>
-        <w:tabs>
-          <w:tab w:val="right" w:leader="dot" w:pos="9345"/>
-        </w:tabs>
         <w:rPr>
           <w:rFonts w:asciiTheme="minorHAnsi" w:eastAsiaTheme="minorEastAsia" w:hAnsiTheme="minorHAnsi" w:cstheme="minorBidi"/>
           <w:caps w:val="0"/>
@@ -797,27 +788,13 @@
           <w:lang w:eastAsia="ru-RU"/>
         </w:rPr>
       </w:pPr>
-      <w:hyperlink w:anchor="_Toc123036699" w:history="1">
+      <w:hyperlink w:anchor="_Toc123045424" w:history="1">
         <w:r>
           <w:rPr>
             <w:rStyle w:val="af6"/>
             <w:noProof/>
           </w:rPr>
-          <w:t>Введен</w:t>
-        </w:r>
-        <w:r>
-          <w:rPr>
-            <w:rStyle w:val="af6"/>
-            <w:noProof/>
-          </w:rPr>
-          <w:t>и</w:t>
-        </w:r>
-        <w:r>
-          <w:rPr>
-            <w:rStyle w:val="af6"/>
-            <w:noProof/>
-          </w:rPr>
-          <w:t>е</w:t>
+          <w:t>Введение</w:t>
         </w:r>
         <w:r>
           <w:rPr>
@@ -838,7 +815,7 @@
             <w:noProof/>
             <w:webHidden/>
           </w:rPr>
-          <w:instrText xml:space="preserve"> PAGEREF _Toc123036699 \h </w:instrText>
+          <w:instrText xml:space="preserve"> PAGEREF _Toc123045424 \h </w:instrText>
         </w:r>
         <w:r>
           <w:rPr>
@@ -871,25 +848,24 @@
     </w:p>
     <w:p>
       <w:pPr>
-        <w:pStyle w:val="11"/>
+        <w:pStyle w:val="21"/>
         <w:tabs>
           <w:tab w:val="right" w:leader="dot" w:pos="9345"/>
         </w:tabs>
         <w:rPr>
           <w:rFonts w:asciiTheme="minorHAnsi" w:eastAsiaTheme="minorEastAsia" w:hAnsiTheme="minorHAnsi" w:cstheme="minorBidi"/>
-          <w:caps w:val="0"/>
           <w:noProof/>
           <w:sz w:val="22"/>
           <w:lang w:eastAsia="ru-RU"/>
         </w:rPr>
       </w:pPr>
-      <w:hyperlink w:anchor="_Toc123036700" w:history="1">
+      <w:hyperlink w:anchor="_Toc123045425" w:history="1">
         <w:r>
           <w:rPr>
             <w:rStyle w:val="af6"/>
             <w:noProof/>
           </w:rPr>
-          <w:t>Основная часть отчета</w:t>
+          <w:t>1 Обоснование разработки</w:t>
         </w:r>
         <w:r>
           <w:rPr>
@@ -910,7 +886,7 @@
             <w:noProof/>
             <w:webHidden/>
           </w:rPr>
-          <w:instrText xml:space="preserve"> PAGEREF _Toc123036700 \h </w:instrText>
+          <w:instrText xml:space="preserve"> PAGEREF _Toc123045425 \h </w:instrText>
         </w:r>
         <w:r>
           <w:rPr>
@@ -930,7 +906,7 @@
             <w:noProof/>
             <w:webHidden/>
           </w:rPr>
-          <w:t>6</w:t>
+          <w:t>7</w:t>
         </w:r>
         <w:r>
           <w:rPr>
@@ -943,81 +919,7 @@
     </w:p>
     <w:p>
       <w:pPr>
-        <w:pStyle w:val="21"/>
-        <w:tabs>
-          <w:tab w:val="right" w:leader="dot" w:pos="9345"/>
-        </w:tabs>
-        <w:rPr>
-          <w:rFonts w:asciiTheme="minorHAnsi" w:eastAsiaTheme="minorEastAsia" w:hAnsiTheme="minorHAnsi" w:cstheme="minorBidi"/>
-          <w:noProof/>
-          <w:sz w:val="22"/>
-          <w:lang w:eastAsia="ru-RU"/>
-        </w:rPr>
-      </w:pPr>
-      <w:hyperlink w:anchor="_Toc123036701" w:history="1">
-        <w:r>
-          <w:rPr>
-            <w:rStyle w:val="af6"/>
-            <w:noProof/>
-          </w:rPr>
-          <w:t>Обоснование разработки</w:t>
-        </w:r>
-        <w:r>
-          <w:rPr>
-            <w:noProof/>
-            <w:webHidden/>
-          </w:rPr>
-          <w:tab/>
-        </w:r>
-        <w:r>
-          <w:rPr>
-            <w:noProof/>
-            <w:webHidden/>
-          </w:rPr>
-          <w:fldChar w:fldCharType="begin"/>
-        </w:r>
-        <w:r>
-          <w:rPr>
-            <w:noProof/>
-            <w:webHidden/>
-          </w:rPr>
-          <w:instrText xml:space="preserve"> PAGEREF _Toc123036701 \h </w:instrText>
-        </w:r>
-        <w:r>
-          <w:rPr>
-            <w:noProof/>
-            <w:webHidden/>
-          </w:rPr>
-        </w:r>
-        <w:r>
-          <w:rPr>
-            <w:noProof/>
-            <w:webHidden/>
-          </w:rPr>
-          <w:fldChar w:fldCharType="separate"/>
-        </w:r>
-        <w:r>
-          <w:rPr>
-            <w:noProof/>
-            <w:webHidden/>
-          </w:rPr>
-          <w:t>6</w:t>
-        </w:r>
-        <w:r>
-          <w:rPr>
-            <w:noProof/>
-            <w:webHidden/>
-          </w:rPr>
-          <w:fldChar w:fldCharType="end"/>
-        </w:r>
-      </w:hyperlink>
-    </w:p>
-    <w:p>
-      <w:pPr>
         <w:pStyle w:val="11"/>
-        <w:tabs>
-          <w:tab w:val="right" w:leader="dot" w:pos="9345"/>
-        </w:tabs>
         <w:rPr>
           <w:rFonts w:asciiTheme="minorHAnsi" w:eastAsiaTheme="minorEastAsia" w:hAnsiTheme="minorHAnsi" w:cstheme="minorBidi"/>
           <w:caps w:val="0"/>
@@ -1026,7 +928,7 @@
           <w:lang w:eastAsia="ru-RU"/>
         </w:rPr>
       </w:pPr>
-      <w:hyperlink w:anchor="_Toc123036702" w:history="1">
+      <w:hyperlink w:anchor="_Toc123045426" w:history="1">
         <w:r>
           <w:rPr>
             <w:rStyle w:val="af6"/>
@@ -1053,7 +955,7 @@
             <w:noProof/>
             <w:webHidden/>
           </w:rPr>
-          <w:instrText xml:space="preserve"> PAGEREF _Toc123036702 \h </w:instrText>
+          <w:instrText xml:space="preserve"> PAGEREF _Toc123045426 \h </w:instrText>
         </w:r>
         <w:r>
           <w:rPr>
@@ -1097,7 +999,7 @@
           <w:lang w:eastAsia="ru-RU"/>
         </w:rPr>
       </w:pPr>
-      <w:hyperlink w:anchor="_Toc123036703" w:history="1">
+      <w:hyperlink w:anchor="_Toc123045427" w:history="1">
         <w:r>
           <w:rPr>
             <w:rStyle w:val="af6"/>
@@ -1124,7 +1026,7 @@
             <w:noProof/>
             <w:webHidden/>
           </w:rPr>
-          <w:instrText xml:space="preserve"> PAGEREF _Toc123036703 \h </w:instrText>
+          <w:instrText xml:space="preserve"> PAGEREF _Toc123045427 \h </w:instrText>
         </w:r>
         <w:r>
           <w:rPr>
@@ -1158,9 +1060,6 @@
     <w:p>
       <w:pPr>
         <w:pStyle w:val="11"/>
-        <w:tabs>
-          <w:tab w:val="right" w:leader="dot" w:pos="9345"/>
-        </w:tabs>
         <w:rPr>
           <w:rFonts w:asciiTheme="minorHAnsi" w:eastAsiaTheme="minorEastAsia" w:hAnsiTheme="minorHAnsi" w:cstheme="minorBidi"/>
           <w:caps w:val="0"/>
@@ -1169,7 +1068,7 @@
           <w:lang w:eastAsia="ru-RU"/>
         </w:rPr>
       </w:pPr>
-      <w:hyperlink w:anchor="_Toc123036704" w:history="1">
+      <w:hyperlink w:anchor="_Toc123045428" w:history="1">
         <w:r>
           <w:rPr>
             <w:rStyle w:val="af6"/>
@@ -1196,7 +1095,7 @@
             <w:noProof/>
             <w:webHidden/>
           </w:rPr>
-          <w:instrText xml:space="preserve"> PAGEREF _Toc123036704 \h </w:instrText>
+          <w:instrText xml:space="preserve"> PAGEREF _Toc123045428 \h </w:instrText>
         </w:r>
         <w:r>
           <w:rPr>
@@ -1230,9 +1129,6 @@
     <w:p>
       <w:pPr>
         <w:pStyle w:val="11"/>
-        <w:tabs>
-          <w:tab w:val="right" w:leader="dot" w:pos="9345"/>
-        </w:tabs>
         <w:rPr>
           <w:rFonts w:asciiTheme="minorHAnsi" w:eastAsiaTheme="minorEastAsia" w:hAnsiTheme="minorHAnsi" w:cstheme="minorBidi"/>
           <w:caps w:val="0"/>
@@ -1241,7 +1137,7 @@
           <w:lang w:eastAsia="ru-RU"/>
         </w:rPr>
       </w:pPr>
-      <w:hyperlink w:anchor="_Toc123036705" w:history="1">
+      <w:hyperlink w:anchor="_Toc123045429" w:history="1">
         <w:r>
           <w:rPr>
             <w:rStyle w:val="af6"/>
@@ -1268,7 +1164,7 @@
             <w:noProof/>
             <w:webHidden/>
           </w:rPr>
-          <w:instrText xml:space="preserve"> PAGEREF _Toc123036705 \h </w:instrText>
+          <w:instrText xml:space="preserve"> PAGEREF _Toc123045429 \h </w:instrText>
         </w:r>
         <w:r>
           <w:rPr>
@@ -1319,10 +1215,13 @@
       </w:pPr>
       <w:bookmarkStart w:id="4" w:name="__RefHeading___Toc504_2232587357"/>
       <w:bookmarkStart w:id="5" w:name="_Toc122624052"/>
-      <w:bookmarkStart w:id="6" w:name="_Toc123036699"/>
+      <w:bookmarkStart w:id="6" w:name="_Toc123045424"/>
       <w:r>
         <w:lastRenderedPageBreak/>
-        <w:t>Введение</w:t>
+        <w:t>В</w:t>
+      </w:r>
+      <w:r>
+        <w:t>ведение</w:t>
       </w:r>
       <w:bookmarkEnd w:id="4"/>
       <w:bookmarkEnd w:id="5"/>
@@ -1624,7 +1523,7 @@
         <w:pStyle w:val="a6"/>
         <w:numPr>
           <w:ilvl w:val="0"/>
-          <w:numId w:val="49"/>
+          <w:numId w:val="48"/>
         </w:numPr>
         <w:ind w:left="851" w:hanging="142"/>
         <w:rPr>
@@ -1649,6 +1548,364 @@
         </w:rPr>
         <w:t>,</w:t>
       </w:r>
+    </w:p>
+    <w:p>
+      <w:pPr>
+        <w:pStyle w:val="a6"/>
+        <w:numPr>
+          <w:ilvl w:val="0"/>
+          <w:numId w:val="48"/>
+        </w:numPr>
+        <w:ind w:left="851" w:hanging="142"/>
+      </w:pPr>
+      <w:r>
+        <w:rPr>
+          <w:lang w:val="ru-RU"/>
+        </w:rPr>
+        <w:t>п</w:t>
+      </w:r>
+      <w:proofErr w:type="spellStart"/>
+      <w:r>
+        <w:t>еремотка</w:t>
+      </w:r>
+      <w:proofErr w:type="spellEnd"/>
+      <w:r>
+        <w:t xml:space="preserve"> </w:t>
+      </w:r>
+      <w:proofErr w:type="spellStart"/>
+      <w:r>
+        <w:t>видео</w:t>
+      </w:r>
+      <w:proofErr w:type="spellEnd"/>
+      <w:r>
+        <w:t>,</w:t>
+      </w:r>
+    </w:p>
+    <w:p>
+      <w:pPr>
+        <w:pStyle w:val="a6"/>
+        <w:numPr>
+          <w:ilvl w:val="0"/>
+          <w:numId w:val="48"/>
+        </w:numPr>
+        <w:ind w:left="851" w:hanging="142"/>
+      </w:pPr>
+      <w:r>
+        <w:rPr>
+          <w:lang w:val="ru-RU"/>
+        </w:rPr>
+        <w:t>р</w:t>
+      </w:r>
+      <w:proofErr w:type="spellStart"/>
+      <w:r>
+        <w:t>асшифровка</w:t>
+      </w:r>
+      <w:proofErr w:type="spellEnd"/>
+      <w:r>
+        <w:t xml:space="preserve"> (</w:t>
+      </w:r>
+      <w:proofErr w:type="spellStart"/>
+      <w:r>
+        <w:t>транслитерация</w:t>
+      </w:r>
+      <w:proofErr w:type="spellEnd"/>
+      <w:r>
+        <w:t xml:space="preserve">) </w:t>
+      </w:r>
+      <w:proofErr w:type="spellStart"/>
+      <w:r>
+        <w:t>видео</w:t>
+      </w:r>
+      <w:proofErr w:type="spellEnd"/>
+      <w:r>
+        <w:t>,</w:t>
+      </w:r>
+    </w:p>
+    <w:p>
+      <w:pPr>
+        <w:pStyle w:val="a6"/>
+        <w:numPr>
+          <w:ilvl w:val="0"/>
+          <w:numId w:val="48"/>
+        </w:numPr>
+        <w:ind w:left="851" w:hanging="142"/>
+      </w:pPr>
+      <w:r>
+        <w:rPr>
+          <w:lang w:val="ru-RU"/>
+        </w:rPr>
+        <w:t>з</w:t>
+      </w:r>
+      <w:proofErr w:type="spellStart"/>
+      <w:r>
+        <w:t>амедление</w:t>
+      </w:r>
+      <w:proofErr w:type="spellEnd"/>
+      <w:r>
+        <w:t>/</w:t>
+      </w:r>
+      <w:r>
+        <w:rPr>
+          <w:lang w:val="ru-RU"/>
+        </w:rPr>
+        <w:t>у</w:t>
+      </w:r>
+      <w:proofErr w:type="spellStart"/>
+      <w:r>
+        <w:t>скорение</w:t>
+      </w:r>
+      <w:proofErr w:type="spellEnd"/>
+      <w:r>
+        <w:t xml:space="preserve"> </w:t>
+      </w:r>
+      <w:proofErr w:type="spellStart"/>
+      <w:r>
+        <w:t>видео</w:t>
+      </w:r>
+      <w:proofErr w:type="spellEnd"/>
+      <w:r>
+        <w:t>,</w:t>
+      </w:r>
+    </w:p>
+    <w:p>
+      <w:pPr>
+        <w:pStyle w:val="a6"/>
+        <w:numPr>
+          <w:ilvl w:val="0"/>
+          <w:numId w:val="48"/>
+        </w:numPr>
+        <w:ind w:left="851" w:hanging="142"/>
+      </w:pPr>
+      <w:r>
+        <w:rPr>
+          <w:lang w:val="ru-RU"/>
+        </w:rPr>
+        <w:t>н</w:t>
+      </w:r>
+      <w:proofErr w:type="spellStart"/>
+      <w:r>
+        <w:t>очная</w:t>
+      </w:r>
+      <w:proofErr w:type="spellEnd"/>
+      <w:r>
+        <w:t xml:space="preserve"> </w:t>
+      </w:r>
+      <w:proofErr w:type="spellStart"/>
+      <w:r>
+        <w:t>тема</w:t>
+      </w:r>
+      <w:proofErr w:type="spellEnd"/>
+      <w:r>
+        <w:t>,</w:t>
+      </w:r>
+    </w:p>
+    <w:p>
+      <w:pPr>
+        <w:pStyle w:val="a6"/>
+        <w:numPr>
+          <w:ilvl w:val="0"/>
+          <w:numId w:val="48"/>
+        </w:numPr>
+        <w:ind w:left="851" w:hanging="142"/>
+        <w:rPr>
+          <w:lang w:val="ru-RU"/>
+        </w:rPr>
+      </w:pPr>
+      <w:r>
+        <w:rPr>
+          <w:lang w:val="ru-RU"/>
+        </w:rPr>
+        <w:t>п</w:t>
+      </w:r>
+      <w:r>
+        <w:rPr>
+          <w:lang w:val="ru-RU"/>
+        </w:rPr>
+        <w:t>одождать, пока</w:t>
+      </w:r>
+      <w:r>
+        <w:rPr>
+          <w:lang w:val="ru-RU"/>
+        </w:rPr>
+        <w:t xml:space="preserve"> видео не загрузиться полностью</w:t>
+      </w:r>
+      <w:r>
+        <w:rPr>
+          <w:lang w:val="ru-RU"/>
+        </w:rPr>
+        <w:t>,</w:t>
+      </w:r>
+    </w:p>
+    <w:p>
+      <w:pPr>
+        <w:pStyle w:val="a6"/>
+        <w:numPr>
+          <w:ilvl w:val="0"/>
+          <w:numId w:val="48"/>
+        </w:numPr>
+        <w:ind w:left="851" w:hanging="142"/>
+      </w:pPr>
+      <w:r>
+        <w:rPr>
+          <w:lang w:val="ru-RU"/>
+        </w:rPr>
+        <w:t>о</w:t>
+      </w:r>
+      <w:proofErr w:type="spellStart"/>
+      <w:r>
+        <w:t>флайн</w:t>
+      </w:r>
+      <w:proofErr w:type="spellEnd"/>
+      <w:r>
+        <w:t xml:space="preserve"> просмотр, </w:t>
+      </w:r>
+      <w:proofErr w:type="spellStart"/>
+      <w:r>
+        <w:t>сохранение</w:t>
+      </w:r>
+      <w:proofErr w:type="spellEnd"/>
+      <w:r>
+        <w:t xml:space="preserve"> </w:t>
+      </w:r>
+      <w:proofErr w:type="spellStart"/>
+      <w:r>
+        <w:t>видео</w:t>
+      </w:r>
+      <w:proofErr w:type="spellEnd"/>
+      <w:r>
+        <w:t>,</w:t>
+      </w:r>
+    </w:p>
+    <w:p>
+      <w:pPr>
+        <w:pStyle w:val="a6"/>
+        <w:numPr>
+          <w:ilvl w:val="0"/>
+          <w:numId w:val="48"/>
+        </w:numPr>
+        <w:ind w:left="851" w:hanging="142"/>
+      </w:pPr>
+      <w:r>
+        <w:rPr>
+          <w:lang w:val="ru-RU"/>
+        </w:rPr>
+        <w:t>г</w:t>
+      </w:r>
+      <w:proofErr w:type="spellStart"/>
+      <w:r>
+        <w:t>руппировка</w:t>
+      </w:r>
+      <w:proofErr w:type="spellEnd"/>
+      <w:r>
+        <w:t xml:space="preserve"> подписок</w:t>
+      </w:r>
+      <w:r>
+        <w:t>,</w:t>
+      </w:r>
+    </w:p>
+    <w:p>
+      <w:pPr>
+        <w:pStyle w:val="a6"/>
+        <w:numPr>
+          <w:ilvl w:val="0"/>
+          <w:numId w:val="48"/>
+        </w:numPr>
+        <w:ind w:left="851" w:hanging="142"/>
+      </w:pPr>
+      <w:r>
+        <w:rPr>
+          <w:lang w:val="ru-RU"/>
+        </w:rPr>
+        <w:t>п</w:t>
+      </w:r>
+      <w:proofErr w:type="spellStart"/>
+      <w:r>
+        <w:t>родвинутый</w:t>
+      </w:r>
+      <w:proofErr w:type="spellEnd"/>
+      <w:r>
+        <w:t xml:space="preserve"> </w:t>
+      </w:r>
+      <w:proofErr w:type="spellStart"/>
+      <w:r>
+        <w:t>поиск</w:t>
+      </w:r>
+      <w:proofErr w:type="spellEnd"/>
+      <w:r>
+        <w:t xml:space="preserve"> </w:t>
+      </w:r>
+      <w:proofErr w:type="spellStart"/>
+      <w:r>
+        <w:t>по</w:t>
+      </w:r>
+      <w:proofErr w:type="spellEnd"/>
+      <w:r>
+        <w:t xml:space="preserve"> </w:t>
+      </w:r>
+      <w:proofErr w:type="spellStart"/>
+      <w:r>
+        <w:t>фильтрам</w:t>
+      </w:r>
+      <w:proofErr w:type="spellEnd"/>
+      <w:r>
+        <w:t>,</w:t>
+      </w:r>
+    </w:p>
+    <w:p>
+      <w:pPr>
+        <w:pStyle w:val="a6"/>
+        <w:numPr>
+          <w:ilvl w:val="0"/>
+          <w:numId w:val="48"/>
+        </w:numPr>
+        <w:ind w:left="851" w:hanging="142"/>
+        <w:rPr>
+          <w:lang w:val="ru-RU"/>
+        </w:rPr>
+      </w:pPr>
+      <w:r>
+        <w:rPr>
+          <w:lang w:val="ru-RU"/>
+        </w:rPr>
+        <w:t>д</w:t>
+      </w:r>
+      <w:r>
+        <w:rPr>
+          <w:lang w:val="ru-RU"/>
+        </w:rPr>
+        <w:t>ополнительные аккаунты для основного аккаунта</w:t>
+      </w:r>
+      <w:r>
+        <w:rPr>
+          <w:lang w:val="ru-RU"/>
+        </w:rPr>
+        <w:t>.</w:t>
+      </w:r>
+    </w:p>
+    <w:p>
+      <w:pPr>
+        <w:pStyle w:val="a6"/>
+      </w:pPr>
+      <w:bookmarkStart w:id="8" w:name="_Toc122624055"/>
+      <w:bookmarkStart w:id="9" w:name="__RefHeading___Toc510_2232587357"/>
+      <w:proofErr w:type="spellStart"/>
+      <w:r>
+        <w:t>Список</w:t>
+      </w:r>
+      <w:proofErr w:type="spellEnd"/>
+      <w:r>
+        <w:t xml:space="preserve"> </w:t>
+      </w:r>
+      <w:proofErr w:type="spellStart"/>
+      <w:r>
+        <w:t>аналогов</w:t>
+      </w:r>
+      <w:bookmarkEnd w:id="8"/>
+      <w:proofErr w:type="spellEnd"/>
+      <w:r>
+        <w:t>:</w:t>
+      </w:r>
+      <w:bookmarkEnd w:id="9"/>
     </w:p>
     <w:p>
       <w:pPr>
@@ -1657,27 +1914,11 @@
           <w:ilvl w:val="0"/>
           <w:numId w:val="49"/>
         </w:numPr>
-        <w:ind w:left="851" w:hanging="142"/>
-      </w:pPr>
-      <w:r>
-        <w:rPr>
-          <w:lang w:val="ru-RU"/>
-        </w:rPr>
-        <w:t>п</w:t>
-      </w:r>
-      <w:proofErr w:type="spellStart"/>
-      <w:r>
-        <w:t>еремотка</w:t>
-      </w:r>
-      <w:proofErr w:type="spellEnd"/>
-      <w:r>
-        <w:t xml:space="preserve"> </w:t>
-      </w:r>
-      <w:proofErr w:type="spellStart"/>
-      <w:r>
-        <w:t>видео</w:t>
-      </w:r>
-      <w:proofErr w:type="spellEnd"/>
+        <w:ind w:hanging="720"/>
+      </w:pPr>
+      <w:r>
+        <w:t>YouTube</w:t>
+      </w:r>
       <w:r>
         <w:t>,</w:t>
       </w:r>
@@ -1689,33 +1930,11 @@
           <w:ilvl w:val="0"/>
           <w:numId w:val="49"/>
         </w:numPr>
-        <w:ind w:left="851" w:hanging="142"/>
-      </w:pPr>
-      <w:r>
-        <w:rPr>
-          <w:lang w:val="ru-RU"/>
-        </w:rPr>
-        <w:t>р</w:t>
-      </w:r>
+        <w:ind w:hanging="720"/>
+      </w:pPr>
       <w:proofErr w:type="spellStart"/>
       <w:r>
-        <w:t>асшифровка</w:t>
-      </w:r>
-      <w:proofErr w:type="spellEnd"/>
-      <w:r>
-        <w:t xml:space="preserve"> (</w:t>
-      </w:r>
-      <w:proofErr w:type="spellStart"/>
-      <w:r>
-        <w:t>транслитерация</w:t>
-      </w:r>
-      <w:proofErr w:type="spellEnd"/>
-      <w:r>
-        <w:t xml:space="preserve">) </w:t>
-      </w:r>
-      <w:proofErr w:type="spellStart"/>
-      <w:r>
-        <w:t>видео</w:t>
+        <w:t>TikTok</w:t>
       </w:r>
       <w:proofErr w:type="spellEnd"/>
       <w:r>
@@ -1729,41 +1948,11 @@
           <w:ilvl w:val="0"/>
           <w:numId w:val="49"/>
         </w:numPr>
-        <w:ind w:left="851" w:hanging="142"/>
-      </w:pPr>
-      <w:r>
-        <w:rPr>
-          <w:lang w:val="ru-RU"/>
-        </w:rPr>
-        <w:t>з</w:t>
-      </w:r>
-      <w:proofErr w:type="spellStart"/>
-      <w:r>
-        <w:t>амедление</w:t>
-      </w:r>
-      <w:proofErr w:type="spellEnd"/>
-      <w:r>
-        <w:t>/</w:t>
-      </w:r>
-      <w:r>
-        <w:rPr>
-          <w:lang w:val="ru-RU"/>
-        </w:rPr>
-        <w:t>у</w:t>
-      </w:r>
-      <w:proofErr w:type="spellStart"/>
-      <w:r>
-        <w:t>скорение</w:t>
-      </w:r>
-      <w:proofErr w:type="spellEnd"/>
-      <w:r>
-        <w:t xml:space="preserve"> </w:t>
-      </w:r>
-      <w:proofErr w:type="spellStart"/>
-      <w:r>
-        <w:t>видео</w:t>
-      </w:r>
-      <w:proofErr w:type="spellEnd"/>
+        <w:ind w:hanging="720"/>
+      </w:pPr>
+      <w:r>
+        <w:t>Instagram</w:t>
+      </w:r>
       <w:r>
         <w:t>,</w:t>
       </w:r>
@@ -1775,238 +1964,15 @@
           <w:ilvl w:val="0"/>
           <w:numId w:val="49"/>
         </w:numPr>
-        <w:ind w:left="851" w:hanging="142"/>
-      </w:pPr>
-      <w:r>
-        <w:rPr>
-          <w:lang w:val="ru-RU"/>
-        </w:rPr>
-        <w:t>н</w:t>
-      </w:r>
-      <w:proofErr w:type="spellStart"/>
-      <w:r>
-        <w:t>очная</w:t>
-      </w:r>
-      <w:proofErr w:type="spellEnd"/>
-      <w:r>
-        <w:t xml:space="preserve"> </w:t>
-      </w:r>
-      <w:proofErr w:type="spellStart"/>
-      <w:r>
-        <w:t>тема</w:t>
-      </w:r>
-      <w:proofErr w:type="spellEnd"/>
+        <w:ind w:hanging="720"/>
+      </w:pPr>
+      <w:r>
+        <w:lastRenderedPageBreak/>
+        <w:t>Dailymotion</w:t>
+      </w:r>
       <w:r>
         <w:t>,</w:t>
       </w:r>
-    </w:p>
-    <w:p>
-      <w:pPr>
-        <w:pStyle w:val="a6"/>
-        <w:numPr>
-          <w:ilvl w:val="0"/>
-          <w:numId w:val="49"/>
-        </w:numPr>
-        <w:ind w:left="851" w:hanging="142"/>
-        <w:rPr>
-          <w:lang w:val="ru-RU"/>
-        </w:rPr>
-      </w:pPr>
-      <w:r>
-        <w:rPr>
-          <w:lang w:val="ru-RU"/>
-        </w:rPr>
-        <w:t>п</w:t>
-      </w:r>
-      <w:r>
-        <w:rPr>
-          <w:lang w:val="ru-RU"/>
-        </w:rPr>
-        <w:t>одождать, пока</w:t>
-      </w:r>
-      <w:r>
-        <w:rPr>
-          <w:lang w:val="ru-RU"/>
-        </w:rPr>
-        <w:t xml:space="preserve"> видео не загрузиться полностью</w:t>
-      </w:r>
-      <w:r>
-        <w:rPr>
-          <w:lang w:val="ru-RU"/>
-        </w:rPr>
-        <w:t>,</w:t>
-      </w:r>
-    </w:p>
-    <w:p>
-      <w:pPr>
-        <w:pStyle w:val="a6"/>
-        <w:numPr>
-          <w:ilvl w:val="0"/>
-          <w:numId w:val="49"/>
-        </w:numPr>
-        <w:ind w:left="851" w:hanging="142"/>
-      </w:pPr>
-      <w:r>
-        <w:rPr>
-          <w:lang w:val="ru-RU"/>
-        </w:rPr>
-        <w:t>о</w:t>
-      </w:r>
-      <w:proofErr w:type="spellStart"/>
-      <w:r>
-        <w:t>флайн</w:t>
-      </w:r>
-      <w:proofErr w:type="spellEnd"/>
-      <w:r>
-        <w:t xml:space="preserve"> просмотр, </w:t>
-      </w:r>
-      <w:proofErr w:type="spellStart"/>
-      <w:r>
-        <w:t>сохранение</w:t>
-      </w:r>
-      <w:proofErr w:type="spellEnd"/>
-      <w:r>
-        <w:t xml:space="preserve"> </w:t>
-      </w:r>
-      <w:proofErr w:type="spellStart"/>
-      <w:r>
-        <w:t>видео</w:t>
-      </w:r>
-      <w:proofErr w:type="spellEnd"/>
-      <w:r>
-        <w:t>,</w:t>
-      </w:r>
-    </w:p>
-    <w:p>
-      <w:pPr>
-        <w:pStyle w:val="a6"/>
-        <w:numPr>
-          <w:ilvl w:val="0"/>
-          <w:numId w:val="49"/>
-        </w:numPr>
-        <w:ind w:left="851" w:hanging="142"/>
-      </w:pPr>
-      <w:r>
-        <w:rPr>
-          <w:lang w:val="ru-RU"/>
-        </w:rPr>
-        <w:t>г</w:t>
-      </w:r>
-      <w:proofErr w:type="spellStart"/>
-      <w:r>
-        <w:t>руппировка</w:t>
-      </w:r>
-      <w:proofErr w:type="spellEnd"/>
-      <w:r>
-        <w:t xml:space="preserve"> подписок</w:t>
-      </w:r>
-      <w:r>
-        <w:t>,</w:t>
-      </w:r>
-    </w:p>
-    <w:p>
-      <w:pPr>
-        <w:pStyle w:val="a6"/>
-        <w:numPr>
-          <w:ilvl w:val="0"/>
-          <w:numId w:val="49"/>
-        </w:numPr>
-        <w:ind w:left="851" w:hanging="142"/>
-      </w:pPr>
-      <w:r>
-        <w:rPr>
-          <w:lang w:val="ru-RU"/>
-        </w:rPr>
-        <w:t>п</w:t>
-      </w:r>
-      <w:proofErr w:type="spellStart"/>
-      <w:r>
-        <w:t>родвинутый</w:t>
-      </w:r>
-      <w:proofErr w:type="spellEnd"/>
-      <w:r>
-        <w:t xml:space="preserve"> </w:t>
-      </w:r>
-      <w:proofErr w:type="spellStart"/>
-      <w:r>
-        <w:t>поиск</w:t>
-      </w:r>
-      <w:proofErr w:type="spellEnd"/>
-      <w:r>
-        <w:t xml:space="preserve"> </w:t>
-      </w:r>
-      <w:proofErr w:type="spellStart"/>
-      <w:r>
-        <w:t>по</w:t>
-      </w:r>
-      <w:proofErr w:type="spellEnd"/>
-      <w:r>
-        <w:t xml:space="preserve"> </w:t>
-      </w:r>
-      <w:proofErr w:type="spellStart"/>
-      <w:r>
-        <w:t>фильтрам</w:t>
-      </w:r>
-      <w:proofErr w:type="spellEnd"/>
-      <w:r>
-        <w:t>,</w:t>
-      </w:r>
-    </w:p>
-    <w:p>
-      <w:pPr>
-        <w:pStyle w:val="a6"/>
-        <w:numPr>
-          <w:ilvl w:val="0"/>
-          <w:numId w:val="49"/>
-        </w:numPr>
-        <w:ind w:left="851" w:hanging="142"/>
-        <w:rPr>
-          <w:lang w:val="ru-RU"/>
-        </w:rPr>
-      </w:pPr>
-      <w:r>
-        <w:rPr>
-          <w:lang w:val="ru-RU"/>
-        </w:rPr>
-        <w:t>д</w:t>
-      </w:r>
-      <w:r>
-        <w:rPr>
-          <w:lang w:val="ru-RU"/>
-        </w:rPr>
-        <w:t>ополнительные аккаунты для основного аккаунта</w:t>
-      </w:r>
-      <w:r>
-        <w:rPr>
-          <w:lang w:val="ru-RU"/>
-        </w:rPr>
-        <w:t>.</w:t>
-      </w:r>
-    </w:p>
-    <w:p>
-      <w:pPr>
-        <w:pStyle w:val="a6"/>
-      </w:pPr>
-      <w:bookmarkStart w:id="8" w:name="_Toc122624055"/>
-      <w:bookmarkStart w:id="9" w:name="__RefHeading___Toc510_2232587357"/>
-      <w:proofErr w:type="spellStart"/>
-      <w:r>
-        <w:t>Список</w:t>
-      </w:r>
-      <w:proofErr w:type="spellEnd"/>
-      <w:r>
-        <w:t xml:space="preserve"> </w:t>
-      </w:r>
-      <w:proofErr w:type="spellStart"/>
-      <w:r>
-        <w:t>аналогов</w:t>
-      </w:r>
-      <w:bookmarkEnd w:id="8"/>
-      <w:proofErr w:type="spellEnd"/>
-      <w:r>
-        <w:t>:</w:t>
-      </w:r>
-      <w:bookmarkEnd w:id="9"/>
     </w:p>
     <w:p>
       <w:pPr>
@@ -2018,7 +1984,7 @@
         <w:ind w:hanging="720"/>
       </w:pPr>
       <w:r>
-        <w:t>YouTube</w:t>
+        <w:t>Vimeo</w:t>
       </w:r>
       <w:r>
         <w:t>,</w:t>
@@ -2035,7 +2001,7 @@
       </w:pPr>
       <w:proofErr w:type="spellStart"/>
       <w:r>
-        <w:t>TikTok</w:t>
+        <w:t>RuTube</w:t>
       </w:r>
       <w:proofErr w:type="spellEnd"/>
       <w:r>
@@ -2052,131 +2018,77 @@
         <w:ind w:hanging="720"/>
       </w:pPr>
       <w:r>
-        <w:t>Instagram</w:t>
-      </w:r>
-      <w:r>
-        <w:t>,</w:t>
+        <w:t>VK</w:t>
+      </w:r>
+      <w:r>
+        <w:rPr>
+          <w:lang w:val="ru-RU"/>
+        </w:rPr>
+        <w:t xml:space="preserve"> </w:t>
+      </w:r>
+      <w:r>
+        <w:t>Video</w:t>
+      </w:r>
+      <w:r>
+        <w:t>.</w:t>
       </w:r>
     </w:p>
     <w:p>
       <w:pPr>
-        <w:pStyle w:val="a6"/>
-        <w:numPr>
-          <w:ilvl w:val="0"/>
-          <w:numId w:val="50"/>
-        </w:numPr>
-        <w:ind w:hanging="720"/>
-      </w:pPr>
-      <w:r>
-        <w:lastRenderedPageBreak/>
-        <w:t>Dailymotion</w:t>
-      </w:r>
-      <w:r>
-        <w:t>,</w:t>
+        <w:rPr>
+          <w:rFonts w:cs="Times New Roman"/>
+          <w:caps/>
+          <w:spacing w:val="15"/>
+        </w:rPr>
+      </w:pPr>
+      <w:bookmarkStart w:id="10" w:name="__RefHeading___Toc514_2232587357"/>
+      <w:bookmarkStart w:id="11" w:name="_Toc122624057"/>
+      <w:r>
+        <w:br w:type="page"/>
       </w:r>
     </w:p>
     <w:p>
       <w:pPr>
-        <w:pStyle w:val="a6"/>
-        <w:numPr>
-          <w:ilvl w:val="0"/>
-          <w:numId w:val="51"/>
-        </w:numPr>
-        <w:ind w:hanging="720"/>
-      </w:pPr>
-      <w:r>
-        <w:t>Vimeo</w:t>
-      </w:r>
-      <w:r>
-        <w:t>,</w:t>
-      </w:r>
-    </w:p>
-    <w:p>
-      <w:pPr>
-        <w:pStyle w:val="a6"/>
-        <w:numPr>
-          <w:ilvl w:val="0"/>
-          <w:numId w:val="51"/>
-        </w:numPr>
-        <w:ind w:hanging="720"/>
-      </w:pPr>
-      <w:proofErr w:type="spellStart"/>
-      <w:r>
-        <w:t>RuTube</w:t>
-      </w:r>
-      <w:proofErr w:type="spellEnd"/>
-      <w:r>
-        <w:t>,</w:t>
-      </w:r>
-    </w:p>
-    <w:p>
-      <w:pPr>
-        <w:pStyle w:val="a6"/>
-        <w:numPr>
-          <w:ilvl w:val="0"/>
-          <w:numId w:val="51"/>
-        </w:numPr>
-        <w:ind w:hanging="720"/>
-      </w:pPr>
-      <w:r>
-        <w:t>VK</w:t>
-      </w:r>
-      <w:r>
-        <w:rPr>
-          <w:lang w:val="ru-RU"/>
-        </w:rPr>
-        <w:t xml:space="preserve"> </w:t>
-      </w:r>
-      <w:r>
-        <w:t>Video</w:t>
-      </w:r>
-      <w:r>
-        <w:t>.</w:t>
-      </w:r>
-    </w:p>
-    <w:p>
-      <w:pPr>
-        <w:pStyle w:val="1"/>
-        <w:pageBreakBefore/>
-      </w:pPr>
-      <w:bookmarkStart w:id="10" w:name="__RefHeading___Toc512_2232587357"/>
-      <w:bookmarkStart w:id="11" w:name="_Toc122624056"/>
-      <w:bookmarkStart w:id="12" w:name="_Toc123036700"/>
-      <w:r>
-        <w:lastRenderedPageBreak/>
-        <w:t>Основная часть отчета</w:t>
-      </w:r>
+        <w:pStyle w:val="NL"/>
+        <w:rPr>
+          <w:sz w:val="28"/>
+          <w:szCs w:val="28"/>
+        </w:rPr>
+      </w:pPr>
+      <w:bookmarkStart w:id="12" w:name="_Таблица_1._Сравнение"/>
       <w:bookmarkEnd w:id="10"/>
       <w:bookmarkEnd w:id="11"/>
       <w:bookmarkEnd w:id="12"/>
-    </w:p>
-    <w:p>
-      <w:pPr>
-        <w:pStyle w:val="2"/>
-      </w:pPr>
-      <w:bookmarkStart w:id="13" w:name="__RefHeading___Toc514_2232587357"/>
-      <w:bookmarkStart w:id="14" w:name="_Toc122624057"/>
-      <w:bookmarkStart w:id="15" w:name="_Toc123036701"/>
-      <w:r>
-        <w:t>Обоснование разработки</w:t>
-      </w:r>
-      <w:bookmarkEnd w:id="13"/>
-      <w:bookmarkEnd w:id="14"/>
-      <w:bookmarkEnd w:id="15"/>
-    </w:p>
-    <w:p>
-      <w:pPr>
-        <w:pStyle w:val="4"/>
-      </w:pPr>
-      <w:bookmarkStart w:id="16" w:name="_Таблица_1._Сравнение"/>
-      <w:bookmarkEnd w:id="16"/>
-      <w:r>
-        <w:t xml:space="preserve">Таблица 1 </w:t>
-      </w:r>
-      <w:r>
+      <w:proofErr w:type="spellStart"/>
+      <w:r>
+        <w:rPr>
+          <w:sz w:val="28"/>
+          <w:szCs w:val="28"/>
+        </w:rPr>
+        <w:lastRenderedPageBreak/>
+        <w:t>Таблица</w:t>
+      </w:r>
+      <w:proofErr w:type="spellEnd"/>
+      <w:r>
+        <w:rPr>
+          <w:sz w:val="28"/>
+          <w:szCs w:val="28"/>
+        </w:rPr>
+        <w:t xml:space="preserve"> 1 </w:t>
+      </w:r>
+      <w:r>
+        <w:rPr>
+          <w:sz w:val="28"/>
+          <w:szCs w:val="28"/>
+          <w:lang w:val="ru-RU"/>
+        </w:rPr>
         <w:t>—</w:t>
       </w:r>
       <w:r>
+        <w:rPr>
+          <w:sz w:val="28"/>
+          <w:szCs w:val="28"/>
+        </w:rPr>
         <w:t xml:space="preserve"> Сравнение сервисов</w:t>
       </w:r>
     </w:p>
@@ -4636,6 +4548,17 @@
     </w:p>
     <w:p>
       <w:pPr>
+        <w:pStyle w:val="2"/>
+      </w:pPr>
+      <w:bookmarkStart w:id="13" w:name="_Toc123045425"/>
+      <w:r>
+        <w:lastRenderedPageBreak/>
+        <w:t>1 Обоснование разработки</w:t>
+      </w:r>
+      <w:bookmarkEnd w:id="13"/>
+    </w:p>
+    <w:p>
+      <w:pPr>
         <w:pStyle w:val="a6"/>
         <w:spacing w:before="240" w:after="240"/>
         <w:rPr>
@@ -4646,7 +4569,6 @@
         <w:rPr>
           <w:lang w:val="ru-RU"/>
         </w:rPr>
-        <w:lastRenderedPageBreak/>
         <w:t>На основании данных</w:t>
       </w:r>
       <w:r>
@@ -4655,22 +4577,18 @@
         </w:rPr>
         <w:t xml:space="preserve"> из </w:t>
       </w:r>
-      <w:hyperlink r:id="rId9" w:history="1">
-        <w:r>
-          <w:rPr>
-            <w:rStyle w:val="Internetlink"/>
-            <w:lang w:val="ru-RU"/>
-          </w:rPr>
-          <w:t>таблицы</w:t>
-        </w:r>
-        <w:r>
-          <w:rPr>
-            <w:rStyle w:val="Internetlink"/>
-            <w:lang w:val="ru-RU"/>
-          </w:rPr>
-          <w:t xml:space="preserve"> 1</w:t>
-        </w:r>
-      </w:hyperlink>
+      <w:r>
+        <w:rPr>
+          <w:lang w:val="ru-RU"/>
+        </w:rPr>
+        <w:t>таблицы</w:t>
+      </w:r>
+      <w:r>
+        <w:rPr>
+          <w:lang w:val="ru-RU"/>
+        </w:rPr>
+        <w:t xml:space="preserve"> 1</w:t>
+      </w:r>
       <w:r>
         <w:rPr>
           <w:lang w:val="ru-RU"/>
@@ -4806,152 +4724,154 @@
     <w:p>
       <w:pPr>
         <w:pStyle w:val="a6"/>
+        <w:numPr>
+          <w:ilvl w:val="0"/>
+          <w:numId w:val="51"/>
+        </w:numPr>
+        <w:ind w:firstLine="709"/>
+      </w:pPr>
+      <w:r>
+        <w:t>о</w:t>
+      </w:r>
+      <w:r>
+        <w:t>флайн просмотр</w:t>
+      </w:r>
+      <w:r>
+        <w:t>,</w:t>
+      </w:r>
+    </w:p>
+    <w:p>
+      <w:pPr>
+        <w:pStyle w:val="a6"/>
+        <w:numPr>
+          <w:ilvl w:val="0"/>
+          <w:numId w:val="51"/>
+        </w:numPr>
+        <w:ind w:firstLine="709"/>
+      </w:pPr>
+      <w:r>
+        <w:t>г</w:t>
+      </w:r>
+      <w:r>
+        <w:t>руппировка подписок</w:t>
+      </w:r>
+      <w:r>
+        <w:t>,</w:t>
+      </w:r>
+    </w:p>
+    <w:p>
+      <w:pPr>
+        <w:pStyle w:val="a6"/>
+        <w:numPr>
+          <w:ilvl w:val="0"/>
+          <w:numId w:val="51"/>
+        </w:numPr>
+        <w:spacing w:after="240"/>
+        <w:ind w:firstLine="709"/>
+      </w:pPr>
+      <w:r>
+        <w:t>п</w:t>
+      </w:r>
+      <w:r>
+        <w:t>ользовательские темы</w:t>
+      </w:r>
+      <w:r>
+        <w:t>.</w:t>
+      </w:r>
+    </w:p>
+    <w:p>
+      <w:pPr>
+        <w:pStyle w:val="a6"/>
+        <w:rPr>
+          <w:lang w:val="ru-RU"/>
+        </w:rPr>
+      </w:pPr>
+      <w:r>
+        <w:rPr>
+          <w:lang w:val="ru-RU"/>
+        </w:rPr>
+        <w:t>С помощью этих функций продукта можно добиться повышения эффективности и производительности работы, а также полу</w:t>
+      </w:r>
+      <w:r>
+        <w:rPr>
+          <w:lang w:val="ru-RU"/>
+        </w:rPr>
+        <w:t>чить конкурентное преимущество.</w:t>
+      </w:r>
+    </w:p>
+    <w:p>
+      <w:pPr>
+        <w:pStyle w:val="1"/>
+        <w:pageBreakBefore/>
+      </w:pPr>
+      <w:bookmarkStart w:id="14" w:name="__RefHeading___Toc518_2232587357"/>
+      <w:bookmarkStart w:id="15" w:name="_Toc122624059"/>
+      <w:bookmarkStart w:id="16" w:name="_Toc123045426"/>
+      <w:r>
+        <w:lastRenderedPageBreak/>
+        <w:t>Заключение</w:t>
+      </w:r>
+      <w:bookmarkEnd w:id="14"/>
+      <w:bookmarkEnd w:id="15"/>
+      <w:bookmarkEnd w:id="16"/>
+    </w:p>
+    <w:p>
+      <w:pPr>
+        <w:pStyle w:val="2"/>
+      </w:pPr>
+      <w:bookmarkStart w:id="17" w:name="_Toc1226240581"/>
+      <w:bookmarkStart w:id="18" w:name="__RefHeading___Toc516_22325873571"/>
+      <w:bookmarkStart w:id="19" w:name="_Toc123045427"/>
+      <w:r>
+        <w:t>Вывод</w:t>
+      </w:r>
+      <w:bookmarkEnd w:id="17"/>
+      <w:bookmarkEnd w:id="18"/>
+      <w:bookmarkEnd w:id="19"/>
+    </w:p>
+    <w:p>
+      <w:pPr>
+        <w:pStyle w:val="a6"/>
+        <w:spacing w:after="240"/>
+        <w:rPr>
+          <w:lang w:val="ru-RU"/>
+        </w:rPr>
+      </w:pPr>
+      <w:r>
+        <w:rPr>
+          <w:lang w:val="ru-RU"/>
+        </w:rPr>
+        <w:t>Программный продукт необходимо разработать</w:t>
+      </w:r>
+    </w:p>
+    <w:p>
+      <w:pPr>
+        <w:pStyle w:val="1"/>
+        <w:pageBreakBefore/>
+      </w:pPr>
+      <w:bookmarkStart w:id="20" w:name="__RefHeading___Toc520_2232587357"/>
+      <w:bookmarkStart w:id="21" w:name="_Toc122624060"/>
+      <w:bookmarkStart w:id="22" w:name="_Toc123045428"/>
+      <w:r>
+        <w:lastRenderedPageBreak/>
+        <w:t>Список использованных источников</w:t>
+      </w:r>
+      <w:bookmarkEnd w:id="20"/>
+      <w:bookmarkEnd w:id="21"/>
+      <w:bookmarkEnd w:id="22"/>
+    </w:p>
+    <w:p>
+      <w:pPr>
+        <w:pStyle w:val="NL"/>
         <w:numPr>
           <w:ilvl w:val="0"/>
           <w:numId w:val="52"/>
         </w:numPr>
-        <w:ind w:firstLine="709"/>
-      </w:pPr>
-      <w:r>
-        <w:t>о</w:t>
-      </w:r>
-      <w:r>
-        <w:t>флайн просмотр</w:t>
-      </w:r>
-      <w:r>
-        <w:t>,</w:t>
-      </w:r>
-    </w:p>
-    <w:p>
-      <w:pPr>
-        <w:pStyle w:val="a6"/>
-        <w:numPr>
-          <w:ilvl w:val="0"/>
-          <w:numId w:val="52"/>
-        </w:numPr>
-        <w:ind w:firstLine="709"/>
-      </w:pPr>
-      <w:r>
-        <w:t>г</w:t>
-      </w:r>
-      <w:r>
-        <w:t>руппировка подписок</w:t>
-      </w:r>
-      <w:r>
-        <w:t>,</w:t>
-      </w:r>
-    </w:p>
-    <w:p>
-      <w:pPr>
-        <w:pStyle w:val="a6"/>
-        <w:numPr>
-          <w:ilvl w:val="0"/>
-          <w:numId w:val="52"/>
-        </w:numPr>
-        <w:spacing w:after="240"/>
-        <w:ind w:firstLine="709"/>
-      </w:pPr>
-      <w:r>
-        <w:t>п</w:t>
-      </w:r>
-      <w:r>
-        <w:t>ользовательские темы</w:t>
-      </w:r>
-      <w:r>
-        <w:t>.</w:t>
-      </w:r>
-    </w:p>
-    <w:p>
-      <w:pPr>
-        <w:pStyle w:val="a6"/>
-        <w:rPr>
-          <w:lang w:val="ru-RU"/>
-        </w:rPr>
-      </w:pPr>
-      <w:r>
-        <w:rPr>
-          <w:lang w:val="ru-RU"/>
-        </w:rPr>
-        <w:t>С помощью этих функций продукта можно добиться повышения эффективности и производительности работы, а также полу</w:t>
-      </w:r>
-      <w:r>
-        <w:rPr>
-          <w:lang w:val="ru-RU"/>
-        </w:rPr>
-        <w:t>чить конкурентное преимущество.</w:t>
-      </w:r>
-      <w:bookmarkStart w:id="17" w:name="_GoBack"/>
-      <w:bookmarkEnd w:id="17"/>
-    </w:p>
-    <w:p>
-      <w:pPr>
-        <w:pStyle w:val="1"/>
-        <w:pageBreakBefore/>
-      </w:pPr>
-      <w:bookmarkStart w:id="18" w:name="__RefHeading___Toc518_2232587357"/>
-      <w:bookmarkStart w:id="19" w:name="_Toc122624059"/>
-      <w:bookmarkStart w:id="20" w:name="_Toc123036702"/>
-      <w:r>
-        <w:lastRenderedPageBreak/>
-        <w:t>Заключение</w:t>
-      </w:r>
-      <w:bookmarkEnd w:id="18"/>
-      <w:bookmarkEnd w:id="19"/>
-      <w:bookmarkEnd w:id="20"/>
-    </w:p>
-    <w:p>
-      <w:pPr>
-        <w:pStyle w:val="2"/>
-      </w:pPr>
-      <w:bookmarkStart w:id="21" w:name="_Toc1226240581"/>
-      <w:bookmarkStart w:id="22" w:name="__RefHeading___Toc516_22325873571"/>
-      <w:bookmarkStart w:id="23" w:name="_Toc123036703"/>
-      <w:r>
-        <w:t>Вывод</w:t>
-      </w:r>
-      <w:bookmarkEnd w:id="21"/>
-      <w:bookmarkEnd w:id="22"/>
-      <w:bookmarkEnd w:id="23"/>
-    </w:p>
-    <w:p>
-      <w:pPr>
-        <w:pStyle w:val="a6"/>
-        <w:spacing w:after="240"/>
-        <w:rPr>
-          <w:lang w:val="ru-RU"/>
-        </w:rPr>
-      </w:pPr>
-      <w:r>
-        <w:rPr>
-          <w:lang w:val="ru-RU"/>
-        </w:rPr>
-        <w:t>Программный продукт необходимо разработать</w:t>
-      </w:r>
-    </w:p>
-    <w:p>
-      <w:pPr>
-        <w:pStyle w:val="1"/>
-        <w:pageBreakBefore/>
-      </w:pPr>
-      <w:bookmarkStart w:id="24" w:name="__RefHeading___Toc520_2232587357"/>
-      <w:bookmarkStart w:id="25" w:name="_Toc122624060"/>
-      <w:bookmarkStart w:id="26" w:name="_Toc123036704"/>
-      <w:r>
-        <w:lastRenderedPageBreak/>
-        <w:t>Список использованных источников</w:t>
-      </w:r>
-      <w:bookmarkEnd w:id="24"/>
-      <w:bookmarkEnd w:id="25"/>
-      <w:bookmarkEnd w:id="26"/>
-    </w:p>
-    <w:p>
-      <w:pPr>
-        <w:pStyle w:val="NL"/>
-        <w:rPr>
-          <w:lang w:val="ru-RU"/>
-        </w:rPr>
-      </w:pPr>
-      <w:hyperlink r:id="rId10" w:history="1">
+        <w:rPr>
+          <w:lang w:val="ru-RU"/>
+        </w:rPr>
+      </w:pPr>
+      <w:hyperlink r:id="rId9" w:history="1">
         <w:r>
           <w:rPr>
             <w:rStyle w:val="Internetlink"/>
@@ -5019,11 +4939,15 @@
     <w:p>
       <w:pPr>
         <w:pStyle w:val="NL"/>
-        <w:rPr>
-          <w:lang w:val="ru-RU"/>
-        </w:rPr>
-      </w:pPr>
-      <w:hyperlink r:id="rId11" w:history="1">
+        <w:numPr>
+          <w:ilvl w:val="0"/>
+          <w:numId w:val="52"/>
+        </w:numPr>
+        <w:rPr>
+          <w:lang w:val="ru-RU"/>
+        </w:rPr>
+      </w:pPr>
+      <w:hyperlink r:id="rId10" w:history="1">
         <w:r>
           <w:rPr>
             <w:rStyle w:val="Internetlink"/>
@@ -5222,12 +5146,16 @@
     <w:p>
       <w:pPr>
         <w:pStyle w:val="NL"/>
+        <w:numPr>
+          <w:ilvl w:val="0"/>
+          <w:numId w:val="52"/>
+        </w:numPr>
         <w:rPr>
           <w:rStyle w:val="Internetlink"/>
           <w:lang w:val="ru-RU"/>
         </w:rPr>
       </w:pPr>
-      <w:hyperlink r:id="rId12" w:history="1">
+      <w:hyperlink r:id="rId11" w:history="1">
         <w:r>
           <w:rPr>
             <w:rStyle w:val="af6"/>
@@ -5280,11 +5208,15 @@
     <w:p>
       <w:pPr>
         <w:pStyle w:val="NL"/>
-        <w:rPr>
-          <w:lang w:val="ru-RU"/>
-        </w:rPr>
-      </w:pPr>
-      <w:hyperlink r:id="rId13" w:history="1">
+        <w:numPr>
+          <w:ilvl w:val="0"/>
+          <w:numId w:val="52"/>
+        </w:numPr>
+        <w:rPr>
+          <w:lang w:val="ru-RU"/>
+        </w:rPr>
+      </w:pPr>
+      <w:hyperlink r:id="rId12" w:history="1">
         <w:r>
           <w:rPr>
             <w:rStyle w:val="af6"/>
@@ -5306,6 +5238,10 @@
     <w:p>
       <w:pPr>
         <w:pStyle w:val="NL"/>
+        <w:numPr>
+          <w:ilvl w:val="0"/>
+          <w:numId w:val="52"/>
+        </w:numPr>
         <w:rPr>
           <w:lang w:val="ru-RU"/>
         </w:rPr>
@@ -5333,97 +5269,15 @@
     </w:p>
     <w:p>
       <w:pPr>
-        <w:pStyle w:val="1"/>
-        <w:pageBreakBefore/>
-      </w:pPr>
-      <w:bookmarkStart w:id="27" w:name="__RefHeading___Toc522_2232587357"/>
-      <w:bookmarkStart w:id="28" w:name="_Toc122624061"/>
-      <w:bookmarkStart w:id="29" w:name="_Toc123036705"/>
-      <w:r>
-        <w:lastRenderedPageBreak/>
-        <w:t>Приложения</w:t>
-      </w:r>
-      <w:bookmarkEnd w:id="27"/>
-      <w:bookmarkEnd w:id="28"/>
-      <w:bookmarkEnd w:id="29"/>
-    </w:p>
-    <w:p>
-      <w:pPr>
         <w:pStyle w:val="a6"/>
-        <w:numPr>
-          <w:ilvl w:val="0"/>
-          <w:numId w:val="48"/>
-        </w:numPr>
-      </w:pPr>
-      <w:hyperlink r:id="rId14" w:history="1">
-        <w:proofErr w:type="spellStart"/>
-        <w:r>
-          <w:rPr>
-            <w:rStyle w:val="Internetlink"/>
-          </w:rPr>
-          <w:t>Таблица</w:t>
-        </w:r>
-        <w:proofErr w:type="spellEnd"/>
-        <w:r>
-          <w:rPr>
-            <w:rStyle w:val="Internetlink"/>
-          </w:rPr>
-          <w:t xml:space="preserve"> 1</w:t>
-        </w:r>
-        <w:r>
-          <w:rPr>
-            <w:rStyle w:val="Internetlink"/>
-            <w:lang w:val="ru-RU"/>
-          </w:rPr>
-          <w:t xml:space="preserve"> </w:t>
-        </w:r>
-        <w:r>
-          <w:rPr>
-            <w:rStyle w:val="Internetlink"/>
-            <w:lang w:val="ru-RU"/>
-          </w:rPr>
-          <w:t>—</w:t>
-        </w:r>
-        <w:r>
-          <w:rPr>
-            <w:rStyle w:val="Internetlink"/>
-            <w:lang w:val="ru-RU"/>
-          </w:rPr>
-          <w:t xml:space="preserve"> </w:t>
-        </w:r>
-        <w:proofErr w:type="spellStart"/>
-        <w:r>
-          <w:rPr>
-            <w:rStyle w:val="Internetlink"/>
-          </w:rPr>
-          <w:t>Сравнени</w:t>
-        </w:r>
-        <w:r>
-          <w:rPr>
-            <w:rStyle w:val="Internetlink"/>
-          </w:rPr>
-          <w:t>е</w:t>
-        </w:r>
-        <w:proofErr w:type="spellEnd"/>
-        <w:r>
-          <w:rPr>
-            <w:rStyle w:val="Internetlink"/>
-          </w:rPr>
-          <w:t xml:space="preserve"> </w:t>
-        </w:r>
-        <w:proofErr w:type="spellStart"/>
-        <w:r>
-          <w:rPr>
-            <w:rStyle w:val="Internetlink"/>
-          </w:rPr>
-          <w:t>сервисов</w:t>
-        </w:r>
-        <w:proofErr w:type="spellEnd"/>
-      </w:hyperlink>
+        <w:ind w:left="360" w:firstLine="0"/>
+      </w:pPr>
+      <w:bookmarkStart w:id="23" w:name="_GoBack"/>
+      <w:bookmarkEnd w:id="23"/>
     </w:p>
     <w:sectPr>
-      <w:footerReference w:type="default" r:id="rId15"/>
-      <w:footerReference w:type="first" r:id="rId16"/>
+      <w:footerReference w:type="default" r:id="rId13"/>
+      <w:footerReference w:type="first" r:id="rId14"/>
       <w:pgSz w:w="11906" w:h="16838"/>
       <w:pgMar w:top="1134" w:right="850" w:bottom="1134" w:left="1701" w:header="720" w:footer="708" w:gutter="0"/>
       <w:cols w:space="720"/>
@@ -5472,7 +5326,7 @@
       <w:rPr>
         <w:noProof/>
       </w:rPr>
-      <w:t>8</w:t>
+      <w:t>9</w:t>
     </w:r>
     <w:r>
       <w:fldChar w:fldCharType="end"/>
@@ -6550,12 +6404,12 @@
   <w:abstractNum w:abstractNumId="11" w15:restartNumberingAfterBreak="0">
     <w:nsid w:val="21201269"/>
     <w:multiLevelType w:val="multilevel"/>
-    <w:tmpl w:val="0BA0389C"/>
+    <w:tmpl w:val="983CBFE8"/>
     <w:styleLink w:val="WWNum46"/>
     <w:lvl w:ilvl="0">
       <w:start w:val="1"/>
       <w:numFmt w:val="decimal"/>
-      <w:lvlText w:val="%1)"/>
+      <w:lvlText w:val="%1."/>
       <w:lvlJc w:val="left"/>
       <w:pPr>
         <w:ind w:left="360" w:hanging="360"/>
@@ -7077,6 +6931,92 @@
     </w:lvl>
   </w:abstractNum>
   <w:abstractNum w:abstractNumId="17" w15:restartNumberingAfterBreak="0">
+    <w:nsid w:val="323022F0"/>
+    <w:multiLevelType w:val="hybridMultilevel"/>
+    <w:tmpl w:val="F87AE660"/>
+    <w:lvl w:ilvl="0" w:tplc="0419000F">
+      <w:start w:val="1"/>
+      <w:numFmt w:val="decimal"/>
+      <w:lvlText w:val="%1."/>
+      <w:lvlJc w:val="left"/>
+      <w:pPr>
+        <w:ind w:left="720" w:hanging="360"/>
+      </w:pPr>
+    </w:lvl>
+    <w:lvl w:ilvl="1" w:tplc="04190019" w:tentative="1">
+      <w:start w:val="1"/>
+      <w:numFmt w:val="lowerLetter"/>
+      <w:lvlText w:val="%2."/>
+      <w:lvlJc w:val="left"/>
+      <w:pPr>
+        <w:ind w:left="1440" w:hanging="360"/>
+      </w:pPr>
+    </w:lvl>
+    <w:lvl w:ilvl="2" w:tplc="0419001B" w:tentative="1">
+      <w:start w:val="1"/>
+      <w:numFmt w:val="lowerRoman"/>
+      <w:lvlText w:val="%3."/>
+      <w:lvlJc w:val="right"/>
+      <w:pPr>
+        <w:ind w:left="2160" w:hanging="180"/>
+      </w:pPr>
+    </w:lvl>
+    <w:lvl w:ilvl="3" w:tplc="0419000F" w:tentative="1">
+      <w:start w:val="1"/>
+      <w:numFmt w:val="decimal"/>
+      <w:lvlText w:val="%4."/>
+      <w:lvlJc w:val="left"/>
+      <w:pPr>
+        <w:ind w:left="2880" w:hanging="360"/>
+      </w:pPr>
+    </w:lvl>
+    <w:lvl w:ilvl="4" w:tplc="04190019" w:tentative="1">
+      <w:start w:val="1"/>
+      <w:numFmt w:val="lowerLetter"/>
+      <w:lvlText w:val="%5."/>
+      <w:lvlJc w:val="left"/>
+      <w:pPr>
+        <w:ind w:left="3600" w:hanging="360"/>
+      </w:pPr>
+    </w:lvl>
+    <w:lvl w:ilvl="5" w:tplc="0419001B" w:tentative="1">
+      <w:start w:val="1"/>
+      <w:numFmt w:val="lowerRoman"/>
+      <w:lvlText w:val="%6."/>
+      <w:lvlJc w:val="right"/>
+      <w:pPr>
+        <w:ind w:left="4320" w:hanging="180"/>
+      </w:pPr>
+    </w:lvl>
+    <w:lvl w:ilvl="6" w:tplc="0419000F" w:tentative="1">
+      <w:start w:val="1"/>
+      <w:numFmt w:val="decimal"/>
+      <w:lvlText w:val="%7."/>
+      <w:lvlJc w:val="left"/>
+      <w:pPr>
+        <w:ind w:left="5040" w:hanging="360"/>
+      </w:pPr>
+    </w:lvl>
+    <w:lvl w:ilvl="7" w:tplc="04190019" w:tentative="1">
+      <w:start w:val="1"/>
+      <w:numFmt w:val="lowerLetter"/>
+      <w:lvlText w:val="%8."/>
+      <w:lvlJc w:val="left"/>
+      <w:pPr>
+        <w:ind w:left="5760" w:hanging="360"/>
+      </w:pPr>
+    </w:lvl>
+    <w:lvl w:ilvl="8" w:tplc="0419001B" w:tentative="1">
+      <w:start w:val="1"/>
+      <w:numFmt w:val="lowerRoman"/>
+      <w:lvlText w:val="%9."/>
+      <w:lvlJc w:val="right"/>
+      <w:pPr>
+        <w:ind w:left="6480" w:hanging="180"/>
+      </w:pPr>
+    </w:lvl>
+  </w:abstractNum>
+  <w:abstractNum w:abstractNumId="18" w15:restartNumberingAfterBreak="0">
     <w:nsid w:val="36854ED0"/>
     <w:multiLevelType w:val="multilevel"/>
     <w:tmpl w:val="A3384E52"/>
@@ -7163,7 +7103,7 @@
       </w:pPr>
     </w:lvl>
   </w:abstractNum>
-  <w:abstractNum w:abstractNumId="18" w15:restartNumberingAfterBreak="0">
+  <w:abstractNum w:abstractNumId="19" w15:restartNumberingAfterBreak="0">
     <w:nsid w:val="369527AB"/>
     <w:multiLevelType w:val="multilevel"/>
     <w:tmpl w:val="0C8A58BE"/>
@@ -7250,7 +7190,7 @@
       </w:pPr>
     </w:lvl>
   </w:abstractNum>
-  <w:abstractNum w:abstractNumId="19" w15:restartNumberingAfterBreak="0">
+  <w:abstractNum w:abstractNumId="20" w15:restartNumberingAfterBreak="0">
     <w:nsid w:val="389C04E2"/>
     <w:multiLevelType w:val="multilevel"/>
     <w:tmpl w:val="F91C5B60"/>
@@ -7337,7 +7277,7 @@
       </w:pPr>
     </w:lvl>
   </w:abstractNum>
-  <w:abstractNum w:abstractNumId="20" w15:restartNumberingAfterBreak="0">
+  <w:abstractNum w:abstractNumId="21" w15:restartNumberingAfterBreak="0">
     <w:nsid w:val="3AE52D53"/>
     <w:multiLevelType w:val="multilevel"/>
     <w:tmpl w:val="F9362030"/>
@@ -7424,7 +7364,7 @@
       </w:pPr>
     </w:lvl>
   </w:abstractNum>
-  <w:abstractNum w:abstractNumId="21" w15:restartNumberingAfterBreak="0">
+  <w:abstractNum w:abstractNumId="22" w15:restartNumberingAfterBreak="0">
     <w:nsid w:val="3B492914"/>
     <w:multiLevelType w:val="multilevel"/>
     <w:tmpl w:val="2AEE7C04"/>
@@ -7513,7 +7453,7 @@
       </w:pPr>
     </w:lvl>
   </w:abstractNum>
-  <w:abstractNum w:abstractNumId="22" w15:restartNumberingAfterBreak="0">
+  <w:abstractNum w:abstractNumId="23" w15:restartNumberingAfterBreak="0">
     <w:nsid w:val="3C9E4060"/>
     <w:multiLevelType w:val="multilevel"/>
     <w:tmpl w:val="BFB4E0AC"/>
@@ -7602,7 +7542,7 @@
       </w:pPr>
     </w:lvl>
   </w:abstractNum>
-  <w:abstractNum w:abstractNumId="23" w15:restartNumberingAfterBreak="0">
+  <w:abstractNum w:abstractNumId="24" w15:restartNumberingAfterBreak="0">
     <w:nsid w:val="3FEE5C74"/>
     <w:multiLevelType w:val="multilevel"/>
     <w:tmpl w:val="0E286DCE"/>
@@ -7691,7 +7631,7 @@
       </w:pPr>
     </w:lvl>
   </w:abstractNum>
-  <w:abstractNum w:abstractNumId="24" w15:restartNumberingAfterBreak="0">
+  <w:abstractNum w:abstractNumId="25" w15:restartNumberingAfterBreak="0">
     <w:nsid w:val="41564E0E"/>
     <w:multiLevelType w:val="multilevel"/>
     <w:tmpl w:val="8F10E864"/>
@@ -7780,7 +7720,7 @@
       </w:pPr>
     </w:lvl>
   </w:abstractNum>
-  <w:abstractNum w:abstractNumId="25" w15:restartNumberingAfterBreak="0">
+  <w:abstractNum w:abstractNumId="26" w15:restartNumberingAfterBreak="0">
     <w:nsid w:val="47B51BBF"/>
     <w:multiLevelType w:val="multilevel"/>
     <w:tmpl w:val="6D6C6A84"/>
@@ -7867,7 +7807,7 @@
       </w:pPr>
     </w:lvl>
   </w:abstractNum>
-  <w:abstractNum w:abstractNumId="26" w15:restartNumberingAfterBreak="0">
+  <w:abstractNum w:abstractNumId="27" w15:restartNumberingAfterBreak="0">
     <w:nsid w:val="48C45474"/>
     <w:multiLevelType w:val="multilevel"/>
     <w:tmpl w:val="1FEAD520"/>
@@ -7981,7 +7921,7 @@
       </w:rPr>
     </w:lvl>
   </w:abstractNum>
-  <w:abstractNum w:abstractNumId="27" w15:restartNumberingAfterBreak="0">
+  <w:abstractNum w:abstractNumId="28" w15:restartNumberingAfterBreak="0">
     <w:nsid w:val="4CC578C4"/>
     <w:multiLevelType w:val="multilevel"/>
     <w:tmpl w:val="B448B12C"/>
@@ -8068,7 +8008,7 @@
       </w:pPr>
     </w:lvl>
   </w:abstractNum>
-  <w:abstractNum w:abstractNumId="28" w15:restartNumberingAfterBreak="0">
+  <w:abstractNum w:abstractNumId="29" w15:restartNumberingAfterBreak="0">
     <w:nsid w:val="530A7C41"/>
     <w:multiLevelType w:val="multilevel"/>
     <w:tmpl w:val="13FE6F4E"/>
@@ -8157,7 +8097,7 @@
       </w:pPr>
     </w:lvl>
   </w:abstractNum>
-  <w:abstractNum w:abstractNumId="29" w15:restartNumberingAfterBreak="0">
+  <w:abstractNum w:abstractNumId="30" w15:restartNumberingAfterBreak="0">
     <w:nsid w:val="531B0462"/>
     <w:multiLevelType w:val="multilevel"/>
     <w:tmpl w:val="A4142CF0"/>
@@ -8246,7 +8186,7 @@
       </w:pPr>
     </w:lvl>
   </w:abstractNum>
-  <w:abstractNum w:abstractNumId="30" w15:restartNumberingAfterBreak="0">
+  <w:abstractNum w:abstractNumId="31" w15:restartNumberingAfterBreak="0">
     <w:nsid w:val="54842036"/>
     <w:multiLevelType w:val="multilevel"/>
     <w:tmpl w:val="CE80B624"/>
@@ -8333,7 +8273,7 @@
       </w:pPr>
     </w:lvl>
   </w:abstractNum>
-  <w:abstractNum w:abstractNumId="31" w15:restartNumberingAfterBreak="0">
+  <w:abstractNum w:abstractNumId="32" w15:restartNumberingAfterBreak="0">
     <w:nsid w:val="54AA346A"/>
     <w:multiLevelType w:val="multilevel"/>
     <w:tmpl w:val="2C24E524"/>
@@ -8420,7 +8360,7 @@
       </w:pPr>
     </w:lvl>
   </w:abstractNum>
-  <w:abstractNum w:abstractNumId="32" w15:restartNumberingAfterBreak="0">
+  <w:abstractNum w:abstractNumId="33" w15:restartNumberingAfterBreak="0">
     <w:nsid w:val="579B162C"/>
     <w:multiLevelType w:val="multilevel"/>
     <w:tmpl w:val="825CA324"/>
@@ -8507,7 +8447,7 @@
       </w:pPr>
     </w:lvl>
   </w:abstractNum>
-  <w:abstractNum w:abstractNumId="33" w15:restartNumberingAfterBreak="0">
+  <w:abstractNum w:abstractNumId="34" w15:restartNumberingAfterBreak="0">
     <w:nsid w:val="5984590B"/>
     <w:multiLevelType w:val="multilevel"/>
     <w:tmpl w:val="AC2221D8"/>
@@ -8594,7 +8534,7 @@
       </w:pPr>
     </w:lvl>
   </w:abstractNum>
-  <w:abstractNum w:abstractNumId="34" w15:restartNumberingAfterBreak="0">
+  <w:abstractNum w:abstractNumId="35" w15:restartNumberingAfterBreak="0">
     <w:nsid w:val="61205558"/>
     <w:multiLevelType w:val="multilevel"/>
     <w:tmpl w:val="AF365384"/>
@@ -8681,7 +8621,7 @@
       </w:pPr>
     </w:lvl>
   </w:abstractNum>
-  <w:abstractNum w:abstractNumId="35" w15:restartNumberingAfterBreak="0">
+  <w:abstractNum w:abstractNumId="36" w15:restartNumberingAfterBreak="0">
     <w:nsid w:val="6CDD2DF3"/>
     <w:multiLevelType w:val="multilevel"/>
     <w:tmpl w:val="1E0CF79A"/>
@@ -8770,7 +8710,7 @@
       </w:pPr>
     </w:lvl>
   </w:abstractNum>
-  <w:abstractNum w:abstractNumId="36" w15:restartNumberingAfterBreak="0">
+  <w:abstractNum w:abstractNumId="37" w15:restartNumberingAfterBreak="0">
     <w:nsid w:val="6DF05C5A"/>
     <w:multiLevelType w:val="multilevel"/>
     <w:tmpl w:val="837A8946"/>
@@ -8857,7 +8797,7 @@
       </w:pPr>
     </w:lvl>
   </w:abstractNum>
-  <w:abstractNum w:abstractNumId="37" w15:restartNumberingAfterBreak="0">
+  <w:abstractNum w:abstractNumId="38" w15:restartNumberingAfterBreak="0">
     <w:nsid w:val="6E3A00DB"/>
     <w:multiLevelType w:val="multilevel"/>
     <w:tmpl w:val="F33C0474"/>
@@ -8946,7 +8886,7 @@
       </w:pPr>
     </w:lvl>
   </w:abstractNum>
-  <w:abstractNum w:abstractNumId="38" w15:restartNumberingAfterBreak="0">
+  <w:abstractNum w:abstractNumId="39" w15:restartNumberingAfterBreak="0">
     <w:nsid w:val="6ECF3CB1"/>
     <w:multiLevelType w:val="multilevel"/>
     <w:tmpl w:val="316C46E0"/>
@@ -9035,7 +8975,7 @@
       </w:pPr>
     </w:lvl>
   </w:abstractNum>
-  <w:abstractNum w:abstractNumId="39" w15:restartNumberingAfterBreak="0">
+  <w:abstractNum w:abstractNumId="40" w15:restartNumberingAfterBreak="0">
     <w:nsid w:val="70AF2D89"/>
     <w:multiLevelType w:val="multilevel"/>
     <w:tmpl w:val="3CA62C30"/>
@@ -9122,7 +9062,7 @@
       </w:pPr>
     </w:lvl>
   </w:abstractNum>
-  <w:abstractNum w:abstractNumId="40" w15:restartNumberingAfterBreak="0">
+  <w:abstractNum w:abstractNumId="41" w15:restartNumberingAfterBreak="0">
     <w:nsid w:val="728D656B"/>
     <w:multiLevelType w:val="multilevel"/>
     <w:tmpl w:val="192897E2"/>
@@ -9211,7 +9151,7 @@
       </w:pPr>
     </w:lvl>
   </w:abstractNum>
-  <w:abstractNum w:abstractNumId="41" w15:restartNumberingAfterBreak="0">
+  <w:abstractNum w:abstractNumId="42" w15:restartNumberingAfterBreak="0">
     <w:nsid w:val="72AC7A3A"/>
     <w:multiLevelType w:val="multilevel"/>
     <w:tmpl w:val="908835C6"/>
@@ -9300,7 +9240,7 @@
       </w:pPr>
     </w:lvl>
   </w:abstractNum>
-  <w:abstractNum w:abstractNumId="42" w15:restartNumberingAfterBreak="0">
+  <w:abstractNum w:abstractNumId="43" w15:restartNumberingAfterBreak="0">
     <w:nsid w:val="72B60808"/>
     <w:multiLevelType w:val="multilevel"/>
     <w:tmpl w:val="9618A770"/>
@@ -9389,7 +9329,7 @@
       </w:pPr>
     </w:lvl>
   </w:abstractNum>
-  <w:abstractNum w:abstractNumId="43" w15:restartNumberingAfterBreak="0">
+  <w:abstractNum w:abstractNumId="44" w15:restartNumberingAfterBreak="0">
     <w:nsid w:val="76624F0E"/>
     <w:multiLevelType w:val="multilevel"/>
     <w:tmpl w:val="3C36475C"/>
@@ -9476,7 +9416,7 @@
       </w:pPr>
     </w:lvl>
   </w:abstractNum>
-  <w:abstractNum w:abstractNumId="44" w15:restartNumberingAfterBreak="0">
+  <w:abstractNum w:abstractNumId="45" w15:restartNumberingAfterBreak="0">
     <w:nsid w:val="76B84403"/>
     <w:multiLevelType w:val="multilevel"/>
     <w:tmpl w:val="5C467E2A"/>
@@ -9590,7 +9530,7 @@
       </w:rPr>
     </w:lvl>
   </w:abstractNum>
-  <w:abstractNum w:abstractNumId="45" w15:restartNumberingAfterBreak="0">
+  <w:abstractNum w:abstractNumId="46" w15:restartNumberingAfterBreak="0">
     <w:nsid w:val="786160B3"/>
     <w:multiLevelType w:val="multilevel"/>
     <w:tmpl w:val="F482D1DA"/>
@@ -9679,7 +9619,7 @@
       </w:pPr>
     </w:lvl>
   </w:abstractNum>
-  <w:abstractNum w:abstractNumId="46" w15:restartNumberingAfterBreak="0">
+  <w:abstractNum w:abstractNumId="47" w15:restartNumberingAfterBreak="0">
     <w:nsid w:val="79A1678B"/>
     <w:multiLevelType w:val="multilevel"/>
     <w:tmpl w:val="F9C81CCE"/>
@@ -9766,7 +9706,7 @@
       </w:pPr>
     </w:lvl>
   </w:abstractNum>
-  <w:abstractNum w:abstractNumId="47" w15:restartNumberingAfterBreak="0">
+  <w:abstractNum w:abstractNumId="48" w15:restartNumberingAfterBreak="0">
     <w:nsid w:val="7BD3324B"/>
     <w:multiLevelType w:val="multilevel"/>
     <w:tmpl w:val="63FAF5C4"/>
@@ -9853,7 +9793,7 @@
       </w:pPr>
     </w:lvl>
   </w:abstractNum>
-  <w:abstractNum w:abstractNumId="48" w15:restartNumberingAfterBreak="0">
+  <w:abstractNum w:abstractNumId="49" w15:restartNumberingAfterBreak="0">
     <w:nsid w:val="7D6D0539"/>
     <w:multiLevelType w:val="multilevel"/>
     <w:tmpl w:val="1F0690E8"/>
@@ -9940,7 +9880,7 @@
       </w:pPr>
     </w:lvl>
   </w:abstractNum>
-  <w:abstractNum w:abstractNumId="49" w15:restartNumberingAfterBreak="0">
+  <w:abstractNum w:abstractNumId="50" w15:restartNumberingAfterBreak="0">
     <w:nsid w:val="7E8F79B5"/>
     <w:multiLevelType w:val="multilevel"/>
     <w:tmpl w:val="B694D63E"/>
@@ -10027,7 +9967,7 @@
       </w:pPr>
     </w:lvl>
   </w:abstractNum>
-  <w:abstractNum w:abstractNumId="50" w15:restartNumberingAfterBreak="0">
+  <w:abstractNum w:abstractNumId="51" w15:restartNumberingAfterBreak="0">
     <w:nsid w:val="7EF840DE"/>
     <w:multiLevelType w:val="multilevel"/>
     <w:tmpl w:val="909E970E"/>
@@ -10118,19 +10058,19 @@
     <w:abstractNumId w:val="12"/>
   </w:num>
   <w:num w:numId="2">
-    <w:abstractNumId w:val="30"/>
+    <w:abstractNumId w:val="31"/>
   </w:num>
   <w:num w:numId="3">
-    <w:abstractNumId w:val="47"/>
+    <w:abstractNumId w:val="48"/>
   </w:num>
   <w:num w:numId="4">
     <w:abstractNumId w:val="2"/>
   </w:num>
   <w:num w:numId="5">
-    <w:abstractNumId w:val="46"/>
+    <w:abstractNumId w:val="47"/>
   </w:num>
   <w:num w:numId="6">
-    <w:abstractNumId w:val="20"/>
+    <w:abstractNumId w:val="21"/>
   </w:num>
   <w:num w:numId="7">
     <w:abstractNumId w:val="8"/>
@@ -10139,16 +10079,16 @@
     <w:abstractNumId w:val="0"/>
   </w:num>
   <w:num w:numId="9">
-    <w:abstractNumId w:val="43"/>
+    <w:abstractNumId w:val="44"/>
   </w:num>
   <w:num w:numId="10">
-    <w:abstractNumId w:val="48"/>
+    <w:abstractNumId w:val="49"/>
   </w:num>
   <w:num w:numId="11">
-    <w:abstractNumId w:val="33"/>
+    <w:abstractNumId w:val="34"/>
   </w:num>
   <w:num w:numId="12">
-    <w:abstractNumId w:val="31"/>
+    <w:abstractNumId w:val="32"/>
   </w:num>
   <w:num w:numId="13">
     <w:abstractNumId w:val="14"/>
@@ -10157,79 +10097,79 @@
     <w:abstractNumId w:val="6"/>
   </w:num>
   <w:num w:numId="15">
-    <w:abstractNumId w:val="49"/>
+    <w:abstractNumId w:val="50"/>
   </w:num>
   <w:num w:numId="16">
-    <w:abstractNumId w:val="27"/>
+    <w:abstractNumId w:val="28"/>
   </w:num>
   <w:num w:numId="17">
-    <w:abstractNumId w:val="25"/>
+    <w:abstractNumId w:val="26"/>
   </w:num>
   <w:num w:numId="18">
-    <w:abstractNumId w:val="39"/>
+    <w:abstractNumId w:val="40"/>
   </w:num>
   <w:num w:numId="19">
-    <w:abstractNumId w:val="32"/>
+    <w:abstractNumId w:val="33"/>
   </w:num>
   <w:num w:numId="20">
     <w:abstractNumId w:val="4"/>
   </w:num>
   <w:num w:numId="21">
-    <w:abstractNumId w:val="50"/>
+    <w:abstractNumId w:val="51"/>
   </w:num>
   <w:num w:numId="22">
-    <w:abstractNumId w:val="19"/>
+    <w:abstractNumId w:val="20"/>
   </w:num>
   <w:num w:numId="23">
-    <w:abstractNumId w:val="36"/>
+    <w:abstractNumId w:val="37"/>
   </w:num>
   <w:num w:numId="24">
-    <w:abstractNumId w:val="34"/>
+    <w:abstractNumId w:val="35"/>
   </w:num>
   <w:num w:numId="25">
     <w:abstractNumId w:val="10"/>
   </w:num>
   <w:num w:numId="26">
-    <w:abstractNumId w:val="35"/>
+    <w:abstractNumId w:val="36"/>
   </w:num>
   <w:num w:numId="27">
-    <w:abstractNumId w:val="22"/>
+    <w:abstractNumId w:val="23"/>
   </w:num>
   <w:num w:numId="28">
-    <w:abstractNumId w:val="29"/>
+    <w:abstractNumId w:val="30"/>
   </w:num>
   <w:num w:numId="29">
-    <w:abstractNumId w:val="17"/>
+    <w:abstractNumId w:val="18"/>
   </w:num>
   <w:num w:numId="30">
-    <w:abstractNumId w:val="45"/>
+    <w:abstractNumId w:val="46"/>
   </w:num>
   <w:num w:numId="31">
     <w:abstractNumId w:val="5"/>
   </w:num>
   <w:num w:numId="32">
-    <w:abstractNumId w:val="18"/>
+    <w:abstractNumId w:val="19"/>
   </w:num>
   <w:num w:numId="33">
-    <w:abstractNumId w:val="40"/>
+    <w:abstractNumId w:val="41"/>
   </w:num>
   <w:num w:numId="34">
     <w:abstractNumId w:val="15"/>
   </w:num>
   <w:num w:numId="35">
-    <w:abstractNumId w:val="41"/>
+    <w:abstractNumId w:val="42"/>
   </w:num>
   <w:num w:numId="36">
-    <w:abstractNumId w:val="21"/>
+    <w:abstractNumId w:val="22"/>
   </w:num>
   <w:num w:numId="37">
     <w:abstractNumId w:val="9"/>
   </w:num>
   <w:num w:numId="38">
-    <w:abstractNumId w:val="42"/>
+    <w:abstractNumId w:val="43"/>
   </w:num>
   <w:num w:numId="39">
-    <w:abstractNumId w:val="38"/>
+    <w:abstractNumId w:val="39"/>
   </w:num>
   <w:num w:numId="40">
     <w:abstractNumId w:val="16"/>
@@ -10238,40 +10178,37 @@
     <w:abstractNumId w:val="13"/>
   </w:num>
   <w:num w:numId="42">
-    <w:abstractNumId w:val="24"/>
+    <w:abstractNumId w:val="25"/>
   </w:num>
   <w:num w:numId="43">
     <w:abstractNumId w:val="1"/>
   </w:num>
   <w:num w:numId="44">
-    <w:abstractNumId w:val="28"/>
+    <w:abstractNumId w:val="29"/>
   </w:num>
   <w:num w:numId="45">
-    <w:abstractNumId w:val="23"/>
+    <w:abstractNumId w:val="24"/>
   </w:num>
   <w:num w:numId="46">
-    <w:abstractNumId w:val="37"/>
+    <w:abstractNumId w:val="38"/>
   </w:num>
   <w:num w:numId="47">
     <w:abstractNumId w:val="11"/>
   </w:num>
   <w:num w:numId="48">
-    <w:abstractNumId w:val="11"/>
-    <w:lvlOverride w:ilvl="0">
-      <w:startOverride w:val="1"/>
-    </w:lvlOverride>
+    <w:abstractNumId w:val="45"/>
   </w:num>
   <w:num w:numId="49">
-    <w:abstractNumId w:val="44"/>
+    <w:abstractNumId w:val="7"/>
   </w:num>
   <w:num w:numId="50">
-    <w:abstractNumId w:val="7"/>
+    <w:abstractNumId w:val="3"/>
   </w:num>
   <w:num w:numId="51">
-    <w:abstractNumId w:val="3"/>
+    <w:abstractNumId w:val="27"/>
   </w:num>
   <w:num w:numId="52">
-    <w:abstractNumId w:val="26"/>
+    <w:abstractNumId w:val="17"/>
   </w:num>
   <w:numIdMacAtCleanup w:val="52"/>
 </w:numbering>
@@ -10300,7 +10237,7 @@
   <w:latentStyles w:defLockedState="0" w:defUIPriority="99" w:defSemiHidden="0" w:defUnhideWhenUsed="0" w:defQFormat="0" w:count="371">
     <w:lsdException w:name="Normal" w:uiPriority="0" w:qFormat="1"/>
     <w:lsdException w:name="heading 1" w:uiPriority="9" w:qFormat="1"/>
-    <w:lsdException w:name="heading 2" w:semiHidden="1" w:uiPriority="9" w:unhideWhenUsed="1" w:qFormat="1"/>
+    <w:lsdException w:name="heading 2" w:semiHidden="1" w:uiPriority="0" w:unhideWhenUsed="1" w:qFormat="1"/>
     <w:lsdException w:name="heading 3" w:semiHidden="1" w:uiPriority="9" w:unhideWhenUsed="1" w:qFormat="1"/>
     <w:lsdException w:name="heading 4" w:semiHidden="1" w:uiPriority="9" w:unhideWhenUsed="1" w:qFormat="1"/>
     <w:lsdException w:name="heading 5" w:semiHidden="1" w:uiPriority="9" w:unhideWhenUsed="1" w:qFormat="1"/>
@@ -10694,11 +10631,16 @@
     <w:name w:val="heading 2"/>
     <w:basedOn w:val="1"/>
     <w:next w:val="Standard"/>
+    <w:rsid w:val="002809E7"/>
     <w:pPr>
-      <w:spacing w:before="240" w:after="120"/>
-      <w:jc w:val="left"/>
+      <w:spacing w:before="240" w:after="120" w:line="240" w:lineRule="auto"/>
+      <w:ind w:left="1701" w:right="1701"/>
       <w:outlineLvl w:val="1"/>
     </w:pPr>
+    <w:rPr>
+      <w:b/>
+      <w:caps w:val="0"/>
+    </w:rPr>
   </w:style>
   <w:style w:type="paragraph" w:styleId="3">
     <w:name w:val="heading 3"/>
@@ -10727,7 +10669,6 @@
   <w:style w:type="character" w:default="1" w:styleId="a1">
     <w:name w:val="Default Paragraph Font"/>
     <w:uiPriority w:val="1"/>
-    <w:semiHidden/>
     <w:unhideWhenUsed/>
   </w:style>
   <w:style w:type="table" w:default="1" w:styleId="a2">
@@ -12969,8 +12910,11 @@
     <w:autoRedefine/>
     <w:uiPriority w:val="39"/>
     <w:unhideWhenUsed/>
-    <w:rsid w:val="00CB635F"/>
+    <w:rsid w:val="002809E7"/>
     <w:pPr>
+      <w:tabs>
+        <w:tab w:val="right" w:leader="dot" w:pos="9345"/>
+      </w:tabs>
       <w:spacing w:after="100"/>
     </w:pPr>
     <w:rPr>
@@ -13300,7 +13244,7 @@
 </file>
 
 <file path=customXml/itemProps1.xml><?xml version="1.0" encoding="utf-8"?>
-<ds:datastoreItem xmlns:ds="http://schemas.openxmlformats.org/officeDocument/2006/customXml" ds:itemID="{979DF2B2-CCA4-45EE-9707-75736FD61A14}">
+<ds:datastoreItem xmlns:ds="http://schemas.openxmlformats.org/officeDocument/2006/customXml" ds:itemID="{4338872C-C51A-41C9-ACB5-2BE820D444C6}">
   <ds:schemaRefs>
     <ds:schemaRef ds:uri="http://schemas.openxmlformats.org/officeDocument/2006/bibliography"/>
   </ds:schemaRefs>

--- a/lab-2/Отчет_ЛАБ2.docx
+++ b/lab-2/Отчет_ЛАБ2.docx
@@ -356,7 +356,7 @@
       </w:pPr>
       <w:bookmarkStart w:id="0" w:name="__RefHeading___Toc502_2232587357"/>
       <w:bookmarkStart w:id="1" w:name="_Toc122624050"/>
-      <w:bookmarkStart w:id="2" w:name="_Toc123045422"/>
+      <w:bookmarkStart w:id="2" w:name="_Toc123045703"/>
       <w:r>
         <w:lastRenderedPageBreak/>
         <w:t>Реферат</w:t>
@@ -607,7 +607,7 @@
           <w:lang w:eastAsia="ru-RU"/>
         </w:rPr>
       </w:pPr>
-      <w:bookmarkStart w:id="3" w:name="_Toc123045423"/>
+      <w:bookmarkStart w:id="3" w:name="_Toc123045704"/>
       <w:r>
         <w:rPr>
           <w:lang w:eastAsia="ru-RU"/>
@@ -649,7 +649,7 @@
         </w:rPr>
         <w:fldChar w:fldCharType="separate"/>
       </w:r>
-      <w:hyperlink w:anchor="_Toc123045422" w:history="1">
+      <w:hyperlink w:anchor="_Toc123045703" w:history="1">
         <w:r>
           <w:rPr>
             <w:rStyle w:val="af6"/>
@@ -676,7 +676,7 @@
             <w:noProof/>
             <w:webHidden/>
           </w:rPr>
-          <w:instrText xml:space="preserve"> PAGEREF _Toc123045422 \h </w:instrText>
+          <w:instrText xml:space="preserve"> PAGEREF _Toc123045703 \h </w:instrText>
         </w:r>
         <w:r>
           <w:rPr>
@@ -718,7 +718,7 @@
           <w:lang w:eastAsia="ru-RU"/>
         </w:rPr>
       </w:pPr>
-      <w:hyperlink w:anchor="_Toc123045423" w:history="1">
+      <w:hyperlink w:anchor="_Toc123045704" w:history="1">
         <w:r>
           <w:rPr>
             <w:rStyle w:val="af6"/>
@@ -746,7 +746,7 @@
             <w:noProof/>
             <w:webHidden/>
           </w:rPr>
-          <w:instrText xml:space="preserve"> PAGEREF _Toc123045423 \h </w:instrText>
+          <w:instrText xml:space="preserve"> PAGEREF _Toc123045704 \h </w:instrText>
         </w:r>
         <w:r>
           <w:rPr>
@@ -788,7 +788,7 @@
           <w:lang w:eastAsia="ru-RU"/>
         </w:rPr>
       </w:pPr>
-      <w:hyperlink w:anchor="_Toc123045424" w:history="1">
+      <w:hyperlink w:anchor="_Toc123045705" w:history="1">
         <w:r>
           <w:rPr>
             <w:rStyle w:val="af6"/>
@@ -815,7 +815,7 @@
             <w:noProof/>
             <w:webHidden/>
           </w:rPr>
-          <w:instrText xml:space="preserve"> PAGEREF _Toc123045424 \h </w:instrText>
+          <w:instrText xml:space="preserve"> PAGEREF _Toc123045705 \h </w:instrText>
         </w:r>
         <w:r>
           <w:rPr>
@@ -859,7 +859,7 @@
           <w:lang w:eastAsia="ru-RU"/>
         </w:rPr>
       </w:pPr>
-      <w:hyperlink w:anchor="_Toc123045425" w:history="1">
+      <w:hyperlink w:anchor="_Toc123045706" w:history="1">
         <w:r>
           <w:rPr>
             <w:rStyle w:val="af6"/>
@@ -886,7 +886,7 @@
             <w:noProof/>
             <w:webHidden/>
           </w:rPr>
-          <w:instrText xml:space="preserve"> PAGEREF _Toc123045425 \h </w:instrText>
+          <w:instrText xml:space="preserve"> PAGEREF _Toc123045706 \h </w:instrText>
         </w:r>
         <w:r>
           <w:rPr>
@@ -928,7 +928,7 @@
           <w:lang w:eastAsia="ru-RU"/>
         </w:rPr>
       </w:pPr>
-      <w:hyperlink w:anchor="_Toc123045426" w:history="1">
+      <w:hyperlink w:anchor="_Toc123045707" w:history="1">
         <w:r>
           <w:rPr>
             <w:rStyle w:val="af6"/>
@@ -955,7 +955,7 @@
             <w:noProof/>
             <w:webHidden/>
           </w:rPr>
-          <w:instrText xml:space="preserve"> PAGEREF _Toc123045426 \h </w:instrText>
+          <w:instrText xml:space="preserve"> PAGEREF _Toc123045707 \h </w:instrText>
         </w:r>
         <w:r>
           <w:rPr>
@@ -999,7 +999,7 @@
           <w:lang w:eastAsia="ru-RU"/>
         </w:rPr>
       </w:pPr>
-      <w:hyperlink w:anchor="_Toc123045427" w:history="1">
+      <w:hyperlink w:anchor="_Toc123045708" w:history="1">
         <w:r>
           <w:rPr>
             <w:rStyle w:val="af6"/>
@@ -1026,7 +1026,7 @@
             <w:noProof/>
             <w:webHidden/>
           </w:rPr>
-          <w:instrText xml:space="preserve"> PAGEREF _Toc123045427 \h </w:instrText>
+          <w:instrText xml:space="preserve"> PAGEREF _Toc123045708 \h </w:instrText>
         </w:r>
         <w:r>
           <w:rPr>
@@ -1068,7 +1068,7 @@
           <w:lang w:eastAsia="ru-RU"/>
         </w:rPr>
       </w:pPr>
-      <w:hyperlink w:anchor="_Toc123045428" w:history="1">
+      <w:hyperlink w:anchor="_Toc123045709" w:history="1">
         <w:r>
           <w:rPr>
             <w:rStyle w:val="af6"/>
@@ -1095,7 +1095,7 @@
             <w:noProof/>
             <w:webHidden/>
           </w:rPr>
-          <w:instrText xml:space="preserve"> PAGEREF _Toc123045428 \h </w:instrText>
+          <w:instrText xml:space="preserve"> PAGEREF _Toc123045709 \h </w:instrText>
         </w:r>
         <w:r>
           <w:rPr>
@@ -1128,75 +1128,6 @@
     </w:p>
     <w:p>
       <w:pPr>
-        <w:pStyle w:val="11"/>
-        <w:rPr>
-          <w:rFonts w:asciiTheme="minorHAnsi" w:eastAsiaTheme="minorEastAsia" w:hAnsiTheme="minorHAnsi" w:cstheme="minorBidi"/>
-          <w:caps w:val="0"/>
-          <w:noProof/>
-          <w:sz w:val="22"/>
-          <w:lang w:eastAsia="ru-RU"/>
-        </w:rPr>
-      </w:pPr>
-      <w:hyperlink w:anchor="_Toc123045429" w:history="1">
-        <w:r>
-          <w:rPr>
-            <w:rStyle w:val="af6"/>
-            <w:noProof/>
-          </w:rPr>
-          <w:t>Приложения</w:t>
-        </w:r>
-        <w:r>
-          <w:rPr>
-            <w:noProof/>
-            <w:webHidden/>
-          </w:rPr>
-          <w:tab/>
-        </w:r>
-        <w:r>
-          <w:rPr>
-            <w:noProof/>
-            <w:webHidden/>
-          </w:rPr>
-          <w:fldChar w:fldCharType="begin"/>
-        </w:r>
-        <w:r>
-          <w:rPr>
-            <w:noProof/>
-            <w:webHidden/>
-          </w:rPr>
-          <w:instrText xml:space="preserve"> PAGEREF _Toc123045429 \h </w:instrText>
-        </w:r>
-        <w:r>
-          <w:rPr>
-            <w:noProof/>
-            <w:webHidden/>
-          </w:rPr>
-        </w:r>
-        <w:r>
-          <w:rPr>
-            <w:noProof/>
-            <w:webHidden/>
-          </w:rPr>
-          <w:fldChar w:fldCharType="separate"/>
-        </w:r>
-        <w:r>
-          <w:rPr>
-            <w:noProof/>
-            <w:webHidden/>
-          </w:rPr>
-          <w:t>10</w:t>
-        </w:r>
-        <w:r>
-          <w:rPr>
-            <w:noProof/>
-            <w:webHidden/>
-          </w:rPr>
-          <w:fldChar w:fldCharType="end"/>
-        </w:r>
-      </w:hyperlink>
-    </w:p>
-    <w:p>
-      <w:pPr>
         <w:pStyle w:val="Standard"/>
       </w:pPr>
       <w:r>
@@ -1215,7 +1146,7 @@
       </w:pPr>
       <w:bookmarkStart w:id="4" w:name="__RefHeading___Toc504_2232587357"/>
       <w:bookmarkStart w:id="5" w:name="_Toc122624052"/>
-      <w:bookmarkStart w:id="6" w:name="_Toc123045424"/>
+      <w:bookmarkStart w:id="6" w:name="_Toc123045705"/>
       <w:r>
         <w:lastRenderedPageBreak/>
         <w:t>В</w:t>
@@ -4550,7 +4481,7 @@
       <w:pPr>
         <w:pStyle w:val="2"/>
       </w:pPr>
-      <w:bookmarkStart w:id="13" w:name="_Toc123045425"/>
+      <w:bookmarkStart w:id="13" w:name="_Toc123045706"/>
       <w:r>
         <w:lastRenderedPageBreak/>
         <w:t>1 Обоснование разработки</w:t>
@@ -4806,7 +4737,7 @@
       </w:pPr>
       <w:bookmarkStart w:id="14" w:name="__RefHeading___Toc518_2232587357"/>
       <w:bookmarkStart w:id="15" w:name="_Toc122624059"/>
-      <w:bookmarkStart w:id="16" w:name="_Toc123045426"/>
+      <w:bookmarkStart w:id="16" w:name="_Toc123045707"/>
       <w:r>
         <w:lastRenderedPageBreak/>
         <w:t>Заключение</w:t>
@@ -4821,7 +4752,7 @@
       </w:pPr>
       <w:bookmarkStart w:id="17" w:name="_Toc1226240581"/>
       <w:bookmarkStart w:id="18" w:name="__RefHeading___Toc516_22325873571"/>
-      <w:bookmarkStart w:id="19" w:name="_Toc123045427"/>
+      <w:bookmarkStart w:id="19" w:name="_Toc123045708"/>
       <w:r>
         <w:t>Вывод</w:t>
       </w:r>
@@ -4851,7 +4782,7 @@
       </w:pPr>
       <w:bookmarkStart w:id="20" w:name="__RefHeading___Toc520_2232587357"/>
       <w:bookmarkStart w:id="21" w:name="_Toc122624060"/>
-      <w:bookmarkStart w:id="22" w:name="_Toc123045428"/>
+      <w:bookmarkStart w:id="22" w:name="_Toc123045709"/>
       <w:r>
         <w:lastRenderedPageBreak/>
         <w:t>Список использованных источников</w:t>
@@ -5142,6 +5073,8 @@
         </w:r>
         <w:proofErr w:type="spellEnd"/>
       </w:hyperlink>
+      <w:bookmarkStart w:id="23" w:name="_GoBack"/>
+      <w:bookmarkEnd w:id="23"/>
     </w:p>
     <w:p>
       <w:pPr>
@@ -5269,11 +5202,8 @@
     </w:p>
     <w:p>
       <w:pPr>
-        <w:pStyle w:val="a6"/>
-        <w:ind w:left="360" w:firstLine="0"/>
-      </w:pPr>
-      <w:bookmarkStart w:id="23" w:name="_GoBack"/>
-      <w:bookmarkEnd w:id="23"/>
+        <w:pStyle w:val="2"/>
+      </w:pPr>
     </w:p>
     <w:sectPr>
       <w:footerReference w:type="default" r:id="rId13"/>
@@ -6933,15 +6863,18 @@
   <w:abstractNum w:abstractNumId="17" w15:restartNumberingAfterBreak="0">
     <w:nsid w:val="323022F0"/>
     <w:multiLevelType w:val="hybridMultilevel"/>
-    <w:tmpl w:val="F87AE660"/>
-    <w:lvl w:ilvl="0" w:tplc="0419000F">
+    <w:tmpl w:val="3BD247DA"/>
+    <w:lvl w:ilvl="0" w:tplc="6622BB26">
       <w:start w:val="1"/>
       <w:numFmt w:val="decimal"/>
-      <w:lvlText w:val="%1."/>
+      <w:lvlText w:val="%1"/>
       <w:lvlJc w:val="left"/>
       <w:pPr>
         <w:ind w:left="720" w:hanging="360"/>
       </w:pPr>
+      <w:rPr>
+        <w:rFonts w:hint="default"/>
+      </w:rPr>
     </w:lvl>
     <w:lvl w:ilvl="1" w:tplc="04190019" w:tentative="1">
       <w:start w:val="1"/>
@@ -10631,10 +10564,11 @@
     <w:name w:val="heading 2"/>
     <w:basedOn w:val="1"/>
     <w:next w:val="Standard"/>
-    <w:rsid w:val="002809E7"/>
+    <w:rsid w:val="003C1BC5"/>
     <w:pPr>
       <w:spacing w:before="240" w:after="120" w:line="240" w:lineRule="auto"/>
-      <w:ind w:left="1701" w:right="1701"/>
+      <w:ind w:left="709"/>
+      <w:jc w:val="left"/>
       <w:outlineLvl w:val="1"/>
     </w:pPr>
     <w:rPr>
@@ -13244,7 +13178,7 @@
 </file>
 
 <file path=customXml/itemProps1.xml><?xml version="1.0" encoding="utf-8"?>
-<ds:datastoreItem xmlns:ds="http://schemas.openxmlformats.org/officeDocument/2006/customXml" ds:itemID="{4338872C-C51A-41C9-ACB5-2BE820D444C6}">
+<ds:datastoreItem xmlns:ds="http://schemas.openxmlformats.org/officeDocument/2006/customXml" ds:itemID="{8D235201-0DC7-4DC0-A9F2-5AD0971B3F56}">
   <ds:schemaRefs>
     <ds:schemaRef ds:uri="http://schemas.openxmlformats.org/officeDocument/2006/bibliography"/>
   </ds:schemaRefs>

--- a/lab-2/Отчет_ЛАБ2.docx
+++ b/lab-2/Отчет_ЛАБ2.docx
@@ -356,7 +356,7 @@
       </w:pPr>
       <w:bookmarkStart w:id="0" w:name="__RefHeading___Toc502_2232587357"/>
       <w:bookmarkStart w:id="1" w:name="_Toc122624050"/>
-      <w:bookmarkStart w:id="2" w:name="_Toc123045703"/>
+      <w:bookmarkStart w:id="2" w:name="_Toc123046897"/>
       <w:r>
         <w:lastRenderedPageBreak/>
         <w:t>Реферат</w:t>
@@ -443,7 +443,7 @@
           <w:noProof/>
           <w:lang w:val="ru-RU"/>
         </w:rPr>
-        <w:t>542</w:t>
+        <w:t>552</w:t>
       </w:r>
       <w:r>
         <w:rPr>
@@ -607,7 +607,7 @@
           <w:lang w:eastAsia="ru-RU"/>
         </w:rPr>
       </w:pPr>
-      <w:bookmarkStart w:id="3" w:name="_Toc123045704"/>
+      <w:bookmarkStart w:id="3" w:name="_Toc123046898"/>
       <w:r>
         <w:rPr>
           <w:lang w:eastAsia="ru-RU"/>
@@ -631,6 +631,7 @@
       <w:r>
         <w:rPr>
           <w:rFonts w:eastAsia="Times New Roman"/>
+          <w:caps w:val="0"/>
           <w:lang w:val="en-US" w:eastAsia="ru-RU"/>
         </w:rPr>
         <w:fldChar w:fldCharType="begin"/>
@@ -638,18 +639,20 @@
       <w:r>
         <w:rPr>
           <w:rFonts w:eastAsia="Times New Roman"/>
+          <w:caps w:val="0"/>
           <w:lang w:val="en-US" w:eastAsia="ru-RU"/>
         </w:rPr>
-        <w:instrText xml:space="preserve"> TOC \o "1-3" \h \z \u </w:instrText>
+        <w:instrText xml:space="preserve"> TOC \o "1-1" \h \z \u </w:instrText>
       </w:r>
       <w:r>
         <w:rPr>
           <w:rFonts w:eastAsia="Times New Roman"/>
+          <w:caps w:val="0"/>
           <w:lang w:val="en-US" w:eastAsia="ru-RU"/>
         </w:rPr>
         <w:fldChar w:fldCharType="separate"/>
       </w:r>
-      <w:hyperlink w:anchor="_Toc123045703" w:history="1">
+      <w:hyperlink w:anchor="_Toc123046897" w:history="1">
         <w:r>
           <w:rPr>
             <w:rStyle w:val="af6"/>
@@ -676,7 +679,7 @@
             <w:noProof/>
             <w:webHidden/>
           </w:rPr>
-          <w:instrText xml:space="preserve"> PAGEREF _Toc123045703 \h </w:instrText>
+          <w:instrText xml:space="preserve"> PAGEREF _Toc123046897 \h </w:instrText>
         </w:r>
         <w:r>
           <w:rPr>
@@ -718,7 +721,7 @@
           <w:lang w:eastAsia="ru-RU"/>
         </w:rPr>
       </w:pPr>
-      <w:hyperlink w:anchor="_Toc123045704" w:history="1">
+      <w:hyperlink w:anchor="_Toc123046898" w:history="1">
         <w:r>
           <w:rPr>
             <w:rStyle w:val="af6"/>
@@ -746,7 +749,7 @@
             <w:noProof/>
             <w:webHidden/>
           </w:rPr>
-          <w:instrText xml:space="preserve"> PAGEREF _Toc123045704 \h </w:instrText>
+          <w:instrText xml:space="preserve"> PAGEREF _Toc123046898 \h </w:instrText>
         </w:r>
         <w:r>
           <w:rPr>
@@ -788,7 +791,7 @@
           <w:lang w:eastAsia="ru-RU"/>
         </w:rPr>
       </w:pPr>
-      <w:hyperlink w:anchor="_Toc123045705" w:history="1">
+      <w:hyperlink w:anchor="_Toc123046899" w:history="1">
         <w:r>
           <w:rPr>
             <w:rStyle w:val="af6"/>
@@ -815,7 +818,7 @@
             <w:noProof/>
             <w:webHidden/>
           </w:rPr>
-          <w:instrText xml:space="preserve"> PAGEREF _Toc123045705 \h </w:instrText>
+          <w:instrText xml:space="preserve"> PAGEREF _Toc123046899 \h </w:instrText>
         </w:r>
         <w:r>
           <w:rPr>
@@ -848,77 +851,6 @@
     </w:p>
     <w:p>
       <w:pPr>
-        <w:pStyle w:val="21"/>
-        <w:tabs>
-          <w:tab w:val="right" w:leader="dot" w:pos="9345"/>
-        </w:tabs>
-        <w:rPr>
-          <w:rFonts w:asciiTheme="minorHAnsi" w:eastAsiaTheme="minorEastAsia" w:hAnsiTheme="minorHAnsi" w:cstheme="minorBidi"/>
-          <w:noProof/>
-          <w:sz w:val="22"/>
-          <w:lang w:eastAsia="ru-RU"/>
-        </w:rPr>
-      </w:pPr>
-      <w:hyperlink w:anchor="_Toc123045706" w:history="1">
-        <w:r>
-          <w:rPr>
-            <w:rStyle w:val="af6"/>
-            <w:noProof/>
-          </w:rPr>
-          <w:t>1 Обоснование разработки</w:t>
-        </w:r>
-        <w:r>
-          <w:rPr>
-            <w:noProof/>
-            <w:webHidden/>
-          </w:rPr>
-          <w:tab/>
-        </w:r>
-        <w:r>
-          <w:rPr>
-            <w:noProof/>
-            <w:webHidden/>
-          </w:rPr>
-          <w:fldChar w:fldCharType="begin"/>
-        </w:r>
-        <w:r>
-          <w:rPr>
-            <w:noProof/>
-            <w:webHidden/>
-          </w:rPr>
-          <w:instrText xml:space="preserve"> PAGEREF _Toc123045706 \h </w:instrText>
-        </w:r>
-        <w:r>
-          <w:rPr>
-            <w:noProof/>
-            <w:webHidden/>
-          </w:rPr>
-        </w:r>
-        <w:r>
-          <w:rPr>
-            <w:noProof/>
-            <w:webHidden/>
-          </w:rPr>
-          <w:fldChar w:fldCharType="separate"/>
-        </w:r>
-        <w:r>
-          <w:rPr>
-            <w:noProof/>
-            <w:webHidden/>
-          </w:rPr>
-          <w:t>7</w:t>
-        </w:r>
-        <w:r>
-          <w:rPr>
-            <w:noProof/>
-            <w:webHidden/>
-          </w:rPr>
-          <w:fldChar w:fldCharType="end"/>
-        </w:r>
-      </w:hyperlink>
-    </w:p>
-    <w:p>
-      <w:pPr>
         <w:pStyle w:val="11"/>
         <w:rPr>
           <w:rFonts w:asciiTheme="minorHAnsi" w:eastAsiaTheme="minorEastAsia" w:hAnsiTheme="minorHAnsi" w:cstheme="minorBidi"/>
@@ -928,7 +860,7 @@
           <w:lang w:eastAsia="ru-RU"/>
         </w:rPr>
       </w:pPr>
-      <w:hyperlink w:anchor="_Toc123045707" w:history="1">
+      <w:hyperlink w:anchor="_Toc123046900" w:history="1">
         <w:r>
           <w:rPr>
             <w:rStyle w:val="af6"/>
@@ -955,7 +887,7 @@
             <w:noProof/>
             <w:webHidden/>
           </w:rPr>
-          <w:instrText xml:space="preserve"> PAGEREF _Toc123045707 \h </w:instrText>
+          <w:instrText xml:space="preserve"> PAGEREF _Toc123046900 \h </w:instrText>
         </w:r>
         <w:r>
           <w:rPr>
@@ -988,77 +920,6 @@
     </w:p>
     <w:p>
       <w:pPr>
-        <w:pStyle w:val="21"/>
-        <w:tabs>
-          <w:tab w:val="right" w:leader="dot" w:pos="9345"/>
-        </w:tabs>
-        <w:rPr>
-          <w:rFonts w:asciiTheme="minorHAnsi" w:eastAsiaTheme="minorEastAsia" w:hAnsiTheme="minorHAnsi" w:cstheme="minorBidi"/>
-          <w:noProof/>
-          <w:sz w:val="22"/>
-          <w:lang w:eastAsia="ru-RU"/>
-        </w:rPr>
-      </w:pPr>
-      <w:hyperlink w:anchor="_Toc123045708" w:history="1">
-        <w:r>
-          <w:rPr>
-            <w:rStyle w:val="af6"/>
-            <w:noProof/>
-          </w:rPr>
-          <w:t>Вывод</w:t>
-        </w:r>
-        <w:r>
-          <w:rPr>
-            <w:noProof/>
-            <w:webHidden/>
-          </w:rPr>
-          <w:tab/>
-        </w:r>
-        <w:r>
-          <w:rPr>
-            <w:noProof/>
-            <w:webHidden/>
-          </w:rPr>
-          <w:fldChar w:fldCharType="begin"/>
-        </w:r>
-        <w:r>
-          <w:rPr>
-            <w:noProof/>
-            <w:webHidden/>
-          </w:rPr>
-          <w:instrText xml:space="preserve"> PAGEREF _Toc123045708 \h </w:instrText>
-        </w:r>
-        <w:r>
-          <w:rPr>
-            <w:noProof/>
-            <w:webHidden/>
-          </w:rPr>
-        </w:r>
-        <w:r>
-          <w:rPr>
-            <w:noProof/>
-            <w:webHidden/>
-          </w:rPr>
-          <w:fldChar w:fldCharType="separate"/>
-        </w:r>
-        <w:r>
-          <w:rPr>
-            <w:noProof/>
-            <w:webHidden/>
-          </w:rPr>
-          <w:t>8</w:t>
-        </w:r>
-        <w:r>
-          <w:rPr>
-            <w:noProof/>
-            <w:webHidden/>
-          </w:rPr>
-          <w:fldChar w:fldCharType="end"/>
-        </w:r>
-      </w:hyperlink>
-    </w:p>
-    <w:p>
-      <w:pPr>
         <w:pStyle w:val="11"/>
         <w:rPr>
           <w:rFonts w:asciiTheme="minorHAnsi" w:eastAsiaTheme="minorEastAsia" w:hAnsiTheme="minorHAnsi" w:cstheme="minorBidi"/>
@@ -1068,7 +929,7 @@
           <w:lang w:eastAsia="ru-RU"/>
         </w:rPr>
       </w:pPr>
-      <w:hyperlink w:anchor="_Toc123045709" w:history="1">
+      <w:hyperlink w:anchor="_Toc123046901" w:history="1">
         <w:r>
           <w:rPr>
             <w:rStyle w:val="af6"/>
@@ -1095,7 +956,7 @@
             <w:noProof/>
             <w:webHidden/>
           </w:rPr>
-          <w:instrText xml:space="preserve"> PAGEREF _Toc123045709 \h </w:instrText>
+          <w:instrText xml:space="preserve"> PAGEREF _Toc123046901 \h </w:instrText>
         </w:r>
         <w:r>
           <w:rPr>
@@ -1133,20 +994,23 @@
       <w:r>
         <w:rPr>
           <w:rFonts w:ascii="Times New Roman" w:eastAsia="Times New Roman" w:hAnsi="Times New Roman"/>
+          <w:caps/>
           <w:sz w:val="28"/>
           <w:lang w:val="en-US" w:eastAsia="ru-RU"/>
         </w:rPr>
         <w:fldChar w:fldCharType="end"/>
       </w:r>
+      <w:bookmarkStart w:id="4" w:name="_GoBack"/>
+      <w:bookmarkEnd w:id="4"/>
     </w:p>
     <w:p>
       <w:pPr>
         <w:pStyle w:val="1"/>
         <w:pageBreakBefore/>
       </w:pPr>
-      <w:bookmarkStart w:id="4" w:name="__RefHeading___Toc504_2232587357"/>
-      <w:bookmarkStart w:id="5" w:name="_Toc122624052"/>
-      <w:bookmarkStart w:id="6" w:name="_Toc123045705"/>
+      <w:bookmarkStart w:id="5" w:name="__RefHeading___Toc504_2232587357"/>
+      <w:bookmarkStart w:id="6" w:name="_Toc122624052"/>
+      <w:bookmarkStart w:id="7" w:name="_Toc123046899"/>
       <w:r>
         <w:lastRenderedPageBreak/>
         <w:t>В</w:t>
@@ -1154,9 +1018,9 @@
       <w:r>
         <w:t>ведение</w:t>
       </w:r>
-      <w:bookmarkEnd w:id="4"/>
       <w:bookmarkEnd w:id="5"/>
       <w:bookmarkEnd w:id="6"/>
+      <w:bookmarkEnd w:id="7"/>
     </w:p>
     <w:p>
       <w:pPr>
@@ -1422,7 +1286,7 @@
       <w:pPr>
         <w:pStyle w:val="a6"/>
       </w:pPr>
-      <w:bookmarkStart w:id="7" w:name="__RefHeading___Toc508_2232587357"/>
+      <w:bookmarkStart w:id="8" w:name="__RefHeading___Toc508_2232587357"/>
       <w:proofErr w:type="spellStart"/>
       <w:r>
         <w:t>Список</w:t>
@@ -1447,7 +1311,7 @@
       <w:r>
         <w:t>:</w:t>
       </w:r>
-      <w:bookmarkEnd w:id="7"/>
+      <w:bookmarkEnd w:id="8"/>
     </w:p>
     <w:p>
       <w:pPr>
@@ -1817,8 +1681,8 @@
       <w:pPr>
         <w:pStyle w:val="a6"/>
       </w:pPr>
-      <w:bookmarkStart w:id="8" w:name="_Toc122624055"/>
-      <w:bookmarkStart w:id="9" w:name="__RefHeading___Toc510_2232587357"/>
+      <w:bookmarkStart w:id="9" w:name="_Toc122624055"/>
+      <w:bookmarkStart w:id="10" w:name="__RefHeading___Toc510_2232587357"/>
       <w:proofErr w:type="spellStart"/>
       <w:r>
         <w:t>Список</w:t>
@@ -1831,12 +1695,12 @@
       <w:r>
         <w:t>аналогов</w:t>
       </w:r>
-      <w:bookmarkEnd w:id="8"/>
+      <w:bookmarkEnd w:id="9"/>
       <w:proofErr w:type="spellEnd"/>
       <w:r>
         <w:t>:</w:t>
       </w:r>
-      <w:bookmarkEnd w:id="9"/>
+      <w:bookmarkEnd w:id="10"/>
     </w:p>
     <w:p>
       <w:pPr>
@@ -1972,8 +1836,8 @@
           <w:spacing w:val="15"/>
         </w:rPr>
       </w:pPr>
-      <w:bookmarkStart w:id="10" w:name="__RefHeading___Toc514_2232587357"/>
-      <w:bookmarkStart w:id="11" w:name="_Toc122624057"/>
+      <w:bookmarkStart w:id="11" w:name="__RefHeading___Toc514_2232587357"/>
+      <w:bookmarkStart w:id="12" w:name="_Toc122624057"/>
       <w:r>
         <w:br w:type="page"/>
       </w:r>
@@ -1986,10 +1850,10 @@
           <w:szCs w:val="28"/>
         </w:rPr>
       </w:pPr>
-      <w:bookmarkStart w:id="12" w:name="_Таблица_1._Сравнение"/>
-      <w:bookmarkEnd w:id="10"/>
+      <w:bookmarkStart w:id="13" w:name="_Таблица_1._Сравнение"/>
       <w:bookmarkEnd w:id="11"/>
       <w:bookmarkEnd w:id="12"/>
+      <w:bookmarkEnd w:id="13"/>
       <w:proofErr w:type="spellStart"/>
       <w:r>
         <w:rPr>
@@ -4481,12 +4345,10 @@
       <w:pPr>
         <w:pStyle w:val="2"/>
       </w:pPr>
-      <w:bookmarkStart w:id="13" w:name="_Toc123045706"/>
       <w:r>
         <w:lastRenderedPageBreak/>
         <w:t>1 Обоснование разработки</w:t>
       </w:r>
-      <w:bookmarkEnd w:id="13"/>
     </w:p>
     <w:p>
       <w:pPr>
@@ -4737,7 +4599,7 @@
       </w:pPr>
       <w:bookmarkStart w:id="14" w:name="__RefHeading___Toc518_2232587357"/>
       <w:bookmarkStart w:id="15" w:name="_Toc122624059"/>
-      <w:bookmarkStart w:id="16" w:name="_Toc123045707"/>
+      <w:bookmarkStart w:id="16" w:name="_Toc123046900"/>
       <w:r>
         <w:lastRenderedPageBreak/>
         <w:t>Заключение</w:t>
@@ -4752,13 +4614,17 @@
       </w:pPr>
       <w:bookmarkStart w:id="17" w:name="_Toc1226240581"/>
       <w:bookmarkStart w:id="18" w:name="__RefHeading___Toc516_22325873571"/>
-      <w:bookmarkStart w:id="19" w:name="_Toc123045708"/>
+      <w:r>
+        <w:rPr>
+          <w:lang w:val="en-US"/>
+        </w:rPr>
+        <w:t xml:space="preserve">2 </w:t>
+      </w:r>
       <w:r>
         <w:t>Вывод</w:t>
       </w:r>
       <w:bookmarkEnd w:id="17"/>
       <w:bookmarkEnd w:id="18"/>
-      <w:bookmarkEnd w:id="19"/>
     </w:p>
     <w:p>
       <w:pPr>
@@ -4780,16 +4646,16 @@
         <w:pStyle w:val="1"/>
         <w:pageBreakBefore/>
       </w:pPr>
-      <w:bookmarkStart w:id="20" w:name="__RefHeading___Toc520_2232587357"/>
-      <w:bookmarkStart w:id="21" w:name="_Toc122624060"/>
-      <w:bookmarkStart w:id="22" w:name="_Toc123045709"/>
+      <w:bookmarkStart w:id="19" w:name="__RefHeading___Toc520_2232587357"/>
+      <w:bookmarkStart w:id="20" w:name="_Toc122624060"/>
+      <w:bookmarkStart w:id="21" w:name="_Toc123046901"/>
       <w:r>
         <w:lastRenderedPageBreak/>
         <w:t>Список использованных источников</w:t>
       </w:r>
+      <w:bookmarkEnd w:id="19"/>
       <w:bookmarkEnd w:id="20"/>
       <w:bookmarkEnd w:id="21"/>
-      <w:bookmarkEnd w:id="22"/>
     </w:p>
     <w:p>
       <w:pPr>
@@ -5073,8 +4939,6 @@
         </w:r>
         <w:proofErr w:type="spellEnd"/>
       </w:hyperlink>
-      <w:bookmarkStart w:id="23" w:name="_GoBack"/>
-      <w:bookmarkEnd w:id="23"/>
     </w:p>
     <w:p>
       <w:pPr>
@@ -5256,7 +5120,7 @@
       <w:rPr>
         <w:noProof/>
       </w:rPr>
-      <w:t>9</w:t>
+      <w:t>4</w:t>
     </w:r>
     <w:r>
       <w:fldChar w:fldCharType="end"/>
@@ -13178,7 +13042,7 @@
 </file>
 
 <file path=customXml/itemProps1.xml><?xml version="1.0" encoding="utf-8"?>
-<ds:datastoreItem xmlns:ds="http://schemas.openxmlformats.org/officeDocument/2006/customXml" ds:itemID="{8D235201-0DC7-4DC0-A9F2-5AD0971B3F56}">
+<ds:datastoreItem xmlns:ds="http://schemas.openxmlformats.org/officeDocument/2006/customXml" ds:itemID="{E83B8888-34E0-4CCB-B580-C84F98D88E2B}">
   <ds:schemaRefs>
     <ds:schemaRef ds:uri="http://schemas.openxmlformats.org/officeDocument/2006/bibliography"/>
   </ds:schemaRefs>

--- a/lab-2/Отчет_ЛАБ2.docx
+++ b/lab-2/Отчет_ЛАБ2.docx
@@ -1000,17 +1000,15 @@
         </w:rPr>
         <w:fldChar w:fldCharType="end"/>
       </w:r>
-      <w:bookmarkStart w:id="4" w:name="_GoBack"/>
-      <w:bookmarkEnd w:id="4"/>
     </w:p>
     <w:p>
       <w:pPr>
         <w:pStyle w:val="1"/>
         <w:pageBreakBefore/>
       </w:pPr>
-      <w:bookmarkStart w:id="5" w:name="__RefHeading___Toc504_2232587357"/>
-      <w:bookmarkStart w:id="6" w:name="_Toc122624052"/>
-      <w:bookmarkStart w:id="7" w:name="_Toc123046899"/>
+      <w:bookmarkStart w:id="4" w:name="__RefHeading___Toc504_2232587357"/>
+      <w:bookmarkStart w:id="5" w:name="_Toc122624052"/>
+      <w:bookmarkStart w:id="6" w:name="_Toc123046899"/>
       <w:r>
         <w:lastRenderedPageBreak/>
         <w:t>В</w:t>
@@ -1018,9 +1016,9 @@
       <w:r>
         <w:t>ведение</w:t>
       </w:r>
+      <w:bookmarkEnd w:id="4"/>
       <w:bookmarkEnd w:id="5"/>
       <w:bookmarkEnd w:id="6"/>
-      <w:bookmarkEnd w:id="7"/>
     </w:p>
     <w:p>
       <w:pPr>
@@ -1284,34 +1282,47 @@
     </w:p>
     <w:p>
       <w:pPr>
+        <w:rPr>
+          <w:rFonts w:cs="Times New Roman"/>
+          <w:b/>
+          <w:spacing w:val="15"/>
+          <w:lang w:val="en-US"/>
+        </w:rPr>
+      </w:pPr>
+      <w:bookmarkStart w:id="7" w:name="__RefHeading___Toc508_2232587357"/>
+      <w:r>
+        <w:rPr>
+          <w:lang w:val="en-US"/>
+        </w:rPr>
+        <w:br w:type="page"/>
+      </w:r>
+    </w:p>
+    <w:p>
+      <w:pPr>
+        <w:pStyle w:val="2"/>
+      </w:pPr>
+      <w:r>
+        <w:lastRenderedPageBreak/>
+        <w:t xml:space="preserve">1 </w:t>
+      </w:r>
+      <w:r>
+        <w:t>Функционал</w:t>
+      </w:r>
+    </w:p>
+    <w:p>
+      <w:pPr>
         <w:pStyle w:val="a6"/>
-      </w:pPr>
-      <w:bookmarkStart w:id="8" w:name="__RefHeading___Toc508_2232587357"/>
-      <w:proofErr w:type="spellStart"/>
-      <w:r>
-        <w:t>Список</w:t>
-      </w:r>
-      <w:proofErr w:type="spellEnd"/>
-      <w:r>
-        <w:t xml:space="preserve"> </w:t>
-      </w:r>
-      <w:proofErr w:type="spellStart"/>
-      <w:r>
-        <w:t>функций</w:t>
-      </w:r>
-      <w:proofErr w:type="spellEnd"/>
-      <w:r>
-        <w:t xml:space="preserve"> </w:t>
-      </w:r>
-      <w:proofErr w:type="spellStart"/>
-      <w:r>
-        <w:t>веб-приложения</w:t>
-      </w:r>
-      <w:proofErr w:type="spellEnd"/>
-      <w:r>
-        <w:t>:</w:t>
-      </w:r>
-      <w:bookmarkEnd w:id="8"/>
+        <w:rPr>
+          <w:lang w:val="ru-RU"/>
+        </w:rPr>
+      </w:pPr>
+      <w:r>
+        <w:rPr>
+          <w:lang w:val="ru-RU"/>
+        </w:rPr>
+        <w:t>Список функций веб-приложения:</w:t>
+      </w:r>
+      <w:bookmarkEnd w:id="7"/>
     </w:p>
     <w:p>
       <w:pPr>
@@ -1681,8 +1692,8 @@
       <w:pPr>
         <w:pStyle w:val="a6"/>
       </w:pPr>
-      <w:bookmarkStart w:id="9" w:name="_Toc122624055"/>
-      <w:bookmarkStart w:id="10" w:name="__RefHeading___Toc510_2232587357"/>
+      <w:bookmarkStart w:id="8" w:name="_Toc122624055"/>
+      <w:bookmarkStart w:id="9" w:name="__RefHeading___Toc510_2232587357"/>
       <w:proofErr w:type="spellStart"/>
       <w:r>
         <w:t>Список</w:t>
@@ -1695,12 +1706,12 @@
       <w:r>
         <w:t>аналогов</w:t>
       </w:r>
+      <w:bookmarkEnd w:id="8"/>
+      <w:proofErr w:type="spellEnd"/>
+      <w:r>
+        <w:t>:</w:t>
+      </w:r>
       <w:bookmarkEnd w:id="9"/>
-      <w:proofErr w:type="spellEnd"/>
-      <w:r>
-        <w:t>:</w:t>
-      </w:r>
-      <w:bookmarkEnd w:id="10"/>
     </w:p>
     <w:p>
       <w:pPr>
@@ -1762,7 +1773,6 @@
         <w:ind w:hanging="720"/>
       </w:pPr>
       <w:r>
-        <w:lastRenderedPageBreak/>
         <w:t>Dailymotion</w:t>
       </w:r>
       <w:r>
@@ -1829,6 +1839,27 @@
       </w:r>
     </w:p>
     <w:p>
+      <w:r>
+        <w:br w:type="page"/>
+      </w:r>
+    </w:p>
+    <w:p>
+      <w:pPr>
+        <w:pStyle w:val="2"/>
+      </w:pPr>
+      <w:r>
+        <w:lastRenderedPageBreak/>
+        <w:t>2 Подробное сравнение</w:t>
+      </w:r>
+    </w:p>
+    <w:p>
+      <w:r>
+        <w:t>Составим таблицу, чтобы убедиться в необходимости разработки</w:t>
+      </w:r>
+      <w:bookmarkStart w:id="10" w:name="_GoBack"/>
+      <w:bookmarkEnd w:id="10"/>
+    </w:p>
+    <w:p>
       <w:pPr>
         <w:rPr>
           <w:rFonts w:cs="Times New Roman"/>
@@ -1838,9 +1869,6 @@
       </w:pPr>
       <w:bookmarkStart w:id="11" w:name="__RefHeading___Toc514_2232587357"/>
       <w:bookmarkStart w:id="12" w:name="_Toc122624057"/>
-      <w:r>
-        <w:br w:type="page"/>
-      </w:r>
     </w:p>
     <w:p>
       <w:pPr>
@@ -1860,32 +1888,63 @@
           <w:sz w:val="28"/>
           <w:szCs w:val="28"/>
         </w:rPr>
-        <w:lastRenderedPageBreak/>
-        <w:t>Таблица</w:t>
-      </w:r>
-      <w:proofErr w:type="spellEnd"/>
+        <w:t>Т</w:t>
+      </w:r>
       <w:r>
         <w:rPr>
           <w:sz w:val="28"/>
           <w:szCs w:val="28"/>
         </w:rPr>
-        <w:t xml:space="preserve"> 1 </w:t>
-      </w:r>
+        <w:t>аблица</w:t>
+      </w:r>
+      <w:proofErr w:type="spellEnd"/>
       <w:r>
         <w:rPr>
           <w:sz w:val="28"/>
           <w:szCs w:val="28"/>
-          <w:lang w:val="ru-RU"/>
-        </w:rPr>
-        <w:t>—</w:t>
+        </w:rPr>
+        <w:t xml:space="preserve"> 1 </w:t>
       </w:r>
       <w:r>
         <w:rPr>
           <w:sz w:val="28"/>
           <w:szCs w:val="28"/>
-        </w:rPr>
-        <w:t xml:space="preserve"> Сравнение сервисов</w:t>
-      </w:r>
+          <w:lang w:val="ru-RU"/>
+        </w:rPr>
+        <w:t>—</w:t>
+      </w:r>
+      <w:r>
+        <w:rPr>
+          <w:sz w:val="28"/>
+          <w:szCs w:val="28"/>
+        </w:rPr>
+        <w:t xml:space="preserve"> </w:t>
+      </w:r>
+      <w:proofErr w:type="spellStart"/>
+      <w:r>
+        <w:rPr>
+          <w:sz w:val="28"/>
+          <w:szCs w:val="28"/>
+        </w:rPr>
+        <w:t>Сравнение</w:t>
+      </w:r>
+      <w:proofErr w:type="spellEnd"/>
+      <w:r>
+        <w:rPr>
+          <w:sz w:val="28"/>
+          <w:szCs w:val="28"/>
+        </w:rPr>
+        <w:t xml:space="preserve"> </w:t>
+      </w:r>
+      <w:proofErr w:type="spellStart"/>
+      <w:r>
+        <w:rPr>
+          <w:sz w:val="28"/>
+          <w:szCs w:val="28"/>
+        </w:rPr>
+        <w:t>сервисов</w:t>
+      </w:r>
+      <w:proofErr w:type="spellEnd"/>
     </w:p>
     <w:tbl>
       <w:tblPr>
@@ -1936,7 +1995,6 @@
                 <w:rFonts w:cs="Times New Roman"/>
                 <w:sz w:val="24"/>
                 <w:szCs w:val="24"/>
-                <w:lang w:val="en-US"/>
               </w:rPr>
             </w:pPr>
             <w:r>
@@ -1961,7 +2019,6 @@
                 <w:rFonts w:cs="Times New Roman"/>
                 <w:sz w:val="24"/>
                 <w:szCs w:val="24"/>
-                <w:lang w:val="en-US"/>
               </w:rPr>
             </w:pPr>
             <w:proofErr w:type="spellStart"/>
@@ -1985,7 +2042,6 @@
                 <w:rFonts w:cs="Times New Roman"/>
                 <w:sz w:val="24"/>
                 <w:szCs w:val="24"/>
-                <w:lang w:val="en-US"/>
               </w:rPr>
             </w:pPr>
             <w:r>
@@ -1993,7 +2049,6 @@
                 <w:rFonts w:cs="Times New Roman"/>
                 <w:sz w:val="24"/>
                 <w:szCs w:val="24"/>
-                <w:lang w:val="en-US"/>
               </w:rPr>
               <w:tab/>
             </w:r>
@@ -2010,7 +2065,6 @@
                 <w:rFonts w:cs="Times New Roman"/>
                 <w:sz w:val="24"/>
                 <w:szCs w:val="24"/>
-                <w:lang w:val="en-US"/>
               </w:rPr>
             </w:pPr>
             <w:r>
@@ -2035,7 +2089,6 @@
                 <w:rFonts w:cs="Times New Roman"/>
                 <w:sz w:val="24"/>
                 <w:szCs w:val="24"/>
-                <w:lang w:val="en-US"/>
               </w:rPr>
             </w:pPr>
             <w:r>
@@ -2060,7 +2113,6 @@
                 <w:rFonts w:cs="Times New Roman"/>
                 <w:sz w:val="24"/>
                 <w:szCs w:val="24"/>
-                <w:lang w:val="en-US"/>
               </w:rPr>
             </w:pPr>
             <w:r>
@@ -4347,7 +4399,10 @@
       </w:pPr>
       <w:r>
         <w:lastRenderedPageBreak/>
-        <w:t>1 Обоснование разработки</w:t>
+        <w:t>3</w:t>
+      </w:r>
+      <w:r>
+        <w:t xml:space="preserve"> Обоснование разработки</w:t>
       </w:r>
     </w:p>
     <w:p>
@@ -4563,10 +4618,10 @@
         <w:ind w:firstLine="709"/>
       </w:pPr>
       <w:r>
-        <w:t>п</w:t>
-      </w:r>
-      <w:r>
-        <w:t>ользовательские темы</w:t>
+        <w:t xml:space="preserve">пользовательские </w:t>
+      </w:r>
+      <w:r>
+        <w:t>темы</w:t>
       </w:r>
       <w:r>
         <w:t>.</w:t>
@@ -4589,7 +4644,13 @@
         <w:rPr>
           <w:lang w:val="ru-RU"/>
         </w:rPr>
-        <w:t>чить конкурентное преимущество.</w:t>
+        <w:t>чить конкурентное преимущество</w:t>
+      </w:r>
+      <w:r>
+        <w:rPr>
+          <w:lang w:val="ru-RU"/>
+        </w:rPr>
+        <w:t>.</w:t>
       </w:r>
     </w:p>
     <w:p>
@@ -4615,10 +4676,13 @@
       <w:bookmarkStart w:id="17" w:name="_Toc1226240581"/>
       <w:bookmarkStart w:id="18" w:name="__RefHeading___Toc516_22325873571"/>
       <w:r>
+        <w:t>4</w:t>
+      </w:r>
+      <w:r>
         <w:rPr>
           <w:lang w:val="en-US"/>
         </w:rPr>
-        <w:t xml:space="preserve">2 </w:t>
+        <w:t xml:space="preserve"> </w:t>
       </w:r>
       <w:r>
         <w:t>Вывод</w:t>
@@ -5120,7 +5184,7 @@
       <w:rPr>
         <w:noProof/>
       </w:rPr>
-      <w:t>4</w:t>
+      <w:t>6</w:t>
     </w:r>
     <w:r>
       <w:fldChar w:fldCharType="end"/>
@@ -13042,7 +13106,7 @@
 </file>
 
 <file path=customXml/itemProps1.xml><?xml version="1.0" encoding="utf-8"?>
-<ds:datastoreItem xmlns:ds="http://schemas.openxmlformats.org/officeDocument/2006/customXml" ds:itemID="{E83B8888-34E0-4CCB-B580-C84F98D88E2B}">
+<ds:datastoreItem xmlns:ds="http://schemas.openxmlformats.org/officeDocument/2006/customXml" ds:itemID="{73EDDDA5-2792-4A14-982F-2EAF49BB1ABC}">
   <ds:schemaRefs>
     <ds:schemaRef ds:uri="http://schemas.openxmlformats.org/officeDocument/2006/bibliography"/>
   </ds:schemaRefs>

--- a/lab-2/Отчет_ЛАБ2.docx
+++ b/lab-2/Отчет_ЛАБ2.docx
@@ -1,16 +1,17 @@
 
 <file path=word/document.xml><?xml version="1.0" encoding="utf-8"?>
-<w:document xmlns:wpc="http://schemas.microsoft.com/office/word/2010/wordprocessingCanvas" xmlns:mc="http://schemas.openxmlformats.org/markup-compatibility/2006" xmlns:o="urn:schemas-microsoft-com:office:office" xmlns:r="http://schemas.openxmlformats.org/officeDocument/2006/relationships" xmlns:m="http://schemas.openxmlformats.org/officeDocument/2006/math" xmlns:v="urn:schemas-microsoft-com:vml" xmlns:wp14="http://schemas.microsoft.com/office/word/2010/wordprocessingDrawing" xmlns:wp="http://schemas.openxmlformats.org/drawingml/2006/wordprocessingDrawing" xmlns:w="http://schemas.openxmlformats.org/wordprocessingml/2006/main" xmlns:w14="http://schemas.microsoft.com/office/word/2010/wordml" xmlns:w10="urn:schemas-microsoft-com:office:word" xmlns:w15="http://schemas.microsoft.com/office/word/2012/wordml" xmlns:wpg="http://schemas.microsoft.com/office/word/2010/wordprocessingGroup" xmlns:wpi="http://schemas.microsoft.com/office/word/2010/wordprocessingInk" xmlns:wne="http://schemas.microsoft.com/office/word/2006/wordml" xmlns:wps="http://schemas.microsoft.com/office/word/2010/wordprocessingShape" xmlns:wpsCustomData="http://www.wps.cn/officeDocument/2013/wpsCustomData" mc:Ignorable="w14 w15 wp14">
+<w:document xmlns:wpc="http://schemas.microsoft.com/office/word/2010/wordprocessingCanvas" xmlns:cx="http://schemas.microsoft.com/office/drawing/2014/chartex" xmlns:mc="http://schemas.openxmlformats.org/markup-compatibility/2006" xmlns:o="urn:schemas-microsoft-com:office:office" xmlns:r="http://schemas.openxmlformats.org/officeDocument/2006/relationships" xmlns:m="http://schemas.openxmlformats.org/officeDocument/2006/math" xmlns:v="urn:schemas-microsoft-com:vml" xmlns:wp14="http://schemas.microsoft.com/office/word/2010/wordprocessingDrawing" xmlns:wp="http://schemas.openxmlformats.org/drawingml/2006/wordprocessingDrawing" xmlns:w10="urn:schemas-microsoft-com:office:word" xmlns:w="http://schemas.openxmlformats.org/wordprocessingml/2006/main" xmlns:w14="http://schemas.microsoft.com/office/word/2010/wordml" xmlns:w15="http://schemas.microsoft.com/office/word/2012/wordml" xmlns:w16se="http://schemas.microsoft.com/office/word/2015/wordml/symex" xmlns:wpg="http://schemas.microsoft.com/office/word/2010/wordprocessingGroup" xmlns:wpi="http://schemas.microsoft.com/office/word/2010/wordprocessingInk" xmlns:wne="http://schemas.microsoft.com/office/word/2006/wordml" xmlns:wps="http://schemas.microsoft.com/office/word/2010/wordprocessingShape" mc:Ignorable="w14 w15 w16se wp14">
   <w:body>
     <w:p>
       <w:pPr>
-        <w:pStyle w:val="27"/>
-        <w:rPr>
-          <w:lang w:val="ru-RU"/>
-        </w:rPr>
-      </w:pPr>
-      <w:r>
-        <w:rPr>
+        <w:pStyle w:val="ae"/>
+        <w:rPr>
+          <w:lang w:val="ru-RU"/>
+        </w:rPr>
+      </w:pPr>
+      <w:r>
+        <w:rPr>
+          <w:noProof/>
           <w:lang w:val="ru-RU"/>
         </w:rPr>
         <w:drawing>
@@ -25,7 +26,7 @@
             <wp:extent cx="998220" cy="663575"/>
             <wp:effectExtent l="0" t="0" r="0" b="3270"/>
             <wp:wrapTight wrapText="bothSides">
-              <wp:wrapPolygon>
+              <wp:wrapPolygon edited="0">
                 <wp:start x="6595" y="0"/>
                 <wp:lineTo x="0" y="0"/>
                 <wp:lineTo x="0" y="1862"/>
@@ -49,7 +50,7 @@
                     <pic:cNvPicPr/>
                   </pic:nvPicPr>
                   <pic:blipFill>
-                    <a:blip r:embed="rId6">
+                    <a:blip r:embed="rId8">
                       <a:lum/>
                     </a:blip>
                     <a:srcRect/>
@@ -86,7 +87,7 @@
     </w:p>
     <w:p>
       <w:pPr>
-        <w:pStyle w:val="27"/>
+        <w:pStyle w:val="ae"/>
         <w:rPr>
           <w:lang w:val="ru-RU"/>
         </w:rPr>
@@ -100,7 +101,7 @@
     </w:p>
     <w:p>
       <w:pPr>
-        <w:pStyle w:val="27"/>
+        <w:pStyle w:val="ae"/>
         <w:spacing w:after="240" w:line="960" w:lineRule="auto"/>
         <w:rPr>
           <w:lang w:val="ru-RU"/>
@@ -115,7 +116,7 @@
     </w:p>
     <w:p>
       <w:pPr>
-        <w:pStyle w:val="27"/>
+        <w:pStyle w:val="ae"/>
         <w:jc w:val="center"/>
         <w:rPr>
           <w:lang w:val="ru-RU"/>
@@ -130,7 +131,7 @@
     </w:p>
     <w:p>
       <w:pPr>
-        <w:pStyle w:val="27"/>
+        <w:pStyle w:val="ae"/>
         <w:jc w:val="center"/>
         <w:rPr>
           <w:lang w:val="ru-RU"/>
@@ -145,7 +146,7 @@
     </w:p>
     <w:p>
       <w:pPr>
-        <w:pStyle w:val="27"/>
+        <w:pStyle w:val="ae"/>
         <w:jc w:val="center"/>
         <w:rPr>
           <w:lang w:val="ru-RU"/>
@@ -160,7 +161,7 @@
     </w:p>
     <w:p>
       <w:pPr>
-        <w:pStyle w:val="27"/>
+        <w:pStyle w:val="ae"/>
         <w:jc w:val="center"/>
         <w:rPr>
           <w:lang w:val="ru-RU"/>
@@ -175,7 +176,7 @@
     </w:p>
     <w:p>
       <w:pPr>
-        <w:pStyle w:val="27"/>
+        <w:pStyle w:val="ae"/>
         <w:jc w:val="center"/>
         <w:rPr>
           <w:lang w:val="ru-RU"/>
@@ -185,12 +186,18 @@
         <w:rPr>
           <w:lang w:val="ru-RU"/>
         </w:rPr>
-        <w:t>Разработка кода информационных систем.</w:t>
+        <w:t xml:space="preserve">Разработка кода информационных </w:t>
+      </w:r>
+      <w:r>
+        <w:rPr>
+          <w:lang w:val="ru-RU"/>
+        </w:rPr>
+        <w:t>систем.</w:t>
       </w:r>
     </w:p>
     <w:p>
       <w:pPr>
-        <w:pStyle w:val="27"/>
+        <w:pStyle w:val="ae"/>
         <w:jc w:val="center"/>
         <w:rPr>
           <w:lang w:val="ru-RU"/>
@@ -205,7 +212,7 @@
     </w:p>
     <w:p>
       <w:pPr>
-        <w:pStyle w:val="27"/>
+        <w:pStyle w:val="ae"/>
         <w:spacing w:after="240" w:line="720" w:lineRule="auto"/>
         <w:jc w:val="center"/>
         <w:rPr>
@@ -221,12 +228,12 @@
     </w:p>
     <w:p>
       <w:pPr>
-        <w:pStyle w:val="4"/>
+        <w:pStyle w:val="Standard"/>
         <w:spacing w:after="0" w:line="360" w:lineRule="auto"/>
         <w:ind w:left="4956" w:firstLine="709"/>
         <w:jc w:val="both"/>
         <w:rPr>
-          <w:rFonts w:ascii="Times New Roman" w:hAnsi="Times New Roman" w:eastAsia="Times New Roman" w:cs="Times New Roman"/>
+          <w:rFonts w:ascii="Times New Roman" w:eastAsia="Times New Roman" w:hAnsi="Times New Roman" w:cs="Times New Roman"/>
           <w:sz w:val="28"/>
           <w:szCs w:val="28"/>
           <w:lang w:eastAsia="ru-RU"/>
@@ -234,7 +241,7 @@
       </w:pPr>
       <w:r>
         <w:rPr>
-          <w:rFonts w:ascii="Times New Roman" w:hAnsi="Times New Roman" w:eastAsia="Times New Roman" w:cs="Times New Roman"/>
+          <w:rFonts w:ascii="Times New Roman" w:eastAsia="Times New Roman" w:hAnsi="Times New Roman" w:cs="Times New Roman"/>
           <w:sz w:val="28"/>
           <w:szCs w:val="28"/>
           <w:lang w:eastAsia="ru-RU"/>
@@ -243,31 +250,60 @@
       </w:r>
       <w:r>
         <w:rPr>
-          <w:rFonts w:ascii="Times New Roman" w:hAnsi="Times New Roman" w:eastAsia="Times New Roman" w:cs="Times New Roman"/>
+          <w:rFonts w:ascii="Times New Roman" w:eastAsia="Times New Roman" w:hAnsi="Times New Roman" w:cs="Times New Roman"/>
           <w:sz w:val="28"/>
           <w:szCs w:val="28"/>
           <w:lang w:eastAsia="ru-RU"/>
         </w:rPr>
         <w:tab/>
-      </w:r>
-      <w:r>
-        <w:rPr>
-          <w:rFonts w:ascii="Times New Roman" w:hAnsi="Times New Roman" w:eastAsia="Times New Roman" w:cs="Times New Roman"/>
+        <w:t>№ ИВ2-22</w:t>
+      </w:r>
+    </w:p>
+    <w:p>
+      <w:pPr>
+        <w:pStyle w:val="Standard"/>
+        <w:spacing w:after="0" w:line="360" w:lineRule="auto"/>
+        <w:ind w:left="4956" w:firstLine="709"/>
+        <w:jc w:val="both"/>
+        <w:rPr>
+          <w:rFonts w:ascii="Times New Roman" w:eastAsia="Times New Roman" w:hAnsi="Times New Roman" w:cs="Times New Roman"/>
           <w:sz w:val="28"/>
           <w:szCs w:val="28"/>
           <w:lang w:eastAsia="ru-RU"/>
         </w:rPr>
-        <w:t>№ ИВ2-22</w:t>
+      </w:pPr>
+      <w:r>
+        <w:rPr>
+          <w:rFonts w:ascii="Times New Roman" w:eastAsia="Times New Roman" w:hAnsi="Times New Roman" w:cs="Times New Roman"/>
+          <w:sz w:val="28"/>
+          <w:szCs w:val="28"/>
+          <w:lang w:eastAsia="ru-RU"/>
+        </w:rPr>
+        <w:t>Гребенников Дмитрий</w:t>
       </w:r>
     </w:p>
     <w:p>
       <w:pPr>
-        <w:pStyle w:val="4"/>
+        <w:pStyle w:val="Standard"/>
+        <w:spacing w:after="0" w:line="360" w:lineRule="auto"/>
+        <w:ind w:left="10620" w:firstLine="709"/>
+        <w:jc w:val="both"/>
+        <w:rPr>
+          <w:rFonts w:ascii="Times New Roman" w:eastAsia="Times New Roman" w:hAnsi="Times New Roman" w:cs="Times New Roman"/>
+          <w:sz w:val="28"/>
+          <w:szCs w:val="28"/>
+          <w:lang w:eastAsia="ru-RU"/>
+        </w:rPr>
+      </w:pPr>
+    </w:p>
+    <w:p>
+      <w:pPr>
+        <w:pStyle w:val="Standard"/>
         <w:spacing w:after="0" w:line="360" w:lineRule="auto"/>
         <w:ind w:left="4956" w:firstLine="709"/>
         <w:jc w:val="both"/>
         <w:rPr>
-          <w:rFonts w:ascii="Times New Roman" w:hAnsi="Times New Roman" w:eastAsia="Times New Roman" w:cs="Times New Roman"/>
+          <w:rFonts w:ascii="Times New Roman" w:eastAsia="Times New Roman" w:hAnsi="Times New Roman" w:cs="Times New Roman"/>
           <w:sz w:val="28"/>
           <w:szCs w:val="28"/>
           <w:lang w:eastAsia="ru-RU"/>
@@ -275,654 +311,943 @@
       </w:pPr>
       <w:r>
         <w:rPr>
-          <w:rFonts w:ascii="Times New Roman" w:hAnsi="Times New Roman" w:eastAsia="Times New Roman" w:cs="Times New Roman"/>
+          <w:rFonts w:ascii="Times New Roman" w:eastAsia="Times New Roman" w:hAnsi="Times New Roman" w:cs="Times New Roman"/>
           <w:sz w:val="28"/>
           <w:szCs w:val="28"/>
           <w:lang w:eastAsia="ru-RU"/>
         </w:rPr>
-        <w:t>Гребенников Дмитрий</w:t>
+        <w:t>Проверил: преподаватель</w:t>
       </w:r>
     </w:p>
     <w:p>
       <w:pPr>
-        <w:pStyle w:val="4"/>
+        <w:pStyle w:val="Standard"/>
         <w:spacing w:after="0" w:line="360" w:lineRule="auto"/>
-        <w:ind w:left="10620" w:firstLine="709"/>
+        <w:ind w:left="4956" w:firstLine="709"/>
         <w:jc w:val="both"/>
         <w:rPr>
-          <w:rFonts w:ascii="Times New Roman" w:hAnsi="Times New Roman" w:eastAsia="Times New Roman" w:cs="Times New Roman"/>
+          <w:rFonts w:ascii="Times New Roman" w:eastAsia="Times New Roman" w:hAnsi="Times New Roman" w:cs="Times New Roman"/>
           <w:sz w:val="28"/>
           <w:szCs w:val="28"/>
           <w:lang w:eastAsia="ru-RU"/>
         </w:rPr>
       </w:pPr>
-    </w:p>
-    <w:p>
-      <w:pPr>
-        <w:pStyle w:val="4"/>
-        <w:spacing w:after="0" w:line="360" w:lineRule="auto"/>
-        <w:ind w:left="4956" w:firstLine="709"/>
-        <w:jc w:val="both"/>
-        <w:rPr>
-          <w:rFonts w:ascii="Times New Roman" w:hAnsi="Times New Roman" w:eastAsia="Times New Roman" w:cs="Times New Roman"/>
+      <w:r>
+        <w:rPr>
+          <w:rFonts w:ascii="Times New Roman" w:eastAsia="Times New Roman" w:hAnsi="Times New Roman" w:cs="Times New Roman"/>
           <w:sz w:val="28"/>
           <w:szCs w:val="28"/>
           <w:lang w:eastAsia="ru-RU"/>
         </w:rPr>
-      </w:pPr>
-      <w:r>
-        <w:rPr>
-          <w:rFonts w:ascii="Times New Roman" w:hAnsi="Times New Roman" w:eastAsia="Times New Roman" w:cs="Times New Roman"/>
-          <w:sz w:val="28"/>
-          <w:szCs w:val="28"/>
-          <w:lang w:eastAsia="ru-RU"/>
-        </w:rPr>
-        <w:t>Проверил: преподаватель</w:t>
+        <w:t>Харин Е.Н.</w:t>
       </w:r>
     </w:p>
     <w:p>
       <w:pPr>
-        <w:pStyle w:val="4"/>
-        <w:spacing w:after="0" w:line="360" w:lineRule="auto"/>
-        <w:ind w:left="4956" w:firstLine="709"/>
-        <w:jc w:val="both"/>
-        <w:rPr>
-          <w:rFonts w:ascii="Times New Roman" w:hAnsi="Times New Roman" w:eastAsia="Times New Roman" w:cs="Times New Roman"/>
-          <w:sz w:val="28"/>
-          <w:szCs w:val="28"/>
-          <w:lang w:eastAsia="ru-RU"/>
-        </w:rPr>
-      </w:pPr>
-      <w:r>
-        <w:rPr>
-          <w:rFonts w:ascii="Times New Roman" w:hAnsi="Times New Roman" w:eastAsia="Times New Roman" w:cs="Times New Roman"/>
-          <w:sz w:val="28"/>
-          <w:szCs w:val="28"/>
-          <w:lang w:eastAsia="ru-RU"/>
-        </w:rPr>
-        <w:t>Харин Е.Н.</w:t>
-      </w:r>
-    </w:p>
-    <w:p>
-      <w:pPr>
-        <w:pStyle w:val="2"/>
+        <w:pStyle w:val="1"/>
         <w:pageBreakBefore/>
       </w:pPr>
       <w:bookmarkStart w:id="0" w:name="_Toc122624050"/>
       <w:bookmarkStart w:id="1" w:name="__RefHeading___Toc502_2232587357"/>
-      <w:bookmarkStart w:id="2" w:name="_Toc123046897"/>
-      <w:r>
+      <w:bookmarkStart w:id="2" w:name="_Toc123116317"/>
+      <w:bookmarkStart w:id="3" w:name="_Toc123116776"/>
+      <w:r>
+        <w:lastRenderedPageBreak/>
         <w:t>Реферат</w:t>
       </w:r>
       <w:bookmarkEnd w:id="0"/>
       <w:bookmarkEnd w:id="1"/>
       <w:bookmarkEnd w:id="2"/>
-    </w:p>
-    <w:p>
-      <w:pPr>
-        <w:pStyle w:val="27"/>
-        <w:rPr>
-          <w:lang w:val="ru-RU"/>
-        </w:rPr>
-      </w:pPr>
-      <w:r>
-        <w:rPr>
-          <w:lang w:val="ru-RU"/>
-        </w:rPr>
-        <w:t xml:space="preserve">Отчет выполнен в 1 части и содержит: страниц — </w:t>
-      </w:r>
-      <w:r>
-        <w:rPr>
-          <w:lang w:val="ru-RU"/>
-        </w:rPr>
-        <w:fldChar w:fldCharType="begin"/>
-      </w:r>
-      <w:r>
-        <w:rPr>
-          <w:lang w:val="ru-RU"/>
-        </w:rPr>
-        <w:instrText xml:space="preserve"> NUMPAGES </w:instrText>
-      </w:r>
-      <w:r>
-        <w:rPr>
-          <w:lang w:val="ru-RU"/>
-        </w:rPr>
-        <w:fldChar w:fldCharType="separate"/>
-      </w:r>
-      <w:r>
-        <w:rPr>
-          <w:lang w:val="ru-RU"/>
-        </w:rPr>
-        <w:t>9</w:t>
-      </w:r>
-      <w:r>
-        <w:rPr>
-          <w:lang w:val="ru-RU"/>
-        </w:rPr>
-        <w:fldChar w:fldCharType="end"/>
-      </w:r>
-      <w:r>
-        <w:rPr>
-          <w:lang w:val="ru-RU"/>
-        </w:rPr>
-        <w:t xml:space="preserve">, слов — </w:t>
-      </w:r>
-      <w:r>
-        <w:rPr>
-          <w:lang w:val="ru-RU"/>
-        </w:rPr>
-        <w:fldChar w:fldCharType="begin"/>
-      </w:r>
-      <w:r>
-        <w:rPr>
-          <w:lang w:val="ru-RU"/>
-        </w:rPr>
-        <w:instrText xml:space="preserve"> NUMWORDS </w:instrText>
-      </w:r>
-      <w:r>
-        <w:rPr>
-          <w:lang w:val="ru-RU"/>
-        </w:rPr>
-        <w:fldChar w:fldCharType="separate"/>
-      </w:r>
-      <w:r>
-        <w:rPr>
-          <w:lang w:val="ru-RU"/>
-        </w:rPr>
-        <w:t>538</w:t>
-      </w:r>
-      <w:r>
-        <w:rPr>
-          <w:lang w:val="ru-RU"/>
-        </w:rPr>
-        <w:fldChar w:fldCharType="end"/>
-      </w:r>
-      <w:r>
-        <w:rPr>
-          <w:lang w:val="ru-RU"/>
-        </w:rPr>
-        <w:t xml:space="preserve">, в отчете использовано источников — </w:t>
-      </w:r>
-      <w:r>
-        <w:rPr>
-          <w:lang w:val="ru-RU"/>
-        </w:rPr>
-        <w:fldChar w:fldCharType="begin"/>
-      </w:r>
-      <w:r>
-        <w:rPr>
-          <w:lang w:val="ru-RU"/>
-        </w:rPr>
-        <w:instrText xml:space="preserve"> KEYWORDS </w:instrText>
-      </w:r>
-      <w:r>
-        <w:rPr>
-          <w:lang w:val="ru-RU"/>
-        </w:rPr>
-        <w:fldChar w:fldCharType="separate"/>
-      </w:r>
-      <w:r>
-        <w:rPr>
-          <w:lang w:val="ru-RU"/>
-        </w:rPr>
-        <w:fldChar w:fldCharType="end"/>
-      </w:r>
-      <w:r>
-        <w:rPr>
-          <w:lang w:val="ru-RU"/>
-        </w:rPr>
-        <w:fldChar w:fldCharType="begin"/>
-      </w:r>
-      <w:r>
-        <w:rPr>
-          <w:lang w:val="ru-RU"/>
-        </w:rPr>
-        <w:instrText xml:space="preserve"> KEYWORDS </w:instrText>
-      </w:r>
-      <w:r>
-        <w:rPr>
-          <w:lang w:val="ru-RU"/>
-        </w:rPr>
-        <w:fldChar w:fldCharType="separate"/>
-      </w:r>
-      <w:r>
-        <w:rPr>
-          <w:lang w:val="ru-RU"/>
-        </w:rPr>
-        <w:fldChar w:fldCharType="end"/>
-      </w:r>
-      <w:r>
-        <w:rPr>
-          <w:lang w:val="ru-RU"/>
-        </w:rPr>
-        <w:fldChar w:fldCharType="begin"/>
-      </w:r>
-      <w:r>
-        <w:rPr>
-          <w:lang w:val="ru-RU"/>
-        </w:rPr>
-        <w:instrText xml:space="preserve"> KEYWORDS </w:instrText>
-      </w:r>
-      <w:r>
-        <w:rPr>
-          <w:lang w:val="ru-RU"/>
-        </w:rPr>
-        <w:fldChar w:fldCharType="separate"/>
-      </w:r>
-      <w:r>
-        <w:rPr>
-          <w:lang w:val="ru-RU"/>
-        </w:rPr>
-        <w:fldChar w:fldCharType="end"/>
-      </w:r>
-      <w:r>
-        <w:rPr>
-          <w:lang w:val="ru-RU"/>
-        </w:rPr>
-        <w:t>5, таблиц — 1</w:t>
-      </w:r>
-    </w:p>
-    <w:p>
-      <w:pPr>
-        <w:pStyle w:val="27"/>
-        <w:rPr>
-          <w:lang w:val="ru-RU"/>
-        </w:rPr>
-      </w:pPr>
-      <w:r>
-        <w:rPr>
-          <w:lang w:val="ru-RU"/>
-        </w:rPr>
-        <w:t>Цель: получить навыки обоснования и выбора функциональных характеристик, являющихся обоснованием для реализации проекта</w:t>
-      </w:r>
-    </w:p>
-    <w:p>
-      <w:pPr>
-        <w:pStyle w:val="27"/>
-        <w:rPr>
-          <w:lang w:val="ru-RU"/>
-        </w:rPr>
-      </w:pPr>
-      <w:r>
-        <w:rPr>
-          <w:lang w:val="ru-RU"/>
-        </w:rPr>
-        <w:t>Область применения: веб-сервис, позволяющий загружать и просматривать видео в браузере</w:t>
-      </w:r>
-    </w:p>
-    <w:p>
-      <w:pPr>
-        <w:pStyle w:val="27"/>
-        <w:rPr>
-          <w:lang w:val="ru-RU"/>
-        </w:rPr>
-      </w:pPr>
-    </w:p>
-    <w:p>
-      <w:pPr>
-        <w:rPr>
-          <w:rFonts w:eastAsia="Times New Roman" w:cs="Times New Roman"/>
-          <w:caps/>
-          <w:lang w:val="en-US" w:eastAsia="ru-RU"/>
-        </w:rPr>
-      </w:pPr>
-      <w:r>
-        <w:rPr>
-          <w:rFonts w:eastAsia="Times New Roman"/>
-          <w:lang w:val="en-US" w:eastAsia="ru-RU"/>
-        </w:rPr>
-        <w:br w:type="page"/>
-      </w:r>
-    </w:p>
-    <w:p>
-      <w:pPr>
-        <w:pStyle w:val="2"/>
-        <w:rPr>
-          <w:lang w:eastAsia="ru-RU"/>
-        </w:rPr>
-      </w:pPr>
-      <w:bookmarkStart w:id="3" w:name="_Toc123046898"/>
-      <w:r>
-        <w:rPr>
-          <w:lang w:eastAsia="ru-RU"/>
-        </w:rPr>
-        <w:t>Содержание</w:t>
-      </w:r>
       <w:bookmarkEnd w:id="3"/>
     </w:p>
     <w:p>
       <w:pPr>
-        <w:pStyle w:val="18"/>
-        <w:rPr>
-          <w:rFonts w:asciiTheme="minorHAnsi" w:hAnsiTheme="minorHAnsi" w:eastAsiaTheme="minorEastAsia" w:cstheme="minorBidi"/>
-          <w:caps w:val="0"/>
-          <w:sz w:val="22"/>
-          <w:lang w:eastAsia="ru-RU"/>
-        </w:rPr>
-      </w:pPr>
-      <w:r>
-        <w:rPr>
-          <w:rFonts w:eastAsia="Times New Roman"/>
-          <w:caps w:val="0"/>
-          <w:lang w:val="en-US" w:eastAsia="ru-RU"/>
+        <w:pStyle w:val="ae"/>
+        <w:rPr>
+          <w:lang w:val="ru-RU"/>
+        </w:rPr>
+      </w:pPr>
+      <w:r>
+        <w:rPr>
+          <w:lang w:val="ru-RU"/>
+        </w:rPr>
+        <w:t xml:space="preserve">Отчет выполнен в 1 части и содержит: страниц — </w:t>
+      </w:r>
+      <w:r>
+        <w:rPr>
+          <w:lang w:val="ru-RU"/>
         </w:rPr>
         <w:fldChar w:fldCharType="begin"/>
       </w:r>
       <w:r>
         <w:rPr>
-          <w:rFonts w:eastAsia="Times New Roman"/>
-          <w:caps w:val="0"/>
-          <w:lang w:val="en-US" w:eastAsia="ru-RU"/>
-        </w:rPr>
-        <w:instrText xml:space="preserve"> TOC \o "1-1" \h \z \u </w:instrText>
-      </w:r>
-      <w:r>
-        <w:rPr>
-          <w:rFonts w:eastAsia="Times New Roman"/>
-          <w:caps w:val="0"/>
-          <w:lang w:val="en-US" w:eastAsia="ru-RU"/>
+          <w:lang w:val="ru-RU"/>
+        </w:rPr>
+        <w:instrText xml:space="preserve"> NUMPAGES </w:instrText>
+      </w:r>
+      <w:r>
+        <w:rPr>
+          <w:lang w:val="ru-RU"/>
         </w:rPr>
         <w:fldChar w:fldCharType="separate"/>
       </w:r>
       <w:r>
+        <w:rPr>
+          <w:lang w:val="ru-RU"/>
+        </w:rPr>
+        <w:t>9</w:t>
+      </w:r>
+      <w:r>
+        <w:rPr>
+          <w:lang w:val="ru-RU"/>
+        </w:rPr>
+        <w:fldChar w:fldCharType="end"/>
+      </w:r>
+      <w:r>
+        <w:rPr>
+          <w:lang w:val="ru-RU"/>
+        </w:rPr>
+        <w:t xml:space="preserve">, слов — </w:t>
+      </w:r>
+      <w:r>
+        <w:rPr>
+          <w:lang w:val="ru-RU"/>
+        </w:rPr>
         <w:fldChar w:fldCharType="begin"/>
       </w:r>
       <w:r>
-        <w:instrText xml:space="preserve"> HYPERLINK \l "_Toc123046897" </w:instrText>
-      </w:r>
-      <w:r>
+        <w:rPr>
+          <w:lang w:val="ru-RU"/>
+        </w:rPr>
+        <w:instrText xml:space="preserve"> NUMWORDS </w:instrText>
+      </w:r>
+      <w:r>
+        <w:rPr>
+          <w:lang w:val="ru-RU"/>
+        </w:rPr>
         <w:fldChar w:fldCharType="separate"/>
       </w:r>
       <w:r>
         <w:rPr>
-          <w:rStyle w:val="11"/>
-        </w:rPr>
-        <w:t>Реферат</w:t>
-      </w:r>
-      <w:r>
-        <w:tab/>
-      </w:r>
-      <w:r>
+          <w:lang w:val="ru-RU"/>
+        </w:rPr>
+        <w:t>538</w:t>
+      </w:r>
+      <w:r>
+        <w:rPr>
+          <w:lang w:val="ru-RU"/>
+        </w:rPr>
+        <w:fldChar w:fldCharType="end"/>
+      </w:r>
+      <w:r>
+        <w:rPr>
+          <w:lang w:val="ru-RU"/>
+        </w:rPr>
+        <w:t xml:space="preserve">, в отчете использовано источников — </w:t>
+      </w:r>
+      <w:r>
+        <w:rPr>
+          <w:lang w:val="ru-RU"/>
+        </w:rPr>
         <w:fldChar w:fldCharType="begin"/>
       </w:r>
       <w:r>
-        <w:instrText xml:space="preserve"> PAGEREF _Toc123046897 \h </w:instrText>
-      </w:r>
-      <w:r>
-        <w:fldChar w:fldCharType="separate"/>
-      </w:r>
-      <w:r>
-        <w:t>2</w:t>
-      </w:r>
-      <w:r>
+        <w:rPr>
+          <w:lang w:val="ru-RU"/>
+        </w:rPr>
+        <w:instrText xml:space="preserve"> KEYWORDS </w:instrText>
+      </w:r>
+      <w:r>
+        <w:rPr>
+          <w:lang w:val="ru-RU"/>
+        </w:rPr>
         <w:fldChar w:fldCharType="end"/>
       </w:r>
       <w:r>
+        <w:rPr>
+          <w:lang w:val="ru-RU"/>
+        </w:rPr>
+        <w:fldChar w:fldCharType="begin"/>
+      </w:r>
+      <w:r>
+        <w:rPr>
+          <w:lang w:val="ru-RU"/>
+        </w:rPr>
+        <w:instrText xml:space="preserve"> KEYWORDS </w:instrText>
+      </w:r>
+      <w:r>
+        <w:rPr>
+          <w:lang w:val="ru-RU"/>
+        </w:rPr>
         <w:fldChar w:fldCharType="end"/>
+      </w:r>
+      <w:r>
+        <w:rPr>
+          <w:lang w:val="ru-RU"/>
+        </w:rPr>
+        <w:fldChar w:fldCharType="begin"/>
+      </w:r>
+      <w:r>
+        <w:rPr>
+          <w:lang w:val="ru-RU"/>
+        </w:rPr>
+        <w:instrText xml:space="preserve"> KEYWORDS </w:instrText>
+      </w:r>
+      <w:r>
+        <w:rPr>
+          <w:lang w:val="ru-RU"/>
+        </w:rPr>
+        <w:fldChar w:fldCharType="end"/>
+      </w:r>
+      <w:r>
+        <w:rPr>
+          <w:lang w:val="ru-RU"/>
+        </w:rPr>
+        <w:t>5, таблиц — 1</w:t>
       </w:r>
     </w:p>
     <w:p>
       <w:pPr>
-        <w:pStyle w:val="18"/>
-        <w:rPr>
-          <w:rFonts w:asciiTheme="minorHAnsi" w:hAnsiTheme="minorHAnsi" w:eastAsiaTheme="minorEastAsia" w:cstheme="minorBidi"/>
-          <w:caps w:val="0"/>
-          <w:sz w:val="22"/>
-          <w:lang w:eastAsia="ru-RU"/>
-        </w:rPr>
-      </w:pPr>
-      <w:r>
-        <w:fldChar w:fldCharType="begin"/>
-      </w:r>
-      <w:r>
-        <w:instrText xml:space="preserve"> HYPERLINK \l "_Toc123046898" </w:instrText>
-      </w:r>
-      <w:r>
-        <w:fldChar w:fldCharType="separate"/>
-      </w:r>
-      <w:r>
-        <w:rPr>
-          <w:rStyle w:val="11"/>
-          <w:lang w:eastAsia="ru-RU"/>
-        </w:rPr>
-        <w:t>Содержание</w:t>
-      </w:r>
-      <w:r>
-        <w:tab/>
-      </w:r>
-      <w:r>
-        <w:fldChar w:fldCharType="begin"/>
-      </w:r>
-      <w:r>
-        <w:instrText xml:space="preserve"> PAGEREF _Toc123046898 \h </w:instrText>
-      </w:r>
-      <w:r>
-        <w:fldChar w:fldCharType="separate"/>
-      </w:r>
-      <w:r>
-        <w:t>3</w:t>
-      </w:r>
-      <w:r>
-        <w:fldChar w:fldCharType="end"/>
-      </w:r>
-      <w:r>
-        <w:fldChar w:fldCharType="end"/>
+        <w:pStyle w:val="ae"/>
+        <w:rPr>
+          <w:lang w:val="ru-RU"/>
+        </w:rPr>
+      </w:pPr>
+      <w:r>
+        <w:rPr>
+          <w:lang w:val="ru-RU"/>
+        </w:rPr>
+        <w:t>Цель: получить навыки обоснования и выбора функциональных характеристик, являющихся обоснованием для реализации проекта</w:t>
       </w:r>
     </w:p>
     <w:p>
       <w:pPr>
-        <w:pStyle w:val="18"/>
-        <w:rPr>
-          <w:rFonts w:asciiTheme="minorHAnsi" w:hAnsiTheme="minorHAnsi" w:eastAsiaTheme="minorEastAsia" w:cstheme="minorBidi"/>
-          <w:caps w:val="0"/>
-          <w:sz w:val="22"/>
-          <w:lang w:eastAsia="ru-RU"/>
-        </w:rPr>
-      </w:pPr>
-      <w:r>
-        <w:fldChar w:fldCharType="begin"/>
-      </w:r>
-      <w:r>
-        <w:instrText xml:space="preserve"> HYPERLINK \l "_Toc123046899" </w:instrText>
-      </w:r>
-      <w:r>
-        <w:fldChar w:fldCharType="separate"/>
-      </w:r>
-      <w:r>
-        <w:rPr>
-          <w:rStyle w:val="11"/>
-        </w:rPr>
-        <w:t>Введение</w:t>
-      </w:r>
-      <w:r>
-        <w:tab/>
-      </w:r>
-      <w:r>
-        <w:fldChar w:fldCharType="begin"/>
-      </w:r>
-      <w:r>
-        <w:instrText xml:space="preserve"> PAGEREF _Toc123046899 \h </w:instrText>
-      </w:r>
-      <w:r>
-        <w:fldChar w:fldCharType="separate"/>
-      </w:r>
-      <w:r>
-        <w:t>4</w:t>
-      </w:r>
-      <w:r>
-        <w:fldChar w:fldCharType="end"/>
-      </w:r>
-      <w:r>
-        <w:fldChar w:fldCharType="end"/>
+        <w:pStyle w:val="ae"/>
+        <w:rPr>
+          <w:lang w:val="ru-RU"/>
+        </w:rPr>
+      </w:pPr>
+      <w:r>
+        <w:rPr>
+          <w:lang w:val="ru-RU"/>
+        </w:rPr>
+        <w:t>Область применения: веб-сервис, позволяющий за</w:t>
+      </w:r>
+      <w:r>
+        <w:rPr>
+          <w:lang w:val="ru-RU"/>
+        </w:rPr>
+        <w:t>гружать и просматривать видео в браузере</w:t>
       </w:r>
     </w:p>
     <w:p>
       <w:pPr>
-        <w:pStyle w:val="18"/>
-        <w:rPr>
-          <w:rFonts w:asciiTheme="minorHAnsi" w:hAnsiTheme="minorHAnsi" w:eastAsiaTheme="minorEastAsia" w:cstheme="minorBidi"/>
-          <w:caps w:val="0"/>
-          <w:sz w:val="22"/>
-          <w:lang w:eastAsia="ru-RU"/>
-        </w:rPr>
-      </w:pPr>
-      <w:r>
-        <w:fldChar w:fldCharType="begin"/>
-      </w:r>
-      <w:r>
-        <w:instrText xml:space="preserve"> HYPERLINK \l "_Toc123046900" </w:instrText>
-      </w:r>
-      <w:r>
-        <w:fldChar w:fldCharType="separate"/>
-      </w:r>
-      <w:r>
-        <w:rPr>
-          <w:rStyle w:val="11"/>
-        </w:rPr>
-        <w:t>Заключение</w:t>
-      </w:r>
-      <w:r>
-        <w:tab/>
-      </w:r>
-      <w:r>
-        <w:fldChar w:fldCharType="begin"/>
-      </w:r>
-      <w:r>
-        <w:instrText xml:space="preserve"> PAGEREF _Toc123046900 \h </w:instrText>
-      </w:r>
-      <w:r>
-        <w:fldChar w:fldCharType="separate"/>
-      </w:r>
-      <w:r>
-        <w:t>8</w:t>
-      </w:r>
-      <w:r>
-        <w:fldChar w:fldCharType="end"/>
-      </w:r>
-      <w:r>
-        <w:fldChar w:fldCharType="end"/>
-      </w:r>
+        <w:pStyle w:val="ae"/>
+        <w:rPr>
+          <w:lang w:val="ru-RU"/>
+        </w:rPr>
+      </w:pPr>
     </w:p>
     <w:p>
       <w:pPr>
-        <w:pStyle w:val="18"/>
-        <w:rPr>
-          <w:rFonts w:asciiTheme="minorHAnsi" w:hAnsiTheme="minorHAnsi" w:eastAsiaTheme="minorEastAsia" w:cstheme="minorBidi"/>
+        <w:rPr>
+          <w:rFonts w:eastAsia="Times New Roman" w:cs="Times New Roman"/>
+          <w:caps/>
+          <w:lang w:eastAsia="ru-RU"/>
+        </w:rPr>
+      </w:pPr>
+      <w:r>
+        <w:rPr>
+          <w:rFonts w:eastAsia="Times New Roman"/>
+          <w:lang w:eastAsia="ru-RU"/>
+        </w:rPr>
+        <w:br w:type="page"/>
+      </w:r>
+    </w:p>
+    <w:sdt>
+      <w:sdtPr>
+        <w:id w:val="1432928962"/>
+        <w:docPartObj>
+          <w:docPartGallery w:val="Table of Contents"/>
+          <w:docPartUnique/>
+        </w:docPartObj>
+      </w:sdtPr>
+      <w:sdtEndPr>
+        <w:rPr>
+          <w:rFonts w:eastAsia="Calibri" w:cs="Noto Sans Arabic"/>
+          <w:b/>
+          <w:bCs/>
           <w:caps w:val="0"/>
-          <w:sz w:val="22"/>
-          <w:lang w:eastAsia="ru-RU"/>
-        </w:rPr>
-      </w:pPr>
-      <w:r>
-        <w:fldChar w:fldCharType="begin"/>
-      </w:r>
-      <w:r>
-        <w:instrText xml:space="preserve"> HYPERLINK \l "_Toc123046901" </w:instrText>
-      </w:r>
-      <w:r>
-        <w:fldChar w:fldCharType="separate"/>
-      </w:r>
-      <w:r>
-        <w:rPr>
-          <w:rStyle w:val="11"/>
-        </w:rPr>
-        <w:t>Список использованных источников</w:t>
-      </w:r>
-      <w:r>
-        <w:tab/>
-      </w:r>
-      <w:r>
-        <w:fldChar w:fldCharType="begin"/>
-      </w:r>
-      <w:r>
-        <w:instrText xml:space="preserve"> PAGEREF _Toc123046901 \h </w:instrText>
-      </w:r>
-      <w:r>
-        <w:fldChar w:fldCharType="separate"/>
-      </w:r>
-      <w:r>
-        <w:t>9</w:t>
-      </w:r>
-      <w:r>
-        <w:fldChar w:fldCharType="end"/>
-      </w:r>
-      <w:r>
-        <w:fldChar w:fldCharType="end"/>
-      </w:r>
+          <w:spacing w:val="0"/>
+          <w:szCs w:val="22"/>
+          <w:lang w:eastAsia="en-US"/>
+        </w:rPr>
+      </w:sdtEndPr>
+      <w:sdtContent>
+        <w:p>
+          <w:pPr>
+            <w:pStyle w:val="a9"/>
+          </w:pPr>
+          <w:r>
+            <w:t>содержание</w:t>
+          </w:r>
+        </w:p>
+        <w:p>
+          <w:pPr>
+            <w:pStyle w:val="11"/>
+            <w:rPr>
+              <w:rFonts w:asciiTheme="minorHAnsi" w:eastAsiaTheme="minorEastAsia" w:hAnsiTheme="minorHAnsi" w:cstheme="minorBidi"/>
+              <w:caps w:val="0"/>
+              <w:noProof/>
+              <w:sz w:val="22"/>
+              <w:lang w:eastAsia="ru-RU"/>
+            </w:rPr>
+          </w:pPr>
+          <w:r>
+            <w:rPr>
+              <w:caps w:val="0"/>
+            </w:rPr>
+            <w:fldChar w:fldCharType="begin"/>
+          </w:r>
+          <w:r>
+            <w:rPr>
+              <w:caps w:val="0"/>
+            </w:rPr>
+            <w:instrText xml:space="preserve"> TOC \o "1-1" \h \z \u </w:instrText>
+          </w:r>
+          <w:r>
+            <w:rPr>
+              <w:caps w:val="0"/>
+            </w:rPr>
+            <w:fldChar w:fldCharType="separate"/>
+          </w:r>
+          <w:hyperlink w:anchor="_Toc123116776" w:history="1">
+            <w:r>
+              <w:rPr>
+                <w:rStyle w:val="a5"/>
+                <w:noProof/>
+              </w:rPr>
+              <w:t>Реферат</w:t>
+            </w:r>
+            <w:r>
+              <w:rPr>
+                <w:noProof/>
+                <w:webHidden/>
+              </w:rPr>
+              <w:tab/>
+            </w:r>
+            <w:r>
+              <w:rPr>
+                <w:noProof/>
+                <w:webHidden/>
+              </w:rPr>
+              <w:fldChar w:fldCharType="begin"/>
+            </w:r>
+            <w:r>
+              <w:rPr>
+                <w:noProof/>
+                <w:webHidden/>
+              </w:rPr>
+              <w:instrText xml:space="preserve"> PAGEREF _Toc123116776 \h </w:instrText>
+            </w:r>
+            <w:r>
+              <w:rPr>
+                <w:noProof/>
+                <w:webHidden/>
+              </w:rPr>
+            </w:r>
+            <w:r>
+              <w:rPr>
+                <w:noProof/>
+                <w:webHidden/>
+              </w:rPr>
+              <w:fldChar w:fldCharType="separate"/>
+            </w:r>
+            <w:r>
+              <w:rPr>
+                <w:noProof/>
+                <w:webHidden/>
+              </w:rPr>
+              <w:t>2</w:t>
+            </w:r>
+            <w:r>
+              <w:rPr>
+                <w:noProof/>
+                <w:webHidden/>
+              </w:rPr>
+              <w:fldChar w:fldCharType="end"/>
+            </w:r>
+          </w:hyperlink>
+        </w:p>
+        <w:p>
+          <w:pPr>
+            <w:pStyle w:val="11"/>
+            <w:rPr>
+              <w:rFonts w:asciiTheme="minorHAnsi" w:eastAsiaTheme="minorEastAsia" w:hAnsiTheme="minorHAnsi" w:cstheme="minorBidi"/>
+              <w:caps w:val="0"/>
+              <w:noProof/>
+              <w:sz w:val="22"/>
+              <w:lang w:eastAsia="ru-RU"/>
+            </w:rPr>
+          </w:pPr>
+          <w:hyperlink w:anchor="_Toc123116777" w:history="1">
+            <w:r>
+              <w:rPr>
+                <w:rStyle w:val="a5"/>
+                <w:noProof/>
+              </w:rPr>
+              <w:t>Введение</w:t>
+            </w:r>
+            <w:r>
+              <w:rPr>
+                <w:noProof/>
+                <w:webHidden/>
+              </w:rPr>
+              <w:tab/>
+            </w:r>
+            <w:r>
+              <w:rPr>
+                <w:noProof/>
+                <w:webHidden/>
+              </w:rPr>
+              <w:fldChar w:fldCharType="begin"/>
+            </w:r>
+            <w:r>
+              <w:rPr>
+                <w:noProof/>
+                <w:webHidden/>
+              </w:rPr>
+              <w:instrText xml:space="preserve"> PAGEREF _Toc123116777 \h </w:instrText>
+            </w:r>
+            <w:r>
+              <w:rPr>
+                <w:noProof/>
+                <w:webHidden/>
+              </w:rPr>
+            </w:r>
+            <w:r>
+              <w:rPr>
+                <w:noProof/>
+                <w:webHidden/>
+              </w:rPr>
+              <w:fldChar w:fldCharType="separate"/>
+            </w:r>
+            <w:r>
+              <w:rPr>
+                <w:noProof/>
+                <w:webHidden/>
+              </w:rPr>
+              <w:t>4</w:t>
+            </w:r>
+            <w:r>
+              <w:rPr>
+                <w:noProof/>
+                <w:webHidden/>
+              </w:rPr>
+              <w:fldChar w:fldCharType="end"/>
+            </w:r>
+          </w:hyperlink>
+        </w:p>
+        <w:p>
+          <w:pPr>
+            <w:pStyle w:val="11"/>
+            <w:rPr>
+              <w:rFonts w:asciiTheme="minorHAnsi" w:eastAsiaTheme="minorEastAsia" w:hAnsiTheme="minorHAnsi" w:cstheme="minorBidi"/>
+              <w:caps w:val="0"/>
+              <w:noProof/>
+              <w:sz w:val="22"/>
+              <w:lang w:eastAsia="ru-RU"/>
+            </w:rPr>
+          </w:pPr>
+          <w:hyperlink w:anchor="_Toc123116778" w:history="1">
+            <w:r>
+              <w:rPr>
+                <w:rStyle w:val="a5"/>
+                <w:noProof/>
+              </w:rPr>
+              <w:t>Основная часть</w:t>
+            </w:r>
+            <w:r>
+              <w:rPr>
+                <w:noProof/>
+                <w:webHidden/>
+              </w:rPr>
+              <w:tab/>
+            </w:r>
+            <w:r>
+              <w:rPr>
+                <w:noProof/>
+                <w:webHidden/>
+              </w:rPr>
+              <w:fldChar w:fldCharType="begin"/>
+            </w:r>
+            <w:r>
+              <w:rPr>
+                <w:noProof/>
+                <w:webHidden/>
+              </w:rPr>
+              <w:instrText xml:space="preserve"> PAGEREF _Toc123116778 \h </w:instrText>
+            </w:r>
+            <w:r>
+              <w:rPr>
+                <w:noProof/>
+                <w:webHidden/>
+              </w:rPr>
+            </w:r>
+            <w:r>
+              <w:rPr>
+                <w:noProof/>
+                <w:webHidden/>
+              </w:rPr>
+              <w:fldChar w:fldCharType="separate"/>
+            </w:r>
+            <w:r>
+              <w:rPr>
+                <w:noProof/>
+                <w:webHidden/>
+              </w:rPr>
+              <w:t>5</w:t>
+            </w:r>
+            <w:r>
+              <w:rPr>
+                <w:noProof/>
+                <w:webHidden/>
+              </w:rPr>
+              <w:fldChar w:fldCharType="end"/>
+            </w:r>
+          </w:hyperlink>
+        </w:p>
+        <w:p>
+          <w:pPr>
+            <w:pStyle w:val="11"/>
+            <w:rPr>
+              <w:rFonts w:asciiTheme="minorHAnsi" w:eastAsiaTheme="minorEastAsia" w:hAnsiTheme="minorHAnsi" w:cstheme="minorBidi"/>
+              <w:caps w:val="0"/>
+              <w:noProof/>
+              <w:sz w:val="22"/>
+              <w:lang w:eastAsia="ru-RU"/>
+            </w:rPr>
+          </w:pPr>
+          <w:hyperlink w:anchor="_Toc123116779" w:history="1">
+            <w:r>
+              <w:rPr>
+                <w:rStyle w:val="a5"/>
+                <w:noProof/>
+              </w:rPr>
+              <w:t>Заключение</w:t>
+            </w:r>
+            <w:r>
+              <w:rPr>
+                <w:noProof/>
+                <w:webHidden/>
+              </w:rPr>
+              <w:tab/>
+            </w:r>
+            <w:r>
+              <w:rPr>
+                <w:noProof/>
+                <w:webHidden/>
+              </w:rPr>
+              <w:fldChar w:fldCharType="begin"/>
+            </w:r>
+            <w:r>
+              <w:rPr>
+                <w:noProof/>
+                <w:webHidden/>
+              </w:rPr>
+              <w:instrText xml:space="preserve"> PAGEREF _Toc123116779 \h </w:instrText>
+            </w:r>
+            <w:r>
+              <w:rPr>
+                <w:noProof/>
+                <w:webHidden/>
+              </w:rPr>
+            </w:r>
+            <w:r>
+              <w:rPr>
+                <w:noProof/>
+                <w:webHidden/>
+              </w:rPr>
+              <w:fldChar w:fldCharType="separate"/>
+            </w:r>
+            <w:r>
+              <w:rPr>
+                <w:noProof/>
+                <w:webHidden/>
+              </w:rPr>
+              <w:t>7</w:t>
+            </w:r>
+            <w:r>
+              <w:rPr>
+                <w:noProof/>
+                <w:webHidden/>
+              </w:rPr>
+              <w:fldChar w:fldCharType="end"/>
+            </w:r>
+          </w:hyperlink>
+        </w:p>
+        <w:p>
+          <w:pPr>
+            <w:pStyle w:val="11"/>
+            <w:rPr>
+              <w:rFonts w:asciiTheme="minorHAnsi" w:eastAsiaTheme="minorEastAsia" w:hAnsiTheme="minorHAnsi" w:cstheme="minorBidi"/>
+              <w:caps w:val="0"/>
+              <w:noProof/>
+              <w:sz w:val="22"/>
+              <w:lang w:eastAsia="ru-RU"/>
+            </w:rPr>
+          </w:pPr>
+          <w:hyperlink w:anchor="_Toc123116780" w:history="1">
+            <w:r>
+              <w:rPr>
+                <w:rStyle w:val="a5"/>
+                <w:noProof/>
+              </w:rPr>
+              <w:t>Список использованных источников</w:t>
+            </w:r>
+            <w:r>
+              <w:rPr>
+                <w:noProof/>
+                <w:webHidden/>
+              </w:rPr>
+              <w:tab/>
+            </w:r>
+            <w:r>
+              <w:rPr>
+                <w:noProof/>
+                <w:webHidden/>
+              </w:rPr>
+              <w:fldChar w:fldCharType="begin"/>
+            </w:r>
+            <w:r>
+              <w:rPr>
+                <w:noProof/>
+                <w:webHidden/>
+              </w:rPr>
+              <w:instrText xml:space="preserve"> PAGEREF _Toc123116780 \h </w:instrText>
+            </w:r>
+            <w:r>
+              <w:rPr>
+                <w:noProof/>
+                <w:webHidden/>
+              </w:rPr>
+            </w:r>
+            <w:r>
+              <w:rPr>
+                <w:noProof/>
+                <w:webHidden/>
+              </w:rPr>
+              <w:fldChar w:fldCharType="separate"/>
+            </w:r>
+            <w:r>
+              <w:rPr>
+                <w:noProof/>
+                <w:webHidden/>
+              </w:rPr>
+              <w:t>8</w:t>
+            </w:r>
+            <w:r>
+              <w:rPr>
+                <w:noProof/>
+                <w:webHidden/>
+              </w:rPr>
+              <w:fldChar w:fldCharType="end"/>
+            </w:r>
+          </w:hyperlink>
+        </w:p>
+        <w:p>
+          <w:r>
+            <w:rPr>
+              <w:caps/>
+            </w:rPr>
+            <w:fldChar w:fldCharType="end"/>
+          </w:r>
+        </w:p>
+      </w:sdtContent>
+    </w:sdt>
+    <w:p>
+      <w:pPr>
+        <w:pStyle w:val="Standard"/>
+      </w:pPr>
+      <w:bookmarkStart w:id="4" w:name="_GoBack"/>
+      <w:bookmarkEnd w:id="4"/>
     </w:p>
     <w:p>
       <w:pPr>
-        <w:pStyle w:val="4"/>
-      </w:pPr>
-      <w:r>
-        <w:rPr>
-          <w:rFonts w:ascii="Times New Roman" w:hAnsi="Times New Roman" w:eastAsia="Times New Roman"/>
-          <w:caps/>
-          <w:sz w:val="28"/>
-          <w:lang w:val="en-US" w:eastAsia="ru-RU"/>
-        </w:rPr>
-        <w:fldChar w:fldCharType="end"/>
-      </w:r>
+        <w:pStyle w:val="1"/>
+        <w:pageBreakBefore/>
+      </w:pPr>
+      <w:bookmarkStart w:id="5" w:name="__RefHeading___Toc504_2232587357"/>
+      <w:bookmarkStart w:id="6" w:name="_Toc122624052"/>
+      <w:bookmarkStart w:id="7" w:name="_Toc123116319"/>
+      <w:bookmarkStart w:id="8" w:name="_Toc123116777"/>
+      <w:r>
+        <w:lastRenderedPageBreak/>
+        <w:t>Введение</w:t>
+      </w:r>
+      <w:bookmarkEnd w:id="5"/>
+      <w:bookmarkEnd w:id="6"/>
+      <w:bookmarkEnd w:id="7"/>
+      <w:bookmarkEnd w:id="8"/>
     </w:p>
     <w:p>
       <w:pPr>
-        <w:pStyle w:val="2"/>
-        <w:pageBreakBefore/>
-      </w:pPr>
-      <w:bookmarkStart w:id="4" w:name="__RefHeading___Toc504_2232587357"/>
-      <w:bookmarkStart w:id="5" w:name="_Toc122624052"/>
-      <w:bookmarkStart w:id="6" w:name="_Toc123046899"/>
-      <w:r>
-        <w:t>Введение</w:t>
-      </w:r>
-      <w:bookmarkEnd w:id="4"/>
-      <w:bookmarkEnd w:id="5"/>
-      <w:bookmarkEnd w:id="6"/>
+        <w:pStyle w:val="ae"/>
+        <w:rPr>
+          <w:lang w:val="ru-RU"/>
+        </w:rPr>
+      </w:pPr>
+      <w:r>
+        <w:rPr>
+          <w:lang w:val="ru-RU"/>
+        </w:rPr>
+        <w:t xml:space="preserve">В связи с проведением спецоперации России на Украине </w:t>
+      </w:r>
+      <w:proofErr w:type="spellStart"/>
+      <w:r>
+        <w:rPr>
+          <w:lang w:val="ru-RU"/>
+        </w:rPr>
+        <w:t>видеохостинг</w:t>
+      </w:r>
+      <w:proofErr w:type="spellEnd"/>
+      <w:r>
+        <w:rPr>
+          <w:lang w:val="ru-RU"/>
+        </w:rPr>
+        <w:t xml:space="preserve"> </w:t>
+      </w:r>
+      <w:r>
+        <w:t>YouTube</w:t>
+      </w:r>
+      <w:r>
+        <w:rPr>
+          <w:lang w:val="ru-RU"/>
+        </w:rPr>
+        <w:t xml:space="preserve">, по сути, лишил российских </w:t>
+      </w:r>
+      <w:proofErr w:type="spellStart"/>
+      <w:r>
+        <w:rPr>
+          <w:lang w:val="ru-RU"/>
+        </w:rPr>
+        <w:t>блогер</w:t>
+      </w:r>
+      <w:r>
+        <w:rPr>
+          <w:lang w:val="ru-RU"/>
+        </w:rPr>
+        <w:t>ов</w:t>
+      </w:r>
+      <w:proofErr w:type="spellEnd"/>
+      <w:r>
+        <w:rPr>
+          <w:lang w:val="ru-RU"/>
+        </w:rPr>
+        <w:t xml:space="preserve"> возможности зарабатывать на своей платформе. Больше всего пострадали контент-</w:t>
+      </w:r>
+      <w:proofErr w:type="spellStart"/>
+      <w:r>
+        <w:rPr>
+          <w:lang w:val="ru-RU"/>
+        </w:rPr>
+        <w:t>мейкеры</w:t>
+      </w:r>
+      <w:proofErr w:type="spellEnd"/>
+      <w:r>
+        <w:rPr>
+          <w:lang w:val="ru-RU"/>
+        </w:rPr>
+        <w:t xml:space="preserve">, работавшие на российскую аудиторию. В таких условиях особую актуальность приобрела монетизация на </w:t>
+      </w:r>
+      <w:proofErr w:type="spellStart"/>
+      <w:r>
+        <w:t>Rutube</w:t>
+      </w:r>
+      <w:proofErr w:type="spellEnd"/>
+      <w:r>
+        <w:rPr>
+          <w:lang w:val="ru-RU"/>
+        </w:rPr>
+        <w:t xml:space="preserve">. О возможности полного </w:t>
+      </w:r>
+      <w:proofErr w:type="spellStart"/>
+      <w:r>
+        <w:rPr>
+          <w:lang w:val="ru-RU"/>
+        </w:rPr>
+        <w:t>импортозамещения</w:t>
+      </w:r>
+      <w:proofErr w:type="spellEnd"/>
+      <w:r>
+        <w:rPr>
+          <w:lang w:val="ru-RU"/>
+        </w:rPr>
+        <w:t>, перспективах развития</w:t>
+      </w:r>
+      <w:r>
+        <w:rPr>
+          <w:lang w:val="ru-RU"/>
+        </w:rPr>
+        <w:t xml:space="preserve"> платформы и реальности заработка на </w:t>
+      </w:r>
+      <w:proofErr w:type="spellStart"/>
+      <w:r>
+        <w:rPr>
+          <w:lang w:val="ru-RU"/>
+        </w:rPr>
+        <w:t>телелекции</w:t>
+      </w:r>
+      <w:proofErr w:type="spellEnd"/>
+      <w:r>
+        <w:rPr>
+          <w:lang w:val="ru-RU"/>
+        </w:rPr>
+        <w:t xml:space="preserve"> в Казанском федеральном университете рассказал генеральный директор отечественного </w:t>
+      </w:r>
+      <w:proofErr w:type="spellStart"/>
+      <w:r>
+        <w:rPr>
+          <w:lang w:val="ru-RU"/>
+        </w:rPr>
+        <w:t>видеохостинга</w:t>
+      </w:r>
+      <w:proofErr w:type="spellEnd"/>
+      <w:r>
+        <w:rPr>
+          <w:lang w:val="ru-RU"/>
+        </w:rPr>
+        <w:t xml:space="preserve"> Александр Моисеев.</w:t>
+      </w:r>
     </w:p>
     <w:p>
       <w:pPr>
-        <w:pStyle w:val="27"/>
-        <w:rPr>
-          <w:lang w:val="ru-RU"/>
-        </w:rPr>
-      </w:pPr>
-      <w:r>
-        <w:rPr>
-          <w:lang w:val="ru-RU"/>
-        </w:rPr>
-        <w:t xml:space="preserve">В связи с проведением спецоперации России на Украине видеохостинг </w:t>
-      </w:r>
-      <w:r>
+        <w:pStyle w:val="ae"/>
+        <w:rPr>
+          <w:lang w:val="ru-RU"/>
+        </w:rPr>
+      </w:pPr>
+      <w:r>
+        <w:rPr>
+          <w:lang w:val="ru-RU"/>
+        </w:rPr>
+        <w:t>Моисеев заверил, что отечественный аналог всегда готов перенять на себя роль самого востребо</w:t>
+      </w:r>
+      <w:r>
+        <w:rPr>
+          <w:lang w:val="ru-RU"/>
+        </w:rPr>
+        <w:t xml:space="preserve">ванного </w:t>
+      </w:r>
+      <w:proofErr w:type="spellStart"/>
+      <w:r>
+        <w:rPr>
+          <w:lang w:val="ru-RU"/>
+        </w:rPr>
+        <w:t>видеохостинга</w:t>
+      </w:r>
+      <w:proofErr w:type="spellEnd"/>
+      <w:r>
+        <w:rPr>
+          <w:lang w:val="ru-RU"/>
+        </w:rPr>
+        <w:t xml:space="preserve"> в стране. Однако полноценный переход </w:t>
+      </w:r>
+      <w:proofErr w:type="spellStart"/>
+      <w:r>
+        <w:rPr>
+          <w:lang w:val="ru-RU"/>
+        </w:rPr>
+        <w:t>блогеров</w:t>
+      </w:r>
+      <w:proofErr w:type="spellEnd"/>
+      <w:r>
+        <w:rPr>
+          <w:lang w:val="ru-RU"/>
+        </w:rPr>
+        <w:t xml:space="preserve"> на </w:t>
+      </w:r>
+      <w:proofErr w:type="spellStart"/>
+      <w:r>
+        <w:rPr>
+          <w:lang w:val="ru-RU"/>
+        </w:rPr>
+        <w:t>Rutube</w:t>
+      </w:r>
+      <w:proofErr w:type="spellEnd"/>
+      <w:r>
+        <w:rPr>
+          <w:lang w:val="ru-RU"/>
+        </w:rPr>
+        <w:t xml:space="preserve"> может оказаться болезненным. По большей части это происходит в тех случаях, когда автору необходимо перенести весь пакет видео-продукта с зарубежной платформы. Скачать контент с </w:t>
+      </w:r>
+      <w:r>
+        <w:rPr>
+          <w:lang w:val="ru-RU"/>
+        </w:rPr>
+        <w:t xml:space="preserve">одного сервиса, а затем залить его на другой довольно </w:t>
+      </w:r>
+      <w:proofErr w:type="spellStart"/>
+      <w:r>
+        <w:rPr>
+          <w:lang w:val="ru-RU"/>
+        </w:rPr>
+        <w:t>затратно</w:t>
+      </w:r>
+      <w:proofErr w:type="spellEnd"/>
+      <w:r>
+        <w:rPr>
+          <w:lang w:val="ru-RU"/>
+        </w:rPr>
+        <w:t xml:space="preserve"> по времени. Однако многие крупные </w:t>
+      </w:r>
+      <w:proofErr w:type="spellStart"/>
+      <w:r>
+        <w:rPr>
+          <w:lang w:val="ru-RU"/>
+        </w:rPr>
+        <w:t>блогеры</w:t>
+      </w:r>
+      <w:proofErr w:type="spellEnd"/>
+      <w:r>
+        <w:rPr>
+          <w:lang w:val="ru-RU"/>
+        </w:rPr>
+        <w:t xml:space="preserve"> нередко обращаются к владельцам </w:t>
+      </w:r>
+      <w:proofErr w:type="spellStart"/>
+      <w:r>
+        <w:rPr>
+          <w:lang w:val="ru-RU"/>
+        </w:rPr>
+        <w:t>Rutube</w:t>
+      </w:r>
+      <w:proofErr w:type="spellEnd"/>
+      <w:r>
+        <w:rPr>
+          <w:lang w:val="ru-RU"/>
+        </w:rPr>
+        <w:t xml:space="preserve"> с жалобами. Они не совсем удовлетворены функционалом привычного </w:t>
+      </w:r>
+      <w:proofErr w:type="spellStart"/>
+      <w:r>
+        <w:rPr>
+          <w:lang w:val="ru-RU"/>
+        </w:rPr>
         <w:t>YouTube</w:t>
       </w:r>
-      <w:r>
-        <w:rPr>
-          <w:lang w:val="ru-RU"/>
-        </w:rPr>
-        <w:t xml:space="preserve">, по сути, лишил российских блогеров возможности зарабатывать на своей платформе. Больше всего пострадали контент-мейкеры, работавшие на российскую аудиторию. В таких условиях особую актуальность приобрела монетизация на </w:t>
-      </w:r>
-      <w:r>
-        <w:t>Rutube</w:t>
-      </w:r>
-      <w:r>
-        <w:rPr>
-          <w:lang w:val="ru-RU"/>
-        </w:rPr>
-        <w:t>. О возможности полного импортозамещения, перспективах развития платформы и реальности заработка на телелекции в Казанском федеральном университете рассказал генеральный директор отечественного видеохостинга Александр Моисеев.</w:t>
-      </w:r>
-    </w:p>
-    <w:p>
-      <w:pPr>
-        <w:pStyle w:val="27"/>
-        <w:rPr>
-          <w:lang w:val="ru-RU"/>
-        </w:rPr>
-      </w:pPr>
-      <w:r>
-        <w:rPr>
-          <w:lang w:val="ru-RU"/>
-        </w:rPr>
-        <w:t>Моисеев заверил, что отечественный аналог всегда готов перенять на себя роль самого востребованного видеохостинга в стране. Однако полноценный переход блогеров на Rutube может оказаться болезненным. По большей части это происходит в тех случаях, когда автору необходимо перенести весь пакет видео-продукта с зарубежной платформы. Скачать контент с одного сервиса, а затем залить его на другой довольно затратно по времени. Однако многие крупные блогеры нередко обращаются к владельцам Rutube с жалобами. Они не совсем удовлетворены функционалом привычного YouTube. Именно этот фактор и явился мотивацией для владельцев российского аналога приближаться к уровню американцев.</w:t>
+      <w:proofErr w:type="spellEnd"/>
+      <w:r>
+        <w:rPr>
+          <w:lang w:val="ru-RU"/>
+        </w:rPr>
+        <w:t xml:space="preserve">. Именно этот фактор и явился мотивацией </w:t>
+      </w:r>
+      <w:r>
+        <w:rPr>
+          <w:lang w:val="ru-RU"/>
+        </w:rPr>
+        <w:t>для владельцев российского аналога приближаться к уровню американцев.</w:t>
       </w:r>
     </w:p>
     <w:p>
@@ -931,43 +1256,55 @@
           <w:rFonts w:cs="Times New Roman"/>
           <w:b/>
           <w:spacing w:val="15"/>
-          <w:lang w:val="en-US"/>
-        </w:rPr>
-      </w:pPr>
-      <w:bookmarkStart w:id="7" w:name="__RefHeading___Toc508_2232587357"/>
-      <w:r>
-        <w:rPr>
-          <w:lang w:val="en-US"/>
-        </w:rPr>
+        </w:rPr>
+      </w:pPr>
+      <w:bookmarkStart w:id="9" w:name="__RefHeading___Toc508_2232587357"/>
+      <w:r>
         <w:br w:type="page"/>
       </w:r>
     </w:p>
     <w:p>
       <w:pPr>
-        <w:pStyle w:val="5"/>
-      </w:pPr>
-      <w:r>
-        <w:t>1 Функционал</w:t>
-      </w:r>
+        <w:pStyle w:val="1"/>
+      </w:pPr>
+      <w:bookmarkStart w:id="10" w:name="_Toc123116320"/>
+      <w:bookmarkStart w:id="11" w:name="_Toc123116778"/>
+      <w:r>
+        <w:lastRenderedPageBreak/>
+        <w:t>Основная часть</w:t>
+      </w:r>
+      <w:bookmarkEnd w:id="10"/>
+      <w:bookmarkEnd w:id="11"/>
     </w:p>
     <w:p>
       <w:pPr>
-        <w:pStyle w:val="27"/>
-        <w:rPr>
-          <w:lang w:val="ru-RU"/>
-        </w:rPr>
-      </w:pPr>
-      <w:r>
-        <w:rPr>
-          <w:lang w:val="ru-RU"/>
-        </w:rPr>
-        <w:t>Список функций веб-приложения:</w:t>
-      </w:r>
-      <w:bookmarkEnd w:id="7"/>
+        <w:pStyle w:val="2"/>
+      </w:pPr>
+      <w:r>
+        <w:t>1 Функционал</w:t>
+      </w:r>
+      <w:r>
+        <w:t xml:space="preserve"> предлагаемого продукта</w:t>
+      </w:r>
     </w:p>
     <w:p>
       <w:pPr>
-        <w:pStyle w:val="27"/>
+        <w:pStyle w:val="ae"/>
+        <w:rPr>
+          <w:lang w:val="ru-RU"/>
+        </w:rPr>
+      </w:pPr>
+      <w:r>
+        <w:rPr>
+          <w:lang w:val="ru-RU"/>
+        </w:rPr>
+        <w:t>Предлагаемый программный продукт должен иметь следующие возможности:</w:t>
+      </w:r>
+      <w:bookmarkEnd w:id="9"/>
+    </w:p>
+    <w:p>
+      <w:pPr>
+        <w:pStyle w:val="ae"/>
         <w:numPr>
           <w:ilvl w:val="0"/>
           <w:numId w:val="1"/>
@@ -986,7 +1323,7 @@
     </w:p>
     <w:p>
       <w:pPr>
-        <w:pStyle w:val="27"/>
+        <w:pStyle w:val="ae"/>
         <w:numPr>
           <w:ilvl w:val="0"/>
           <w:numId w:val="1"/>
@@ -999,13 +1336,26 @@
         </w:rPr>
         <w:t>п</w:t>
       </w:r>
-      <w:r>
-        <w:t>еремотка видео,</w:t>
+      <w:proofErr w:type="spellStart"/>
+      <w:r>
+        <w:t>еремотка</w:t>
+      </w:r>
+      <w:proofErr w:type="spellEnd"/>
+      <w:r>
+        <w:t xml:space="preserve"> </w:t>
+      </w:r>
+      <w:proofErr w:type="spellStart"/>
+      <w:r>
+        <w:t>видео</w:t>
+      </w:r>
+      <w:proofErr w:type="spellEnd"/>
+      <w:r>
+        <w:t>,</w:t>
       </w:r>
     </w:p>
     <w:p>
       <w:pPr>
-        <w:pStyle w:val="27"/>
+        <w:pStyle w:val="ae"/>
         <w:numPr>
           <w:ilvl w:val="0"/>
           <w:numId w:val="1"/>
@@ -1018,13 +1368,34 @@
         </w:rPr>
         <w:t>р</w:t>
       </w:r>
-      <w:r>
-        <w:t>асшифровка (транслитерация) видео,</w:t>
+      <w:proofErr w:type="spellStart"/>
+      <w:r>
+        <w:t>асшифровка</w:t>
+      </w:r>
+      <w:proofErr w:type="spellEnd"/>
+      <w:r>
+        <w:t xml:space="preserve"> (</w:t>
+      </w:r>
+      <w:proofErr w:type="spellStart"/>
+      <w:r>
+        <w:t>транслитерация</w:t>
+      </w:r>
+      <w:proofErr w:type="spellEnd"/>
+      <w:r>
+        <w:t xml:space="preserve">) </w:t>
+      </w:r>
+      <w:proofErr w:type="spellStart"/>
+      <w:r>
+        <w:t>видео</w:t>
+      </w:r>
+      <w:proofErr w:type="spellEnd"/>
+      <w:r>
+        <w:t>,</w:t>
       </w:r>
     </w:p>
     <w:p>
       <w:pPr>
-        <w:pStyle w:val="27"/>
+        <w:pStyle w:val="ae"/>
         <w:numPr>
           <w:ilvl w:val="0"/>
           <w:numId w:val="1"/>
@@ -1037,8 +1408,13 @@
         </w:rPr>
         <w:t>з</w:t>
       </w:r>
-      <w:r>
-        <w:t>амедление/</w:t>
+      <w:proofErr w:type="spellStart"/>
+      <w:r>
+        <w:t>амедление</w:t>
+      </w:r>
+      <w:proofErr w:type="spellEnd"/>
+      <w:r>
+        <w:t>/</w:t>
       </w:r>
       <w:r>
         <w:rPr>
@@ -1046,13 +1422,26 @@
         </w:rPr>
         <w:t>у</w:t>
       </w:r>
-      <w:r>
-        <w:t>скорение видео,</w:t>
+      <w:proofErr w:type="spellStart"/>
+      <w:r>
+        <w:t>скорение</w:t>
+      </w:r>
+      <w:proofErr w:type="spellEnd"/>
+      <w:r>
+        <w:t xml:space="preserve"> </w:t>
+      </w:r>
+      <w:proofErr w:type="spellStart"/>
+      <w:r>
+        <w:t>видео</w:t>
+      </w:r>
+      <w:proofErr w:type="spellEnd"/>
+      <w:r>
+        <w:t>,</w:t>
       </w:r>
     </w:p>
     <w:p>
       <w:pPr>
-        <w:pStyle w:val="27"/>
+        <w:pStyle w:val="ae"/>
         <w:numPr>
           <w:ilvl w:val="0"/>
           <w:numId w:val="1"/>
@@ -1065,13 +1454,26 @@
         </w:rPr>
         <w:t>н</w:t>
       </w:r>
-      <w:r>
-        <w:t>очная тема,</w:t>
+      <w:proofErr w:type="spellStart"/>
+      <w:r>
+        <w:t>очная</w:t>
+      </w:r>
+      <w:proofErr w:type="spellEnd"/>
+      <w:r>
+        <w:t xml:space="preserve"> </w:t>
+      </w:r>
+      <w:proofErr w:type="spellStart"/>
+      <w:r>
+        <w:t>тема</w:t>
+      </w:r>
+      <w:proofErr w:type="spellEnd"/>
+      <w:r>
+        <w:t>,</w:t>
       </w:r>
     </w:p>
     <w:p>
       <w:pPr>
-        <w:pStyle w:val="27"/>
+        <w:pStyle w:val="ae"/>
         <w:numPr>
           <w:ilvl w:val="0"/>
           <w:numId w:val="1"/>
@@ -1090,7 +1492,7 @@
     </w:p>
     <w:p>
       <w:pPr>
-        <w:pStyle w:val="27"/>
+        <w:pStyle w:val="ae"/>
         <w:numPr>
           <w:ilvl w:val="0"/>
           <w:numId w:val="1"/>
@@ -1103,13 +1505,42 @@
         </w:rPr>
         <w:t>о</w:t>
       </w:r>
-      <w:r>
-        <w:t>флайн просмотр, сохранение видео,</w:t>
+      <w:proofErr w:type="spellStart"/>
+      <w:r>
+        <w:t>флайн</w:t>
+      </w:r>
+      <w:proofErr w:type="spellEnd"/>
+      <w:r>
+        <w:t xml:space="preserve"> </w:t>
+      </w:r>
+      <w:proofErr w:type="spellStart"/>
+      <w:r>
+        <w:t>просмотр</w:t>
+      </w:r>
+      <w:proofErr w:type="spellEnd"/>
+      <w:r>
+        <w:t xml:space="preserve">, </w:t>
+      </w:r>
+      <w:proofErr w:type="spellStart"/>
+      <w:r>
+        <w:t>сохранение</w:t>
+      </w:r>
+      <w:proofErr w:type="spellEnd"/>
+      <w:r>
+        <w:t xml:space="preserve"> </w:t>
+      </w:r>
+      <w:proofErr w:type="spellStart"/>
+      <w:r>
+        <w:t>видео</w:t>
+      </w:r>
+      <w:proofErr w:type="spellEnd"/>
+      <w:r>
+        <w:t>,</w:t>
       </w:r>
     </w:p>
     <w:p>
       <w:pPr>
-        <w:pStyle w:val="27"/>
+        <w:pStyle w:val="ae"/>
         <w:numPr>
           <w:ilvl w:val="0"/>
           <w:numId w:val="1"/>
@@ -1122,13 +1553,26 @@
         </w:rPr>
         <w:t>г</w:t>
       </w:r>
-      <w:r>
-        <w:t>руппировка подписок,</w:t>
+      <w:proofErr w:type="spellStart"/>
+      <w:r>
+        <w:t>руппировка</w:t>
+      </w:r>
+      <w:proofErr w:type="spellEnd"/>
+      <w:r>
+        <w:t xml:space="preserve"> </w:t>
+      </w:r>
+      <w:proofErr w:type="spellStart"/>
+      <w:r>
+        <w:t>подписок</w:t>
+      </w:r>
+      <w:proofErr w:type="spellEnd"/>
+      <w:r>
+        <w:t>,</w:t>
       </w:r>
     </w:p>
     <w:p>
       <w:pPr>
-        <w:pStyle w:val="27"/>
+        <w:pStyle w:val="ae"/>
         <w:numPr>
           <w:ilvl w:val="0"/>
           <w:numId w:val="1"/>
@@ -1141,13 +1585,42 @@
         </w:rPr>
         <w:t>п</w:t>
       </w:r>
-      <w:r>
-        <w:t>родвинутый поиск по фильтрам,</w:t>
+      <w:proofErr w:type="spellStart"/>
+      <w:r>
+        <w:t>родвинутый</w:t>
+      </w:r>
+      <w:proofErr w:type="spellEnd"/>
+      <w:r>
+        <w:t xml:space="preserve"> </w:t>
+      </w:r>
+      <w:proofErr w:type="spellStart"/>
+      <w:r>
+        <w:t>поиск</w:t>
+      </w:r>
+      <w:proofErr w:type="spellEnd"/>
+      <w:r>
+        <w:t xml:space="preserve"> </w:t>
+      </w:r>
+      <w:proofErr w:type="spellStart"/>
+      <w:r>
+        <w:t>по</w:t>
+      </w:r>
+      <w:proofErr w:type="spellEnd"/>
+      <w:r>
+        <w:t xml:space="preserve"> </w:t>
+      </w:r>
+      <w:proofErr w:type="spellStart"/>
+      <w:r>
+        <w:t>фильтрам</w:t>
+      </w:r>
+      <w:proofErr w:type="spellEnd"/>
+      <w:r>
+        <w:t>,</w:t>
       </w:r>
     </w:p>
     <w:p>
       <w:pPr>
-        <w:pStyle w:val="27"/>
+        <w:pStyle w:val="ae"/>
         <w:numPr>
           <w:ilvl w:val="0"/>
           <w:numId w:val="1"/>
@@ -1166,22 +1639,33 @@
     </w:p>
     <w:p>
       <w:pPr>
-        <w:pStyle w:val="27"/>
-      </w:pPr>
-      <w:bookmarkStart w:id="8" w:name="_Toc122624055"/>
-      <w:bookmarkStart w:id="9" w:name="__RefHeading___Toc510_2232587357"/>
-      <w:r>
-        <w:t>Список аналогов</w:t>
-      </w:r>
-      <w:bookmarkEnd w:id="8"/>
-      <w:r>
-        <w:t>:</w:t>
-      </w:r>
-      <w:bookmarkEnd w:id="9"/>
+        <w:pStyle w:val="2"/>
+      </w:pPr>
+      <w:bookmarkStart w:id="12" w:name="_Toc122624055"/>
+      <w:bookmarkStart w:id="13" w:name="__RefHeading___Toc510_2232587357"/>
+      <w:r>
+        <w:t>2 Положение на рынке</w:t>
+      </w:r>
     </w:p>
     <w:p>
       <w:pPr>
-        <w:pStyle w:val="27"/>
+        <w:pStyle w:val="ae"/>
+        <w:rPr>
+          <w:lang w:val="ru-RU"/>
+        </w:rPr>
+      </w:pPr>
+      <w:r>
+        <w:rPr>
+          <w:lang w:val="ru-RU"/>
+        </w:rPr>
+        <w:t>На данный момент следующие сервисы являются аналогами предлагаемого продукта:</w:t>
+      </w:r>
+    </w:p>
+    <w:bookmarkEnd w:id="12"/>
+    <w:bookmarkEnd w:id="13"/>
+    <w:p>
+      <w:pPr>
+        <w:pStyle w:val="ae"/>
         <w:numPr>
           <w:ilvl w:val="0"/>
           <w:numId w:val="2"/>
@@ -1194,20 +1678,25 @@
     </w:p>
     <w:p>
       <w:pPr>
-        <w:pStyle w:val="27"/>
+        <w:pStyle w:val="ae"/>
         <w:numPr>
           <w:ilvl w:val="0"/>
           <w:numId w:val="2"/>
         </w:numPr>
         <w:ind w:hanging="720"/>
       </w:pPr>
-      <w:r>
-        <w:t>TikTok,</w:t>
+      <w:proofErr w:type="spellStart"/>
+      <w:r>
+        <w:t>TikTok</w:t>
+      </w:r>
+      <w:proofErr w:type="spellEnd"/>
+      <w:r>
+        <w:t>,</w:t>
       </w:r>
     </w:p>
     <w:p>
       <w:pPr>
-        <w:pStyle w:val="27"/>
+        <w:pStyle w:val="ae"/>
         <w:numPr>
           <w:ilvl w:val="0"/>
           <w:numId w:val="2"/>
@@ -1220,7 +1709,7 @@
     </w:p>
     <w:p>
       <w:pPr>
-        <w:pStyle w:val="27"/>
+        <w:pStyle w:val="ae"/>
         <w:numPr>
           <w:ilvl w:val="0"/>
           <w:numId w:val="2"/>
@@ -1233,7 +1722,7 @@
     </w:p>
     <w:p>
       <w:pPr>
-        <w:pStyle w:val="27"/>
+        <w:pStyle w:val="ae"/>
         <w:numPr>
           <w:ilvl w:val="0"/>
           <w:numId w:val="3"/>
@@ -1246,20 +1735,25 @@
     </w:p>
     <w:p>
       <w:pPr>
-        <w:pStyle w:val="27"/>
+        <w:pStyle w:val="ae"/>
         <w:numPr>
           <w:ilvl w:val="0"/>
           <w:numId w:val="3"/>
         </w:numPr>
         <w:ind w:hanging="720"/>
       </w:pPr>
-      <w:r>
-        <w:t>RuTube,</w:t>
+      <w:proofErr w:type="spellStart"/>
+      <w:r>
+        <w:t>RuTube</w:t>
+      </w:r>
+      <w:proofErr w:type="spellEnd"/>
+      <w:r>
+        <w:t>,</w:t>
       </w:r>
     </w:p>
     <w:p>
       <w:pPr>
-        <w:pStyle w:val="27"/>
+        <w:pStyle w:val="ae"/>
         <w:numPr>
           <w:ilvl w:val="0"/>
           <w:numId w:val="3"/>
@@ -1280,87 +1774,65 @@
       </w:r>
     </w:p>
     <w:p>
-      <w:r>
-        <w:br w:type="page"/>
-      </w:r>
+      <w:pPr>
+        <w:rPr>
+          <w:lang w:val="en-US"/>
+        </w:rPr>
+      </w:pPr>
+      <w:bookmarkStart w:id="14" w:name="__RefHeading___Toc514_2232587357"/>
+      <w:bookmarkStart w:id="15" w:name="_Toc122624057"/>
     </w:p>
     <w:p>
       <w:pPr>
-        <w:pStyle w:val="5"/>
-        <w:rPr>
-          <w:rFonts w:hint="default"/>
-          <w:lang w:val="en-US"/>
-        </w:rPr>
-      </w:pPr>
-      <w:r>
-        <w:t xml:space="preserve">2 </w:t>
-      </w:r>
-      <w:r>
-        <w:rPr>
-          <w:lang w:val="en-US"/>
-        </w:rPr>
-        <w:t>Подготовка</w:t>
-      </w:r>
-      <w:bookmarkStart w:id="21" w:name="_GoBack"/>
-      <w:bookmarkEnd w:id="21"/>
+        <w:widowControl/>
+        <w:suppressAutoHyphens w:val="0"/>
+        <w:autoSpaceDN/>
+        <w:textAlignment w:val="auto"/>
+      </w:pPr>
+      <w:r>
+        <w:t>Прежде</w:t>
+      </w:r>
+      <w:r>
+        <w:t xml:space="preserve"> чем приступить к сравнительному анализу продукта относительно аналогов, нам необходимо сформировать исходные данные, лучшим видом структуризации данных такого </w:t>
+      </w:r>
+      <w:r>
+        <w:t>вида</w:t>
+      </w:r>
+      <w:r>
+        <w:t xml:space="preserve"> является таблица.</w:t>
+      </w:r>
     </w:p>
     <w:p>
       <w:pPr>
-        <w:rPr>
-          <w:rFonts w:hint="default"/>
-          <w:lang w:val="en-US"/>
-        </w:rPr>
-      </w:pPr>
-      <w:bookmarkStart w:id="10" w:name="__RefHeading___Toc514_2232587357"/>
-      <w:bookmarkStart w:id="11" w:name="_Toc122624057"/>
-      <w:r>
-        <w:rPr>
-          <w:lang w:val="en-US"/>
-        </w:rPr>
-        <w:t>Прежде</w:t>
-      </w:r>
-      <w:r>
-        <w:rPr>
-          <w:rFonts w:hint="default"/>
-          <w:lang w:val="en-US"/>
-        </w:rPr>
-        <w:t xml:space="preserve"> чем приступить к сравнительному анализу продукта относительно аналогов, нам необходимо сформировать исходные данные, лучшим видом структуризации данных такого рода является таблица.</w:t>
+        <w:widowControl/>
+        <w:suppressAutoHyphens w:val="0"/>
+        <w:autoSpaceDN/>
+        <w:textAlignment w:val="auto"/>
+      </w:pPr>
+      <w:r>
+        <w:br w:type="page"/>
       </w:r>
     </w:p>
     <w:p>
       <w:pPr>
-        <w:rPr>
-          <w:rFonts w:hint="default" w:cs="Times New Roman"/>
-          <w:caps/>
-          <w:spacing w:val="15"/>
-          <w:lang w:val="en-US"/>
-        </w:rPr>
-      </w:pPr>
-      <w:r>
-        <w:rPr>
-          <w:rFonts w:hint="default"/>
-          <w:lang w:val="en-US"/>
-        </w:rPr>
-        <w:t xml:space="preserve"> </w:t>
-      </w:r>
-    </w:p>
-    <w:bookmarkEnd w:id="10"/>
-    <w:bookmarkEnd w:id="11"/>
-    <w:p>
-      <w:pPr>
-        <w:pStyle w:val="42"/>
+        <w:pStyle w:val="NL"/>
         <w:rPr>
           <w:sz w:val="28"/>
           <w:szCs w:val="28"/>
-        </w:rPr>
-      </w:pPr>
-      <w:bookmarkStart w:id="12" w:name="_Таблица_1._Сравнение"/>
-      <w:bookmarkEnd w:id="12"/>
+          <w:lang w:val="ru-RU"/>
+        </w:rPr>
+      </w:pPr>
+      <w:bookmarkStart w:id="16" w:name="_Таблица_1._Сравнение"/>
+      <w:bookmarkEnd w:id="14"/>
+      <w:bookmarkEnd w:id="15"/>
+      <w:bookmarkEnd w:id="16"/>
       <w:r>
         <w:rPr>
           <w:sz w:val="28"/>
           <w:szCs w:val="28"/>
-        </w:rPr>
+          <w:lang w:val="ru-RU"/>
+        </w:rPr>
+        <w:lastRenderedPageBreak/>
         <w:t xml:space="preserve">Таблица 1 </w:t>
       </w:r>
       <w:r>
@@ -1375,30 +1847,17 @@
         <w:rPr>
           <w:sz w:val="28"/>
           <w:szCs w:val="28"/>
+          <w:lang w:val="ru-RU"/>
         </w:rPr>
         <w:t xml:space="preserve"> Сравнение сервисов</w:t>
       </w:r>
     </w:p>
     <w:tbl>
       <w:tblPr>
-        <w:tblStyle w:val="25"/>
+        <w:tblStyle w:val="ad"/>
         <w:tblW w:w="9351" w:type="dxa"/>
-        <w:tblInd w:w="0" w:type="dxa"/>
-        <w:tblBorders>
-          <w:top w:val="single" w:color="auto" w:sz="4" w:space="0"/>
-          <w:left w:val="single" w:color="auto" w:sz="4" w:space="0"/>
-          <w:bottom w:val="single" w:color="auto" w:sz="4" w:space="0"/>
-          <w:right w:val="single" w:color="auto" w:sz="4" w:space="0"/>
-          <w:insideH w:val="single" w:color="auto" w:sz="4" w:space="0"/>
-          <w:insideV w:val="single" w:color="auto" w:sz="4" w:space="0"/>
-        </w:tblBorders>
         <w:tblLayout w:type="fixed"/>
-        <w:tblCellMar>
-          <w:top w:w="0" w:type="dxa"/>
-          <w:left w:w="108" w:type="dxa"/>
-          <w:bottom w:w="0" w:type="dxa"/>
-          <w:right w:w="108" w:type="dxa"/>
-        </w:tblCellMar>
+        <w:tblLook w:val="04A0" w:firstRow="1" w:lastRow="0" w:firstColumn="1" w:lastColumn="0" w:noHBand="0" w:noVBand="1"/>
       </w:tblPr>
       <w:tblGrid>
         <w:gridCol w:w="1558"/>
@@ -1409,22 +1868,6 @@
         <w:gridCol w:w="1559"/>
       </w:tblGrid>
       <w:tr>
-        <w:tblPrEx>
-          <w:tblBorders>
-            <w:top w:val="single" w:color="auto" w:sz="4" w:space="0"/>
-            <w:left w:val="single" w:color="auto" w:sz="4" w:space="0"/>
-            <w:bottom w:val="single" w:color="auto" w:sz="4" w:space="0"/>
-            <w:right w:val="single" w:color="auto" w:sz="4" w:space="0"/>
-            <w:insideH w:val="single" w:color="auto" w:sz="4" w:space="0"/>
-            <w:insideV w:val="single" w:color="auto" w:sz="4" w:space="0"/>
-          </w:tblBorders>
-          <w:tblCellMar>
-            <w:top w:w="0" w:type="dxa"/>
-            <w:left w:w="108" w:type="dxa"/>
-            <w:bottom w:w="0" w:type="dxa"/>
-            <w:right w:w="108" w:type="dxa"/>
-          </w:tblCellMar>
-        </w:tblPrEx>
         <w:tc>
           <w:tcPr>
             <w:tcW w:w="1558" w:type="dxa"/>
@@ -1484,6 +1927,7 @@
                 <w:szCs w:val="24"/>
               </w:rPr>
             </w:pPr>
+            <w:proofErr w:type="spellStart"/>
             <w:r>
               <w:rPr>
                 <w:rFonts w:cs="Times New Roman"/>
@@ -1493,6 +1937,7 @@
               </w:rPr>
               <w:t>RuTube</w:t>
             </w:r>
+            <w:proofErr w:type="spellEnd"/>
           </w:p>
           <w:p>
             <w:pPr>
@@ -1597,22 +2042,6 @@
         </w:tc>
       </w:tr>
       <w:tr>
-        <w:tblPrEx>
-          <w:tblBorders>
-            <w:top w:val="single" w:color="auto" w:sz="4" w:space="0"/>
-            <w:left w:val="single" w:color="auto" w:sz="4" w:space="0"/>
-            <w:bottom w:val="single" w:color="auto" w:sz="4" w:space="0"/>
-            <w:right w:val="single" w:color="auto" w:sz="4" w:space="0"/>
-            <w:insideH w:val="single" w:color="auto" w:sz="4" w:space="0"/>
-            <w:insideV w:val="single" w:color="auto" w:sz="4" w:space="0"/>
-          </w:tblBorders>
-          <w:tblCellMar>
-            <w:top w:w="0" w:type="dxa"/>
-            <w:left w:w="108" w:type="dxa"/>
-            <w:bottom w:w="0" w:type="dxa"/>
-            <w:right w:w="108" w:type="dxa"/>
-          </w:tblCellMar>
-        </w:tblPrEx>
         <w:tc>
           <w:tcPr>
             <w:tcW w:w="1558" w:type="dxa"/>
@@ -1753,22 +2182,6 @@
         </w:tc>
       </w:tr>
       <w:tr>
-        <w:tblPrEx>
-          <w:tblBorders>
-            <w:top w:val="single" w:color="auto" w:sz="4" w:space="0"/>
-            <w:left w:val="single" w:color="auto" w:sz="4" w:space="0"/>
-            <w:bottom w:val="single" w:color="auto" w:sz="4" w:space="0"/>
-            <w:right w:val="single" w:color="auto" w:sz="4" w:space="0"/>
-            <w:insideH w:val="single" w:color="auto" w:sz="4" w:space="0"/>
-            <w:insideV w:val="single" w:color="auto" w:sz="4" w:space="0"/>
-          </w:tblBorders>
-          <w:tblCellMar>
-            <w:top w:w="0" w:type="dxa"/>
-            <w:left w:w="108" w:type="dxa"/>
-            <w:bottom w:w="0" w:type="dxa"/>
-            <w:right w:w="108" w:type="dxa"/>
-          </w:tblCellMar>
-        </w:tblPrEx>
         <w:tc>
           <w:tcPr>
             <w:tcW w:w="1558" w:type="dxa"/>
@@ -1908,16 +2321,6 @@
         </w:tc>
       </w:tr>
       <w:tr>
-        <w:tblPrEx>
-          <w:tblBorders>
-            <w:top w:val="single" w:color="auto" w:sz="4" w:space="0"/>
-            <w:left w:val="single" w:color="auto" w:sz="4" w:space="0"/>
-            <w:bottom w:val="single" w:color="auto" w:sz="4" w:space="0"/>
-            <w:right w:val="single" w:color="auto" w:sz="4" w:space="0"/>
-            <w:insideH w:val="single" w:color="auto" w:sz="4" w:space="0"/>
-            <w:insideV w:val="single" w:color="auto" w:sz="4" w:space="0"/>
-          </w:tblBorders>
-        </w:tblPrEx>
         <w:tc>
           <w:tcPr>
             <w:tcW w:w="1558" w:type="dxa"/>
@@ -1999,6 +2402,7 @@
                 <w:szCs w:val="24"/>
               </w:rPr>
             </w:pPr>
+            <w:proofErr w:type="spellStart"/>
             <w:r>
               <w:rPr>
                 <w:rFonts w:cs="Times New Roman"/>
@@ -2006,7 +2410,17 @@
                 <w:szCs w:val="24"/>
                 <w:lang w:val="en-US"/>
               </w:rPr>
-              <w:t xml:space="preserve">От </w:t>
+              <w:t>От</w:t>
+            </w:r>
+            <w:proofErr w:type="spellEnd"/>
+            <w:r>
+              <w:rPr>
+                <w:rFonts w:cs="Times New Roman"/>
+                <w:sz w:val="24"/>
+                <w:szCs w:val="24"/>
+                <w:lang w:val="en-US"/>
+              </w:rPr>
+              <w:t xml:space="preserve"> </w:t>
             </w:r>
             <w:r>
               <w:rPr>
@@ -2066,22 +2480,6 @@
         </w:tc>
       </w:tr>
       <w:tr>
-        <w:tblPrEx>
-          <w:tblBorders>
-            <w:top w:val="single" w:color="auto" w:sz="4" w:space="0"/>
-            <w:left w:val="single" w:color="auto" w:sz="4" w:space="0"/>
-            <w:bottom w:val="single" w:color="auto" w:sz="4" w:space="0"/>
-            <w:right w:val="single" w:color="auto" w:sz="4" w:space="0"/>
-            <w:insideH w:val="single" w:color="auto" w:sz="4" w:space="0"/>
-            <w:insideV w:val="single" w:color="auto" w:sz="4" w:space="0"/>
-          </w:tblBorders>
-          <w:tblCellMar>
-            <w:top w:w="0" w:type="dxa"/>
-            <w:left w:w="108" w:type="dxa"/>
-            <w:bottom w:w="0" w:type="dxa"/>
-            <w:right w:w="108" w:type="dxa"/>
-          </w:tblCellMar>
-        </w:tblPrEx>
         <w:tc>
           <w:tcPr>
             <w:tcW w:w="1558" w:type="dxa"/>
@@ -2225,22 +2623,6 @@
         </w:tc>
       </w:tr>
       <w:tr>
-        <w:tblPrEx>
-          <w:tblBorders>
-            <w:top w:val="single" w:color="auto" w:sz="4" w:space="0"/>
-            <w:left w:val="single" w:color="auto" w:sz="4" w:space="0"/>
-            <w:bottom w:val="single" w:color="auto" w:sz="4" w:space="0"/>
-            <w:right w:val="single" w:color="auto" w:sz="4" w:space="0"/>
-            <w:insideH w:val="single" w:color="auto" w:sz="4" w:space="0"/>
-            <w:insideV w:val="single" w:color="auto" w:sz="4" w:space="0"/>
-          </w:tblBorders>
-          <w:tblCellMar>
-            <w:top w:w="0" w:type="dxa"/>
-            <w:left w:w="108" w:type="dxa"/>
-            <w:bottom w:w="0" w:type="dxa"/>
-            <w:right w:w="108" w:type="dxa"/>
-          </w:tblCellMar>
-        </w:tblPrEx>
         <w:tc>
           <w:tcPr>
             <w:tcW w:w="1558" w:type="dxa"/>
@@ -2253,6 +2635,7 @@
                 <w:szCs w:val="24"/>
               </w:rPr>
             </w:pPr>
+            <w:proofErr w:type="spellStart"/>
             <w:r>
               <w:rPr>
                 <w:rFonts w:cs="Times New Roman"/>
@@ -2261,6 +2644,7 @@
               </w:rPr>
               <w:t>Многоязычность</w:t>
             </w:r>
+            <w:proofErr w:type="spellEnd"/>
           </w:p>
         </w:tc>
         <w:tc>
@@ -2380,22 +2764,6 @@
         </w:tc>
       </w:tr>
       <w:tr>
-        <w:tblPrEx>
-          <w:tblBorders>
-            <w:top w:val="single" w:color="auto" w:sz="4" w:space="0"/>
-            <w:left w:val="single" w:color="auto" w:sz="4" w:space="0"/>
-            <w:bottom w:val="single" w:color="auto" w:sz="4" w:space="0"/>
-            <w:right w:val="single" w:color="auto" w:sz="4" w:space="0"/>
-            <w:insideH w:val="single" w:color="auto" w:sz="4" w:space="0"/>
-            <w:insideV w:val="single" w:color="auto" w:sz="4" w:space="0"/>
-          </w:tblBorders>
-          <w:tblCellMar>
-            <w:top w:w="0" w:type="dxa"/>
-            <w:left w:w="108" w:type="dxa"/>
-            <w:bottom w:w="0" w:type="dxa"/>
-            <w:right w:w="108" w:type="dxa"/>
-          </w:tblCellMar>
-        </w:tblPrEx>
         <w:tc>
           <w:tcPr>
             <w:tcW w:w="1558" w:type="dxa"/>
@@ -2535,16 +2903,6 @@
         </w:tc>
       </w:tr>
       <w:tr>
-        <w:tblPrEx>
-          <w:tblBorders>
-            <w:top w:val="single" w:color="auto" w:sz="4" w:space="0"/>
-            <w:left w:val="single" w:color="auto" w:sz="4" w:space="0"/>
-            <w:bottom w:val="single" w:color="auto" w:sz="4" w:space="0"/>
-            <w:right w:val="single" w:color="auto" w:sz="4" w:space="0"/>
-            <w:insideH w:val="single" w:color="auto" w:sz="4" w:space="0"/>
-            <w:insideV w:val="single" w:color="auto" w:sz="4" w:space="0"/>
-          </w:tblBorders>
-        </w:tblPrEx>
         <w:tc>
           <w:tcPr>
             <w:tcW w:w="1558" w:type="dxa"/>
@@ -2684,22 +3042,6 @@
         </w:tc>
       </w:tr>
       <w:tr>
-        <w:tblPrEx>
-          <w:tblBorders>
-            <w:top w:val="single" w:color="auto" w:sz="4" w:space="0"/>
-            <w:left w:val="single" w:color="auto" w:sz="4" w:space="0"/>
-            <w:bottom w:val="single" w:color="auto" w:sz="4" w:space="0"/>
-            <w:right w:val="single" w:color="auto" w:sz="4" w:space="0"/>
-            <w:insideH w:val="single" w:color="auto" w:sz="4" w:space="0"/>
-            <w:insideV w:val="single" w:color="auto" w:sz="4" w:space="0"/>
-          </w:tblBorders>
-          <w:tblCellMar>
-            <w:top w:w="0" w:type="dxa"/>
-            <w:left w:w="108" w:type="dxa"/>
-            <w:bottom w:w="0" w:type="dxa"/>
-            <w:right w:w="108" w:type="dxa"/>
-          </w:tblCellMar>
-        </w:tblPrEx>
         <w:tc>
           <w:tcPr>
             <w:tcW w:w="1558" w:type="dxa"/>
@@ -2839,22 +3181,6 @@
         </w:tc>
       </w:tr>
       <w:tr>
-        <w:tblPrEx>
-          <w:tblBorders>
-            <w:top w:val="single" w:color="auto" w:sz="4" w:space="0"/>
-            <w:left w:val="single" w:color="auto" w:sz="4" w:space="0"/>
-            <w:bottom w:val="single" w:color="auto" w:sz="4" w:space="0"/>
-            <w:right w:val="single" w:color="auto" w:sz="4" w:space="0"/>
-            <w:insideH w:val="single" w:color="auto" w:sz="4" w:space="0"/>
-            <w:insideV w:val="single" w:color="auto" w:sz="4" w:space="0"/>
-          </w:tblBorders>
-          <w:tblCellMar>
-            <w:top w:w="0" w:type="dxa"/>
-            <w:left w:w="108" w:type="dxa"/>
-            <w:bottom w:w="0" w:type="dxa"/>
-            <w:right w:w="108" w:type="dxa"/>
-          </w:tblCellMar>
-        </w:tblPrEx>
         <w:tc>
           <w:tcPr>
             <w:tcW w:w="1558" w:type="dxa"/>
@@ -2994,22 +3320,6 @@
         </w:tc>
       </w:tr>
       <w:tr>
-        <w:tblPrEx>
-          <w:tblBorders>
-            <w:top w:val="single" w:color="auto" w:sz="4" w:space="0"/>
-            <w:left w:val="single" w:color="auto" w:sz="4" w:space="0"/>
-            <w:bottom w:val="single" w:color="auto" w:sz="4" w:space="0"/>
-            <w:right w:val="single" w:color="auto" w:sz="4" w:space="0"/>
-            <w:insideH w:val="single" w:color="auto" w:sz="4" w:space="0"/>
-            <w:insideV w:val="single" w:color="auto" w:sz="4" w:space="0"/>
-          </w:tblBorders>
-          <w:tblCellMar>
-            <w:top w:w="0" w:type="dxa"/>
-            <w:left w:w="108" w:type="dxa"/>
-            <w:bottom w:w="0" w:type="dxa"/>
-            <w:right w:w="108" w:type="dxa"/>
-          </w:tblCellMar>
-        </w:tblPrEx>
         <w:tc>
           <w:tcPr>
             <w:tcW w:w="1558" w:type="dxa"/>
@@ -3149,16 +3459,6 @@
         </w:tc>
       </w:tr>
       <w:tr>
-        <w:tblPrEx>
-          <w:tblBorders>
-            <w:top w:val="single" w:color="auto" w:sz="4" w:space="0"/>
-            <w:left w:val="single" w:color="auto" w:sz="4" w:space="0"/>
-            <w:bottom w:val="single" w:color="auto" w:sz="4" w:space="0"/>
-            <w:right w:val="single" w:color="auto" w:sz="4" w:space="0"/>
-            <w:insideH w:val="single" w:color="auto" w:sz="4" w:space="0"/>
-            <w:insideV w:val="single" w:color="auto" w:sz="4" w:space="0"/>
-          </w:tblBorders>
-        </w:tblPrEx>
         <w:tc>
           <w:tcPr>
             <w:tcW w:w="1558" w:type="dxa"/>
@@ -3299,22 +3599,6 @@
         </w:tc>
       </w:tr>
       <w:tr>
-        <w:tblPrEx>
-          <w:tblBorders>
-            <w:top w:val="single" w:color="auto" w:sz="4" w:space="0"/>
-            <w:left w:val="single" w:color="auto" w:sz="4" w:space="0"/>
-            <w:bottom w:val="single" w:color="auto" w:sz="4" w:space="0"/>
-            <w:right w:val="single" w:color="auto" w:sz="4" w:space="0"/>
-            <w:insideH w:val="single" w:color="auto" w:sz="4" w:space="0"/>
-            <w:insideV w:val="single" w:color="auto" w:sz="4" w:space="0"/>
-          </w:tblBorders>
-          <w:tblCellMar>
-            <w:top w:w="0" w:type="dxa"/>
-            <w:left w:w="108" w:type="dxa"/>
-            <w:bottom w:w="0" w:type="dxa"/>
-            <w:right w:w="108" w:type="dxa"/>
-          </w:tblCellMar>
-        </w:tblPrEx>
         <w:tc>
           <w:tcPr>
             <w:tcW w:w="1558" w:type="dxa"/>
@@ -3454,22 +3738,6 @@
         </w:tc>
       </w:tr>
       <w:tr>
-        <w:tblPrEx>
-          <w:tblBorders>
-            <w:top w:val="single" w:color="auto" w:sz="4" w:space="0"/>
-            <w:left w:val="single" w:color="auto" w:sz="4" w:space="0"/>
-            <w:bottom w:val="single" w:color="auto" w:sz="4" w:space="0"/>
-            <w:right w:val="single" w:color="auto" w:sz="4" w:space="0"/>
-            <w:insideH w:val="single" w:color="auto" w:sz="4" w:space="0"/>
-            <w:insideV w:val="single" w:color="auto" w:sz="4" w:space="0"/>
-          </w:tblBorders>
-          <w:tblCellMar>
-            <w:top w:w="0" w:type="dxa"/>
-            <w:left w:w="108" w:type="dxa"/>
-            <w:bottom w:w="0" w:type="dxa"/>
-            <w:right w:w="108" w:type="dxa"/>
-          </w:tblCellMar>
-        </w:tblPrEx>
         <w:tc>
           <w:tcPr>
             <w:tcW w:w="1558" w:type="dxa"/>
@@ -3609,22 +3877,6 @@
         </w:tc>
       </w:tr>
       <w:tr>
-        <w:tblPrEx>
-          <w:tblBorders>
-            <w:top w:val="single" w:color="auto" w:sz="4" w:space="0"/>
-            <w:left w:val="single" w:color="auto" w:sz="4" w:space="0"/>
-            <w:bottom w:val="single" w:color="auto" w:sz="4" w:space="0"/>
-            <w:right w:val="single" w:color="auto" w:sz="4" w:space="0"/>
-            <w:insideH w:val="single" w:color="auto" w:sz="4" w:space="0"/>
-            <w:insideV w:val="single" w:color="auto" w:sz="4" w:space="0"/>
-          </w:tblBorders>
-          <w:tblCellMar>
-            <w:top w:w="0" w:type="dxa"/>
-            <w:left w:w="108" w:type="dxa"/>
-            <w:bottom w:w="0" w:type="dxa"/>
-            <w:right w:w="108" w:type="dxa"/>
-          </w:tblCellMar>
-        </w:tblPrEx>
         <w:tc>
           <w:tcPr>
             <w:tcW w:w="1558" w:type="dxa"/>
@@ -3764,16 +4016,6 @@
         </w:tc>
       </w:tr>
       <w:tr>
-        <w:tblPrEx>
-          <w:tblBorders>
-            <w:top w:val="single" w:color="auto" w:sz="4" w:space="0"/>
-            <w:left w:val="single" w:color="auto" w:sz="4" w:space="0"/>
-            <w:bottom w:val="single" w:color="auto" w:sz="4" w:space="0"/>
-            <w:right w:val="single" w:color="auto" w:sz="4" w:space="0"/>
-            <w:insideH w:val="single" w:color="auto" w:sz="4" w:space="0"/>
-            <w:insideV w:val="single" w:color="auto" w:sz="4" w:space="0"/>
-          </w:tblBorders>
-        </w:tblPrEx>
         <w:tc>
           <w:tcPr>
             <w:tcW w:w="1558" w:type="dxa"/>
@@ -3913,22 +4155,6 @@
         </w:tc>
       </w:tr>
       <w:tr>
-        <w:tblPrEx>
-          <w:tblBorders>
-            <w:top w:val="single" w:color="auto" w:sz="4" w:space="0"/>
-            <w:left w:val="single" w:color="auto" w:sz="4" w:space="0"/>
-            <w:bottom w:val="single" w:color="auto" w:sz="4" w:space="0"/>
-            <w:right w:val="single" w:color="auto" w:sz="4" w:space="0"/>
-            <w:insideH w:val="single" w:color="auto" w:sz="4" w:space="0"/>
-            <w:insideV w:val="single" w:color="auto" w:sz="4" w:space="0"/>
-          </w:tblBorders>
-          <w:tblCellMar>
-            <w:top w:w="0" w:type="dxa"/>
-            <w:left w:w="108" w:type="dxa"/>
-            <w:bottom w:w="0" w:type="dxa"/>
-            <w:right w:w="108" w:type="dxa"/>
-          </w:tblCellMar>
-        </w:tblPrEx>
         <w:tc>
           <w:tcPr>
             <w:tcW w:w="1558" w:type="dxa"/>
@@ -4080,66 +4306,35 @@
     </w:p>
     <w:p>
       <w:pPr>
-        <w:pStyle w:val="5"/>
-      </w:pPr>
-      <w:r>
-        <w:t>3 Обоснование разработки</w:t>
-      </w:r>
+        <w:pStyle w:val="1"/>
+        <w:pageBreakBefore/>
+      </w:pPr>
+      <w:bookmarkStart w:id="17" w:name="__RefHeading___Toc518_2232587357"/>
+      <w:bookmarkStart w:id="18" w:name="_Toc122624059"/>
+      <w:bookmarkStart w:id="19" w:name="_Toc123116321"/>
+      <w:bookmarkStart w:id="20" w:name="_Toc123116779"/>
+      <w:r>
+        <w:lastRenderedPageBreak/>
+        <w:t>Заключение</w:t>
+      </w:r>
+      <w:bookmarkEnd w:id="17"/>
+      <w:bookmarkEnd w:id="18"/>
+      <w:bookmarkEnd w:id="19"/>
+      <w:bookmarkEnd w:id="20"/>
     </w:p>
     <w:p>
       <w:pPr>
-        <w:pStyle w:val="27"/>
-        <w:spacing w:before="240" w:after="240"/>
-        <w:rPr>
-          <w:lang w:val="ru-RU"/>
-        </w:rPr>
-      </w:pPr>
-      <w:r>
-        <w:rPr>
-          <w:lang w:val="ru-RU"/>
-        </w:rPr>
-        <w:t xml:space="preserve">На основании данных из таблицы 1, основными конкурентами продукта являются </w:t>
-      </w:r>
-      <w:r>
-        <w:t>YouTube</w:t>
-      </w:r>
-      <w:r>
-        <w:rPr>
-          <w:lang w:val="ru-RU"/>
-        </w:rPr>
-        <w:t xml:space="preserve"> и </w:t>
-      </w:r>
-      <w:r>
-        <w:t>RuTube</w:t>
-      </w:r>
-      <w:r>
-        <w:rPr>
-          <w:lang w:val="ru-RU"/>
-        </w:rPr>
-        <w:t>. (</w:t>
-      </w:r>
-      <w:r>
-        <w:t>Dailymotion</w:t>
-      </w:r>
-      <w:r>
-        <w:rPr>
-          <w:lang w:val="ru-RU"/>
-        </w:rPr>
-        <w:t xml:space="preserve"> не включен, так как недоступен в России; </w:t>
-      </w:r>
-      <w:r>
-        <w:t>Vimeo</w:t>
-      </w:r>
-      <w:r>
-        <w:rPr>
-          <w:lang w:val="ru-RU"/>
-        </w:rPr>
-        <w:t xml:space="preserve"> в основном используется профессионалами для публикации контента высокого качества.)</w:t>
+        <w:pStyle w:val="2"/>
+      </w:pPr>
+      <w:bookmarkStart w:id="21" w:name="__RefHeading___Toc516_22325873571"/>
+      <w:bookmarkStart w:id="22" w:name="_Toc1226240581"/>
+      <w:r>
+        <w:t>3 Обоснование разработки</w:t>
       </w:r>
     </w:p>
     <w:p>
       <w:pPr>
-        <w:pStyle w:val="27"/>
+        <w:pStyle w:val="ae"/>
         <w:spacing w:before="240" w:after="240"/>
         <w:rPr>
           <w:lang w:val="ru-RU"/>
@@ -4149,38 +4344,131 @@
         <w:rPr>
           <w:lang w:val="ru-RU"/>
         </w:rPr>
-        <w:t>Проведя сравнение продукта между конкурентами, можно обнаружить, что предложенный продукт обладает как основными, так и уникальными функциями, как то:</w:t>
+        <w:t xml:space="preserve">На основании данных из таблицы 1, основными конкурентами продукта являются </w:t>
+      </w:r>
+      <w:r>
+        <w:t>YouTube</w:t>
+      </w:r>
+      <w:r>
+        <w:rPr>
+          <w:lang w:val="ru-RU"/>
+        </w:rPr>
+        <w:t xml:space="preserve"> и </w:t>
+      </w:r>
+      <w:proofErr w:type="spellStart"/>
+      <w:r>
+        <w:t>RuTube</w:t>
+      </w:r>
+      <w:proofErr w:type="spellEnd"/>
+      <w:r>
+        <w:rPr>
+          <w:lang w:val="ru-RU"/>
+        </w:rPr>
+        <w:t>. (</w:t>
+      </w:r>
+      <w:r>
+        <w:t>Dailymotion</w:t>
+      </w:r>
+      <w:r>
+        <w:rPr>
+          <w:lang w:val="ru-RU"/>
+        </w:rPr>
+        <w:t xml:space="preserve"> не включен, так как недоступен в России; </w:t>
+      </w:r>
+      <w:r>
+        <w:t>Vimeo</w:t>
+      </w:r>
+      <w:r>
+        <w:rPr>
+          <w:lang w:val="ru-RU"/>
+        </w:rPr>
+        <w:t xml:space="preserve"> в основном используется профессионалами для публикации контента высокого качества.)</w:t>
       </w:r>
     </w:p>
     <w:p>
       <w:pPr>
-        <w:pStyle w:val="27"/>
+        <w:pStyle w:val="ae"/>
+        <w:spacing w:before="240" w:after="240"/>
+        <w:rPr>
+          <w:lang w:val="ru-RU"/>
+        </w:rPr>
+      </w:pPr>
+      <w:r>
+        <w:rPr>
+          <w:lang w:val="ru-RU"/>
+        </w:rPr>
+        <w:t xml:space="preserve">Проведя сравнение продукта между конкурентами, можно обнаружить, что предложенный продукт обладает как основными, так и уникальными функциями, </w:t>
+      </w:r>
+      <w:proofErr w:type="gramStart"/>
+      <w:r>
+        <w:rPr>
+          <w:lang w:val="ru-RU"/>
+        </w:rPr>
+        <w:t>как то</w:t>
+      </w:r>
+      <w:proofErr w:type="gramEnd"/>
+      <w:r>
+        <w:rPr>
+          <w:lang w:val="ru-RU"/>
+        </w:rPr>
+        <w:t>:</w:t>
+      </w:r>
+    </w:p>
+    <w:p>
+      <w:pPr>
+        <w:pStyle w:val="ae"/>
         <w:numPr>
           <w:ilvl w:val="0"/>
           <w:numId w:val="4"/>
         </w:numPr>
         <w:ind w:firstLine="709"/>
       </w:pPr>
-      <w:r>
-        <w:t>офлайн просмотр,</w:t>
+      <w:proofErr w:type="spellStart"/>
+      <w:r>
+        <w:t>офлайн</w:t>
+      </w:r>
+      <w:proofErr w:type="spellEnd"/>
+      <w:r>
+        <w:t xml:space="preserve"> </w:t>
+      </w:r>
+      <w:proofErr w:type="spellStart"/>
+      <w:r>
+        <w:t>просмотр</w:t>
+      </w:r>
+      <w:proofErr w:type="spellEnd"/>
+      <w:r>
+        <w:t>,</w:t>
       </w:r>
     </w:p>
     <w:p>
       <w:pPr>
-        <w:pStyle w:val="27"/>
+        <w:pStyle w:val="ae"/>
         <w:numPr>
           <w:ilvl w:val="0"/>
           <w:numId w:val="4"/>
         </w:numPr>
         <w:ind w:firstLine="709"/>
       </w:pPr>
-      <w:r>
-        <w:t>группировка подписок,</w:t>
+      <w:proofErr w:type="spellStart"/>
+      <w:r>
+        <w:t>группировка</w:t>
+      </w:r>
+      <w:proofErr w:type="spellEnd"/>
+      <w:r>
+        <w:t xml:space="preserve"> </w:t>
+      </w:r>
+      <w:proofErr w:type="spellStart"/>
+      <w:r>
+        <w:t>подписок</w:t>
+      </w:r>
+      <w:proofErr w:type="spellEnd"/>
+      <w:r>
+        <w:t>,</w:t>
       </w:r>
     </w:p>
     <w:p>
       <w:pPr>
-        <w:pStyle w:val="27"/>
+        <w:pStyle w:val="ae"/>
         <w:numPr>
           <w:ilvl w:val="0"/>
           <w:numId w:val="4"/>
@@ -4188,13 +4476,26 @@
         <w:spacing w:after="240"/>
         <w:ind w:firstLine="709"/>
       </w:pPr>
-      <w:r>
-        <w:t>пользовательские темы.</w:t>
+      <w:proofErr w:type="spellStart"/>
+      <w:r>
+        <w:t>пользовательские</w:t>
+      </w:r>
+      <w:proofErr w:type="spellEnd"/>
+      <w:r>
+        <w:t xml:space="preserve"> </w:t>
+      </w:r>
+      <w:proofErr w:type="spellStart"/>
+      <w:r>
+        <w:t>темы</w:t>
+      </w:r>
+      <w:proofErr w:type="spellEnd"/>
+      <w:r>
+        <w:t>.</w:t>
       </w:r>
     </w:p>
     <w:p>
       <w:pPr>
-        <w:pStyle w:val="27"/>
+        <w:pStyle w:val="ae"/>
         <w:rPr>
           <w:lang w:val="ru-RU"/>
         </w:rPr>
@@ -4209,42 +4510,27 @@
     <w:p>
       <w:pPr>
         <w:pStyle w:val="2"/>
-        <w:pageBreakBefore/>
-      </w:pPr>
-      <w:bookmarkStart w:id="13" w:name="__RefHeading___Toc518_2232587357"/>
-      <w:bookmarkStart w:id="14" w:name="_Toc123046900"/>
-      <w:bookmarkStart w:id="15" w:name="_Toc122624059"/>
-      <w:r>
-        <w:t>Заключение</w:t>
-      </w:r>
-      <w:bookmarkEnd w:id="13"/>
-      <w:bookmarkEnd w:id="14"/>
-      <w:bookmarkEnd w:id="15"/>
+      </w:pPr>
     </w:p>
     <w:p>
       <w:pPr>
-        <w:pStyle w:val="5"/>
-      </w:pPr>
-      <w:bookmarkStart w:id="16" w:name="__RefHeading___Toc516_22325873571"/>
-      <w:bookmarkStart w:id="17" w:name="_Toc1226240581"/>
+        <w:pStyle w:val="2"/>
+      </w:pPr>
       <w:r>
         <w:t>4</w:t>
       </w:r>
       <w:r>
-        <w:rPr>
-          <w:lang w:val="en-US"/>
-        </w:rPr>
         <w:t xml:space="preserve"> </w:t>
       </w:r>
       <w:r>
         <w:t>Вывод</w:t>
       </w:r>
-      <w:bookmarkEnd w:id="16"/>
-      <w:bookmarkEnd w:id="17"/>
+      <w:bookmarkEnd w:id="21"/>
+      <w:bookmarkEnd w:id="22"/>
     </w:p>
     <w:p>
       <w:pPr>
-        <w:pStyle w:val="27"/>
+        <w:pStyle w:val="ae"/>
         <w:spacing w:after="240"/>
         <w:rPr>
           <w:lang w:val="ru-RU"/>
@@ -4259,22 +4545,25 @@
     </w:p>
     <w:p>
       <w:pPr>
-        <w:pStyle w:val="2"/>
+        <w:pStyle w:val="1"/>
         <w:pageBreakBefore/>
       </w:pPr>
-      <w:bookmarkStart w:id="18" w:name="_Toc122624060"/>
-      <w:bookmarkStart w:id="19" w:name="_Toc123046901"/>
-      <w:bookmarkStart w:id="20" w:name="__RefHeading___Toc520_2232587357"/>
-      <w:r>
+      <w:bookmarkStart w:id="23" w:name="_Toc122624060"/>
+      <w:bookmarkStart w:id="24" w:name="__RefHeading___Toc520_2232587357"/>
+      <w:bookmarkStart w:id="25" w:name="_Toc123116322"/>
+      <w:bookmarkStart w:id="26" w:name="_Toc123116780"/>
+      <w:r>
+        <w:lastRenderedPageBreak/>
         <w:t>Список использованных источников</w:t>
       </w:r>
-      <w:bookmarkEnd w:id="18"/>
-      <w:bookmarkEnd w:id="19"/>
-      <w:bookmarkEnd w:id="20"/>
+      <w:bookmarkEnd w:id="23"/>
+      <w:bookmarkEnd w:id="24"/>
+      <w:bookmarkEnd w:id="25"/>
+      <w:bookmarkEnd w:id="26"/>
     </w:p>
     <w:p>
       <w:pPr>
-        <w:pStyle w:val="42"/>
+        <w:pStyle w:val="NL"/>
         <w:numPr>
           <w:ilvl w:val="0"/>
           <w:numId w:val="5"/>
@@ -4283,78 +4572,74 @@
           <w:lang w:val="ru-RU"/>
         </w:rPr>
       </w:pPr>
-      <w:r>
-        <w:fldChar w:fldCharType="begin"/>
-      </w:r>
-      <w:r>
-        <w:instrText xml:space="preserve"> HYPERLINK "https://kazanfirst.ru/articles/596342" </w:instrText>
-      </w:r>
-      <w:r>
-        <w:fldChar w:fldCharType="separate"/>
-      </w:r>
-      <w:r>
-        <w:rPr>
-          <w:rStyle w:val="51"/>
-        </w:rPr>
-        <w:t>https</w:t>
-      </w:r>
-      <w:r>
-        <w:rPr>
-          <w:rStyle w:val="51"/>
-          <w:lang w:val="ru-RU"/>
-        </w:rPr>
-        <w:t>://</w:t>
-      </w:r>
-      <w:r>
-        <w:rPr>
-          <w:rStyle w:val="51"/>
-        </w:rPr>
-        <w:t>kazanfirst</w:t>
-      </w:r>
-      <w:r>
-        <w:rPr>
-          <w:rStyle w:val="51"/>
-          <w:lang w:val="ru-RU"/>
-        </w:rPr>
-        <w:t>.</w:t>
-      </w:r>
-      <w:r>
-        <w:rPr>
-          <w:rStyle w:val="51"/>
-        </w:rPr>
-        <w:t>ru</w:t>
-      </w:r>
-      <w:r>
-        <w:rPr>
-          <w:rStyle w:val="51"/>
-          <w:lang w:val="ru-RU"/>
-        </w:rPr>
-        <w:t>/</w:t>
-      </w:r>
-      <w:r>
-        <w:rPr>
-          <w:rStyle w:val="51"/>
-        </w:rPr>
-        <w:t>articles</w:t>
-      </w:r>
-      <w:r>
-        <w:rPr>
-          <w:rStyle w:val="51"/>
-          <w:lang w:val="ru-RU"/>
-        </w:rPr>
-        <w:t>/596342</w:t>
-      </w:r>
-      <w:r>
-        <w:rPr>
-          <w:rStyle w:val="51"/>
-          <w:lang w:val="ru-RU"/>
-        </w:rPr>
-        <w:fldChar w:fldCharType="end"/>
-      </w:r>
+      <w:hyperlink r:id="rId9" w:history="1">
+        <w:r>
+          <w:rPr>
+            <w:rStyle w:val="Internetlink"/>
+          </w:rPr>
+          <w:t>https</w:t>
+        </w:r>
+        <w:r>
+          <w:rPr>
+            <w:rStyle w:val="Internetlink"/>
+            <w:lang w:val="ru-RU"/>
+          </w:rPr>
+          <w:t>://</w:t>
+        </w:r>
+        <w:proofErr w:type="spellStart"/>
+        <w:r>
+          <w:rPr>
+            <w:rStyle w:val="Internetlink"/>
+          </w:rPr>
+          <w:t>kazanfirst</w:t>
+        </w:r>
+        <w:proofErr w:type="spellEnd"/>
+        <w:r>
+          <w:rPr>
+            <w:rStyle w:val="Internetlink"/>
+            <w:lang w:val="ru-RU"/>
+          </w:rPr>
+          <w:t>.</w:t>
+        </w:r>
+        <w:proofErr w:type="spellStart"/>
+        <w:r>
+          <w:rPr>
+            <w:rStyle w:val="Internetlink"/>
+          </w:rPr>
+          <w:t>ru</w:t>
+        </w:r>
+        <w:proofErr w:type="spellEnd"/>
+        <w:r>
+          <w:rPr>
+            <w:rStyle w:val="Internetlink"/>
+            <w:lang w:val="ru-RU"/>
+          </w:rPr>
+          <w:t>/</w:t>
+        </w:r>
+        <w:r>
+          <w:rPr>
+            <w:rStyle w:val="Internetlink"/>
+          </w:rPr>
+          <w:t>a</w:t>
+        </w:r>
+        <w:r>
+          <w:rPr>
+            <w:rStyle w:val="Internetlink"/>
+          </w:rPr>
+          <w:t>rticles</w:t>
+        </w:r>
+        <w:r>
+          <w:rPr>
+            <w:rStyle w:val="Internetlink"/>
+            <w:lang w:val="ru-RU"/>
+          </w:rPr>
+          <w:t>/596342</w:t>
+        </w:r>
+      </w:hyperlink>
     </w:p>
     <w:p>
       <w:pPr>
-        <w:pStyle w:val="42"/>
+        <w:pStyle w:val="NL"/>
         <w:numPr>
           <w:ilvl w:val="0"/>
           <w:numId w:val="5"/>
@@ -4363,273 +4648,267 @@
           <w:lang w:val="ru-RU"/>
         </w:rPr>
       </w:pPr>
-      <w:r>
-        <w:fldChar w:fldCharType="begin"/>
-      </w:r>
-      <w:r>
-        <w:instrText xml:space="preserve"> HYPERLINK "https://cyberleninka.ru/article/n/prichiny-populyarnosti-youtube-c-tochki-zreniya-znaniy-o-pokoleniyah" </w:instrText>
-      </w:r>
-      <w:r>
-        <w:fldChar w:fldCharType="separate"/>
-      </w:r>
-      <w:r>
-        <w:rPr>
-          <w:rStyle w:val="51"/>
-        </w:rPr>
-        <w:t>https</w:t>
-      </w:r>
-      <w:r>
-        <w:rPr>
-          <w:rStyle w:val="51"/>
-          <w:lang w:val="ru-RU"/>
-        </w:rPr>
-        <w:t>://</w:t>
-      </w:r>
-      <w:r>
-        <w:rPr>
-          <w:rStyle w:val="51"/>
-        </w:rPr>
-        <w:t>cyberleninka</w:t>
-      </w:r>
-      <w:r>
-        <w:rPr>
-          <w:rStyle w:val="51"/>
-          <w:lang w:val="ru-RU"/>
-        </w:rPr>
-        <w:t>.</w:t>
-      </w:r>
-      <w:r>
-        <w:rPr>
-          <w:rStyle w:val="51"/>
-        </w:rPr>
-        <w:t>ru</w:t>
-      </w:r>
-      <w:r>
-        <w:rPr>
-          <w:rStyle w:val="51"/>
-          <w:lang w:val="ru-RU"/>
-        </w:rPr>
-        <w:t>/</w:t>
-      </w:r>
-      <w:r>
-        <w:rPr>
-          <w:rStyle w:val="51"/>
-        </w:rPr>
-        <w:t>article</w:t>
-      </w:r>
-      <w:r>
-        <w:rPr>
-          <w:rStyle w:val="51"/>
-          <w:lang w:val="ru-RU"/>
-        </w:rPr>
-        <w:t>/</w:t>
-      </w:r>
-      <w:r>
-        <w:rPr>
-          <w:rStyle w:val="51"/>
-        </w:rPr>
-        <w:t>n</w:t>
-      </w:r>
-      <w:r>
-        <w:rPr>
-          <w:rStyle w:val="51"/>
-          <w:lang w:val="ru-RU"/>
-        </w:rPr>
-        <w:t>/</w:t>
-      </w:r>
-      <w:r>
-        <w:rPr>
-          <w:rStyle w:val="51"/>
-        </w:rPr>
-        <w:t>prichiny</w:t>
-      </w:r>
-      <w:r>
-        <w:rPr>
-          <w:rStyle w:val="51"/>
-          <w:lang w:val="ru-RU"/>
-        </w:rPr>
-        <w:t>-</w:t>
-      </w:r>
-      <w:r>
-        <w:rPr>
-          <w:rStyle w:val="51"/>
-        </w:rPr>
-        <w:t>populyarnosti</w:t>
-      </w:r>
-      <w:r>
-        <w:rPr>
-          <w:rStyle w:val="51"/>
-          <w:lang w:val="ru-RU"/>
-        </w:rPr>
-        <w:t>-</w:t>
-      </w:r>
-      <w:r>
-        <w:rPr>
-          <w:rStyle w:val="51"/>
-        </w:rPr>
-        <w:t>youtube</w:t>
-      </w:r>
-      <w:r>
-        <w:rPr>
-          <w:rStyle w:val="51"/>
-          <w:lang w:val="ru-RU"/>
-        </w:rPr>
-        <w:t>-</w:t>
-      </w:r>
-      <w:r>
-        <w:rPr>
-          <w:rStyle w:val="51"/>
-        </w:rPr>
-        <w:t>c</w:t>
-      </w:r>
-      <w:r>
-        <w:rPr>
-          <w:rStyle w:val="51"/>
-          <w:lang w:val="ru-RU"/>
-        </w:rPr>
-        <w:t>-</w:t>
-      </w:r>
-      <w:r>
-        <w:rPr>
-          <w:rStyle w:val="51"/>
-        </w:rPr>
-        <w:t>tochki</w:t>
-      </w:r>
-      <w:r>
-        <w:rPr>
-          <w:rStyle w:val="51"/>
-          <w:lang w:val="ru-RU"/>
-        </w:rPr>
-        <w:t>-</w:t>
-      </w:r>
-      <w:r>
-        <w:rPr>
-          <w:rStyle w:val="51"/>
-        </w:rPr>
-        <w:t>zreniya</w:t>
-      </w:r>
-      <w:r>
-        <w:rPr>
-          <w:rStyle w:val="51"/>
-          <w:lang w:val="ru-RU"/>
-        </w:rPr>
-        <w:t>-</w:t>
-      </w:r>
-      <w:r>
-        <w:rPr>
-          <w:rStyle w:val="51"/>
-        </w:rPr>
-        <w:t>znaniy</w:t>
-      </w:r>
-      <w:r>
-        <w:rPr>
-          <w:rStyle w:val="51"/>
-          <w:lang w:val="ru-RU"/>
-        </w:rPr>
-        <w:t>-</w:t>
-      </w:r>
-      <w:r>
-        <w:rPr>
-          <w:rStyle w:val="51"/>
-        </w:rPr>
-        <w:t>o</w:t>
-      </w:r>
-      <w:r>
-        <w:rPr>
-          <w:rStyle w:val="51"/>
-          <w:lang w:val="ru-RU"/>
-        </w:rPr>
-        <w:t>-</w:t>
-      </w:r>
-      <w:r>
-        <w:rPr>
-          <w:rStyle w:val="51"/>
-        </w:rPr>
-        <w:t>pokoleniyah</w:t>
-      </w:r>
-      <w:r>
-        <w:rPr>
-          <w:rStyle w:val="51"/>
-        </w:rPr>
-        <w:fldChar w:fldCharType="end"/>
-      </w:r>
+      <w:hyperlink r:id="rId10" w:history="1">
+        <w:r>
+          <w:rPr>
+            <w:rStyle w:val="Internetlink"/>
+          </w:rPr>
+          <w:t>https</w:t>
+        </w:r>
+        <w:r>
+          <w:rPr>
+            <w:rStyle w:val="Internetlink"/>
+            <w:lang w:val="ru-RU"/>
+          </w:rPr>
+          <w:t>://</w:t>
+        </w:r>
+        <w:proofErr w:type="spellStart"/>
+        <w:r>
+          <w:rPr>
+            <w:rStyle w:val="Internetlink"/>
+          </w:rPr>
+          <w:t>cyberleninka</w:t>
+        </w:r>
+        <w:proofErr w:type="spellEnd"/>
+        <w:r>
+          <w:rPr>
+            <w:rStyle w:val="Internetlink"/>
+            <w:lang w:val="ru-RU"/>
+          </w:rPr>
+          <w:t>.</w:t>
+        </w:r>
+        <w:proofErr w:type="spellStart"/>
+        <w:r>
+          <w:rPr>
+            <w:rStyle w:val="Internetlink"/>
+          </w:rPr>
+          <w:t>ru</w:t>
+        </w:r>
+        <w:proofErr w:type="spellEnd"/>
+        <w:r>
+          <w:rPr>
+            <w:rStyle w:val="Internetlink"/>
+            <w:lang w:val="ru-RU"/>
+          </w:rPr>
+          <w:t>/</w:t>
+        </w:r>
+        <w:r>
+          <w:rPr>
+            <w:rStyle w:val="Internetlink"/>
+          </w:rPr>
+          <w:t>article</w:t>
+        </w:r>
+        <w:r>
+          <w:rPr>
+            <w:rStyle w:val="Internetlink"/>
+            <w:lang w:val="ru-RU"/>
+          </w:rPr>
+          <w:t>/</w:t>
+        </w:r>
+        <w:r>
+          <w:rPr>
+            <w:rStyle w:val="Internetlink"/>
+          </w:rPr>
+          <w:t>n</w:t>
+        </w:r>
+        <w:r>
+          <w:rPr>
+            <w:rStyle w:val="Internetlink"/>
+            <w:lang w:val="ru-RU"/>
+          </w:rPr>
+          <w:t>/</w:t>
+        </w:r>
+        <w:proofErr w:type="spellStart"/>
+        <w:r>
+          <w:rPr>
+            <w:rStyle w:val="Internetlink"/>
+          </w:rPr>
+          <w:t>prichiny</w:t>
+        </w:r>
+        <w:proofErr w:type="spellEnd"/>
+        <w:r>
+          <w:rPr>
+            <w:rStyle w:val="Internetlink"/>
+            <w:lang w:val="ru-RU"/>
+          </w:rPr>
+          <w:t>-</w:t>
+        </w:r>
+        <w:proofErr w:type="spellStart"/>
+        <w:r>
+          <w:rPr>
+            <w:rStyle w:val="Internetlink"/>
+          </w:rPr>
+          <w:t>populyarnosti</w:t>
+        </w:r>
+        <w:proofErr w:type="spellEnd"/>
+        <w:r>
+          <w:rPr>
+            <w:rStyle w:val="Internetlink"/>
+            <w:lang w:val="ru-RU"/>
+          </w:rPr>
+          <w:t>-</w:t>
+        </w:r>
+        <w:proofErr w:type="spellStart"/>
+        <w:r>
+          <w:rPr>
+            <w:rStyle w:val="Internetlink"/>
+          </w:rPr>
+          <w:t>youtube</w:t>
+        </w:r>
+        <w:proofErr w:type="spellEnd"/>
+        <w:r>
+          <w:rPr>
+            <w:rStyle w:val="Internetlink"/>
+            <w:lang w:val="ru-RU"/>
+          </w:rPr>
+          <w:t>-</w:t>
+        </w:r>
+        <w:r>
+          <w:rPr>
+            <w:rStyle w:val="Internetlink"/>
+          </w:rPr>
+          <w:t>c</w:t>
+        </w:r>
+        <w:r>
+          <w:rPr>
+            <w:rStyle w:val="Internetlink"/>
+            <w:lang w:val="ru-RU"/>
+          </w:rPr>
+          <w:t>-</w:t>
+        </w:r>
+        <w:proofErr w:type="spellStart"/>
+        <w:r>
+          <w:rPr>
+            <w:rStyle w:val="Internetlink"/>
+          </w:rPr>
+          <w:t>tochki</w:t>
+        </w:r>
+        <w:proofErr w:type="spellEnd"/>
+        <w:r>
+          <w:rPr>
+            <w:rStyle w:val="Internetlink"/>
+            <w:lang w:val="ru-RU"/>
+          </w:rPr>
+          <w:t>-</w:t>
+        </w:r>
+        <w:proofErr w:type="spellStart"/>
+        <w:r>
+          <w:rPr>
+            <w:rStyle w:val="Internetlink"/>
+          </w:rPr>
+          <w:t>zreniya</w:t>
+        </w:r>
+        <w:proofErr w:type="spellEnd"/>
+        <w:r>
+          <w:rPr>
+            <w:rStyle w:val="Internetlink"/>
+            <w:lang w:val="ru-RU"/>
+          </w:rPr>
+          <w:t>-</w:t>
+        </w:r>
+        <w:proofErr w:type="spellStart"/>
+        <w:r>
+          <w:rPr>
+            <w:rStyle w:val="Internetlink"/>
+          </w:rPr>
+          <w:t>znaniy</w:t>
+        </w:r>
+        <w:proofErr w:type="spellEnd"/>
+        <w:r>
+          <w:rPr>
+            <w:rStyle w:val="Internetlink"/>
+            <w:lang w:val="ru-RU"/>
+          </w:rPr>
+          <w:t>-</w:t>
+        </w:r>
+        <w:r>
+          <w:rPr>
+            <w:rStyle w:val="Internetlink"/>
+          </w:rPr>
+          <w:t>o</w:t>
+        </w:r>
+        <w:r>
+          <w:rPr>
+            <w:rStyle w:val="Internetlink"/>
+            <w:lang w:val="ru-RU"/>
+          </w:rPr>
+          <w:t>-</w:t>
+        </w:r>
+        <w:proofErr w:type="spellStart"/>
+        <w:r>
+          <w:rPr>
+            <w:rStyle w:val="Internetlink"/>
+          </w:rPr>
+          <w:t>pokoleniyah</w:t>
+        </w:r>
+        <w:proofErr w:type="spellEnd"/>
+      </w:hyperlink>
     </w:p>
     <w:p>
       <w:pPr>
-        <w:pStyle w:val="42"/>
+        <w:pStyle w:val="NL"/>
         <w:numPr>
           <w:ilvl w:val="0"/>
           <w:numId w:val="5"/>
         </w:numPr>
         <w:rPr>
-          <w:rStyle w:val="51"/>
-          <w:lang w:val="ru-RU"/>
-        </w:rPr>
-      </w:pPr>
-      <w:r>
-        <w:fldChar w:fldCharType="begin"/>
-      </w:r>
-      <w:r>
-        <w:instrText xml:space="preserve"> HYPERLINK "https://vimeo.com/about" </w:instrText>
-      </w:r>
-      <w:r>
-        <w:fldChar w:fldCharType="separate"/>
-      </w:r>
-      <w:r>
-        <w:rPr>
-          <w:rStyle w:val="11"/>
-        </w:rPr>
-        <w:t>https</w:t>
-      </w:r>
-      <w:r>
-        <w:rPr>
-          <w:rStyle w:val="11"/>
-          <w:lang w:val="ru-RU"/>
-        </w:rPr>
-        <w:t>://</w:t>
-      </w:r>
-      <w:r>
-        <w:rPr>
-          <w:rStyle w:val="11"/>
-        </w:rPr>
-        <w:t>vimeo</w:t>
-      </w:r>
-      <w:r>
-        <w:rPr>
-          <w:rStyle w:val="11"/>
-          <w:lang w:val="ru-RU"/>
-        </w:rPr>
-        <w:t>.</w:t>
-      </w:r>
-      <w:r>
-        <w:rPr>
-          <w:rStyle w:val="11"/>
-        </w:rPr>
-        <w:t>com</w:t>
-      </w:r>
-      <w:r>
-        <w:rPr>
-          <w:rStyle w:val="11"/>
-          <w:lang w:val="ru-RU"/>
-        </w:rPr>
-        <w:t>/</w:t>
-      </w:r>
-      <w:r>
-        <w:rPr>
-          <w:rStyle w:val="11"/>
-        </w:rPr>
-        <w:t>about</w:t>
-      </w:r>
-      <w:r>
-        <w:rPr>
-          <w:rStyle w:val="11"/>
-        </w:rPr>
-        <w:fldChar w:fldCharType="end"/>
-      </w:r>
+          <w:rStyle w:val="Internetlink"/>
+          <w:lang w:val="ru-RU"/>
+        </w:rPr>
+      </w:pPr>
+      <w:hyperlink r:id="rId11" w:history="1">
+        <w:r>
+          <w:rPr>
+            <w:rStyle w:val="a5"/>
+          </w:rPr>
+          <w:t>https</w:t>
+        </w:r>
+        <w:r>
+          <w:rPr>
+            <w:rStyle w:val="a5"/>
+            <w:lang w:val="ru-RU"/>
+          </w:rPr>
+          <w:t>://</w:t>
+        </w:r>
+        <w:proofErr w:type="spellStart"/>
+        <w:r>
+          <w:rPr>
+            <w:rStyle w:val="a5"/>
+          </w:rPr>
+          <w:t>vimeo</w:t>
+        </w:r>
+        <w:proofErr w:type="spellEnd"/>
+        <w:r>
+          <w:rPr>
+            <w:rStyle w:val="a5"/>
+            <w:lang w:val="ru-RU"/>
+          </w:rPr>
+          <w:t>.</w:t>
+        </w:r>
+        <w:r>
+          <w:rPr>
+            <w:rStyle w:val="a5"/>
+          </w:rPr>
+          <w:t>com</w:t>
+        </w:r>
+        <w:r>
+          <w:rPr>
+            <w:rStyle w:val="a5"/>
+            <w:lang w:val="ru-RU"/>
+          </w:rPr>
+          <w:t>/</w:t>
+        </w:r>
+        <w:r>
+          <w:rPr>
+            <w:rStyle w:val="a5"/>
+          </w:rPr>
+          <w:t>about</w:t>
+        </w:r>
+      </w:hyperlink>
     </w:p>
     <w:p>
       <w:pPr>
-        <w:pStyle w:val="42"/>
+        <w:pStyle w:val="NL"/>
         <w:numPr>
           <w:ilvl w:val="0"/>
           <w:numId w:val="5"/>
@@ -4638,33 +4917,28 @@
           <w:lang w:val="ru-RU"/>
         </w:rPr>
       </w:pPr>
-      <w:r>
-        <w:fldChar w:fldCharType="begin"/>
-      </w:r>
-      <w:r>
-        <w:instrText xml:space="preserve"> HYPERLINK "https://en.wikipedia.org/wiki/Comparison_of_video_hosting_services" </w:instrText>
-      </w:r>
-      <w:r>
-        <w:fldChar w:fldCharType="separate"/>
-      </w:r>
-      <w:r>
-        <w:rPr>
-          <w:rStyle w:val="11"/>
-          <w:lang w:val="ru-RU"/>
-        </w:rPr>
-        <w:t>Сравнение услуг видеохостингов</w:t>
-      </w:r>
-      <w:r>
-        <w:rPr>
-          <w:rStyle w:val="11"/>
-          <w:lang w:val="ru-RU"/>
-        </w:rPr>
-        <w:fldChar w:fldCharType="end"/>
-      </w:r>
+      <w:hyperlink r:id="rId12" w:history="1">
+        <w:r>
+          <w:rPr>
+            <w:rStyle w:val="a5"/>
+            <w:lang w:val="ru-RU"/>
+          </w:rPr>
+          <w:t xml:space="preserve">Сравнение услуг </w:t>
+        </w:r>
+        <w:proofErr w:type="spellStart"/>
+        <w:r>
+          <w:rPr>
+            <w:rStyle w:val="a5"/>
+            <w:lang w:val="ru-RU"/>
+          </w:rPr>
+          <w:t>видеохостингов</w:t>
+        </w:r>
+        <w:proofErr w:type="spellEnd"/>
+      </w:hyperlink>
     </w:p>
     <w:p>
       <w:pPr>
-        <w:pStyle w:val="42"/>
+        <w:pStyle w:val="NL"/>
         <w:numPr>
           <w:ilvl w:val="0"/>
           <w:numId w:val="5"/>
@@ -4673,35 +4947,62 @@
           <w:lang w:val="ru-RU"/>
         </w:rPr>
       </w:pPr>
-      <w:r>
-        <w:rPr>
-          <w:lang w:val="ru-RU"/>
-        </w:rPr>
-        <w:t>Чудинов С. Как работают китайские социальные сети</w:t>
+      <w:proofErr w:type="spellStart"/>
+      <w:r>
+        <w:rPr>
+          <w:lang w:val="ru-RU"/>
+        </w:rPr>
+        <w:t>Чудинов</w:t>
+      </w:r>
+      <w:proofErr w:type="spellEnd"/>
+      <w:r>
+        <w:rPr>
+          <w:lang w:val="ru-RU"/>
+        </w:rPr>
+        <w:t xml:space="preserve"> С. Как работают китайские социальные сети</w:t>
       </w:r>
     </w:p>
     <w:p>
       <w:pPr>
-        <w:pStyle w:val="5"/>
+        <w:pStyle w:val="2"/>
       </w:pPr>
     </w:p>
     <w:sectPr>
-      <w:footerReference r:id="rId4" w:type="first"/>
-      <w:footerReference r:id="rId3" w:type="default"/>
+      <w:footerReference w:type="default" r:id="rId13"/>
+      <w:footerReference w:type="first" r:id="rId14"/>
       <w:pgSz w:w="11906" w:h="16838"/>
       <w:pgMar w:top="1134" w:right="850" w:bottom="1134" w:left="1701" w:header="720" w:footer="708" w:gutter="0"/>
-      <w:cols w:space="720" w:num="1"/>
+      <w:cols w:space="720"/>
       <w:titlePg/>
     </w:sectPr>
   </w:body>
 </w:document>
 </file>
 
+<file path=word/endnotes.xml><?xml version="1.0" encoding="utf-8"?>
+<w:endnotes xmlns:wpc="http://schemas.microsoft.com/office/word/2010/wordprocessingCanvas" xmlns:cx="http://schemas.microsoft.com/office/drawing/2014/chartex" xmlns:mc="http://schemas.openxmlformats.org/markup-compatibility/2006" xmlns:o="urn:schemas-microsoft-com:office:office" xmlns:r="http://schemas.openxmlformats.org/officeDocument/2006/relationships" xmlns:m="http://schemas.openxmlformats.org/officeDocument/2006/math" xmlns:v="urn:schemas-microsoft-com:vml" xmlns:wp14="http://schemas.microsoft.com/office/word/2010/wordprocessingDrawing" xmlns:wp="http://schemas.openxmlformats.org/drawingml/2006/wordprocessingDrawing" xmlns:w10="urn:schemas-microsoft-com:office:word" xmlns:w="http://schemas.openxmlformats.org/wordprocessingml/2006/main" xmlns:w14="http://schemas.microsoft.com/office/word/2010/wordml" xmlns:w15="http://schemas.microsoft.com/office/word/2012/wordml" xmlns:w16se="http://schemas.microsoft.com/office/word/2015/wordml/symex" xmlns:wpg="http://schemas.microsoft.com/office/word/2010/wordprocessingGroup" xmlns:wpi="http://schemas.microsoft.com/office/word/2010/wordprocessingInk" xmlns:wne="http://schemas.microsoft.com/office/word/2006/wordml" xmlns:wps="http://schemas.microsoft.com/office/word/2010/wordprocessingShape" mc:Ignorable="w14 w15 w16se wp14">
+  <w:endnote w:type="separator" w:id="-1">
+    <w:p>
+      <w:r>
+        <w:separator/>
+      </w:r>
+    </w:p>
+  </w:endnote>
+  <w:endnote w:type="continuationSeparator" w:id="0">
+    <w:p>
+      <w:r>
+        <w:continuationSeparator/>
+      </w:r>
+    </w:p>
+  </w:endnote>
+</w:endnotes>
+</file>
+
 <file path=word/footer1.xml><?xml version="1.0" encoding="utf-8"?>
-<w:ftr xmlns:wpc="http://schemas.microsoft.com/office/word/2010/wordprocessingCanvas" xmlns:mc="http://schemas.openxmlformats.org/markup-compatibility/2006" xmlns:o="urn:schemas-microsoft-com:office:office" xmlns:r="http://schemas.openxmlformats.org/officeDocument/2006/relationships" xmlns:m="http://schemas.openxmlformats.org/officeDocument/2006/math" xmlns:v="urn:schemas-microsoft-com:vml" xmlns:wp14="http://schemas.microsoft.com/office/word/2010/wordprocessingDrawing" xmlns:wp="http://schemas.openxmlformats.org/drawingml/2006/wordprocessingDrawing" xmlns:w10="urn:schemas-microsoft-com:office:word" xmlns:w="http://schemas.openxmlformats.org/wordprocessingml/2006/main" xmlns:w14="http://schemas.microsoft.com/office/word/2010/wordml" xmlns:w15="http://schemas.microsoft.com/office/word/2012/wordml" xmlns:wpg="http://schemas.microsoft.com/office/word/2010/wordprocessingGroup" xmlns:wpi="http://schemas.microsoft.com/office/word/2010/wordprocessingInk" xmlns:wne="http://schemas.microsoft.com/office/word/2006/wordml" xmlns:wps="http://schemas.microsoft.com/office/word/2010/wordprocessingShape" xmlns:wpsCustomData="http://www.wps.cn/officeDocument/2013/wpsCustomData" mc:Ignorable="w14 w15 wp14">
+<w:ftr xmlns:wpc="http://schemas.microsoft.com/office/word/2010/wordprocessingCanvas" xmlns:cx="http://schemas.microsoft.com/office/drawing/2014/chartex" xmlns:mc="http://schemas.openxmlformats.org/markup-compatibility/2006" xmlns:o="urn:schemas-microsoft-com:office:office" xmlns:r="http://schemas.openxmlformats.org/officeDocument/2006/relationships" xmlns:m="http://schemas.openxmlformats.org/officeDocument/2006/math" xmlns:v="urn:schemas-microsoft-com:vml" xmlns:wp14="http://schemas.microsoft.com/office/word/2010/wordprocessingDrawing" xmlns:wp="http://schemas.openxmlformats.org/drawingml/2006/wordprocessingDrawing" xmlns:w10="urn:schemas-microsoft-com:office:word" xmlns:w="http://schemas.openxmlformats.org/wordprocessingml/2006/main" xmlns:w14="http://schemas.microsoft.com/office/word/2010/wordml" xmlns:w15="http://schemas.microsoft.com/office/word/2012/wordml" xmlns:w16se="http://schemas.microsoft.com/office/word/2015/wordml/symex" xmlns:wpg="http://schemas.microsoft.com/office/word/2010/wordprocessingGroup" xmlns:wpi="http://schemas.microsoft.com/office/word/2010/wordprocessingInk" xmlns:wne="http://schemas.microsoft.com/office/word/2006/wordml" xmlns:wps="http://schemas.microsoft.com/office/word/2010/wordprocessingShape" mc:Ignorable="w14 w15 w16se wp14">
   <w:p>
     <w:pPr>
-      <w:pStyle w:val="22"/>
+      <w:pStyle w:val="aa"/>
       <w:jc w:val="center"/>
     </w:pPr>
     <w:r>
@@ -4714,7 +5015,10 @@
       <w:fldChar w:fldCharType="separate"/>
     </w:r>
     <w:r>
-      <w:t>6</w:t>
+      <w:rPr>
+        <w:noProof/>
+      </w:rPr>
+      <w:t>8</w:t>
     </w:r>
     <w:r>
       <w:fldChar w:fldCharType="end"/>
@@ -4722,17 +5026,17 @@
   </w:p>
   <w:p>
     <w:pPr>
-      <w:pStyle w:val="22"/>
+      <w:pStyle w:val="aa"/>
     </w:pPr>
   </w:p>
 </w:ftr>
 </file>
 
 <file path=word/footer2.xml><?xml version="1.0" encoding="utf-8"?>
-<w:ftr xmlns:wpc="http://schemas.microsoft.com/office/word/2010/wordprocessingCanvas" xmlns:mc="http://schemas.openxmlformats.org/markup-compatibility/2006" xmlns:o="urn:schemas-microsoft-com:office:office" xmlns:r="http://schemas.openxmlformats.org/officeDocument/2006/relationships" xmlns:m="http://schemas.openxmlformats.org/officeDocument/2006/math" xmlns:v="urn:schemas-microsoft-com:vml" xmlns:wp14="http://schemas.microsoft.com/office/word/2010/wordprocessingDrawing" xmlns:wp="http://schemas.openxmlformats.org/drawingml/2006/wordprocessingDrawing" xmlns:w10="urn:schemas-microsoft-com:office:word" xmlns:w="http://schemas.openxmlformats.org/wordprocessingml/2006/main" xmlns:w14="http://schemas.microsoft.com/office/word/2010/wordml" xmlns:w15="http://schemas.microsoft.com/office/word/2012/wordml" xmlns:wpg="http://schemas.microsoft.com/office/word/2010/wordprocessingGroup" xmlns:wpi="http://schemas.microsoft.com/office/word/2010/wordprocessingInk" xmlns:wne="http://schemas.microsoft.com/office/word/2006/wordml" xmlns:wps="http://schemas.microsoft.com/office/word/2010/wordprocessingShape" xmlns:wpsCustomData="http://www.wps.cn/officeDocument/2013/wpsCustomData" mc:Ignorable="w14 w15 wp14">
+<w:ftr xmlns:wpc="http://schemas.microsoft.com/office/word/2010/wordprocessingCanvas" xmlns:cx="http://schemas.microsoft.com/office/drawing/2014/chartex" xmlns:mc="http://schemas.openxmlformats.org/markup-compatibility/2006" xmlns:o="urn:schemas-microsoft-com:office:office" xmlns:r="http://schemas.openxmlformats.org/officeDocument/2006/relationships" xmlns:m="http://schemas.openxmlformats.org/officeDocument/2006/math" xmlns:v="urn:schemas-microsoft-com:vml" xmlns:wp14="http://schemas.microsoft.com/office/word/2010/wordprocessingDrawing" xmlns:wp="http://schemas.openxmlformats.org/drawingml/2006/wordprocessingDrawing" xmlns:w10="urn:schemas-microsoft-com:office:word" xmlns:w="http://schemas.openxmlformats.org/wordprocessingml/2006/main" xmlns:w14="http://schemas.microsoft.com/office/word/2010/wordml" xmlns:w15="http://schemas.microsoft.com/office/word/2012/wordml" xmlns:w16se="http://schemas.microsoft.com/office/word/2015/wordml/symex" xmlns:wpg="http://schemas.microsoft.com/office/word/2010/wordprocessingGroup" xmlns:wpi="http://schemas.microsoft.com/office/word/2010/wordprocessingInk" xmlns:wne="http://schemas.microsoft.com/office/word/2006/wordml" xmlns:wps="http://schemas.microsoft.com/office/word/2010/wordprocessingShape" mc:Ignorable="w14 w15 w16se wp14">
   <w:p>
     <w:pPr>
-      <w:pStyle w:val="28"/>
+      <w:pStyle w:val="HeaderandFooter"/>
     </w:pPr>
     <w:r>
       <w:t>Санкт-Петербург</w:t>
@@ -4740,7 +5044,7 @@
   </w:p>
   <w:p>
     <w:pPr>
-      <w:pStyle w:val="28"/>
+      <w:pStyle w:val="HeaderandFooter"/>
     </w:pPr>
     <w:r>
       <w:t>2022</w:t>
@@ -4749,13 +5053,32 @@
 </w:ftr>
 </file>
 
+<file path=word/footnotes.xml><?xml version="1.0" encoding="utf-8"?>
+<w:footnotes xmlns:wpc="http://schemas.microsoft.com/office/word/2010/wordprocessingCanvas" xmlns:cx="http://schemas.microsoft.com/office/drawing/2014/chartex" xmlns:mc="http://schemas.openxmlformats.org/markup-compatibility/2006" xmlns:o="urn:schemas-microsoft-com:office:office" xmlns:r="http://schemas.openxmlformats.org/officeDocument/2006/relationships" xmlns:m="http://schemas.openxmlformats.org/officeDocument/2006/math" xmlns:v="urn:schemas-microsoft-com:vml" xmlns:wp14="http://schemas.microsoft.com/office/word/2010/wordprocessingDrawing" xmlns:wp="http://schemas.openxmlformats.org/drawingml/2006/wordprocessingDrawing" xmlns:w10="urn:schemas-microsoft-com:office:word" xmlns:w="http://schemas.openxmlformats.org/wordprocessingml/2006/main" xmlns:w14="http://schemas.microsoft.com/office/word/2010/wordml" xmlns:w15="http://schemas.microsoft.com/office/word/2012/wordml" xmlns:w16se="http://schemas.microsoft.com/office/word/2015/wordml/symex" xmlns:wpg="http://schemas.microsoft.com/office/word/2010/wordprocessingGroup" xmlns:wpi="http://schemas.microsoft.com/office/word/2010/wordprocessingInk" xmlns:wne="http://schemas.microsoft.com/office/word/2006/wordml" xmlns:wps="http://schemas.microsoft.com/office/word/2010/wordprocessingShape" mc:Ignorable="w14 w15 w16se wp14">
+  <w:footnote w:type="separator" w:id="-1">
+    <w:p>
+      <w:r>
+        <w:separator/>
+      </w:r>
+    </w:p>
+  </w:footnote>
+  <w:footnote w:type="continuationSeparator" w:id="0">
+    <w:p>
+      <w:r>
+        <w:continuationSeparator/>
+      </w:r>
+    </w:p>
+  </w:footnote>
+</w:footnotes>
+</file>
+
 <file path=word/numbering.xml><?xml version="1.0" encoding="utf-8"?>
-<w:numbering xmlns:wpc="http://schemas.microsoft.com/office/word/2010/wordprocessingCanvas" xmlns:mc="http://schemas.openxmlformats.org/markup-compatibility/2006" xmlns:o="urn:schemas-microsoft-com:office:office" xmlns:r="http://schemas.openxmlformats.org/officeDocument/2006/relationships" xmlns:m="http://schemas.openxmlformats.org/officeDocument/2006/math" xmlns:v="urn:schemas-microsoft-com:vml" xmlns:wp14="http://schemas.microsoft.com/office/word/2010/wordprocessingDrawing" xmlns:wp="http://schemas.openxmlformats.org/drawingml/2006/wordprocessingDrawing" xmlns:w10="urn:schemas-microsoft-com:office:word" xmlns:w="http://schemas.openxmlformats.org/wordprocessingml/2006/main" xmlns:w14="http://schemas.microsoft.com/office/word/2010/wordml" xmlns:wpg="http://schemas.microsoft.com/office/word/2010/wordprocessingGroup" xmlns:wpi="http://schemas.microsoft.com/office/word/2010/wordprocessingInk" xmlns:wne="http://schemas.microsoft.com/office/word/2006/wordml" xmlns:wps="http://schemas.microsoft.com/office/word/2010/wordprocessingShape" xmlns:wpsCustomData="http://www.wps.cn/officeDocument/2013/wpsCustomData" mc:Ignorable="w14 wp14">
-  <w:abstractNum w:abstractNumId="0">
+<w:numbering xmlns:wpc="http://schemas.microsoft.com/office/word/2010/wordprocessingCanvas" xmlns:cx="http://schemas.microsoft.com/office/drawing/2014/chartex" xmlns:mc="http://schemas.openxmlformats.org/markup-compatibility/2006" xmlns:o="urn:schemas-microsoft-com:office:office" xmlns:r="http://schemas.openxmlformats.org/officeDocument/2006/relationships" xmlns:m="http://schemas.openxmlformats.org/officeDocument/2006/math" xmlns:v="urn:schemas-microsoft-com:vml" xmlns:wp14="http://schemas.microsoft.com/office/word/2010/wordprocessingDrawing" xmlns:wp="http://schemas.openxmlformats.org/drawingml/2006/wordprocessingDrawing" xmlns:w10="urn:schemas-microsoft-com:office:word" xmlns:w="http://schemas.openxmlformats.org/wordprocessingml/2006/main" xmlns:w14="http://schemas.microsoft.com/office/word/2010/wordml" xmlns:w15="http://schemas.microsoft.com/office/word/2012/wordml" xmlns:w16se="http://schemas.microsoft.com/office/word/2015/wordml/symex" xmlns:wpg="http://schemas.microsoft.com/office/word/2010/wordprocessingGroup" xmlns:wpi="http://schemas.microsoft.com/office/word/2010/wordprocessingInk" xmlns:wne="http://schemas.microsoft.com/office/word/2006/wordml" xmlns:wps="http://schemas.microsoft.com/office/word/2010/wordprocessingShape" mc:Ignorable="w14 w15 w16se wp14">
+  <w:abstractNum w:abstractNumId="0" w15:restartNumberingAfterBreak="0">
     <w:nsid w:val="099D7F24"/>
     <w:multiLevelType w:val="multilevel"/>
     <w:tmpl w:val="099D7F24"/>
-    <w:lvl w:ilvl="0" w:tentative="0">
+    <w:lvl w:ilvl="0">
       <w:start w:val="1"/>
       <w:numFmt w:val="bullet"/>
       <w:suff w:val="space"/>
@@ -4765,10 +5088,10 @@
         <w:ind w:left="1429" w:hanging="360"/>
       </w:pPr>
       <w:rPr>
-        <w:rFonts w:hint="default" w:ascii="Symbol" w:hAnsi="Symbol"/>
+        <w:rFonts w:ascii="Symbol" w:hAnsi="Symbol" w:hint="default"/>
       </w:rPr>
     </w:lvl>
-    <w:lvl w:ilvl="1" w:tentative="0">
+    <w:lvl w:ilvl="1">
       <w:start w:val="1"/>
       <w:numFmt w:val="lowerLetter"/>
       <w:lvlText w:val="%2."/>
@@ -4780,7 +5103,7 @@
         <w:rFonts w:hint="default"/>
       </w:rPr>
     </w:lvl>
-    <w:lvl w:ilvl="2" w:tentative="0">
+    <w:lvl w:ilvl="2">
       <w:start w:val="1"/>
       <w:numFmt w:val="lowerRoman"/>
       <w:lvlText w:val="%3."/>
@@ -4792,7 +5115,7 @@
         <w:rFonts w:hint="default"/>
       </w:rPr>
     </w:lvl>
-    <w:lvl w:ilvl="3" w:tentative="0">
+    <w:lvl w:ilvl="3">
       <w:start w:val="1"/>
       <w:numFmt w:val="decimal"/>
       <w:lvlText w:val="%4."/>
@@ -4804,7 +5127,7 @@
         <w:rFonts w:hint="default"/>
       </w:rPr>
     </w:lvl>
-    <w:lvl w:ilvl="4" w:tentative="0">
+    <w:lvl w:ilvl="4">
       <w:start w:val="1"/>
       <w:numFmt w:val="lowerLetter"/>
       <w:lvlText w:val="%5."/>
@@ -4816,7 +5139,7 @@
         <w:rFonts w:hint="default"/>
       </w:rPr>
     </w:lvl>
-    <w:lvl w:ilvl="5" w:tentative="0">
+    <w:lvl w:ilvl="5">
       <w:start w:val="1"/>
       <w:numFmt w:val="lowerRoman"/>
       <w:lvlText w:val="%6."/>
@@ -4828,7 +5151,7 @@
         <w:rFonts w:hint="default"/>
       </w:rPr>
     </w:lvl>
-    <w:lvl w:ilvl="6" w:tentative="0">
+    <w:lvl w:ilvl="6">
       <w:start w:val="1"/>
       <w:numFmt w:val="decimal"/>
       <w:lvlText w:val="%7."/>
@@ -4840,7 +5163,7 @@
         <w:rFonts w:hint="default"/>
       </w:rPr>
     </w:lvl>
-    <w:lvl w:ilvl="7" w:tentative="0">
+    <w:lvl w:ilvl="7">
       <w:start w:val="1"/>
       <w:numFmt w:val="lowerLetter"/>
       <w:lvlText w:val="%8."/>
@@ -4852,7 +5175,7 @@
         <w:rFonts w:hint="default"/>
       </w:rPr>
     </w:lvl>
-    <w:lvl w:ilvl="8" w:tentative="0">
+    <w:lvl w:ilvl="8">
       <w:start w:val="1"/>
       <w:numFmt w:val="lowerRoman"/>
       <w:lvlText w:val="%9."/>
@@ -4865,11 +5188,11 @@
       </w:rPr>
     </w:lvl>
   </w:abstractNum>
-  <w:abstractNum w:abstractNumId="1">
+  <w:abstractNum w:abstractNumId="1" w15:restartNumberingAfterBreak="0">
     <w:nsid w:val="13B9433E"/>
     <w:multiLevelType w:val="multilevel"/>
     <w:tmpl w:val="13B9433E"/>
-    <w:lvl w:ilvl="0" w:tentative="0">
+    <w:lvl w:ilvl="0">
       <w:start w:val="1"/>
       <w:numFmt w:val="bullet"/>
       <w:suff w:val="space"/>
@@ -4879,10 +5202,10 @@
         <w:ind w:left="1429" w:hanging="360"/>
       </w:pPr>
       <w:rPr>
-        <w:rFonts w:hint="default" w:ascii="Symbol" w:hAnsi="Symbol"/>
+        <w:rFonts w:ascii="Symbol" w:hAnsi="Symbol" w:hint="default"/>
       </w:rPr>
     </w:lvl>
-    <w:lvl w:ilvl="1" w:tentative="0">
+    <w:lvl w:ilvl="1">
       <w:start w:val="1"/>
       <w:numFmt w:val="lowerLetter"/>
       <w:lvlText w:val="%2."/>
@@ -4894,7 +5217,7 @@
         <w:rFonts w:hint="default"/>
       </w:rPr>
     </w:lvl>
-    <w:lvl w:ilvl="2" w:tentative="0">
+    <w:lvl w:ilvl="2">
       <w:start w:val="1"/>
       <w:numFmt w:val="lowerRoman"/>
       <w:lvlText w:val="%3."/>
@@ -4906,7 +5229,7 @@
         <w:rFonts w:hint="default"/>
       </w:rPr>
     </w:lvl>
-    <w:lvl w:ilvl="3" w:tentative="0">
+    <w:lvl w:ilvl="3">
       <w:start w:val="1"/>
       <w:numFmt w:val="decimal"/>
       <w:lvlText w:val="%4."/>
@@ -4918,7 +5241,7 @@
         <w:rFonts w:hint="default"/>
       </w:rPr>
     </w:lvl>
-    <w:lvl w:ilvl="4" w:tentative="0">
+    <w:lvl w:ilvl="4">
       <w:start w:val="1"/>
       <w:numFmt w:val="lowerLetter"/>
       <w:lvlText w:val="%5."/>
@@ -4930,7 +5253,7 @@
         <w:rFonts w:hint="default"/>
       </w:rPr>
     </w:lvl>
-    <w:lvl w:ilvl="5" w:tentative="0">
+    <w:lvl w:ilvl="5">
       <w:start w:val="1"/>
       <w:numFmt w:val="lowerRoman"/>
       <w:lvlText w:val="%6."/>
@@ -4942,7 +5265,7 @@
         <w:rFonts w:hint="default"/>
       </w:rPr>
     </w:lvl>
-    <w:lvl w:ilvl="6" w:tentative="0">
+    <w:lvl w:ilvl="6">
       <w:start w:val="1"/>
       <w:numFmt w:val="decimal"/>
       <w:lvlText w:val="%7."/>
@@ -4954,7 +5277,7 @@
         <w:rFonts w:hint="default"/>
       </w:rPr>
     </w:lvl>
-    <w:lvl w:ilvl="7" w:tentative="0">
+    <w:lvl w:ilvl="7">
       <w:start w:val="1"/>
       <w:numFmt w:val="lowerLetter"/>
       <w:lvlText w:val="%8."/>
@@ -4966,7 +5289,7 @@
         <w:rFonts w:hint="default"/>
       </w:rPr>
     </w:lvl>
-    <w:lvl w:ilvl="8" w:tentative="0">
+    <w:lvl w:ilvl="8">
       <w:start w:val="1"/>
       <w:numFmt w:val="lowerRoman"/>
       <w:lvlText w:val="%9."/>
@@ -4979,11 +5302,11 @@
       </w:rPr>
     </w:lvl>
   </w:abstractNum>
-  <w:abstractNum w:abstractNumId="2">
+  <w:abstractNum w:abstractNumId="2" w15:restartNumberingAfterBreak="0">
     <w:nsid w:val="323022F0"/>
     <w:multiLevelType w:val="multilevel"/>
     <w:tmpl w:val="323022F0"/>
-    <w:lvl w:ilvl="0" w:tentative="0">
+    <w:lvl w:ilvl="0">
       <w:start w:val="1"/>
       <w:numFmt w:val="decimal"/>
       <w:lvlText w:val="%1"/>
@@ -4995,7 +5318,7 @@
         <w:rFonts w:hint="default"/>
       </w:rPr>
     </w:lvl>
-    <w:lvl w:ilvl="1" w:tentative="0">
+    <w:lvl w:ilvl="1">
       <w:start w:val="1"/>
       <w:numFmt w:val="lowerLetter"/>
       <w:lvlText w:val="%2."/>
@@ -5004,7 +5327,7 @@
         <w:ind w:left="1440" w:hanging="360"/>
       </w:pPr>
     </w:lvl>
-    <w:lvl w:ilvl="2" w:tentative="0">
+    <w:lvl w:ilvl="2">
       <w:start w:val="1"/>
       <w:numFmt w:val="lowerRoman"/>
       <w:lvlText w:val="%3."/>
@@ -5013,7 +5336,7 @@
         <w:ind w:left="2160" w:hanging="180"/>
       </w:pPr>
     </w:lvl>
-    <w:lvl w:ilvl="3" w:tentative="0">
+    <w:lvl w:ilvl="3">
       <w:start w:val="1"/>
       <w:numFmt w:val="decimal"/>
       <w:lvlText w:val="%4."/>
@@ -5022,7 +5345,7 @@
         <w:ind w:left="2880" w:hanging="360"/>
       </w:pPr>
     </w:lvl>
-    <w:lvl w:ilvl="4" w:tentative="0">
+    <w:lvl w:ilvl="4">
       <w:start w:val="1"/>
       <w:numFmt w:val="lowerLetter"/>
       <w:lvlText w:val="%5."/>
@@ -5031,7 +5354,7 @@
         <w:ind w:left="3600" w:hanging="360"/>
       </w:pPr>
     </w:lvl>
-    <w:lvl w:ilvl="5" w:tentative="0">
+    <w:lvl w:ilvl="5">
       <w:start w:val="1"/>
       <w:numFmt w:val="lowerRoman"/>
       <w:lvlText w:val="%6."/>
@@ -5040,7 +5363,7 @@
         <w:ind w:left="4320" w:hanging="180"/>
       </w:pPr>
     </w:lvl>
-    <w:lvl w:ilvl="6" w:tentative="0">
+    <w:lvl w:ilvl="6">
       <w:start w:val="1"/>
       <w:numFmt w:val="decimal"/>
       <w:lvlText w:val="%7."/>
@@ -5049,7 +5372,7 @@
         <w:ind w:left="5040" w:hanging="360"/>
       </w:pPr>
     </w:lvl>
-    <w:lvl w:ilvl="7" w:tentative="0">
+    <w:lvl w:ilvl="7">
       <w:start w:val="1"/>
       <w:numFmt w:val="lowerLetter"/>
       <w:lvlText w:val="%8."/>
@@ -5058,7 +5381,7 @@
         <w:ind w:left="5760" w:hanging="360"/>
       </w:pPr>
     </w:lvl>
-    <w:lvl w:ilvl="8" w:tentative="0">
+    <w:lvl w:ilvl="8">
       <w:start w:val="1"/>
       <w:numFmt w:val="lowerRoman"/>
       <w:lvlText w:val="%9."/>
@@ -5068,11 +5391,11 @@
       </w:pPr>
     </w:lvl>
   </w:abstractNum>
-  <w:abstractNum w:abstractNumId="3">
+  <w:abstractNum w:abstractNumId="3" w15:restartNumberingAfterBreak="0">
     <w:nsid w:val="48C45474"/>
     <w:multiLevelType w:val="multilevel"/>
     <w:tmpl w:val="48C45474"/>
-    <w:lvl w:ilvl="0" w:tentative="0">
+    <w:lvl w:ilvl="0">
       <w:start w:val="1"/>
       <w:numFmt w:val="bullet"/>
       <w:suff w:val="space"/>
@@ -5082,10 +5405,10 @@
         <w:ind w:left="0" w:firstLine="0"/>
       </w:pPr>
       <w:rPr>
-        <w:rFonts w:hint="default" w:ascii="Symbol" w:hAnsi="Symbol"/>
+        <w:rFonts w:ascii="Symbol" w:hAnsi="Symbol" w:hint="default"/>
       </w:rPr>
     </w:lvl>
-    <w:lvl w:ilvl="1" w:tentative="0">
+    <w:lvl w:ilvl="1">
       <w:start w:val="1"/>
       <w:numFmt w:val="lowerLetter"/>
       <w:lvlText w:val="%2."/>
@@ -5097,7 +5420,7 @@
         <w:rFonts w:hint="default"/>
       </w:rPr>
     </w:lvl>
-    <w:lvl w:ilvl="2" w:tentative="0">
+    <w:lvl w:ilvl="2">
       <w:start w:val="1"/>
       <w:numFmt w:val="lowerRoman"/>
       <w:lvlText w:val="%3."/>
@@ -5109,7 +5432,7 @@
         <w:rFonts w:hint="default"/>
       </w:rPr>
     </w:lvl>
-    <w:lvl w:ilvl="3" w:tentative="0">
+    <w:lvl w:ilvl="3">
       <w:start w:val="1"/>
       <w:numFmt w:val="decimal"/>
       <w:lvlText w:val="%4."/>
@@ -5121,7 +5444,7 @@
         <w:rFonts w:hint="default"/>
       </w:rPr>
     </w:lvl>
-    <w:lvl w:ilvl="4" w:tentative="0">
+    <w:lvl w:ilvl="4">
       <w:start w:val="1"/>
       <w:numFmt w:val="lowerLetter"/>
       <w:lvlText w:val="%5."/>
@@ -5133,7 +5456,7 @@
         <w:rFonts w:hint="default"/>
       </w:rPr>
     </w:lvl>
-    <w:lvl w:ilvl="5" w:tentative="0">
+    <w:lvl w:ilvl="5">
       <w:start w:val="1"/>
       <w:numFmt w:val="lowerRoman"/>
       <w:lvlText w:val="%6."/>
@@ -5145,7 +5468,7 @@
         <w:rFonts w:hint="default"/>
       </w:rPr>
     </w:lvl>
-    <w:lvl w:ilvl="6" w:tentative="0">
+    <w:lvl w:ilvl="6">
       <w:start w:val="1"/>
       <w:numFmt w:val="decimal"/>
       <w:lvlText w:val="%7."/>
@@ -5157,7 +5480,7 @@
         <w:rFonts w:hint="default"/>
       </w:rPr>
     </w:lvl>
-    <w:lvl w:ilvl="7" w:tentative="0">
+    <w:lvl w:ilvl="7">
       <w:start w:val="1"/>
       <w:numFmt w:val="lowerLetter"/>
       <w:lvlText w:val="%8."/>
@@ -5169,7 +5492,7 @@
         <w:rFonts w:hint="default"/>
       </w:rPr>
     </w:lvl>
-    <w:lvl w:ilvl="8" w:tentative="0">
+    <w:lvl w:ilvl="8">
       <w:start w:val="1"/>
       <w:numFmt w:val="lowerRoman"/>
       <w:lvlText w:val="%9."/>
@@ -5182,11 +5505,11 @@
       </w:rPr>
     </w:lvl>
   </w:abstractNum>
-  <w:abstractNum w:abstractNumId="4">
+  <w:abstractNum w:abstractNumId="4" w15:restartNumberingAfterBreak="0">
     <w:nsid w:val="76B84403"/>
     <w:multiLevelType w:val="multilevel"/>
     <w:tmpl w:val="76B84403"/>
-    <w:lvl w:ilvl="0" w:tentative="0">
+    <w:lvl w:ilvl="0">
       <w:start w:val="1"/>
       <w:numFmt w:val="bullet"/>
       <w:suff w:val="space"/>
@@ -5196,10 +5519,10 @@
         <w:ind w:left="1429" w:hanging="360"/>
       </w:pPr>
       <w:rPr>
-        <w:rFonts w:hint="default" w:ascii="Symbol" w:hAnsi="Symbol"/>
+        <w:rFonts w:ascii="Symbol" w:hAnsi="Symbol" w:hint="default"/>
       </w:rPr>
     </w:lvl>
-    <w:lvl w:ilvl="1" w:tentative="0">
+    <w:lvl w:ilvl="1">
       <w:start w:val="1"/>
       <w:numFmt w:val="lowerLetter"/>
       <w:lvlText w:val="%2."/>
@@ -5211,7 +5534,7 @@
         <w:rFonts w:hint="default"/>
       </w:rPr>
     </w:lvl>
-    <w:lvl w:ilvl="2" w:tentative="0">
+    <w:lvl w:ilvl="2">
       <w:start w:val="1"/>
       <w:numFmt w:val="lowerRoman"/>
       <w:lvlText w:val="%3."/>
@@ -5223,7 +5546,7 @@
         <w:rFonts w:hint="default"/>
       </w:rPr>
     </w:lvl>
-    <w:lvl w:ilvl="3" w:tentative="0">
+    <w:lvl w:ilvl="3">
       <w:start w:val="1"/>
       <w:numFmt w:val="decimal"/>
       <w:lvlText w:val="%4."/>
@@ -5235,7 +5558,7 @@
         <w:rFonts w:hint="default"/>
       </w:rPr>
     </w:lvl>
-    <w:lvl w:ilvl="4" w:tentative="0">
+    <w:lvl w:ilvl="4">
       <w:start w:val="1"/>
       <w:numFmt w:val="lowerLetter"/>
       <w:lvlText w:val="%5."/>
@@ -5247,7 +5570,7 @@
         <w:rFonts w:hint="default"/>
       </w:rPr>
     </w:lvl>
-    <w:lvl w:ilvl="5" w:tentative="0">
+    <w:lvl w:ilvl="5">
       <w:start w:val="1"/>
       <w:numFmt w:val="lowerRoman"/>
       <w:lvlText w:val="%6."/>
@@ -5259,7 +5582,7 @@
         <w:rFonts w:hint="default"/>
       </w:rPr>
     </w:lvl>
-    <w:lvl w:ilvl="6" w:tentative="0">
+    <w:lvl w:ilvl="6">
       <w:start w:val="1"/>
       <w:numFmt w:val="decimal"/>
       <w:lvlText w:val="%7."/>
@@ -5271,7 +5594,7 @@
         <w:rFonts w:hint="default"/>
       </w:rPr>
     </w:lvl>
-    <w:lvl w:ilvl="7" w:tentative="0">
+    <w:lvl w:ilvl="7">
       <w:start w:val="1"/>
       <w:numFmt w:val="lowerLetter"/>
       <w:lvlText w:val="%8."/>
@@ -5283,7 +5606,7 @@
         <w:rFonts w:hint="default"/>
       </w:rPr>
     </w:lvl>
-    <w:lvl w:ilvl="8" w:tentative="0">
+    <w:lvl w:ilvl="8">
       <w:start w:val="1"/>
       <w:numFmt w:val="lowerRoman"/>
       <w:lvlText w:val="%9."/>
@@ -5315,173 +5638,390 @@
 </file>
 
 <file path=word/styles.xml><?xml version="1.0" encoding="utf-8"?>
-<w:styles xmlns:mc="http://schemas.openxmlformats.org/markup-compatibility/2006" xmlns:o="urn:schemas-microsoft-com:office:office" xmlns:r="http://schemas.openxmlformats.org/officeDocument/2006/relationships" xmlns:m="http://schemas.openxmlformats.org/officeDocument/2006/math" xmlns:v="urn:schemas-microsoft-com:vml" xmlns:w="http://schemas.openxmlformats.org/wordprocessingml/2006/main" xmlns:w14="http://schemas.microsoft.com/office/word/2010/wordml" xmlns:w10="urn:schemas-microsoft-com:office:word" xmlns:sl="http://schemas.openxmlformats.org/schemaLibrary/2006/main" xmlns:wpsCustomData="http://www.wps.cn/officeDocument/2013/wpsCustomData" mc:Ignorable="w14">
+<w:styles xmlns:mc="http://schemas.openxmlformats.org/markup-compatibility/2006" xmlns:r="http://schemas.openxmlformats.org/officeDocument/2006/relationships" xmlns:w="http://schemas.openxmlformats.org/wordprocessingml/2006/main" xmlns:w14="http://schemas.microsoft.com/office/word/2010/wordml" xmlns:w15="http://schemas.microsoft.com/office/word/2012/wordml" xmlns:w16se="http://schemas.microsoft.com/office/word/2015/wordml/symex" mc:Ignorable="w14 w15 w16se">
   <w:docDefaults>
     <w:rPrDefault>
       <w:rPr>
-        <w:rFonts w:ascii="Calibri" w:hAnsi="Calibri" w:eastAsia="Calibri" w:cs="Noto Sans Arabic"/>
+        <w:rFonts w:ascii="Calibri" w:eastAsia="Calibri" w:hAnsi="Calibri" w:cs="Noto Sans Arabic"/>
+        <w:lang w:val="ru-RU" w:eastAsia="ru-RU" w:bidi="ar-SA"/>
       </w:rPr>
     </w:rPrDefault>
     <w:pPrDefault/>
   </w:docDefaults>
-  <w:latentStyles w:count="260" w:defQFormat="0" w:defUnhideWhenUsed="1" w:defSemiHidden="1" w:defUIPriority="99" w:defLockedState="0">
-    <w:lsdException w:qFormat="1" w:unhideWhenUsed="0" w:uiPriority="0" w:semiHidden="0" w:name="Normal"/>
-    <w:lsdException w:unhideWhenUsed="0" w:uiPriority="0" w:semiHidden="0" w:name="heading 1"/>
-    <w:lsdException w:unhideWhenUsed="0" w:uiPriority="0" w:semiHidden="0" w:name="heading 2"/>
-    <w:lsdException w:unhideWhenUsed="0" w:uiPriority="0" w:semiHidden="0" w:name="heading 3"/>
-    <w:lsdException w:unhideWhenUsed="0" w:uiPriority="0" w:semiHidden="0" w:name="heading 4"/>
-    <w:lsdException w:qFormat="1" w:uiPriority="9" w:name="heading 5"/>
-    <w:lsdException w:qFormat="1" w:uiPriority="9" w:name="heading 6"/>
-    <w:lsdException w:qFormat="1" w:uiPriority="9" w:name="heading 7"/>
-    <w:lsdException w:qFormat="1" w:uiPriority="9" w:name="heading 8"/>
-    <w:lsdException w:qFormat="1" w:uiPriority="9" w:name="heading 9"/>
-    <w:lsdException w:uiPriority="99" w:name="index 1"/>
-    <w:lsdException w:uiPriority="99" w:name="index 2"/>
-    <w:lsdException w:uiPriority="99" w:name="index 3"/>
-    <w:lsdException w:uiPriority="99" w:name="index 4"/>
-    <w:lsdException w:uiPriority="99" w:name="index 5"/>
-    <w:lsdException w:uiPriority="99" w:name="index 6"/>
-    <w:lsdException w:uiPriority="99" w:name="index 7"/>
-    <w:lsdException w:uiPriority="99" w:name="index 8"/>
-    <w:lsdException w:uiPriority="99" w:name="index 9"/>
-    <w:lsdException w:uiPriority="39" w:semiHidden="0" w:name="toc 1"/>
-    <w:lsdException w:uiPriority="39" w:semiHidden="0" w:name="toc 2"/>
-    <w:lsdException w:uiPriority="39" w:name="toc 3"/>
-    <w:lsdException w:uiPriority="39" w:name="toc 4"/>
-    <w:lsdException w:uiPriority="39" w:name="toc 5"/>
-    <w:lsdException w:uiPriority="39" w:name="toc 6"/>
-    <w:lsdException w:uiPriority="39" w:name="toc 7"/>
-    <w:lsdException w:uiPriority="39" w:name="toc 8"/>
-    <w:lsdException w:uiPriority="39" w:name="toc 9"/>
-    <w:lsdException w:uiPriority="99" w:name="Normal Indent"/>
-    <w:lsdException w:uiPriority="99" w:name="footnote text"/>
-    <w:lsdException w:uiPriority="99" w:name="annotation text"/>
-    <w:lsdException w:unhideWhenUsed="0" w:uiPriority="0" w:semiHidden="0" w:name="header"/>
-    <w:lsdException w:unhideWhenUsed="0" w:uiPriority="0" w:semiHidden="0" w:name="footer"/>
-    <w:lsdException w:unhideWhenUsed="0" w:uiPriority="0" w:semiHidden="0" w:name="index heading"/>
-    <w:lsdException w:unhideWhenUsed="0" w:uiPriority="0" w:semiHidden="0" w:name="caption"/>
-    <w:lsdException w:uiPriority="99" w:name="table of figures"/>
-    <w:lsdException w:uiPriority="99" w:name="envelope address"/>
-    <w:lsdException w:uiPriority="99" w:name="envelope return"/>
-    <w:lsdException w:uiPriority="99" w:name="footnote reference"/>
-    <w:lsdException w:uiPriority="99" w:name="annotation reference"/>
-    <w:lsdException w:uiPriority="99" w:name="line number"/>
-    <w:lsdException w:uiPriority="99" w:name="page number"/>
-    <w:lsdException w:uiPriority="99" w:name="endnote reference"/>
-    <w:lsdException w:uiPriority="99" w:name="endnote text"/>
-    <w:lsdException w:uiPriority="99" w:name="table of authorities"/>
-    <w:lsdException w:uiPriority="99" w:name="macro"/>
-    <w:lsdException w:uiPriority="99" w:name="toa heading"/>
-    <w:lsdException w:unhideWhenUsed="0" w:uiPriority="0" w:semiHidden="0" w:name="List"/>
-    <w:lsdException w:uiPriority="99" w:name="List Bullet"/>
-    <w:lsdException w:uiPriority="99" w:name="List Number"/>
-    <w:lsdException w:uiPriority="99" w:name="List 2"/>
-    <w:lsdException w:uiPriority="99" w:name="List 3"/>
-    <w:lsdException w:uiPriority="99" w:name="List 4"/>
-    <w:lsdException w:uiPriority="99" w:name="List 5"/>
-    <w:lsdException w:uiPriority="99" w:name="List Bullet 2"/>
-    <w:lsdException w:uiPriority="99" w:name="List Bullet 3"/>
-    <w:lsdException w:uiPriority="99" w:name="List Bullet 4"/>
-    <w:lsdException w:uiPriority="99" w:name="List Bullet 5"/>
-    <w:lsdException w:uiPriority="99" w:name="List Number 2"/>
-    <w:lsdException w:uiPriority="99" w:name="List Number 3"/>
-    <w:lsdException w:uiPriority="99" w:name="List Number 4"/>
-    <w:lsdException w:uiPriority="99" w:name="List Number 5"/>
-    <w:lsdException w:unhideWhenUsed="0" w:uiPriority="0" w:semiHidden="0" w:name="Title"/>
-    <w:lsdException w:uiPriority="99" w:name="Closing"/>
-    <w:lsdException w:unhideWhenUsed="0" w:uiPriority="0" w:semiHidden="0" w:name="Signature"/>
-    <w:lsdException w:uiPriority="1" w:semiHidden="0" w:name="Default Paragraph Font"/>
-    <w:lsdException w:uiPriority="99" w:name="Body Text"/>
-    <w:lsdException w:uiPriority="99" w:name="Body Text Indent"/>
-    <w:lsdException w:uiPriority="99" w:name="List Continue"/>
-    <w:lsdException w:uiPriority="99" w:name="List Continue 2"/>
-    <w:lsdException w:uiPriority="99" w:name="List Continue 3"/>
-    <w:lsdException w:uiPriority="99" w:name="List Continue 4"/>
-    <w:lsdException w:uiPriority="99" w:name="List Continue 5"/>
-    <w:lsdException w:uiPriority="99" w:name="Message Header"/>
-    <w:lsdException w:unhideWhenUsed="0" w:uiPriority="0" w:semiHidden="0" w:name="Subtitle"/>
-    <w:lsdException w:uiPriority="99" w:name="Salutation"/>
-    <w:lsdException w:uiPriority="99" w:name="Date"/>
-    <w:lsdException w:uiPriority="99" w:name="Body Text First Indent"/>
-    <w:lsdException w:uiPriority="99" w:name="Body Text First Indent 2"/>
-    <w:lsdException w:uiPriority="99" w:name="Note Heading"/>
-    <w:lsdException w:uiPriority="99" w:name="Body Text 2"/>
-    <w:lsdException w:uiPriority="99" w:name="Body Text 3"/>
-    <w:lsdException w:uiPriority="99" w:name="Body Text Indent 2"/>
-    <w:lsdException w:uiPriority="99" w:name="Body Text Indent 3"/>
-    <w:lsdException w:uiPriority="99" w:name="Block Text"/>
-    <w:lsdException w:uiPriority="99" w:semiHidden="0" w:name="Hyperlink"/>
-    <w:lsdException w:uiPriority="99" w:name="FollowedHyperlink"/>
-    <w:lsdException w:qFormat="1" w:unhideWhenUsed="0" w:uiPriority="22" w:semiHidden="0" w:name="Strong"/>
-    <w:lsdException w:unhideWhenUsed="0" w:uiPriority="0" w:semiHidden="0" w:name="Emphasis"/>
-    <w:lsdException w:uiPriority="99" w:name="Document Map"/>
-    <w:lsdException w:uiPriority="99" w:name="Plain Text"/>
-    <w:lsdException w:uiPriority="99" w:name="E-mail Signature"/>
-    <w:lsdException w:uiPriority="99" w:name="Normal (Web)"/>
-    <w:lsdException w:uiPriority="99" w:name="HTML Acronym"/>
-    <w:lsdException w:uiPriority="99" w:name="HTML Address"/>
-    <w:lsdException w:uiPriority="99" w:name="HTML Cite"/>
-    <w:lsdException w:uiPriority="99" w:name="HTML Code"/>
-    <w:lsdException w:uiPriority="99" w:name="HTML Definition"/>
-    <w:lsdException w:uiPriority="99" w:name="HTML Keyboard"/>
-    <w:lsdException w:uiPriority="99" w:name="HTML Preformatted"/>
-    <w:lsdException w:uiPriority="99" w:name="HTML Sample"/>
-    <w:lsdException w:uiPriority="99" w:name="HTML Typewriter"/>
-    <w:lsdException w:uiPriority="99" w:name="HTML Variable"/>
-    <w:lsdException w:uiPriority="99" w:name="Normal Table"/>
-    <w:lsdException w:uiPriority="99" w:name="annotation subject"/>
-    <w:lsdException w:uiPriority="99" w:name="Table Simple 1"/>
-    <w:lsdException w:uiPriority="99" w:name="Table Simple 2"/>
-    <w:lsdException w:uiPriority="99" w:name="Table Simple 3"/>
-    <w:lsdException w:uiPriority="99" w:name="Table Classic 1"/>
-    <w:lsdException w:uiPriority="99" w:name="Table Classic 2"/>
-    <w:lsdException w:uiPriority="99" w:name="Table Classic 3"/>
-    <w:lsdException w:uiPriority="99" w:name="Table Classic 4"/>
-    <w:lsdException w:uiPriority="99" w:name="Table Colorful 1"/>
-    <w:lsdException w:uiPriority="99" w:name="Table Colorful 2"/>
-    <w:lsdException w:uiPriority="99" w:name="Table Colorful 3"/>
-    <w:lsdException w:uiPriority="99" w:name="Table Columns 1"/>
-    <w:lsdException w:uiPriority="99" w:name="Table Columns 2"/>
-    <w:lsdException w:uiPriority="99" w:name="Table Columns 3"/>
-    <w:lsdException w:uiPriority="99" w:name="Table Columns 4"/>
-    <w:lsdException w:uiPriority="99" w:name="Table Columns 5"/>
-    <w:lsdException w:uiPriority="99" w:name="Table Grid 1"/>
-    <w:lsdException w:uiPriority="99" w:name="Table Grid 2"/>
-    <w:lsdException w:uiPriority="99" w:name="Table Grid 3"/>
-    <w:lsdException w:uiPriority="99" w:name="Table Grid 4"/>
-    <w:lsdException w:uiPriority="99" w:name="Table Grid 5"/>
-    <w:lsdException w:uiPriority="99" w:name="Table Grid 6"/>
-    <w:lsdException w:uiPriority="99" w:name="Table Grid 7"/>
-    <w:lsdException w:uiPriority="99" w:name="Table Grid 8"/>
-    <w:lsdException w:uiPriority="99" w:name="Table List 1"/>
-    <w:lsdException w:uiPriority="99" w:name="Table List 2"/>
-    <w:lsdException w:uiPriority="99" w:name="Table List 3"/>
-    <w:lsdException w:uiPriority="99" w:name="Table List 4"/>
-    <w:lsdException w:uiPriority="99" w:name="Table List 5"/>
-    <w:lsdException w:uiPriority="99" w:name="Table List 6"/>
-    <w:lsdException w:uiPriority="99" w:name="Table List 7"/>
-    <w:lsdException w:uiPriority="99" w:name="Table List 8"/>
-    <w:lsdException w:uiPriority="99" w:name="Table 3D effects 1"/>
-    <w:lsdException w:uiPriority="99" w:name="Table 3D effects 2"/>
-    <w:lsdException w:uiPriority="99" w:name="Table 3D effects 3"/>
-    <w:lsdException w:uiPriority="99" w:name="Table Contemporary"/>
-    <w:lsdException w:uiPriority="99" w:name="Table Elegant"/>
-    <w:lsdException w:uiPriority="99" w:name="Table Professional"/>
-    <w:lsdException w:uiPriority="99" w:name="Table Subtle 1"/>
-    <w:lsdException w:uiPriority="99" w:name="Table Subtle 2"/>
-    <w:lsdException w:uiPriority="99" w:name="Table Web 1"/>
-    <w:lsdException w:uiPriority="99" w:name="Table Web 2"/>
-    <w:lsdException w:uiPriority="99" w:name="Table Web 3"/>
-    <w:lsdException w:uiPriority="99" w:name="Balloon Text"/>
-    <w:lsdException w:unhideWhenUsed="0" w:uiPriority="39" w:semiHidden="0" w:name="Table Grid"/>
-    <w:lsdException w:uiPriority="99" w:name="Table Theme"/>
-    <w:lsdException w:unhideWhenUsed="0" w:uiPriority="0" w:semiHidden="0" w:name="No Spacing"/>
-    <w:lsdException w:unhideWhenUsed="0" w:uiPriority="0" w:semiHidden="0" w:name="List Paragraph"/>
+  <w:latentStyles w:defLockedState="0" w:defUIPriority="99" w:defSemiHidden="0" w:defUnhideWhenUsed="0" w:defQFormat="0" w:count="371">
+    <w:lsdException w:name="Normal" w:uiPriority="0" w:qFormat="1"/>
+    <w:lsdException w:name="heading 1" w:uiPriority="0"/>
+    <w:lsdException w:name="heading 2" w:uiPriority="0"/>
+    <w:lsdException w:name="heading 3" w:uiPriority="0"/>
+    <w:lsdException w:name="heading 4" w:uiPriority="0"/>
+    <w:lsdException w:name="heading 5" w:semiHidden="1" w:uiPriority="9" w:unhideWhenUsed="1" w:qFormat="1"/>
+    <w:lsdException w:name="heading 6" w:semiHidden="1" w:uiPriority="9" w:unhideWhenUsed="1" w:qFormat="1"/>
+    <w:lsdException w:name="heading 7" w:semiHidden="1" w:uiPriority="9" w:unhideWhenUsed="1" w:qFormat="1"/>
+    <w:lsdException w:name="heading 8" w:semiHidden="1" w:uiPriority="9" w:unhideWhenUsed="1" w:qFormat="1"/>
+    <w:lsdException w:name="heading 9" w:semiHidden="1" w:uiPriority="9" w:unhideWhenUsed="1" w:qFormat="1"/>
+    <w:lsdException w:name="index 1" w:semiHidden="1" w:unhideWhenUsed="1"/>
+    <w:lsdException w:name="index 2" w:semiHidden="1" w:unhideWhenUsed="1"/>
+    <w:lsdException w:name="index 3" w:semiHidden="1" w:unhideWhenUsed="1"/>
+    <w:lsdException w:name="index 4" w:semiHidden="1" w:unhideWhenUsed="1"/>
+    <w:lsdException w:name="index 5" w:semiHidden="1" w:unhideWhenUsed="1"/>
+    <w:lsdException w:name="index 6" w:semiHidden="1" w:unhideWhenUsed="1"/>
+    <w:lsdException w:name="index 7" w:semiHidden="1" w:unhideWhenUsed="1"/>
+    <w:lsdException w:name="index 8" w:semiHidden="1" w:unhideWhenUsed="1"/>
+    <w:lsdException w:name="index 9" w:semiHidden="1" w:unhideWhenUsed="1"/>
+    <w:lsdException w:name="toc 1" w:uiPriority="39" w:unhideWhenUsed="1"/>
+    <w:lsdException w:name="toc 2" w:uiPriority="39" w:unhideWhenUsed="1"/>
+    <w:lsdException w:name="toc 3" w:semiHidden="1" w:uiPriority="39" w:unhideWhenUsed="1"/>
+    <w:lsdException w:name="toc 4" w:semiHidden="1" w:uiPriority="39" w:unhideWhenUsed="1"/>
+    <w:lsdException w:name="toc 5" w:semiHidden="1" w:uiPriority="39" w:unhideWhenUsed="1"/>
+    <w:lsdException w:name="toc 6" w:semiHidden="1" w:uiPriority="39" w:unhideWhenUsed="1"/>
+    <w:lsdException w:name="toc 7" w:semiHidden="1" w:uiPriority="39" w:unhideWhenUsed="1"/>
+    <w:lsdException w:name="toc 8" w:semiHidden="1" w:uiPriority="39" w:unhideWhenUsed="1"/>
+    <w:lsdException w:name="toc 9" w:semiHidden="1" w:uiPriority="39" w:unhideWhenUsed="1"/>
+    <w:lsdException w:name="Normal Indent" w:semiHidden="1" w:unhideWhenUsed="1"/>
+    <w:lsdException w:name="footnote text" w:semiHidden="1" w:unhideWhenUsed="1"/>
+    <w:lsdException w:name="annotation text" w:semiHidden="1" w:unhideWhenUsed="1"/>
+    <w:lsdException w:name="header" w:uiPriority="0"/>
+    <w:lsdException w:name="footer" w:uiPriority="0"/>
+    <w:lsdException w:name="index heading" w:uiPriority="0"/>
+    <w:lsdException w:name="caption" w:uiPriority="0"/>
+    <w:lsdException w:name="table of figures" w:semiHidden="1" w:unhideWhenUsed="1"/>
+    <w:lsdException w:name="envelope address" w:semiHidden="1" w:unhideWhenUsed="1"/>
+    <w:lsdException w:name="envelope return" w:semiHidden="1" w:unhideWhenUsed="1"/>
+    <w:lsdException w:name="footnote reference" w:semiHidden="1" w:unhideWhenUsed="1"/>
+    <w:lsdException w:name="annotation reference" w:semiHidden="1" w:unhideWhenUsed="1"/>
+    <w:lsdException w:name="line number" w:semiHidden="1" w:unhideWhenUsed="1"/>
+    <w:lsdException w:name="page number" w:semiHidden="1" w:unhideWhenUsed="1"/>
+    <w:lsdException w:name="endnote reference" w:semiHidden="1" w:unhideWhenUsed="1"/>
+    <w:lsdException w:name="endnote text" w:semiHidden="1" w:unhideWhenUsed="1"/>
+    <w:lsdException w:name="table of authorities" w:semiHidden="1" w:unhideWhenUsed="1"/>
+    <w:lsdException w:name="macro" w:semiHidden="1" w:unhideWhenUsed="1"/>
+    <w:lsdException w:name="toa heading" w:semiHidden="1" w:unhideWhenUsed="1"/>
+    <w:lsdException w:name="List" w:uiPriority="0"/>
+    <w:lsdException w:name="List Bullet" w:semiHidden="1" w:unhideWhenUsed="1"/>
+    <w:lsdException w:name="List Number" w:semiHidden="1" w:unhideWhenUsed="1"/>
+    <w:lsdException w:name="List 2" w:semiHidden="1" w:unhideWhenUsed="1"/>
+    <w:lsdException w:name="List 3" w:semiHidden="1" w:unhideWhenUsed="1"/>
+    <w:lsdException w:name="List 4" w:semiHidden="1" w:unhideWhenUsed="1"/>
+    <w:lsdException w:name="List 5" w:semiHidden="1" w:unhideWhenUsed="1"/>
+    <w:lsdException w:name="List Bullet 2" w:semiHidden="1" w:unhideWhenUsed="1"/>
+    <w:lsdException w:name="List Bullet 3" w:semiHidden="1" w:unhideWhenUsed="1"/>
+    <w:lsdException w:name="List Bullet 4" w:semiHidden="1" w:unhideWhenUsed="1"/>
+    <w:lsdException w:name="List Bullet 5" w:semiHidden="1" w:unhideWhenUsed="1"/>
+    <w:lsdException w:name="List Number 2" w:semiHidden="1" w:unhideWhenUsed="1"/>
+    <w:lsdException w:name="List Number 3" w:semiHidden="1" w:unhideWhenUsed="1"/>
+    <w:lsdException w:name="List Number 4" w:semiHidden="1" w:unhideWhenUsed="1"/>
+    <w:lsdException w:name="List Number 5" w:semiHidden="1" w:unhideWhenUsed="1"/>
+    <w:lsdException w:name="Title" w:uiPriority="0"/>
+    <w:lsdException w:name="Closing" w:semiHidden="1" w:unhideWhenUsed="1"/>
+    <w:lsdException w:name="Signature" w:uiPriority="0"/>
+    <w:lsdException w:name="Default Paragraph Font" w:uiPriority="1" w:unhideWhenUsed="1"/>
+    <w:lsdException w:name="Body Text" w:semiHidden="1" w:unhideWhenUsed="1"/>
+    <w:lsdException w:name="Body Text Indent" w:semiHidden="1" w:unhideWhenUsed="1"/>
+    <w:lsdException w:name="List Continue" w:semiHidden="1" w:unhideWhenUsed="1"/>
+    <w:lsdException w:name="List Continue 2" w:semiHidden="1" w:unhideWhenUsed="1"/>
+    <w:lsdException w:name="List Continue 3" w:semiHidden="1" w:unhideWhenUsed="1"/>
+    <w:lsdException w:name="List Continue 4" w:semiHidden="1" w:unhideWhenUsed="1"/>
+    <w:lsdException w:name="List Continue 5" w:semiHidden="1" w:unhideWhenUsed="1"/>
+    <w:lsdException w:name="Message Header" w:semiHidden="1" w:unhideWhenUsed="1"/>
+    <w:lsdException w:name="Subtitle" w:uiPriority="0"/>
+    <w:lsdException w:name="Salutation" w:semiHidden="1" w:unhideWhenUsed="1"/>
+    <w:lsdException w:name="Date" w:semiHidden="1" w:unhideWhenUsed="1"/>
+    <w:lsdException w:name="Body Text First Indent" w:semiHidden="1" w:unhideWhenUsed="1"/>
+    <w:lsdException w:name="Body Text First Indent 2" w:semiHidden="1" w:unhideWhenUsed="1"/>
+    <w:lsdException w:name="Note Heading" w:semiHidden="1" w:unhideWhenUsed="1"/>
+    <w:lsdException w:name="Body Text 2" w:semiHidden="1" w:unhideWhenUsed="1"/>
+    <w:lsdException w:name="Body Text 3" w:semiHidden="1" w:unhideWhenUsed="1"/>
+    <w:lsdException w:name="Body Text Indent 2" w:semiHidden="1" w:unhideWhenUsed="1"/>
+    <w:lsdException w:name="Body Text Indent 3" w:semiHidden="1" w:unhideWhenUsed="1"/>
+    <w:lsdException w:name="Block Text" w:semiHidden="1" w:unhideWhenUsed="1"/>
+    <w:lsdException w:name="Hyperlink" w:unhideWhenUsed="1"/>
+    <w:lsdException w:name="FollowedHyperlink" w:semiHidden="1" w:unhideWhenUsed="1"/>
+    <w:lsdException w:name="Strong" w:uiPriority="22" w:qFormat="1"/>
+    <w:lsdException w:name="Emphasis" w:uiPriority="0"/>
+    <w:lsdException w:name="Document Map" w:semiHidden="1" w:unhideWhenUsed="1"/>
+    <w:lsdException w:name="Plain Text" w:semiHidden="1" w:unhideWhenUsed="1"/>
+    <w:lsdException w:name="E-mail Signature" w:semiHidden="1" w:unhideWhenUsed="1"/>
+    <w:lsdException w:name="HTML Top of Form" w:semiHidden="1" w:unhideWhenUsed="1"/>
+    <w:lsdException w:name="HTML Bottom of Form" w:semiHidden="1" w:unhideWhenUsed="1"/>
+    <w:lsdException w:name="Normal (Web)" w:semiHidden="1" w:unhideWhenUsed="1"/>
+    <w:lsdException w:name="HTML Acronym" w:semiHidden="1" w:unhideWhenUsed="1"/>
+    <w:lsdException w:name="HTML Address" w:semiHidden="1" w:unhideWhenUsed="1"/>
+    <w:lsdException w:name="HTML Cite" w:semiHidden="1" w:unhideWhenUsed="1"/>
+    <w:lsdException w:name="HTML Code" w:semiHidden="1" w:unhideWhenUsed="1"/>
+    <w:lsdException w:name="HTML Definition" w:semiHidden="1" w:unhideWhenUsed="1"/>
+    <w:lsdException w:name="HTML Keyboard" w:semiHidden="1" w:unhideWhenUsed="1"/>
+    <w:lsdException w:name="HTML Preformatted" w:semiHidden="1" w:unhideWhenUsed="1"/>
+    <w:lsdException w:name="HTML Sample" w:semiHidden="1" w:unhideWhenUsed="1"/>
+    <w:lsdException w:name="HTML Typewriter" w:semiHidden="1" w:unhideWhenUsed="1"/>
+    <w:lsdException w:name="HTML Variable" w:semiHidden="1" w:unhideWhenUsed="1"/>
+    <w:lsdException w:name="Normal Table" w:semiHidden="1" w:unhideWhenUsed="1"/>
+    <w:lsdException w:name="annotation subject" w:semiHidden="1" w:unhideWhenUsed="1"/>
+    <w:lsdException w:name="No List" w:semiHidden="1" w:unhideWhenUsed="1"/>
+    <w:lsdException w:name="Outline List 1" w:semiHidden="1" w:unhideWhenUsed="1"/>
+    <w:lsdException w:name="Outline List 2" w:semiHidden="1" w:unhideWhenUsed="1"/>
+    <w:lsdException w:name="Outline List 3" w:semiHidden="1" w:unhideWhenUsed="1"/>
+    <w:lsdException w:name="Table Simple 1" w:semiHidden="1" w:unhideWhenUsed="1"/>
+    <w:lsdException w:name="Table Simple 2" w:semiHidden="1" w:unhideWhenUsed="1"/>
+    <w:lsdException w:name="Table Simple 3" w:semiHidden="1" w:unhideWhenUsed="1"/>
+    <w:lsdException w:name="Table Classic 1" w:semiHidden="1" w:unhideWhenUsed="1"/>
+    <w:lsdException w:name="Table Classic 2" w:semiHidden="1" w:unhideWhenUsed="1"/>
+    <w:lsdException w:name="Table Classic 3" w:semiHidden="1" w:unhideWhenUsed="1"/>
+    <w:lsdException w:name="Table Classic 4" w:semiHidden="1" w:unhideWhenUsed="1"/>
+    <w:lsdException w:name="Table Colorful 1" w:semiHidden="1" w:unhideWhenUsed="1"/>
+    <w:lsdException w:name="Table Colorful 2" w:semiHidden="1" w:unhideWhenUsed="1"/>
+    <w:lsdException w:name="Table Colorful 3" w:semiHidden="1" w:unhideWhenUsed="1"/>
+    <w:lsdException w:name="Table Columns 1" w:semiHidden="1" w:unhideWhenUsed="1"/>
+    <w:lsdException w:name="Table Columns 2" w:semiHidden="1" w:unhideWhenUsed="1"/>
+    <w:lsdException w:name="Table Columns 3" w:semiHidden="1" w:unhideWhenUsed="1"/>
+    <w:lsdException w:name="Table Columns 4" w:semiHidden="1" w:unhideWhenUsed="1"/>
+    <w:lsdException w:name="Table Columns 5" w:semiHidden="1" w:unhideWhenUsed="1"/>
+    <w:lsdException w:name="Table Grid 1" w:semiHidden="1" w:unhideWhenUsed="1"/>
+    <w:lsdException w:name="Table Grid 2" w:semiHidden="1" w:unhideWhenUsed="1"/>
+    <w:lsdException w:name="Table Grid 3" w:semiHidden="1" w:unhideWhenUsed="1"/>
+    <w:lsdException w:name="Table Grid 4" w:semiHidden="1" w:unhideWhenUsed="1"/>
+    <w:lsdException w:name="Table Grid 5" w:semiHidden="1" w:unhideWhenUsed="1"/>
+    <w:lsdException w:name="Table Grid 6" w:semiHidden="1" w:unhideWhenUsed="1"/>
+    <w:lsdException w:name="Table Grid 7" w:semiHidden="1" w:unhideWhenUsed="1"/>
+    <w:lsdException w:name="Table Grid 8" w:semiHidden="1" w:unhideWhenUsed="1"/>
+    <w:lsdException w:name="Table List 1" w:semiHidden="1" w:unhideWhenUsed="1"/>
+    <w:lsdException w:name="Table List 2" w:semiHidden="1" w:unhideWhenUsed="1"/>
+    <w:lsdException w:name="Table List 3" w:semiHidden="1" w:unhideWhenUsed="1"/>
+    <w:lsdException w:name="Table List 4" w:semiHidden="1" w:unhideWhenUsed="1"/>
+    <w:lsdException w:name="Table List 5" w:semiHidden="1" w:unhideWhenUsed="1"/>
+    <w:lsdException w:name="Table List 6" w:semiHidden="1" w:unhideWhenUsed="1"/>
+    <w:lsdException w:name="Table List 7" w:semiHidden="1" w:unhideWhenUsed="1"/>
+    <w:lsdException w:name="Table List 8" w:semiHidden="1" w:unhideWhenUsed="1"/>
+    <w:lsdException w:name="Table 3D effects 1" w:semiHidden="1" w:unhideWhenUsed="1"/>
+    <w:lsdException w:name="Table 3D effects 2" w:semiHidden="1" w:unhideWhenUsed="1"/>
+    <w:lsdException w:name="Table 3D effects 3" w:semiHidden="1" w:unhideWhenUsed="1"/>
+    <w:lsdException w:name="Table Contemporary" w:semiHidden="1" w:unhideWhenUsed="1"/>
+    <w:lsdException w:name="Table Elegant" w:semiHidden="1" w:unhideWhenUsed="1"/>
+    <w:lsdException w:name="Table Professional" w:semiHidden="1" w:unhideWhenUsed="1"/>
+    <w:lsdException w:name="Table Subtle 1" w:semiHidden="1" w:unhideWhenUsed="1"/>
+    <w:lsdException w:name="Table Subtle 2" w:semiHidden="1" w:unhideWhenUsed="1"/>
+    <w:lsdException w:name="Table Web 1" w:semiHidden="1" w:unhideWhenUsed="1"/>
+    <w:lsdException w:name="Table Web 2" w:semiHidden="1" w:unhideWhenUsed="1"/>
+    <w:lsdException w:name="Table Web 3" w:semiHidden="1" w:unhideWhenUsed="1"/>
+    <w:lsdException w:name="Balloon Text" w:semiHidden="1" w:unhideWhenUsed="1"/>
+    <w:lsdException w:name="Table Grid" w:semiHidden="1" w:uiPriority="39" w:unhideWhenUsed="1"/>
+    <w:lsdException w:name="Table Theme" w:semiHidden="1" w:unhideWhenUsed="1"/>
+    <w:lsdException w:name="Placeholder Text" w:semiHidden="1"/>
+    <w:lsdException w:name="No Spacing" w:uiPriority="0"/>
+    <w:lsdException w:name="Light Shading"/>
+    <w:lsdException w:name="Light List"/>
+    <w:lsdException w:name="Light Grid"/>
+    <w:lsdException w:name="Medium Shading 1"/>
+    <w:lsdException w:name="Medium Shading 2"/>
+    <w:lsdException w:name="Medium List 1"/>
+    <w:lsdException w:name="Medium List 2"/>
+    <w:lsdException w:name="Medium Grid 1"/>
+    <w:lsdException w:name="Medium Grid 2"/>
+    <w:lsdException w:name="Medium Grid 3"/>
+    <w:lsdException w:name="Dark List"/>
+    <w:lsdException w:name="Colorful Shading"/>
+    <w:lsdException w:name="Colorful List"/>
+    <w:lsdException w:name="Colorful Grid"/>
+    <w:lsdException w:name="Light Shading Accent 1"/>
+    <w:lsdException w:name="Light List Accent 1"/>
+    <w:lsdException w:name="Light Grid Accent 1"/>
+    <w:lsdException w:name="Medium Shading 1 Accent 1"/>
+    <w:lsdException w:name="Medium Shading 2 Accent 1"/>
+    <w:lsdException w:name="Medium List 1 Accent 1"/>
+    <w:lsdException w:name="Revision" w:semiHidden="1"/>
+    <w:lsdException w:name="List Paragraph" w:uiPriority="0"/>
+    <w:lsdException w:name="Medium List 2 Accent 1"/>
+    <w:lsdException w:name="Medium Grid 1 Accent 1"/>
+    <w:lsdException w:name="Medium Grid 2 Accent 1"/>
+    <w:lsdException w:name="Medium Grid 3 Accent 1"/>
+    <w:lsdException w:name="Dark List Accent 1"/>
+    <w:lsdException w:name="Colorful Shading Accent 1"/>
+    <w:lsdException w:name="Colorful List Accent 1"/>
+    <w:lsdException w:name="Colorful Grid Accent 1"/>
+    <w:lsdException w:name="Light Shading Accent 2"/>
+    <w:lsdException w:name="Light List Accent 2"/>
+    <w:lsdException w:name="Light Grid Accent 2"/>
+    <w:lsdException w:name="Medium Shading 1 Accent 2"/>
+    <w:lsdException w:name="Medium Shading 2 Accent 2"/>
+    <w:lsdException w:name="Medium List 1 Accent 2"/>
+    <w:lsdException w:name="Medium List 2 Accent 2"/>
+    <w:lsdException w:name="Medium Grid 1 Accent 2"/>
+    <w:lsdException w:name="Medium Grid 2 Accent 2"/>
+    <w:lsdException w:name="Medium Grid 3 Accent 2"/>
+    <w:lsdException w:name="Dark List Accent 2"/>
+    <w:lsdException w:name="Colorful Shading Accent 2"/>
+    <w:lsdException w:name="Colorful List Accent 2"/>
+    <w:lsdException w:name="Colorful Grid Accent 2"/>
+    <w:lsdException w:name="Light Shading Accent 3"/>
+    <w:lsdException w:name="Light List Accent 3"/>
+    <w:lsdException w:name="Light Grid Accent 3"/>
+    <w:lsdException w:name="Medium Shading 1 Accent 3"/>
+    <w:lsdException w:name="Medium Shading 2 Accent 3"/>
+    <w:lsdException w:name="Medium List 1 Accent 3"/>
+    <w:lsdException w:name="Medium List 2 Accent 3"/>
+    <w:lsdException w:name="Medium Grid 1 Accent 3"/>
+    <w:lsdException w:name="Medium Grid 2 Accent 3"/>
+    <w:lsdException w:name="Medium Grid 3 Accent 3"/>
+    <w:lsdException w:name="Dark List Accent 3"/>
+    <w:lsdException w:name="Colorful Shading Accent 3"/>
+    <w:lsdException w:name="Colorful List Accent 3"/>
+    <w:lsdException w:name="Colorful Grid Accent 3"/>
+    <w:lsdException w:name="Light Shading Accent 4"/>
+    <w:lsdException w:name="Light List Accent 4"/>
+    <w:lsdException w:name="Light Grid Accent 4"/>
+    <w:lsdException w:name="Medium Shading 1 Accent 4"/>
+    <w:lsdException w:name="Medium Shading 2 Accent 4"/>
+    <w:lsdException w:name="Medium List 1 Accent 4"/>
+    <w:lsdException w:name="Medium List 2 Accent 4"/>
+    <w:lsdException w:name="Medium Grid 1 Accent 4"/>
+    <w:lsdException w:name="Medium Grid 2 Accent 4"/>
+    <w:lsdException w:name="Medium Grid 3 Accent 4"/>
+    <w:lsdException w:name="Dark List Accent 4"/>
+    <w:lsdException w:name="Colorful Shading Accent 4"/>
+    <w:lsdException w:name="Colorful List Accent 4"/>
+    <w:lsdException w:name="Colorful Grid Accent 4"/>
+    <w:lsdException w:name="Light Shading Accent 5"/>
+    <w:lsdException w:name="Light List Accent 5"/>
+    <w:lsdException w:name="Light Grid Accent 5"/>
+    <w:lsdException w:name="Medium Shading 1 Accent 5"/>
+    <w:lsdException w:name="Medium Shading 2 Accent 5"/>
+    <w:lsdException w:name="Medium List 1 Accent 5"/>
+    <w:lsdException w:name="Medium List 2 Accent 5"/>
+    <w:lsdException w:name="Medium Grid 1 Accent 5"/>
+    <w:lsdException w:name="Medium Grid 2 Accent 5"/>
+    <w:lsdException w:name="Medium Grid 3 Accent 5"/>
+    <w:lsdException w:name="Dark List Accent 5"/>
+    <w:lsdException w:name="Colorful Shading Accent 5"/>
+    <w:lsdException w:name="Colorful List Accent 5"/>
+    <w:lsdException w:name="Colorful Grid Accent 5"/>
+    <w:lsdException w:name="Light Shading Accent 6"/>
+    <w:lsdException w:name="Light List Accent 6"/>
+    <w:lsdException w:name="Light Grid Accent 6"/>
+    <w:lsdException w:name="Medium Shading 1 Accent 6"/>
+    <w:lsdException w:name="Medium Shading 2 Accent 6"/>
+    <w:lsdException w:name="Medium List 1 Accent 6"/>
+    <w:lsdException w:name="Medium List 2 Accent 6"/>
+    <w:lsdException w:name="Medium Grid 1 Accent 6"/>
+    <w:lsdException w:name="Medium Grid 2 Accent 6"/>
+    <w:lsdException w:name="Medium Grid 3 Accent 6"/>
+    <w:lsdException w:name="Dark List Accent 6"/>
+    <w:lsdException w:name="Colorful Shading Accent 6"/>
+    <w:lsdException w:name="Colorful List Accent 6"/>
+    <w:lsdException w:name="Colorful Grid Accent 6"/>
+    <w:lsdException w:name="Subtle Emphasis" w:uiPriority="19" w:qFormat="1"/>
+    <w:lsdException w:name="Intense Emphasis" w:uiPriority="21" w:qFormat="1"/>
+    <w:lsdException w:name="Subtle Reference" w:uiPriority="31" w:qFormat="1"/>
+    <w:lsdException w:name="Intense Reference" w:uiPriority="32" w:qFormat="1"/>
+    <w:lsdException w:name="Book Title" w:uiPriority="33" w:qFormat="1"/>
+    <w:lsdException w:name="Bibliography" w:semiHidden="1" w:uiPriority="37" w:unhideWhenUsed="1"/>
+    <w:lsdException w:name="TOC Heading" w:semiHidden="1" w:uiPriority="39" w:unhideWhenUsed="1" w:qFormat="1"/>
+    <w:lsdException w:name="Plain Table 1" w:uiPriority="41"/>
+    <w:lsdException w:name="Plain Table 2" w:uiPriority="42"/>
+    <w:lsdException w:name="Plain Table 3" w:uiPriority="43"/>
+    <w:lsdException w:name="Plain Table 4" w:uiPriority="44"/>
+    <w:lsdException w:name="Plain Table 5" w:uiPriority="45"/>
+    <w:lsdException w:name="Grid Table Light" w:uiPriority="40"/>
+    <w:lsdException w:name="Grid Table 1 Light" w:uiPriority="46"/>
+    <w:lsdException w:name="Grid Table 2" w:uiPriority="47"/>
+    <w:lsdException w:name="Grid Table 3" w:uiPriority="48"/>
+    <w:lsdException w:name="Grid Table 4" w:uiPriority="49"/>
+    <w:lsdException w:name="Grid Table 5 Dark" w:uiPriority="50"/>
+    <w:lsdException w:name="Grid Table 6 Colorful" w:uiPriority="51"/>
+    <w:lsdException w:name="Grid Table 7 Colorful" w:uiPriority="52"/>
+    <w:lsdException w:name="Grid Table 1 Light Accent 1" w:uiPriority="46"/>
+    <w:lsdException w:name="Grid Table 2 Accent 1" w:uiPriority="47"/>
+    <w:lsdException w:name="Grid Table 3 Accent 1" w:uiPriority="48"/>
+    <w:lsdException w:name="Grid Table 4 Accent 1" w:uiPriority="49"/>
+    <w:lsdException w:name="Grid Table 5 Dark Accent 1" w:uiPriority="50"/>
+    <w:lsdException w:name="Grid Table 6 Colorful Accent 1" w:uiPriority="51"/>
+    <w:lsdException w:name="Grid Table 7 Colorful Accent 1" w:uiPriority="52"/>
+    <w:lsdException w:name="Grid Table 1 Light Accent 2" w:uiPriority="46"/>
+    <w:lsdException w:name="Grid Table 2 Accent 2" w:uiPriority="47"/>
+    <w:lsdException w:name="Grid Table 3 Accent 2" w:uiPriority="48"/>
+    <w:lsdException w:name="Grid Table 4 Accent 2" w:uiPriority="49"/>
+    <w:lsdException w:name="Grid Table 5 Dark Accent 2" w:uiPriority="50"/>
+    <w:lsdException w:name="Grid Table 6 Colorful Accent 2" w:uiPriority="51"/>
+    <w:lsdException w:name="Grid Table 7 Colorful Accent 2" w:uiPriority="52"/>
+    <w:lsdException w:name="Grid Table 1 Light Accent 3" w:uiPriority="46"/>
+    <w:lsdException w:name="Grid Table 2 Accent 3" w:uiPriority="47"/>
+    <w:lsdException w:name="Grid Table 3 Accent 3" w:uiPriority="48"/>
+    <w:lsdException w:name="Grid Table 4 Accent 3" w:uiPriority="49"/>
+    <w:lsdException w:name="Grid Table 5 Dark Accent 3" w:uiPriority="50"/>
+    <w:lsdException w:name="Grid Table 6 Colorful Accent 3" w:uiPriority="51"/>
+    <w:lsdException w:name="Grid Table 7 Colorful Accent 3" w:uiPriority="52"/>
+    <w:lsdException w:name="Grid Table 1 Light Accent 4" w:uiPriority="46"/>
+    <w:lsdException w:name="Grid Table 2 Accent 4" w:uiPriority="47"/>
+    <w:lsdException w:name="Grid Table 3 Accent 4" w:uiPriority="48"/>
+    <w:lsdException w:name="Grid Table 4 Accent 4" w:uiPriority="49"/>
+    <w:lsdException w:name="Grid Table 5 Dark Accent 4" w:uiPriority="50"/>
+    <w:lsdException w:name="Grid Table 6 Colorful Accent 4" w:uiPriority="51"/>
+    <w:lsdException w:name="Grid Table 7 Colorful Accent 4" w:uiPriority="52"/>
+    <w:lsdException w:name="Grid Table 1 Light Accent 5" w:uiPriority="46"/>
+    <w:lsdException w:name="Grid Table 2 Accent 5" w:uiPriority="47"/>
+    <w:lsdException w:name="Grid Table 3 Accent 5" w:uiPriority="48"/>
+    <w:lsdException w:name="Grid Table 4 Accent 5" w:uiPriority="49"/>
+    <w:lsdException w:name="Grid Table 5 Dark Accent 5" w:uiPriority="50"/>
+    <w:lsdException w:name="Grid Table 6 Colorful Accent 5" w:uiPriority="51"/>
+    <w:lsdException w:name="Grid Table 7 Colorful Accent 5" w:uiPriority="52"/>
+    <w:lsdException w:name="Grid Table 1 Light Accent 6" w:uiPriority="46"/>
+    <w:lsdException w:name="Grid Table 2 Accent 6" w:uiPriority="47"/>
+    <w:lsdException w:name="Grid Table 3 Accent 6" w:uiPriority="48"/>
+    <w:lsdException w:name="Grid Table 4 Accent 6" w:uiPriority="49"/>
+    <w:lsdException w:name="Grid Table 5 Dark Accent 6" w:uiPriority="50"/>
+    <w:lsdException w:name="Grid Table 6 Colorful Accent 6" w:uiPriority="51"/>
+    <w:lsdException w:name="Grid Table 7 Colorful Accent 6" w:uiPriority="52"/>
+    <w:lsdException w:name="List Table 1 Light" w:uiPriority="46"/>
+    <w:lsdException w:name="List Table 2" w:uiPriority="47"/>
+    <w:lsdException w:name="List Table 3" w:uiPriority="48"/>
+    <w:lsdException w:name="List Table 4" w:uiPriority="49"/>
+    <w:lsdException w:name="List Table 5 Dark" w:uiPriority="50"/>
+    <w:lsdException w:name="List Table 6 Colorful" w:uiPriority="51"/>
+    <w:lsdException w:name="List Table 7 Colorful" w:uiPriority="52"/>
+    <w:lsdException w:name="List Table 1 Light Accent 1" w:uiPriority="46"/>
+    <w:lsdException w:name="List Table 2 Accent 1" w:uiPriority="47"/>
+    <w:lsdException w:name="List Table 3 Accent 1" w:uiPriority="48"/>
+    <w:lsdException w:name="List Table 4 Accent 1" w:uiPriority="49"/>
+    <w:lsdException w:name="List Table 5 Dark Accent 1" w:uiPriority="50"/>
+    <w:lsdException w:name="List Table 6 Colorful Accent 1" w:uiPriority="51"/>
+    <w:lsdException w:name="List Table 7 Colorful Accent 1" w:uiPriority="52"/>
+    <w:lsdException w:name="List Table 1 Light Accent 2" w:uiPriority="46"/>
+    <w:lsdException w:name="List Table 2 Accent 2" w:uiPriority="47"/>
+    <w:lsdException w:name="List Table 3 Accent 2" w:uiPriority="48"/>
+    <w:lsdException w:name="List Table 4 Accent 2" w:uiPriority="49"/>
+    <w:lsdException w:name="List Table 5 Dark Accent 2" w:uiPriority="50"/>
+    <w:lsdException w:name="List Table 6 Colorful Accent 2" w:uiPriority="51"/>
+    <w:lsdException w:name="List Table 7 Colorful Accent 2" w:uiPriority="52"/>
+    <w:lsdException w:name="List Table 1 Light Accent 3" w:uiPriority="46"/>
+    <w:lsdException w:name="List Table 2 Accent 3" w:uiPriority="47"/>
+    <w:lsdException w:name="List Table 3 Accent 3" w:uiPriority="48"/>
+    <w:lsdException w:name="List Table 4 Accent 3" w:uiPriority="49"/>
+    <w:lsdException w:name="List Table 5 Dark Accent 3" w:uiPriority="50"/>
+    <w:lsdException w:name="List Table 6 Colorful Accent 3" w:uiPriority="51"/>
+    <w:lsdException w:name="List Table 7 Colorful Accent 3" w:uiPriority="52"/>
+    <w:lsdException w:name="List Table 1 Light Accent 4" w:uiPriority="46"/>
+    <w:lsdException w:name="List Table 2 Accent 4" w:uiPriority="47"/>
+    <w:lsdException w:name="List Table 3 Accent 4" w:uiPriority="48"/>
+    <w:lsdException w:name="List Table 4 Accent 4" w:uiPriority="49"/>
+    <w:lsdException w:name="List Table 5 Dark Accent 4" w:uiPriority="50"/>
+    <w:lsdException w:name="List Table 6 Colorful Accent 4" w:uiPriority="51"/>
+    <w:lsdException w:name="List Table 7 Colorful Accent 4" w:uiPriority="52"/>
+    <w:lsdException w:name="List Table 1 Light Accent 5" w:uiPriority="46"/>
+    <w:lsdException w:name="List Table 2 Accent 5" w:uiPriority="47"/>
+    <w:lsdException w:name="List Table 3 Accent 5" w:uiPriority="48"/>
+    <w:lsdException w:name="List Table 4 Accent 5" w:uiPriority="49"/>
+    <w:lsdException w:name="List Table 5 Dark Accent 5" w:uiPriority="50"/>
+    <w:lsdException w:name="List Table 6 Colorful Accent 5" w:uiPriority="51"/>
+    <w:lsdException w:name="List Table 7 Colorful Accent 5" w:uiPriority="52"/>
+    <w:lsdException w:name="List Table 1 Light Accent 6" w:uiPriority="46"/>
+    <w:lsdException w:name="List Table 2 Accent 6" w:uiPriority="47"/>
+    <w:lsdException w:name="List Table 3 Accent 6" w:uiPriority="48"/>
+    <w:lsdException w:name="List Table 4 Accent 6" w:uiPriority="49"/>
+    <w:lsdException w:name="List Table 5 Dark Accent 6" w:uiPriority="50"/>
+    <w:lsdException w:name="List Table 6 Colorful Accent 6" w:uiPriority="51"/>
+    <w:lsdException w:name="List Table 7 Colorful Accent 6" w:uiPriority="52"/>
   </w:latentStyles>
-  <w:style w:type="paragraph" w:default="1" w:styleId="1">
+  <w:style w:type="paragraph" w:default="1" w:styleId="a">
     <w:name w:val="Normal"/>
     <w:qFormat/>
-    <w:uiPriority w:val="0"/>
     <w:pPr>
       <w:widowControl w:val="0"/>
       <w:suppressAutoHyphens/>
@@ -5489,17 +6029,16 @@
       <w:textAlignment w:val="baseline"/>
     </w:pPr>
     <w:rPr>
-      <w:rFonts w:ascii="Times New Roman" w:hAnsi="Times New Roman" w:eastAsia="Calibri" w:cs="Noto Sans Arabic"/>
+      <w:rFonts w:ascii="Times New Roman" w:hAnsi="Times New Roman"/>
       <w:sz w:val="28"/>
       <w:szCs w:val="22"/>
-      <w:lang w:val="ru-RU" w:eastAsia="en-US" w:bidi="ar-SA"/>
+      <w:lang w:eastAsia="en-US"/>
     </w:rPr>
   </w:style>
-  <w:style w:type="paragraph" w:styleId="2">
+  <w:style w:type="paragraph" w:styleId="1">
     <w:name w:val="heading 1"/>
-    <w:basedOn w:val="3"/>
-    <w:next w:val="4"/>
-    <w:uiPriority w:val="0"/>
+    <w:basedOn w:val="a0"/>
+    <w:next w:val="Standard"/>
     <w:pPr>
       <w:outlineLvl w:val="0"/>
     </w:pPr>
@@ -5507,11 +6046,10 @@
       <w:caps/>
     </w:rPr>
   </w:style>
-  <w:style w:type="paragraph" w:styleId="5">
+  <w:style w:type="paragraph" w:styleId="2">
     <w:name w:val="heading 2"/>
-    <w:basedOn w:val="2"/>
-    <w:next w:val="4"/>
-    <w:uiPriority w:val="0"/>
+    <w:basedOn w:val="1"/>
+    <w:next w:val="Standard"/>
     <w:pPr>
       <w:spacing w:before="240" w:after="120" w:line="240" w:lineRule="auto"/>
       <w:ind w:left="709"/>
@@ -5523,20 +6061,18 @@
       <w:caps w:val="0"/>
     </w:rPr>
   </w:style>
-  <w:style w:type="paragraph" w:styleId="6">
+  <w:style w:type="paragraph" w:styleId="3">
     <w:name w:val="heading 3"/>
-    <w:basedOn w:val="5"/>
-    <w:next w:val="4"/>
-    <w:uiPriority w:val="0"/>
+    <w:basedOn w:val="2"/>
+    <w:next w:val="Standard"/>
     <w:pPr>
       <w:outlineLvl w:val="2"/>
     </w:pPr>
   </w:style>
-  <w:style w:type="paragraph" w:styleId="7">
+  <w:style w:type="paragraph" w:styleId="4">
     <w:name w:val="heading 4"/>
-    <w:basedOn w:val="6"/>
-    <w:next w:val="4"/>
-    <w:uiPriority w:val="0"/>
+    <w:basedOn w:val="3"/>
+    <w:next w:val="Standard"/>
     <w:pPr>
       <w:keepNext/>
       <w:keepLines/>
@@ -5549,17 +6085,18 @@
       <w:sz w:val="24"/>
     </w:rPr>
   </w:style>
-  <w:style w:type="character" w:default="1" w:styleId="8">
+  <w:style w:type="character" w:default="1" w:styleId="a1">
     <w:name w:val="Default Paragraph Font"/>
+    <w:uiPriority w:val="1"/>
     <w:unhideWhenUsed/>
-    <w:uiPriority w:val="1"/>
-  </w:style>
-  <w:style w:type="table" w:default="1" w:styleId="9">
+  </w:style>
+  <w:style w:type="table" w:default="1" w:styleId="a2">
     <w:name w:val="Normal Table"/>
+    <w:uiPriority w:val="99"/>
     <w:semiHidden/>
     <w:unhideWhenUsed/>
-    <w:uiPriority w:val="99"/>
     <w:tblPr>
+      <w:tblInd w:w="0" w:type="dxa"/>
       <w:tblCellMar>
         <w:top w:w="0" w:type="dxa"/>
         <w:left w:w="108" w:type="dxa"/>
@@ -5568,11 +6105,16 @@
       </w:tblCellMar>
     </w:tblPr>
   </w:style>
-  <w:style w:type="paragraph" w:styleId="3">
+  <w:style w:type="numbering" w:default="1" w:styleId="a3">
+    <w:name w:val="No List"/>
+    <w:uiPriority w:val="99"/>
+    <w:semiHidden/>
+    <w:unhideWhenUsed/>
+  </w:style>
+  <w:style w:type="paragraph" w:styleId="a0">
     <w:name w:val="Subtitle"/>
-    <w:basedOn w:val="4"/>
-    <w:next w:val="4"/>
-    <w:uiPriority w:val="0"/>
+    <w:basedOn w:val="Standard"/>
+    <w:next w:val="Standard"/>
     <w:pPr>
       <w:spacing w:line="360" w:lineRule="auto"/>
       <w:jc w:val="center"/>
@@ -5583,51 +6125,40 @@
       <w:sz w:val="28"/>
     </w:rPr>
   </w:style>
-  <w:style w:type="paragraph" w:customStyle="1" w:styleId="4">
+  <w:style w:type="paragraph" w:customStyle="1" w:styleId="Standard">
     <w:name w:val="Standard"/>
-    <w:uiPriority w:val="0"/>
     <w:pPr>
-      <w:widowControl/>
-      <w:suppressAutoHyphens w:val="0"/>
       <w:autoSpaceDN w:val="0"/>
       <w:spacing w:after="160" w:line="259" w:lineRule="auto"/>
       <w:textAlignment w:val="baseline"/>
     </w:pPr>
     <w:rPr>
-      <w:rFonts w:ascii="Calibri" w:hAnsi="Calibri" w:eastAsia="Calibri" w:cs="Noto Sans Arabic"/>
       <w:sz w:val="22"/>
       <w:szCs w:val="22"/>
-      <w:lang w:val="ru-RU" w:eastAsia="en-US" w:bidi="ar-SA"/>
+      <w:lang w:eastAsia="en-US"/>
     </w:rPr>
   </w:style>
-  <w:style w:type="character" w:styleId="10">
+  <w:style w:type="character" w:styleId="a4">
     <w:name w:val="Emphasis"/>
-    <w:uiPriority w:val="0"/>
     <w:rPr>
       <w:i/>
       <w:lang w:val="ru-RU"/>
     </w:rPr>
   </w:style>
-  <w:style w:type="character" w:styleId="11">
+  <w:style w:type="character" w:styleId="a5">
     <w:name w:val="Hyperlink"/>
-    <w:basedOn w:val="8"/>
+    <w:basedOn w:val="a1"/>
+    <w:uiPriority w:val="99"/>
     <w:unhideWhenUsed/>
-    <w:uiPriority w:val="99"/>
     <w:rPr>
       <w:color w:val="0563C1" w:themeColor="hyperlink"/>
       <w:u w:val="single"/>
-      <w14:textFill>
-        <w14:solidFill>
-          <w14:schemeClr w14:val="hlink"/>
-        </w14:solidFill>
-      </w14:textFill>
     </w:rPr>
   </w:style>
-  <w:style w:type="paragraph" w:styleId="12">
+  <w:style w:type="paragraph" w:styleId="a6">
     <w:name w:val="caption"/>
-    <w:basedOn w:val="4"/>
-    <w:next w:val="1"/>
-    <w:uiPriority w:val="0"/>
+    <w:basedOn w:val="Standard"/>
+    <w:next w:val="a"/>
     <w:pPr>
       <w:suppressLineNumbers/>
       <w:spacing w:before="120" w:after="120"/>
@@ -5640,18 +6171,17 @@
       <w:szCs w:val="24"/>
     </w:rPr>
   </w:style>
-  <w:style w:type="paragraph" w:styleId="13">
+  <w:style w:type="paragraph" w:styleId="10">
     <w:name w:val="index 1"/>
-    <w:basedOn w:val="1"/>
-    <w:next w:val="1"/>
+    <w:basedOn w:val="a"/>
+    <w:next w:val="a"/>
+    <w:uiPriority w:val="99"/>
     <w:semiHidden/>
     <w:unhideWhenUsed/>
-    <w:uiPriority w:val="99"/>
-  </w:style>
-  <w:style w:type="paragraph" w:styleId="14">
+  </w:style>
+  <w:style w:type="paragraph" w:styleId="a7">
     <w:name w:val="header"/>
-    <w:basedOn w:val="4"/>
-    <w:uiPriority w:val="0"/>
+    <w:basedOn w:val="Standard"/>
     <w:pPr>
       <w:tabs>
         <w:tab w:val="center" w:pos="4677"/>
@@ -5660,41 +6190,38 @@
       <w:spacing w:after="0" w:line="240" w:lineRule="auto"/>
     </w:pPr>
   </w:style>
-  <w:style w:type="paragraph" w:styleId="15">
+  <w:style w:type="paragraph" w:styleId="a8">
     <w:name w:val="index heading"/>
-    <w:basedOn w:val="16"/>
-    <w:next w:val="13"/>
-    <w:uiPriority w:val="0"/>
-  </w:style>
-  <w:style w:type="paragraph" w:customStyle="1" w:styleId="16">
+    <w:basedOn w:val="Heading"/>
+    <w:next w:val="10"/>
+  </w:style>
+  <w:style w:type="paragraph" w:customStyle="1" w:styleId="Heading">
     <w:name w:val="Heading"/>
-    <w:basedOn w:val="4"/>
-    <w:next w:val="17"/>
-    <w:uiPriority w:val="0"/>
+    <w:basedOn w:val="Standard"/>
+    <w:next w:val="Textbody"/>
     <w:pPr>
       <w:keepNext/>
       <w:spacing w:before="240" w:after="120"/>
     </w:pPr>
     <w:rPr>
-      <w:rFonts w:ascii="Liberation Sans" w:hAnsi="Liberation Sans" w:eastAsia="Noto Sans CJK SC" w:cs="Lohit Devanagari"/>
+      <w:rFonts w:ascii="Liberation Sans" w:eastAsia="Noto Sans CJK SC" w:hAnsi="Liberation Sans" w:cs="Lohit Devanagari"/>
       <w:sz w:val="28"/>
       <w:szCs w:val="28"/>
     </w:rPr>
   </w:style>
-  <w:style w:type="paragraph" w:customStyle="1" w:styleId="17">
+  <w:style w:type="paragraph" w:customStyle="1" w:styleId="Textbody">
     <w:name w:val="Text body"/>
-    <w:basedOn w:val="4"/>
-    <w:uiPriority w:val="0"/>
+    <w:basedOn w:val="Standard"/>
     <w:pPr>
       <w:spacing w:after="140" w:line="276" w:lineRule="auto"/>
     </w:pPr>
   </w:style>
-  <w:style w:type="paragraph" w:styleId="18">
+  <w:style w:type="paragraph" w:styleId="11">
     <w:name w:val="toc 1"/>
-    <w:basedOn w:val="1"/>
-    <w:next w:val="1"/>
+    <w:basedOn w:val="a"/>
+    <w:next w:val="a"/>
+    <w:uiPriority w:val="39"/>
     <w:unhideWhenUsed/>
-    <w:uiPriority w:val="39"/>
     <w:pPr>
       <w:tabs>
         <w:tab w:val="right" w:leader="dot" w:pos="9345"/>
@@ -5705,13 +6232,13 @@
       <w:caps/>
     </w:rPr>
   </w:style>
-  <w:style w:type="paragraph" w:styleId="19">
+  <w:style w:type="paragraph" w:styleId="30">
     <w:name w:val="toc 3"/>
-    <w:basedOn w:val="1"/>
-    <w:next w:val="1"/>
+    <w:basedOn w:val="a"/>
+    <w:next w:val="a"/>
+    <w:uiPriority w:val="39"/>
     <w:semiHidden/>
     <w:unhideWhenUsed/>
-    <w:uiPriority w:val="39"/>
     <w:pPr>
       <w:spacing w:after="100"/>
       <w:ind w:left="440"/>
@@ -5719,36 +6246,33 @@
   </w:style>
   <w:style w:type="paragraph" w:styleId="20">
     <w:name w:val="toc 2"/>
-    <w:basedOn w:val="1"/>
-    <w:next w:val="1"/>
+    <w:basedOn w:val="a"/>
+    <w:next w:val="a"/>
+    <w:uiPriority w:val="39"/>
     <w:unhideWhenUsed/>
-    <w:uiPriority w:val="39"/>
     <w:pPr>
       <w:spacing w:after="100"/>
       <w:ind w:left="220"/>
     </w:pPr>
   </w:style>
-  <w:style w:type="paragraph" w:styleId="21">
+  <w:style w:type="paragraph" w:styleId="a9">
     <w:name w:val="Title"/>
-    <w:basedOn w:val="4"/>
-    <w:next w:val="4"/>
-    <w:uiPriority w:val="0"/>
+    <w:basedOn w:val="1"/>
+    <w:next w:val="Standard"/>
+    <w:rsid w:val="00C069FE"/>
     <w:pPr>
-      <w:spacing w:after="0" w:line="360" w:lineRule="auto"/>
-      <w:jc w:val="center"/>
+      <w:spacing w:after="0"/>
+      <w:outlineLvl w:val="9"/>
     </w:pPr>
     <w:rPr>
-      <w:rFonts w:ascii="Times New Roman" w:hAnsi="Times New Roman" w:eastAsia="Times New Roman" w:cs="Times New Roman"/>
-      <w:b/>
-      <w:sz w:val="48"/>
+      <w:rFonts w:eastAsia="Times New Roman"/>
       <w:szCs w:val="48"/>
       <w:lang w:eastAsia="ru-RU"/>
     </w:rPr>
   </w:style>
-  <w:style w:type="paragraph" w:styleId="22">
+  <w:style w:type="paragraph" w:styleId="aa">
     <w:name w:val="footer"/>
-    <w:basedOn w:val="4"/>
-    <w:uiPriority w:val="0"/>
+    <w:basedOn w:val="Standard"/>
     <w:pPr>
       <w:tabs>
         <w:tab w:val="center" w:pos="4677"/>
@@ -5757,42 +6281,39 @@
       <w:spacing w:after="0" w:line="240" w:lineRule="auto"/>
     </w:pPr>
   </w:style>
-  <w:style w:type="paragraph" w:styleId="23">
+  <w:style w:type="paragraph" w:styleId="ab">
     <w:name w:val="List"/>
-    <w:basedOn w:val="17"/>
-    <w:uiPriority w:val="0"/>
+    <w:basedOn w:val="Textbody"/>
     <w:rPr>
       <w:rFonts w:cs="Lohit Devanagari"/>
       <w:sz w:val="24"/>
     </w:rPr>
   </w:style>
-  <w:style w:type="paragraph" w:styleId="24">
+  <w:style w:type="paragraph" w:styleId="ac">
     <w:name w:val="Signature"/>
-    <w:basedOn w:val="4"/>
-    <w:uiPriority w:val="0"/>
+    <w:basedOn w:val="Standard"/>
     <w:pPr>
       <w:suppressLineNumbers/>
     </w:pPr>
   </w:style>
-  <w:style w:type="table" w:styleId="25">
+  <w:style w:type="table" w:styleId="ad">
     <w:name w:val="Table Grid"/>
-    <w:basedOn w:val="9"/>
+    <w:basedOn w:val="a2"/>
     <w:uiPriority w:val="39"/>
     <w:tblPr>
       <w:tblBorders>
-        <w:top w:val="single" w:color="auto" w:sz="4" w:space="0"/>
-        <w:left w:val="single" w:color="auto" w:sz="4" w:space="0"/>
-        <w:bottom w:val="single" w:color="auto" w:sz="4" w:space="0"/>
-        <w:right w:val="single" w:color="auto" w:sz="4" w:space="0"/>
-        <w:insideH w:val="single" w:color="auto" w:sz="4" w:space="0"/>
-        <w:insideV w:val="single" w:color="auto" w:sz="4" w:space="0"/>
+        <w:top w:val="single" w:sz="4" w:space="0" w:color="auto"/>
+        <w:left w:val="single" w:sz="4" w:space="0" w:color="auto"/>
+        <w:bottom w:val="single" w:sz="4" w:space="0" w:color="auto"/>
+        <w:right w:val="single" w:sz="4" w:space="0" w:color="auto"/>
+        <w:insideH w:val="single" w:sz="4" w:space="0" w:color="auto"/>
+        <w:insideV w:val="single" w:sz="4" w:space="0" w:color="auto"/>
       </w:tblBorders>
     </w:tblPr>
   </w:style>
-  <w:style w:type="paragraph" w:customStyle="1" w:styleId="26">
+  <w:style w:type="paragraph" w:customStyle="1" w:styleId="Index">
     <w:name w:val="Index"/>
-    <w:basedOn w:val="4"/>
-    <w:uiPriority w:val="0"/>
+    <w:basedOn w:val="Standard"/>
     <w:pPr>
       <w:suppressLineNumbers/>
     </w:pPr>
@@ -5801,101 +6322,92 @@
       <w:sz w:val="24"/>
     </w:rPr>
   </w:style>
-  <w:style w:type="paragraph" w:customStyle="1" w:styleId="27">
+  <w:style w:type="paragraph" w:customStyle="1" w:styleId="ae">
     <w:name w:val="Основной"/>
-    <w:basedOn w:val="4"/>
-    <w:uiPriority w:val="0"/>
+    <w:basedOn w:val="Standard"/>
     <w:pPr>
       <w:spacing w:after="0" w:line="300" w:lineRule="auto"/>
       <w:ind w:firstLine="709"/>
       <w:jc w:val="both"/>
     </w:pPr>
     <w:rPr>
-      <w:rFonts w:ascii="Times New Roman" w:hAnsi="Times New Roman" w:eastAsia="Times New Roman" w:cs="Times New Roman"/>
+      <w:rFonts w:ascii="Times New Roman" w:eastAsia="Times New Roman" w:hAnsi="Times New Roman" w:cs="Times New Roman"/>
       <w:sz w:val="28"/>
       <w:lang w:val="en-US" w:eastAsia="ru-RU"/>
     </w:rPr>
   </w:style>
-  <w:style w:type="paragraph" w:customStyle="1" w:styleId="28">
+  <w:style w:type="paragraph" w:customStyle="1" w:styleId="HeaderandFooter">
     <w:name w:val="Header and Footer"/>
-    <w:basedOn w:val="4"/>
-    <w:uiPriority w:val="0"/>
+    <w:basedOn w:val="Standard"/>
     <w:pPr>
       <w:spacing w:after="0" w:line="240" w:lineRule="auto"/>
       <w:jc w:val="center"/>
     </w:pPr>
     <w:rPr>
-      <w:rFonts w:ascii="Times New Roman" w:hAnsi="Times New Roman" w:eastAsia="Times New Roman" w:cs="Times New Roman"/>
+      <w:rFonts w:ascii="Times New Roman" w:eastAsia="Times New Roman" w:hAnsi="Times New Roman" w:cs="Times New Roman"/>
     </w:rPr>
   </w:style>
-  <w:style w:type="paragraph" w:customStyle="1" w:styleId="29">
+  <w:style w:type="paragraph" w:customStyle="1" w:styleId="ContentsHeading">
     <w:name w:val="Contents Heading"/>
-    <w:basedOn w:val="2"/>
-    <w:next w:val="4"/>
-    <w:uiPriority w:val="0"/>
+    <w:basedOn w:val="1"/>
+    <w:next w:val="Standard"/>
     <w:rPr>
       <w:lang w:eastAsia="ru-RU"/>
     </w:rPr>
   </w:style>
-  <w:style w:type="paragraph" w:customStyle="1" w:styleId="30">
+  <w:style w:type="paragraph" w:customStyle="1" w:styleId="Contents1">
     <w:name w:val="Contents 1"/>
-    <w:basedOn w:val="4"/>
-    <w:next w:val="4"/>
-    <w:uiPriority w:val="0"/>
+    <w:basedOn w:val="Standard"/>
+    <w:next w:val="Standard"/>
     <w:pPr>
       <w:spacing w:after="100"/>
     </w:pPr>
     <w:rPr>
-      <w:rFonts w:ascii="Times New Roman" w:hAnsi="Times New Roman" w:eastAsia="Times New Roman" w:cs="Times New Roman"/>
+      <w:rFonts w:ascii="Times New Roman" w:eastAsia="Times New Roman" w:hAnsi="Times New Roman" w:cs="Times New Roman"/>
       <w:caps/>
     </w:rPr>
   </w:style>
-  <w:style w:type="paragraph" w:styleId="31">
+  <w:style w:type="paragraph" w:styleId="af">
     <w:name w:val="No Spacing"/>
-    <w:basedOn w:val="27"/>
-    <w:uiPriority w:val="0"/>
+    <w:basedOn w:val="ae"/>
     <w:rPr>
       <w:lang w:val="ru-RU"/>
     </w:rPr>
   </w:style>
-  <w:style w:type="paragraph" w:customStyle="1" w:styleId="32">
+  <w:style w:type="paragraph" w:customStyle="1" w:styleId="Contents2">
     <w:name w:val="Contents 2"/>
-    <w:basedOn w:val="4"/>
-    <w:next w:val="4"/>
-    <w:uiPriority w:val="0"/>
+    <w:basedOn w:val="Standard"/>
+    <w:next w:val="Standard"/>
     <w:pPr>
       <w:spacing w:after="100"/>
       <w:ind w:left="220"/>
     </w:pPr>
     <w:rPr>
-      <w:rFonts w:ascii="Times New Roman" w:hAnsi="Times New Roman" w:eastAsia="Times New Roman" w:cs="Times New Roman"/>
+      <w:rFonts w:ascii="Times New Roman" w:eastAsia="Times New Roman" w:hAnsi="Times New Roman" w:cs="Times New Roman"/>
     </w:rPr>
   </w:style>
-  <w:style w:type="paragraph" w:customStyle="1" w:styleId="33">
+  <w:style w:type="paragraph" w:customStyle="1" w:styleId="Contents3">
     <w:name w:val="Contents 3"/>
-    <w:basedOn w:val="4"/>
-    <w:next w:val="4"/>
-    <w:uiPriority w:val="0"/>
+    <w:basedOn w:val="Standard"/>
+    <w:next w:val="Standard"/>
     <w:pPr>
       <w:spacing w:after="100"/>
       <w:ind w:left="440"/>
     </w:pPr>
     <w:rPr>
-      <w:rFonts w:ascii="Times New Roman" w:hAnsi="Times New Roman" w:eastAsia="Times New Roman" w:cs="Times New Roman"/>
+      <w:rFonts w:ascii="Times New Roman" w:eastAsia="Times New Roman" w:hAnsi="Times New Roman" w:cs="Times New Roman"/>
     </w:rPr>
   </w:style>
-  <w:style w:type="paragraph" w:styleId="34">
+  <w:style w:type="paragraph" w:styleId="af0">
     <w:name w:val="List Paragraph"/>
-    <w:basedOn w:val="4"/>
-    <w:uiPriority w:val="0"/>
+    <w:basedOn w:val="Standard"/>
     <w:pPr>
       <w:ind w:left="720"/>
     </w:pPr>
   </w:style>
-  <w:style w:type="paragraph" w:customStyle="1" w:styleId="35">
+  <w:style w:type="paragraph" w:customStyle="1" w:styleId="Footnote">
     <w:name w:val="Footnote"/>
-    <w:basedOn w:val="4"/>
-    <w:uiPriority w:val="0"/>
+    <w:basedOn w:val="Standard"/>
     <w:pPr>
       <w:spacing w:after="0" w:line="240" w:lineRule="auto"/>
     </w:pPr>
@@ -5904,67 +6416,60 @@
       <w:szCs w:val="20"/>
     </w:rPr>
   </w:style>
-  <w:style w:type="paragraph" w:customStyle="1" w:styleId="36">
+  <w:style w:type="paragraph" w:customStyle="1" w:styleId="Contents4">
     <w:name w:val="Contents 4"/>
-    <w:basedOn w:val="4"/>
-    <w:next w:val="4"/>
-    <w:uiPriority w:val="0"/>
+    <w:basedOn w:val="Standard"/>
+    <w:next w:val="Standard"/>
     <w:pPr>
       <w:spacing w:after="100"/>
       <w:ind w:left="660"/>
     </w:pPr>
     <w:rPr>
-      <w:rFonts w:ascii="Times New Roman" w:hAnsi="Times New Roman" w:eastAsia="Times New Roman" w:cs="Times New Roman"/>
+      <w:rFonts w:ascii="Times New Roman" w:eastAsia="Times New Roman" w:hAnsi="Times New Roman" w:cs="Times New Roman"/>
     </w:rPr>
   </w:style>
-  <w:style w:type="paragraph" w:customStyle="1" w:styleId="37">
+  <w:style w:type="paragraph" w:customStyle="1" w:styleId="Firstlineindent">
     <w:name w:val="First line indent"/>
-    <w:basedOn w:val="17"/>
-    <w:uiPriority w:val="0"/>
+    <w:basedOn w:val="Textbody"/>
     <w:pPr>
       <w:ind w:firstLine="283"/>
     </w:pPr>
   </w:style>
-  <w:style w:type="paragraph" w:customStyle="1" w:styleId="38">
+  <w:style w:type="paragraph" w:customStyle="1" w:styleId="Numbering1End">
     <w:name w:val="Numbering 1 End"/>
-    <w:basedOn w:val="23"/>
-    <w:next w:val="39"/>
-    <w:uiPriority w:val="0"/>
+    <w:basedOn w:val="ab"/>
+    <w:next w:val="Numbering1"/>
     <w:pPr>
       <w:spacing w:after="240"/>
       <w:ind w:left="360" w:hanging="360"/>
     </w:pPr>
   </w:style>
-  <w:style w:type="paragraph" w:customStyle="1" w:styleId="39">
+  <w:style w:type="paragraph" w:customStyle="1" w:styleId="Numbering1">
     <w:name w:val="Numbering 1"/>
-    <w:basedOn w:val="23"/>
-    <w:uiPriority w:val="0"/>
+    <w:basedOn w:val="ab"/>
     <w:pPr>
       <w:spacing w:after="120"/>
       <w:ind w:left="360" w:hanging="360"/>
     </w:pPr>
   </w:style>
-  <w:style w:type="paragraph" w:customStyle="1" w:styleId="40">
+  <w:style w:type="paragraph" w:customStyle="1" w:styleId="13">
     <w:name w:val="Основной 13"/>
-    <w:basedOn w:val="27"/>
-    <w:uiPriority w:val="0"/>
+    <w:basedOn w:val="ae"/>
     <w:rPr>
       <w:sz w:val="26"/>
     </w:rPr>
   </w:style>
-  <w:style w:type="paragraph" w:customStyle="1" w:styleId="41">
+  <w:style w:type="paragraph" w:customStyle="1" w:styleId="TableContents">
     <w:name w:val="Table Contents"/>
-    <w:basedOn w:val="4"/>
-    <w:uiPriority w:val="0"/>
+    <w:basedOn w:val="Standard"/>
     <w:pPr>
       <w:widowControl w:val="0"/>
       <w:suppressLineNumbers/>
     </w:pPr>
   </w:style>
-  <w:style w:type="paragraph" w:customStyle="1" w:styleId="42">
+  <w:style w:type="paragraph" w:customStyle="1" w:styleId="NL">
     <w:name w:val="Основной NL"/>
-    <w:basedOn w:val="27"/>
-    <w:uiPriority w:val="0"/>
+    <w:basedOn w:val="ae"/>
     <w:pPr>
       <w:spacing w:after="113"/>
       <w:ind w:firstLine="0"/>
@@ -5973,10 +6478,9 @@
       <w:sz w:val="24"/>
     </w:rPr>
   </w:style>
-  <w:style w:type="paragraph" w:customStyle="1" w:styleId="43">
+  <w:style w:type="paragraph" w:customStyle="1" w:styleId="TableHeading">
     <w:name w:val="Table Heading"/>
-    <w:basedOn w:val="41"/>
-    <w:uiPriority w:val="0"/>
+    <w:basedOn w:val="TableContents"/>
     <w:pPr>
       <w:jc w:val="center"/>
     </w:pPr>
@@ -5985,1921 +6489,1515 @@
       <w:bCs/>
     </w:rPr>
   </w:style>
-  <w:style w:type="paragraph" w:customStyle="1" w:styleId="44">
+  <w:style w:type="paragraph" w:customStyle="1" w:styleId="12">
     <w:name w:val="Основной 12"/>
-    <w:basedOn w:val="27"/>
-    <w:uiPriority w:val="0"/>
+    <w:basedOn w:val="ae"/>
     <w:rPr>
       <w:sz w:val="24"/>
     </w:rPr>
   </w:style>
-  <w:style w:type="character" w:customStyle="1" w:styleId="45">
+  <w:style w:type="character" w:customStyle="1" w:styleId="af1">
     <w:name w:val="Основной Знак"/>
-    <w:basedOn w:val="8"/>
-    <w:uiPriority w:val="0"/>
+    <w:basedOn w:val="a1"/>
     <w:rPr>
-      <w:rFonts w:ascii="Times New Roman" w:hAnsi="Times New Roman" w:eastAsia="Times New Roman" w:cs="Times New Roman"/>
+      <w:rFonts w:ascii="Times New Roman" w:eastAsia="Times New Roman" w:hAnsi="Times New Roman" w:cs="Times New Roman"/>
       <w:sz w:val="28"/>
       <w:lang w:val="en-US" w:eastAsia="ru-RU"/>
     </w:rPr>
   </w:style>
-  <w:style w:type="character" w:customStyle="1" w:styleId="46">
+  <w:style w:type="character" w:customStyle="1" w:styleId="af2">
     <w:name w:val="Верхний колонтитул Знак"/>
-    <w:basedOn w:val="8"/>
-    <w:uiPriority w:val="0"/>
-  </w:style>
-  <w:style w:type="character" w:customStyle="1" w:styleId="47">
+    <w:basedOn w:val="a1"/>
+  </w:style>
+  <w:style w:type="character" w:customStyle="1" w:styleId="af3">
     <w:name w:val="Нижний колонтитул Знак"/>
-    <w:basedOn w:val="8"/>
-    <w:uiPriority w:val="0"/>
-  </w:style>
-  <w:style w:type="character" w:customStyle="1" w:styleId="48">
+    <w:basedOn w:val="a1"/>
+  </w:style>
+  <w:style w:type="character" w:customStyle="1" w:styleId="af4">
     <w:name w:val="Подзаголовок Знак"/>
-    <w:basedOn w:val="8"/>
-    <w:uiPriority w:val="0"/>
+    <w:basedOn w:val="a1"/>
     <w:rPr>
-      <w:rFonts w:ascii="Times New Roman" w:hAnsi="Times New Roman" w:eastAsia="Calibri" w:cs="Times New Roman"/>
+      <w:rFonts w:ascii="Times New Roman" w:eastAsia="Calibri" w:hAnsi="Times New Roman" w:cs="Times New Roman"/>
       <w:spacing w:val="15"/>
       <w:sz w:val="28"/>
     </w:rPr>
   </w:style>
-  <w:style w:type="character" w:customStyle="1" w:styleId="49">
+  <w:style w:type="character" w:customStyle="1" w:styleId="af5">
     <w:name w:val="Заголовок Знак"/>
-    <w:basedOn w:val="8"/>
-    <w:uiPriority w:val="0"/>
+    <w:basedOn w:val="a1"/>
     <w:rPr>
-      <w:rFonts w:ascii="Times New Roman" w:hAnsi="Times New Roman" w:eastAsia="Times New Roman" w:cs="Times New Roman"/>
+      <w:rFonts w:ascii="Times New Roman" w:eastAsia="Times New Roman" w:hAnsi="Times New Roman" w:cs="Times New Roman"/>
       <w:b/>
       <w:sz w:val="48"/>
       <w:szCs w:val="48"/>
       <w:lang w:eastAsia="ru-RU"/>
     </w:rPr>
   </w:style>
-  <w:style w:type="character" w:customStyle="1" w:styleId="50">
+  <w:style w:type="character" w:customStyle="1" w:styleId="14">
     <w:name w:val="Заголовок 1 Знак"/>
-    <w:basedOn w:val="8"/>
-    <w:uiPriority w:val="0"/>
+    <w:basedOn w:val="a1"/>
     <w:rPr>
-      <w:rFonts w:ascii="Times New Roman" w:hAnsi="Times New Roman" w:eastAsia="Calibri" w:cs="Times New Roman"/>
+      <w:rFonts w:ascii="Times New Roman" w:eastAsia="Calibri" w:hAnsi="Times New Roman" w:cs="Times New Roman"/>
       <w:caps/>
       <w:spacing w:val="15"/>
       <w:sz w:val="28"/>
     </w:rPr>
   </w:style>
-  <w:style w:type="character" w:customStyle="1" w:styleId="51">
+  <w:style w:type="character" w:customStyle="1" w:styleId="Internetlink">
     <w:name w:val="Internet link"/>
-    <w:basedOn w:val="8"/>
-    <w:uiPriority w:val="0"/>
+    <w:basedOn w:val="a1"/>
     <w:rPr>
       <w:color w:val="0563C1"/>
       <w:u w:val="single"/>
     </w:rPr>
   </w:style>
-  <w:style w:type="character" w:customStyle="1" w:styleId="52">
+  <w:style w:type="character" w:customStyle="1" w:styleId="21">
     <w:name w:val="Заголовок 2 Знак"/>
-    <w:basedOn w:val="8"/>
-    <w:uiPriority w:val="0"/>
+    <w:basedOn w:val="a1"/>
     <w:rPr>
-      <w:rFonts w:ascii="Times New Roman" w:hAnsi="Times New Roman" w:eastAsia="Calibri" w:cs="Times New Roman"/>
+      <w:rFonts w:ascii="Times New Roman" w:eastAsia="Calibri" w:hAnsi="Times New Roman" w:cs="Times New Roman"/>
       <w:spacing w:val="15"/>
       <w:sz w:val="28"/>
     </w:rPr>
   </w:style>
-  <w:style w:type="character" w:customStyle="1" w:styleId="53">
+  <w:style w:type="character" w:customStyle="1" w:styleId="31">
     <w:name w:val="Заголовок 3 Знак"/>
-    <w:basedOn w:val="8"/>
-    <w:uiPriority w:val="0"/>
+    <w:basedOn w:val="a1"/>
     <w:rPr>
-      <w:rFonts w:ascii="Times New Roman" w:hAnsi="Times New Roman" w:eastAsia="Calibri" w:cs="Times New Roman"/>
+      <w:rFonts w:ascii="Times New Roman" w:eastAsia="Calibri" w:hAnsi="Times New Roman" w:cs="Times New Roman"/>
       <w:spacing w:val="15"/>
       <w:sz w:val="28"/>
     </w:rPr>
   </w:style>
-  <w:style w:type="character" w:customStyle="1" w:styleId="54">
-    <w:name w:val="Intense Emphasis"/>
-    <w:basedOn w:val="8"/>
-    <w:uiPriority w:val="0"/>
+  <w:style w:type="character" w:customStyle="1" w:styleId="15">
+    <w:name w:val="Сильное выделение1"/>
+    <w:basedOn w:val="a1"/>
     <w:rPr>
       <w:i/>
       <w:iCs/>
       <w:color w:val="5B9BD5"/>
     </w:rPr>
   </w:style>
-  <w:style w:type="character" w:customStyle="1" w:styleId="55">
+  <w:style w:type="character" w:customStyle="1" w:styleId="VisitedInternetLink">
     <w:name w:val="Visited Internet Link"/>
-    <w:basedOn w:val="8"/>
-    <w:uiPriority w:val="0"/>
+    <w:basedOn w:val="a1"/>
     <w:rPr>
       <w:color w:val="954F72"/>
       <w:u w:val="single"/>
     </w:rPr>
   </w:style>
-  <w:style w:type="character" w:customStyle="1" w:styleId="56">
+  <w:style w:type="character" w:customStyle="1" w:styleId="40">
     <w:name w:val="Заголовок 4 Знак"/>
-    <w:basedOn w:val="8"/>
-    <w:uiPriority w:val="0"/>
+    <w:basedOn w:val="a1"/>
     <w:rPr>
-      <w:rFonts w:ascii="Times New Roman" w:hAnsi="Times New Roman" w:eastAsia="Calibri" w:cs="Noto Sans Arabic"/>
+      <w:rFonts w:ascii="Times New Roman" w:eastAsia="Calibri" w:hAnsi="Times New Roman" w:cs="Noto Sans Arabic"/>
       <w:iCs/>
       <w:caps/>
       <w:spacing w:val="15"/>
       <w:sz w:val="24"/>
     </w:rPr>
   </w:style>
-  <w:style w:type="character" w:customStyle="1" w:styleId="57">
+  <w:style w:type="character" w:customStyle="1" w:styleId="af6">
     <w:name w:val="Текст сноски Знак"/>
-    <w:basedOn w:val="8"/>
-    <w:uiPriority w:val="0"/>
+    <w:basedOn w:val="a1"/>
     <w:rPr>
       <w:sz w:val="20"/>
       <w:szCs w:val="20"/>
     </w:rPr>
   </w:style>
-  <w:style w:type="character" w:customStyle="1" w:styleId="58">
+  <w:style w:type="character" w:customStyle="1" w:styleId="FootnoteSymbol">
     <w:name w:val="Footnote Symbol"/>
-    <w:basedOn w:val="8"/>
-    <w:uiPriority w:val="0"/>
+    <w:basedOn w:val="a1"/>
     <w:rPr>
       <w:position w:val="0"/>
       <w:vertAlign w:val="superscript"/>
     </w:rPr>
   </w:style>
-  <w:style w:type="character" w:customStyle="1" w:styleId="59">
+  <w:style w:type="character" w:customStyle="1" w:styleId="Footnoteanchor">
     <w:name w:val="Footnote anchor"/>
-    <w:uiPriority w:val="0"/>
     <w:rPr>
       <w:position w:val="0"/>
       <w:vertAlign w:val="superscript"/>
     </w:rPr>
   </w:style>
-  <w:style w:type="character" w:customStyle="1" w:styleId="60">
+  <w:style w:type="character" w:customStyle="1" w:styleId="ListLabel1">
     <w:name w:val="ListLabel 1"/>
-    <w:uiPriority w:val="0"/>
-  </w:style>
-  <w:style w:type="character" w:customStyle="1" w:styleId="61">
+  </w:style>
+  <w:style w:type="character" w:customStyle="1" w:styleId="ListLabel2">
     <w:name w:val="ListLabel 2"/>
-    <w:uiPriority w:val="0"/>
-  </w:style>
-  <w:style w:type="character" w:customStyle="1" w:styleId="62">
+  </w:style>
+  <w:style w:type="character" w:customStyle="1" w:styleId="ListLabel3">
     <w:name w:val="ListLabel 3"/>
-    <w:uiPriority w:val="0"/>
-  </w:style>
-  <w:style w:type="character" w:customStyle="1" w:styleId="63">
+  </w:style>
+  <w:style w:type="character" w:customStyle="1" w:styleId="ListLabel4">
     <w:name w:val="ListLabel 4"/>
-    <w:uiPriority w:val="0"/>
-  </w:style>
-  <w:style w:type="character" w:customStyle="1" w:styleId="64">
+  </w:style>
+  <w:style w:type="character" w:customStyle="1" w:styleId="ListLabel5">
     <w:name w:val="ListLabel 5"/>
-    <w:uiPriority w:val="0"/>
-  </w:style>
-  <w:style w:type="character" w:customStyle="1" w:styleId="65">
+  </w:style>
+  <w:style w:type="character" w:customStyle="1" w:styleId="ListLabel6">
     <w:name w:val="ListLabel 6"/>
-    <w:uiPriority w:val="0"/>
-  </w:style>
-  <w:style w:type="character" w:customStyle="1" w:styleId="66">
+  </w:style>
+  <w:style w:type="character" w:customStyle="1" w:styleId="ListLabel7">
     <w:name w:val="ListLabel 7"/>
-    <w:uiPriority w:val="0"/>
-  </w:style>
-  <w:style w:type="character" w:customStyle="1" w:styleId="67">
+  </w:style>
+  <w:style w:type="character" w:customStyle="1" w:styleId="ListLabel8">
     <w:name w:val="ListLabel 8"/>
-    <w:uiPriority w:val="0"/>
-  </w:style>
-  <w:style w:type="character" w:customStyle="1" w:styleId="68">
+  </w:style>
+  <w:style w:type="character" w:customStyle="1" w:styleId="ListLabel9">
     <w:name w:val="ListLabel 9"/>
-    <w:uiPriority w:val="0"/>
-  </w:style>
-  <w:style w:type="character" w:customStyle="1" w:styleId="69">
+  </w:style>
+  <w:style w:type="character" w:customStyle="1" w:styleId="ListLabel10">
     <w:name w:val="ListLabel 10"/>
-    <w:uiPriority w:val="0"/>
-  </w:style>
-  <w:style w:type="character" w:customStyle="1" w:styleId="70">
+  </w:style>
+  <w:style w:type="character" w:customStyle="1" w:styleId="ListLabel11">
     <w:name w:val="ListLabel 11"/>
-    <w:uiPriority w:val="0"/>
     <w:rPr>
       <w:rFonts w:cs="Courier New"/>
     </w:rPr>
   </w:style>
-  <w:style w:type="character" w:customStyle="1" w:styleId="71">
+  <w:style w:type="character" w:customStyle="1" w:styleId="ListLabel12">
     <w:name w:val="ListLabel 12"/>
-    <w:uiPriority w:val="0"/>
-  </w:style>
-  <w:style w:type="character" w:customStyle="1" w:styleId="72">
+  </w:style>
+  <w:style w:type="character" w:customStyle="1" w:styleId="ListLabel13">
     <w:name w:val="ListLabel 13"/>
-    <w:uiPriority w:val="0"/>
-  </w:style>
-  <w:style w:type="character" w:customStyle="1" w:styleId="73">
+  </w:style>
+  <w:style w:type="character" w:customStyle="1" w:styleId="ListLabel14">
     <w:name w:val="ListLabel 14"/>
-    <w:uiPriority w:val="0"/>
     <w:rPr>
       <w:rFonts w:cs="Courier New"/>
     </w:rPr>
   </w:style>
-  <w:style w:type="character" w:customStyle="1" w:styleId="74">
+  <w:style w:type="character" w:customStyle="1" w:styleId="ListLabel15">
     <w:name w:val="ListLabel 15"/>
-    <w:uiPriority w:val="0"/>
-  </w:style>
-  <w:style w:type="character" w:customStyle="1" w:styleId="75">
+  </w:style>
+  <w:style w:type="character" w:customStyle="1" w:styleId="ListLabel16">
     <w:name w:val="ListLabel 16"/>
-    <w:uiPriority w:val="0"/>
-  </w:style>
-  <w:style w:type="character" w:customStyle="1" w:styleId="76">
+  </w:style>
+  <w:style w:type="character" w:customStyle="1" w:styleId="ListLabel17">
     <w:name w:val="ListLabel 17"/>
-    <w:uiPriority w:val="0"/>
     <w:rPr>
       <w:rFonts w:cs="Courier New"/>
     </w:rPr>
   </w:style>
-  <w:style w:type="character" w:customStyle="1" w:styleId="77">
+  <w:style w:type="character" w:customStyle="1" w:styleId="ListLabel18">
     <w:name w:val="ListLabel 18"/>
-    <w:uiPriority w:val="0"/>
-  </w:style>
-  <w:style w:type="character" w:customStyle="1" w:styleId="78">
+  </w:style>
+  <w:style w:type="character" w:customStyle="1" w:styleId="ListLabel19">
     <w:name w:val="ListLabel 19"/>
-    <w:uiPriority w:val="0"/>
-  </w:style>
-  <w:style w:type="character" w:customStyle="1" w:styleId="79">
+  </w:style>
+  <w:style w:type="character" w:customStyle="1" w:styleId="ListLabel20">
     <w:name w:val="ListLabel 20"/>
-    <w:uiPriority w:val="0"/>
     <w:rPr>
       <w:rFonts w:cs="Courier New"/>
     </w:rPr>
   </w:style>
-  <w:style w:type="character" w:customStyle="1" w:styleId="80">
+  <w:style w:type="character" w:customStyle="1" w:styleId="ListLabel21">
     <w:name w:val="ListLabel 21"/>
-    <w:uiPriority w:val="0"/>
-  </w:style>
-  <w:style w:type="character" w:customStyle="1" w:styleId="81">
+  </w:style>
+  <w:style w:type="character" w:customStyle="1" w:styleId="ListLabel22">
     <w:name w:val="ListLabel 22"/>
-    <w:uiPriority w:val="0"/>
-  </w:style>
-  <w:style w:type="character" w:customStyle="1" w:styleId="82">
+  </w:style>
+  <w:style w:type="character" w:customStyle="1" w:styleId="ListLabel23">
     <w:name w:val="ListLabel 23"/>
-    <w:uiPriority w:val="0"/>
     <w:rPr>
       <w:rFonts w:cs="Courier New"/>
     </w:rPr>
   </w:style>
-  <w:style w:type="character" w:customStyle="1" w:styleId="83">
+  <w:style w:type="character" w:customStyle="1" w:styleId="ListLabel24">
     <w:name w:val="ListLabel 24"/>
-    <w:uiPriority w:val="0"/>
-  </w:style>
-  <w:style w:type="character" w:customStyle="1" w:styleId="84">
+  </w:style>
+  <w:style w:type="character" w:customStyle="1" w:styleId="ListLabel25">
     <w:name w:val="ListLabel 25"/>
-    <w:uiPriority w:val="0"/>
-  </w:style>
-  <w:style w:type="character" w:customStyle="1" w:styleId="85">
+  </w:style>
+  <w:style w:type="character" w:customStyle="1" w:styleId="ListLabel26">
     <w:name w:val="ListLabel 26"/>
-    <w:uiPriority w:val="0"/>
     <w:rPr>
       <w:rFonts w:cs="Courier New"/>
     </w:rPr>
   </w:style>
-  <w:style w:type="character" w:customStyle="1" w:styleId="86">
+  <w:style w:type="character" w:customStyle="1" w:styleId="ListLabel27">
     <w:name w:val="ListLabel 27"/>
-    <w:uiPriority w:val="0"/>
-  </w:style>
-  <w:style w:type="character" w:customStyle="1" w:styleId="87">
+  </w:style>
+  <w:style w:type="character" w:customStyle="1" w:styleId="ListLabel28">
     <w:name w:val="ListLabel 28"/>
-    <w:uiPriority w:val="0"/>
-  </w:style>
-  <w:style w:type="character" w:customStyle="1" w:styleId="88">
+  </w:style>
+  <w:style w:type="character" w:customStyle="1" w:styleId="ListLabel29">
     <w:name w:val="ListLabel 29"/>
-    <w:uiPriority w:val="0"/>
-  </w:style>
-  <w:style w:type="character" w:customStyle="1" w:styleId="89">
+  </w:style>
+  <w:style w:type="character" w:customStyle="1" w:styleId="ListLabel30">
     <w:name w:val="ListLabel 30"/>
-    <w:uiPriority w:val="0"/>
-  </w:style>
-  <w:style w:type="character" w:customStyle="1" w:styleId="90">
+  </w:style>
+  <w:style w:type="character" w:customStyle="1" w:styleId="ListLabel31">
     <w:name w:val="ListLabel 31"/>
-    <w:uiPriority w:val="0"/>
-  </w:style>
-  <w:style w:type="character" w:customStyle="1" w:styleId="91">
+  </w:style>
+  <w:style w:type="character" w:customStyle="1" w:styleId="ListLabel32">
     <w:name w:val="ListLabel 32"/>
-    <w:uiPriority w:val="0"/>
-  </w:style>
-  <w:style w:type="character" w:customStyle="1" w:styleId="92">
+  </w:style>
+  <w:style w:type="character" w:customStyle="1" w:styleId="ListLabel33">
     <w:name w:val="ListLabel 33"/>
-    <w:uiPriority w:val="0"/>
-  </w:style>
-  <w:style w:type="character" w:customStyle="1" w:styleId="93">
+  </w:style>
+  <w:style w:type="character" w:customStyle="1" w:styleId="ListLabel34">
     <w:name w:val="ListLabel 34"/>
-    <w:uiPriority w:val="0"/>
-  </w:style>
-  <w:style w:type="character" w:customStyle="1" w:styleId="94">
+  </w:style>
+  <w:style w:type="character" w:customStyle="1" w:styleId="ListLabel35">
     <w:name w:val="ListLabel 35"/>
-    <w:uiPriority w:val="0"/>
-  </w:style>
-  <w:style w:type="character" w:customStyle="1" w:styleId="95">
+  </w:style>
+  <w:style w:type="character" w:customStyle="1" w:styleId="ListLabel36">
     <w:name w:val="ListLabel 36"/>
-    <w:uiPriority w:val="0"/>
-  </w:style>
-  <w:style w:type="character" w:customStyle="1" w:styleId="96">
+  </w:style>
+  <w:style w:type="character" w:customStyle="1" w:styleId="ListLabel37">
     <w:name w:val="ListLabel 37"/>
-    <w:uiPriority w:val="0"/>
-  </w:style>
-  <w:style w:type="character" w:customStyle="1" w:styleId="97">
+  </w:style>
+  <w:style w:type="character" w:customStyle="1" w:styleId="ListLabel38">
     <w:name w:val="ListLabel 38"/>
-    <w:uiPriority w:val="0"/>
     <w:rPr>
       <w:rFonts w:cs="Courier New"/>
     </w:rPr>
   </w:style>
-  <w:style w:type="character" w:customStyle="1" w:styleId="98">
+  <w:style w:type="character" w:customStyle="1" w:styleId="ListLabel39">
     <w:name w:val="ListLabel 39"/>
-    <w:uiPriority w:val="0"/>
-  </w:style>
-  <w:style w:type="character" w:customStyle="1" w:styleId="99">
+  </w:style>
+  <w:style w:type="character" w:customStyle="1" w:styleId="ListLabel40">
     <w:name w:val="ListLabel 40"/>
-    <w:uiPriority w:val="0"/>
-  </w:style>
-  <w:style w:type="character" w:customStyle="1" w:styleId="100">
+  </w:style>
+  <w:style w:type="character" w:customStyle="1" w:styleId="ListLabel41">
     <w:name w:val="ListLabel 41"/>
-    <w:uiPriority w:val="0"/>
     <w:rPr>
       <w:rFonts w:cs="Courier New"/>
     </w:rPr>
   </w:style>
-  <w:style w:type="character" w:customStyle="1" w:styleId="101">
+  <w:style w:type="character" w:customStyle="1" w:styleId="ListLabel42">
     <w:name w:val="ListLabel 42"/>
-    <w:uiPriority w:val="0"/>
-  </w:style>
-  <w:style w:type="character" w:customStyle="1" w:styleId="102">
+  </w:style>
+  <w:style w:type="character" w:customStyle="1" w:styleId="ListLabel43">
     <w:name w:val="ListLabel 43"/>
-    <w:uiPriority w:val="0"/>
-  </w:style>
-  <w:style w:type="character" w:customStyle="1" w:styleId="103">
+  </w:style>
+  <w:style w:type="character" w:customStyle="1" w:styleId="ListLabel44">
     <w:name w:val="ListLabel 44"/>
-    <w:uiPriority w:val="0"/>
     <w:rPr>
       <w:rFonts w:cs="Courier New"/>
     </w:rPr>
   </w:style>
-  <w:style w:type="character" w:customStyle="1" w:styleId="104">
+  <w:style w:type="character" w:customStyle="1" w:styleId="ListLabel45">
     <w:name w:val="ListLabel 45"/>
-    <w:uiPriority w:val="0"/>
-  </w:style>
-  <w:style w:type="character" w:customStyle="1" w:styleId="105">
+  </w:style>
+  <w:style w:type="character" w:customStyle="1" w:styleId="ListLabel46">
     <w:name w:val="ListLabel 46"/>
-    <w:uiPriority w:val="0"/>
-  </w:style>
-  <w:style w:type="character" w:customStyle="1" w:styleId="106">
+  </w:style>
+  <w:style w:type="character" w:customStyle="1" w:styleId="ListLabel47">
     <w:name w:val="ListLabel 47"/>
-    <w:uiPriority w:val="0"/>
-  </w:style>
-  <w:style w:type="character" w:customStyle="1" w:styleId="107">
+  </w:style>
+  <w:style w:type="character" w:customStyle="1" w:styleId="ListLabel48">
     <w:name w:val="ListLabel 48"/>
-    <w:uiPriority w:val="0"/>
-  </w:style>
-  <w:style w:type="character" w:customStyle="1" w:styleId="108">
+  </w:style>
+  <w:style w:type="character" w:customStyle="1" w:styleId="ListLabel49">
     <w:name w:val="ListLabel 49"/>
-    <w:uiPriority w:val="0"/>
-  </w:style>
-  <w:style w:type="character" w:customStyle="1" w:styleId="109">
+  </w:style>
+  <w:style w:type="character" w:customStyle="1" w:styleId="ListLabel50">
     <w:name w:val="ListLabel 50"/>
-    <w:uiPriority w:val="0"/>
-  </w:style>
-  <w:style w:type="character" w:customStyle="1" w:styleId="110">
+  </w:style>
+  <w:style w:type="character" w:customStyle="1" w:styleId="ListLabel51">
     <w:name w:val="ListLabel 51"/>
-    <w:uiPriority w:val="0"/>
-  </w:style>
-  <w:style w:type="character" w:customStyle="1" w:styleId="111">
+  </w:style>
+  <w:style w:type="character" w:customStyle="1" w:styleId="ListLabel52">
     <w:name w:val="ListLabel 52"/>
-    <w:uiPriority w:val="0"/>
-  </w:style>
-  <w:style w:type="character" w:customStyle="1" w:styleId="112">
+  </w:style>
+  <w:style w:type="character" w:customStyle="1" w:styleId="ListLabel53">
     <w:name w:val="ListLabel 53"/>
-    <w:uiPriority w:val="0"/>
-  </w:style>
-  <w:style w:type="character" w:customStyle="1" w:styleId="113">
+  </w:style>
+  <w:style w:type="character" w:customStyle="1" w:styleId="ListLabel54">
     <w:name w:val="ListLabel 54"/>
-    <w:uiPriority w:val="0"/>
-  </w:style>
-  <w:style w:type="character" w:customStyle="1" w:styleId="114">
+  </w:style>
+  <w:style w:type="character" w:customStyle="1" w:styleId="ListLabel55">
     <w:name w:val="ListLabel 55"/>
-    <w:uiPriority w:val="0"/>
-  </w:style>
-  <w:style w:type="character" w:customStyle="1" w:styleId="115">
+  </w:style>
+  <w:style w:type="character" w:customStyle="1" w:styleId="ListLabel56">
     <w:name w:val="ListLabel 56"/>
-    <w:uiPriority w:val="0"/>
-  </w:style>
-  <w:style w:type="character" w:customStyle="1" w:styleId="116">
+  </w:style>
+  <w:style w:type="character" w:customStyle="1" w:styleId="ListLabel57">
     <w:name w:val="ListLabel 57"/>
-    <w:uiPriority w:val="0"/>
-  </w:style>
-  <w:style w:type="character" w:customStyle="1" w:styleId="117">
+  </w:style>
+  <w:style w:type="character" w:customStyle="1" w:styleId="ListLabel58">
     <w:name w:val="ListLabel 58"/>
-    <w:uiPriority w:val="0"/>
-  </w:style>
-  <w:style w:type="character" w:customStyle="1" w:styleId="118">
+  </w:style>
+  <w:style w:type="character" w:customStyle="1" w:styleId="ListLabel59">
     <w:name w:val="ListLabel 59"/>
-    <w:uiPriority w:val="0"/>
-  </w:style>
-  <w:style w:type="character" w:customStyle="1" w:styleId="119">
+  </w:style>
+  <w:style w:type="character" w:customStyle="1" w:styleId="ListLabel60">
     <w:name w:val="ListLabel 60"/>
-    <w:uiPriority w:val="0"/>
-  </w:style>
-  <w:style w:type="character" w:customStyle="1" w:styleId="120">
+  </w:style>
+  <w:style w:type="character" w:customStyle="1" w:styleId="ListLabel61">
     <w:name w:val="ListLabel 61"/>
-    <w:uiPriority w:val="0"/>
-  </w:style>
-  <w:style w:type="character" w:customStyle="1" w:styleId="121">
+  </w:style>
+  <w:style w:type="character" w:customStyle="1" w:styleId="ListLabel62">
     <w:name w:val="ListLabel 62"/>
-    <w:uiPriority w:val="0"/>
-  </w:style>
-  <w:style w:type="character" w:customStyle="1" w:styleId="122">
+  </w:style>
+  <w:style w:type="character" w:customStyle="1" w:styleId="ListLabel63">
     <w:name w:val="ListLabel 63"/>
-    <w:uiPriority w:val="0"/>
-  </w:style>
-  <w:style w:type="character" w:customStyle="1" w:styleId="123">
+  </w:style>
+  <w:style w:type="character" w:customStyle="1" w:styleId="ListLabel64">
     <w:name w:val="ListLabel 64"/>
-    <w:uiPriority w:val="0"/>
-  </w:style>
-  <w:style w:type="character" w:customStyle="1" w:styleId="124">
+  </w:style>
+  <w:style w:type="character" w:customStyle="1" w:styleId="ListLabel65">
     <w:name w:val="ListLabel 65"/>
-    <w:uiPriority w:val="0"/>
-  </w:style>
-  <w:style w:type="character" w:customStyle="1" w:styleId="125">
+  </w:style>
+  <w:style w:type="character" w:customStyle="1" w:styleId="ListLabel66">
     <w:name w:val="ListLabel 66"/>
-    <w:uiPriority w:val="0"/>
-  </w:style>
-  <w:style w:type="character" w:customStyle="1" w:styleId="126">
+  </w:style>
+  <w:style w:type="character" w:customStyle="1" w:styleId="ListLabel67">
     <w:name w:val="ListLabel 67"/>
-    <w:uiPriority w:val="0"/>
-  </w:style>
-  <w:style w:type="character" w:customStyle="1" w:styleId="127">
+  </w:style>
+  <w:style w:type="character" w:customStyle="1" w:styleId="ListLabel68">
     <w:name w:val="ListLabel 68"/>
-    <w:uiPriority w:val="0"/>
-  </w:style>
-  <w:style w:type="character" w:customStyle="1" w:styleId="128">
+  </w:style>
+  <w:style w:type="character" w:customStyle="1" w:styleId="ListLabel69">
     <w:name w:val="ListLabel 69"/>
-    <w:uiPriority w:val="0"/>
-  </w:style>
-  <w:style w:type="character" w:customStyle="1" w:styleId="129">
+  </w:style>
+  <w:style w:type="character" w:customStyle="1" w:styleId="ListLabel70">
     <w:name w:val="ListLabel 70"/>
-    <w:uiPriority w:val="0"/>
-  </w:style>
-  <w:style w:type="character" w:customStyle="1" w:styleId="130">
+  </w:style>
+  <w:style w:type="character" w:customStyle="1" w:styleId="ListLabel71">
     <w:name w:val="ListLabel 71"/>
-    <w:uiPriority w:val="0"/>
-  </w:style>
-  <w:style w:type="character" w:customStyle="1" w:styleId="131">
+  </w:style>
+  <w:style w:type="character" w:customStyle="1" w:styleId="ListLabel72">
     <w:name w:val="ListLabel 72"/>
-    <w:uiPriority w:val="0"/>
-  </w:style>
-  <w:style w:type="character" w:customStyle="1" w:styleId="132">
+  </w:style>
+  <w:style w:type="character" w:customStyle="1" w:styleId="ListLabel73">
     <w:name w:val="ListLabel 73"/>
-    <w:uiPriority w:val="0"/>
-  </w:style>
-  <w:style w:type="character" w:customStyle="1" w:styleId="133">
+  </w:style>
+  <w:style w:type="character" w:customStyle="1" w:styleId="ListLabel74">
     <w:name w:val="ListLabel 74"/>
-    <w:uiPriority w:val="0"/>
     <w:rPr>
       <w:rFonts w:cs="Courier New"/>
     </w:rPr>
   </w:style>
-  <w:style w:type="character" w:customStyle="1" w:styleId="134">
+  <w:style w:type="character" w:customStyle="1" w:styleId="ListLabel75">
     <w:name w:val="ListLabel 75"/>
-    <w:uiPriority w:val="0"/>
-  </w:style>
-  <w:style w:type="character" w:customStyle="1" w:styleId="135">
+  </w:style>
+  <w:style w:type="character" w:customStyle="1" w:styleId="ListLabel76">
     <w:name w:val="ListLabel 76"/>
-    <w:uiPriority w:val="0"/>
-  </w:style>
-  <w:style w:type="character" w:customStyle="1" w:styleId="136">
+  </w:style>
+  <w:style w:type="character" w:customStyle="1" w:styleId="ListLabel77">
     <w:name w:val="ListLabel 77"/>
-    <w:uiPriority w:val="0"/>
     <w:rPr>
       <w:rFonts w:cs="Courier New"/>
     </w:rPr>
   </w:style>
-  <w:style w:type="character" w:customStyle="1" w:styleId="137">
+  <w:style w:type="character" w:customStyle="1" w:styleId="ListLabel78">
     <w:name w:val="ListLabel 78"/>
-    <w:uiPriority w:val="0"/>
-  </w:style>
-  <w:style w:type="character" w:customStyle="1" w:styleId="138">
+  </w:style>
+  <w:style w:type="character" w:customStyle="1" w:styleId="ListLabel79">
     <w:name w:val="ListLabel 79"/>
-    <w:uiPriority w:val="0"/>
-  </w:style>
-  <w:style w:type="character" w:customStyle="1" w:styleId="139">
+  </w:style>
+  <w:style w:type="character" w:customStyle="1" w:styleId="ListLabel80">
     <w:name w:val="ListLabel 80"/>
-    <w:uiPriority w:val="0"/>
     <w:rPr>
       <w:rFonts w:cs="Courier New"/>
     </w:rPr>
   </w:style>
-  <w:style w:type="character" w:customStyle="1" w:styleId="140">
+  <w:style w:type="character" w:customStyle="1" w:styleId="ListLabel81">
     <w:name w:val="ListLabel 81"/>
-    <w:uiPriority w:val="0"/>
-  </w:style>
-  <w:style w:type="character" w:customStyle="1" w:styleId="141">
+  </w:style>
+  <w:style w:type="character" w:customStyle="1" w:styleId="ListLabel82">
     <w:name w:val="ListLabel 82"/>
-    <w:uiPriority w:val="0"/>
-  </w:style>
-  <w:style w:type="character" w:customStyle="1" w:styleId="142">
+  </w:style>
+  <w:style w:type="character" w:customStyle="1" w:styleId="ListLabel83">
     <w:name w:val="ListLabel 83"/>
-    <w:uiPriority w:val="0"/>
-  </w:style>
-  <w:style w:type="character" w:customStyle="1" w:styleId="143">
+  </w:style>
+  <w:style w:type="character" w:customStyle="1" w:styleId="ListLabel84">
     <w:name w:val="ListLabel 84"/>
-    <w:uiPriority w:val="0"/>
-  </w:style>
-  <w:style w:type="character" w:customStyle="1" w:styleId="144">
+  </w:style>
+  <w:style w:type="character" w:customStyle="1" w:styleId="ListLabel85">
     <w:name w:val="ListLabel 85"/>
-    <w:uiPriority w:val="0"/>
-  </w:style>
-  <w:style w:type="character" w:customStyle="1" w:styleId="145">
+  </w:style>
+  <w:style w:type="character" w:customStyle="1" w:styleId="ListLabel86">
     <w:name w:val="ListLabel 86"/>
-    <w:uiPriority w:val="0"/>
-  </w:style>
-  <w:style w:type="character" w:customStyle="1" w:styleId="146">
+  </w:style>
+  <w:style w:type="character" w:customStyle="1" w:styleId="ListLabel87">
     <w:name w:val="ListLabel 87"/>
-    <w:uiPriority w:val="0"/>
-  </w:style>
-  <w:style w:type="character" w:customStyle="1" w:styleId="147">
+  </w:style>
+  <w:style w:type="character" w:customStyle="1" w:styleId="ListLabel88">
     <w:name w:val="ListLabel 88"/>
-    <w:uiPriority w:val="0"/>
-  </w:style>
-  <w:style w:type="character" w:customStyle="1" w:styleId="148">
+  </w:style>
+  <w:style w:type="character" w:customStyle="1" w:styleId="ListLabel89">
     <w:name w:val="ListLabel 89"/>
-    <w:uiPriority w:val="0"/>
-  </w:style>
-  <w:style w:type="character" w:customStyle="1" w:styleId="149">
+  </w:style>
+  <w:style w:type="character" w:customStyle="1" w:styleId="ListLabel90">
     <w:name w:val="ListLabel 90"/>
-    <w:uiPriority w:val="0"/>
-  </w:style>
-  <w:style w:type="character" w:customStyle="1" w:styleId="150">
+  </w:style>
+  <w:style w:type="character" w:customStyle="1" w:styleId="ListLabel91">
     <w:name w:val="ListLabel 91"/>
-    <w:uiPriority w:val="0"/>
-  </w:style>
-  <w:style w:type="character" w:customStyle="1" w:styleId="151">
+  </w:style>
+  <w:style w:type="character" w:customStyle="1" w:styleId="ListLabel92">
     <w:name w:val="ListLabel 92"/>
-    <w:uiPriority w:val="0"/>
-  </w:style>
-  <w:style w:type="character" w:customStyle="1" w:styleId="152">
+  </w:style>
+  <w:style w:type="character" w:customStyle="1" w:styleId="ListLabel93">
     <w:name w:val="ListLabel 93"/>
-    <w:uiPriority w:val="0"/>
-  </w:style>
-  <w:style w:type="character" w:customStyle="1" w:styleId="153">
+  </w:style>
+  <w:style w:type="character" w:customStyle="1" w:styleId="ListLabel94">
     <w:name w:val="ListLabel 94"/>
-    <w:uiPriority w:val="0"/>
-  </w:style>
-  <w:style w:type="character" w:customStyle="1" w:styleId="154">
+  </w:style>
+  <w:style w:type="character" w:customStyle="1" w:styleId="ListLabel95">
     <w:name w:val="ListLabel 95"/>
-    <w:uiPriority w:val="0"/>
-  </w:style>
-  <w:style w:type="character" w:customStyle="1" w:styleId="155">
+  </w:style>
+  <w:style w:type="character" w:customStyle="1" w:styleId="ListLabel96">
     <w:name w:val="ListLabel 96"/>
-    <w:uiPriority w:val="0"/>
-  </w:style>
-  <w:style w:type="character" w:customStyle="1" w:styleId="156">
+  </w:style>
+  <w:style w:type="character" w:customStyle="1" w:styleId="ListLabel97">
     <w:name w:val="ListLabel 97"/>
-    <w:uiPriority w:val="0"/>
-  </w:style>
-  <w:style w:type="character" w:customStyle="1" w:styleId="157">
+  </w:style>
+  <w:style w:type="character" w:customStyle="1" w:styleId="ListLabel98">
     <w:name w:val="ListLabel 98"/>
-    <w:uiPriority w:val="0"/>
-  </w:style>
-  <w:style w:type="character" w:customStyle="1" w:styleId="158">
+  </w:style>
+  <w:style w:type="character" w:customStyle="1" w:styleId="ListLabel99">
     <w:name w:val="ListLabel 99"/>
-    <w:uiPriority w:val="0"/>
-  </w:style>
-  <w:style w:type="character" w:customStyle="1" w:styleId="159">
+  </w:style>
+  <w:style w:type="character" w:customStyle="1" w:styleId="ListLabel100">
     <w:name w:val="ListLabel 100"/>
-    <w:uiPriority w:val="0"/>
-  </w:style>
-  <w:style w:type="character" w:customStyle="1" w:styleId="160">
+  </w:style>
+  <w:style w:type="character" w:customStyle="1" w:styleId="ListLabel101">
     <w:name w:val="ListLabel 101"/>
-    <w:uiPriority w:val="0"/>
-  </w:style>
-  <w:style w:type="character" w:customStyle="1" w:styleId="161">
+  </w:style>
+  <w:style w:type="character" w:customStyle="1" w:styleId="ListLabel102">
     <w:name w:val="ListLabel 102"/>
-    <w:uiPriority w:val="0"/>
-  </w:style>
-  <w:style w:type="character" w:customStyle="1" w:styleId="162">
+  </w:style>
+  <w:style w:type="character" w:customStyle="1" w:styleId="ListLabel103">
     <w:name w:val="ListLabel 103"/>
-    <w:uiPriority w:val="0"/>
-  </w:style>
-  <w:style w:type="character" w:customStyle="1" w:styleId="163">
+  </w:style>
+  <w:style w:type="character" w:customStyle="1" w:styleId="ListLabel104">
     <w:name w:val="ListLabel 104"/>
-    <w:uiPriority w:val="0"/>
-  </w:style>
-  <w:style w:type="character" w:customStyle="1" w:styleId="164">
+  </w:style>
+  <w:style w:type="character" w:customStyle="1" w:styleId="ListLabel105">
     <w:name w:val="ListLabel 105"/>
-    <w:uiPriority w:val="0"/>
-  </w:style>
-  <w:style w:type="character" w:customStyle="1" w:styleId="165">
+  </w:style>
+  <w:style w:type="character" w:customStyle="1" w:styleId="ListLabel106">
     <w:name w:val="ListLabel 106"/>
-    <w:uiPriority w:val="0"/>
-  </w:style>
-  <w:style w:type="character" w:customStyle="1" w:styleId="166">
+  </w:style>
+  <w:style w:type="character" w:customStyle="1" w:styleId="ListLabel107">
     <w:name w:val="ListLabel 107"/>
-    <w:uiPriority w:val="0"/>
-  </w:style>
-  <w:style w:type="character" w:customStyle="1" w:styleId="167">
+  </w:style>
+  <w:style w:type="character" w:customStyle="1" w:styleId="ListLabel108">
     <w:name w:val="ListLabel 108"/>
-    <w:uiPriority w:val="0"/>
-  </w:style>
-  <w:style w:type="character" w:customStyle="1" w:styleId="168">
+  </w:style>
+  <w:style w:type="character" w:customStyle="1" w:styleId="ListLabel109">
     <w:name w:val="ListLabel 109"/>
-    <w:uiPriority w:val="0"/>
-  </w:style>
-  <w:style w:type="character" w:customStyle="1" w:styleId="169">
+  </w:style>
+  <w:style w:type="character" w:customStyle="1" w:styleId="ListLabel110">
     <w:name w:val="ListLabel 110"/>
-    <w:uiPriority w:val="0"/>
-  </w:style>
-  <w:style w:type="character" w:customStyle="1" w:styleId="170">
+  </w:style>
+  <w:style w:type="character" w:customStyle="1" w:styleId="ListLabel111">
     <w:name w:val="ListLabel 111"/>
-    <w:uiPriority w:val="0"/>
-  </w:style>
-  <w:style w:type="character" w:customStyle="1" w:styleId="171">
+  </w:style>
+  <w:style w:type="character" w:customStyle="1" w:styleId="ListLabel112">
     <w:name w:val="ListLabel 112"/>
-    <w:uiPriority w:val="0"/>
-  </w:style>
-  <w:style w:type="character" w:customStyle="1" w:styleId="172">
+  </w:style>
+  <w:style w:type="character" w:customStyle="1" w:styleId="ListLabel113">
     <w:name w:val="ListLabel 113"/>
-    <w:uiPriority w:val="0"/>
-  </w:style>
-  <w:style w:type="character" w:customStyle="1" w:styleId="173">
+  </w:style>
+  <w:style w:type="character" w:customStyle="1" w:styleId="ListLabel114">
     <w:name w:val="ListLabel 114"/>
-    <w:uiPriority w:val="0"/>
-  </w:style>
-  <w:style w:type="character" w:customStyle="1" w:styleId="174">
+  </w:style>
+  <w:style w:type="character" w:customStyle="1" w:styleId="ListLabel115">
     <w:name w:val="ListLabel 115"/>
-    <w:uiPriority w:val="0"/>
-  </w:style>
-  <w:style w:type="character" w:customStyle="1" w:styleId="175">
+  </w:style>
+  <w:style w:type="character" w:customStyle="1" w:styleId="ListLabel116">
     <w:name w:val="ListLabel 116"/>
-    <w:uiPriority w:val="0"/>
-  </w:style>
-  <w:style w:type="character" w:customStyle="1" w:styleId="176">
+  </w:style>
+  <w:style w:type="character" w:customStyle="1" w:styleId="ListLabel117">
     <w:name w:val="ListLabel 117"/>
-    <w:uiPriority w:val="0"/>
-  </w:style>
-  <w:style w:type="character" w:customStyle="1" w:styleId="177">
+  </w:style>
+  <w:style w:type="character" w:customStyle="1" w:styleId="ListLabel118">
     <w:name w:val="ListLabel 118"/>
-    <w:uiPriority w:val="0"/>
-  </w:style>
-  <w:style w:type="character" w:customStyle="1" w:styleId="178">
+  </w:style>
+  <w:style w:type="character" w:customStyle="1" w:styleId="ListLabel119">
     <w:name w:val="ListLabel 119"/>
-    <w:uiPriority w:val="0"/>
-  </w:style>
-  <w:style w:type="character" w:customStyle="1" w:styleId="179">
+  </w:style>
+  <w:style w:type="character" w:customStyle="1" w:styleId="ListLabel120">
     <w:name w:val="ListLabel 120"/>
-    <w:uiPriority w:val="0"/>
-  </w:style>
-  <w:style w:type="character" w:customStyle="1" w:styleId="180">
+  </w:style>
+  <w:style w:type="character" w:customStyle="1" w:styleId="ListLabel121">
     <w:name w:val="ListLabel 121"/>
-    <w:uiPriority w:val="0"/>
-  </w:style>
-  <w:style w:type="character" w:customStyle="1" w:styleId="181">
+  </w:style>
+  <w:style w:type="character" w:customStyle="1" w:styleId="ListLabel122">
     <w:name w:val="ListLabel 122"/>
-    <w:uiPriority w:val="0"/>
-  </w:style>
-  <w:style w:type="character" w:customStyle="1" w:styleId="182">
+  </w:style>
+  <w:style w:type="character" w:customStyle="1" w:styleId="ListLabel123">
     <w:name w:val="ListLabel 123"/>
-    <w:uiPriority w:val="0"/>
-  </w:style>
-  <w:style w:type="character" w:customStyle="1" w:styleId="183">
+  </w:style>
+  <w:style w:type="character" w:customStyle="1" w:styleId="ListLabel124">
     <w:name w:val="ListLabel 124"/>
-    <w:uiPriority w:val="0"/>
-  </w:style>
-  <w:style w:type="character" w:customStyle="1" w:styleId="184">
+  </w:style>
+  <w:style w:type="character" w:customStyle="1" w:styleId="ListLabel125">
     <w:name w:val="ListLabel 125"/>
-    <w:uiPriority w:val="0"/>
-  </w:style>
-  <w:style w:type="character" w:customStyle="1" w:styleId="185">
+  </w:style>
+  <w:style w:type="character" w:customStyle="1" w:styleId="ListLabel126">
     <w:name w:val="ListLabel 126"/>
-    <w:uiPriority w:val="0"/>
-  </w:style>
-  <w:style w:type="character" w:customStyle="1" w:styleId="186">
+  </w:style>
+  <w:style w:type="character" w:customStyle="1" w:styleId="ListLabel127">
     <w:name w:val="ListLabel 127"/>
-    <w:uiPriority w:val="0"/>
-  </w:style>
-  <w:style w:type="character" w:customStyle="1" w:styleId="187">
+  </w:style>
+  <w:style w:type="character" w:customStyle="1" w:styleId="ListLabel128">
     <w:name w:val="ListLabel 128"/>
-    <w:uiPriority w:val="0"/>
-  </w:style>
-  <w:style w:type="character" w:customStyle="1" w:styleId="188">
+  </w:style>
+  <w:style w:type="character" w:customStyle="1" w:styleId="ListLabel129">
     <w:name w:val="ListLabel 129"/>
-    <w:uiPriority w:val="0"/>
-  </w:style>
-  <w:style w:type="character" w:customStyle="1" w:styleId="189">
+  </w:style>
+  <w:style w:type="character" w:customStyle="1" w:styleId="ListLabel130">
     <w:name w:val="ListLabel 130"/>
-    <w:uiPriority w:val="0"/>
-  </w:style>
-  <w:style w:type="character" w:customStyle="1" w:styleId="190">
+  </w:style>
+  <w:style w:type="character" w:customStyle="1" w:styleId="ListLabel131">
     <w:name w:val="ListLabel 131"/>
-    <w:uiPriority w:val="0"/>
-  </w:style>
-  <w:style w:type="character" w:customStyle="1" w:styleId="191">
+  </w:style>
+  <w:style w:type="character" w:customStyle="1" w:styleId="ListLabel132">
     <w:name w:val="ListLabel 132"/>
-    <w:uiPriority w:val="0"/>
-  </w:style>
-  <w:style w:type="character" w:customStyle="1" w:styleId="192">
+  </w:style>
+  <w:style w:type="character" w:customStyle="1" w:styleId="ListLabel133">
     <w:name w:val="ListLabel 133"/>
-    <w:uiPriority w:val="0"/>
-  </w:style>
-  <w:style w:type="character" w:customStyle="1" w:styleId="193">
+  </w:style>
+  <w:style w:type="character" w:customStyle="1" w:styleId="ListLabel134">
     <w:name w:val="ListLabel 134"/>
-    <w:uiPriority w:val="0"/>
-  </w:style>
-  <w:style w:type="character" w:customStyle="1" w:styleId="194">
+  </w:style>
+  <w:style w:type="character" w:customStyle="1" w:styleId="ListLabel135">
     <w:name w:val="ListLabel 135"/>
-    <w:uiPriority w:val="0"/>
-  </w:style>
-  <w:style w:type="character" w:customStyle="1" w:styleId="195">
+  </w:style>
+  <w:style w:type="character" w:customStyle="1" w:styleId="ListLabel136">
     <w:name w:val="ListLabel 136"/>
-    <w:uiPriority w:val="0"/>
-  </w:style>
-  <w:style w:type="character" w:customStyle="1" w:styleId="196">
+  </w:style>
+  <w:style w:type="character" w:customStyle="1" w:styleId="ListLabel137">
     <w:name w:val="ListLabel 137"/>
-    <w:uiPriority w:val="0"/>
-  </w:style>
-  <w:style w:type="character" w:customStyle="1" w:styleId="197">
+  </w:style>
+  <w:style w:type="character" w:customStyle="1" w:styleId="ListLabel138">
     <w:name w:val="ListLabel 138"/>
-    <w:uiPriority w:val="0"/>
-  </w:style>
-  <w:style w:type="character" w:customStyle="1" w:styleId="198">
+  </w:style>
+  <w:style w:type="character" w:customStyle="1" w:styleId="ListLabel139">
     <w:name w:val="ListLabel 139"/>
-    <w:uiPriority w:val="0"/>
-  </w:style>
-  <w:style w:type="character" w:customStyle="1" w:styleId="199">
+  </w:style>
+  <w:style w:type="character" w:customStyle="1" w:styleId="ListLabel140">
     <w:name w:val="ListLabel 140"/>
-    <w:uiPriority w:val="0"/>
-  </w:style>
-  <w:style w:type="character" w:customStyle="1" w:styleId="200">
+  </w:style>
+  <w:style w:type="character" w:customStyle="1" w:styleId="ListLabel141">
     <w:name w:val="ListLabel 141"/>
-    <w:uiPriority w:val="0"/>
-  </w:style>
-  <w:style w:type="character" w:customStyle="1" w:styleId="201">
+  </w:style>
+  <w:style w:type="character" w:customStyle="1" w:styleId="ListLabel142">
     <w:name w:val="ListLabel 142"/>
-    <w:uiPriority w:val="0"/>
-  </w:style>
-  <w:style w:type="character" w:customStyle="1" w:styleId="202">
+  </w:style>
+  <w:style w:type="character" w:customStyle="1" w:styleId="ListLabel143">
     <w:name w:val="ListLabel 143"/>
-    <w:uiPriority w:val="0"/>
-  </w:style>
-  <w:style w:type="character" w:customStyle="1" w:styleId="203">
+  </w:style>
+  <w:style w:type="character" w:customStyle="1" w:styleId="ListLabel144">
     <w:name w:val="ListLabel 144"/>
-    <w:uiPriority w:val="0"/>
-  </w:style>
-  <w:style w:type="character" w:customStyle="1" w:styleId="204">
+  </w:style>
+  <w:style w:type="character" w:customStyle="1" w:styleId="ListLabel145">
     <w:name w:val="ListLabel 145"/>
-    <w:uiPriority w:val="0"/>
-  </w:style>
-  <w:style w:type="character" w:customStyle="1" w:styleId="205">
+  </w:style>
+  <w:style w:type="character" w:customStyle="1" w:styleId="ListLabel146">
     <w:name w:val="ListLabel 146"/>
-    <w:uiPriority w:val="0"/>
-  </w:style>
-  <w:style w:type="character" w:customStyle="1" w:styleId="206">
+  </w:style>
+  <w:style w:type="character" w:customStyle="1" w:styleId="ListLabel147">
     <w:name w:val="ListLabel 147"/>
-    <w:uiPriority w:val="0"/>
-  </w:style>
-  <w:style w:type="character" w:customStyle="1" w:styleId="207">
+  </w:style>
+  <w:style w:type="character" w:customStyle="1" w:styleId="ListLabel148">
     <w:name w:val="ListLabel 148"/>
-    <w:uiPriority w:val="0"/>
-  </w:style>
-  <w:style w:type="character" w:customStyle="1" w:styleId="208">
+  </w:style>
+  <w:style w:type="character" w:customStyle="1" w:styleId="ListLabel149">
     <w:name w:val="ListLabel 149"/>
-    <w:uiPriority w:val="0"/>
-  </w:style>
-  <w:style w:type="character" w:customStyle="1" w:styleId="209">
+  </w:style>
+  <w:style w:type="character" w:customStyle="1" w:styleId="ListLabel150">
     <w:name w:val="ListLabel 150"/>
-    <w:uiPriority w:val="0"/>
-  </w:style>
-  <w:style w:type="character" w:customStyle="1" w:styleId="210">
+  </w:style>
+  <w:style w:type="character" w:customStyle="1" w:styleId="ListLabel151">
     <w:name w:val="ListLabel 151"/>
-    <w:uiPriority w:val="0"/>
-  </w:style>
-  <w:style w:type="character" w:customStyle="1" w:styleId="211">
+  </w:style>
+  <w:style w:type="character" w:customStyle="1" w:styleId="ListLabel152">
     <w:name w:val="ListLabel 152"/>
-    <w:uiPriority w:val="0"/>
-  </w:style>
-  <w:style w:type="character" w:customStyle="1" w:styleId="212">
+  </w:style>
+  <w:style w:type="character" w:customStyle="1" w:styleId="ListLabel153">
     <w:name w:val="ListLabel 153"/>
-    <w:uiPriority w:val="0"/>
-  </w:style>
-  <w:style w:type="character" w:customStyle="1" w:styleId="213">
+  </w:style>
+  <w:style w:type="character" w:customStyle="1" w:styleId="ListLabel154">
     <w:name w:val="ListLabel 154"/>
-    <w:uiPriority w:val="0"/>
-  </w:style>
-  <w:style w:type="character" w:customStyle="1" w:styleId="214">
+  </w:style>
+  <w:style w:type="character" w:customStyle="1" w:styleId="ListLabel155">
     <w:name w:val="ListLabel 155"/>
-    <w:uiPriority w:val="0"/>
-  </w:style>
-  <w:style w:type="character" w:customStyle="1" w:styleId="215">
+  </w:style>
+  <w:style w:type="character" w:customStyle="1" w:styleId="ListLabel156">
     <w:name w:val="ListLabel 156"/>
-    <w:uiPriority w:val="0"/>
-  </w:style>
-  <w:style w:type="character" w:customStyle="1" w:styleId="216">
+  </w:style>
+  <w:style w:type="character" w:customStyle="1" w:styleId="ListLabel157">
     <w:name w:val="ListLabel 157"/>
-    <w:uiPriority w:val="0"/>
-  </w:style>
-  <w:style w:type="character" w:customStyle="1" w:styleId="217">
+  </w:style>
+  <w:style w:type="character" w:customStyle="1" w:styleId="ListLabel158">
     <w:name w:val="ListLabel 158"/>
-    <w:uiPriority w:val="0"/>
-  </w:style>
-  <w:style w:type="character" w:customStyle="1" w:styleId="218">
+  </w:style>
+  <w:style w:type="character" w:customStyle="1" w:styleId="ListLabel159">
     <w:name w:val="ListLabel 159"/>
-    <w:uiPriority w:val="0"/>
-  </w:style>
-  <w:style w:type="character" w:customStyle="1" w:styleId="219">
+  </w:style>
+  <w:style w:type="character" w:customStyle="1" w:styleId="ListLabel160">
     <w:name w:val="ListLabel 160"/>
-    <w:uiPriority w:val="0"/>
-  </w:style>
-  <w:style w:type="character" w:customStyle="1" w:styleId="220">
+  </w:style>
+  <w:style w:type="character" w:customStyle="1" w:styleId="ListLabel161">
     <w:name w:val="ListLabel 161"/>
-    <w:uiPriority w:val="0"/>
-  </w:style>
-  <w:style w:type="character" w:customStyle="1" w:styleId="221">
+  </w:style>
+  <w:style w:type="character" w:customStyle="1" w:styleId="ListLabel162">
     <w:name w:val="ListLabel 162"/>
-    <w:uiPriority w:val="0"/>
-  </w:style>
-  <w:style w:type="character" w:customStyle="1" w:styleId="222">
+  </w:style>
+  <w:style w:type="character" w:customStyle="1" w:styleId="ListLabel163">
     <w:name w:val="ListLabel 163"/>
-    <w:uiPriority w:val="0"/>
-  </w:style>
-  <w:style w:type="character" w:customStyle="1" w:styleId="223">
+  </w:style>
+  <w:style w:type="character" w:customStyle="1" w:styleId="ListLabel164">
     <w:name w:val="ListLabel 164"/>
-    <w:uiPriority w:val="0"/>
-  </w:style>
-  <w:style w:type="character" w:customStyle="1" w:styleId="224">
+  </w:style>
+  <w:style w:type="character" w:customStyle="1" w:styleId="ListLabel165">
     <w:name w:val="ListLabel 165"/>
-    <w:uiPriority w:val="0"/>
-  </w:style>
-  <w:style w:type="character" w:customStyle="1" w:styleId="225">
+  </w:style>
+  <w:style w:type="character" w:customStyle="1" w:styleId="ListLabel166">
     <w:name w:val="ListLabel 166"/>
-    <w:uiPriority w:val="0"/>
-  </w:style>
-  <w:style w:type="character" w:customStyle="1" w:styleId="226">
+  </w:style>
+  <w:style w:type="character" w:customStyle="1" w:styleId="ListLabel167">
     <w:name w:val="ListLabel 167"/>
-    <w:uiPriority w:val="0"/>
-  </w:style>
-  <w:style w:type="character" w:customStyle="1" w:styleId="227">
+  </w:style>
+  <w:style w:type="character" w:customStyle="1" w:styleId="ListLabel168">
     <w:name w:val="ListLabel 168"/>
-    <w:uiPriority w:val="0"/>
-  </w:style>
-  <w:style w:type="character" w:customStyle="1" w:styleId="228">
+  </w:style>
+  <w:style w:type="character" w:customStyle="1" w:styleId="ListLabel169">
     <w:name w:val="ListLabel 169"/>
-    <w:uiPriority w:val="0"/>
-  </w:style>
-  <w:style w:type="character" w:customStyle="1" w:styleId="229">
+  </w:style>
+  <w:style w:type="character" w:customStyle="1" w:styleId="ListLabel170">
     <w:name w:val="ListLabel 170"/>
-    <w:uiPriority w:val="0"/>
-  </w:style>
-  <w:style w:type="character" w:customStyle="1" w:styleId="230">
+  </w:style>
+  <w:style w:type="character" w:customStyle="1" w:styleId="ListLabel171">
     <w:name w:val="ListLabel 171"/>
-    <w:uiPriority w:val="0"/>
-  </w:style>
-  <w:style w:type="character" w:customStyle="1" w:styleId="231">
+  </w:style>
+  <w:style w:type="character" w:customStyle="1" w:styleId="ListLabel172">
     <w:name w:val="ListLabel 172"/>
-    <w:uiPriority w:val="0"/>
-  </w:style>
-  <w:style w:type="character" w:customStyle="1" w:styleId="232">
+  </w:style>
+  <w:style w:type="character" w:customStyle="1" w:styleId="ListLabel173">
     <w:name w:val="ListLabel 173"/>
-    <w:uiPriority w:val="0"/>
-  </w:style>
-  <w:style w:type="character" w:customStyle="1" w:styleId="233">
+  </w:style>
+  <w:style w:type="character" w:customStyle="1" w:styleId="ListLabel174">
     <w:name w:val="ListLabel 174"/>
-    <w:uiPriority w:val="0"/>
-  </w:style>
-  <w:style w:type="character" w:customStyle="1" w:styleId="234">
+  </w:style>
+  <w:style w:type="character" w:customStyle="1" w:styleId="ListLabel175">
     <w:name w:val="ListLabel 175"/>
-    <w:uiPriority w:val="0"/>
-  </w:style>
-  <w:style w:type="character" w:customStyle="1" w:styleId="235">
+  </w:style>
+  <w:style w:type="character" w:customStyle="1" w:styleId="ListLabel176">
     <w:name w:val="ListLabel 176"/>
-    <w:uiPriority w:val="0"/>
-  </w:style>
-  <w:style w:type="character" w:customStyle="1" w:styleId="236">
+  </w:style>
+  <w:style w:type="character" w:customStyle="1" w:styleId="ListLabel177">
     <w:name w:val="ListLabel 177"/>
-    <w:uiPriority w:val="0"/>
-  </w:style>
-  <w:style w:type="character" w:customStyle="1" w:styleId="237">
+  </w:style>
+  <w:style w:type="character" w:customStyle="1" w:styleId="ListLabel178">
     <w:name w:val="ListLabel 178"/>
-    <w:uiPriority w:val="0"/>
-  </w:style>
-  <w:style w:type="character" w:customStyle="1" w:styleId="238">
+  </w:style>
+  <w:style w:type="character" w:customStyle="1" w:styleId="ListLabel179">
     <w:name w:val="ListLabel 179"/>
-    <w:uiPriority w:val="0"/>
-  </w:style>
-  <w:style w:type="character" w:customStyle="1" w:styleId="239">
+  </w:style>
+  <w:style w:type="character" w:customStyle="1" w:styleId="ListLabel180">
     <w:name w:val="ListLabel 180"/>
-    <w:uiPriority w:val="0"/>
-  </w:style>
-  <w:style w:type="character" w:customStyle="1" w:styleId="240">
+  </w:style>
+  <w:style w:type="character" w:customStyle="1" w:styleId="ListLabel181">
     <w:name w:val="ListLabel 181"/>
-    <w:uiPriority w:val="0"/>
-  </w:style>
-  <w:style w:type="character" w:customStyle="1" w:styleId="241">
+  </w:style>
+  <w:style w:type="character" w:customStyle="1" w:styleId="ListLabel182">
     <w:name w:val="ListLabel 182"/>
-    <w:uiPriority w:val="0"/>
-  </w:style>
-  <w:style w:type="character" w:customStyle="1" w:styleId="242">
+  </w:style>
+  <w:style w:type="character" w:customStyle="1" w:styleId="ListLabel183">
     <w:name w:val="ListLabel 183"/>
-    <w:uiPriority w:val="0"/>
-  </w:style>
-  <w:style w:type="character" w:customStyle="1" w:styleId="243">
+  </w:style>
+  <w:style w:type="character" w:customStyle="1" w:styleId="ListLabel184">
     <w:name w:val="ListLabel 184"/>
-    <w:uiPriority w:val="0"/>
-  </w:style>
-  <w:style w:type="character" w:customStyle="1" w:styleId="244">
+  </w:style>
+  <w:style w:type="character" w:customStyle="1" w:styleId="ListLabel185">
     <w:name w:val="ListLabel 185"/>
-    <w:uiPriority w:val="0"/>
-  </w:style>
-  <w:style w:type="character" w:customStyle="1" w:styleId="245">
+  </w:style>
+  <w:style w:type="character" w:customStyle="1" w:styleId="ListLabel186">
     <w:name w:val="ListLabel 186"/>
-    <w:uiPriority w:val="0"/>
-  </w:style>
-  <w:style w:type="character" w:customStyle="1" w:styleId="246">
+  </w:style>
+  <w:style w:type="character" w:customStyle="1" w:styleId="ListLabel187">
     <w:name w:val="ListLabel 187"/>
-    <w:uiPriority w:val="0"/>
-  </w:style>
-  <w:style w:type="character" w:customStyle="1" w:styleId="247">
+  </w:style>
+  <w:style w:type="character" w:customStyle="1" w:styleId="ListLabel188">
     <w:name w:val="ListLabel 188"/>
-    <w:uiPriority w:val="0"/>
-  </w:style>
-  <w:style w:type="character" w:customStyle="1" w:styleId="248">
+  </w:style>
+  <w:style w:type="character" w:customStyle="1" w:styleId="ListLabel189">
     <w:name w:val="ListLabel 189"/>
-    <w:uiPriority w:val="0"/>
-  </w:style>
-  <w:style w:type="character" w:customStyle="1" w:styleId="249">
+  </w:style>
+  <w:style w:type="character" w:customStyle="1" w:styleId="ListLabel190">
     <w:name w:val="ListLabel 190"/>
-    <w:uiPriority w:val="0"/>
-  </w:style>
-  <w:style w:type="character" w:customStyle="1" w:styleId="250">
+  </w:style>
+  <w:style w:type="character" w:customStyle="1" w:styleId="ListLabel191">
     <w:name w:val="ListLabel 191"/>
-    <w:uiPriority w:val="0"/>
-  </w:style>
-  <w:style w:type="character" w:customStyle="1" w:styleId="251">
+  </w:style>
+  <w:style w:type="character" w:customStyle="1" w:styleId="ListLabel192">
     <w:name w:val="ListLabel 192"/>
-    <w:uiPriority w:val="0"/>
-  </w:style>
-  <w:style w:type="character" w:customStyle="1" w:styleId="252">
+  </w:style>
+  <w:style w:type="character" w:customStyle="1" w:styleId="ListLabel193">
     <w:name w:val="ListLabel 193"/>
-    <w:uiPriority w:val="0"/>
-  </w:style>
-  <w:style w:type="character" w:customStyle="1" w:styleId="253">
+  </w:style>
+  <w:style w:type="character" w:customStyle="1" w:styleId="ListLabel194">
     <w:name w:val="ListLabel 194"/>
-    <w:uiPriority w:val="0"/>
-  </w:style>
-  <w:style w:type="character" w:customStyle="1" w:styleId="254">
+  </w:style>
+  <w:style w:type="character" w:customStyle="1" w:styleId="ListLabel195">
     <w:name w:val="ListLabel 195"/>
-    <w:uiPriority w:val="0"/>
-  </w:style>
-  <w:style w:type="character" w:customStyle="1" w:styleId="255">
+  </w:style>
+  <w:style w:type="character" w:customStyle="1" w:styleId="ListLabel196">
     <w:name w:val="ListLabel 196"/>
-    <w:uiPriority w:val="0"/>
-  </w:style>
-  <w:style w:type="character" w:customStyle="1" w:styleId="256">
+  </w:style>
+  <w:style w:type="character" w:customStyle="1" w:styleId="ListLabel197">
     <w:name w:val="ListLabel 197"/>
-    <w:uiPriority w:val="0"/>
-  </w:style>
-  <w:style w:type="character" w:customStyle="1" w:styleId="257">
+  </w:style>
+  <w:style w:type="character" w:customStyle="1" w:styleId="ListLabel198">
     <w:name w:val="ListLabel 198"/>
-    <w:uiPriority w:val="0"/>
-  </w:style>
-  <w:style w:type="character" w:customStyle="1" w:styleId="258">
+  </w:style>
+  <w:style w:type="character" w:customStyle="1" w:styleId="ListLabel199">
     <w:name w:val="ListLabel 199"/>
-    <w:uiPriority w:val="0"/>
-  </w:style>
-  <w:style w:type="character" w:customStyle="1" w:styleId="259">
+  </w:style>
+  <w:style w:type="character" w:customStyle="1" w:styleId="ListLabel200">
     <w:name w:val="ListLabel 200"/>
-    <w:uiPriority w:val="0"/>
-  </w:style>
-  <w:style w:type="character" w:customStyle="1" w:styleId="260">
+  </w:style>
+  <w:style w:type="character" w:customStyle="1" w:styleId="ListLabel201">
     <w:name w:val="ListLabel 201"/>
-    <w:uiPriority w:val="0"/>
-  </w:style>
-  <w:style w:type="character" w:customStyle="1" w:styleId="261">
+  </w:style>
+  <w:style w:type="character" w:customStyle="1" w:styleId="ListLabel202">
     <w:name w:val="ListLabel 202"/>
-    <w:uiPriority w:val="0"/>
-  </w:style>
-  <w:style w:type="character" w:customStyle="1" w:styleId="262">
+  </w:style>
+  <w:style w:type="character" w:customStyle="1" w:styleId="ListLabel203">
     <w:name w:val="ListLabel 203"/>
-    <w:uiPriority w:val="0"/>
-  </w:style>
-  <w:style w:type="character" w:customStyle="1" w:styleId="263">
+  </w:style>
+  <w:style w:type="character" w:customStyle="1" w:styleId="ListLabel204">
     <w:name w:val="ListLabel 204"/>
-    <w:uiPriority w:val="0"/>
-  </w:style>
-  <w:style w:type="character" w:customStyle="1" w:styleId="264">
+  </w:style>
+  <w:style w:type="character" w:customStyle="1" w:styleId="ListLabel205">
     <w:name w:val="ListLabel 205"/>
-    <w:uiPriority w:val="0"/>
-  </w:style>
-  <w:style w:type="character" w:customStyle="1" w:styleId="265">
+  </w:style>
+  <w:style w:type="character" w:customStyle="1" w:styleId="ListLabel206">
     <w:name w:val="ListLabel 206"/>
-    <w:uiPriority w:val="0"/>
-  </w:style>
-  <w:style w:type="character" w:customStyle="1" w:styleId="266">
+  </w:style>
+  <w:style w:type="character" w:customStyle="1" w:styleId="ListLabel207">
     <w:name w:val="ListLabel 207"/>
-    <w:uiPriority w:val="0"/>
-  </w:style>
-  <w:style w:type="character" w:customStyle="1" w:styleId="267">
+  </w:style>
+  <w:style w:type="character" w:customStyle="1" w:styleId="ListLabel208">
     <w:name w:val="ListLabel 208"/>
-    <w:uiPriority w:val="0"/>
-  </w:style>
-  <w:style w:type="character" w:customStyle="1" w:styleId="268">
+  </w:style>
+  <w:style w:type="character" w:customStyle="1" w:styleId="ListLabel209">
     <w:name w:val="ListLabel 209"/>
-    <w:uiPriority w:val="0"/>
     <w:rPr>
       <w:rFonts w:cs="Courier New"/>
     </w:rPr>
   </w:style>
-  <w:style w:type="character" w:customStyle="1" w:styleId="269">
+  <w:style w:type="character" w:customStyle="1" w:styleId="ListLabel210">
     <w:name w:val="ListLabel 210"/>
-    <w:uiPriority w:val="0"/>
-  </w:style>
-  <w:style w:type="character" w:customStyle="1" w:styleId="270">
+  </w:style>
+  <w:style w:type="character" w:customStyle="1" w:styleId="ListLabel211">
     <w:name w:val="ListLabel 211"/>
-    <w:uiPriority w:val="0"/>
-  </w:style>
-  <w:style w:type="character" w:customStyle="1" w:styleId="271">
+  </w:style>
+  <w:style w:type="character" w:customStyle="1" w:styleId="ListLabel212">
     <w:name w:val="ListLabel 212"/>
-    <w:uiPriority w:val="0"/>
     <w:rPr>
       <w:rFonts w:cs="Courier New"/>
     </w:rPr>
   </w:style>
-  <w:style w:type="character" w:customStyle="1" w:styleId="272">
+  <w:style w:type="character" w:customStyle="1" w:styleId="ListLabel213">
     <w:name w:val="ListLabel 213"/>
-    <w:uiPriority w:val="0"/>
-  </w:style>
-  <w:style w:type="character" w:customStyle="1" w:styleId="273">
+  </w:style>
+  <w:style w:type="character" w:customStyle="1" w:styleId="ListLabel214">
     <w:name w:val="ListLabel 214"/>
-    <w:uiPriority w:val="0"/>
-  </w:style>
-  <w:style w:type="character" w:customStyle="1" w:styleId="274">
+  </w:style>
+  <w:style w:type="character" w:customStyle="1" w:styleId="ListLabel215">
     <w:name w:val="ListLabel 215"/>
-    <w:uiPriority w:val="0"/>
     <w:rPr>
       <w:rFonts w:cs="Courier New"/>
     </w:rPr>
   </w:style>
-  <w:style w:type="character" w:customStyle="1" w:styleId="275">
+  <w:style w:type="character" w:customStyle="1" w:styleId="ListLabel216">
     <w:name w:val="ListLabel 216"/>
-    <w:uiPriority w:val="0"/>
-  </w:style>
-  <w:style w:type="character" w:customStyle="1" w:styleId="276">
+  </w:style>
+  <w:style w:type="character" w:customStyle="1" w:styleId="ListLabel217">
     <w:name w:val="ListLabel 217"/>
-    <w:uiPriority w:val="0"/>
     <w:rPr>
       <w:color w:val="auto"/>
     </w:rPr>
   </w:style>
-  <w:style w:type="character" w:customStyle="1" w:styleId="277">
+  <w:style w:type="character" w:customStyle="1" w:styleId="ListLabel218">
     <w:name w:val="ListLabel 218"/>
-    <w:uiPriority w:val="0"/>
-  </w:style>
-  <w:style w:type="character" w:customStyle="1" w:styleId="278">
+  </w:style>
+  <w:style w:type="character" w:customStyle="1" w:styleId="ListLabel219">
     <w:name w:val="ListLabel 219"/>
-    <w:uiPriority w:val="0"/>
-  </w:style>
-  <w:style w:type="character" w:customStyle="1" w:styleId="279">
+  </w:style>
+  <w:style w:type="character" w:customStyle="1" w:styleId="ListLabel220">
     <w:name w:val="ListLabel 220"/>
-    <w:uiPriority w:val="0"/>
-  </w:style>
-  <w:style w:type="character" w:customStyle="1" w:styleId="280">
+  </w:style>
+  <w:style w:type="character" w:customStyle="1" w:styleId="ListLabel221">
     <w:name w:val="ListLabel 221"/>
-    <w:uiPriority w:val="0"/>
-  </w:style>
-  <w:style w:type="character" w:customStyle="1" w:styleId="281">
+  </w:style>
+  <w:style w:type="character" w:customStyle="1" w:styleId="ListLabel222">
     <w:name w:val="ListLabel 222"/>
-    <w:uiPriority w:val="0"/>
-  </w:style>
-  <w:style w:type="character" w:customStyle="1" w:styleId="282">
+  </w:style>
+  <w:style w:type="character" w:customStyle="1" w:styleId="ListLabel223">
     <w:name w:val="ListLabel 223"/>
-    <w:uiPriority w:val="0"/>
-  </w:style>
-  <w:style w:type="character" w:customStyle="1" w:styleId="283">
+  </w:style>
+  <w:style w:type="character" w:customStyle="1" w:styleId="ListLabel224">
     <w:name w:val="ListLabel 224"/>
-    <w:uiPriority w:val="0"/>
-  </w:style>
-  <w:style w:type="character" w:customStyle="1" w:styleId="284">
+  </w:style>
+  <w:style w:type="character" w:customStyle="1" w:styleId="ListLabel225">
     <w:name w:val="ListLabel 225"/>
-    <w:uiPriority w:val="0"/>
-  </w:style>
-  <w:style w:type="character" w:customStyle="1" w:styleId="285">
+  </w:style>
+  <w:style w:type="character" w:customStyle="1" w:styleId="ListLabel226">
     <w:name w:val="ListLabel 226"/>
-    <w:uiPriority w:val="0"/>
     <w:rPr>
       <w:color w:val="auto"/>
     </w:rPr>
   </w:style>
-  <w:style w:type="character" w:customStyle="1" w:styleId="286">
+  <w:style w:type="character" w:customStyle="1" w:styleId="ListLabel227">
     <w:name w:val="ListLabel 227"/>
-    <w:uiPriority w:val="0"/>
-  </w:style>
-  <w:style w:type="character" w:customStyle="1" w:styleId="287">
+  </w:style>
+  <w:style w:type="character" w:customStyle="1" w:styleId="ListLabel228">
     <w:name w:val="ListLabel 228"/>
-    <w:uiPriority w:val="0"/>
-  </w:style>
-  <w:style w:type="character" w:customStyle="1" w:styleId="288">
+  </w:style>
+  <w:style w:type="character" w:customStyle="1" w:styleId="ListLabel229">
     <w:name w:val="ListLabel 229"/>
-    <w:uiPriority w:val="0"/>
-  </w:style>
-  <w:style w:type="character" w:customStyle="1" w:styleId="289">
+  </w:style>
+  <w:style w:type="character" w:customStyle="1" w:styleId="ListLabel230">
     <w:name w:val="ListLabel 230"/>
-    <w:uiPriority w:val="0"/>
-  </w:style>
-  <w:style w:type="character" w:customStyle="1" w:styleId="290">
+  </w:style>
+  <w:style w:type="character" w:customStyle="1" w:styleId="ListLabel231">
     <w:name w:val="ListLabel 231"/>
-    <w:uiPriority w:val="0"/>
-  </w:style>
-  <w:style w:type="character" w:customStyle="1" w:styleId="291">
+  </w:style>
+  <w:style w:type="character" w:customStyle="1" w:styleId="ListLabel232">
     <w:name w:val="ListLabel 232"/>
-    <w:uiPriority w:val="0"/>
-  </w:style>
-  <w:style w:type="character" w:customStyle="1" w:styleId="292">
+  </w:style>
+  <w:style w:type="character" w:customStyle="1" w:styleId="ListLabel233">
     <w:name w:val="ListLabel 233"/>
-    <w:uiPriority w:val="0"/>
-  </w:style>
-  <w:style w:type="character" w:customStyle="1" w:styleId="293">
+  </w:style>
+  <w:style w:type="character" w:customStyle="1" w:styleId="ListLabel234">
     <w:name w:val="ListLabel 234"/>
-    <w:uiPriority w:val="0"/>
-  </w:style>
-  <w:style w:type="character" w:customStyle="1" w:styleId="294">
+  </w:style>
+  <w:style w:type="character" w:customStyle="1" w:styleId="ListLabel235">
     <w:name w:val="ListLabel 235"/>
-    <w:uiPriority w:val="0"/>
     <w:rPr>
       <w:color w:val="auto"/>
     </w:rPr>
   </w:style>
-  <w:style w:type="character" w:customStyle="1" w:styleId="295">
+  <w:style w:type="character" w:customStyle="1" w:styleId="ListLabel236">
     <w:name w:val="ListLabel 236"/>
-    <w:uiPriority w:val="0"/>
-  </w:style>
-  <w:style w:type="character" w:customStyle="1" w:styleId="296">
+  </w:style>
+  <w:style w:type="character" w:customStyle="1" w:styleId="ListLabel237">
     <w:name w:val="ListLabel 237"/>
-    <w:uiPriority w:val="0"/>
-  </w:style>
-  <w:style w:type="character" w:customStyle="1" w:styleId="297">
+  </w:style>
+  <w:style w:type="character" w:customStyle="1" w:styleId="ListLabel238">
     <w:name w:val="ListLabel 238"/>
-    <w:uiPriority w:val="0"/>
-  </w:style>
-  <w:style w:type="character" w:customStyle="1" w:styleId="298">
+  </w:style>
+  <w:style w:type="character" w:customStyle="1" w:styleId="ListLabel239">
     <w:name w:val="ListLabel 239"/>
-    <w:uiPriority w:val="0"/>
-  </w:style>
-  <w:style w:type="character" w:customStyle="1" w:styleId="299">
+  </w:style>
+  <w:style w:type="character" w:customStyle="1" w:styleId="ListLabel240">
     <w:name w:val="ListLabel 240"/>
-    <w:uiPriority w:val="0"/>
-  </w:style>
-  <w:style w:type="character" w:customStyle="1" w:styleId="300">
+  </w:style>
+  <w:style w:type="character" w:customStyle="1" w:styleId="ListLabel241">
     <w:name w:val="ListLabel 241"/>
-    <w:uiPriority w:val="0"/>
-  </w:style>
-  <w:style w:type="character" w:customStyle="1" w:styleId="301">
+  </w:style>
+  <w:style w:type="character" w:customStyle="1" w:styleId="ListLabel242">
     <w:name w:val="ListLabel 242"/>
-    <w:uiPriority w:val="0"/>
-  </w:style>
-  <w:style w:type="character" w:customStyle="1" w:styleId="302">
+  </w:style>
+  <w:style w:type="character" w:customStyle="1" w:styleId="ListLabel243">
     <w:name w:val="ListLabel 243"/>
-    <w:uiPriority w:val="0"/>
-  </w:style>
-  <w:style w:type="character" w:customStyle="1" w:styleId="303">
+  </w:style>
+  <w:style w:type="character" w:customStyle="1" w:styleId="ListLabel244">
     <w:name w:val="ListLabel 244"/>
-    <w:uiPriority w:val="0"/>
-  </w:style>
-  <w:style w:type="character" w:customStyle="1" w:styleId="304">
+  </w:style>
+  <w:style w:type="character" w:customStyle="1" w:styleId="ListLabel245">
     <w:name w:val="ListLabel 245"/>
-    <w:uiPriority w:val="0"/>
-  </w:style>
-  <w:style w:type="character" w:customStyle="1" w:styleId="305">
+  </w:style>
+  <w:style w:type="character" w:customStyle="1" w:styleId="ListLabel246">
     <w:name w:val="ListLabel 246"/>
-    <w:uiPriority w:val="0"/>
-  </w:style>
-  <w:style w:type="character" w:customStyle="1" w:styleId="306">
+  </w:style>
+  <w:style w:type="character" w:customStyle="1" w:styleId="ListLabel247">
     <w:name w:val="ListLabel 247"/>
-    <w:uiPriority w:val="0"/>
-  </w:style>
-  <w:style w:type="character" w:customStyle="1" w:styleId="307">
+  </w:style>
+  <w:style w:type="character" w:customStyle="1" w:styleId="ListLabel248">
     <w:name w:val="ListLabel 248"/>
-    <w:uiPriority w:val="0"/>
-  </w:style>
-  <w:style w:type="character" w:customStyle="1" w:styleId="308">
+  </w:style>
+  <w:style w:type="character" w:customStyle="1" w:styleId="ListLabel249">
     <w:name w:val="ListLabel 249"/>
-    <w:uiPriority w:val="0"/>
-  </w:style>
-  <w:style w:type="character" w:customStyle="1" w:styleId="309">
+  </w:style>
+  <w:style w:type="character" w:customStyle="1" w:styleId="ListLabel250">
     <w:name w:val="ListLabel 250"/>
-    <w:uiPriority w:val="0"/>
-  </w:style>
-  <w:style w:type="character" w:customStyle="1" w:styleId="310">
+  </w:style>
+  <w:style w:type="character" w:customStyle="1" w:styleId="ListLabel251">
     <w:name w:val="ListLabel 251"/>
-    <w:uiPriority w:val="0"/>
-  </w:style>
-  <w:style w:type="character" w:customStyle="1" w:styleId="311">
+  </w:style>
+  <w:style w:type="character" w:customStyle="1" w:styleId="ListLabel252">
     <w:name w:val="ListLabel 252"/>
-    <w:uiPriority w:val="0"/>
-  </w:style>
-  <w:style w:type="character" w:customStyle="1" w:styleId="312">
+  </w:style>
+  <w:style w:type="character" w:customStyle="1" w:styleId="ListLabel253">
     <w:name w:val="ListLabel 253"/>
-    <w:uiPriority w:val="0"/>
     <w:rPr>
       <w:color w:val="auto"/>
     </w:rPr>
   </w:style>
-  <w:style w:type="character" w:customStyle="1" w:styleId="313">
+  <w:style w:type="character" w:customStyle="1" w:styleId="ListLabel254">
     <w:name w:val="ListLabel 254"/>
-    <w:uiPriority w:val="0"/>
-  </w:style>
-  <w:style w:type="character" w:customStyle="1" w:styleId="314">
+  </w:style>
+  <w:style w:type="character" w:customStyle="1" w:styleId="ListLabel255">
     <w:name w:val="ListLabel 255"/>
-    <w:uiPriority w:val="0"/>
-  </w:style>
-  <w:style w:type="character" w:customStyle="1" w:styleId="315">
+  </w:style>
+  <w:style w:type="character" w:customStyle="1" w:styleId="ListLabel256">
     <w:name w:val="ListLabel 256"/>
-    <w:uiPriority w:val="0"/>
-  </w:style>
-  <w:style w:type="character" w:customStyle="1" w:styleId="316">
+  </w:style>
+  <w:style w:type="character" w:customStyle="1" w:styleId="ListLabel257">
     <w:name w:val="ListLabel 257"/>
-    <w:uiPriority w:val="0"/>
-  </w:style>
-  <w:style w:type="character" w:customStyle="1" w:styleId="317">
+  </w:style>
+  <w:style w:type="character" w:customStyle="1" w:styleId="ListLabel258">
     <w:name w:val="ListLabel 258"/>
-    <w:uiPriority w:val="0"/>
-  </w:style>
-  <w:style w:type="character" w:customStyle="1" w:styleId="318">
+  </w:style>
+  <w:style w:type="character" w:customStyle="1" w:styleId="ListLabel259">
     <w:name w:val="ListLabel 259"/>
-    <w:uiPriority w:val="0"/>
-  </w:style>
-  <w:style w:type="character" w:customStyle="1" w:styleId="319">
+  </w:style>
+  <w:style w:type="character" w:customStyle="1" w:styleId="ListLabel260">
     <w:name w:val="ListLabel 260"/>
-    <w:uiPriority w:val="0"/>
-  </w:style>
-  <w:style w:type="character" w:customStyle="1" w:styleId="320">
+  </w:style>
+  <w:style w:type="character" w:customStyle="1" w:styleId="ListLabel261">
     <w:name w:val="ListLabel 261"/>
-    <w:uiPriority w:val="0"/>
-  </w:style>
-  <w:style w:type="character" w:customStyle="1" w:styleId="321">
+  </w:style>
+  <w:style w:type="character" w:customStyle="1" w:styleId="ListLabel262">
     <w:name w:val="ListLabel 262"/>
-    <w:uiPriority w:val="0"/>
-  </w:style>
-  <w:style w:type="character" w:customStyle="1" w:styleId="322">
+  </w:style>
+  <w:style w:type="character" w:customStyle="1" w:styleId="ListLabel263">
     <w:name w:val="ListLabel 263"/>
-    <w:uiPriority w:val="0"/>
-  </w:style>
-  <w:style w:type="character" w:customStyle="1" w:styleId="323">
+  </w:style>
+  <w:style w:type="character" w:customStyle="1" w:styleId="ListLabel264">
     <w:name w:val="ListLabel 264"/>
-    <w:uiPriority w:val="0"/>
-  </w:style>
-  <w:style w:type="character" w:customStyle="1" w:styleId="324">
+  </w:style>
+  <w:style w:type="character" w:customStyle="1" w:styleId="ListLabel265">
     <w:name w:val="ListLabel 265"/>
-    <w:uiPriority w:val="0"/>
-  </w:style>
-  <w:style w:type="character" w:customStyle="1" w:styleId="325">
+  </w:style>
+  <w:style w:type="character" w:customStyle="1" w:styleId="ListLabel266">
     <w:name w:val="ListLabel 266"/>
-    <w:uiPriority w:val="0"/>
-  </w:style>
-  <w:style w:type="character" w:customStyle="1" w:styleId="326">
+  </w:style>
+  <w:style w:type="character" w:customStyle="1" w:styleId="ListLabel267">
     <w:name w:val="ListLabel 267"/>
-    <w:uiPriority w:val="0"/>
-  </w:style>
-  <w:style w:type="character" w:customStyle="1" w:styleId="327">
+  </w:style>
+  <w:style w:type="character" w:customStyle="1" w:styleId="ListLabel268">
     <w:name w:val="ListLabel 268"/>
-    <w:uiPriority w:val="0"/>
-  </w:style>
-  <w:style w:type="character" w:customStyle="1" w:styleId="328">
+  </w:style>
+  <w:style w:type="character" w:customStyle="1" w:styleId="ListLabel269">
     <w:name w:val="ListLabel 269"/>
-    <w:uiPriority w:val="0"/>
-  </w:style>
-  <w:style w:type="character" w:customStyle="1" w:styleId="329">
+  </w:style>
+  <w:style w:type="character" w:customStyle="1" w:styleId="ListLabel270">
     <w:name w:val="ListLabel 270"/>
-    <w:uiPriority w:val="0"/>
-  </w:style>
-  <w:style w:type="character" w:customStyle="1" w:styleId="330">
+  </w:style>
+  <w:style w:type="character" w:customStyle="1" w:styleId="ListLabel271">
     <w:name w:val="ListLabel 271"/>
-    <w:uiPriority w:val="0"/>
-  </w:style>
-  <w:style w:type="character" w:customStyle="1" w:styleId="331">
+  </w:style>
+  <w:style w:type="character" w:customStyle="1" w:styleId="ListLabel272">
     <w:name w:val="ListLabel 272"/>
-    <w:uiPriority w:val="0"/>
-  </w:style>
-  <w:style w:type="character" w:customStyle="1" w:styleId="332">
+  </w:style>
+  <w:style w:type="character" w:customStyle="1" w:styleId="ListLabel273">
     <w:name w:val="ListLabel 273"/>
-    <w:uiPriority w:val="0"/>
-  </w:style>
-  <w:style w:type="character" w:customStyle="1" w:styleId="333">
+  </w:style>
+  <w:style w:type="character" w:customStyle="1" w:styleId="ListLabel274">
     <w:name w:val="ListLabel 274"/>
-    <w:uiPriority w:val="0"/>
-  </w:style>
-  <w:style w:type="character" w:customStyle="1" w:styleId="334">
+  </w:style>
+  <w:style w:type="character" w:customStyle="1" w:styleId="ListLabel275">
     <w:name w:val="ListLabel 275"/>
-    <w:uiPriority w:val="0"/>
-  </w:style>
-  <w:style w:type="character" w:customStyle="1" w:styleId="335">
+  </w:style>
+  <w:style w:type="character" w:customStyle="1" w:styleId="ListLabel276">
     <w:name w:val="ListLabel 276"/>
-    <w:uiPriority w:val="0"/>
-  </w:style>
-  <w:style w:type="character" w:customStyle="1" w:styleId="336">
+  </w:style>
+  <w:style w:type="character" w:customStyle="1" w:styleId="ListLabel277">
     <w:name w:val="ListLabel 277"/>
-    <w:uiPriority w:val="0"/>
-  </w:style>
-  <w:style w:type="character" w:customStyle="1" w:styleId="337">
+  </w:style>
+  <w:style w:type="character" w:customStyle="1" w:styleId="ListLabel278">
     <w:name w:val="ListLabel 278"/>
-    <w:uiPriority w:val="0"/>
-  </w:style>
-  <w:style w:type="character" w:customStyle="1" w:styleId="338">
+  </w:style>
+  <w:style w:type="character" w:customStyle="1" w:styleId="ListLabel279">
     <w:name w:val="ListLabel 279"/>
-    <w:uiPriority w:val="0"/>
-  </w:style>
-  <w:style w:type="character" w:customStyle="1" w:styleId="339">
+  </w:style>
+  <w:style w:type="character" w:customStyle="1" w:styleId="ListLabel280">
     <w:name w:val="ListLabel 280"/>
-    <w:uiPriority w:val="0"/>
     <w:rPr>
       <w:color w:val="auto"/>
     </w:rPr>
   </w:style>
-  <w:style w:type="character" w:customStyle="1" w:styleId="340">
+  <w:style w:type="character" w:customStyle="1" w:styleId="ListLabel281">
     <w:name w:val="ListLabel 281"/>
-    <w:uiPriority w:val="0"/>
-  </w:style>
-  <w:style w:type="character" w:customStyle="1" w:styleId="341">
+  </w:style>
+  <w:style w:type="character" w:customStyle="1" w:styleId="ListLabel282">
     <w:name w:val="ListLabel 282"/>
-    <w:uiPriority w:val="0"/>
-  </w:style>
-  <w:style w:type="character" w:customStyle="1" w:styleId="342">
+  </w:style>
+  <w:style w:type="character" w:customStyle="1" w:styleId="ListLabel283">
     <w:name w:val="ListLabel 283"/>
-    <w:uiPriority w:val="0"/>
-  </w:style>
-  <w:style w:type="character" w:customStyle="1" w:styleId="343">
+  </w:style>
+  <w:style w:type="character" w:customStyle="1" w:styleId="ListLabel284">
     <w:name w:val="ListLabel 284"/>
-    <w:uiPriority w:val="0"/>
-  </w:style>
-  <w:style w:type="character" w:customStyle="1" w:styleId="344">
+  </w:style>
+  <w:style w:type="character" w:customStyle="1" w:styleId="ListLabel285">
     <w:name w:val="ListLabel 285"/>
-    <w:uiPriority w:val="0"/>
-  </w:style>
-  <w:style w:type="character" w:customStyle="1" w:styleId="345">
+  </w:style>
+  <w:style w:type="character" w:customStyle="1" w:styleId="ListLabel286">
     <w:name w:val="ListLabel 286"/>
-    <w:uiPriority w:val="0"/>
-  </w:style>
-  <w:style w:type="character" w:customStyle="1" w:styleId="346">
+  </w:style>
+  <w:style w:type="character" w:customStyle="1" w:styleId="ListLabel287">
     <w:name w:val="ListLabel 287"/>
-    <w:uiPriority w:val="0"/>
-  </w:style>
-  <w:style w:type="character" w:customStyle="1" w:styleId="347">
+  </w:style>
+  <w:style w:type="character" w:customStyle="1" w:styleId="ListLabel288">
     <w:name w:val="ListLabel 288"/>
-    <w:uiPriority w:val="0"/>
-  </w:style>
-  <w:style w:type="character" w:customStyle="1" w:styleId="348">
+  </w:style>
+  <w:style w:type="character" w:customStyle="1" w:styleId="ListLabel289">
     <w:name w:val="ListLabel 289"/>
-    <w:uiPriority w:val="0"/>
     <w:rPr>
       <w:color w:val="auto"/>
     </w:rPr>
   </w:style>
-  <w:style w:type="character" w:customStyle="1" w:styleId="349">
+  <w:style w:type="character" w:customStyle="1" w:styleId="ListLabel290">
     <w:name w:val="ListLabel 290"/>
-    <w:uiPriority w:val="0"/>
-  </w:style>
-  <w:style w:type="character" w:customStyle="1" w:styleId="350">
+  </w:style>
+  <w:style w:type="character" w:customStyle="1" w:styleId="ListLabel291">
     <w:name w:val="ListLabel 291"/>
-    <w:uiPriority w:val="0"/>
-  </w:style>
-  <w:style w:type="character" w:customStyle="1" w:styleId="351">
+  </w:style>
+  <w:style w:type="character" w:customStyle="1" w:styleId="ListLabel292">
     <w:name w:val="ListLabel 292"/>
-    <w:uiPriority w:val="0"/>
-  </w:style>
-  <w:style w:type="character" w:customStyle="1" w:styleId="352">
+  </w:style>
+  <w:style w:type="character" w:customStyle="1" w:styleId="ListLabel293">
     <w:name w:val="ListLabel 293"/>
-    <w:uiPriority w:val="0"/>
-  </w:style>
-  <w:style w:type="character" w:customStyle="1" w:styleId="353">
+  </w:style>
+  <w:style w:type="character" w:customStyle="1" w:styleId="ListLabel294">
     <w:name w:val="ListLabel 294"/>
-    <w:uiPriority w:val="0"/>
-  </w:style>
-  <w:style w:type="character" w:customStyle="1" w:styleId="354">
+  </w:style>
+  <w:style w:type="character" w:customStyle="1" w:styleId="ListLabel295">
     <w:name w:val="ListLabel 295"/>
-    <w:uiPriority w:val="0"/>
-  </w:style>
-  <w:style w:type="character" w:customStyle="1" w:styleId="355">
+  </w:style>
+  <w:style w:type="character" w:customStyle="1" w:styleId="ListLabel296">
     <w:name w:val="ListLabel 296"/>
-    <w:uiPriority w:val="0"/>
-  </w:style>
-  <w:style w:type="character" w:customStyle="1" w:styleId="356">
+  </w:style>
+  <w:style w:type="character" w:customStyle="1" w:styleId="ListLabel297">
     <w:name w:val="ListLabel 297"/>
-    <w:uiPriority w:val="0"/>
-  </w:style>
-  <w:style w:type="character" w:customStyle="1" w:styleId="357">
+  </w:style>
+  <w:style w:type="character" w:customStyle="1" w:styleId="ListLabel298">
     <w:name w:val="ListLabel 298"/>
-    <w:uiPriority w:val="0"/>
     <w:rPr>
       <w:color w:val="auto"/>
     </w:rPr>
   </w:style>
-  <w:style w:type="character" w:customStyle="1" w:styleId="358">
+  <w:style w:type="character" w:customStyle="1" w:styleId="ListLabel299">
     <w:name w:val="ListLabel 299"/>
-    <w:uiPriority w:val="0"/>
-  </w:style>
-  <w:style w:type="character" w:customStyle="1" w:styleId="359">
+  </w:style>
+  <w:style w:type="character" w:customStyle="1" w:styleId="ListLabel300">
     <w:name w:val="ListLabel 300"/>
-    <w:uiPriority w:val="0"/>
-  </w:style>
-  <w:style w:type="character" w:customStyle="1" w:styleId="360">
+  </w:style>
+  <w:style w:type="character" w:customStyle="1" w:styleId="ListLabel301">
     <w:name w:val="ListLabel 301"/>
-    <w:uiPriority w:val="0"/>
-  </w:style>
-  <w:style w:type="character" w:customStyle="1" w:styleId="361">
+  </w:style>
+  <w:style w:type="character" w:customStyle="1" w:styleId="ListLabel302">
     <w:name w:val="ListLabel 302"/>
-    <w:uiPriority w:val="0"/>
-  </w:style>
-  <w:style w:type="character" w:customStyle="1" w:styleId="362">
+  </w:style>
+  <w:style w:type="character" w:customStyle="1" w:styleId="ListLabel303">
     <w:name w:val="ListLabel 303"/>
-    <w:uiPriority w:val="0"/>
-  </w:style>
-  <w:style w:type="character" w:customStyle="1" w:styleId="363">
+  </w:style>
+  <w:style w:type="character" w:customStyle="1" w:styleId="ListLabel304">
     <w:name w:val="ListLabel 304"/>
-    <w:uiPriority w:val="0"/>
-  </w:style>
-  <w:style w:type="character" w:customStyle="1" w:styleId="364">
+  </w:style>
+  <w:style w:type="character" w:customStyle="1" w:styleId="ListLabel305">
     <w:name w:val="ListLabel 305"/>
-    <w:uiPriority w:val="0"/>
-  </w:style>
-  <w:style w:type="character" w:customStyle="1" w:styleId="365">
+  </w:style>
+  <w:style w:type="character" w:customStyle="1" w:styleId="ListLabel306">
     <w:name w:val="ListLabel 306"/>
-    <w:uiPriority w:val="0"/>
-  </w:style>
-  <w:style w:type="character" w:customStyle="1" w:styleId="366">
+  </w:style>
+  <w:style w:type="character" w:customStyle="1" w:styleId="ListLabel307">
     <w:name w:val="ListLabel 307"/>
-    <w:uiPriority w:val="0"/>
     <w:rPr>
       <w:color w:val="auto"/>
     </w:rPr>
   </w:style>
-  <w:style w:type="character" w:customStyle="1" w:styleId="367">
+  <w:style w:type="character" w:customStyle="1" w:styleId="ListLabel308">
     <w:name w:val="ListLabel 308"/>
-    <w:uiPriority w:val="0"/>
-  </w:style>
-  <w:style w:type="character" w:customStyle="1" w:styleId="368">
+  </w:style>
+  <w:style w:type="character" w:customStyle="1" w:styleId="ListLabel309">
     <w:name w:val="ListLabel 309"/>
-    <w:uiPriority w:val="0"/>
-  </w:style>
-  <w:style w:type="character" w:customStyle="1" w:styleId="369">
+  </w:style>
+  <w:style w:type="character" w:customStyle="1" w:styleId="ListLabel310">
     <w:name w:val="ListLabel 310"/>
-    <w:uiPriority w:val="0"/>
-  </w:style>
-  <w:style w:type="character" w:customStyle="1" w:styleId="370">
+  </w:style>
+  <w:style w:type="character" w:customStyle="1" w:styleId="ListLabel311">
     <w:name w:val="ListLabel 311"/>
-    <w:uiPriority w:val="0"/>
-  </w:style>
-  <w:style w:type="character" w:customStyle="1" w:styleId="371">
+  </w:style>
+  <w:style w:type="character" w:customStyle="1" w:styleId="ListLabel312">
     <w:name w:val="ListLabel 312"/>
-    <w:uiPriority w:val="0"/>
-  </w:style>
-  <w:style w:type="character" w:customStyle="1" w:styleId="372">
+  </w:style>
+  <w:style w:type="character" w:customStyle="1" w:styleId="ListLabel313">
     <w:name w:val="ListLabel 313"/>
-    <w:uiPriority w:val="0"/>
-  </w:style>
-  <w:style w:type="character" w:customStyle="1" w:styleId="373">
+  </w:style>
+  <w:style w:type="character" w:customStyle="1" w:styleId="ListLabel314">
     <w:name w:val="ListLabel 314"/>
-    <w:uiPriority w:val="0"/>
-  </w:style>
-  <w:style w:type="character" w:customStyle="1" w:styleId="374">
+  </w:style>
+  <w:style w:type="character" w:customStyle="1" w:styleId="ListLabel315">
     <w:name w:val="ListLabel 315"/>
-    <w:uiPriority w:val="0"/>
-  </w:style>
-  <w:style w:type="character" w:customStyle="1" w:styleId="375">
+  </w:style>
+  <w:style w:type="character" w:customStyle="1" w:styleId="ListLabel316">
     <w:name w:val="ListLabel 316"/>
-    <w:uiPriority w:val="0"/>
     <w:rPr>
       <w:color w:val="auto"/>
     </w:rPr>
   </w:style>
-  <w:style w:type="character" w:customStyle="1" w:styleId="376">
+  <w:style w:type="character" w:customStyle="1" w:styleId="ListLabel317">
     <w:name w:val="ListLabel 317"/>
-    <w:uiPriority w:val="0"/>
-  </w:style>
-  <w:style w:type="character" w:customStyle="1" w:styleId="377">
+  </w:style>
+  <w:style w:type="character" w:customStyle="1" w:styleId="ListLabel318">
     <w:name w:val="ListLabel 318"/>
-    <w:uiPriority w:val="0"/>
-  </w:style>
-  <w:style w:type="character" w:customStyle="1" w:styleId="378">
+  </w:style>
+  <w:style w:type="character" w:customStyle="1" w:styleId="ListLabel319">
     <w:name w:val="ListLabel 319"/>
-    <w:uiPriority w:val="0"/>
-  </w:style>
-  <w:style w:type="character" w:customStyle="1" w:styleId="379">
+  </w:style>
+  <w:style w:type="character" w:customStyle="1" w:styleId="ListLabel320">
     <w:name w:val="ListLabel 320"/>
-    <w:uiPriority w:val="0"/>
-  </w:style>
-  <w:style w:type="character" w:customStyle="1" w:styleId="380">
+  </w:style>
+  <w:style w:type="character" w:customStyle="1" w:styleId="ListLabel321">
     <w:name w:val="ListLabel 321"/>
-    <w:uiPriority w:val="0"/>
-  </w:style>
-  <w:style w:type="character" w:customStyle="1" w:styleId="381">
+  </w:style>
+  <w:style w:type="character" w:customStyle="1" w:styleId="ListLabel322">
     <w:name w:val="ListLabel 322"/>
-    <w:uiPriority w:val="0"/>
-  </w:style>
-  <w:style w:type="character" w:customStyle="1" w:styleId="382">
+  </w:style>
+  <w:style w:type="character" w:customStyle="1" w:styleId="ListLabel323">
     <w:name w:val="ListLabel 323"/>
-    <w:uiPriority w:val="0"/>
-  </w:style>
-  <w:style w:type="character" w:customStyle="1" w:styleId="383">
+  </w:style>
+  <w:style w:type="character" w:customStyle="1" w:styleId="ListLabel324">
     <w:name w:val="ListLabel 324"/>
-    <w:uiPriority w:val="0"/>
-  </w:style>
-  <w:style w:type="character" w:customStyle="1" w:styleId="384">
+  </w:style>
+  <w:style w:type="character" w:customStyle="1" w:styleId="ListLabel325">
     <w:name w:val="ListLabel 325"/>
-    <w:uiPriority w:val="0"/>
     <w:rPr>
       <w:color w:val="auto"/>
     </w:rPr>
   </w:style>
-  <w:style w:type="character" w:customStyle="1" w:styleId="385">
+  <w:style w:type="character" w:customStyle="1" w:styleId="ListLabel326">
     <w:name w:val="ListLabel 326"/>
-    <w:uiPriority w:val="0"/>
-  </w:style>
-  <w:style w:type="character" w:customStyle="1" w:styleId="386">
+  </w:style>
+  <w:style w:type="character" w:customStyle="1" w:styleId="ListLabel327">
     <w:name w:val="ListLabel 327"/>
-    <w:uiPriority w:val="0"/>
-  </w:style>
-  <w:style w:type="character" w:customStyle="1" w:styleId="387">
+  </w:style>
+  <w:style w:type="character" w:customStyle="1" w:styleId="ListLabel328">
     <w:name w:val="ListLabel 328"/>
-    <w:uiPriority w:val="0"/>
-  </w:style>
-  <w:style w:type="character" w:customStyle="1" w:styleId="388">
+  </w:style>
+  <w:style w:type="character" w:customStyle="1" w:styleId="ListLabel329">
     <w:name w:val="ListLabel 329"/>
-    <w:uiPriority w:val="0"/>
-  </w:style>
-  <w:style w:type="character" w:customStyle="1" w:styleId="389">
+  </w:style>
+  <w:style w:type="character" w:customStyle="1" w:styleId="ListLabel330">
     <w:name w:val="ListLabel 330"/>
-    <w:uiPriority w:val="0"/>
-  </w:style>
-  <w:style w:type="character" w:customStyle="1" w:styleId="390">
+  </w:style>
+  <w:style w:type="character" w:customStyle="1" w:styleId="ListLabel331">
     <w:name w:val="ListLabel 331"/>
-    <w:uiPriority w:val="0"/>
-  </w:style>
-  <w:style w:type="character" w:customStyle="1" w:styleId="391">
+  </w:style>
+  <w:style w:type="character" w:customStyle="1" w:styleId="ListLabel332">
     <w:name w:val="ListLabel 332"/>
-    <w:uiPriority w:val="0"/>
-  </w:style>
-  <w:style w:type="character" w:customStyle="1" w:styleId="392">
+  </w:style>
+  <w:style w:type="character" w:customStyle="1" w:styleId="ListLabel333">
     <w:name w:val="ListLabel 333"/>
-    <w:uiPriority w:val="0"/>
-  </w:style>
-  <w:style w:type="character" w:customStyle="1" w:styleId="393">
+  </w:style>
+  <w:style w:type="character" w:customStyle="1" w:styleId="ListLabel334">
     <w:name w:val="ListLabel 334"/>
-    <w:uiPriority w:val="0"/>
     <w:rPr>
       <w:color w:val="auto"/>
     </w:rPr>
   </w:style>
-  <w:style w:type="character" w:customStyle="1" w:styleId="394">
+  <w:style w:type="character" w:customStyle="1" w:styleId="ListLabel335">
     <w:name w:val="ListLabel 335"/>
-    <w:uiPriority w:val="0"/>
-  </w:style>
-  <w:style w:type="character" w:customStyle="1" w:styleId="395">
+  </w:style>
+  <w:style w:type="character" w:customStyle="1" w:styleId="ListLabel336">
     <w:name w:val="ListLabel 336"/>
-    <w:uiPriority w:val="0"/>
-  </w:style>
-  <w:style w:type="character" w:customStyle="1" w:styleId="396">
+  </w:style>
+  <w:style w:type="character" w:customStyle="1" w:styleId="ListLabel337">
     <w:name w:val="ListLabel 337"/>
-    <w:uiPriority w:val="0"/>
-  </w:style>
-  <w:style w:type="character" w:customStyle="1" w:styleId="397">
+  </w:style>
+  <w:style w:type="character" w:customStyle="1" w:styleId="ListLabel338">
     <w:name w:val="ListLabel 338"/>
-    <w:uiPriority w:val="0"/>
-  </w:style>
-  <w:style w:type="character" w:customStyle="1" w:styleId="398">
+  </w:style>
+  <w:style w:type="character" w:customStyle="1" w:styleId="ListLabel339">
     <w:name w:val="ListLabel 339"/>
-    <w:uiPriority w:val="0"/>
-  </w:style>
-  <w:style w:type="character" w:customStyle="1" w:styleId="399">
+  </w:style>
+  <w:style w:type="character" w:customStyle="1" w:styleId="ListLabel340">
     <w:name w:val="ListLabel 340"/>
-    <w:uiPriority w:val="0"/>
-  </w:style>
-  <w:style w:type="character" w:customStyle="1" w:styleId="400">
+  </w:style>
+  <w:style w:type="character" w:customStyle="1" w:styleId="ListLabel341">
     <w:name w:val="ListLabel 341"/>
-    <w:uiPriority w:val="0"/>
-  </w:style>
-  <w:style w:type="character" w:customStyle="1" w:styleId="401">
+  </w:style>
+  <w:style w:type="character" w:customStyle="1" w:styleId="ListLabel342">
     <w:name w:val="ListLabel 342"/>
-    <w:uiPriority w:val="0"/>
-  </w:style>
-  <w:style w:type="character" w:customStyle="1" w:styleId="402">
+  </w:style>
+  <w:style w:type="character" w:customStyle="1" w:styleId="ListLabel343">
     <w:name w:val="ListLabel 343"/>
-    <w:uiPriority w:val="0"/>
     <w:rPr>
       <w:color w:val="auto"/>
     </w:rPr>
   </w:style>
-  <w:style w:type="character" w:customStyle="1" w:styleId="403">
+  <w:style w:type="character" w:customStyle="1" w:styleId="ListLabel344">
     <w:name w:val="ListLabel 344"/>
-    <w:uiPriority w:val="0"/>
-  </w:style>
-  <w:style w:type="character" w:customStyle="1" w:styleId="404">
+  </w:style>
+  <w:style w:type="character" w:customStyle="1" w:styleId="ListLabel345">
     <w:name w:val="ListLabel 345"/>
-    <w:uiPriority w:val="0"/>
-  </w:style>
-  <w:style w:type="character" w:customStyle="1" w:styleId="405">
+  </w:style>
+  <w:style w:type="character" w:customStyle="1" w:styleId="ListLabel346">
     <w:name w:val="ListLabel 346"/>
-    <w:uiPriority w:val="0"/>
-  </w:style>
-  <w:style w:type="character" w:customStyle="1" w:styleId="406">
+  </w:style>
+  <w:style w:type="character" w:customStyle="1" w:styleId="ListLabel347">
     <w:name w:val="ListLabel 347"/>
-    <w:uiPriority w:val="0"/>
-  </w:style>
-  <w:style w:type="character" w:customStyle="1" w:styleId="407">
+  </w:style>
+  <w:style w:type="character" w:customStyle="1" w:styleId="ListLabel348">
     <w:name w:val="ListLabel 348"/>
-    <w:uiPriority w:val="0"/>
-  </w:style>
-  <w:style w:type="character" w:customStyle="1" w:styleId="408">
+  </w:style>
+  <w:style w:type="character" w:customStyle="1" w:styleId="ListLabel349">
     <w:name w:val="ListLabel 349"/>
-    <w:uiPriority w:val="0"/>
-  </w:style>
-  <w:style w:type="character" w:customStyle="1" w:styleId="409">
+  </w:style>
+  <w:style w:type="character" w:customStyle="1" w:styleId="ListLabel350">
     <w:name w:val="ListLabel 350"/>
-    <w:uiPriority w:val="0"/>
-  </w:style>
-  <w:style w:type="character" w:customStyle="1" w:styleId="410">
+  </w:style>
+  <w:style w:type="character" w:customStyle="1" w:styleId="ListLabel351">
     <w:name w:val="ListLabel 351"/>
-    <w:uiPriority w:val="0"/>
-  </w:style>
-  <w:style w:type="character" w:customStyle="1" w:styleId="411">
+  </w:style>
+  <w:style w:type="character" w:customStyle="1" w:styleId="ListLabel352">
     <w:name w:val="ListLabel 352"/>
-    <w:uiPriority w:val="0"/>
     <w:rPr>
       <w:color w:val="auto"/>
     </w:rPr>
   </w:style>
-  <w:style w:type="character" w:customStyle="1" w:styleId="412">
+  <w:style w:type="character" w:customStyle="1" w:styleId="ListLabel353">
     <w:name w:val="ListLabel 353"/>
-    <w:uiPriority w:val="0"/>
-  </w:style>
-  <w:style w:type="character" w:customStyle="1" w:styleId="413">
+  </w:style>
+  <w:style w:type="character" w:customStyle="1" w:styleId="ListLabel354">
     <w:name w:val="ListLabel 354"/>
-    <w:uiPriority w:val="0"/>
-  </w:style>
-  <w:style w:type="character" w:customStyle="1" w:styleId="414">
+  </w:style>
+  <w:style w:type="character" w:customStyle="1" w:styleId="ListLabel355">
     <w:name w:val="ListLabel 355"/>
-    <w:uiPriority w:val="0"/>
-  </w:style>
-  <w:style w:type="character" w:customStyle="1" w:styleId="415">
+  </w:style>
+  <w:style w:type="character" w:customStyle="1" w:styleId="ListLabel356">
     <w:name w:val="ListLabel 356"/>
-    <w:uiPriority w:val="0"/>
-  </w:style>
-  <w:style w:type="character" w:customStyle="1" w:styleId="416">
+  </w:style>
+  <w:style w:type="character" w:customStyle="1" w:styleId="ListLabel357">
     <w:name w:val="ListLabel 357"/>
-    <w:uiPriority w:val="0"/>
-  </w:style>
-  <w:style w:type="character" w:customStyle="1" w:styleId="417">
+  </w:style>
+  <w:style w:type="character" w:customStyle="1" w:styleId="ListLabel358">
     <w:name w:val="ListLabel 358"/>
-    <w:uiPriority w:val="0"/>
-  </w:style>
-  <w:style w:type="character" w:customStyle="1" w:styleId="418">
+  </w:style>
+  <w:style w:type="character" w:customStyle="1" w:styleId="ListLabel359">
     <w:name w:val="ListLabel 359"/>
-    <w:uiPriority w:val="0"/>
-  </w:style>
-  <w:style w:type="character" w:customStyle="1" w:styleId="419">
+  </w:style>
+  <w:style w:type="character" w:customStyle="1" w:styleId="ListLabel360">
     <w:name w:val="ListLabel 360"/>
-    <w:uiPriority w:val="0"/>
-  </w:style>
-  <w:style w:type="character" w:customStyle="1" w:styleId="420">
+  </w:style>
+  <w:style w:type="character" w:customStyle="1" w:styleId="ListLabel361">
     <w:name w:val="ListLabel 361"/>
-    <w:uiPriority w:val="0"/>
     <w:rPr>
       <w:color w:val="auto"/>
     </w:rPr>
   </w:style>
-  <w:style w:type="character" w:customStyle="1" w:styleId="421">
+  <w:style w:type="character" w:customStyle="1" w:styleId="ListLabel362">
     <w:name w:val="ListLabel 362"/>
-    <w:uiPriority w:val="0"/>
-  </w:style>
-  <w:style w:type="character" w:customStyle="1" w:styleId="422">
+  </w:style>
+  <w:style w:type="character" w:customStyle="1" w:styleId="ListLabel363">
     <w:name w:val="ListLabel 363"/>
-    <w:uiPriority w:val="0"/>
-  </w:style>
-  <w:style w:type="character" w:customStyle="1" w:styleId="423">
+  </w:style>
+  <w:style w:type="character" w:customStyle="1" w:styleId="ListLabel364">
     <w:name w:val="ListLabel 364"/>
-    <w:uiPriority w:val="0"/>
-  </w:style>
-  <w:style w:type="character" w:customStyle="1" w:styleId="424">
+  </w:style>
+  <w:style w:type="character" w:customStyle="1" w:styleId="ListLabel365">
     <w:name w:val="ListLabel 365"/>
-    <w:uiPriority w:val="0"/>
-  </w:style>
-  <w:style w:type="character" w:customStyle="1" w:styleId="425">
+  </w:style>
+  <w:style w:type="character" w:customStyle="1" w:styleId="ListLabel366">
     <w:name w:val="ListLabel 366"/>
-    <w:uiPriority w:val="0"/>
-  </w:style>
-  <w:style w:type="character" w:customStyle="1" w:styleId="426">
+  </w:style>
+  <w:style w:type="character" w:customStyle="1" w:styleId="ListLabel367">
     <w:name w:val="ListLabel 367"/>
-    <w:uiPriority w:val="0"/>
-  </w:style>
-  <w:style w:type="character" w:customStyle="1" w:styleId="427">
+  </w:style>
+  <w:style w:type="character" w:customStyle="1" w:styleId="ListLabel368">
     <w:name w:val="ListLabel 368"/>
-    <w:uiPriority w:val="0"/>
-  </w:style>
-  <w:style w:type="character" w:customStyle="1" w:styleId="428">
+  </w:style>
+  <w:style w:type="character" w:customStyle="1" w:styleId="ListLabel369">
     <w:name w:val="ListLabel 369"/>
-    <w:uiPriority w:val="0"/>
-  </w:style>
-  <w:style w:type="character" w:customStyle="1" w:styleId="429">
+  </w:style>
+  <w:style w:type="character" w:customStyle="1" w:styleId="ListLabel370">
     <w:name w:val="ListLabel 370"/>
-    <w:uiPriority w:val="0"/>
     <w:rPr>
       <w:color w:val="auto"/>
     </w:rPr>
   </w:style>
-  <w:style w:type="character" w:customStyle="1" w:styleId="430">
+  <w:style w:type="character" w:customStyle="1" w:styleId="ListLabel371">
     <w:name w:val="ListLabel 371"/>
-    <w:uiPriority w:val="0"/>
-  </w:style>
-  <w:style w:type="character" w:customStyle="1" w:styleId="431">
+  </w:style>
+  <w:style w:type="character" w:customStyle="1" w:styleId="ListLabel372">
     <w:name w:val="ListLabel 372"/>
-    <w:uiPriority w:val="0"/>
-  </w:style>
-  <w:style w:type="character" w:customStyle="1" w:styleId="432">
+  </w:style>
+  <w:style w:type="character" w:customStyle="1" w:styleId="ListLabel373">
     <w:name w:val="ListLabel 373"/>
-    <w:uiPriority w:val="0"/>
-  </w:style>
-  <w:style w:type="character" w:customStyle="1" w:styleId="433">
+  </w:style>
+  <w:style w:type="character" w:customStyle="1" w:styleId="ListLabel374">
     <w:name w:val="ListLabel 374"/>
-    <w:uiPriority w:val="0"/>
-  </w:style>
-  <w:style w:type="character" w:customStyle="1" w:styleId="434">
+  </w:style>
+  <w:style w:type="character" w:customStyle="1" w:styleId="ListLabel375">
     <w:name w:val="ListLabel 375"/>
-    <w:uiPriority w:val="0"/>
-  </w:style>
-  <w:style w:type="character" w:customStyle="1" w:styleId="435">
+  </w:style>
+  <w:style w:type="character" w:customStyle="1" w:styleId="ListLabel376">
     <w:name w:val="ListLabel 376"/>
-    <w:uiPriority w:val="0"/>
-  </w:style>
-  <w:style w:type="character" w:customStyle="1" w:styleId="436">
+  </w:style>
+  <w:style w:type="character" w:customStyle="1" w:styleId="ListLabel377">
     <w:name w:val="ListLabel 377"/>
-    <w:uiPriority w:val="0"/>
-  </w:style>
-  <w:style w:type="character" w:customStyle="1" w:styleId="437">
+  </w:style>
+  <w:style w:type="character" w:customStyle="1" w:styleId="ListLabel378">
     <w:name w:val="ListLabel 378"/>
-    <w:uiPriority w:val="0"/>
-  </w:style>
-  <w:style w:type="character" w:customStyle="1" w:styleId="438">
+  </w:style>
+  <w:style w:type="character" w:customStyle="1" w:styleId="ListLabel379">
     <w:name w:val="ListLabel 379"/>
-    <w:uiPriority w:val="0"/>
     <w:rPr>
       <w:color w:val="auto"/>
     </w:rPr>
   </w:style>
-  <w:style w:type="character" w:customStyle="1" w:styleId="439">
+  <w:style w:type="character" w:customStyle="1" w:styleId="ListLabel380">
     <w:name w:val="ListLabel 380"/>
-    <w:uiPriority w:val="0"/>
-  </w:style>
-  <w:style w:type="character" w:customStyle="1" w:styleId="440">
+  </w:style>
+  <w:style w:type="character" w:customStyle="1" w:styleId="ListLabel381">
     <w:name w:val="ListLabel 381"/>
-    <w:uiPriority w:val="0"/>
-  </w:style>
-  <w:style w:type="character" w:customStyle="1" w:styleId="441">
+  </w:style>
+  <w:style w:type="character" w:customStyle="1" w:styleId="ListLabel382">
     <w:name w:val="ListLabel 382"/>
-    <w:uiPriority w:val="0"/>
-  </w:style>
-  <w:style w:type="character" w:customStyle="1" w:styleId="442">
+  </w:style>
+  <w:style w:type="character" w:customStyle="1" w:styleId="ListLabel383">
     <w:name w:val="ListLabel 383"/>
-    <w:uiPriority w:val="0"/>
-  </w:style>
-  <w:style w:type="character" w:customStyle="1" w:styleId="443">
+  </w:style>
+  <w:style w:type="character" w:customStyle="1" w:styleId="ListLabel384">
     <w:name w:val="ListLabel 384"/>
-    <w:uiPriority w:val="0"/>
-  </w:style>
-  <w:style w:type="character" w:customStyle="1" w:styleId="444">
+  </w:style>
+  <w:style w:type="character" w:customStyle="1" w:styleId="ListLabel385">
     <w:name w:val="ListLabel 385"/>
-    <w:uiPriority w:val="0"/>
-  </w:style>
-  <w:style w:type="character" w:customStyle="1" w:styleId="445">
+  </w:style>
+  <w:style w:type="character" w:customStyle="1" w:styleId="ListLabel386">
     <w:name w:val="ListLabel 386"/>
-    <w:uiPriority w:val="0"/>
-  </w:style>
-  <w:style w:type="character" w:customStyle="1" w:styleId="446">
+  </w:style>
+  <w:style w:type="character" w:customStyle="1" w:styleId="ListLabel387">
     <w:name w:val="ListLabel 387"/>
-    <w:uiPriority w:val="0"/>
-  </w:style>
-  <w:style w:type="character" w:customStyle="1" w:styleId="447">
+  </w:style>
+  <w:style w:type="character" w:customStyle="1" w:styleId="ListLabel388">
     <w:name w:val="ListLabel 388"/>
-    <w:uiPriority w:val="0"/>
     <w:rPr>
       <w:color w:val="auto"/>
     </w:rPr>
   </w:style>
-  <w:style w:type="character" w:customStyle="1" w:styleId="448">
+  <w:style w:type="character" w:customStyle="1" w:styleId="ListLabel389">
     <w:name w:val="ListLabel 389"/>
-    <w:uiPriority w:val="0"/>
-  </w:style>
-  <w:style w:type="character" w:customStyle="1" w:styleId="449">
+  </w:style>
+  <w:style w:type="character" w:customStyle="1" w:styleId="ListLabel390">
     <w:name w:val="ListLabel 390"/>
-    <w:uiPriority w:val="0"/>
-  </w:style>
-  <w:style w:type="character" w:customStyle="1" w:styleId="450">
+  </w:style>
+  <w:style w:type="character" w:customStyle="1" w:styleId="ListLabel391">
     <w:name w:val="ListLabel 391"/>
-    <w:uiPriority w:val="0"/>
-  </w:style>
-  <w:style w:type="character" w:customStyle="1" w:styleId="451">
+  </w:style>
+  <w:style w:type="character" w:customStyle="1" w:styleId="ListLabel392">
     <w:name w:val="ListLabel 392"/>
-    <w:uiPriority w:val="0"/>
-  </w:style>
-  <w:style w:type="character" w:customStyle="1" w:styleId="452">
+  </w:style>
+  <w:style w:type="character" w:customStyle="1" w:styleId="ListLabel393">
     <w:name w:val="ListLabel 393"/>
-    <w:uiPriority w:val="0"/>
-  </w:style>
-  <w:style w:type="character" w:customStyle="1" w:styleId="453">
+  </w:style>
+  <w:style w:type="character" w:customStyle="1" w:styleId="ListLabel394">
     <w:name w:val="ListLabel 394"/>
-    <w:uiPriority w:val="0"/>
-  </w:style>
-  <w:style w:type="character" w:customStyle="1" w:styleId="454">
+  </w:style>
+  <w:style w:type="character" w:customStyle="1" w:styleId="ListLabel395">
     <w:name w:val="ListLabel 395"/>
-    <w:uiPriority w:val="0"/>
-  </w:style>
-  <w:style w:type="character" w:customStyle="1" w:styleId="455">
+  </w:style>
+  <w:style w:type="character" w:customStyle="1" w:styleId="ListLabel396">
     <w:name w:val="ListLabel 396"/>
-    <w:uiPriority w:val="0"/>
-  </w:style>
-  <w:style w:type="character" w:customStyle="1" w:styleId="456">
+  </w:style>
+  <w:style w:type="character" w:customStyle="1" w:styleId="ListLabel397">
     <w:name w:val="ListLabel 397"/>
-    <w:uiPriority w:val="0"/>
     <w:rPr>
       <w:color w:val="auto"/>
     </w:rPr>
   </w:style>
-  <w:style w:type="character" w:customStyle="1" w:styleId="457">
+  <w:style w:type="character" w:customStyle="1" w:styleId="ListLabel398">
     <w:name w:val="ListLabel 398"/>
-    <w:uiPriority w:val="0"/>
-  </w:style>
-  <w:style w:type="character" w:customStyle="1" w:styleId="458">
+  </w:style>
+  <w:style w:type="character" w:customStyle="1" w:styleId="ListLabel399">
     <w:name w:val="ListLabel 399"/>
-    <w:uiPriority w:val="0"/>
-  </w:style>
-  <w:style w:type="character" w:customStyle="1" w:styleId="459">
+  </w:style>
+  <w:style w:type="character" w:customStyle="1" w:styleId="ListLabel400">
     <w:name w:val="ListLabel 400"/>
-    <w:uiPriority w:val="0"/>
-  </w:style>
-  <w:style w:type="character" w:customStyle="1" w:styleId="460">
+  </w:style>
+  <w:style w:type="character" w:customStyle="1" w:styleId="ListLabel401">
     <w:name w:val="ListLabel 401"/>
-    <w:uiPriority w:val="0"/>
-  </w:style>
-  <w:style w:type="character" w:customStyle="1" w:styleId="461">
+  </w:style>
+  <w:style w:type="character" w:customStyle="1" w:styleId="ListLabel402">
     <w:name w:val="ListLabel 402"/>
-    <w:uiPriority w:val="0"/>
-  </w:style>
-  <w:style w:type="character" w:customStyle="1" w:styleId="462">
+  </w:style>
+  <w:style w:type="character" w:customStyle="1" w:styleId="ListLabel403">
     <w:name w:val="ListLabel 403"/>
-    <w:uiPriority w:val="0"/>
-  </w:style>
-  <w:style w:type="character" w:customStyle="1" w:styleId="463">
+  </w:style>
+  <w:style w:type="character" w:customStyle="1" w:styleId="ListLabel404">
     <w:name w:val="ListLabel 404"/>
-    <w:uiPriority w:val="0"/>
-  </w:style>
-  <w:style w:type="character" w:customStyle="1" w:styleId="464">
+  </w:style>
+  <w:style w:type="character" w:customStyle="1" w:styleId="ListLabel405">
     <w:name w:val="ListLabel 405"/>
-    <w:uiPriority w:val="0"/>
-  </w:style>
-  <w:style w:type="character" w:customStyle="1" w:styleId="465">
+  </w:style>
+  <w:style w:type="character" w:customStyle="1" w:styleId="ListLabel406">
     <w:name w:val="ListLabel 406"/>
-    <w:uiPriority w:val="0"/>
-  </w:style>
-  <w:style w:type="character" w:customStyle="1" w:styleId="466">
+  </w:style>
+  <w:style w:type="character" w:customStyle="1" w:styleId="ListLabel407">
     <w:name w:val="ListLabel 407"/>
-    <w:uiPriority w:val="0"/>
-  </w:style>
-  <w:style w:type="character" w:customStyle="1" w:styleId="467">
+  </w:style>
+  <w:style w:type="character" w:customStyle="1" w:styleId="ListLabel408">
     <w:name w:val="ListLabel 408"/>
-    <w:uiPriority w:val="0"/>
-  </w:style>
-  <w:style w:type="character" w:customStyle="1" w:styleId="468">
+  </w:style>
+  <w:style w:type="character" w:customStyle="1" w:styleId="ListLabel409">
     <w:name w:val="ListLabel 409"/>
-    <w:uiPriority w:val="0"/>
-  </w:style>
-  <w:style w:type="character" w:customStyle="1" w:styleId="469">
+  </w:style>
+  <w:style w:type="character" w:customStyle="1" w:styleId="ListLabel410">
     <w:name w:val="ListLabel 410"/>
-    <w:uiPriority w:val="0"/>
-  </w:style>
-  <w:style w:type="character" w:customStyle="1" w:styleId="470">
+  </w:style>
+  <w:style w:type="character" w:customStyle="1" w:styleId="ListLabel411">
     <w:name w:val="ListLabel 411"/>
-    <w:uiPriority w:val="0"/>
-  </w:style>
-  <w:style w:type="character" w:customStyle="1" w:styleId="471">
+  </w:style>
+  <w:style w:type="character" w:customStyle="1" w:styleId="ListLabel412">
     <w:name w:val="ListLabel 412"/>
-    <w:uiPriority w:val="0"/>
-  </w:style>
-  <w:style w:type="character" w:customStyle="1" w:styleId="472">
+  </w:style>
+  <w:style w:type="character" w:customStyle="1" w:styleId="ListLabel413">
     <w:name w:val="ListLabel 413"/>
-    <w:uiPriority w:val="0"/>
-  </w:style>
-  <w:style w:type="character" w:customStyle="1" w:styleId="473">
+  </w:style>
+  <w:style w:type="character" w:customStyle="1" w:styleId="ListLabel414">
     <w:name w:val="ListLabel 414"/>
-    <w:uiPriority w:val="0"/>
-  </w:style>
-  <w:style w:type="character" w:customStyle="1" w:styleId="474">
+  </w:style>
+  <w:style w:type="character" w:customStyle="1" w:styleId="IndexLink">
     <w:name w:val="Index Link"/>
-    <w:uiPriority w:val="0"/>
-  </w:style>
-  <w:style w:type="character" w:customStyle="1" w:styleId="475">
+  </w:style>
+  <w:style w:type="character" w:customStyle="1" w:styleId="NumberingSymbols">
     <w:name w:val="Numbering Symbols"/>
-    <w:uiPriority w:val="0"/>
-  </w:style>
-  <w:style w:type="character" w:customStyle="1" w:styleId="476">
+  </w:style>
+  <w:style w:type="character" w:customStyle="1" w:styleId="BulletSymbols">
     <w:name w:val="Bullet Symbols"/>
-    <w:uiPriority w:val="0"/>
     <w:rPr>
-      <w:rFonts w:ascii="OpenSymbol" w:hAnsi="OpenSymbol" w:eastAsia="OpenSymbol" w:cs="OpenSymbol"/>
+      <w:rFonts w:ascii="OpenSymbol" w:eastAsia="OpenSymbol" w:hAnsi="OpenSymbol" w:cs="OpenSymbol"/>
+    </w:rPr>
+  </w:style>
+  <w:style w:type="paragraph" w:styleId="af7">
+    <w:name w:val="TOC Heading"/>
+    <w:basedOn w:val="1"/>
+    <w:next w:val="a"/>
+    <w:uiPriority w:val="39"/>
+    <w:unhideWhenUsed/>
+    <w:qFormat/>
+    <w:rsid w:val="00C069FE"/>
+    <w:pPr>
+      <w:keepNext/>
+      <w:keepLines/>
+      <w:autoSpaceDN/>
+      <w:spacing w:before="240" w:after="0" w:line="259" w:lineRule="auto"/>
+      <w:jc w:val="left"/>
+      <w:textAlignment w:val="auto"/>
+      <w:outlineLvl w:val="9"/>
+    </w:pPr>
+    <w:rPr>
+      <w:rFonts w:asciiTheme="majorHAnsi" w:eastAsiaTheme="majorEastAsia" w:hAnsiTheme="majorHAnsi" w:cstheme="majorBidi"/>
+      <w:caps w:val="0"/>
+      <w:color w:val="2E74B5" w:themeColor="accent1" w:themeShade="BF"/>
+      <w:spacing w:val="0"/>
+      <w:sz w:val="32"/>
+      <w:szCs w:val="32"/>
+      <w:lang w:eastAsia="ru-RU"/>
     </w:rPr>
   </w:style>
 </w:styles>
@@ -8157,5 +8255,18 @@
     </a:fmtScheme>
   </a:themeElements>
   <a:objectDefaults/>
+  <a:extraClrSchemeLst/>
 </a:theme>
+</file>
+
+<file path=customXml/item1.xml><?xml version="1.0" encoding="utf-8"?>
+<b:Sources xmlns:b="http://schemas.openxmlformats.org/officeDocument/2006/bibliography" xmlns="http://schemas.openxmlformats.org/officeDocument/2006/bibliography" SelectedStyle="\APASixthEditionOfficeOnline.xsl" StyleName="APA" Version="6"/>
+</file>
+
+<file path=customXml/itemProps1.xml><?xml version="1.0" encoding="utf-8"?>
+<ds:datastoreItem xmlns:ds="http://schemas.openxmlformats.org/officeDocument/2006/customXml" ds:itemID="{55C6D7C5-066B-48F0-BF8E-6C5501FC9AAA}">
+  <ds:schemaRefs>
+    <ds:schemaRef ds:uri="http://schemas.openxmlformats.org/officeDocument/2006/bibliography"/>
+  </ds:schemaRefs>
+</ds:datastoreItem>
 </file>
--- a/lab-2/Отчет_ЛАБ2.docx
+++ b/lab-2/Отчет_ЛАБ2.docx
@@ -350,10 +350,13 @@
       <w:bookmarkStart w:id="0" w:name="_Toc122624050"/>
       <w:bookmarkStart w:id="1" w:name="__RefHeading___Toc502_2232587357"/>
       <w:bookmarkStart w:id="2" w:name="_Toc123116317"/>
-      <w:bookmarkStart w:id="3" w:name="_Toc123116776"/>
-      <w:r>
+      <w:bookmarkStart w:id="3" w:name="_Toc123119100"/>
+      <w:r>
+        <w:rPr>
+          <w:caps w:val="0"/>
+        </w:rPr>
         <w:lastRenderedPageBreak/>
-        <w:t>Реферат</w:t>
+        <w:t>РЕФЕРАТ</w:t>
       </w:r>
       <w:bookmarkEnd w:id="0"/>
       <w:bookmarkEnd w:id="1"/>
@@ -393,9 +396,10 @@
       </w:r>
       <w:r>
         <w:rPr>
-          <w:lang w:val="ru-RU"/>
-        </w:rPr>
-        <w:t>9</w:t>
+          <w:noProof/>
+          <w:lang w:val="ru-RU"/>
+        </w:rPr>
+        <w:t>8</w:t>
       </w:r>
       <w:r>
         <w:rPr>
@@ -407,7 +411,13 @@
         <w:rPr>
           <w:lang w:val="ru-RU"/>
         </w:rPr>
-        <w:t xml:space="preserve">, слов — </w:t>
+        <w:t>,</w:t>
+      </w:r>
+      <w:r>
+        <w:rPr>
+          <w:lang w:val="ru-RU"/>
+        </w:rPr>
+        <w:t xml:space="preserve"> слов — </w:t>
       </w:r>
       <w:r>
         <w:rPr>
@@ -429,9 +439,10 @@
       </w:r>
       <w:r>
         <w:rPr>
-          <w:lang w:val="ru-RU"/>
-        </w:rPr>
-        <w:t>538</w:t>
+          <w:noProof/>
+          <w:lang w:val="ru-RU"/>
+        </w:rPr>
+        <w:t>595</w:t>
       </w:r>
       <w:r>
         <w:rPr>
@@ -597,7 +608,6 @@
             <w:pStyle w:val="11"/>
             <w:rPr>
               <w:rFonts w:asciiTheme="minorHAnsi" w:eastAsiaTheme="minorEastAsia" w:hAnsiTheme="minorHAnsi" w:cstheme="minorBidi"/>
-              <w:caps w:val="0"/>
               <w:noProof/>
               <w:sz w:val="22"/>
               <w:lang w:eastAsia="ru-RU"/>
@@ -605,29 +615,29 @@
           </w:pPr>
           <w:r>
             <w:rPr>
-              <w:caps w:val="0"/>
+              <w:caps/>
             </w:rPr>
             <w:fldChar w:fldCharType="begin"/>
           </w:r>
           <w:r>
             <w:rPr>
-              <w:caps w:val="0"/>
+              <w:caps/>
             </w:rPr>
             <w:instrText xml:space="preserve"> TOC \o "1-1" \h \z \u </w:instrText>
           </w:r>
           <w:r>
             <w:rPr>
-              <w:caps w:val="0"/>
+              <w:caps/>
             </w:rPr>
             <w:fldChar w:fldCharType="separate"/>
           </w:r>
-          <w:hyperlink w:anchor="_Toc123116776" w:history="1">
+          <w:hyperlink w:anchor="_Toc123119100" w:history="1">
             <w:r>
               <w:rPr>
                 <w:rStyle w:val="a5"/>
                 <w:noProof/>
               </w:rPr>
-              <w:t>Реферат</w:t>
+              <w:t>РЕФЕРАТ</w:t>
             </w:r>
             <w:r>
               <w:rPr>
@@ -648,7 +658,7 @@
                 <w:noProof/>
                 <w:webHidden/>
               </w:rPr>
-              <w:instrText xml:space="preserve"> PAGEREF _Toc123116776 \h </w:instrText>
+              <w:instrText xml:space="preserve"> PAGEREF _Toc123119100 \h </w:instrText>
             </w:r>
             <w:r>
               <w:rPr>
@@ -684,19 +694,18 @@
             <w:pStyle w:val="11"/>
             <w:rPr>
               <w:rFonts w:asciiTheme="minorHAnsi" w:eastAsiaTheme="minorEastAsia" w:hAnsiTheme="minorHAnsi" w:cstheme="minorBidi"/>
-              <w:caps w:val="0"/>
               <w:noProof/>
               <w:sz w:val="22"/>
               <w:lang w:eastAsia="ru-RU"/>
             </w:rPr>
           </w:pPr>
-          <w:hyperlink w:anchor="_Toc123116777" w:history="1">
+          <w:hyperlink w:anchor="_Toc123119101" w:history="1">
             <w:r>
               <w:rPr>
                 <w:rStyle w:val="a5"/>
                 <w:noProof/>
               </w:rPr>
-              <w:t>Введение</w:t>
+              <w:t>ВВЕДЕНИЕ</w:t>
             </w:r>
             <w:r>
               <w:rPr>
@@ -717,7 +726,7 @@
                 <w:noProof/>
                 <w:webHidden/>
               </w:rPr>
-              <w:instrText xml:space="preserve"> PAGEREF _Toc123116777 \h </w:instrText>
+              <w:instrText xml:space="preserve"> PAGEREF _Toc123119101 \h </w:instrText>
             </w:r>
             <w:r>
               <w:rPr>
@@ -753,19 +762,18 @@
             <w:pStyle w:val="11"/>
             <w:rPr>
               <w:rFonts w:asciiTheme="minorHAnsi" w:eastAsiaTheme="minorEastAsia" w:hAnsiTheme="minorHAnsi" w:cstheme="minorBidi"/>
-              <w:caps w:val="0"/>
               <w:noProof/>
               <w:sz w:val="22"/>
               <w:lang w:eastAsia="ru-RU"/>
             </w:rPr>
           </w:pPr>
-          <w:hyperlink w:anchor="_Toc123116778" w:history="1">
+          <w:hyperlink w:anchor="_Toc123119102" w:history="1">
             <w:r>
               <w:rPr>
                 <w:rStyle w:val="a5"/>
                 <w:noProof/>
               </w:rPr>
-              <w:t>Основная часть</w:t>
+              <w:t>1 Функционал предлагаемого продукта</w:t>
             </w:r>
             <w:r>
               <w:rPr>
@@ -786,7 +794,7 @@
                 <w:noProof/>
                 <w:webHidden/>
               </w:rPr>
-              <w:instrText xml:space="preserve"> PAGEREF _Toc123116778 \h </w:instrText>
+              <w:instrText xml:space="preserve"> PAGEREF _Toc123119102 \h </w:instrText>
             </w:r>
             <w:r>
               <w:rPr>
@@ -822,19 +830,18 @@
             <w:pStyle w:val="11"/>
             <w:rPr>
               <w:rFonts w:asciiTheme="minorHAnsi" w:eastAsiaTheme="minorEastAsia" w:hAnsiTheme="minorHAnsi" w:cstheme="minorBidi"/>
-              <w:caps w:val="0"/>
               <w:noProof/>
               <w:sz w:val="22"/>
               <w:lang w:eastAsia="ru-RU"/>
             </w:rPr>
           </w:pPr>
-          <w:hyperlink w:anchor="_Toc123116779" w:history="1">
+          <w:hyperlink w:anchor="_Toc123119103" w:history="1">
             <w:r>
               <w:rPr>
                 <w:rStyle w:val="a5"/>
                 <w:noProof/>
               </w:rPr>
-              <w:t>Заключение</w:t>
+              <w:t>2 Аналоги продукта</w:t>
             </w:r>
             <w:r>
               <w:rPr>
@@ -855,7 +862,7 @@
                 <w:noProof/>
                 <w:webHidden/>
               </w:rPr>
-              <w:instrText xml:space="preserve"> PAGEREF _Toc123116779 \h </w:instrText>
+              <w:instrText xml:space="preserve"> PAGEREF _Toc123119103 \h </w:instrText>
             </w:r>
             <w:r>
               <w:rPr>
@@ -875,7 +882,7 @@
                 <w:noProof/>
                 <w:webHidden/>
               </w:rPr>
-              <w:t>7</w:t>
+              <w:t>5</w:t>
             </w:r>
             <w:r>
               <w:rPr>
@@ -891,19 +898,18 @@
             <w:pStyle w:val="11"/>
             <w:rPr>
               <w:rFonts w:asciiTheme="minorHAnsi" w:eastAsiaTheme="minorEastAsia" w:hAnsiTheme="minorHAnsi" w:cstheme="minorBidi"/>
-              <w:caps w:val="0"/>
               <w:noProof/>
               <w:sz w:val="22"/>
               <w:lang w:eastAsia="ru-RU"/>
             </w:rPr>
           </w:pPr>
-          <w:hyperlink w:anchor="_Toc123116780" w:history="1">
+          <w:hyperlink w:anchor="_Toc123119104" w:history="1">
             <w:r>
               <w:rPr>
                 <w:rStyle w:val="a5"/>
                 <w:noProof/>
               </w:rPr>
-              <w:t>Список использованных источников</w:t>
+              <w:t>3 Сравнение с аналогами</w:t>
             </w:r>
             <w:r>
               <w:rPr>
@@ -924,7 +930,7 @@
                 <w:noProof/>
                 <w:webHidden/>
               </w:rPr>
-              <w:instrText xml:space="preserve"> PAGEREF _Toc123116780 \h </w:instrText>
+              <w:instrText xml:space="preserve"> PAGEREF _Toc123119104 \h </w:instrText>
             </w:r>
             <w:r>
               <w:rPr>
@@ -944,7 +950,211 @@
                 <w:noProof/>
                 <w:webHidden/>
               </w:rPr>
+              <w:t>6</w:t>
+            </w:r>
+            <w:r>
+              <w:rPr>
+                <w:noProof/>
+                <w:webHidden/>
+              </w:rPr>
+              <w:fldChar w:fldCharType="end"/>
+            </w:r>
+          </w:hyperlink>
+        </w:p>
+        <w:p>
+          <w:pPr>
+            <w:pStyle w:val="11"/>
+            <w:rPr>
+              <w:rFonts w:asciiTheme="minorHAnsi" w:eastAsiaTheme="minorEastAsia" w:hAnsiTheme="minorHAnsi" w:cstheme="minorBidi"/>
+              <w:noProof/>
+              <w:sz w:val="22"/>
+              <w:lang w:eastAsia="ru-RU"/>
+            </w:rPr>
+          </w:pPr>
+          <w:hyperlink w:anchor="_Toc123119105" w:history="1">
+            <w:r>
+              <w:rPr>
+                <w:rStyle w:val="a5"/>
+                <w:noProof/>
+              </w:rPr>
+              <w:t>4 Обоснование разработки</w:t>
+            </w:r>
+            <w:r>
+              <w:rPr>
+                <w:noProof/>
+                <w:webHidden/>
+              </w:rPr>
+              <w:tab/>
+            </w:r>
+            <w:r>
+              <w:rPr>
+                <w:noProof/>
+                <w:webHidden/>
+              </w:rPr>
+              <w:fldChar w:fldCharType="begin"/>
+            </w:r>
+            <w:r>
+              <w:rPr>
+                <w:noProof/>
+                <w:webHidden/>
+              </w:rPr>
+              <w:instrText xml:space="preserve"> PAGEREF _Toc123119105 \h </w:instrText>
+            </w:r>
+            <w:r>
+              <w:rPr>
+                <w:noProof/>
+                <w:webHidden/>
+              </w:rPr>
+            </w:r>
+            <w:r>
+              <w:rPr>
+                <w:noProof/>
+                <w:webHidden/>
+              </w:rPr>
+              <w:fldChar w:fldCharType="separate"/>
+            </w:r>
+            <w:r>
+              <w:rPr>
+                <w:noProof/>
+                <w:webHidden/>
+              </w:rPr>
+              <w:t>7</w:t>
+            </w:r>
+            <w:r>
+              <w:rPr>
+                <w:noProof/>
+                <w:webHidden/>
+              </w:rPr>
+              <w:fldChar w:fldCharType="end"/>
+            </w:r>
+          </w:hyperlink>
+        </w:p>
+        <w:p>
+          <w:pPr>
+            <w:pStyle w:val="11"/>
+            <w:rPr>
+              <w:rFonts w:asciiTheme="minorHAnsi" w:eastAsiaTheme="minorEastAsia" w:hAnsiTheme="minorHAnsi" w:cstheme="minorBidi"/>
+              <w:noProof/>
+              <w:sz w:val="22"/>
+              <w:lang w:eastAsia="ru-RU"/>
+            </w:rPr>
+          </w:pPr>
+          <w:hyperlink w:anchor="_Toc123119106" w:history="1">
+            <w:r>
+              <w:rPr>
+                <w:rStyle w:val="a5"/>
+                <w:noProof/>
+              </w:rPr>
+              <w:t>ЗАКЛЮЧЕНИЕ</w:t>
+            </w:r>
+            <w:r>
+              <w:rPr>
+                <w:noProof/>
+                <w:webHidden/>
+              </w:rPr>
+              <w:tab/>
+            </w:r>
+            <w:r>
+              <w:rPr>
+                <w:noProof/>
+                <w:webHidden/>
+              </w:rPr>
+              <w:fldChar w:fldCharType="begin"/>
+            </w:r>
+            <w:r>
+              <w:rPr>
+                <w:noProof/>
+                <w:webHidden/>
+              </w:rPr>
+              <w:instrText xml:space="preserve"> PAGEREF _Toc123119106 \h </w:instrText>
+            </w:r>
+            <w:r>
+              <w:rPr>
+                <w:noProof/>
+                <w:webHidden/>
+              </w:rPr>
+            </w:r>
+            <w:r>
+              <w:rPr>
+                <w:noProof/>
+                <w:webHidden/>
+              </w:rPr>
+              <w:fldChar w:fldCharType="separate"/>
+            </w:r>
+            <w:r>
+              <w:rPr>
+                <w:noProof/>
+                <w:webHidden/>
+              </w:rPr>
               <w:t>8</w:t>
+            </w:r>
+            <w:r>
+              <w:rPr>
+                <w:noProof/>
+                <w:webHidden/>
+              </w:rPr>
+              <w:fldChar w:fldCharType="end"/>
+            </w:r>
+          </w:hyperlink>
+        </w:p>
+        <w:p>
+          <w:pPr>
+            <w:pStyle w:val="11"/>
+            <w:rPr>
+              <w:rFonts w:asciiTheme="minorHAnsi" w:eastAsiaTheme="minorEastAsia" w:hAnsiTheme="minorHAnsi" w:cstheme="minorBidi"/>
+              <w:noProof/>
+              <w:sz w:val="22"/>
+              <w:lang w:eastAsia="ru-RU"/>
+            </w:rPr>
+          </w:pPr>
+          <w:hyperlink w:anchor="_Toc123119107" w:history="1">
+            <w:r>
+              <w:rPr>
+                <w:rStyle w:val="a5"/>
+                <w:noProof/>
+              </w:rPr>
+              <w:t>СПИСОК ИСПОЛЬЗОВАННЫХ ИСТОЧНИКОВ</w:t>
+            </w:r>
+            <w:r>
+              <w:rPr>
+                <w:noProof/>
+                <w:webHidden/>
+              </w:rPr>
+              <w:tab/>
+            </w:r>
+            <w:r>
+              <w:rPr>
+                <w:noProof/>
+                <w:webHidden/>
+              </w:rPr>
+              <w:fldChar w:fldCharType="begin"/>
+            </w:r>
+            <w:r>
+              <w:rPr>
+                <w:noProof/>
+                <w:webHidden/>
+              </w:rPr>
+              <w:instrText xml:space="preserve"> PAGEREF _Toc123119107 \h </w:instrText>
+            </w:r>
+            <w:r>
+              <w:rPr>
+                <w:noProof/>
+                <w:webHidden/>
+              </w:rPr>
+            </w:r>
+            <w:r>
+              <w:rPr>
+                <w:noProof/>
+                <w:webHidden/>
+              </w:rPr>
+              <w:fldChar w:fldCharType="separate"/>
+            </w:r>
+            <w:r>
+              <w:rPr>
+                <w:noProof/>
+                <w:webHidden/>
+              </w:rPr>
+              <w:t>9</w:t>
             </w:r>
             <w:r>
               <w:rPr>
@@ -968,339 +1178,342 @@
     <w:p>
       <w:pPr>
         <w:pStyle w:val="Standard"/>
-      </w:pPr>
-      <w:bookmarkStart w:id="4" w:name="_GoBack"/>
+        <w:rPr>
+          <w:lang w:val="en-US"/>
+        </w:rPr>
+      </w:pPr>
+    </w:p>
+    <w:p>
+      <w:pPr>
+        <w:pStyle w:val="1"/>
+        <w:pageBreakBefore/>
+      </w:pPr>
+      <w:bookmarkStart w:id="4" w:name="__RefHeading___Toc508_2232587357"/>
+      <w:bookmarkStart w:id="5" w:name="_Toc123116320"/>
+      <w:bookmarkStart w:id="6" w:name="__RefHeading___Toc504_2232587357"/>
+      <w:bookmarkStart w:id="7" w:name="_Toc122624052"/>
+      <w:bookmarkStart w:id="8" w:name="_Toc123116319"/>
+      <w:bookmarkStart w:id="9" w:name="_Toc123119101"/>
+      <w:r>
+        <w:rPr>
+          <w:caps w:val="0"/>
+        </w:rPr>
+        <w:lastRenderedPageBreak/>
+        <w:t>ВВЕДЕНИЕ</w:t>
+      </w:r>
+      <w:bookmarkEnd w:id="6"/>
+      <w:bookmarkEnd w:id="7"/>
+      <w:bookmarkEnd w:id="8"/>
+      <w:bookmarkEnd w:id="9"/>
+    </w:p>
+    <w:p>
+      <w:pPr>
+        <w:pStyle w:val="ae"/>
+        <w:rPr>
+          <w:lang w:val="ru-RU"/>
+        </w:rPr>
+      </w:pPr>
+      <w:r>
+        <w:rPr>
+          <w:lang w:val="ru-RU"/>
+        </w:rPr>
+        <w:t xml:space="preserve">В связи с проведением спецоперации России на Украине </w:t>
+      </w:r>
+      <w:proofErr w:type="spellStart"/>
+      <w:r>
+        <w:rPr>
+          <w:lang w:val="ru-RU"/>
+        </w:rPr>
+        <w:t>видеохостинг</w:t>
+      </w:r>
+      <w:proofErr w:type="spellEnd"/>
+      <w:r>
+        <w:rPr>
+          <w:lang w:val="ru-RU"/>
+        </w:rPr>
+        <w:t xml:space="preserve"> </w:t>
+      </w:r>
+      <w:r>
+        <w:t>YouTube</w:t>
+      </w:r>
+      <w:r>
+        <w:rPr>
+          <w:lang w:val="ru-RU"/>
+        </w:rPr>
+        <w:t xml:space="preserve">, по сути, лишил российских </w:t>
+      </w:r>
+      <w:proofErr w:type="spellStart"/>
+      <w:r>
+        <w:rPr>
+          <w:lang w:val="ru-RU"/>
+        </w:rPr>
+        <w:t>блогеров</w:t>
+      </w:r>
+      <w:proofErr w:type="spellEnd"/>
+      <w:r>
+        <w:rPr>
+          <w:lang w:val="ru-RU"/>
+        </w:rPr>
+        <w:t xml:space="preserve"> возможности зарабатывать на своей платформе. Больше всего пострадали контент-</w:t>
+      </w:r>
+      <w:proofErr w:type="spellStart"/>
+      <w:r>
+        <w:rPr>
+          <w:lang w:val="ru-RU"/>
+        </w:rPr>
+        <w:t>мейкеры</w:t>
+      </w:r>
+      <w:proofErr w:type="spellEnd"/>
+      <w:r>
+        <w:rPr>
+          <w:lang w:val="ru-RU"/>
+        </w:rPr>
+        <w:t xml:space="preserve">, работавшие на российскую аудиторию. В таких условиях особую актуальность приобрела монетизация на </w:t>
+      </w:r>
+      <w:proofErr w:type="spellStart"/>
+      <w:r>
+        <w:t>Rutube</w:t>
+      </w:r>
+      <w:proofErr w:type="spellEnd"/>
+      <w:r>
+        <w:rPr>
+          <w:lang w:val="ru-RU"/>
+        </w:rPr>
+        <w:t xml:space="preserve">. О возможности полного </w:t>
+      </w:r>
+      <w:proofErr w:type="spellStart"/>
+      <w:r>
+        <w:rPr>
+          <w:lang w:val="ru-RU"/>
+        </w:rPr>
+        <w:t>импортозамещения</w:t>
+      </w:r>
+      <w:proofErr w:type="spellEnd"/>
+      <w:r>
+        <w:rPr>
+          <w:lang w:val="ru-RU"/>
+        </w:rPr>
+        <w:t xml:space="preserve">, перспективах развития платформы и реальности заработка на </w:t>
+      </w:r>
+      <w:proofErr w:type="spellStart"/>
+      <w:r>
+        <w:rPr>
+          <w:lang w:val="ru-RU"/>
+        </w:rPr>
+        <w:t>телелекции</w:t>
+      </w:r>
+      <w:proofErr w:type="spellEnd"/>
+      <w:r>
+        <w:rPr>
+          <w:lang w:val="ru-RU"/>
+        </w:rPr>
+        <w:t xml:space="preserve"> в Казанском федеральном университете рассказал генеральный директор отечественного </w:t>
+      </w:r>
+      <w:proofErr w:type="spellStart"/>
+      <w:r>
+        <w:rPr>
+          <w:lang w:val="ru-RU"/>
+        </w:rPr>
+        <w:t>видеохостинга</w:t>
+      </w:r>
+      <w:proofErr w:type="spellEnd"/>
+      <w:r>
+        <w:rPr>
+          <w:lang w:val="ru-RU"/>
+        </w:rPr>
+        <w:t xml:space="preserve"> Александр Моисеев.</w:t>
+      </w:r>
+    </w:p>
+    <w:p>
+      <w:pPr>
+        <w:pStyle w:val="ae"/>
+        <w:rPr>
+          <w:lang w:val="ru-RU"/>
+        </w:rPr>
+      </w:pPr>
+      <w:r>
+        <w:rPr>
+          <w:lang w:val="ru-RU"/>
+        </w:rPr>
+        <w:t xml:space="preserve">Моисеев заверил, что отечественный аналог всегда готов перенять на себя роль самого востребованного </w:t>
+      </w:r>
+      <w:proofErr w:type="spellStart"/>
+      <w:r>
+        <w:rPr>
+          <w:lang w:val="ru-RU"/>
+        </w:rPr>
+        <w:t>видеохостинга</w:t>
+      </w:r>
+      <w:proofErr w:type="spellEnd"/>
+      <w:r>
+        <w:rPr>
+          <w:lang w:val="ru-RU"/>
+        </w:rPr>
+        <w:t xml:space="preserve"> в стране. Однако полноценный переход </w:t>
+      </w:r>
+      <w:proofErr w:type="spellStart"/>
+      <w:r>
+        <w:rPr>
+          <w:lang w:val="ru-RU"/>
+        </w:rPr>
+        <w:t>блогеров</w:t>
+      </w:r>
+      <w:proofErr w:type="spellEnd"/>
+      <w:r>
+        <w:rPr>
+          <w:lang w:val="ru-RU"/>
+        </w:rPr>
+        <w:t xml:space="preserve"> на </w:t>
+      </w:r>
+      <w:proofErr w:type="spellStart"/>
+      <w:r>
+        <w:rPr>
+          <w:lang w:val="ru-RU"/>
+        </w:rPr>
+        <w:t>Rutube</w:t>
+      </w:r>
+      <w:proofErr w:type="spellEnd"/>
+      <w:r>
+        <w:rPr>
+          <w:lang w:val="ru-RU"/>
+        </w:rPr>
+        <w:t xml:space="preserve"> может оказаться болезненным. По большей части это происходит в тех случаях, когда автору необходимо перенести весь пакет видео-продукта с зарубежной платформы. Скачать контент с одного сервиса, а затем залить его на другой довольно </w:t>
+      </w:r>
+      <w:proofErr w:type="spellStart"/>
+      <w:r>
+        <w:rPr>
+          <w:lang w:val="ru-RU"/>
+        </w:rPr>
+        <w:t>затратно</w:t>
+      </w:r>
+      <w:proofErr w:type="spellEnd"/>
+      <w:r>
+        <w:rPr>
+          <w:lang w:val="ru-RU"/>
+        </w:rPr>
+        <w:t xml:space="preserve"> по времени. Однако многие крупные </w:t>
+      </w:r>
+      <w:proofErr w:type="spellStart"/>
+      <w:r>
+        <w:rPr>
+          <w:lang w:val="ru-RU"/>
+        </w:rPr>
+        <w:t>блогеры</w:t>
+      </w:r>
+      <w:proofErr w:type="spellEnd"/>
+      <w:r>
+        <w:rPr>
+          <w:lang w:val="ru-RU"/>
+        </w:rPr>
+        <w:t xml:space="preserve"> нередко обращаются к владельцам </w:t>
+      </w:r>
+      <w:proofErr w:type="spellStart"/>
+      <w:r>
+        <w:rPr>
+          <w:lang w:val="ru-RU"/>
+        </w:rPr>
+        <w:t>Rutube</w:t>
+      </w:r>
+      <w:proofErr w:type="spellEnd"/>
+      <w:r>
+        <w:rPr>
+          <w:lang w:val="ru-RU"/>
+        </w:rPr>
+        <w:t xml:space="preserve"> с жалобами. Они не совсем удовлетворены функционалом привычного </w:t>
+      </w:r>
+      <w:proofErr w:type="spellStart"/>
+      <w:r>
+        <w:rPr>
+          <w:lang w:val="ru-RU"/>
+        </w:rPr>
+        <w:t>YouTube</w:t>
+      </w:r>
+      <w:proofErr w:type="spellEnd"/>
+      <w:r>
+        <w:rPr>
+          <w:lang w:val="ru-RU"/>
+        </w:rPr>
+        <w:t>. Именно этот фактор и явился мотивацией для владельцев российского аналога приближаться к уровню американцев.</w:t>
+      </w:r>
+    </w:p>
+    <w:p>
+      <w:pPr>
+        <w:rPr>
+          <w:rFonts w:cs="Times New Roman"/>
+          <w:b/>
+          <w:spacing w:val="15"/>
+        </w:rPr>
+      </w:pPr>
+      <w:r>
+        <w:br w:type="page"/>
+      </w:r>
+    </w:p>
+    <w:p>
+      <w:pPr>
+        <w:pStyle w:val="af8"/>
+      </w:pPr>
+      <w:bookmarkStart w:id="10" w:name="_Toc123119102"/>
+      <w:bookmarkEnd w:id="5"/>
+      <w:r>
+        <w:lastRenderedPageBreak/>
+        <w:t>1 Функционал</w:t>
+      </w:r>
+      <w:r>
+        <w:t xml:space="preserve"> предлагаемого продукта</w:t>
+      </w:r>
+      <w:bookmarkEnd w:id="10"/>
+    </w:p>
+    <w:p>
+      <w:pPr>
+        <w:pStyle w:val="ae"/>
+        <w:rPr>
+          <w:lang w:val="ru-RU"/>
+        </w:rPr>
+      </w:pPr>
+      <w:r>
+        <w:rPr>
+          <w:lang w:val="ru-RU"/>
+        </w:rPr>
+        <w:t>Предлагаемый программный продукт должен иметь следующие возможности:</w:t>
+      </w:r>
       <w:bookmarkEnd w:id="4"/>
     </w:p>
     <w:p>
       <w:pPr>
-        <w:pStyle w:val="1"/>
-        <w:pageBreakBefore/>
-      </w:pPr>
-      <w:bookmarkStart w:id="5" w:name="__RefHeading___Toc504_2232587357"/>
-      <w:bookmarkStart w:id="6" w:name="_Toc122624052"/>
-      <w:bookmarkStart w:id="7" w:name="_Toc123116319"/>
-      <w:bookmarkStart w:id="8" w:name="_Toc123116777"/>
-      <w:r>
-        <w:lastRenderedPageBreak/>
-        <w:t>Введение</w:t>
-      </w:r>
-      <w:bookmarkEnd w:id="5"/>
-      <w:bookmarkEnd w:id="6"/>
-      <w:bookmarkEnd w:id="7"/>
-      <w:bookmarkEnd w:id="8"/>
-    </w:p>
-    <w:p>
-      <w:pPr>
         <w:pStyle w:val="ae"/>
-        <w:rPr>
-          <w:lang w:val="ru-RU"/>
-        </w:rPr>
-      </w:pPr>
-      <w:r>
-        <w:rPr>
-          <w:lang w:val="ru-RU"/>
-        </w:rPr>
-        <w:t xml:space="preserve">В связи с проведением спецоперации России на Украине </w:t>
+        <w:numPr>
+          <w:ilvl w:val="0"/>
+          <w:numId w:val="7"/>
+        </w:numPr>
+        <w:ind w:left="709" w:firstLine="0"/>
+      </w:pPr>
+      <w:r>
+        <w:t xml:space="preserve">воспроизведение </w:t>
       </w:r>
       <w:proofErr w:type="spellStart"/>
       <w:r>
-        <w:rPr>
-          <w:lang w:val="ru-RU"/>
-        </w:rPr>
-        <w:t>видеохостинг</w:t>
+        <w:t>видео</w:t>
       </w:r>
       <w:proofErr w:type="spellEnd"/>
       <w:r>
-        <w:rPr>
-          <w:lang w:val="ru-RU"/>
-        </w:rPr>
+        <w:t xml:space="preserve"> в </w:t>
+      </w:r>
+      <w:proofErr w:type="spellStart"/>
+      <w:r>
+        <w:t>фоновом</w:t>
+      </w:r>
+      <w:proofErr w:type="spellEnd"/>
+      <w:r>
         <w:t xml:space="preserve"> </w:t>
       </w:r>
-      <w:r>
-        <w:t>YouTube</w:t>
-      </w:r>
-      <w:r>
-        <w:rPr>
-          <w:lang w:val="ru-RU"/>
-        </w:rPr>
-        <w:t xml:space="preserve">, по сути, лишил российских </w:t>
-      </w:r>
       <w:proofErr w:type="spellStart"/>
       <w:r>
-        <w:rPr>
-          <w:lang w:val="ru-RU"/>
-        </w:rPr>
-        <w:t>блогер</w:t>
-      </w:r>
-      <w:r>
-        <w:rPr>
-          <w:lang w:val="ru-RU"/>
-        </w:rPr>
-        <w:t>ов</w:t>
+        <w:t>режиме</w:t>
       </w:r>
       <w:proofErr w:type="spellEnd"/>
       <w:r>
-        <w:rPr>
-          <w:lang w:val="ru-RU"/>
-        </w:rPr>
-        <w:t xml:space="preserve"> возможности зарабатывать на своей платформе. Больше всего пострадали контент-</w:t>
-      </w:r>
-      <w:proofErr w:type="spellStart"/>
-      <w:r>
-        <w:rPr>
-          <w:lang w:val="ru-RU"/>
-        </w:rPr>
-        <w:t>мейкеры</w:t>
-      </w:r>
-      <w:proofErr w:type="spellEnd"/>
-      <w:r>
-        <w:rPr>
-          <w:lang w:val="ru-RU"/>
-        </w:rPr>
-        <w:t xml:space="preserve">, работавшие на российскую аудиторию. В таких условиях особую актуальность приобрела монетизация на </w:t>
-      </w:r>
-      <w:proofErr w:type="spellStart"/>
-      <w:r>
-        <w:t>Rutube</w:t>
-      </w:r>
-      <w:proofErr w:type="spellEnd"/>
-      <w:r>
-        <w:rPr>
-          <w:lang w:val="ru-RU"/>
-        </w:rPr>
-        <w:t xml:space="preserve">. О возможности полного </w:t>
-      </w:r>
-      <w:proofErr w:type="spellStart"/>
-      <w:r>
-        <w:rPr>
-          <w:lang w:val="ru-RU"/>
-        </w:rPr>
-        <w:t>импортозамещения</w:t>
-      </w:r>
-      <w:proofErr w:type="spellEnd"/>
-      <w:r>
-        <w:rPr>
-          <w:lang w:val="ru-RU"/>
-        </w:rPr>
-        <w:t>, перспективах развития</w:t>
-      </w:r>
-      <w:r>
-        <w:rPr>
-          <w:lang w:val="ru-RU"/>
-        </w:rPr>
-        <w:t xml:space="preserve"> платформы и реальности заработка на </w:t>
-      </w:r>
-      <w:proofErr w:type="spellStart"/>
-      <w:r>
-        <w:rPr>
-          <w:lang w:val="ru-RU"/>
-        </w:rPr>
-        <w:t>телелекции</w:t>
-      </w:r>
-      <w:proofErr w:type="spellEnd"/>
-      <w:r>
-        <w:rPr>
-          <w:lang w:val="ru-RU"/>
-        </w:rPr>
-        <w:t xml:space="preserve"> в Казанском федеральном университете рассказал генеральный директор отечественного </w:t>
-      </w:r>
-      <w:proofErr w:type="spellStart"/>
-      <w:r>
-        <w:rPr>
-          <w:lang w:val="ru-RU"/>
-        </w:rPr>
-        <w:t>видеохостинга</w:t>
-      </w:r>
-      <w:proofErr w:type="spellEnd"/>
-      <w:r>
-        <w:rPr>
-          <w:lang w:val="ru-RU"/>
-        </w:rPr>
-        <w:t xml:space="preserve"> Александр Моисеев.</w:t>
-      </w:r>
-    </w:p>
-    <w:p>
-      <w:pPr>
-        <w:pStyle w:val="ae"/>
-        <w:rPr>
-          <w:lang w:val="ru-RU"/>
-        </w:rPr>
-      </w:pPr>
-      <w:r>
-        <w:rPr>
-          <w:lang w:val="ru-RU"/>
-        </w:rPr>
-        <w:t>Моисеев заверил, что отечественный аналог всегда готов перенять на себя роль самого востребо</w:t>
-      </w:r>
-      <w:r>
-        <w:rPr>
-          <w:lang w:val="ru-RU"/>
-        </w:rPr>
-        <w:t xml:space="preserve">ванного </w:t>
-      </w:r>
-      <w:proofErr w:type="spellStart"/>
-      <w:r>
-        <w:rPr>
-          <w:lang w:val="ru-RU"/>
-        </w:rPr>
-        <w:t>видеохостинга</w:t>
-      </w:r>
-      <w:proofErr w:type="spellEnd"/>
-      <w:r>
-        <w:rPr>
-          <w:lang w:val="ru-RU"/>
-        </w:rPr>
-        <w:t xml:space="preserve"> в стране. Однако полноценный переход </w:t>
-      </w:r>
-      <w:proofErr w:type="spellStart"/>
-      <w:r>
-        <w:rPr>
-          <w:lang w:val="ru-RU"/>
-        </w:rPr>
-        <w:t>блогеров</w:t>
-      </w:r>
-      <w:proofErr w:type="spellEnd"/>
-      <w:r>
-        <w:rPr>
-          <w:lang w:val="ru-RU"/>
-        </w:rPr>
-        <w:t xml:space="preserve"> на </w:t>
-      </w:r>
-      <w:proofErr w:type="spellStart"/>
-      <w:r>
-        <w:rPr>
-          <w:lang w:val="ru-RU"/>
-        </w:rPr>
-        <w:t>Rutube</w:t>
-      </w:r>
-      <w:proofErr w:type="spellEnd"/>
-      <w:r>
-        <w:rPr>
-          <w:lang w:val="ru-RU"/>
-        </w:rPr>
-        <w:t xml:space="preserve"> может оказаться болезненным. По большей части это происходит в тех случаях, когда автору необходимо перенести весь пакет видео-продукта с зарубежной платформы. Скачать контент с </w:t>
-      </w:r>
-      <w:r>
-        <w:rPr>
-          <w:lang w:val="ru-RU"/>
-        </w:rPr>
-        <w:t xml:space="preserve">одного сервиса, а затем залить его на другой довольно </w:t>
-      </w:r>
-      <w:proofErr w:type="spellStart"/>
-      <w:r>
-        <w:rPr>
-          <w:lang w:val="ru-RU"/>
-        </w:rPr>
-        <w:t>затратно</w:t>
-      </w:r>
-      <w:proofErr w:type="spellEnd"/>
-      <w:r>
-        <w:rPr>
-          <w:lang w:val="ru-RU"/>
-        </w:rPr>
-        <w:t xml:space="preserve"> по времени. Однако многие крупные </w:t>
-      </w:r>
-      <w:proofErr w:type="spellStart"/>
-      <w:r>
-        <w:rPr>
-          <w:lang w:val="ru-RU"/>
-        </w:rPr>
-        <w:t>блогеры</w:t>
-      </w:r>
-      <w:proofErr w:type="spellEnd"/>
-      <w:r>
-        <w:rPr>
-          <w:lang w:val="ru-RU"/>
-        </w:rPr>
-        <w:t xml:space="preserve"> нередко обращаются к владельцам </w:t>
-      </w:r>
-      <w:proofErr w:type="spellStart"/>
-      <w:r>
-        <w:rPr>
-          <w:lang w:val="ru-RU"/>
-        </w:rPr>
-        <w:t>Rutube</w:t>
-      </w:r>
-      <w:proofErr w:type="spellEnd"/>
-      <w:r>
-        <w:rPr>
-          <w:lang w:val="ru-RU"/>
-        </w:rPr>
-        <w:t xml:space="preserve"> с жалобами. Они не совсем удовлетворены функционалом привычного </w:t>
-      </w:r>
-      <w:proofErr w:type="spellStart"/>
-      <w:r>
-        <w:rPr>
-          <w:lang w:val="ru-RU"/>
-        </w:rPr>
-        <w:t>YouTube</w:t>
-      </w:r>
-      <w:proofErr w:type="spellEnd"/>
-      <w:r>
-        <w:rPr>
-          <w:lang w:val="ru-RU"/>
-        </w:rPr>
-        <w:t xml:space="preserve">. Именно этот фактор и явился мотивацией </w:t>
-      </w:r>
-      <w:r>
-        <w:rPr>
-          <w:lang w:val="ru-RU"/>
-        </w:rPr>
-        <w:t>для владельцев российского аналога приближаться к уровню американцев.</w:t>
-      </w:r>
-    </w:p>
-    <w:p>
-      <w:pPr>
-        <w:rPr>
-          <w:rFonts w:cs="Times New Roman"/>
-          <w:b/>
-          <w:spacing w:val="15"/>
-        </w:rPr>
-      </w:pPr>
-      <w:bookmarkStart w:id="9" w:name="__RefHeading___Toc508_2232587357"/>
-      <w:r>
-        <w:br w:type="page"/>
-      </w:r>
-    </w:p>
-    <w:p>
-      <w:pPr>
-        <w:pStyle w:val="1"/>
-      </w:pPr>
-      <w:bookmarkStart w:id="10" w:name="_Toc123116320"/>
-      <w:bookmarkStart w:id="11" w:name="_Toc123116778"/>
-      <w:r>
-        <w:lastRenderedPageBreak/>
-        <w:t>Основная часть</w:t>
-      </w:r>
-      <w:bookmarkEnd w:id="10"/>
-      <w:bookmarkEnd w:id="11"/>
-    </w:p>
-    <w:p>
-      <w:pPr>
-        <w:pStyle w:val="2"/>
-      </w:pPr>
-      <w:r>
-        <w:t>1 Функционал</w:t>
-      </w:r>
-      <w:r>
-        <w:t xml:space="preserve"> предлагаемого продукта</w:t>
-      </w:r>
-    </w:p>
-    <w:p>
-      <w:pPr>
-        <w:pStyle w:val="ae"/>
-        <w:rPr>
-          <w:lang w:val="ru-RU"/>
-        </w:rPr>
-      </w:pPr>
-      <w:r>
-        <w:rPr>
-          <w:lang w:val="ru-RU"/>
-        </w:rPr>
-        <w:t>Предлагаемый программный продукт должен иметь следующие возможности:</w:t>
-      </w:r>
-      <w:bookmarkEnd w:id="9"/>
+        <w:t>,</w:t>
+      </w:r>
     </w:p>
     <w:p>
       <w:pPr>
@@ -1310,15 +1523,28 @@
           <w:numId w:val="1"/>
         </w:numPr>
         <w:ind w:left="851" w:hanging="142"/>
-        <w:rPr>
-          <w:lang w:val="ru-RU"/>
-        </w:rPr>
-      </w:pPr>
-      <w:r>
-        <w:rPr>
-          <w:lang w:val="ru-RU"/>
-        </w:rPr>
-        <w:t>воспроизведение видео в фоновом режиме,</w:t>
+      </w:pPr>
+      <w:r>
+        <w:rPr>
+          <w:lang w:val="ru-RU"/>
+        </w:rPr>
+        <w:t>п</w:t>
+      </w:r>
+      <w:proofErr w:type="spellStart"/>
+      <w:r>
+        <w:t>еремотка</w:t>
+      </w:r>
+      <w:proofErr w:type="spellEnd"/>
+      <w:r>
+        <w:t xml:space="preserve"> </w:t>
+      </w:r>
+      <w:proofErr w:type="spellStart"/>
+      <w:r>
+        <w:t>видео</w:t>
+      </w:r>
+      <w:proofErr w:type="spellEnd"/>
+      <w:r>
+        <w:t>,</w:t>
       </w:r>
     </w:p>
     <w:p>
@@ -1334,15 +1560,23 @@
         <w:rPr>
           <w:lang w:val="ru-RU"/>
         </w:rPr>
-        <w:t>п</w:t>
+        <w:t>р</w:t>
       </w:r>
       <w:proofErr w:type="spellStart"/>
       <w:r>
-        <w:t>еремотка</w:t>
+        <w:t>асшифровка</w:t>
       </w:r>
       <w:proofErr w:type="spellEnd"/>
       <w:r>
-        <w:t xml:space="preserve"> </w:t>
+        <w:t xml:space="preserve"> (</w:t>
+      </w:r>
+      <w:proofErr w:type="spellStart"/>
+      <w:r>
+        <w:t>транслитерация</w:t>
+      </w:r>
+      <w:proofErr w:type="spellEnd"/>
+      <w:r>
+        <w:t xml:space="preserve">) </w:t>
       </w:r>
       <w:proofErr w:type="spellStart"/>
       <w:r>
@@ -1366,23 +1600,29 @@
         <w:rPr>
           <w:lang w:val="ru-RU"/>
         </w:rPr>
-        <w:t>р</w:t>
+        <w:t>з</w:t>
       </w:r>
       <w:proofErr w:type="spellStart"/>
       <w:r>
-        <w:t>асшифровка</w:t>
+        <w:t>амедление</w:t>
       </w:r>
       <w:proofErr w:type="spellEnd"/>
       <w:r>
-        <w:t xml:space="preserve"> (</w:t>
+        <w:t>/</w:t>
+      </w:r>
+      <w:r>
+        <w:rPr>
+          <w:lang w:val="ru-RU"/>
+        </w:rPr>
+        <w:t>у</w:t>
       </w:r>
       <w:proofErr w:type="spellStart"/>
       <w:r>
-        <w:t>транслитерация</w:t>
+        <w:t>скорение</w:t>
       </w:r>
       <w:proofErr w:type="spellEnd"/>
       <w:r>
-        <w:t xml:space="preserve">) </w:t>
+        <w:t xml:space="preserve"> </w:t>
       </w:r>
       <w:proofErr w:type="spellStart"/>
       <w:r>
@@ -1406,33 +1646,19 @@
         <w:rPr>
           <w:lang w:val="ru-RU"/>
         </w:rPr>
-        <w:t>з</w:t>
+        <w:t>н</w:t>
       </w:r>
       <w:proofErr w:type="spellStart"/>
       <w:r>
-        <w:t>амедление</w:t>
+        <w:t>очная</w:t>
       </w:r>
       <w:proofErr w:type="spellEnd"/>
       <w:r>
-        <w:t>/</w:t>
-      </w:r>
-      <w:r>
-        <w:rPr>
-          <w:lang w:val="ru-RU"/>
-        </w:rPr>
-        <w:t>у</w:t>
+        <w:t xml:space="preserve"> </w:t>
       </w:r>
       <w:proofErr w:type="spellStart"/>
       <w:r>
-        <w:t>скорение</w:t>
-      </w:r>
-      <w:proofErr w:type="spellEnd"/>
-      <w:r>
-        <w:t xml:space="preserve"> </w:t>
-      </w:r>
-      <w:proofErr w:type="spellStart"/>
-      <w:r>
-        <w:t>видео</w:t>
+        <w:t>тема</w:t>
       </w:r>
       <w:proofErr w:type="spellEnd"/>
       <w:r>
@@ -1447,28 +1673,15 @@
           <w:numId w:val="1"/>
         </w:numPr>
         <w:ind w:left="851" w:hanging="142"/>
-      </w:pPr>
-      <w:r>
-        <w:rPr>
-          <w:lang w:val="ru-RU"/>
-        </w:rPr>
-        <w:t>н</w:t>
-      </w:r>
-      <w:proofErr w:type="spellStart"/>
-      <w:r>
-        <w:t>очная</w:t>
-      </w:r>
-      <w:proofErr w:type="spellEnd"/>
-      <w:r>
-        <w:t xml:space="preserve"> </w:t>
-      </w:r>
-      <w:proofErr w:type="spellStart"/>
-      <w:r>
-        <w:t>тема</w:t>
-      </w:r>
-      <w:proofErr w:type="spellEnd"/>
-      <w:r>
-        <w:t>,</w:t>
+        <w:rPr>
+          <w:lang w:val="ru-RU"/>
+        </w:rPr>
+      </w:pPr>
+      <w:r>
+        <w:rPr>
+          <w:lang w:val="ru-RU"/>
+        </w:rPr>
+        <w:t>подождать, пока видео не загрузиться полностью,</w:t>
       </w:r>
     </w:p>
     <w:p>
@@ -1479,15 +1692,44 @@
           <w:numId w:val="1"/>
         </w:numPr>
         <w:ind w:left="851" w:hanging="142"/>
-        <w:rPr>
-          <w:lang w:val="ru-RU"/>
-        </w:rPr>
-      </w:pPr>
-      <w:r>
-        <w:rPr>
-          <w:lang w:val="ru-RU"/>
-        </w:rPr>
-        <w:t>подождать, пока видео не загрузиться полностью,</w:t>
+      </w:pPr>
+      <w:r>
+        <w:rPr>
+          <w:lang w:val="ru-RU"/>
+        </w:rPr>
+        <w:t>о</w:t>
+      </w:r>
+      <w:proofErr w:type="spellStart"/>
+      <w:r>
+        <w:t>флайн</w:t>
+      </w:r>
+      <w:proofErr w:type="spellEnd"/>
+      <w:r>
+        <w:t xml:space="preserve"> </w:t>
+      </w:r>
+      <w:proofErr w:type="spellStart"/>
+      <w:r>
+        <w:t>просмотр</w:t>
+      </w:r>
+      <w:proofErr w:type="spellEnd"/>
+      <w:r>
+        <w:t xml:space="preserve">, </w:t>
+      </w:r>
+      <w:proofErr w:type="spellStart"/>
+      <w:r>
+        <w:t>сохранение</w:t>
+      </w:r>
+      <w:proofErr w:type="spellEnd"/>
+      <w:r>
+        <w:t xml:space="preserve"> </w:t>
+      </w:r>
+      <w:proofErr w:type="spellStart"/>
+      <w:r>
+        <w:t>видео</w:t>
+      </w:r>
+      <w:proofErr w:type="spellEnd"/>
+      <w:r>
+        <w:t>,</w:t>
       </w:r>
     </w:p>
     <w:p>
@@ -1503,11 +1745,11 @@
         <w:rPr>
           <w:lang w:val="ru-RU"/>
         </w:rPr>
-        <w:t>о</w:t>
+        <w:t>г</w:t>
       </w:r>
       <w:proofErr w:type="spellStart"/>
       <w:r>
-        <w:t>флайн</w:t>
+        <w:t>руппировка</w:t>
       </w:r>
       <w:proofErr w:type="spellEnd"/>
       <w:r>
@@ -1515,23 +1757,7 @@
       </w:r>
       <w:proofErr w:type="spellStart"/>
       <w:r>
-        <w:t>просмотр</w:t>
-      </w:r>
-      <w:proofErr w:type="spellEnd"/>
-      <w:r>
-        <w:t xml:space="preserve">, </w:t>
-      </w:r>
-      <w:proofErr w:type="spellStart"/>
-      <w:r>
-        <w:t>сохранение</w:t>
-      </w:r>
-      <w:proofErr w:type="spellEnd"/>
-      <w:r>
-        <w:t xml:space="preserve"> </w:t>
-      </w:r>
-      <w:proofErr w:type="spellStart"/>
-      <w:r>
-        <w:t>видео</w:t>
+        <w:t>подписок</w:t>
       </w:r>
       <w:proofErr w:type="spellEnd"/>
       <w:r>
@@ -1551,11 +1777,11 @@
         <w:rPr>
           <w:lang w:val="ru-RU"/>
         </w:rPr>
-        <w:t>г</w:t>
+        <w:t>п</w:t>
       </w:r>
       <w:proofErr w:type="spellStart"/>
       <w:r>
-        <w:t>руппировка</w:t>
+        <w:t>родвинутый</w:t>
       </w:r>
       <w:proofErr w:type="spellEnd"/>
       <w:r>
@@ -1563,7 +1789,23 @@
       </w:r>
       <w:proofErr w:type="spellStart"/>
       <w:r>
-        <w:t>подписок</w:t>
+        <w:t>поиск</w:t>
+      </w:r>
+      <w:proofErr w:type="spellEnd"/>
+      <w:r>
+        <w:t xml:space="preserve"> </w:t>
+      </w:r>
+      <w:proofErr w:type="spellStart"/>
+      <w:r>
+        <w:t>по</w:t>
+      </w:r>
+      <w:proofErr w:type="spellEnd"/>
+      <w:r>
+        <w:t xml:space="preserve"> </w:t>
+      </w:r>
+      <w:proofErr w:type="spellStart"/>
+      <w:r>
+        <w:t>фильтрам</w:t>
       </w:r>
       <w:proofErr w:type="spellEnd"/>
       <w:r>
@@ -1578,91 +1820,50 @@
           <w:numId w:val="1"/>
         </w:numPr>
         <w:ind w:left="851" w:hanging="142"/>
-      </w:pPr>
-      <w:r>
-        <w:rPr>
-          <w:lang w:val="ru-RU"/>
-        </w:rPr>
-        <w:t>п</w:t>
-      </w:r>
-      <w:proofErr w:type="spellStart"/>
-      <w:r>
-        <w:t>родвинутый</w:t>
-      </w:r>
-      <w:proofErr w:type="spellEnd"/>
-      <w:r>
-        <w:t xml:space="preserve"> </w:t>
-      </w:r>
-      <w:proofErr w:type="spellStart"/>
-      <w:r>
-        <w:t>поиск</w:t>
-      </w:r>
-      <w:proofErr w:type="spellEnd"/>
-      <w:r>
-        <w:t xml:space="preserve"> </w:t>
-      </w:r>
-      <w:proofErr w:type="spellStart"/>
-      <w:r>
-        <w:t>по</w:t>
-      </w:r>
-      <w:proofErr w:type="spellEnd"/>
-      <w:r>
-        <w:t xml:space="preserve"> </w:t>
-      </w:r>
-      <w:proofErr w:type="spellStart"/>
-      <w:r>
-        <w:t>фильтрам</w:t>
-      </w:r>
-      <w:proofErr w:type="spellEnd"/>
-      <w:r>
-        <w:t>,</w:t>
+        <w:rPr>
+          <w:lang w:val="ru-RU"/>
+        </w:rPr>
+      </w:pPr>
+      <w:r>
+        <w:rPr>
+          <w:lang w:val="ru-RU"/>
+        </w:rPr>
+        <w:t>дополнительные аккаунты для основного аккаунта.</w:t>
       </w:r>
     </w:p>
     <w:p>
       <w:pPr>
-        <w:pStyle w:val="ae"/>
-        <w:numPr>
-          <w:ilvl w:val="0"/>
-          <w:numId w:val="1"/>
-        </w:numPr>
-        <w:ind w:left="851" w:hanging="142"/>
-        <w:rPr>
-          <w:lang w:val="ru-RU"/>
-        </w:rPr>
-      </w:pPr>
-      <w:r>
-        <w:rPr>
-          <w:lang w:val="ru-RU"/>
-        </w:rPr>
-        <w:t>дополнительные аккаунты для основного аккаунта.</w:t>
-      </w:r>
+        <w:pStyle w:val="af8"/>
+      </w:pPr>
+      <w:bookmarkStart w:id="11" w:name="_Toc122624055"/>
+      <w:bookmarkStart w:id="12" w:name="__RefHeading___Toc510_2232587357"/>
+      <w:bookmarkStart w:id="13" w:name="_Toc123119103"/>
+      <w:bookmarkStart w:id="14" w:name="_GoBack"/>
+      <w:bookmarkEnd w:id="14"/>
+      <w:r>
+        <w:t xml:space="preserve">2 </w:t>
+      </w:r>
+      <w:r>
+        <w:t>Аналоги продукта</w:t>
+      </w:r>
+      <w:bookmarkEnd w:id="13"/>
     </w:p>
     <w:p>
       <w:pPr>
-        <w:pStyle w:val="2"/>
-      </w:pPr>
-      <w:bookmarkStart w:id="12" w:name="_Toc122624055"/>
-      <w:bookmarkStart w:id="13" w:name="__RefHeading___Toc510_2232587357"/>
-      <w:r>
-        <w:t>2 Положение на рынке</w:t>
+        <w:pStyle w:val="ae"/>
+        <w:rPr>
+          <w:lang w:val="ru-RU"/>
+        </w:rPr>
+      </w:pPr>
+      <w:r>
+        <w:rPr>
+          <w:lang w:val="ru-RU"/>
+        </w:rPr>
+        <w:t>На данный момент следующие сервисы являются аналогами предлагаемого продукта:</w:t>
       </w:r>
     </w:p>
-    <w:p>
-      <w:pPr>
-        <w:pStyle w:val="ae"/>
-        <w:rPr>
-          <w:lang w:val="ru-RU"/>
-        </w:rPr>
-      </w:pPr>
-      <w:r>
-        <w:rPr>
-          <w:lang w:val="ru-RU"/>
-        </w:rPr>
-        <w:t>На данный момент следующие сервисы являются аналогами предлагаемого продукта:</w:t>
-      </w:r>
-    </w:p>
+    <w:bookmarkEnd w:id="11"/>
     <w:bookmarkEnd w:id="12"/>
-    <w:bookmarkEnd w:id="13"/>
     <w:p>
       <w:pPr>
         <w:pStyle w:val="ae"/>
@@ -1775,32 +1976,34 @@
     </w:p>
     <w:p>
       <w:pPr>
-        <w:rPr>
-          <w:lang w:val="en-US"/>
-        </w:rPr>
-      </w:pPr>
-      <w:bookmarkStart w:id="14" w:name="__RefHeading___Toc514_2232587357"/>
-      <w:bookmarkStart w:id="15" w:name="_Toc122624057"/>
-    </w:p>
-    <w:p>
-      <w:pPr>
         <w:widowControl/>
         <w:suppressAutoHyphens w:val="0"/>
         <w:autoSpaceDN/>
         <w:textAlignment w:val="auto"/>
-      </w:pPr>
-      <w:r>
-        <w:t>Прежде</w:t>
-      </w:r>
-      <w:r>
-        <w:t xml:space="preserve"> чем приступить к сравнительному анализу продукта относительно аналогов, нам необходимо сформировать исходные данные, лучшим видом структуризации данных такого </w:t>
-      </w:r>
-      <w:r>
-        <w:t>вида</w:t>
-      </w:r>
-      <w:r>
-        <w:t xml:space="preserve"> является таблица.</w:t>
-      </w:r>
+        <w:rPr>
+          <w:rFonts w:eastAsia="Times New Roman" w:cs="Times New Roman"/>
+          <w:lang w:val="en-US" w:eastAsia="ru-RU"/>
+        </w:rPr>
+      </w:pPr>
+      <w:r>
+        <w:br w:type="page"/>
+      </w:r>
+    </w:p>
+    <w:p>
+      <w:pPr>
+        <w:pStyle w:val="af8"/>
+      </w:pPr>
+      <w:bookmarkStart w:id="15" w:name="_Toc123119104"/>
+      <w:r>
+        <w:lastRenderedPageBreak/>
+        <w:t xml:space="preserve">3 </w:t>
+      </w:r>
+      <w:bookmarkStart w:id="16" w:name="__RefHeading___Toc514_2232587357"/>
+      <w:bookmarkStart w:id="17" w:name="_Toc122624057"/>
+      <w:r>
+        <w:t>Сравнение с аналогами</w:t>
+      </w:r>
+      <w:bookmarkEnd w:id="15"/>
     </w:p>
     <w:p>
       <w:pPr>
@@ -1810,11 +2013,34 @@
         <w:textAlignment w:val="auto"/>
       </w:pPr>
       <w:r>
-        <w:br w:type="page"/>
+        <w:t>П</w:t>
+      </w:r>
+      <w:r>
+        <w:t>режде</w:t>
+      </w:r>
+      <w:r>
+        <w:t xml:space="preserve"> чем приступить к срав</w:t>
+      </w:r>
+      <w:r>
+        <w:t xml:space="preserve">нительному анализу продукта относительно аналогов, нам необходимо сформировать исходные данные, лучшим видом структуризации данных такого </w:t>
+      </w:r>
+      <w:r>
+        <w:t>вида</w:t>
+      </w:r>
+      <w:r>
+        <w:t xml:space="preserve"> является таблица.</w:t>
       </w:r>
     </w:p>
     <w:p>
       <w:pPr>
+        <w:widowControl/>
+        <w:suppressAutoHyphens w:val="0"/>
+        <w:autoSpaceDN/>
+        <w:textAlignment w:val="auto"/>
+      </w:pPr>
+    </w:p>
+    <w:p>
+      <w:pPr>
         <w:pStyle w:val="NL"/>
         <w:rPr>
           <w:sz w:val="28"/>
@@ -1822,17 +2048,16 @@
           <w:lang w:val="ru-RU"/>
         </w:rPr>
       </w:pPr>
-      <w:bookmarkStart w:id="16" w:name="_Таблица_1._Сравнение"/>
-      <w:bookmarkEnd w:id="14"/>
-      <w:bookmarkEnd w:id="15"/>
+      <w:bookmarkStart w:id="18" w:name="_Таблица_1._Сравнение"/>
       <w:bookmarkEnd w:id="16"/>
+      <w:bookmarkEnd w:id="17"/>
+      <w:bookmarkEnd w:id="18"/>
       <w:r>
         <w:rPr>
           <w:sz w:val="28"/>
           <w:szCs w:val="28"/>
           <w:lang w:val="ru-RU"/>
         </w:rPr>
-        <w:lastRenderedPageBreak/>
         <w:t xml:space="preserve">Таблица 1 </w:t>
       </w:r>
       <w:r>
@@ -4306,31 +4531,17 @@
     </w:p>
     <w:p>
       <w:pPr>
-        <w:pStyle w:val="1"/>
-        <w:pageBreakBefore/>
-      </w:pPr>
-      <w:bookmarkStart w:id="17" w:name="__RefHeading___Toc518_2232587357"/>
-      <w:bookmarkStart w:id="18" w:name="_Toc122624059"/>
-      <w:bookmarkStart w:id="19" w:name="_Toc123116321"/>
-      <w:bookmarkStart w:id="20" w:name="_Toc123116779"/>
+        <w:pStyle w:val="af8"/>
+      </w:pPr>
+      <w:bookmarkStart w:id="19" w:name="__RefHeading___Toc518_2232587357"/>
+      <w:bookmarkStart w:id="20" w:name="_Toc122624059"/>
+      <w:bookmarkStart w:id="21" w:name="_Toc123116321"/>
+      <w:bookmarkStart w:id="22" w:name="_Toc123119105"/>
       <w:r>
         <w:lastRenderedPageBreak/>
-        <w:t>Заключение</w:t>
-      </w:r>
-      <w:bookmarkEnd w:id="17"/>
-      <w:bookmarkEnd w:id="18"/>
-      <w:bookmarkEnd w:id="19"/>
-      <w:bookmarkEnd w:id="20"/>
-    </w:p>
-    <w:p>
-      <w:pPr>
-        <w:pStyle w:val="2"/>
-      </w:pPr>
-      <w:bookmarkStart w:id="21" w:name="__RefHeading___Toc516_22325873571"/>
-      <w:bookmarkStart w:id="22" w:name="_Toc1226240581"/>
-      <w:r>
-        <w:t>3 Обоснование разработки</w:t>
-      </w:r>
+        <w:t>4 Обоснование разработки</w:t>
+      </w:r>
+      <w:bookmarkEnd w:id="22"/>
     </w:p>
     <w:p>
       <w:pPr>
@@ -4509,57 +4720,61 @@
     </w:p>
     <w:p>
       <w:pPr>
-        <w:pStyle w:val="2"/>
-      </w:pPr>
+        <w:pStyle w:val="1"/>
+        <w:pageBreakBefore/>
+      </w:pPr>
+      <w:bookmarkStart w:id="23" w:name="_Toc123119106"/>
+      <w:r>
+        <w:rPr>
+          <w:caps w:val="0"/>
+        </w:rPr>
+        <w:lastRenderedPageBreak/>
+        <w:t>ЗАКЛЮЧЕНИЕ</w:t>
+      </w:r>
+      <w:bookmarkEnd w:id="19"/>
+      <w:bookmarkEnd w:id="20"/>
+      <w:bookmarkEnd w:id="21"/>
+      <w:bookmarkEnd w:id="23"/>
     </w:p>
     <w:p>
       <w:pPr>
-        <w:pStyle w:val="2"/>
-      </w:pPr>
-      <w:r>
-        <w:t>4</w:t>
-      </w:r>
-      <w:r>
-        <w:t xml:space="preserve"> </w:t>
-      </w:r>
-      <w:r>
-        <w:t>Вывод</w:t>
-      </w:r>
-      <w:bookmarkEnd w:id="21"/>
-      <w:bookmarkEnd w:id="22"/>
+        <w:pStyle w:val="ae"/>
+        <w:spacing w:after="240"/>
+        <w:rPr>
+          <w:lang w:val="ru-RU"/>
+        </w:rPr>
+      </w:pPr>
+      <w:bookmarkStart w:id="24" w:name="__RefHeading___Toc516_22325873571"/>
+      <w:bookmarkStart w:id="25" w:name="_Toc1226240581"/>
+      <w:r>
+        <w:rPr>
+          <w:lang w:val="ru-RU"/>
+        </w:rPr>
+        <w:t>Программный продукт необходимо разработать</w:t>
+      </w:r>
     </w:p>
     <w:p>
       <w:pPr>
-        <w:pStyle w:val="ae"/>
-        <w:spacing w:after="240"/>
-        <w:rPr>
-          <w:lang w:val="ru-RU"/>
-        </w:rPr>
-      </w:pPr>
-      <w:r>
-        <w:rPr>
-          <w:lang w:val="ru-RU"/>
-        </w:rPr>
-        <w:t>Программный продукт необходимо разработать</w:t>
-      </w:r>
-    </w:p>
-    <w:p>
-      <w:pPr>
         <w:pStyle w:val="1"/>
         <w:pageBreakBefore/>
       </w:pPr>
-      <w:bookmarkStart w:id="23" w:name="_Toc122624060"/>
-      <w:bookmarkStart w:id="24" w:name="__RefHeading___Toc520_2232587357"/>
-      <w:bookmarkStart w:id="25" w:name="_Toc123116322"/>
-      <w:bookmarkStart w:id="26" w:name="_Toc123116780"/>
-      <w:r>
-        <w:lastRenderedPageBreak/>
-        <w:t>Список использованных источников</w:t>
-      </w:r>
-      <w:bookmarkEnd w:id="23"/>
+      <w:bookmarkStart w:id="26" w:name="_Toc122624060"/>
+      <w:bookmarkStart w:id="27" w:name="__RefHeading___Toc520_2232587357"/>
+      <w:bookmarkStart w:id="28" w:name="_Toc123116322"/>
+      <w:bookmarkStart w:id="29" w:name="_Toc123119107"/>
       <w:bookmarkEnd w:id="24"/>
       <w:bookmarkEnd w:id="25"/>
+      <w:r>
+        <w:rPr>
+          <w:caps w:val="0"/>
+        </w:rPr>
+        <w:lastRenderedPageBreak/>
+        <w:t>СПИСОК ИСПОЛЬЗОВАННЫХ ИСТОЧНИКОВ</w:t>
+      </w:r>
       <w:bookmarkEnd w:id="26"/>
+      <w:bookmarkEnd w:id="27"/>
+      <w:bookmarkEnd w:id="28"/>
+      <w:bookmarkEnd w:id="29"/>
     </w:p>
     <w:p>
       <w:pPr>
@@ -4962,11 +5177,6 @@
         <w:t xml:space="preserve"> С. Как работают китайские социальные сети</w:t>
       </w:r>
     </w:p>
-    <w:p>
-      <w:pPr>
-        <w:pStyle w:val="2"/>
-      </w:pPr>
-    </w:p>
     <w:sectPr>
       <w:footerReference w:type="default" r:id="rId13"/>
       <w:footerReference w:type="first" r:id="rId14"/>
@@ -5018,7 +5228,7 @@
       <w:rPr>
         <w:noProof/>
       </w:rPr>
-      <w:t>8</w:t>
+      <w:t>6</w:t>
     </w:r>
     <w:r>
       <w:fldChar w:fldCharType="end"/>
@@ -5303,6 +5513,120 @@
     </w:lvl>
   </w:abstractNum>
   <w:abstractNum w:abstractNumId="2" w15:restartNumberingAfterBreak="0">
+    <w:nsid w:val="2DF12314"/>
+    <w:multiLevelType w:val="multilevel"/>
+    <w:tmpl w:val="D40C7B1A"/>
+    <w:lvl w:ilvl="0">
+      <w:start w:val="1"/>
+      <w:numFmt w:val="bullet"/>
+      <w:suff w:val="space"/>
+      <w:lvlText w:val=""/>
+      <w:lvlJc w:val="left"/>
+      <w:pPr>
+        <w:ind w:left="1429" w:hanging="360"/>
+      </w:pPr>
+      <w:rPr>
+        <w:rFonts w:ascii="Symbol" w:hAnsi="Symbol" w:hint="default"/>
+      </w:rPr>
+    </w:lvl>
+    <w:lvl w:ilvl="1">
+      <w:start w:val="1"/>
+      <w:numFmt w:val="lowerLetter"/>
+      <w:lvlText w:val="%2."/>
+      <w:lvlJc w:val="left"/>
+      <w:pPr>
+        <w:ind w:left="2149" w:hanging="360"/>
+      </w:pPr>
+      <w:rPr>
+        <w:rFonts w:hint="default"/>
+      </w:rPr>
+    </w:lvl>
+    <w:lvl w:ilvl="2">
+      <w:start w:val="1"/>
+      <w:numFmt w:val="lowerRoman"/>
+      <w:lvlText w:val="%3."/>
+      <w:lvlJc w:val="right"/>
+      <w:pPr>
+        <w:ind w:left="2869" w:hanging="180"/>
+      </w:pPr>
+      <w:rPr>
+        <w:rFonts w:hint="default"/>
+      </w:rPr>
+    </w:lvl>
+    <w:lvl w:ilvl="3">
+      <w:start w:val="1"/>
+      <w:numFmt w:val="decimal"/>
+      <w:lvlText w:val="%4."/>
+      <w:lvlJc w:val="left"/>
+      <w:pPr>
+        <w:ind w:left="3589" w:hanging="360"/>
+      </w:pPr>
+      <w:rPr>
+        <w:rFonts w:hint="default"/>
+      </w:rPr>
+    </w:lvl>
+    <w:lvl w:ilvl="4">
+      <w:start w:val="1"/>
+      <w:numFmt w:val="lowerLetter"/>
+      <w:lvlText w:val="%5."/>
+      <w:lvlJc w:val="left"/>
+      <w:pPr>
+        <w:ind w:left="4309" w:hanging="360"/>
+      </w:pPr>
+      <w:rPr>
+        <w:rFonts w:hint="default"/>
+      </w:rPr>
+    </w:lvl>
+    <w:lvl w:ilvl="5">
+      <w:start w:val="1"/>
+      <w:numFmt w:val="lowerRoman"/>
+      <w:lvlText w:val="%6."/>
+      <w:lvlJc w:val="right"/>
+      <w:pPr>
+        <w:ind w:left="5029" w:hanging="180"/>
+      </w:pPr>
+      <w:rPr>
+        <w:rFonts w:hint="default"/>
+      </w:rPr>
+    </w:lvl>
+    <w:lvl w:ilvl="6">
+      <w:start w:val="1"/>
+      <w:numFmt w:val="decimal"/>
+      <w:lvlText w:val="%7."/>
+      <w:lvlJc w:val="left"/>
+      <w:pPr>
+        <w:ind w:left="5749" w:hanging="360"/>
+      </w:pPr>
+      <w:rPr>
+        <w:rFonts w:hint="default"/>
+      </w:rPr>
+    </w:lvl>
+    <w:lvl w:ilvl="7">
+      <w:start w:val="1"/>
+      <w:numFmt w:val="lowerLetter"/>
+      <w:lvlText w:val="%8."/>
+      <w:lvlJc w:val="left"/>
+      <w:pPr>
+        <w:ind w:left="6469" w:hanging="360"/>
+      </w:pPr>
+      <w:rPr>
+        <w:rFonts w:hint="default"/>
+      </w:rPr>
+    </w:lvl>
+    <w:lvl w:ilvl="8">
+      <w:start w:val="1"/>
+      <w:numFmt w:val="lowerRoman"/>
+      <w:lvlText w:val="%9."/>
+      <w:lvlJc w:val="right"/>
+      <w:pPr>
+        <w:ind w:left="7189" w:hanging="180"/>
+      </w:pPr>
+      <w:rPr>
+        <w:rFonts w:hint="default"/>
+      </w:rPr>
+    </w:lvl>
+  </w:abstractNum>
+  <w:abstractNum w:abstractNumId="3" w15:restartNumberingAfterBreak="0">
     <w:nsid w:val="323022F0"/>
     <w:multiLevelType w:val="multilevel"/>
     <w:tmpl w:val="323022F0"/>
@@ -5391,7 +5715,7 @@
       </w:pPr>
     </w:lvl>
   </w:abstractNum>
-  <w:abstractNum w:abstractNumId="3" w15:restartNumberingAfterBreak="0">
+  <w:abstractNum w:abstractNumId="4" w15:restartNumberingAfterBreak="0">
     <w:nsid w:val="48C45474"/>
     <w:multiLevelType w:val="multilevel"/>
     <w:tmpl w:val="48C45474"/>
@@ -5505,10 +5829,123 @@
       </w:rPr>
     </w:lvl>
   </w:abstractNum>
-  <w:abstractNum w:abstractNumId="4" w15:restartNumberingAfterBreak="0">
+  <w:abstractNum w:abstractNumId="5" w15:restartNumberingAfterBreak="0">
+    <w:nsid w:val="4ED87235"/>
+    <w:multiLevelType w:val="hybridMultilevel"/>
+    <w:tmpl w:val="557845C0"/>
+    <w:lvl w:ilvl="0" w:tplc="04190001">
+      <w:start w:val="1"/>
+      <w:numFmt w:val="bullet"/>
+      <w:lvlText w:val=""/>
+      <w:lvlJc w:val="left"/>
+      <w:pPr>
+        <w:ind w:left="1429" w:hanging="360"/>
+      </w:pPr>
+      <w:rPr>
+        <w:rFonts w:ascii="Symbol" w:hAnsi="Symbol" w:hint="default"/>
+      </w:rPr>
+    </w:lvl>
+    <w:lvl w:ilvl="1" w:tplc="04190003" w:tentative="1">
+      <w:start w:val="1"/>
+      <w:numFmt w:val="bullet"/>
+      <w:lvlText w:val="o"/>
+      <w:lvlJc w:val="left"/>
+      <w:pPr>
+        <w:ind w:left="2149" w:hanging="360"/>
+      </w:pPr>
+      <w:rPr>
+        <w:rFonts w:ascii="Courier New" w:hAnsi="Courier New" w:cs="Courier New" w:hint="default"/>
+      </w:rPr>
+    </w:lvl>
+    <w:lvl w:ilvl="2" w:tplc="04190005" w:tentative="1">
+      <w:start w:val="1"/>
+      <w:numFmt w:val="bullet"/>
+      <w:lvlText w:val=""/>
+      <w:lvlJc w:val="left"/>
+      <w:pPr>
+        <w:ind w:left="2869" w:hanging="360"/>
+      </w:pPr>
+      <w:rPr>
+        <w:rFonts w:ascii="Wingdings" w:hAnsi="Wingdings" w:hint="default"/>
+      </w:rPr>
+    </w:lvl>
+    <w:lvl w:ilvl="3" w:tplc="04190001" w:tentative="1">
+      <w:start w:val="1"/>
+      <w:numFmt w:val="bullet"/>
+      <w:lvlText w:val=""/>
+      <w:lvlJc w:val="left"/>
+      <w:pPr>
+        <w:ind w:left="3589" w:hanging="360"/>
+      </w:pPr>
+      <w:rPr>
+        <w:rFonts w:ascii="Symbol" w:hAnsi="Symbol" w:hint="default"/>
+      </w:rPr>
+    </w:lvl>
+    <w:lvl w:ilvl="4" w:tplc="04190003" w:tentative="1">
+      <w:start w:val="1"/>
+      <w:numFmt w:val="bullet"/>
+      <w:lvlText w:val="o"/>
+      <w:lvlJc w:val="left"/>
+      <w:pPr>
+        <w:ind w:left="4309" w:hanging="360"/>
+      </w:pPr>
+      <w:rPr>
+        <w:rFonts w:ascii="Courier New" w:hAnsi="Courier New" w:cs="Courier New" w:hint="default"/>
+      </w:rPr>
+    </w:lvl>
+    <w:lvl w:ilvl="5" w:tplc="04190005" w:tentative="1">
+      <w:start w:val="1"/>
+      <w:numFmt w:val="bullet"/>
+      <w:lvlText w:val=""/>
+      <w:lvlJc w:val="left"/>
+      <w:pPr>
+        <w:ind w:left="5029" w:hanging="360"/>
+      </w:pPr>
+      <w:rPr>
+        <w:rFonts w:ascii="Wingdings" w:hAnsi="Wingdings" w:hint="default"/>
+      </w:rPr>
+    </w:lvl>
+    <w:lvl w:ilvl="6" w:tplc="04190001" w:tentative="1">
+      <w:start w:val="1"/>
+      <w:numFmt w:val="bullet"/>
+      <w:lvlText w:val=""/>
+      <w:lvlJc w:val="left"/>
+      <w:pPr>
+        <w:ind w:left="5749" w:hanging="360"/>
+      </w:pPr>
+      <w:rPr>
+        <w:rFonts w:ascii="Symbol" w:hAnsi="Symbol" w:hint="default"/>
+      </w:rPr>
+    </w:lvl>
+    <w:lvl w:ilvl="7" w:tplc="04190003" w:tentative="1">
+      <w:start w:val="1"/>
+      <w:numFmt w:val="bullet"/>
+      <w:lvlText w:val="o"/>
+      <w:lvlJc w:val="left"/>
+      <w:pPr>
+        <w:ind w:left="6469" w:hanging="360"/>
+      </w:pPr>
+      <w:rPr>
+        <w:rFonts w:ascii="Courier New" w:hAnsi="Courier New" w:cs="Courier New" w:hint="default"/>
+      </w:rPr>
+    </w:lvl>
+    <w:lvl w:ilvl="8" w:tplc="04190005" w:tentative="1">
+      <w:start w:val="1"/>
+      <w:numFmt w:val="bullet"/>
+      <w:lvlText w:val=""/>
+      <w:lvlJc w:val="left"/>
+      <w:pPr>
+        <w:ind w:left="7189" w:hanging="360"/>
+      </w:pPr>
+      <w:rPr>
+        <w:rFonts w:ascii="Wingdings" w:hAnsi="Wingdings" w:hint="default"/>
+      </w:rPr>
+    </w:lvl>
+  </w:abstractNum>
+  <w:abstractNum w:abstractNumId="6" w15:restartNumberingAfterBreak="0">
     <w:nsid w:val="76B84403"/>
     <w:multiLevelType w:val="multilevel"/>
-    <w:tmpl w:val="76B84403"/>
+    <w:tmpl w:val="E98413F0"/>
     <w:lvl w:ilvl="0">
       <w:start w:val="1"/>
       <w:numFmt w:val="bullet"/>
@@ -5620,7 +6057,7 @@
     </w:lvl>
   </w:abstractNum>
   <w:num w:numId="1">
-    <w:abstractNumId w:val="4"/>
+    <w:abstractNumId w:val="6"/>
   </w:num>
   <w:num w:numId="2">
     <w:abstractNumId w:val="1"/>
@@ -5629,9 +6066,15 @@
     <w:abstractNumId w:val="0"/>
   </w:num>
   <w:num w:numId="4">
+    <w:abstractNumId w:val="4"/>
+  </w:num>
+  <w:num w:numId="5">
     <w:abstractNumId w:val="3"/>
   </w:num>
-  <w:num w:numId="5">
+  <w:num w:numId="6">
+    <w:abstractNumId w:val="5"/>
+  </w:num>
+  <w:num w:numId="7">
     <w:abstractNumId w:val="2"/>
   </w:num>
 </w:numbering>
@@ -6222,15 +6665,13 @@
     <w:next w:val="a"/>
     <w:uiPriority w:val="39"/>
     <w:unhideWhenUsed/>
+    <w:rsid w:val="001C615D"/>
     <w:pPr>
       <w:tabs>
         <w:tab w:val="right" w:leader="dot" w:pos="9345"/>
       </w:tabs>
       <w:spacing w:after="100"/>
     </w:pPr>
-    <w:rPr>
-      <w:caps/>
-    </w:rPr>
   </w:style>
   <w:style w:type="paragraph" w:styleId="30">
     <w:name w:val="toc 3"/>
@@ -7998,6 +8439,22 @@
       <w:sz w:val="32"/>
       <w:szCs w:val="32"/>
       <w:lang w:eastAsia="ru-RU"/>
+    </w:rPr>
+  </w:style>
+  <w:style w:type="paragraph" w:customStyle="1" w:styleId="af8">
+    <w:name w:val="Раздел"/>
+    <w:basedOn w:val="ae"/>
+    <w:qFormat/>
+    <w:rsid w:val="001C615D"/>
+    <w:pPr>
+      <w:spacing w:before="120" w:after="120"/>
+      <w:ind w:left="709" w:firstLine="0"/>
+      <w:jc w:val="left"/>
+      <w:outlineLvl w:val="0"/>
+    </w:pPr>
+    <w:rPr>
+      <w:b/>
+      <w:lang w:val="ru-RU"/>
     </w:rPr>
   </w:style>
 </w:styles>
@@ -8264,7 +8721,7 @@
 </file>
 
 <file path=customXml/itemProps1.xml><?xml version="1.0" encoding="utf-8"?>
-<ds:datastoreItem xmlns:ds="http://schemas.openxmlformats.org/officeDocument/2006/customXml" ds:itemID="{55C6D7C5-066B-48F0-BF8E-6C5501FC9AAA}">
+<ds:datastoreItem xmlns:ds="http://schemas.openxmlformats.org/officeDocument/2006/customXml" ds:itemID="{9D49618E-CE6F-4862-AAF5-C9C85E120239}">
   <ds:schemaRefs>
     <ds:schemaRef ds:uri="http://schemas.openxmlformats.org/officeDocument/2006/bibliography"/>
   </ds:schemaRefs>

--- a/lab-2/Отчет_ЛАБ2.docx
+++ b/lab-2/Отчет_ЛАБ2.docx
@@ -350,7 +350,7 @@
       <w:bookmarkStart w:id="0" w:name="_Toc122624050"/>
       <w:bookmarkStart w:id="1" w:name="__RefHeading___Toc502_2232587357"/>
       <w:bookmarkStart w:id="2" w:name="_Toc123116317"/>
-      <w:bookmarkStart w:id="3" w:name="_Toc123119100"/>
+      <w:bookmarkStart w:id="3" w:name="_Toc123120269"/>
       <w:r>
         <w:rPr>
           <w:caps w:val="0"/>
@@ -623,7 +623,7 @@
             <w:rPr>
               <w:caps/>
             </w:rPr>
-            <w:instrText xml:space="preserve"> TOC \o "1-1" \h \z \u </w:instrText>
+            <w:instrText xml:space="preserve"> TOC \o "1-2" \h \z \u </w:instrText>
           </w:r>
           <w:r>
             <w:rPr>
@@ -631,7 +631,7 @@
             </w:rPr>
             <w:fldChar w:fldCharType="separate"/>
           </w:r>
-          <w:hyperlink w:anchor="_Toc123119100" w:history="1">
+          <w:hyperlink w:anchor="_Toc123120269" w:history="1">
             <w:r>
               <w:rPr>
                 <w:rStyle w:val="a5"/>
@@ -658,7 +658,7 @@
                 <w:noProof/>
                 <w:webHidden/>
               </w:rPr>
-              <w:instrText xml:space="preserve"> PAGEREF _Toc123119100 \h </w:instrText>
+              <w:instrText xml:space="preserve"> PAGEREF _Toc123120269 \h </w:instrText>
             </w:r>
             <w:r>
               <w:rPr>
@@ -699,7 +699,7 @@
               <w:lang w:eastAsia="ru-RU"/>
             </w:rPr>
           </w:pPr>
-          <w:hyperlink w:anchor="_Toc123119101" w:history="1">
+          <w:hyperlink w:anchor="_Toc123120270" w:history="1">
             <w:r>
               <w:rPr>
                 <w:rStyle w:val="a5"/>
@@ -726,7 +726,7 @@
                 <w:noProof/>
                 <w:webHidden/>
               </w:rPr>
-              <w:instrText xml:space="preserve"> PAGEREF _Toc123119101 \h </w:instrText>
+              <w:instrText xml:space="preserve"> PAGEREF _Toc123120270 \h </w:instrText>
             </w:r>
             <w:r>
               <w:rPr>
@@ -767,13 +767,13 @@
               <w:lang w:eastAsia="ru-RU"/>
             </w:rPr>
           </w:pPr>
-          <w:hyperlink w:anchor="_Toc123119102" w:history="1">
+          <w:hyperlink w:anchor="_Toc123120271" w:history="1">
             <w:r>
               <w:rPr>
                 <w:rStyle w:val="a5"/>
                 <w:noProof/>
               </w:rPr>
-              <w:t>1 Функционал предлагаемого продукта</w:t>
+              <w:t>1 Основная часть</w:t>
             </w:r>
             <w:r>
               <w:rPr>
@@ -794,7 +794,7 @@
                 <w:noProof/>
                 <w:webHidden/>
               </w:rPr>
-              <w:instrText xml:space="preserve"> PAGEREF _Toc123119102 \h </w:instrText>
+              <w:instrText xml:space="preserve"> PAGEREF _Toc123120271 \h </w:instrText>
             </w:r>
             <w:r>
               <w:rPr>
@@ -815,6 +815,290 @@
                 <w:webHidden/>
               </w:rPr>
               <w:t>5</w:t>
+            </w:r>
+            <w:r>
+              <w:rPr>
+                <w:noProof/>
+                <w:webHidden/>
+              </w:rPr>
+              <w:fldChar w:fldCharType="end"/>
+            </w:r>
+          </w:hyperlink>
+        </w:p>
+        <w:p>
+          <w:pPr>
+            <w:pStyle w:val="20"/>
+            <w:tabs>
+              <w:tab w:val="right" w:leader="dot" w:pos="9345"/>
+            </w:tabs>
+            <w:rPr>
+              <w:rFonts w:asciiTheme="minorHAnsi" w:eastAsiaTheme="minorEastAsia" w:hAnsiTheme="minorHAnsi" w:cstheme="minorBidi"/>
+              <w:noProof/>
+              <w:sz w:val="22"/>
+              <w:lang w:eastAsia="ru-RU"/>
+            </w:rPr>
+          </w:pPr>
+          <w:hyperlink w:anchor="_Toc123120272" w:history="1">
+            <w:r>
+              <w:rPr>
+                <w:rStyle w:val="a5"/>
+                <w:noProof/>
+              </w:rPr>
+              <w:t>1.1 Функционал предлагаемого продукта</w:t>
+            </w:r>
+            <w:r>
+              <w:rPr>
+                <w:noProof/>
+                <w:webHidden/>
+              </w:rPr>
+              <w:tab/>
+            </w:r>
+            <w:r>
+              <w:rPr>
+                <w:noProof/>
+                <w:webHidden/>
+              </w:rPr>
+              <w:fldChar w:fldCharType="begin"/>
+            </w:r>
+            <w:r>
+              <w:rPr>
+                <w:noProof/>
+                <w:webHidden/>
+              </w:rPr>
+              <w:instrText xml:space="preserve"> PAGEREF _Toc123120272 \h </w:instrText>
+            </w:r>
+            <w:r>
+              <w:rPr>
+                <w:noProof/>
+                <w:webHidden/>
+              </w:rPr>
+            </w:r>
+            <w:r>
+              <w:rPr>
+                <w:noProof/>
+                <w:webHidden/>
+              </w:rPr>
+              <w:fldChar w:fldCharType="separate"/>
+            </w:r>
+            <w:r>
+              <w:rPr>
+                <w:noProof/>
+                <w:webHidden/>
+              </w:rPr>
+              <w:t>5</w:t>
+            </w:r>
+            <w:r>
+              <w:rPr>
+                <w:noProof/>
+                <w:webHidden/>
+              </w:rPr>
+              <w:fldChar w:fldCharType="end"/>
+            </w:r>
+          </w:hyperlink>
+        </w:p>
+        <w:p>
+          <w:pPr>
+            <w:pStyle w:val="20"/>
+            <w:tabs>
+              <w:tab w:val="right" w:leader="dot" w:pos="9345"/>
+            </w:tabs>
+            <w:rPr>
+              <w:rFonts w:asciiTheme="minorHAnsi" w:eastAsiaTheme="minorEastAsia" w:hAnsiTheme="minorHAnsi" w:cstheme="minorBidi"/>
+              <w:noProof/>
+              <w:sz w:val="22"/>
+              <w:lang w:eastAsia="ru-RU"/>
+            </w:rPr>
+          </w:pPr>
+          <w:hyperlink w:anchor="_Toc123120273" w:history="1">
+            <w:r>
+              <w:rPr>
+                <w:rStyle w:val="a5"/>
+                <w:noProof/>
+              </w:rPr>
+              <w:t>1.2 Аналоги продукта</w:t>
+            </w:r>
+            <w:r>
+              <w:rPr>
+                <w:noProof/>
+                <w:webHidden/>
+              </w:rPr>
+              <w:tab/>
+            </w:r>
+            <w:r>
+              <w:rPr>
+                <w:noProof/>
+                <w:webHidden/>
+              </w:rPr>
+              <w:fldChar w:fldCharType="begin"/>
+            </w:r>
+            <w:r>
+              <w:rPr>
+                <w:noProof/>
+                <w:webHidden/>
+              </w:rPr>
+              <w:instrText xml:space="preserve"> PAGEREF _Toc123120273 \h </w:instrText>
+            </w:r>
+            <w:r>
+              <w:rPr>
+                <w:noProof/>
+                <w:webHidden/>
+              </w:rPr>
+            </w:r>
+            <w:r>
+              <w:rPr>
+                <w:noProof/>
+                <w:webHidden/>
+              </w:rPr>
+              <w:fldChar w:fldCharType="separate"/>
+            </w:r>
+            <w:r>
+              <w:rPr>
+                <w:noProof/>
+                <w:webHidden/>
+              </w:rPr>
+              <w:t>5</w:t>
+            </w:r>
+            <w:r>
+              <w:rPr>
+                <w:noProof/>
+                <w:webHidden/>
+              </w:rPr>
+              <w:fldChar w:fldCharType="end"/>
+            </w:r>
+          </w:hyperlink>
+        </w:p>
+        <w:p>
+          <w:pPr>
+            <w:pStyle w:val="20"/>
+            <w:tabs>
+              <w:tab w:val="right" w:leader="dot" w:pos="9345"/>
+            </w:tabs>
+            <w:rPr>
+              <w:rFonts w:asciiTheme="minorHAnsi" w:eastAsiaTheme="minorEastAsia" w:hAnsiTheme="minorHAnsi" w:cstheme="minorBidi"/>
+              <w:noProof/>
+              <w:sz w:val="22"/>
+              <w:lang w:eastAsia="ru-RU"/>
+            </w:rPr>
+          </w:pPr>
+          <w:hyperlink w:anchor="_Toc123120274" w:history="1">
+            <w:r>
+              <w:rPr>
+                <w:rStyle w:val="a5"/>
+                <w:noProof/>
+              </w:rPr>
+              <w:t>1.3 Сравнение с аналогами</w:t>
+            </w:r>
+            <w:r>
+              <w:rPr>
+                <w:noProof/>
+                <w:webHidden/>
+              </w:rPr>
+              <w:tab/>
+            </w:r>
+            <w:r>
+              <w:rPr>
+                <w:noProof/>
+                <w:webHidden/>
+              </w:rPr>
+              <w:fldChar w:fldCharType="begin"/>
+            </w:r>
+            <w:r>
+              <w:rPr>
+                <w:noProof/>
+                <w:webHidden/>
+              </w:rPr>
+              <w:instrText xml:space="preserve"> PAGEREF _Toc123120274 \h </w:instrText>
+            </w:r>
+            <w:r>
+              <w:rPr>
+                <w:noProof/>
+                <w:webHidden/>
+              </w:rPr>
+            </w:r>
+            <w:r>
+              <w:rPr>
+                <w:noProof/>
+                <w:webHidden/>
+              </w:rPr>
+              <w:fldChar w:fldCharType="separate"/>
+            </w:r>
+            <w:r>
+              <w:rPr>
+                <w:noProof/>
+                <w:webHidden/>
+              </w:rPr>
+              <w:t>6</w:t>
+            </w:r>
+            <w:r>
+              <w:rPr>
+                <w:noProof/>
+                <w:webHidden/>
+              </w:rPr>
+              <w:fldChar w:fldCharType="end"/>
+            </w:r>
+          </w:hyperlink>
+        </w:p>
+        <w:p>
+          <w:pPr>
+            <w:pStyle w:val="20"/>
+            <w:tabs>
+              <w:tab w:val="right" w:leader="dot" w:pos="9345"/>
+            </w:tabs>
+            <w:rPr>
+              <w:rFonts w:asciiTheme="minorHAnsi" w:eastAsiaTheme="minorEastAsia" w:hAnsiTheme="minorHAnsi" w:cstheme="minorBidi"/>
+              <w:noProof/>
+              <w:sz w:val="22"/>
+              <w:lang w:eastAsia="ru-RU"/>
+            </w:rPr>
+          </w:pPr>
+          <w:hyperlink w:anchor="_Toc123120275" w:history="1">
+            <w:r>
+              <w:rPr>
+                <w:rStyle w:val="a5"/>
+                <w:noProof/>
+              </w:rPr>
+              <w:t>1.4 Обоснование разработки</w:t>
+            </w:r>
+            <w:r>
+              <w:rPr>
+                <w:noProof/>
+                <w:webHidden/>
+              </w:rPr>
+              <w:tab/>
+            </w:r>
+            <w:r>
+              <w:rPr>
+                <w:noProof/>
+                <w:webHidden/>
+              </w:rPr>
+              <w:fldChar w:fldCharType="begin"/>
+            </w:r>
+            <w:r>
+              <w:rPr>
+                <w:noProof/>
+                <w:webHidden/>
+              </w:rPr>
+              <w:instrText xml:space="preserve"> PAGEREF _Toc123120275 \h </w:instrText>
+            </w:r>
+            <w:r>
+              <w:rPr>
+                <w:noProof/>
+                <w:webHidden/>
+              </w:rPr>
+            </w:r>
+            <w:r>
+              <w:rPr>
+                <w:noProof/>
+                <w:webHidden/>
+              </w:rPr>
+              <w:fldChar w:fldCharType="separate"/>
+            </w:r>
+            <w:r>
+              <w:rPr>
+                <w:noProof/>
+                <w:webHidden/>
+              </w:rPr>
+              <w:t>7</w:t>
             </w:r>
             <w:r>
               <w:rPr>
@@ -835,13 +1119,13 @@
               <w:lang w:eastAsia="ru-RU"/>
             </w:rPr>
           </w:pPr>
-          <w:hyperlink w:anchor="_Toc123119103" w:history="1">
+          <w:hyperlink w:anchor="_Toc123120276" w:history="1">
             <w:r>
               <w:rPr>
                 <w:rStyle w:val="a5"/>
                 <w:noProof/>
               </w:rPr>
-              <w:t>2 Аналоги продукта</w:t>
+              <w:t>ЗАКЛЮЧЕНИЕ</w:t>
             </w:r>
             <w:r>
               <w:rPr>
@@ -862,7 +1146,7 @@
                 <w:noProof/>
                 <w:webHidden/>
               </w:rPr>
-              <w:instrText xml:space="preserve"> PAGEREF _Toc123119103 \h </w:instrText>
+              <w:instrText xml:space="preserve"> PAGEREF _Toc123120276 \h </w:instrText>
             </w:r>
             <w:r>
               <w:rPr>
@@ -882,7 +1166,7 @@
                 <w:noProof/>
                 <w:webHidden/>
               </w:rPr>
-              <w:t>5</w:t>
+              <w:t>8</w:t>
             </w:r>
             <w:r>
               <w:rPr>
@@ -903,13 +1187,13 @@
               <w:lang w:eastAsia="ru-RU"/>
             </w:rPr>
           </w:pPr>
-          <w:hyperlink w:anchor="_Toc123119104" w:history="1">
+          <w:hyperlink w:anchor="_Toc123120277" w:history="1">
             <w:r>
               <w:rPr>
                 <w:rStyle w:val="a5"/>
                 <w:noProof/>
               </w:rPr>
-              <w:t>3 Сравнение с аналогами</w:t>
+              <w:t>СПИСОК ИСПОЛЬЗОВАННЫХ ИСТОЧНИКОВ</w:t>
             </w:r>
             <w:r>
               <w:rPr>
@@ -930,211 +1214,7 @@
                 <w:noProof/>
                 <w:webHidden/>
               </w:rPr>
-              <w:instrText xml:space="preserve"> PAGEREF _Toc123119104 \h </w:instrText>
-            </w:r>
-            <w:r>
-              <w:rPr>
-                <w:noProof/>
-                <w:webHidden/>
-              </w:rPr>
-            </w:r>
-            <w:r>
-              <w:rPr>
-                <w:noProof/>
-                <w:webHidden/>
-              </w:rPr>
-              <w:fldChar w:fldCharType="separate"/>
-            </w:r>
-            <w:r>
-              <w:rPr>
-                <w:noProof/>
-                <w:webHidden/>
-              </w:rPr>
-              <w:t>6</w:t>
-            </w:r>
-            <w:r>
-              <w:rPr>
-                <w:noProof/>
-                <w:webHidden/>
-              </w:rPr>
-              <w:fldChar w:fldCharType="end"/>
-            </w:r>
-          </w:hyperlink>
-        </w:p>
-        <w:p>
-          <w:pPr>
-            <w:pStyle w:val="11"/>
-            <w:rPr>
-              <w:rFonts w:asciiTheme="minorHAnsi" w:eastAsiaTheme="minorEastAsia" w:hAnsiTheme="minorHAnsi" w:cstheme="minorBidi"/>
-              <w:noProof/>
-              <w:sz w:val="22"/>
-              <w:lang w:eastAsia="ru-RU"/>
-            </w:rPr>
-          </w:pPr>
-          <w:hyperlink w:anchor="_Toc123119105" w:history="1">
-            <w:r>
-              <w:rPr>
-                <w:rStyle w:val="a5"/>
-                <w:noProof/>
-              </w:rPr>
-              <w:t>4 Обоснование разработки</w:t>
-            </w:r>
-            <w:r>
-              <w:rPr>
-                <w:noProof/>
-                <w:webHidden/>
-              </w:rPr>
-              <w:tab/>
-            </w:r>
-            <w:r>
-              <w:rPr>
-                <w:noProof/>
-                <w:webHidden/>
-              </w:rPr>
-              <w:fldChar w:fldCharType="begin"/>
-            </w:r>
-            <w:r>
-              <w:rPr>
-                <w:noProof/>
-                <w:webHidden/>
-              </w:rPr>
-              <w:instrText xml:space="preserve"> PAGEREF _Toc123119105 \h </w:instrText>
-            </w:r>
-            <w:r>
-              <w:rPr>
-                <w:noProof/>
-                <w:webHidden/>
-              </w:rPr>
-            </w:r>
-            <w:r>
-              <w:rPr>
-                <w:noProof/>
-                <w:webHidden/>
-              </w:rPr>
-              <w:fldChar w:fldCharType="separate"/>
-            </w:r>
-            <w:r>
-              <w:rPr>
-                <w:noProof/>
-                <w:webHidden/>
-              </w:rPr>
-              <w:t>7</w:t>
-            </w:r>
-            <w:r>
-              <w:rPr>
-                <w:noProof/>
-                <w:webHidden/>
-              </w:rPr>
-              <w:fldChar w:fldCharType="end"/>
-            </w:r>
-          </w:hyperlink>
-        </w:p>
-        <w:p>
-          <w:pPr>
-            <w:pStyle w:val="11"/>
-            <w:rPr>
-              <w:rFonts w:asciiTheme="minorHAnsi" w:eastAsiaTheme="minorEastAsia" w:hAnsiTheme="minorHAnsi" w:cstheme="minorBidi"/>
-              <w:noProof/>
-              <w:sz w:val="22"/>
-              <w:lang w:eastAsia="ru-RU"/>
-            </w:rPr>
-          </w:pPr>
-          <w:hyperlink w:anchor="_Toc123119106" w:history="1">
-            <w:r>
-              <w:rPr>
-                <w:rStyle w:val="a5"/>
-                <w:noProof/>
-              </w:rPr>
-              <w:t>ЗАКЛЮЧЕНИЕ</w:t>
-            </w:r>
-            <w:r>
-              <w:rPr>
-                <w:noProof/>
-                <w:webHidden/>
-              </w:rPr>
-              <w:tab/>
-            </w:r>
-            <w:r>
-              <w:rPr>
-                <w:noProof/>
-                <w:webHidden/>
-              </w:rPr>
-              <w:fldChar w:fldCharType="begin"/>
-            </w:r>
-            <w:r>
-              <w:rPr>
-                <w:noProof/>
-                <w:webHidden/>
-              </w:rPr>
-              <w:instrText xml:space="preserve"> PAGEREF _Toc123119106 \h </w:instrText>
-            </w:r>
-            <w:r>
-              <w:rPr>
-                <w:noProof/>
-                <w:webHidden/>
-              </w:rPr>
-            </w:r>
-            <w:r>
-              <w:rPr>
-                <w:noProof/>
-                <w:webHidden/>
-              </w:rPr>
-              <w:fldChar w:fldCharType="separate"/>
-            </w:r>
-            <w:r>
-              <w:rPr>
-                <w:noProof/>
-                <w:webHidden/>
-              </w:rPr>
-              <w:t>8</w:t>
-            </w:r>
-            <w:r>
-              <w:rPr>
-                <w:noProof/>
-                <w:webHidden/>
-              </w:rPr>
-              <w:fldChar w:fldCharType="end"/>
-            </w:r>
-          </w:hyperlink>
-        </w:p>
-        <w:p>
-          <w:pPr>
-            <w:pStyle w:val="11"/>
-            <w:rPr>
-              <w:rFonts w:asciiTheme="minorHAnsi" w:eastAsiaTheme="minorEastAsia" w:hAnsiTheme="minorHAnsi" w:cstheme="minorBidi"/>
-              <w:noProof/>
-              <w:sz w:val="22"/>
-              <w:lang w:eastAsia="ru-RU"/>
-            </w:rPr>
-          </w:pPr>
-          <w:hyperlink w:anchor="_Toc123119107" w:history="1">
-            <w:r>
-              <w:rPr>
-                <w:rStyle w:val="a5"/>
-                <w:noProof/>
-              </w:rPr>
-              <w:t>СПИСОК ИСПОЛЬЗОВАННЫХ ИСТОЧНИКОВ</w:t>
-            </w:r>
-            <w:r>
-              <w:rPr>
-                <w:noProof/>
-                <w:webHidden/>
-              </w:rPr>
-              <w:tab/>
-            </w:r>
-            <w:r>
-              <w:rPr>
-                <w:noProof/>
-                <w:webHidden/>
-              </w:rPr>
-              <w:fldChar w:fldCharType="begin"/>
-            </w:r>
-            <w:r>
-              <w:rPr>
-                <w:noProof/>
-                <w:webHidden/>
-              </w:rPr>
-              <w:instrText xml:space="preserve"> PAGEREF _Toc123119107 \h </w:instrText>
+              <w:instrText xml:space="preserve"> PAGEREF _Toc123120277 \h </w:instrText>
             </w:r>
             <w:r>
               <w:rPr>
@@ -1193,7 +1273,7 @@
       <w:bookmarkStart w:id="6" w:name="__RefHeading___Toc504_2232587357"/>
       <w:bookmarkStart w:id="7" w:name="_Toc122624052"/>
       <w:bookmarkStart w:id="8" w:name="_Toc123116319"/>
-      <w:bookmarkStart w:id="9" w:name="_Toc123119101"/>
+      <w:bookmarkStart w:id="9" w:name="_Toc123120270"/>
       <w:r>
         <w:rPr>
           <w:caps w:val="0"/>
@@ -1452,16 +1532,34 @@
       <w:pPr>
         <w:pStyle w:val="af8"/>
       </w:pPr>
-      <w:bookmarkStart w:id="10" w:name="_Toc123119102"/>
+      <w:bookmarkStart w:id="10" w:name="_Toc123120271"/>
+      <w:bookmarkStart w:id="11" w:name="_GoBack"/>
       <w:bookmarkEnd w:id="5"/>
+      <w:bookmarkEnd w:id="11"/>
       <w:r>
         <w:lastRenderedPageBreak/>
-        <w:t>1 Функционал</w:t>
+        <w:t>1 Основная часть</w:t>
+      </w:r>
+      <w:bookmarkEnd w:id="10"/>
+    </w:p>
+    <w:p>
+      <w:pPr>
+        <w:pStyle w:val="af9"/>
+      </w:pPr>
+      <w:bookmarkStart w:id="12" w:name="_Toc123120272"/>
+      <w:r>
+        <w:t>1</w:t>
+      </w:r>
+      <w:r>
+        <w:t>.1</w:t>
+      </w:r>
+      <w:r>
+        <w:t xml:space="preserve"> Функционал</w:t>
       </w:r>
       <w:r>
         <w:t xml:space="preserve"> предлагаемого продукта</w:t>
       </w:r>
-      <w:bookmarkEnd w:id="10"/>
+      <w:bookmarkEnd w:id="12"/>
     </w:p>
     <w:p>
       <w:pPr>
@@ -1486,33 +1584,15 @@
           <w:numId w:val="7"/>
         </w:numPr>
         <w:ind w:left="709" w:firstLine="0"/>
-      </w:pPr>
-      <w:r>
-        <w:t xml:space="preserve">воспроизведение </w:t>
-      </w:r>
-      <w:proofErr w:type="spellStart"/>
-      <w:r>
-        <w:t>видео</w:t>
-      </w:r>
-      <w:proofErr w:type="spellEnd"/>
-      <w:r>
-        <w:t xml:space="preserve"> в </w:t>
-      </w:r>
-      <w:proofErr w:type="spellStart"/>
-      <w:r>
-        <w:t>фоновом</w:t>
-      </w:r>
-      <w:proofErr w:type="spellEnd"/>
-      <w:r>
-        <w:t xml:space="preserve"> </w:t>
-      </w:r>
-      <w:proofErr w:type="spellStart"/>
-      <w:r>
-        <w:t>режиме</w:t>
-      </w:r>
-      <w:proofErr w:type="spellEnd"/>
-      <w:r>
-        <w:t>,</w:t>
+        <w:rPr>
+          <w:lang w:val="ru-RU"/>
+        </w:rPr>
+      </w:pPr>
+      <w:r>
+        <w:rPr>
+          <w:lang w:val="ru-RU"/>
+        </w:rPr>
+        <w:t>воспроизведение видео в фоновом режиме,</w:t>
       </w:r>
     </w:p>
     <w:p>
@@ -1523,6 +1603,9 @@
           <w:numId w:val="1"/>
         </w:numPr>
         <w:ind w:left="851" w:hanging="142"/>
+        <w:rPr>
+          <w:lang w:val="ru-RU"/>
+        </w:rPr>
       </w:pPr>
       <w:r>
         <w:rPr>
@@ -1530,21 +1613,11 @@
         </w:rPr>
         <w:t>п</w:t>
       </w:r>
-      <w:proofErr w:type="spellStart"/>
-      <w:r>
-        <w:t>еремотка</w:t>
-      </w:r>
-      <w:proofErr w:type="spellEnd"/>
-      <w:r>
-        <w:t xml:space="preserve"> </w:t>
-      </w:r>
-      <w:proofErr w:type="spellStart"/>
-      <w:r>
-        <w:t>видео</w:t>
-      </w:r>
-      <w:proofErr w:type="spellEnd"/>
-      <w:r>
-        <w:t>,</w:t>
+      <w:r>
+        <w:rPr>
+          <w:lang w:val="ru-RU"/>
+        </w:rPr>
+        <w:t>еремотка видео,</w:t>
       </w:r>
     </w:p>
     <w:p>
@@ -1833,20 +1906,21 @@
     </w:p>
     <w:p>
       <w:pPr>
-        <w:pStyle w:val="af8"/>
-      </w:pPr>
-      <w:bookmarkStart w:id="11" w:name="_Toc122624055"/>
-      <w:bookmarkStart w:id="12" w:name="__RefHeading___Toc510_2232587357"/>
-      <w:bookmarkStart w:id="13" w:name="_Toc123119103"/>
-      <w:bookmarkStart w:id="14" w:name="_GoBack"/>
-      <w:bookmarkEnd w:id="14"/>
+        <w:pStyle w:val="af9"/>
+      </w:pPr>
+      <w:bookmarkStart w:id="13" w:name="_Toc122624055"/>
+      <w:bookmarkStart w:id="14" w:name="__RefHeading___Toc510_2232587357"/>
+      <w:bookmarkStart w:id="15" w:name="_Toc123120273"/>
+      <w:r>
+        <w:t>1.</w:t>
+      </w:r>
       <w:r>
         <w:t xml:space="preserve">2 </w:t>
       </w:r>
       <w:r>
         <w:t>Аналоги продукта</w:t>
       </w:r>
-      <w:bookmarkEnd w:id="13"/>
+      <w:bookmarkEnd w:id="15"/>
     </w:p>
     <w:p>
       <w:pPr>
@@ -1862,8 +1936,8 @@
         <w:t>На данный момент следующие сервисы являются аналогами предлагаемого продукта:</w:t>
       </w:r>
     </w:p>
-    <w:bookmarkEnd w:id="11"/>
-    <w:bookmarkEnd w:id="12"/>
+    <w:bookmarkEnd w:id="13"/>
+    <w:bookmarkEnd w:id="14"/>
     <w:p>
       <w:pPr>
         <w:pStyle w:val="ae"/>
@@ -1991,19 +2065,22 @@
     </w:p>
     <w:p>
       <w:pPr>
-        <w:pStyle w:val="af8"/>
-      </w:pPr>
-      <w:bookmarkStart w:id="15" w:name="_Toc123119104"/>
+        <w:pStyle w:val="af9"/>
+      </w:pPr>
+      <w:bookmarkStart w:id="16" w:name="_Toc123120274"/>
       <w:r>
         <w:lastRenderedPageBreak/>
+        <w:t>1.</w:t>
+      </w:r>
+      <w:r>
         <w:t xml:space="preserve">3 </w:t>
       </w:r>
-      <w:bookmarkStart w:id="16" w:name="__RefHeading___Toc514_2232587357"/>
-      <w:bookmarkStart w:id="17" w:name="_Toc122624057"/>
+      <w:bookmarkStart w:id="17" w:name="__RefHeading___Toc514_2232587357"/>
+      <w:bookmarkStart w:id="18" w:name="_Toc122624057"/>
       <w:r>
         <w:t>Сравнение с аналогами</w:t>
       </w:r>
-      <w:bookmarkEnd w:id="15"/>
+      <w:bookmarkEnd w:id="16"/>
     </w:p>
     <w:p>
       <w:pPr>
@@ -2048,10 +2125,10 @@
           <w:lang w:val="ru-RU"/>
         </w:rPr>
       </w:pPr>
-      <w:bookmarkStart w:id="18" w:name="_Таблица_1._Сравнение"/>
-      <w:bookmarkEnd w:id="16"/>
+      <w:bookmarkStart w:id="19" w:name="_Таблица_1._Сравнение"/>
       <w:bookmarkEnd w:id="17"/>
       <w:bookmarkEnd w:id="18"/>
+      <w:bookmarkEnd w:id="19"/>
       <w:r>
         <w:rPr>
           <w:sz w:val="28"/>
@@ -4531,17 +4608,20 @@
     </w:p>
     <w:p>
       <w:pPr>
-        <w:pStyle w:val="af8"/>
-      </w:pPr>
-      <w:bookmarkStart w:id="19" w:name="__RefHeading___Toc518_2232587357"/>
-      <w:bookmarkStart w:id="20" w:name="_Toc122624059"/>
-      <w:bookmarkStart w:id="21" w:name="_Toc123116321"/>
-      <w:bookmarkStart w:id="22" w:name="_Toc123119105"/>
+        <w:pStyle w:val="af9"/>
+      </w:pPr>
+      <w:bookmarkStart w:id="20" w:name="__RefHeading___Toc518_2232587357"/>
+      <w:bookmarkStart w:id="21" w:name="_Toc122624059"/>
+      <w:bookmarkStart w:id="22" w:name="_Toc123116321"/>
+      <w:bookmarkStart w:id="23" w:name="_Toc123120275"/>
       <w:r>
         <w:lastRenderedPageBreak/>
+        <w:t>1.</w:t>
+      </w:r>
+      <w:r>
         <w:t>4 Обоснование разработки</w:t>
       </w:r>
-      <w:bookmarkEnd w:id="22"/>
+      <w:bookmarkEnd w:id="23"/>
     </w:p>
     <w:p>
       <w:pPr>
@@ -4723,7 +4803,7 @@
         <w:pStyle w:val="1"/>
         <w:pageBreakBefore/>
       </w:pPr>
-      <w:bookmarkStart w:id="23" w:name="_Toc123119106"/>
+      <w:bookmarkStart w:id="24" w:name="_Toc123120276"/>
       <w:r>
         <w:rPr>
           <w:caps w:val="0"/>
@@ -4731,10 +4811,10 @@
         <w:lastRenderedPageBreak/>
         <w:t>ЗАКЛЮЧЕНИЕ</w:t>
       </w:r>
-      <w:bookmarkEnd w:id="19"/>
       <w:bookmarkEnd w:id="20"/>
       <w:bookmarkEnd w:id="21"/>
-      <w:bookmarkEnd w:id="23"/>
+      <w:bookmarkEnd w:id="22"/>
+      <w:bookmarkEnd w:id="24"/>
     </w:p>
     <w:p>
       <w:pPr>
@@ -4744,8 +4824,8 @@
           <w:lang w:val="ru-RU"/>
         </w:rPr>
       </w:pPr>
-      <w:bookmarkStart w:id="24" w:name="__RefHeading___Toc516_22325873571"/>
-      <w:bookmarkStart w:id="25" w:name="_Toc1226240581"/>
+      <w:bookmarkStart w:id="25" w:name="__RefHeading___Toc516_22325873571"/>
+      <w:bookmarkStart w:id="26" w:name="_Toc1226240581"/>
       <w:r>
         <w:rPr>
           <w:lang w:val="ru-RU"/>
@@ -4758,12 +4838,12 @@
         <w:pStyle w:val="1"/>
         <w:pageBreakBefore/>
       </w:pPr>
-      <w:bookmarkStart w:id="26" w:name="_Toc122624060"/>
-      <w:bookmarkStart w:id="27" w:name="__RefHeading___Toc520_2232587357"/>
-      <w:bookmarkStart w:id="28" w:name="_Toc123116322"/>
-      <w:bookmarkStart w:id="29" w:name="_Toc123119107"/>
-      <w:bookmarkEnd w:id="24"/>
+      <w:bookmarkStart w:id="27" w:name="_Toc122624060"/>
+      <w:bookmarkStart w:id="28" w:name="__RefHeading___Toc520_2232587357"/>
+      <w:bookmarkStart w:id="29" w:name="_Toc123116322"/>
+      <w:bookmarkStart w:id="30" w:name="_Toc123120277"/>
       <w:bookmarkEnd w:id="25"/>
+      <w:bookmarkEnd w:id="26"/>
       <w:r>
         <w:rPr>
           <w:caps w:val="0"/>
@@ -4771,10 +4851,10 @@
         <w:lastRenderedPageBreak/>
         <w:t>СПИСОК ИСПОЛЬЗОВАННЫХ ИСТОЧНИКОВ</w:t>
       </w:r>
-      <w:bookmarkEnd w:id="26"/>
       <w:bookmarkEnd w:id="27"/>
       <w:bookmarkEnd w:id="28"/>
       <w:bookmarkEnd w:id="29"/>
+      <w:bookmarkEnd w:id="30"/>
     </w:p>
     <w:p>
       <w:pPr>
@@ -8457,6 +8537,15 @@
       <w:lang w:val="ru-RU"/>
     </w:rPr>
   </w:style>
+  <w:style w:type="paragraph" w:customStyle="1" w:styleId="af9">
+    <w:name w:val="Подраздел"/>
+    <w:basedOn w:val="af8"/>
+    <w:qFormat/>
+    <w:rsid w:val="00101E0B"/>
+    <w:pPr>
+      <w:outlineLvl w:val="1"/>
+    </w:pPr>
+  </w:style>
 </w:styles>
 </file>
 
@@ -8721,7 +8810,7 @@
 </file>
 
 <file path=customXml/itemProps1.xml><?xml version="1.0" encoding="utf-8"?>
-<ds:datastoreItem xmlns:ds="http://schemas.openxmlformats.org/officeDocument/2006/customXml" ds:itemID="{9D49618E-CE6F-4862-AAF5-C9C85E120239}">
+<ds:datastoreItem xmlns:ds="http://schemas.openxmlformats.org/officeDocument/2006/customXml" ds:itemID="{789BDC8E-0EB7-475A-B9E5-457CA29CA3C3}">
   <ds:schemaRefs>
     <ds:schemaRef ds:uri="http://schemas.openxmlformats.org/officeDocument/2006/bibliography"/>
   </ds:schemaRefs>

--- a/lab-2/Отчет_ЛАБ2.docx
+++ b/lab-2/Отчет_ЛАБ2.docx
@@ -350,7 +350,7 @@
       <w:bookmarkStart w:id="0" w:name="_Toc122624050"/>
       <w:bookmarkStart w:id="1" w:name="__RefHeading___Toc502_2232587357"/>
       <w:bookmarkStart w:id="2" w:name="_Toc123116317"/>
-      <w:bookmarkStart w:id="3" w:name="_Toc123120269"/>
+      <w:bookmarkStart w:id="3" w:name="_Toc123122071"/>
       <w:r>
         <w:rPr>
           <w:caps w:val="0"/>
@@ -631,7 +631,7 @@
             </w:rPr>
             <w:fldChar w:fldCharType="separate"/>
           </w:r>
-          <w:hyperlink w:anchor="_Toc123120269" w:history="1">
+          <w:hyperlink w:anchor="_Toc123122071" w:history="1">
             <w:r>
               <w:rPr>
                 <w:rStyle w:val="a5"/>
@@ -658,7 +658,7 @@
                 <w:noProof/>
                 <w:webHidden/>
               </w:rPr>
-              <w:instrText xml:space="preserve"> PAGEREF _Toc123120269 \h </w:instrText>
+              <w:instrText xml:space="preserve"> PAGEREF _Toc123122071 \h </w:instrText>
             </w:r>
             <w:r>
               <w:rPr>
@@ -699,7 +699,7 @@
               <w:lang w:eastAsia="ru-RU"/>
             </w:rPr>
           </w:pPr>
-          <w:hyperlink w:anchor="_Toc123120270" w:history="1">
+          <w:hyperlink w:anchor="_Toc123122072" w:history="1">
             <w:r>
               <w:rPr>
                 <w:rStyle w:val="a5"/>
@@ -726,7 +726,7 @@
                 <w:noProof/>
                 <w:webHidden/>
               </w:rPr>
-              <w:instrText xml:space="preserve"> PAGEREF _Toc123120270 \h </w:instrText>
+              <w:instrText xml:space="preserve"> PAGEREF _Toc123122072 \h </w:instrText>
             </w:r>
             <w:r>
               <w:rPr>
@@ -767,7 +767,7 @@
               <w:lang w:eastAsia="ru-RU"/>
             </w:rPr>
           </w:pPr>
-          <w:hyperlink w:anchor="_Toc123120271" w:history="1">
+          <w:hyperlink w:anchor="_Toc123122073" w:history="1">
             <w:r>
               <w:rPr>
                 <w:rStyle w:val="a5"/>
@@ -794,7 +794,7 @@
                 <w:noProof/>
                 <w:webHidden/>
               </w:rPr>
-              <w:instrText xml:space="preserve"> PAGEREF _Toc123120271 \h </w:instrText>
+              <w:instrText xml:space="preserve"> PAGEREF _Toc123122073 \h </w:instrText>
             </w:r>
             <w:r>
               <w:rPr>
@@ -838,7 +838,7 @@
               <w:lang w:eastAsia="ru-RU"/>
             </w:rPr>
           </w:pPr>
-          <w:hyperlink w:anchor="_Toc123120272" w:history="1">
+          <w:hyperlink w:anchor="_Toc123122074" w:history="1">
             <w:r>
               <w:rPr>
                 <w:rStyle w:val="a5"/>
@@ -865,7 +865,7 @@
                 <w:noProof/>
                 <w:webHidden/>
               </w:rPr>
-              <w:instrText xml:space="preserve"> PAGEREF _Toc123120272 \h </w:instrText>
+              <w:instrText xml:space="preserve"> PAGEREF _Toc123122074 \h </w:instrText>
             </w:r>
             <w:r>
               <w:rPr>
@@ -909,7 +909,7 @@
               <w:lang w:eastAsia="ru-RU"/>
             </w:rPr>
           </w:pPr>
-          <w:hyperlink w:anchor="_Toc123120273" w:history="1">
+          <w:hyperlink w:anchor="_Toc123122075" w:history="1">
             <w:r>
               <w:rPr>
                 <w:rStyle w:val="a5"/>
@@ -936,7 +936,7 @@
                 <w:noProof/>
                 <w:webHidden/>
               </w:rPr>
-              <w:instrText xml:space="preserve"> PAGEREF _Toc123120273 \h </w:instrText>
+              <w:instrText xml:space="preserve"> PAGEREF _Toc123122075 \h </w:instrText>
             </w:r>
             <w:r>
               <w:rPr>
@@ -980,7 +980,7 @@
               <w:lang w:eastAsia="ru-RU"/>
             </w:rPr>
           </w:pPr>
-          <w:hyperlink w:anchor="_Toc123120274" w:history="1">
+          <w:hyperlink w:anchor="_Toc123122076" w:history="1">
             <w:r>
               <w:rPr>
                 <w:rStyle w:val="a5"/>
@@ -1007,7 +1007,7 @@
                 <w:noProof/>
                 <w:webHidden/>
               </w:rPr>
-              <w:instrText xml:space="preserve"> PAGEREF _Toc123120274 \h </w:instrText>
+              <w:instrText xml:space="preserve"> PAGEREF _Toc123122076 \h </w:instrText>
             </w:r>
             <w:r>
               <w:rPr>
@@ -1027,7 +1027,7 @@
                 <w:noProof/>
                 <w:webHidden/>
               </w:rPr>
-              <w:t>6</w:t>
+              <w:t>5</w:t>
             </w:r>
             <w:r>
               <w:rPr>
@@ -1051,7 +1051,7 @@
               <w:lang w:eastAsia="ru-RU"/>
             </w:rPr>
           </w:pPr>
-          <w:hyperlink w:anchor="_Toc123120275" w:history="1">
+          <w:hyperlink w:anchor="_Toc123122077" w:history="1">
             <w:r>
               <w:rPr>
                 <w:rStyle w:val="a5"/>
@@ -1078,7 +1078,7 @@
                 <w:noProof/>
                 <w:webHidden/>
               </w:rPr>
-              <w:instrText xml:space="preserve"> PAGEREF _Toc123120275 \h </w:instrText>
+              <w:instrText xml:space="preserve"> PAGEREF _Toc123122077 \h </w:instrText>
             </w:r>
             <w:r>
               <w:rPr>
@@ -1119,7 +1119,7 @@
               <w:lang w:eastAsia="ru-RU"/>
             </w:rPr>
           </w:pPr>
-          <w:hyperlink w:anchor="_Toc123120276" w:history="1">
+          <w:hyperlink w:anchor="_Toc123122078" w:history="1">
             <w:r>
               <w:rPr>
                 <w:rStyle w:val="a5"/>
@@ -1146,7 +1146,7 @@
                 <w:noProof/>
                 <w:webHidden/>
               </w:rPr>
-              <w:instrText xml:space="preserve"> PAGEREF _Toc123120276 \h </w:instrText>
+              <w:instrText xml:space="preserve"> PAGEREF _Toc123122078 \h </w:instrText>
             </w:r>
             <w:r>
               <w:rPr>
@@ -1187,7 +1187,7 @@
               <w:lang w:eastAsia="ru-RU"/>
             </w:rPr>
           </w:pPr>
-          <w:hyperlink w:anchor="_Toc123120277" w:history="1">
+          <w:hyperlink w:anchor="_Toc123122079" w:history="1">
             <w:r>
               <w:rPr>
                 <w:rStyle w:val="a5"/>
@@ -1214,7 +1214,7 @@
                 <w:noProof/>
                 <w:webHidden/>
               </w:rPr>
-              <w:instrText xml:space="preserve"> PAGEREF _Toc123120277 \h </w:instrText>
+              <w:instrText xml:space="preserve"> PAGEREF _Toc123122079 \h </w:instrText>
             </w:r>
             <w:r>
               <w:rPr>
@@ -1273,7 +1273,7 @@
       <w:bookmarkStart w:id="6" w:name="__RefHeading___Toc504_2232587357"/>
       <w:bookmarkStart w:id="7" w:name="_Toc122624052"/>
       <w:bookmarkStart w:id="8" w:name="_Toc123116319"/>
-      <w:bookmarkStart w:id="9" w:name="_Toc123120270"/>
+      <w:bookmarkStart w:id="9" w:name="_Toc123122072"/>
       <w:r>
         <w:rPr>
           <w:caps w:val="0"/>
@@ -1532,10 +1532,8 @@
       <w:pPr>
         <w:pStyle w:val="af8"/>
       </w:pPr>
-      <w:bookmarkStart w:id="10" w:name="_Toc123120271"/>
-      <w:bookmarkStart w:id="11" w:name="_GoBack"/>
+      <w:bookmarkStart w:id="10" w:name="_Toc123122073"/>
       <w:bookmarkEnd w:id="5"/>
-      <w:bookmarkEnd w:id="11"/>
       <w:r>
         <w:lastRenderedPageBreak/>
         <w:t>1 Основная часть</w:t>
@@ -1546,7 +1544,7 @@
       <w:pPr>
         <w:pStyle w:val="af9"/>
       </w:pPr>
-      <w:bookmarkStart w:id="12" w:name="_Toc123120272"/>
+      <w:bookmarkStart w:id="11" w:name="_Toc123122074"/>
       <w:r>
         <w:t>1</w:t>
       </w:r>
@@ -1559,7 +1557,7 @@
       <w:r>
         <w:t xml:space="preserve"> предлагаемого продукта</w:t>
       </w:r>
-      <w:bookmarkEnd w:id="12"/>
+      <w:bookmarkEnd w:id="11"/>
     </w:p>
     <w:p>
       <w:pPr>
@@ -1908,9 +1906,9 @@
       <w:pPr>
         <w:pStyle w:val="af9"/>
       </w:pPr>
-      <w:bookmarkStart w:id="13" w:name="_Toc122624055"/>
-      <w:bookmarkStart w:id="14" w:name="__RefHeading___Toc510_2232587357"/>
-      <w:bookmarkStart w:id="15" w:name="_Toc123120273"/>
+      <w:bookmarkStart w:id="12" w:name="_Toc122624055"/>
+      <w:bookmarkStart w:id="13" w:name="__RefHeading___Toc510_2232587357"/>
+      <w:bookmarkStart w:id="14" w:name="_Toc123122075"/>
       <w:r>
         <w:t>1.</w:t>
       </w:r>
@@ -1920,7 +1918,7 @@
       <w:r>
         <w:t>Аналоги продукта</w:t>
       </w:r>
-      <w:bookmarkEnd w:id="15"/>
+      <w:bookmarkEnd w:id="14"/>
     </w:p>
     <w:p>
       <w:pPr>
@@ -1936,8 +1934,8 @@
         <w:t>На данный момент следующие сервисы являются аналогами предлагаемого продукта:</w:t>
       </w:r>
     </w:p>
+    <w:bookmarkEnd w:id="12"/>
     <w:bookmarkEnd w:id="13"/>
-    <w:bookmarkEnd w:id="14"/>
     <w:p>
       <w:pPr>
         <w:pStyle w:val="ae"/>
@@ -2033,7 +2031,9 @@
           <w:ilvl w:val="0"/>
           <w:numId w:val="3"/>
         </w:numPr>
+        <w:autoSpaceDN/>
         <w:ind w:hanging="720"/>
+        <w:textAlignment w:val="auto"/>
       </w:pPr>
       <w:r>
         <w:t>VK</w:t>
@@ -2046,6 +2046,62 @@
       </w:r>
       <w:r>
         <w:t>Video.</w:t>
+      </w:r>
+    </w:p>
+    <w:p>
+      <w:pPr>
+        <w:pStyle w:val="af9"/>
+      </w:pPr>
+      <w:bookmarkStart w:id="15" w:name="_Toc123122076"/>
+      <w:r>
+        <w:t>1.</w:t>
+      </w:r>
+      <w:r>
+        <w:t xml:space="preserve">3 </w:t>
+      </w:r>
+      <w:bookmarkStart w:id="16" w:name="__RefHeading___Toc514_2232587357"/>
+      <w:bookmarkStart w:id="17" w:name="_Toc122624057"/>
+      <w:r>
+        <w:t>Сравнение с аналогами</w:t>
+      </w:r>
+      <w:bookmarkEnd w:id="15"/>
+    </w:p>
+    <w:p>
+      <w:pPr>
+        <w:pStyle w:val="ae"/>
+        <w:rPr>
+          <w:lang w:val="ru-RU"/>
+        </w:rPr>
+      </w:pPr>
+      <w:r>
+        <w:rPr>
+          <w:lang w:val="ru-RU"/>
+        </w:rPr>
+        <w:t>Прежде</w:t>
+      </w:r>
+      <w:r>
+        <w:rPr>
+          <w:lang w:val="ru-RU"/>
+        </w:rPr>
+        <w:t xml:space="preserve"> чем приступить к сравнительному анализу продукта относительно аналогов, нам необходимо сформировать исходные данные, лучшим видом структуризации данных такого </w:t>
+      </w:r>
+      <w:r>
+        <w:rPr>
+          <w:lang w:val="ru-RU"/>
+        </w:rPr>
+        <w:t>вида</w:t>
+      </w:r>
+      <w:r>
+        <w:rPr>
+          <w:lang w:val="ru-RU"/>
+        </w:rPr>
+        <w:t xml:space="preserve"> является таблица.</w:t>
+      </w:r>
+      <w:r>
+        <w:rPr>
+          <w:lang w:val="ru-RU"/>
+        </w:rPr>
+        <w:t xml:space="preserve"> Критерии оценивания сервисов подобраны с учетом потребностей среднего пользователя. При составлении данной таблицы основным источником информации о качестве реализации требуемых возможностей послужили отзывы пользователей.</w:t>
       </w:r>
     </w:p>
     <w:p>
@@ -2056,7 +2112,7 @@
         <w:textAlignment w:val="auto"/>
         <w:rPr>
           <w:rFonts w:eastAsia="Times New Roman" w:cs="Times New Roman"/>
-          <w:lang w:val="en-US" w:eastAsia="ru-RU"/>
+          <w:lang w:eastAsia="ru-RU"/>
         </w:rPr>
       </w:pPr>
       <w:r>
@@ -2065,59 +2121,6 @@
     </w:p>
     <w:p>
       <w:pPr>
-        <w:pStyle w:val="af9"/>
-      </w:pPr>
-      <w:bookmarkStart w:id="16" w:name="_Toc123120274"/>
-      <w:r>
-        <w:lastRenderedPageBreak/>
-        <w:t>1.</w:t>
-      </w:r>
-      <w:r>
-        <w:t xml:space="preserve">3 </w:t>
-      </w:r>
-      <w:bookmarkStart w:id="17" w:name="__RefHeading___Toc514_2232587357"/>
-      <w:bookmarkStart w:id="18" w:name="_Toc122624057"/>
-      <w:r>
-        <w:t>Сравнение с аналогами</w:t>
-      </w:r>
-      <w:bookmarkEnd w:id="16"/>
-    </w:p>
-    <w:p>
-      <w:pPr>
-        <w:widowControl/>
-        <w:suppressAutoHyphens w:val="0"/>
-        <w:autoSpaceDN/>
-        <w:textAlignment w:val="auto"/>
-      </w:pPr>
-      <w:r>
-        <w:t>П</w:t>
-      </w:r>
-      <w:r>
-        <w:t>режде</w:t>
-      </w:r>
-      <w:r>
-        <w:t xml:space="preserve"> чем приступить к срав</w:t>
-      </w:r>
-      <w:r>
-        <w:t xml:space="preserve">нительному анализу продукта относительно аналогов, нам необходимо сформировать исходные данные, лучшим видом структуризации данных такого </w:t>
-      </w:r>
-      <w:r>
-        <w:t>вида</w:t>
-      </w:r>
-      <w:r>
-        <w:t xml:space="preserve"> является таблица.</w:t>
-      </w:r>
-    </w:p>
-    <w:p>
-      <w:pPr>
-        <w:widowControl/>
-        <w:suppressAutoHyphens w:val="0"/>
-        <w:autoSpaceDN/>
-        <w:textAlignment w:val="auto"/>
-      </w:pPr>
-    </w:p>
-    <w:p>
-      <w:pPr>
         <w:pStyle w:val="NL"/>
         <w:rPr>
           <w:sz w:val="28"/>
@@ -2125,17 +2128,26 @@
           <w:lang w:val="ru-RU"/>
         </w:rPr>
       </w:pPr>
-      <w:bookmarkStart w:id="19" w:name="_Таблица_1._Сравнение"/>
+      <w:bookmarkStart w:id="18" w:name="_Таблица_1._Сравнение"/>
+      <w:bookmarkEnd w:id="16"/>
       <w:bookmarkEnd w:id="17"/>
       <w:bookmarkEnd w:id="18"/>
-      <w:bookmarkEnd w:id="19"/>
       <w:r>
         <w:rPr>
           <w:sz w:val="28"/>
           <w:szCs w:val="28"/>
           <w:lang w:val="ru-RU"/>
         </w:rPr>
-        <w:t xml:space="preserve">Таблица 1 </w:t>
+        <w:lastRenderedPageBreak/>
+        <w:t>Т</w:t>
+      </w:r>
+      <w:r>
+        <w:rPr>
+          <w:sz w:val="28"/>
+          <w:szCs w:val="28"/>
+          <w:lang w:val="ru-RU"/>
+        </w:rPr>
+        <w:t xml:space="preserve">аблица 1 </w:t>
       </w:r>
       <w:r>
         <w:rPr>
@@ -4597,31 +4609,75 @@
         </w:tc>
       </w:tr>
     </w:tbl>
+    <w:p/>
     <w:p>
-      <w:r>
-        <w:rPr>
-          <w:rFonts w:ascii="Calibri" w:hAnsi="Calibri"/>
-          <w:sz w:val="22"/>
-        </w:rPr>
-        <w:br w:type="page"/>
-      </w:r>
+      <w:pPr>
+        <w:pStyle w:val="af9"/>
+      </w:pPr>
+      <w:bookmarkStart w:id="19" w:name="__RefHeading___Toc518_2232587357"/>
+      <w:bookmarkStart w:id="20" w:name="_Toc122624059"/>
+      <w:bookmarkStart w:id="21" w:name="_Toc123116321"/>
+      <w:bookmarkStart w:id="22" w:name="_Toc123122077"/>
+      <w:r>
+        <w:t>1.</w:t>
+      </w:r>
+      <w:r>
+        <w:t>4 Обоснование разработки</w:t>
+      </w:r>
+      <w:bookmarkEnd w:id="22"/>
     </w:p>
     <w:p>
       <w:pPr>
-        <w:pStyle w:val="af9"/>
-      </w:pPr>
-      <w:bookmarkStart w:id="20" w:name="__RefHeading___Toc518_2232587357"/>
-      <w:bookmarkStart w:id="21" w:name="_Toc122624059"/>
-      <w:bookmarkStart w:id="22" w:name="_Toc123116321"/>
-      <w:bookmarkStart w:id="23" w:name="_Toc123120275"/>
-      <w:r>
-        <w:lastRenderedPageBreak/>
-        <w:t>1.</w:t>
-      </w:r>
-      <w:r>
-        <w:t>4 Обоснование разработки</w:t>
-      </w:r>
-      <w:bookmarkEnd w:id="23"/>
+        <w:pStyle w:val="ae"/>
+        <w:spacing w:before="240" w:after="240"/>
+        <w:rPr>
+          <w:lang w:val="ru-RU"/>
+        </w:rPr>
+      </w:pPr>
+      <w:r>
+        <w:rPr>
+          <w:lang w:val="ru-RU"/>
+        </w:rPr>
+        <w:t xml:space="preserve">На основании данных из таблицы 1, основными конкурентами продукта являются </w:t>
+      </w:r>
+      <w:r>
+        <w:t>YouTube</w:t>
+      </w:r>
+      <w:r>
+        <w:rPr>
+          <w:lang w:val="ru-RU"/>
+        </w:rPr>
+        <w:t xml:space="preserve"> и </w:t>
+      </w:r>
+      <w:proofErr w:type="spellStart"/>
+      <w:r>
+        <w:t>RuTube</w:t>
+      </w:r>
+      <w:proofErr w:type="spellEnd"/>
+      <w:r>
+        <w:rPr>
+          <w:lang w:val="ru-RU"/>
+        </w:rPr>
+        <w:t>. (</w:t>
+      </w:r>
+      <w:r>
+        <w:t>Dailymotion</w:t>
+      </w:r>
+      <w:r>
+        <w:rPr>
+          <w:lang w:val="ru-RU"/>
+        </w:rPr>
+        <w:t xml:space="preserve"> не включен, так как недоступен в России; </w:t>
+      </w:r>
+      <w:r>
+        <w:t>Vimeo</w:t>
+      </w:r>
+      <w:r>
+        <w:rPr>
+          <w:lang w:val="ru-RU"/>
+        </w:rPr>
+        <w:t xml:space="preserve"> в основном используется профессионалами для публикации контента высокого качества.)</w:t>
+      </w:r>
     </w:p>
     <w:p>
       <w:pPr>
@@ -4631,63 +4687,13 @@
           <w:lang w:val="ru-RU"/>
         </w:rPr>
       </w:pPr>
-      <w:r>
-        <w:rPr>
-          <w:lang w:val="ru-RU"/>
-        </w:rPr>
-        <w:t xml:space="preserve">На основании данных из таблицы 1, основными конкурентами продукта являются </w:t>
-      </w:r>
-      <w:r>
-        <w:t>YouTube</w:t>
-      </w:r>
-      <w:r>
-        <w:rPr>
-          <w:lang w:val="ru-RU"/>
-        </w:rPr>
-        <w:t xml:space="preserve"> и </w:t>
-      </w:r>
-      <w:proofErr w:type="spellStart"/>
-      <w:r>
-        <w:t>RuTube</w:t>
-      </w:r>
-      <w:proofErr w:type="spellEnd"/>
-      <w:r>
-        <w:rPr>
-          <w:lang w:val="ru-RU"/>
-        </w:rPr>
-        <w:t>. (</w:t>
-      </w:r>
-      <w:r>
-        <w:t>Dailymotion</w:t>
-      </w:r>
-      <w:r>
-        <w:rPr>
-          <w:lang w:val="ru-RU"/>
-        </w:rPr>
-        <w:t xml:space="preserve"> не включен, так как недоступен в России; </w:t>
-      </w:r>
-      <w:r>
-        <w:t>Vimeo</w:t>
-      </w:r>
-      <w:r>
-        <w:rPr>
-          <w:lang w:val="ru-RU"/>
-        </w:rPr>
-        <w:t xml:space="preserve"> в основном используется профессионалами для публикации контента высокого качества.)</w:t>
-      </w:r>
-    </w:p>
-    <w:p>
-      <w:pPr>
-        <w:pStyle w:val="ae"/>
-        <w:spacing w:before="240" w:after="240"/>
-        <w:rPr>
-          <w:lang w:val="ru-RU"/>
-        </w:rPr>
-      </w:pPr>
-      <w:r>
-        <w:rPr>
-          <w:lang w:val="ru-RU"/>
-        </w:rPr>
+      <w:bookmarkStart w:id="23" w:name="_GoBack"/>
+      <w:bookmarkEnd w:id="23"/>
+      <w:r>
+        <w:rPr>
+          <w:lang w:val="ru-RU"/>
+        </w:rPr>
+        <w:lastRenderedPageBreak/>
         <w:t xml:space="preserve">Проведя сравнение продукта между конкурентами, можно обнаружить, что предложенный продукт обладает как основными, так и уникальными функциями, </w:t>
       </w:r>
       <w:proofErr w:type="gramStart"/>
@@ -4803,7 +4809,7 @@
         <w:pStyle w:val="1"/>
         <w:pageBreakBefore/>
       </w:pPr>
-      <w:bookmarkStart w:id="24" w:name="_Toc123120276"/>
+      <w:bookmarkStart w:id="24" w:name="_Toc123122078"/>
       <w:r>
         <w:rPr>
           <w:caps w:val="0"/>
@@ -4811,9 +4817,9 @@
         <w:lastRenderedPageBreak/>
         <w:t>ЗАКЛЮЧЕНИЕ</w:t>
       </w:r>
+      <w:bookmarkEnd w:id="19"/>
       <w:bookmarkEnd w:id="20"/>
       <w:bookmarkEnd w:id="21"/>
-      <w:bookmarkEnd w:id="22"/>
       <w:bookmarkEnd w:id="24"/>
     </w:p>
     <w:p>
@@ -4832,6 +4838,18 @@
         </w:rPr>
         <w:t>Программный продукт необходимо разработать</w:t>
       </w:r>
+      <w:r>
+        <w:rPr>
+          <w:lang w:val="ru-RU"/>
+        </w:rPr>
+        <w:t xml:space="preserve">, так как </w:t>
+      </w:r>
+      <w:r>
+        <w:rPr>
+          <w:lang w:val="ru-RU"/>
+        </w:rPr>
+        <w:t xml:space="preserve">текущая мировая обстановка угрожает ликвидацией сервисов, знакомых многим пользователям, кроме того, уровень сервиса отечественных продуктов не соответствует ожиданием рядового пользователя. </w:t>
+      </w:r>
     </w:p>
     <w:p>
       <w:pPr>
@@ -4841,7 +4859,7 @@
       <w:bookmarkStart w:id="27" w:name="_Toc122624060"/>
       <w:bookmarkStart w:id="28" w:name="__RefHeading___Toc520_2232587357"/>
       <w:bookmarkStart w:id="29" w:name="_Toc123116322"/>
-      <w:bookmarkStart w:id="30" w:name="_Toc123120277"/>
+      <w:bookmarkStart w:id="30" w:name="_Toc123122079"/>
       <w:bookmarkEnd w:id="25"/>
       <w:bookmarkEnd w:id="26"/>
       <w:r>
@@ -5308,7 +5326,7 @@
       <w:rPr>
         <w:noProof/>
       </w:rPr>
-      <w:t>6</w:t>
+      <w:t>9</w:t>
     </w:r>
     <w:r>
       <w:fldChar w:fldCharType="end"/>
@@ -8810,7 +8828,7 @@
 </file>
 
 <file path=customXml/itemProps1.xml><?xml version="1.0" encoding="utf-8"?>
-<ds:datastoreItem xmlns:ds="http://schemas.openxmlformats.org/officeDocument/2006/customXml" ds:itemID="{789BDC8E-0EB7-475A-B9E5-457CA29CA3C3}">
+<ds:datastoreItem xmlns:ds="http://schemas.openxmlformats.org/officeDocument/2006/customXml" ds:itemID="{40A27A66-2155-49F3-BA4E-BA6C39906120}">
   <ds:schemaRefs>
     <ds:schemaRef ds:uri="http://schemas.openxmlformats.org/officeDocument/2006/bibliography"/>
   </ds:schemaRefs>

--- a/lab-2/Отчет_ЛАБ2.docx
+++ b/lab-2/Отчет_ЛАБ2.docx
@@ -350,7 +350,7 @@
       <w:bookmarkStart w:id="0" w:name="_Toc122624050"/>
       <w:bookmarkStart w:id="1" w:name="__RefHeading___Toc502_2232587357"/>
       <w:bookmarkStart w:id="2" w:name="_Toc123116317"/>
-      <w:bookmarkStart w:id="3" w:name="_Toc123122071"/>
+      <w:bookmarkStart w:id="3" w:name="_Toc123122518"/>
       <w:r>
         <w:rPr>
           <w:caps w:val="0"/>
@@ -399,7 +399,7 @@
           <w:noProof/>
           <w:lang w:val="ru-RU"/>
         </w:rPr>
-        <w:t>8</w:t>
+        <w:t>9</w:t>
       </w:r>
       <w:r>
         <w:rPr>
@@ -442,7 +442,7 @@
           <w:noProof/>
           <w:lang w:val="ru-RU"/>
         </w:rPr>
-        <w:t>595</w:t>
+        <w:t>657</w:t>
       </w:r>
       <w:r>
         <w:rPr>
@@ -528,7 +528,15 @@
         <w:rPr>
           <w:lang w:val="ru-RU"/>
         </w:rPr>
-        <w:t>Цель: получить навыки обоснования и выбора функциональных характеристик, являющихся обоснованием для реализации проекта</w:t>
+        <w:t>Цель: получить навыки обоснования и выбора функциональных характеристик, являющихся обоснованием для реализации пр</w:t>
+      </w:r>
+      <w:bookmarkStart w:id="4" w:name="_GoBack"/>
+      <w:bookmarkEnd w:id="4"/>
+      <w:r>
+        <w:rPr>
+          <w:lang w:val="ru-RU"/>
+        </w:rPr>
+        <w:t>оекта</w:t>
       </w:r>
     </w:p>
     <w:p>
@@ -631,7 +639,7 @@
             </w:rPr>
             <w:fldChar w:fldCharType="separate"/>
           </w:r>
-          <w:hyperlink w:anchor="_Toc123122071" w:history="1">
+          <w:hyperlink w:anchor="_Toc123122518" w:history="1">
             <w:r>
               <w:rPr>
                 <w:rStyle w:val="a5"/>
@@ -658,7 +666,7 @@
                 <w:noProof/>
                 <w:webHidden/>
               </w:rPr>
-              <w:instrText xml:space="preserve"> PAGEREF _Toc123122071 \h </w:instrText>
+              <w:instrText xml:space="preserve"> PAGEREF _Toc123122518 \h </w:instrText>
             </w:r>
             <w:r>
               <w:rPr>
@@ -699,7 +707,7 @@
               <w:lang w:eastAsia="ru-RU"/>
             </w:rPr>
           </w:pPr>
-          <w:hyperlink w:anchor="_Toc123122072" w:history="1">
+          <w:hyperlink w:anchor="_Toc123122519" w:history="1">
             <w:r>
               <w:rPr>
                 <w:rStyle w:val="a5"/>
@@ -726,7 +734,7 @@
                 <w:noProof/>
                 <w:webHidden/>
               </w:rPr>
-              <w:instrText xml:space="preserve"> PAGEREF _Toc123122072 \h </w:instrText>
+              <w:instrText xml:space="preserve"> PAGEREF _Toc123122519 \h </w:instrText>
             </w:r>
             <w:r>
               <w:rPr>
@@ -767,7 +775,7 @@
               <w:lang w:eastAsia="ru-RU"/>
             </w:rPr>
           </w:pPr>
-          <w:hyperlink w:anchor="_Toc123122073" w:history="1">
+          <w:hyperlink w:anchor="_Toc123122520" w:history="1">
             <w:r>
               <w:rPr>
                 <w:rStyle w:val="a5"/>
@@ -794,7 +802,7 @@
                 <w:noProof/>
                 <w:webHidden/>
               </w:rPr>
-              <w:instrText xml:space="preserve"> PAGEREF _Toc123122073 \h </w:instrText>
+              <w:instrText xml:space="preserve"> PAGEREF _Toc123122520 \h </w:instrText>
             </w:r>
             <w:r>
               <w:rPr>
@@ -838,7 +846,7 @@
               <w:lang w:eastAsia="ru-RU"/>
             </w:rPr>
           </w:pPr>
-          <w:hyperlink w:anchor="_Toc123122074" w:history="1">
+          <w:hyperlink w:anchor="_Toc123122521" w:history="1">
             <w:r>
               <w:rPr>
                 <w:rStyle w:val="a5"/>
@@ -865,7 +873,7 @@
                 <w:noProof/>
                 <w:webHidden/>
               </w:rPr>
-              <w:instrText xml:space="preserve"> PAGEREF _Toc123122074 \h </w:instrText>
+              <w:instrText xml:space="preserve"> PAGEREF _Toc123122521 \h </w:instrText>
             </w:r>
             <w:r>
               <w:rPr>
@@ -909,7 +917,7 @@
               <w:lang w:eastAsia="ru-RU"/>
             </w:rPr>
           </w:pPr>
-          <w:hyperlink w:anchor="_Toc123122075" w:history="1">
+          <w:hyperlink w:anchor="_Toc123122522" w:history="1">
             <w:r>
               <w:rPr>
                 <w:rStyle w:val="a5"/>
@@ -936,7 +944,7 @@
                 <w:noProof/>
                 <w:webHidden/>
               </w:rPr>
-              <w:instrText xml:space="preserve"> PAGEREF _Toc123122075 \h </w:instrText>
+              <w:instrText xml:space="preserve"> PAGEREF _Toc123122522 \h </w:instrText>
             </w:r>
             <w:r>
               <w:rPr>
@@ -980,7 +988,7 @@
               <w:lang w:eastAsia="ru-RU"/>
             </w:rPr>
           </w:pPr>
-          <w:hyperlink w:anchor="_Toc123122076" w:history="1">
+          <w:hyperlink w:anchor="_Toc123122523" w:history="1">
             <w:r>
               <w:rPr>
                 <w:rStyle w:val="a5"/>
@@ -1007,7 +1015,7 @@
                 <w:noProof/>
                 <w:webHidden/>
               </w:rPr>
-              <w:instrText xml:space="preserve"> PAGEREF _Toc123122076 \h </w:instrText>
+              <w:instrText xml:space="preserve"> PAGEREF _Toc123122523 \h </w:instrText>
             </w:r>
             <w:r>
               <w:rPr>
@@ -1051,7 +1059,7 @@
               <w:lang w:eastAsia="ru-RU"/>
             </w:rPr>
           </w:pPr>
-          <w:hyperlink w:anchor="_Toc123122077" w:history="1">
+          <w:hyperlink w:anchor="_Toc123122524" w:history="1">
             <w:r>
               <w:rPr>
                 <w:rStyle w:val="a5"/>
@@ -1078,7 +1086,7 @@
                 <w:noProof/>
                 <w:webHidden/>
               </w:rPr>
-              <w:instrText xml:space="preserve"> PAGEREF _Toc123122077 \h </w:instrText>
+              <w:instrText xml:space="preserve"> PAGEREF _Toc123122524 \h </w:instrText>
             </w:r>
             <w:r>
               <w:rPr>
@@ -1098,7 +1106,7 @@
                 <w:noProof/>
                 <w:webHidden/>
               </w:rPr>
-              <w:t>7</w:t>
+              <w:t>6</w:t>
             </w:r>
             <w:r>
               <w:rPr>
@@ -1119,7 +1127,7 @@
               <w:lang w:eastAsia="ru-RU"/>
             </w:rPr>
           </w:pPr>
-          <w:hyperlink w:anchor="_Toc123122078" w:history="1">
+          <w:hyperlink w:anchor="_Toc123122525" w:history="1">
             <w:r>
               <w:rPr>
                 <w:rStyle w:val="a5"/>
@@ -1146,7 +1154,7 @@
                 <w:noProof/>
                 <w:webHidden/>
               </w:rPr>
-              <w:instrText xml:space="preserve"> PAGEREF _Toc123122078 \h </w:instrText>
+              <w:instrText xml:space="preserve"> PAGEREF _Toc123122525 \h </w:instrText>
             </w:r>
             <w:r>
               <w:rPr>
@@ -1187,7 +1195,7 @@
               <w:lang w:eastAsia="ru-RU"/>
             </w:rPr>
           </w:pPr>
-          <w:hyperlink w:anchor="_Toc123122079" w:history="1">
+          <w:hyperlink w:anchor="_Toc123122526" w:history="1">
             <w:r>
               <w:rPr>
                 <w:rStyle w:val="a5"/>
@@ -1214,7 +1222,7 @@
                 <w:noProof/>
                 <w:webHidden/>
               </w:rPr>
-              <w:instrText xml:space="preserve"> PAGEREF _Toc123122079 \h </w:instrText>
+              <w:instrText xml:space="preserve"> PAGEREF _Toc123122526 \h </w:instrText>
             </w:r>
             <w:r>
               <w:rPr>
@@ -1268,12 +1276,12 @@
         <w:pStyle w:val="1"/>
         <w:pageBreakBefore/>
       </w:pPr>
-      <w:bookmarkStart w:id="4" w:name="__RefHeading___Toc508_2232587357"/>
-      <w:bookmarkStart w:id="5" w:name="_Toc123116320"/>
-      <w:bookmarkStart w:id="6" w:name="__RefHeading___Toc504_2232587357"/>
-      <w:bookmarkStart w:id="7" w:name="_Toc122624052"/>
-      <w:bookmarkStart w:id="8" w:name="_Toc123116319"/>
-      <w:bookmarkStart w:id="9" w:name="_Toc123122072"/>
+      <w:bookmarkStart w:id="5" w:name="__RefHeading___Toc508_2232587357"/>
+      <w:bookmarkStart w:id="6" w:name="_Toc123116320"/>
+      <w:bookmarkStart w:id="7" w:name="__RefHeading___Toc504_2232587357"/>
+      <w:bookmarkStart w:id="8" w:name="_Toc122624052"/>
+      <w:bookmarkStart w:id="9" w:name="_Toc123116319"/>
+      <w:bookmarkStart w:id="10" w:name="_Toc123122519"/>
       <w:r>
         <w:rPr>
           <w:caps w:val="0"/>
@@ -1281,10 +1289,10 @@
         <w:lastRenderedPageBreak/>
         <w:t>ВВЕДЕНИЕ</w:t>
       </w:r>
-      <w:bookmarkEnd w:id="6"/>
       <w:bookmarkEnd w:id="7"/>
       <w:bookmarkEnd w:id="8"/>
       <w:bookmarkEnd w:id="9"/>
+      <w:bookmarkEnd w:id="10"/>
     </w:p>
     <w:p>
       <w:pPr>
@@ -1532,35 +1540,35 @@
       <w:pPr>
         <w:pStyle w:val="af8"/>
       </w:pPr>
-      <w:bookmarkStart w:id="10" w:name="_Toc123122073"/>
-      <w:bookmarkEnd w:id="5"/>
+      <w:bookmarkStart w:id="11" w:name="_Toc123122520"/>
+      <w:bookmarkEnd w:id="6"/>
       <w:r>
         <w:lastRenderedPageBreak/>
         <w:t>1 Основная часть</w:t>
-      </w:r>
-      <w:bookmarkEnd w:id="10"/>
-    </w:p>
-    <w:p>
-      <w:pPr>
-        <w:pStyle w:val="af9"/>
-      </w:pPr>
-      <w:bookmarkStart w:id="11" w:name="_Toc123122074"/>
-      <w:r>
-        <w:t>1</w:t>
-      </w:r>
-      <w:r>
-        <w:t>.1</w:t>
-      </w:r>
-      <w:r>
-        <w:t xml:space="preserve"> Функционал</w:t>
-      </w:r>
-      <w:r>
-        <w:t xml:space="preserve"> предлагаемого продукта</w:t>
       </w:r>
       <w:bookmarkEnd w:id="11"/>
     </w:p>
     <w:p>
       <w:pPr>
+        <w:pStyle w:val="af9"/>
+      </w:pPr>
+      <w:bookmarkStart w:id="12" w:name="_Toc123122521"/>
+      <w:r>
+        <w:t>1</w:t>
+      </w:r>
+      <w:r>
+        <w:t>.1</w:t>
+      </w:r>
+      <w:r>
+        <w:t xml:space="preserve"> Функционал</w:t>
+      </w:r>
+      <w:r>
+        <w:t xml:space="preserve"> предлагаемого продукта</w:t>
+      </w:r>
+      <w:bookmarkEnd w:id="12"/>
+    </w:p>
+    <w:p>
+      <w:pPr>
         <w:pStyle w:val="ae"/>
         <w:rPr>
           <w:lang w:val="ru-RU"/>
@@ -1572,7 +1580,7 @@
         </w:rPr>
         <w:t>Предлагаемый программный продукт должен иметь следующие возможности:</w:t>
       </w:r>
-      <w:bookmarkEnd w:id="4"/>
+      <w:bookmarkEnd w:id="5"/>
     </w:p>
     <w:p>
       <w:pPr>
@@ -1906,9 +1914,9 @@
       <w:pPr>
         <w:pStyle w:val="af9"/>
       </w:pPr>
-      <w:bookmarkStart w:id="12" w:name="_Toc122624055"/>
-      <w:bookmarkStart w:id="13" w:name="__RefHeading___Toc510_2232587357"/>
-      <w:bookmarkStart w:id="14" w:name="_Toc123122075"/>
+      <w:bookmarkStart w:id="13" w:name="_Toc122624055"/>
+      <w:bookmarkStart w:id="14" w:name="__RefHeading___Toc510_2232587357"/>
+      <w:bookmarkStart w:id="15" w:name="_Toc123122522"/>
       <w:r>
         <w:t>1.</w:t>
       </w:r>
@@ -1918,7 +1926,7 @@
       <w:r>
         <w:t>Аналоги продукта</w:t>
       </w:r>
-      <w:bookmarkEnd w:id="14"/>
+      <w:bookmarkEnd w:id="15"/>
     </w:p>
     <w:p>
       <w:pPr>
@@ -1934,8 +1942,8 @@
         <w:t>На данный момент следующие сервисы являются аналогами предлагаемого продукта:</w:t>
       </w:r>
     </w:p>
-    <w:bookmarkEnd w:id="12"/>
     <w:bookmarkEnd w:id="13"/>
+    <w:bookmarkEnd w:id="14"/>
     <w:p>
       <w:pPr>
         <w:pStyle w:val="ae"/>
@@ -2052,19 +2060,19 @@
       <w:pPr>
         <w:pStyle w:val="af9"/>
       </w:pPr>
-      <w:bookmarkStart w:id="15" w:name="_Toc123122076"/>
+      <w:bookmarkStart w:id="16" w:name="_Toc123122523"/>
       <w:r>
         <w:t>1.</w:t>
       </w:r>
       <w:r>
         <w:t xml:space="preserve">3 </w:t>
       </w:r>
-      <w:bookmarkStart w:id="16" w:name="__RefHeading___Toc514_2232587357"/>
-      <w:bookmarkStart w:id="17" w:name="_Toc122624057"/>
+      <w:bookmarkStart w:id="17" w:name="__RefHeading___Toc514_2232587357"/>
+      <w:bookmarkStart w:id="18" w:name="_Toc122624057"/>
       <w:r>
         <w:t>Сравнение с аналогами</w:t>
       </w:r>
-      <w:bookmarkEnd w:id="15"/>
+      <w:bookmarkEnd w:id="16"/>
     </w:p>
     <w:p>
       <w:pPr>
@@ -2128,10 +2136,10 @@
           <w:lang w:val="ru-RU"/>
         </w:rPr>
       </w:pPr>
-      <w:bookmarkStart w:id="18" w:name="_Таблица_1._Сравнение"/>
-      <w:bookmarkEnd w:id="16"/>
+      <w:bookmarkStart w:id="19" w:name="_Таблица_1._Сравнение"/>
       <w:bookmarkEnd w:id="17"/>
       <w:bookmarkEnd w:id="18"/>
+      <w:bookmarkEnd w:id="19"/>
       <w:r>
         <w:rPr>
           <w:sz w:val="28"/>
@@ -4614,17 +4622,17 @@
       <w:pPr>
         <w:pStyle w:val="af9"/>
       </w:pPr>
-      <w:bookmarkStart w:id="19" w:name="__RefHeading___Toc518_2232587357"/>
-      <w:bookmarkStart w:id="20" w:name="_Toc122624059"/>
-      <w:bookmarkStart w:id="21" w:name="_Toc123116321"/>
-      <w:bookmarkStart w:id="22" w:name="_Toc123122077"/>
+      <w:bookmarkStart w:id="20" w:name="__RefHeading___Toc518_2232587357"/>
+      <w:bookmarkStart w:id="21" w:name="_Toc122624059"/>
+      <w:bookmarkStart w:id="22" w:name="_Toc123116321"/>
+      <w:bookmarkStart w:id="23" w:name="_Toc123122524"/>
       <w:r>
         <w:t>1.</w:t>
       </w:r>
       <w:r>
         <w:t>4 Обоснование разработки</w:t>
       </w:r>
-      <w:bookmarkEnd w:id="22"/>
+      <w:bookmarkEnd w:id="23"/>
     </w:p>
     <w:p>
       <w:pPr>
@@ -4687,8 +4695,6 @@
           <w:lang w:val="ru-RU"/>
         </w:rPr>
       </w:pPr>
-      <w:bookmarkStart w:id="23" w:name="_GoBack"/>
-      <w:bookmarkEnd w:id="23"/>
       <w:r>
         <w:rPr>
           <w:lang w:val="ru-RU"/>
@@ -4809,7 +4815,7 @@
         <w:pStyle w:val="1"/>
         <w:pageBreakBefore/>
       </w:pPr>
-      <w:bookmarkStart w:id="24" w:name="_Toc123122078"/>
+      <w:bookmarkStart w:id="24" w:name="_Toc123122525"/>
       <w:r>
         <w:rPr>
           <w:caps w:val="0"/>
@@ -4817,9 +4823,9 @@
         <w:lastRenderedPageBreak/>
         <w:t>ЗАКЛЮЧЕНИЕ</w:t>
       </w:r>
-      <w:bookmarkEnd w:id="19"/>
       <w:bookmarkEnd w:id="20"/>
       <w:bookmarkEnd w:id="21"/>
+      <w:bookmarkEnd w:id="22"/>
       <w:bookmarkEnd w:id="24"/>
     </w:p>
     <w:p>
@@ -4859,7 +4865,7 @@
       <w:bookmarkStart w:id="27" w:name="_Toc122624060"/>
       <w:bookmarkStart w:id="28" w:name="__RefHeading___Toc520_2232587357"/>
       <w:bookmarkStart w:id="29" w:name="_Toc123116322"/>
-      <w:bookmarkStart w:id="30" w:name="_Toc123122079"/>
+      <w:bookmarkStart w:id="30" w:name="_Toc123122526"/>
       <w:bookmarkEnd w:id="25"/>
       <w:bookmarkEnd w:id="26"/>
       <w:r>
@@ -8828,7 +8834,7 @@
 </file>
 
 <file path=customXml/itemProps1.xml><?xml version="1.0" encoding="utf-8"?>
-<ds:datastoreItem xmlns:ds="http://schemas.openxmlformats.org/officeDocument/2006/customXml" ds:itemID="{40A27A66-2155-49F3-BA4E-BA6C39906120}">
+<ds:datastoreItem xmlns:ds="http://schemas.openxmlformats.org/officeDocument/2006/customXml" ds:itemID="{7841EDAE-B6A3-4325-8236-B46FFCD10E4F}">
   <ds:schemaRefs>
     <ds:schemaRef ds:uri="http://schemas.openxmlformats.org/officeDocument/2006/bibliography"/>
   </ds:schemaRefs>

--- a/lab-2/Отчет_ЛАБ2.docx
+++ b/lab-2/Отчет_ЛАБ2.docx
@@ -528,15 +528,7 @@
         <w:rPr>
           <w:lang w:val="ru-RU"/>
         </w:rPr>
-        <w:t>Цель: получить навыки обоснования и выбора функциональных характеристик, являющихся обоснованием для реализации пр</w:t>
-      </w:r>
-      <w:bookmarkStart w:id="4" w:name="_GoBack"/>
-      <w:bookmarkEnd w:id="4"/>
-      <w:r>
-        <w:rPr>
-          <w:lang w:val="ru-RU"/>
-        </w:rPr>
-        <w:t>оекта</w:t>
+        <w:t>Цель: получить навыки обоснования и выбора функциональных характеристик, являющихся обоснованием для реализации проекта</w:t>
       </w:r>
     </w:p>
     <w:p>
@@ -1276,12 +1268,12 @@
         <w:pStyle w:val="1"/>
         <w:pageBreakBefore/>
       </w:pPr>
-      <w:bookmarkStart w:id="5" w:name="__RefHeading___Toc508_2232587357"/>
-      <w:bookmarkStart w:id="6" w:name="_Toc123116320"/>
-      <w:bookmarkStart w:id="7" w:name="__RefHeading___Toc504_2232587357"/>
-      <w:bookmarkStart w:id="8" w:name="_Toc122624052"/>
-      <w:bookmarkStart w:id="9" w:name="_Toc123116319"/>
-      <w:bookmarkStart w:id="10" w:name="_Toc123122519"/>
+      <w:bookmarkStart w:id="4" w:name="__RefHeading___Toc508_2232587357"/>
+      <w:bookmarkStart w:id="5" w:name="_Toc123116320"/>
+      <w:bookmarkStart w:id="6" w:name="__RefHeading___Toc504_2232587357"/>
+      <w:bookmarkStart w:id="7" w:name="_Toc122624052"/>
+      <w:bookmarkStart w:id="8" w:name="_Toc123116319"/>
+      <w:bookmarkStart w:id="9" w:name="_Toc123122519"/>
       <w:r>
         <w:rPr>
           <w:caps w:val="0"/>
@@ -1289,286 +1281,258 @@
         <w:lastRenderedPageBreak/>
         <w:t>ВВЕДЕНИЕ</w:t>
       </w:r>
+      <w:bookmarkEnd w:id="6"/>
       <w:bookmarkEnd w:id="7"/>
       <w:bookmarkEnd w:id="8"/>
       <w:bookmarkEnd w:id="9"/>
+    </w:p>
+    <w:p>
+      <w:pPr>
+        <w:pStyle w:val="ae"/>
+        <w:rPr>
+          <w:lang w:val="ru-RU"/>
+        </w:rPr>
+      </w:pPr>
+      <w:r>
+        <w:rPr>
+          <w:lang w:val="ru-RU"/>
+        </w:rPr>
+        <w:t xml:space="preserve">В связи с проведением спецоперации России на Украине </w:t>
+      </w:r>
+      <w:proofErr w:type="spellStart"/>
+      <w:r>
+        <w:rPr>
+          <w:lang w:val="ru-RU"/>
+        </w:rPr>
+        <w:t>видеохостинг</w:t>
+      </w:r>
+      <w:proofErr w:type="spellEnd"/>
+      <w:r>
+        <w:rPr>
+          <w:lang w:val="ru-RU"/>
+        </w:rPr>
+        <w:t xml:space="preserve"> </w:t>
+      </w:r>
+      <w:r>
+        <w:t>YouTube</w:t>
+      </w:r>
+      <w:r>
+        <w:rPr>
+          <w:lang w:val="ru-RU"/>
+        </w:rPr>
+        <w:t xml:space="preserve">, по сути, лишил российских </w:t>
+      </w:r>
+      <w:proofErr w:type="spellStart"/>
+      <w:r>
+        <w:rPr>
+          <w:lang w:val="ru-RU"/>
+        </w:rPr>
+        <w:t>блогеров</w:t>
+      </w:r>
+      <w:proofErr w:type="spellEnd"/>
+      <w:r>
+        <w:rPr>
+          <w:lang w:val="ru-RU"/>
+        </w:rPr>
+        <w:t xml:space="preserve"> возможности зарабатывать на своей платформе. Больше всего пострадали контент-</w:t>
+      </w:r>
+      <w:proofErr w:type="spellStart"/>
+      <w:r>
+        <w:rPr>
+          <w:lang w:val="ru-RU"/>
+        </w:rPr>
+        <w:t>мейкеры</w:t>
+      </w:r>
+      <w:proofErr w:type="spellEnd"/>
+      <w:r>
+        <w:rPr>
+          <w:lang w:val="ru-RU"/>
+        </w:rPr>
+        <w:t xml:space="preserve">, работавшие на российскую аудиторию. В таких условиях особую актуальность приобрела монетизация на </w:t>
+      </w:r>
+      <w:proofErr w:type="spellStart"/>
+      <w:r>
+        <w:t>Rutube</w:t>
+      </w:r>
+      <w:proofErr w:type="spellEnd"/>
+      <w:r>
+        <w:rPr>
+          <w:lang w:val="ru-RU"/>
+        </w:rPr>
+        <w:t xml:space="preserve">. О возможности полного </w:t>
+      </w:r>
+      <w:proofErr w:type="spellStart"/>
+      <w:r>
+        <w:rPr>
+          <w:lang w:val="ru-RU"/>
+        </w:rPr>
+        <w:t>импортозамещения</w:t>
+      </w:r>
+      <w:proofErr w:type="spellEnd"/>
+      <w:r>
+        <w:rPr>
+          <w:lang w:val="ru-RU"/>
+        </w:rPr>
+        <w:t xml:space="preserve">, перспективах развития платформы и реальности заработка на </w:t>
+      </w:r>
+      <w:proofErr w:type="spellStart"/>
+      <w:r>
+        <w:rPr>
+          <w:lang w:val="ru-RU"/>
+        </w:rPr>
+        <w:t>телелекции</w:t>
+      </w:r>
+      <w:proofErr w:type="spellEnd"/>
+      <w:r>
+        <w:rPr>
+          <w:lang w:val="ru-RU"/>
+        </w:rPr>
+        <w:t xml:space="preserve"> в Казанском федеральном университете рассказал генеральный директор отечественного видеохостинга Александр Моисеев.</w:t>
+      </w:r>
+    </w:p>
+    <w:p>
+      <w:pPr>
+        <w:pStyle w:val="ae"/>
+        <w:rPr>
+          <w:lang w:val="ru-RU"/>
+        </w:rPr>
+      </w:pPr>
+      <w:r>
+        <w:rPr>
+          <w:lang w:val="ru-RU"/>
+        </w:rPr>
+        <w:t xml:space="preserve">Моисеев заверил, что отечественный аналог всегда готов перенять на себя роль самого востребованного видеохостинга в стране. Однако полноценный переход </w:t>
+      </w:r>
+      <w:proofErr w:type="spellStart"/>
+      <w:r>
+        <w:rPr>
+          <w:lang w:val="ru-RU"/>
+        </w:rPr>
+        <w:t>блогеров</w:t>
+      </w:r>
+      <w:proofErr w:type="spellEnd"/>
+      <w:r>
+        <w:rPr>
+          <w:lang w:val="ru-RU"/>
+        </w:rPr>
+        <w:t xml:space="preserve"> на </w:t>
+      </w:r>
+      <w:proofErr w:type="spellStart"/>
+      <w:r>
+        <w:rPr>
+          <w:lang w:val="ru-RU"/>
+        </w:rPr>
+        <w:t>Rutube</w:t>
+      </w:r>
+      <w:proofErr w:type="spellEnd"/>
+      <w:r>
+        <w:rPr>
+          <w:lang w:val="ru-RU"/>
+        </w:rPr>
+        <w:t xml:space="preserve"> может оказаться болезненным. По большей части это происходит в тех случаях, когда автору необходимо перенести весь пакет видео-продукта с зарубежной платформы. Скачать контент с одного сервиса, а затем залить его на другой довольно </w:t>
+      </w:r>
+      <w:proofErr w:type="spellStart"/>
+      <w:r>
+        <w:rPr>
+          <w:lang w:val="ru-RU"/>
+        </w:rPr>
+        <w:t>затратно</w:t>
+      </w:r>
+      <w:proofErr w:type="spellEnd"/>
+      <w:r>
+        <w:rPr>
+          <w:lang w:val="ru-RU"/>
+        </w:rPr>
+        <w:t xml:space="preserve"> по времени. Однако многие крупные </w:t>
+      </w:r>
+      <w:proofErr w:type="spellStart"/>
+      <w:r>
+        <w:rPr>
+          <w:lang w:val="ru-RU"/>
+        </w:rPr>
+        <w:t>блогеры</w:t>
+      </w:r>
+      <w:proofErr w:type="spellEnd"/>
+      <w:r>
+        <w:rPr>
+          <w:lang w:val="ru-RU"/>
+        </w:rPr>
+        <w:t xml:space="preserve"> нередко обращаются к владельцам </w:t>
+      </w:r>
+      <w:proofErr w:type="spellStart"/>
+      <w:r>
+        <w:rPr>
+          <w:lang w:val="ru-RU"/>
+        </w:rPr>
+        <w:t>Rutube</w:t>
+      </w:r>
+      <w:proofErr w:type="spellEnd"/>
+      <w:r>
+        <w:rPr>
+          <w:lang w:val="ru-RU"/>
+        </w:rPr>
+        <w:t xml:space="preserve"> с жалобами. Они не совсем удовлетворены функционалом привычного </w:t>
+      </w:r>
+      <w:proofErr w:type="spellStart"/>
+      <w:r>
+        <w:rPr>
+          <w:lang w:val="ru-RU"/>
+        </w:rPr>
+        <w:t>YouTube</w:t>
+      </w:r>
+      <w:proofErr w:type="spellEnd"/>
+      <w:r>
+        <w:rPr>
+          <w:lang w:val="ru-RU"/>
+        </w:rPr>
+        <w:t>. Именно этот фактор и явился мотивацией для владельцев российского аналога приближаться к уровню американцев.</w:t>
+      </w:r>
+    </w:p>
+    <w:p>
+      <w:pPr>
+        <w:rPr>
+          <w:rFonts w:cs="Times New Roman"/>
+          <w:b/>
+          <w:spacing w:val="15"/>
+        </w:rPr>
+      </w:pPr>
+      <w:r>
+        <w:br w:type="page"/>
+      </w:r>
+    </w:p>
+    <w:p>
+      <w:pPr>
+        <w:pStyle w:val="af8"/>
+      </w:pPr>
+      <w:bookmarkStart w:id="10" w:name="_Toc123122520"/>
+      <w:bookmarkEnd w:id="5"/>
+      <w:r>
+        <w:lastRenderedPageBreak/>
+        <w:t>1 Основная часть</w:t>
+      </w:r>
       <w:bookmarkEnd w:id="10"/>
     </w:p>
     <w:p>
       <w:pPr>
-        <w:pStyle w:val="ae"/>
-        <w:rPr>
-          <w:lang w:val="ru-RU"/>
-        </w:rPr>
-      </w:pPr>
-      <w:r>
-        <w:rPr>
-          <w:lang w:val="ru-RU"/>
-        </w:rPr>
-        <w:t xml:space="preserve">В связи с проведением спецоперации России на Украине </w:t>
-      </w:r>
-      <w:proofErr w:type="spellStart"/>
-      <w:r>
-        <w:rPr>
-          <w:lang w:val="ru-RU"/>
-        </w:rPr>
-        <w:t>видеохостинг</w:t>
-      </w:r>
-      <w:proofErr w:type="spellEnd"/>
-      <w:r>
-        <w:rPr>
-          <w:lang w:val="ru-RU"/>
-        </w:rPr>
-        <w:t xml:space="preserve"> </w:t>
-      </w:r>
-      <w:r>
-        <w:t>YouTube</w:t>
-      </w:r>
-      <w:r>
-        <w:rPr>
-          <w:lang w:val="ru-RU"/>
-        </w:rPr>
-        <w:t xml:space="preserve">, по сути, лишил российских </w:t>
-      </w:r>
-      <w:proofErr w:type="spellStart"/>
-      <w:r>
-        <w:rPr>
-          <w:lang w:val="ru-RU"/>
-        </w:rPr>
-        <w:t>блогеров</w:t>
-      </w:r>
-      <w:proofErr w:type="spellEnd"/>
-      <w:r>
-        <w:rPr>
-          <w:lang w:val="ru-RU"/>
-        </w:rPr>
-        <w:t xml:space="preserve"> возможности зарабатывать на своей платформе. Больше всего пострадали контент-</w:t>
-      </w:r>
-      <w:proofErr w:type="spellStart"/>
-      <w:r>
-        <w:rPr>
-          <w:lang w:val="ru-RU"/>
-        </w:rPr>
-        <w:t>мейкеры</w:t>
-      </w:r>
-      <w:proofErr w:type="spellEnd"/>
-      <w:r>
-        <w:rPr>
-          <w:lang w:val="ru-RU"/>
-        </w:rPr>
-        <w:t xml:space="preserve">, работавшие на российскую аудиторию. В таких условиях особую актуальность приобрела монетизация на </w:t>
-      </w:r>
-      <w:proofErr w:type="spellStart"/>
-      <w:r>
-        <w:t>Rutube</w:t>
-      </w:r>
-      <w:proofErr w:type="spellEnd"/>
-      <w:r>
-        <w:rPr>
-          <w:lang w:val="ru-RU"/>
-        </w:rPr>
-        <w:t xml:space="preserve">. О возможности полного </w:t>
-      </w:r>
-      <w:proofErr w:type="spellStart"/>
-      <w:r>
-        <w:rPr>
-          <w:lang w:val="ru-RU"/>
-        </w:rPr>
-        <w:t>импортозамещения</w:t>
-      </w:r>
-      <w:proofErr w:type="spellEnd"/>
-      <w:r>
-        <w:rPr>
-          <w:lang w:val="ru-RU"/>
-        </w:rPr>
-        <w:t xml:space="preserve">, перспективах развития платформы и реальности заработка на </w:t>
-      </w:r>
-      <w:proofErr w:type="spellStart"/>
-      <w:r>
-        <w:rPr>
-          <w:lang w:val="ru-RU"/>
-        </w:rPr>
-        <w:t>телелекции</w:t>
-      </w:r>
-      <w:proofErr w:type="spellEnd"/>
-      <w:r>
-        <w:rPr>
-          <w:lang w:val="ru-RU"/>
-        </w:rPr>
-        <w:t xml:space="preserve"> в Казанском федеральном университете рассказал генеральный директор отечественного </w:t>
-      </w:r>
-      <w:proofErr w:type="spellStart"/>
-      <w:r>
-        <w:rPr>
-          <w:lang w:val="ru-RU"/>
-        </w:rPr>
-        <w:t>видеохостинга</w:t>
-      </w:r>
-      <w:proofErr w:type="spellEnd"/>
-      <w:r>
-        <w:rPr>
-          <w:lang w:val="ru-RU"/>
-        </w:rPr>
-        <w:t xml:space="preserve"> Александр Моисеев.</w:t>
-      </w:r>
-    </w:p>
-    <w:p>
-      <w:pPr>
-        <w:pStyle w:val="ae"/>
-        <w:rPr>
-          <w:lang w:val="ru-RU"/>
-        </w:rPr>
-      </w:pPr>
-      <w:r>
-        <w:rPr>
-          <w:lang w:val="ru-RU"/>
-        </w:rPr>
-        <w:t xml:space="preserve">Моисеев заверил, что отечественный аналог всегда готов перенять на себя роль самого востребованного </w:t>
-      </w:r>
-      <w:proofErr w:type="spellStart"/>
-      <w:r>
-        <w:rPr>
-          <w:lang w:val="ru-RU"/>
-        </w:rPr>
-        <w:t>видеохостинга</w:t>
-      </w:r>
-      <w:proofErr w:type="spellEnd"/>
-      <w:r>
-        <w:rPr>
-          <w:lang w:val="ru-RU"/>
-        </w:rPr>
-        <w:t xml:space="preserve"> в стране. Однако полноценный переход </w:t>
-      </w:r>
-      <w:proofErr w:type="spellStart"/>
-      <w:r>
-        <w:rPr>
-          <w:lang w:val="ru-RU"/>
-        </w:rPr>
-        <w:t>блогеров</w:t>
-      </w:r>
-      <w:proofErr w:type="spellEnd"/>
-      <w:r>
-        <w:rPr>
-          <w:lang w:val="ru-RU"/>
-        </w:rPr>
-        <w:t xml:space="preserve"> на </w:t>
-      </w:r>
-      <w:proofErr w:type="spellStart"/>
-      <w:r>
-        <w:rPr>
-          <w:lang w:val="ru-RU"/>
-        </w:rPr>
-        <w:t>Rutube</w:t>
-      </w:r>
-      <w:proofErr w:type="spellEnd"/>
-      <w:r>
-        <w:rPr>
-          <w:lang w:val="ru-RU"/>
-        </w:rPr>
-        <w:t xml:space="preserve"> может оказаться болезненным. По большей части это происходит в тех случаях, когда автору необходимо перенести весь пакет видео-продукта с зарубежной платформы. Скачать контент с одного сервиса, а затем залить его на другой довольно </w:t>
-      </w:r>
-      <w:proofErr w:type="spellStart"/>
-      <w:r>
-        <w:rPr>
-          <w:lang w:val="ru-RU"/>
-        </w:rPr>
-        <w:t>затратно</w:t>
-      </w:r>
-      <w:proofErr w:type="spellEnd"/>
-      <w:r>
-        <w:rPr>
-          <w:lang w:val="ru-RU"/>
-        </w:rPr>
-        <w:t xml:space="preserve"> по времени. Однако многие крупные </w:t>
-      </w:r>
-      <w:proofErr w:type="spellStart"/>
-      <w:r>
-        <w:rPr>
-          <w:lang w:val="ru-RU"/>
-        </w:rPr>
-        <w:t>блогеры</w:t>
-      </w:r>
-      <w:proofErr w:type="spellEnd"/>
-      <w:r>
-        <w:rPr>
-          <w:lang w:val="ru-RU"/>
-        </w:rPr>
-        <w:t xml:space="preserve"> нередко обращаются к владельцам </w:t>
-      </w:r>
-      <w:proofErr w:type="spellStart"/>
-      <w:r>
-        <w:rPr>
-          <w:lang w:val="ru-RU"/>
-        </w:rPr>
-        <w:t>Rutube</w:t>
-      </w:r>
-      <w:proofErr w:type="spellEnd"/>
-      <w:r>
-        <w:rPr>
-          <w:lang w:val="ru-RU"/>
-        </w:rPr>
-        <w:t xml:space="preserve"> с жалобами. Они не совсем удовлетворены функционалом привычного </w:t>
-      </w:r>
-      <w:proofErr w:type="spellStart"/>
-      <w:r>
-        <w:rPr>
-          <w:lang w:val="ru-RU"/>
-        </w:rPr>
-        <w:t>YouTube</w:t>
-      </w:r>
-      <w:proofErr w:type="spellEnd"/>
-      <w:r>
-        <w:rPr>
-          <w:lang w:val="ru-RU"/>
-        </w:rPr>
-        <w:t>. Именно этот фактор и явился мотивацией для владельцев российского аналога приближаться к уровню американцев.</w:t>
-      </w:r>
-    </w:p>
-    <w:p>
-      <w:pPr>
-        <w:rPr>
-          <w:rFonts w:cs="Times New Roman"/>
-          <w:b/>
-          <w:spacing w:val="15"/>
-        </w:rPr>
-      </w:pPr>
-      <w:r>
-        <w:br w:type="page"/>
-      </w:r>
-    </w:p>
-    <w:p>
-      <w:pPr>
-        <w:pStyle w:val="af8"/>
-      </w:pPr>
-      <w:bookmarkStart w:id="11" w:name="_Toc123122520"/>
-      <w:bookmarkEnd w:id="6"/>
-      <w:r>
-        <w:lastRenderedPageBreak/>
-        <w:t>1 Основная часть</w:t>
+        <w:pStyle w:val="af9"/>
+      </w:pPr>
+      <w:bookmarkStart w:id="11" w:name="_Toc123122521"/>
+      <w:r>
+        <w:t>1</w:t>
+      </w:r>
+      <w:r>
+        <w:t>.1</w:t>
+      </w:r>
+      <w:r>
+        <w:t xml:space="preserve"> Функционал</w:t>
+      </w:r>
+      <w:r>
+        <w:t xml:space="preserve"> предлагаемого продукта</w:t>
       </w:r>
       <w:bookmarkEnd w:id="11"/>
     </w:p>
     <w:p>
       <w:pPr>
-        <w:pStyle w:val="af9"/>
-      </w:pPr>
-      <w:bookmarkStart w:id="12" w:name="_Toc123122521"/>
-      <w:r>
-        <w:t>1</w:t>
-      </w:r>
-      <w:r>
-        <w:t>.1</w:t>
-      </w:r>
-      <w:r>
-        <w:t xml:space="preserve"> Функционал</w:t>
-      </w:r>
-      <w:r>
-        <w:t xml:space="preserve"> предлагаемого продукта</w:t>
-      </w:r>
-      <w:bookmarkEnd w:id="12"/>
-    </w:p>
-    <w:p>
-      <w:pPr>
         <w:pStyle w:val="ae"/>
         <w:rPr>
           <w:lang w:val="ru-RU"/>
@@ -1580,7 +1544,7 @@
         </w:rPr>
         <w:t>Предлагаемый программный продукт должен иметь следующие возможности:</w:t>
       </w:r>
-      <w:bookmarkEnd w:id="5"/>
+      <w:bookmarkEnd w:id="4"/>
     </w:p>
     <w:p>
       <w:pPr>
@@ -1914,22 +1878,27 @@
       <w:pPr>
         <w:pStyle w:val="af9"/>
       </w:pPr>
-      <w:bookmarkStart w:id="13" w:name="_Toc122624055"/>
-      <w:bookmarkStart w:id="14" w:name="__RefHeading___Toc510_2232587357"/>
-      <w:bookmarkStart w:id="15" w:name="_Toc123122522"/>
-      <w:r>
-        <w:t>1.</w:t>
-      </w:r>
-      <w:r>
-        <w:t xml:space="preserve">2 </w:t>
-      </w:r>
-      <w:r>
-        <w:t>Аналоги продукта</w:t>
-      </w:r>
-      <w:bookmarkEnd w:id="15"/>
+      <w:bookmarkStart w:id="12" w:name="_Toc122624055"/>
+      <w:bookmarkStart w:id="13" w:name="__RefHeading___Toc510_2232587357"/>
+      <w:bookmarkStart w:id="14" w:name="_Toc123122522"/>
     </w:p>
     <w:p>
       <w:pPr>
+        <w:pStyle w:val="af9"/>
+      </w:pPr>
+      <w:r>
+        <w:t>1.</w:t>
+      </w:r>
+      <w:r>
+        <w:t xml:space="preserve">2 </w:t>
+      </w:r>
+      <w:r>
+        <w:t>Аналоги продукта</w:t>
+      </w:r>
+      <w:bookmarkEnd w:id="14"/>
+    </w:p>
+    <w:p>
+      <w:pPr>
         <w:pStyle w:val="ae"/>
         <w:rPr>
           <w:lang w:val="ru-RU"/>
@@ -1942,8 +1911,8 @@
         <w:t>На данный момент следующие сервисы являются аналогами предлагаемого продукта:</w:t>
       </w:r>
     </w:p>
+    <w:bookmarkEnd w:id="12"/>
     <w:bookmarkEnd w:id="13"/>
-    <w:bookmarkEnd w:id="14"/>
     <w:p>
       <w:pPr>
         <w:pStyle w:val="ae"/>
@@ -2060,93 +2029,96 @@
       <w:pPr>
         <w:pStyle w:val="af9"/>
       </w:pPr>
-      <w:bookmarkStart w:id="16" w:name="_Toc123122523"/>
-      <w:r>
-        <w:t>1.</w:t>
-      </w:r>
-      <w:r>
-        <w:t xml:space="preserve">3 </w:t>
-      </w:r>
-      <w:bookmarkStart w:id="17" w:name="__RefHeading___Toc514_2232587357"/>
-      <w:bookmarkStart w:id="18" w:name="_Toc122624057"/>
-      <w:r>
-        <w:t>Сравнение с аналогами</w:t>
-      </w:r>
-      <w:bookmarkEnd w:id="16"/>
+      <w:bookmarkStart w:id="15" w:name="_Toc123122523"/>
     </w:p>
     <w:p>
       <w:pPr>
-        <w:pStyle w:val="ae"/>
-        <w:rPr>
-          <w:lang w:val="ru-RU"/>
-        </w:rPr>
-      </w:pPr>
-      <w:r>
-        <w:rPr>
-          <w:lang w:val="ru-RU"/>
-        </w:rPr>
-        <w:t>Прежде</w:t>
-      </w:r>
-      <w:r>
-        <w:rPr>
-          <w:lang w:val="ru-RU"/>
-        </w:rPr>
-        <w:t xml:space="preserve"> чем приступить к сравнительному анализу продукта относительно аналогов, нам необходимо сформировать исходные данные, лучшим видом структуризации данных такого </w:t>
-      </w:r>
-      <w:r>
-        <w:rPr>
-          <w:lang w:val="ru-RU"/>
-        </w:rPr>
-        <w:t>вида</w:t>
-      </w:r>
-      <w:r>
-        <w:rPr>
-          <w:lang w:val="ru-RU"/>
-        </w:rPr>
-        <w:t xml:space="preserve"> является таблица.</w:t>
-      </w:r>
-      <w:r>
-        <w:rPr>
-          <w:lang w:val="ru-RU"/>
-        </w:rPr>
-        <w:t xml:space="preserve"> Критерии оценивания сервисов подобраны с учетом потребностей среднего пользователя. При составлении данной таблицы основным источником информации о качестве реализации требуемых возможностей послужили отзывы пользователей.</w:t>
-      </w:r>
+        <w:pStyle w:val="af9"/>
+      </w:pPr>
+      <w:r>
+        <w:t>1.</w:t>
+      </w:r>
+      <w:r>
+        <w:t xml:space="preserve">3 </w:t>
+      </w:r>
+      <w:bookmarkStart w:id="16" w:name="__RefHeading___Toc514_2232587357"/>
+      <w:bookmarkStart w:id="17" w:name="_Toc122624057"/>
+      <w:r>
+        <w:t>Сравнение с аналогами</w:t>
+      </w:r>
+      <w:bookmarkEnd w:id="15"/>
     </w:p>
     <w:p>
       <w:pPr>
-        <w:widowControl/>
-        <w:suppressAutoHyphens w:val="0"/>
-        <w:autoSpaceDN/>
-        <w:textAlignment w:val="auto"/>
-        <w:rPr>
-          <w:rFonts w:eastAsia="Times New Roman" w:cs="Times New Roman"/>
-          <w:lang w:eastAsia="ru-RU"/>
-        </w:rPr>
-      </w:pPr>
-      <w:r>
-        <w:br w:type="page"/>
+        <w:pStyle w:val="ae"/>
+        <w:rPr>
+          <w:lang w:val="ru-RU"/>
+        </w:rPr>
+      </w:pPr>
+      <w:r>
+        <w:rPr>
+          <w:lang w:val="ru-RU"/>
+        </w:rPr>
+        <w:t>Прежде</w:t>
+      </w:r>
+      <w:r>
+        <w:rPr>
+          <w:lang w:val="ru-RU"/>
+        </w:rPr>
+        <w:t xml:space="preserve"> чем приступить к сравнительному анализу продукта относительно аналогов, нам необходимо сформировать исходные данные, лучшим видом структуризации данных такого </w:t>
+      </w:r>
+      <w:r>
+        <w:rPr>
+          <w:lang w:val="ru-RU"/>
+        </w:rPr>
+        <w:t>вида</w:t>
+      </w:r>
+      <w:r>
+        <w:rPr>
+          <w:lang w:val="ru-RU"/>
+        </w:rPr>
+        <w:t xml:space="preserve"> является таблица.</w:t>
+      </w:r>
+      <w:r>
+        <w:rPr>
+          <w:lang w:val="ru-RU"/>
+        </w:rPr>
+        <w:t xml:space="preserve"> Критерии оценивания сервисов подобраны с учетом потребностей среднего пользователя. При </w:t>
+      </w:r>
+      <w:r>
+        <w:rPr>
+          <w:lang w:val="ru-RU"/>
+        </w:rPr>
+        <w:lastRenderedPageBreak/>
+        <w:t>составлении данной таблицы основным источником информации о качестве реализации требуемых возможностей послужили отзывы пользователей.</w:t>
       </w:r>
     </w:p>
     <w:p>
       <w:pPr>
+        <w:pStyle w:val="ae"/>
+        <w:rPr>
+          <w:lang w:val="ru-RU"/>
+        </w:rPr>
+      </w:pPr>
+    </w:p>
+    <w:p>
+      <w:pPr>
         <w:pStyle w:val="NL"/>
         <w:rPr>
           <w:sz w:val="28"/>
           <w:szCs w:val="28"/>
-          <w:lang w:val="ru-RU"/>
-        </w:rPr>
-      </w:pPr>
-      <w:bookmarkStart w:id="19" w:name="_Таблица_1._Сравнение"/>
+        </w:rPr>
+      </w:pPr>
+      <w:bookmarkStart w:id="18" w:name="_Таблица_1._Сравнение"/>
+      <w:bookmarkEnd w:id="16"/>
       <w:bookmarkEnd w:id="17"/>
       <w:bookmarkEnd w:id="18"/>
-      <w:bookmarkEnd w:id="19"/>
       <w:r>
         <w:rPr>
           <w:sz w:val="28"/>
           <w:szCs w:val="28"/>
           <w:lang w:val="ru-RU"/>
         </w:rPr>
-        <w:lastRenderedPageBreak/>
         <w:t>Т</w:t>
       </w:r>
       <w:r>
@@ -4622,17 +4594,17 @@
       <w:pPr>
         <w:pStyle w:val="af9"/>
       </w:pPr>
-      <w:bookmarkStart w:id="20" w:name="__RefHeading___Toc518_2232587357"/>
-      <w:bookmarkStart w:id="21" w:name="_Toc122624059"/>
-      <w:bookmarkStart w:id="22" w:name="_Toc123116321"/>
-      <w:bookmarkStart w:id="23" w:name="_Toc123122524"/>
+      <w:bookmarkStart w:id="19" w:name="__RefHeading___Toc518_2232587357"/>
+      <w:bookmarkStart w:id="20" w:name="_Toc122624059"/>
+      <w:bookmarkStart w:id="21" w:name="_Toc123116321"/>
+      <w:bookmarkStart w:id="22" w:name="_Toc123122524"/>
       <w:r>
         <w:t>1.</w:t>
       </w:r>
       <w:r>
         <w:t>4 Обоснование разработки</w:t>
       </w:r>
-      <w:bookmarkEnd w:id="23"/>
+      <w:bookmarkEnd w:id="22"/>
     </w:p>
     <w:p>
       <w:pPr>
@@ -4795,6 +4767,8 @@
       <w:r>
         <w:t>.</w:t>
       </w:r>
+      <w:bookmarkStart w:id="23" w:name="_GoBack"/>
+      <w:bookmarkEnd w:id="23"/>
     </w:p>
     <w:p>
       <w:pPr>
@@ -4823,9 +4797,9 @@
         <w:lastRenderedPageBreak/>
         <w:t>ЗАКЛЮЧЕНИЕ</w:t>
       </w:r>
+      <w:bookmarkEnd w:id="19"/>
       <w:bookmarkEnd w:id="20"/>
       <w:bookmarkEnd w:id="21"/>
-      <w:bookmarkEnd w:id="22"/>
       <w:bookmarkEnd w:id="24"/>
     </w:p>
     <w:p>
@@ -5332,7 +5306,7 @@
       <w:rPr>
         <w:noProof/>
       </w:rPr>
-      <w:t>9</w:t>
+      <w:t>3</w:t>
     </w:r>
     <w:r>
       <w:fldChar w:fldCharType="end"/>
@@ -8834,7 +8808,7 @@
 </file>
 
 <file path=customXml/itemProps1.xml><?xml version="1.0" encoding="utf-8"?>
-<ds:datastoreItem xmlns:ds="http://schemas.openxmlformats.org/officeDocument/2006/customXml" ds:itemID="{7841EDAE-B6A3-4325-8236-B46FFCD10E4F}">
+<ds:datastoreItem xmlns:ds="http://schemas.openxmlformats.org/officeDocument/2006/customXml" ds:itemID="{9E8C0C03-F1C9-497F-8D98-D876E713EACB}">
   <ds:schemaRefs>
     <ds:schemaRef ds:uri="http://schemas.openxmlformats.org/officeDocument/2006/bibliography"/>
   </ds:schemaRefs>
